--- a/project4/report.docx
+++ b/project4/report.docx
@@ -3,25 +3,5946 @@
 <w:document xmlns:wpc="http://schemas.microsoft.com/office/word/2010/wordprocessingCanvas" xmlns:cx="http://schemas.microsoft.com/office/drawing/2014/chartex" xmlns:cx1="http://schemas.microsoft.com/office/drawing/2015/9/8/chartex" xmlns:cx2="http://schemas.microsoft.com/office/drawing/2015/10/21/chartex" xmlns:cx3="http://schemas.microsoft.com/office/drawing/2016/5/9/chartex" xmlns:cx4="http://schemas.microsoft.com/office/drawing/2016/5/10/chartex" xmlns:cx5="http://schemas.microsoft.com/office/drawing/2016/5/11/chartex" xmlns:cx6="http://schemas.microsoft.com/office/drawing/2016/5/12/chartex" xmlns:cx7="http://schemas.microsoft.com/office/drawing/2016/5/13/chartex" xmlns:cx8="http://schemas.microsoft.com/office/drawing/2016/5/14/chartex" xmlns:mc="http://schemas.openxmlformats.org/markup-compatibility/2006" xmlns:aink="http://schemas.microsoft.com/office/drawing/2016/ink" xmlns:am3d="http://schemas.microsoft.com/office/drawing/2017/model3d" xmlns:o="urn:schemas-microsoft-com:office:office" xmlns:r="http://schemas.openxmlformats.org/officeDocument/2006/relationships" xmlns:m="http://schemas.openxmlformats.org/officeDocument/2006/math" xmlns:v="urn:schemas-microsoft-com:vml" xmlns:wp14="http://schemas.microsoft.com/office/word/2010/wordprocessingDrawing" xmlns:wp="http://schemas.openxmlformats.org/drawingml/2006/wordprocessingDrawing" xmlns:w10="urn:schemas-microsoft-com:office:word" xmlns:w="http://schemas.openxmlformats.org/wordprocessingml/2006/main" xmlns:w14="http://schemas.microsoft.com/office/word/2010/wordml" xmlns:w15="http://schemas.microsoft.com/office/word/2012/wordml" xmlns:w16se="http://schemas.microsoft.com/office/word/2015/wordml/symex" xmlns:wpg="http://schemas.microsoft.com/office/word/2010/wordprocessingGroup" xmlns:wpi="http://schemas.microsoft.com/office/word/2010/wordprocessingInk" xmlns:wne="http://schemas.microsoft.com/office/word/2006/wordml" xmlns:wps="http://schemas.microsoft.com/office/word/2010/wordprocessingShape" mc:Ignorable="w14 w15 w16se wp14">
   <w:body>
     <w:p>
-      <w:r>
-        <w:t>Adapter plugs in other countries</w:t>
+      <w:pPr>
+        <w:spacing w:after="0" w:line="480" w:lineRule="auto"/>
+        <w:rPr>
+          <w:rFonts w:ascii="Times New Roman" w:hAnsi="Times New Roman" w:cs="Times New Roman"/>
+          <w:sz w:val="24"/>
+          <w:szCs w:val="24"/>
+        </w:rPr>
+      </w:pPr>
+      <w:r>
+        <w:rPr>
+          <w:rFonts w:ascii="Times New Roman" w:hAnsi="Times New Roman" w:cs="Times New Roman"/>
+          <w:noProof/>
+          <w:sz w:val="24"/>
+          <w:szCs w:val="24"/>
+        </w:rPr>
+        <mc:AlternateContent>
+          <mc:Choice Requires="wpg">
+            <w:drawing>
+              <wp:anchor distT="0" distB="0" distL="114300" distR="114300" simplePos="0" relativeHeight="251659264" behindDoc="1" locked="0" layoutInCell="1" allowOverlap="1" wp14:anchorId="3A11165D" wp14:editId="3C93C168">
+                <wp:simplePos x="0" y="0"/>
+                <wp:positionH relativeFrom="margin">
+                  <wp:align>left</wp:align>
+                </wp:positionH>
+                <wp:positionV relativeFrom="margin">
+                  <wp:align>top</wp:align>
+                </wp:positionV>
+                <wp:extent cx="1981200" cy="8199120"/>
+                <wp:effectExtent l="0" t="0" r="0" b="11430"/>
+                <wp:wrapNone/>
+                <wp:docPr id="15" name="Group 15"/>
+                <wp:cNvGraphicFramePr>
+                  <a:graphicFrameLocks xmlns:a="http://schemas.openxmlformats.org/drawingml/2006/main"/>
+                </wp:cNvGraphicFramePr>
+                <a:graphic xmlns:a="http://schemas.openxmlformats.org/drawingml/2006/main">
+                  <a:graphicData uri="http://schemas.microsoft.com/office/word/2010/wordprocessingGroup">
+                    <wpg:wgp>
+                      <wpg:cNvGrpSpPr>
+                        <a:grpSpLocks/>
+                      </wpg:cNvGrpSpPr>
+                      <wpg:grpSpPr bwMode="auto">
+                        <a:xfrm>
+                          <a:off x="0" y="0"/>
+                          <a:ext cx="1981200" cy="8199120"/>
+                          <a:chOff x="0" y="0"/>
+                          <a:chExt cx="2194560" cy="9125712"/>
+                        </a:xfrm>
+                      </wpg:grpSpPr>
+                      <wps:wsp>
+                        <wps:cNvPr id="16" name="Rectangle 3"/>
+                        <wps:cNvSpPr>
+                          <a:spLocks noChangeArrowheads="1"/>
+                        </wps:cNvSpPr>
+                        <wps:spPr bwMode="auto">
+                          <a:xfrm>
+                            <a:off x="0" y="0"/>
+                            <a:ext cx="194535" cy="9125712"/>
+                          </a:xfrm>
+                          <a:prstGeom prst="rect">
+                            <a:avLst/>
+                          </a:prstGeom>
+                          <a:solidFill>
+                            <a:srgbClr val="44546A"/>
+                          </a:solidFill>
+                          <a:ln>
+                            <a:noFill/>
+                          </a:ln>
+                          <a:extLst>
+                            <a:ext uri="{91240B29-F687-4f45-9708-019B960494DF}">
+                              <a14:hiddenLine xmlns="" xmlns:mo="http://schemas.microsoft.com/office/mac/office/2008/main" xmlns:mv="urn:schemas-microsoft-com:mac:vml" xmlns:o="urn:schemas-microsoft-com:office:office" xmlns:v="urn:schemas-microsoft-com:vml" xmlns:w10="urn:schemas-microsoft-com:office:word" xmlns:w="http://schemas.openxmlformats.org/wordprocessingml/2006/main" xmlns:a14="http://schemas.microsoft.com/office/drawing/2010/main" w="12700">
+                                <a:solidFill>
+                                  <a:srgbClr val="000000"/>
+                                </a:solidFill>
+                                <a:miter lim="800000"/>
+                                <a:headEnd/>
+                                <a:tailEnd/>
+                              </a14:hiddenLine>
+                            </a:ext>
+                          </a:extLst>
+                        </wps:spPr>
+                        <wps:bodyPr rot="0" vert="horz" wrap="square" lIns="91440" tIns="45720" rIns="91440" bIns="45720" anchor="ctr" anchorCtr="0" upright="1">
+                          <a:noAutofit/>
+                        </wps:bodyPr>
+                      </wps:wsp>
+                      <wps:wsp>
+                        <wps:cNvPr id="17" name="Pentagon 4"/>
+                        <wps:cNvSpPr>
+                          <a:spLocks noChangeArrowheads="1"/>
+                        </wps:cNvSpPr>
+                        <wps:spPr bwMode="auto">
+                          <a:xfrm>
+                            <a:off x="0" y="1466850"/>
+                            <a:ext cx="2194560" cy="552055"/>
+                          </a:xfrm>
+                          <a:prstGeom prst="homePlate">
+                            <a:avLst>
+                              <a:gd name="adj" fmla="val 50004"/>
+                            </a:avLst>
+                          </a:prstGeom>
+                          <a:solidFill>
+                            <a:srgbClr val="5B9BD5"/>
+                          </a:solidFill>
+                          <a:ln>
+                            <a:noFill/>
+                          </a:ln>
+                          <a:extLst>
+                            <a:ext uri="{91240B29-F687-4f45-9708-019B960494DF}">
+                              <a14:hiddenLine xmlns="" xmlns:mo="http://schemas.microsoft.com/office/mac/office/2008/main" xmlns:mv="urn:schemas-microsoft-com:mac:vml" xmlns:o="urn:schemas-microsoft-com:office:office" xmlns:v="urn:schemas-microsoft-com:vml" xmlns:w10="urn:schemas-microsoft-com:office:word" xmlns:w="http://schemas.openxmlformats.org/wordprocessingml/2006/main" xmlns:a14="http://schemas.microsoft.com/office/drawing/2010/main" w="12700">
+                                <a:solidFill>
+                                  <a:srgbClr val="000000"/>
+                                </a:solidFill>
+                                <a:miter lim="800000"/>
+                                <a:headEnd/>
+                                <a:tailEnd/>
+                              </a14:hiddenLine>
+                            </a:ext>
+                          </a:extLst>
+                        </wps:spPr>
+                        <wps:txbx>
+                          <w:txbxContent>
+                            <w:p>
+                              <w:pPr>
+                                <w:pStyle w:val="NoSpacing"/>
+                                <w:jc w:val="right"/>
+                                <w:rPr>
+                                  <w:b/>
+                                  <w:color w:val="ED7D31" w:themeColor="accent2"/>
+                                  <w:sz w:val="40"/>
+                                  <w:szCs w:val="28"/>
+                                </w:rPr>
+                              </w:pPr>
+                              <w:r>
+                                <w:rPr>
+                                  <w:b/>
+                                  <w:color w:val="ED7D31" w:themeColor="accent2"/>
+                                  <w:sz w:val="40"/>
+                                  <w:szCs w:val="28"/>
+                                </w:rPr>
+                                <w:t>11/29</w:t>
+                              </w:r>
+                              <w:r>
+                                <w:rPr>
+                                  <w:b/>
+                                  <w:color w:val="ED7D31" w:themeColor="accent2"/>
+                                  <w:sz w:val="40"/>
+                                  <w:szCs w:val="28"/>
+                                </w:rPr>
+                                <w:t>/2017</w:t>
+                              </w:r>
+                            </w:p>
+                          </w:txbxContent>
+                        </wps:txbx>
+                        <wps:bodyPr rot="0" vert="horz" wrap="square" lIns="91440" tIns="0" rIns="182880" bIns="0" anchor="ctr" anchorCtr="0" upright="1">
+                          <a:noAutofit/>
+                        </wps:bodyPr>
+                      </wps:wsp>
+                      <wpg:grpSp>
+                        <wpg:cNvPr id="18" name="Group 5"/>
+                        <wpg:cNvGrpSpPr>
+                          <a:grpSpLocks/>
+                        </wpg:cNvGrpSpPr>
+                        <wpg:grpSpPr bwMode="auto">
+                          <a:xfrm>
+                            <a:off x="76200" y="4210050"/>
+                            <a:ext cx="2057400" cy="4910328"/>
+                            <a:chOff x="80645" y="4211812"/>
+                            <a:chExt cx="1306273" cy="3121026"/>
+                          </a:xfrm>
+                        </wpg:grpSpPr>
+                        <wpg:grpSp>
+                          <wpg:cNvPr id="19" name="Group 6"/>
+                          <wpg:cNvGrpSpPr>
+                            <a:grpSpLocks noChangeAspect="1"/>
+                          </wpg:cNvGrpSpPr>
+                          <wpg:grpSpPr bwMode="auto">
+                            <a:xfrm>
+                              <a:off x="141062" y="4211812"/>
+                              <a:ext cx="1047750" cy="3121026"/>
+                              <a:chOff x="141062" y="4211812"/>
+                              <a:chExt cx="1047750" cy="3121026"/>
+                            </a:xfrm>
+                          </wpg:grpSpPr>
+                          <wps:wsp>
+                            <wps:cNvPr id="20" name="Freeform 20"/>
+                            <wps:cNvSpPr>
+                              <a:spLocks/>
+                            </wps:cNvSpPr>
+                            <wps:spPr bwMode="auto">
+                              <a:xfrm>
+                                <a:off x="369662" y="6216825"/>
+                                <a:ext cx="193675" cy="698500"/>
+                              </a:xfrm>
+                              <a:custGeom>
+                                <a:avLst/>
+                                <a:gdLst>
+                                  <a:gd name="T0" fmla="*/ 0 w 122"/>
+                                  <a:gd name="T1" fmla="*/ 0 h 440"/>
+                                  <a:gd name="T2" fmla="*/ 61913 w 122"/>
+                                  <a:gd name="T3" fmla="*/ 241300 h 440"/>
+                                  <a:gd name="T4" fmla="*/ 133350 w 122"/>
+                                  <a:gd name="T5" fmla="*/ 482600 h 440"/>
+                                  <a:gd name="T6" fmla="*/ 193675 w 122"/>
+                                  <a:gd name="T7" fmla="*/ 661988 h 440"/>
+                                  <a:gd name="T8" fmla="*/ 193675 w 122"/>
+                                  <a:gd name="T9" fmla="*/ 698500 h 440"/>
+                                  <a:gd name="T10" fmla="*/ 120650 w 122"/>
+                                  <a:gd name="T11" fmla="*/ 485775 h 440"/>
+                                  <a:gd name="T12" fmla="*/ 61913 w 122"/>
+                                  <a:gd name="T13" fmla="*/ 285750 h 440"/>
+                                  <a:gd name="T14" fmla="*/ 9525 w 122"/>
+                                  <a:gd name="T15" fmla="*/ 84138 h 440"/>
+                                  <a:gd name="T16" fmla="*/ 0 w 122"/>
+                                  <a:gd name="T17" fmla="*/ 0 h 440"/>
+                                  <a:gd name="T18" fmla="*/ 0 60000 65536"/>
+                                  <a:gd name="T19" fmla="*/ 0 60000 65536"/>
+                                  <a:gd name="T20" fmla="*/ 0 60000 65536"/>
+                                  <a:gd name="T21" fmla="*/ 0 60000 65536"/>
+                                  <a:gd name="T22" fmla="*/ 0 60000 65536"/>
+                                  <a:gd name="T23" fmla="*/ 0 60000 65536"/>
+                                  <a:gd name="T24" fmla="*/ 0 60000 65536"/>
+                                  <a:gd name="T25" fmla="*/ 0 60000 65536"/>
+                                  <a:gd name="T26" fmla="*/ 0 60000 65536"/>
+                                </a:gdLst>
+                                <a:ahLst/>
+                                <a:cxnLst>
+                                  <a:cxn ang="T18">
+                                    <a:pos x="T0" y="T1"/>
+                                  </a:cxn>
+                                  <a:cxn ang="T19">
+                                    <a:pos x="T2" y="T3"/>
+                                  </a:cxn>
+                                  <a:cxn ang="T20">
+                                    <a:pos x="T4" y="T5"/>
+                                  </a:cxn>
+                                  <a:cxn ang="T21">
+                                    <a:pos x="T6" y="T7"/>
+                                  </a:cxn>
+                                  <a:cxn ang="T22">
+                                    <a:pos x="T8" y="T9"/>
+                                  </a:cxn>
+                                  <a:cxn ang="T23">
+                                    <a:pos x="T10" y="T11"/>
+                                  </a:cxn>
+                                  <a:cxn ang="T24">
+                                    <a:pos x="T12" y="T13"/>
+                                  </a:cxn>
+                                  <a:cxn ang="T25">
+                                    <a:pos x="T14" y="T15"/>
+                                  </a:cxn>
+                                  <a:cxn ang="T26">
+                                    <a:pos x="T16" y="T17"/>
+                                  </a:cxn>
+                                </a:cxnLst>
+                                <a:rect l="0" t="0" r="r" b="b"/>
+                                <a:pathLst>
+                                  <a:path w="122" h="440">
+                                    <a:moveTo>
+                                      <a:pt x="0" y="0"/>
+                                    </a:moveTo>
+                                    <a:lnTo>
+                                      <a:pt x="39" y="152"/>
+                                    </a:lnTo>
+                                    <a:lnTo>
+                                      <a:pt x="84" y="304"/>
+                                    </a:lnTo>
+                                    <a:lnTo>
+                                      <a:pt x="122" y="417"/>
+                                    </a:lnTo>
+                                    <a:lnTo>
+                                      <a:pt x="122" y="440"/>
+                                    </a:lnTo>
+                                    <a:lnTo>
+                                      <a:pt x="76" y="306"/>
+                                    </a:lnTo>
+                                    <a:lnTo>
+                                      <a:pt x="39" y="180"/>
+                                    </a:lnTo>
+                                    <a:lnTo>
+                                      <a:pt x="6" y="53"/>
+                                    </a:lnTo>
+                                    <a:lnTo>
+                                      <a:pt x="0" y="0"/>
+                                    </a:lnTo>
+                                    <a:close/>
+                                  </a:path>
+                                </a:pathLst>
+                              </a:custGeom>
+                              <a:solidFill>
+                                <a:srgbClr val="44546A"/>
+                              </a:solidFill>
+                              <a:ln w="0">
+                                <a:solidFill>
+                                  <a:srgbClr val="44546A"/>
+                                </a:solidFill>
+                                <a:prstDash val="solid"/>
+                                <a:round/>
+                                <a:headEnd/>
+                                <a:tailEnd/>
+                              </a:ln>
+                            </wps:spPr>
+                            <wps:bodyPr rot="0" vert="horz" wrap="square" lIns="91440" tIns="45720" rIns="91440" bIns="45720" anchor="t" anchorCtr="0" upright="1">
+                              <a:noAutofit/>
+                            </wps:bodyPr>
+                          </wps:wsp>
+                          <wps:wsp>
+                            <wps:cNvPr id="21" name="Freeform 21"/>
+                            <wps:cNvSpPr>
+                              <a:spLocks/>
+                            </wps:cNvSpPr>
+                            <wps:spPr bwMode="auto">
+                              <a:xfrm>
+                                <a:off x="572862" y="6905800"/>
+                                <a:ext cx="184150" cy="427038"/>
+                              </a:xfrm>
+                              <a:custGeom>
+                                <a:avLst/>
+                                <a:gdLst>
+                                  <a:gd name="T0" fmla="*/ 0 w 116"/>
+                                  <a:gd name="T1" fmla="*/ 0 h 269"/>
+                                  <a:gd name="T2" fmla="*/ 12700 w 116"/>
+                                  <a:gd name="T3" fmla="*/ 30163 h 269"/>
+                                  <a:gd name="T4" fmla="*/ 58738 w 116"/>
+                                  <a:gd name="T5" fmla="*/ 147638 h 269"/>
+                                  <a:gd name="T6" fmla="*/ 106363 w 116"/>
+                                  <a:gd name="T7" fmla="*/ 265113 h 269"/>
+                                  <a:gd name="T8" fmla="*/ 184150 w 116"/>
+                                  <a:gd name="T9" fmla="*/ 427038 h 269"/>
+                                  <a:gd name="T10" fmla="*/ 171450 w 116"/>
+                                  <a:gd name="T11" fmla="*/ 427038 h 269"/>
+                                  <a:gd name="T12" fmla="*/ 95250 w 116"/>
+                                  <a:gd name="T13" fmla="*/ 268288 h 269"/>
+                                  <a:gd name="T14" fmla="*/ 47625 w 116"/>
+                                  <a:gd name="T15" fmla="*/ 155575 h 269"/>
+                                  <a:gd name="T16" fmla="*/ 1588 w 116"/>
+                                  <a:gd name="T17" fmla="*/ 39688 h 269"/>
+                                  <a:gd name="T18" fmla="*/ 0 w 116"/>
+                                  <a:gd name="T19" fmla="*/ 0 h 269"/>
+                                  <a:gd name="T20" fmla="*/ 0 60000 65536"/>
+                                  <a:gd name="T21" fmla="*/ 0 60000 65536"/>
+                                  <a:gd name="T22" fmla="*/ 0 60000 65536"/>
+                                  <a:gd name="T23" fmla="*/ 0 60000 65536"/>
+                                  <a:gd name="T24" fmla="*/ 0 60000 65536"/>
+                                  <a:gd name="T25" fmla="*/ 0 60000 65536"/>
+                                  <a:gd name="T26" fmla="*/ 0 60000 65536"/>
+                                  <a:gd name="T27" fmla="*/ 0 60000 65536"/>
+                                  <a:gd name="T28" fmla="*/ 0 60000 65536"/>
+                                  <a:gd name="T29" fmla="*/ 0 60000 65536"/>
+                                </a:gdLst>
+                                <a:ahLst/>
+                                <a:cxnLst>
+                                  <a:cxn ang="T20">
+                                    <a:pos x="T0" y="T1"/>
+                                  </a:cxn>
+                                  <a:cxn ang="T21">
+                                    <a:pos x="T2" y="T3"/>
+                                  </a:cxn>
+                                  <a:cxn ang="T22">
+                                    <a:pos x="T4" y="T5"/>
+                                  </a:cxn>
+                                  <a:cxn ang="T23">
+                                    <a:pos x="T6" y="T7"/>
+                                  </a:cxn>
+                                  <a:cxn ang="T24">
+                                    <a:pos x="T8" y="T9"/>
+                                  </a:cxn>
+                                  <a:cxn ang="T25">
+                                    <a:pos x="T10" y="T11"/>
+                                  </a:cxn>
+                                  <a:cxn ang="T26">
+                                    <a:pos x="T12" y="T13"/>
+                                  </a:cxn>
+                                  <a:cxn ang="T27">
+                                    <a:pos x="T14" y="T15"/>
+                                  </a:cxn>
+                                  <a:cxn ang="T28">
+                                    <a:pos x="T16" y="T17"/>
+                                  </a:cxn>
+                                  <a:cxn ang="T29">
+                                    <a:pos x="T18" y="T19"/>
+                                  </a:cxn>
+                                </a:cxnLst>
+                                <a:rect l="0" t="0" r="r" b="b"/>
+                                <a:pathLst>
+                                  <a:path w="116" h="269">
+                                    <a:moveTo>
+                                      <a:pt x="0" y="0"/>
+                                    </a:moveTo>
+                                    <a:lnTo>
+                                      <a:pt x="8" y="19"/>
+                                    </a:lnTo>
+                                    <a:lnTo>
+                                      <a:pt x="37" y="93"/>
+                                    </a:lnTo>
+                                    <a:lnTo>
+                                      <a:pt x="67" y="167"/>
+                                    </a:lnTo>
+                                    <a:lnTo>
+                                      <a:pt x="116" y="269"/>
+                                    </a:lnTo>
+                                    <a:lnTo>
+                                      <a:pt x="108" y="269"/>
+                                    </a:lnTo>
+                                    <a:lnTo>
+                                      <a:pt x="60" y="169"/>
+                                    </a:lnTo>
+                                    <a:lnTo>
+                                      <a:pt x="30" y="98"/>
+                                    </a:lnTo>
+                                    <a:lnTo>
+                                      <a:pt x="1" y="25"/>
+                                    </a:lnTo>
+                                    <a:lnTo>
+                                      <a:pt x="0" y="0"/>
+                                    </a:lnTo>
+                                    <a:close/>
+                                  </a:path>
+                                </a:pathLst>
+                              </a:custGeom>
+                              <a:solidFill>
+                                <a:srgbClr val="44546A"/>
+                              </a:solidFill>
+                              <a:ln w="0">
+                                <a:solidFill>
+                                  <a:srgbClr val="44546A"/>
+                                </a:solidFill>
+                                <a:prstDash val="solid"/>
+                                <a:round/>
+                                <a:headEnd/>
+                                <a:tailEnd/>
+                              </a:ln>
+                            </wps:spPr>
+                            <wps:bodyPr rot="0" vert="horz" wrap="square" lIns="91440" tIns="45720" rIns="91440" bIns="45720" anchor="t" anchorCtr="0" upright="1">
+                              <a:noAutofit/>
+                            </wps:bodyPr>
+                          </wps:wsp>
+                          <wps:wsp>
+                            <wps:cNvPr id="22" name="Freeform 22"/>
+                            <wps:cNvSpPr>
+                              <a:spLocks/>
+                            </wps:cNvSpPr>
+                            <wps:spPr bwMode="auto">
+                              <a:xfrm>
+                                <a:off x="141062" y="4211812"/>
+                                <a:ext cx="222250" cy="2019300"/>
+                              </a:xfrm>
+                              <a:custGeom>
+                                <a:avLst/>
+                                <a:gdLst>
+                                  <a:gd name="T0" fmla="*/ 0 w 140"/>
+                                  <a:gd name="T1" fmla="*/ 0 h 1272"/>
+                                  <a:gd name="T2" fmla="*/ 0 w 140"/>
+                                  <a:gd name="T3" fmla="*/ 0 h 1272"/>
+                                  <a:gd name="T4" fmla="*/ 1588 w 140"/>
+                                  <a:gd name="T5" fmla="*/ 125413 h 1272"/>
+                                  <a:gd name="T6" fmla="*/ 4763 w 140"/>
+                                  <a:gd name="T7" fmla="*/ 252413 h 1272"/>
+                                  <a:gd name="T8" fmla="*/ 19050 w 140"/>
+                                  <a:gd name="T9" fmla="*/ 503238 h 1272"/>
+                                  <a:gd name="T10" fmla="*/ 36513 w 140"/>
+                                  <a:gd name="T11" fmla="*/ 755650 h 1272"/>
+                                  <a:gd name="T12" fmla="*/ 61913 w 140"/>
+                                  <a:gd name="T13" fmla="*/ 1006475 h 1272"/>
+                                  <a:gd name="T14" fmla="*/ 92075 w 140"/>
+                                  <a:gd name="T15" fmla="*/ 1257300 h 1272"/>
+                                  <a:gd name="T16" fmla="*/ 131763 w 140"/>
+                                  <a:gd name="T17" fmla="*/ 1504950 h 1272"/>
+                                  <a:gd name="T18" fmla="*/ 169863 w 140"/>
+                                  <a:gd name="T19" fmla="*/ 1724025 h 1272"/>
+                                  <a:gd name="T20" fmla="*/ 214313 w 140"/>
+                                  <a:gd name="T21" fmla="*/ 1941513 h 1272"/>
+                                  <a:gd name="T22" fmla="*/ 222250 w 140"/>
+                                  <a:gd name="T23" fmla="*/ 2019300 h 1272"/>
+                                  <a:gd name="T24" fmla="*/ 219075 w 140"/>
+                                  <a:gd name="T25" fmla="*/ 2003425 h 1272"/>
+                                  <a:gd name="T26" fmla="*/ 166688 w 140"/>
+                                  <a:gd name="T27" fmla="*/ 1755775 h 1272"/>
+                                  <a:gd name="T28" fmla="*/ 122238 w 140"/>
+                                  <a:gd name="T29" fmla="*/ 1506538 h 1272"/>
+                                  <a:gd name="T30" fmla="*/ 84138 w 140"/>
+                                  <a:gd name="T31" fmla="*/ 1257300 h 1272"/>
+                                  <a:gd name="T32" fmla="*/ 55563 w 140"/>
+                                  <a:gd name="T33" fmla="*/ 1006475 h 1272"/>
+                                  <a:gd name="T34" fmla="*/ 31750 w 140"/>
+                                  <a:gd name="T35" fmla="*/ 755650 h 1272"/>
+                                  <a:gd name="T36" fmla="*/ 14288 w 140"/>
+                                  <a:gd name="T37" fmla="*/ 503238 h 1272"/>
+                                  <a:gd name="T38" fmla="*/ 3175 w 140"/>
+                                  <a:gd name="T39" fmla="*/ 252413 h 1272"/>
+                                  <a:gd name="T40" fmla="*/ 0 w 140"/>
+                                  <a:gd name="T41" fmla="*/ 125413 h 1272"/>
+                                  <a:gd name="T42" fmla="*/ 0 w 140"/>
+                                  <a:gd name="T43" fmla="*/ 0 h 1272"/>
+                                  <a:gd name="T44" fmla="*/ 0 60000 65536"/>
+                                  <a:gd name="T45" fmla="*/ 0 60000 65536"/>
+                                  <a:gd name="T46" fmla="*/ 0 60000 65536"/>
+                                  <a:gd name="T47" fmla="*/ 0 60000 65536"/>
+                                  <a:gd name="T48" fmla="*/ 0 60000 65536"/>
+                                  <a:gd name="T49" fmla="*/ 0 60000 65536"/>
+                                  <a:gd name="T50" fmla="*/ 0 60000 65536"/>
+                                  <a:gd name="T51" fmla="*/ 0 60000 65536"/>
+                                  <a:gd name="T52" fmla="*/ 0 60000 65536"/>
+                                  <a:gd name="T53" fmla="*/ 0 60000 65536"/>
+                                  <a:gd name="T54" fmla="*/ 0 60000 65536"/>
+                                  <a:gd name="T55" fmla="*/ 0 60000 65536"/>
+                                  <a:gd name="T56" fmla="*/ 0 60000 65536"/>
+                                  <a:gd name="T57" fmla="*/ 0 60000 65536"/>
+                                  <a:gd name="T58" fmla="*/ 0 60000 65536"/>
+                                  <a:gd name="T59" fmla="*/ 0 60000 65536"/>
+                                  <a:gd name="T60" fmla="*/ 0 60000 65536"/>
+                                  <a:gd name="T61" fmla="*/ 0 60000 65536"/>
+                                  <a:gd name="T62" fmla="*/ 0 60000 65536"/>
+                                  <a:gd name="T63" fmla="*/ 0 60000 65536"/>
+                                  <a:gd name="T64" fmla="*/ 0 60000 65536"/>
+                                  <a:gd name="T65" fmla="*/ 0 60000 65536"/>
+                                </a:gdLst>
+                                <a:ahLst/>
+                                <a:cxnLst>
+                                  <a:cxn ang="T44">
+                                    <a:pos x="T0" y="T1"/>
+                                  </a:cxn>
+                                  <a:cxn ang="T45">
+                                    <a:pos x="T2" y="T3"/>
+                                  </a:cxn>
+                                  <a:cxn ang="T46">
+                                    <a:pos x="T4" y="T5"/>
+                                  </a:cxn>
+                                  <a:cxn ang="T47">
+                                    <a:pos x="T6" y="T7"/>
+                                  </a:cxn>
+                                  <a:cxn ang="T48">
+                                    <a:pos x="T8" y="T9"/>
+                                  </a:cxn>
+                                  <a:cxn ang="T49">
+                                    <a:pos x="T10" y="T11"/>
+                                  </a:cxn>
+                                  <a:cxn ang="T50">
+                                    <a:pos x="T12" y="T13"/>
+                                  </a:cxn>
+                                  <a:cxn ang="T51">
+                                    <a:pos x="T14" y="T15"/>
+                                  </a:cxn>
+                                  <a:cxn ang="T52">
+                                    <a:pos x="T16" y="T17"/>
+                                  </a:cxn>
+                                  <a:cxn ang="T53">
+                                    <a:pos x="T18" y="T19"/>
+                                  </a:cxn>
+                                  <a:cxn ang="T54">
+                                    <a:pos x="T20" y="T21"/>
+                                  </a:cxn>
+                                  <a:cxn ang="T55">
+                                    <a:pos x="T22" y="T23"/>
+                                  </a:cxn>
+                                  <a:cxn ang="T56">
+                                    <a:pos x="T24" y="T25"/>
+                                  </a:cxn>
+                                  <a:cxn ang="T57">
+                                    <a:pos x="T26" y="T27"/>
+                                  </a:cxn>
+                                  <a:cxn ang="T58">
+                                    <a:pos x="T28" y="T29"/>
+                                  </a:cxn>
+                                  <a:cxn ang="T59">
+                                    <a:pos x="T30" y="T31"/>
+                                  </a:cxn>
+                                  <a:cxn ang="T60">
+                                    <a:pos x="T32" y="T33"/>
+                                  </a:cxn>
+                                  <a:cxn ang="T61">
+                                    <a:pos x="T34" y="T35"/>
+                                  </a:cxn>
+                                  <a:cxn ang="T62">
+                                    <a:pos x="T36" y="T37"/>
+                                  </a:cxn>
+                                  <a:cxn ang="T63">
+                                    <a:pos x="T38" y="T39"/>
+                                  </a:cxn>
+                                  <a:cxn ang="T64">
+                                    <a:pos x="T40" y="T41"/>
+                                  </a:cxn>
+                                  <a:cxn ang="T65">
+                                    <a:pos x="T42" y="T43"/>
+                                  </a:cxn>
+                                </a:cxnLst>
+                                <a:rect l="0" t="0" r="r" b="b"/>
+                                <a:pathLst>
+                                  <a:path w="140" h="1272">
+                                    <a:moveTo>
+                                      <a:pt x="0" y="0"/>
+                                    </a:moveTo>
+                                    <a:lnTo>
+                                      <a:pt x="0" y="0"/>
+                                    </a:lnTo>
+                                    <a:lnTo>
+                                      <a:pt x="1" y="79"/>
+                                    </a:lnTo>
+                                    <a:lnTo>
+                                      <a:pt x="3" y="159"/>
+                                    </a:lnTo>
+                                    <a:lnTo>
+                                      <a:pt x="12" y="317"/>
+                                    </a:lnTo>
+                                    <a:lnTo>
+                                      <a:pt x="23" y="476"/>
+                                    </a:lnTo>
+                                    <a:lnTo>
+                                      <a:pt x="39" y="634"/>
+                                    </a:lnTo>
+                                    <a:lnTo>
+                                      <a:pt x="58" y="792"/>
+                                    </a:lnTo>
+                                    <a:lnTo>
+                                      <a:pt x="83" y="948"/>
+                                    </a:lnTo>
+                                    <a:lnTo>
+                                      <a:pt x="107" y="1086"/>
+                                    </a:lnTo>
+                                    <a:lnTo>
+                                      <a:pt x="135" y="1223"/>
+                                    </a:lnTo>
+                                    <a:lnTo>
+                                      <a:pt x="140" y="1272"/>
+                                    </a:lnTo>
+                                    <a:lnTo>
+                                      <a:pt x="138" y="1262"/>
+                                    </a:lnTo>
+                                    <a:lnTo>
+                                      <a:pt x="105" y="1106"/>
+                                    </a:lnTo>
+                                    <a:lnTo>
+                                      <a:pt x="77" y="949"/>
+                                    </a:lnTo>
+                                    <a:lnTo>
+                                      <a:pt x="53" y="792"/>
+                                    </a:lnTo>
+                                    <a:lnTo>
+                                      <a:pt x="35" y="634"/>
+                                    </a:lnTo>
+                                    <a:lnTo>
+                                      <a:pt x="20" y="476"/>
+                                    </a:lnTo>
+                                    <a:lnTo>
+                                      <a:pt x="9" y="317"/>
+                                    </a:lnTo>
+                                    <a:lnTo>
+                                      <a:pt x="2" y="159"/>
+                                    </a:lnTo>
+                                    <a:lnTo>
+                                      <a:pt x="0" y="79"/>
+                                    </a:lnTo>
+                                    <a:lnTo>
+                                      <a:pt x="0" y="0"/>
+                                    </a:lnTo>
+                                    <a:close/>
+                                  </a:path>
+                                </a:pathLst>
+                              </a:custGeom>
+                              <a:solidFill>
+                                <a:srgbClr val="44546A"/>
+                              </a:solidFill>
+                              <a:ln w="0">
+                                <a:solidFill>
+                                  <a:srgbClr val="44546A"/>
+                                </a:solidFill>
+                                <a:prstDash val="solid"/>
+                                <a:round/>
+                                <a:headEnd/>
+                                <a:tailEnd/>
+                              </a:ln>
+                            </wps:spPr>
+                            <wps:bodyPr rot="0" vert="horz" wrap="square" lIns="91440" tIns="45720" rIns="91440" bIns="45720" anchor="t" anchorCtr="0" upright="1">
+                              <a:noAutofit/>
+                            </wps:bodyPr>
+                          </wps:wsp>
+                          <wps:wsp>
+                            <wps:cNvPr id="23" name="Freeform 23"/>
+                            <wps:cNvSpPr>
+                              <a:spLocks/>
+                            </wps:cNvSpPr>
+                            <wps:spPr bwMode="auto">
+                              <a:xfrm>
+                                <a:off x="341087" y="4861100"/>
+                                <a:ext cx="71438" cy="1355725"/>
+                              </a:xfrm>
+                              <a:custGeom>
+                                <a:avLst/>
+                                <a:gdLst>
+                                  <a:gd name="T0" fmla="*/ 71438 w 45"/>
+                                  <a:gd name="T1" fmla="*/ 0 h 854"/>
+                                  <a:gd name="T2" fmla="*/ 71438 w 45"/>
+                                  <a:gd name="T3" fmla="*/ 0 h 854"/>
+                                  <a:gd name="T4" fmla="*/ 55563 w 45"/>
+                                  <a:gd name="T5" fmla="*/ 104775 h 854"/>
+                                  <a:gd name="T6" fmla="*/ 41275 w 45"/>
+                                  <a:gd name="T7" fmla="*/ 211138 h 854"/>
+                                  <a:gd name="T8" fmla="*/ 22225 w 45"/>
+                                  <a:gd name="T9" fmla="*/ 423863 h 854"/>
+                                  <a:gd name="T10" fmla="*/ 9525 w 45"/>
+                                  <a:gd name="T11" fmla="*/ 636588 h 854"/>
+                                  <a:gd name="T12" fmla="*/ 4763 w 45"/>
+                                  <a:gd name="T13" fmla="*/ 847725 h 854"/>
+                                  <a:gd name="T14" fmla="*/ 9525 w 45"/>
+                                  <a:gd name="T15" fmla="*/ 1062038 h 854"/>
+                                  <a:gd name="T16" fmla="*/ 22225 w 45"/>
+                                  <a:gd name="T17" fmla="*/ 1274763 h 854"/>
+                                  <a:gd name="T18" fmla="*/ 28575 w 45"/>
+                                  <a:gd name="T19" fmla="*/ 1355725 h 854"/>
+                                  <a:gd name="T20" fmla="*/ 28575 w 45"/>
+                                  <a:gd name="T21" fmla="*/ 1350963 h 854"/>
+                                  <a:gd name="T22" fmla="*/ 14288 w 45"/>
+                                  <a:gd name="T23" fmla="*/ 1292225 h 854"/>
+                                  <a:gd name="T24" fmla="*/ 12700 w 45"/>
+                                  <a:gd name="T25" fmla="*/ 1274763 h 854"/>
+                                  <a:gd name="T26" fmla="*/ 1588 w 45"/>
+                                  <a:gd name="T27" fmla="*/ 1062038 h 854"/>
+                                  <a:gd name="T28" fmla="*/ 0 w 45"/>
+                                  <a:gd name="T29" fmla="*/ 847725 h 854"/>
+                                  <a:gd name="T30" fmla="*/ 4763 w 45"/>
+                                  <a:gd name="T31" fmla="*/ 636588 h 854"/>
+                                  <a:gd name="T32" fmla="*/ 19050 w 45"/>
+                                  <a:gd name="T33" fmla="*/ 423863 h 854"/>
+                                  <a:gd name="T34" fmla="*/ 39688 w 45"/>
+                                  <a:gd name="T35" fmla="*/ 209550 h 854"/>
+                                  <a:gd name="T36" fmla="*/ 53975 w 45"/>
+                                  <a:gd name="T37" fmla="*/ 104775 h 854"/>
+                                  <a:gd name="T38" fmla="*/ 71438 w 45"/>
+                                  <a:gd name="T39" fmla="*/ 0 h 854"/>
+                                  <a:gd name="T40" fmla="*/ 0 60000 65536"/>
+                                  <a:gd name="T41" fmla="*/ 0 60000 65536"/>
+                                  <a:gd name="T42" fmla="*/ 0 60000 65536"/>
+                                  <a:gd name="T43" fmla="*/ 0 60000 65536"/>
+                                  <a:gd name="T44" fmla="*/ 0 60000 65536"/>
+                                  <a:gd name="T45" fmla="*/ 0 60000 65536"/>
+                                  <a:gd name="T46" fmla="*/ 0 60000 65536"/>
+                                  <a:gd name="T47" fmla="*/ 0 60000 65536"/>
+                                  <a:gd name="T48" fmla="*/ 0 60000 65536"/>
+                                  <a:gd name="T49" fmla="*/ 0 60000 65536"/>
+                                  <a:gd name="T50" fmla="*/ 0 60000 65536"/>
+                                  <a:gd name="T51" fmla="*/ 0 60000 65536"/>
+                                  <a:gd name="T52" fmla="*/ 0 60000 65536"/>
+                                  <a:gd name="T53" fmla="*/ 0 60000 65536"/>
+                                  <a:gd name="T54" fmla="*/ 0 60000 65536"/>
+                                  <a:gd name="T55" fmla="*/ 0 60000 65536"/>
+                                  <a:gd name="T56" fmla="*/ 0 60000 65536"/>
+                                  <a:gd name="T57" fmla="*/ 0 60000 65536"/>
+                                  <a:gd name="T58" fmla="*/ 0 60000 65536"/>
+                                  <a:gd name="T59" fmla="*/ 0 60000 65536"/>
+                                </a:gdLst>
+                                <a:ahLst/>
+                                <a:cxnLst>
+                                  <a:cxn ang="T40">
+                                    <a:pos x="T0" y="T1"/>
+                                  </a:cxn>
+                                  <a:cxn ang="T41">
+                                    <a:pos x="T2" y="T3"/>
+                                  </a:cxn>
+                                  <a:cxn ang="T42">
+                                    <a:pos x="T4" y="T5"/>
+                                  </a:cxn>
+                                  <a:cxn ang="T43">
+                                    <a:pos x="T6" y="T7"/>
+                                  </a:cxn>
+                                  <a:cxn ang="T44">
+                                    <a:pos x="T8" y="T9"/>
+                                  </a:cxn>
+                                  <a:cxn ang="T45">
+                                    <a:pos x="T10" y="T11"/>
+                                  </a:cxn>
+                                  <a:cxn ang="T46">
+                                    <a:pos x="T12" y="T13"/>
+                                  </a:cxn>
+                                  <a:cxn ang="T47">
+                                    <a:pos x="T14" y="T15"/>
+                                  </a:cxn>
+                                  <a:cxn ang="T48">
+                                    <a:pos x="T16" y="T17"/>
+                                  </a:cxn>
+                                  <a:cxn ang="T49">
+                                    <a:pos x="T18" y="T19"/>
+                                  </a:cxn>
+                                  <a:cxn ang="T50">
+                                    <a:pos x="T20" y="T21"/>
+                                  </a:cxn>
+                                  <a:cxn ang="T51">
+                                    <a:pos x="T22" y="T23"/>
+                                  </a:cxn>
+                                  <a:cxn ang="T52">
+                                    <a:pos x="T24" y="T25"/>
+                                  </a:cxn>
+                                  <a:cxn ang="T53">
+                                    <a:pos x="T26" y="T27"/>
+                                  </a:cxn>
+                                  <a:cxn ang="T54">
+                                    <a:pos x="T28" y="T29"/>
+                                  </a:cxn>
+                                  <a:cxn ang="T55">
+                                    <a:pos x="T30" y="T31"/>
+                                  </a:cxn>
+                                  <a:cxn ang="T56">
+                                    <a:pos x="T32" y="T33"/>
+                                  </a:cxn>
+                                  <a:cxn ang="T57">
+                                    <a:pos x="T34" y="T35"/>
+                                  </a:cxn>
+                                  <a:cxn ang="T58">
+                                    <a:pos x="T36" y="T37"/>
+                                  </a:cxn>
+                                  <a:cxn ang="T59">
+                                    <a:pos x="T38" y="T39"/>
+                                  </a:cxn>
+                                </a:cxnLst>
+                                <a:rect l="0" t="0" r="r" b="b"/>
+                                <a:pathLst>
+                                  <a:path w="45" h="854">
+                                    <a:moveTo>
+                                      <a:pt x="45" y="0"/>
+                                    </a:moveTo>
+                                    <a:lnTo>
+                                      <a:pt x="45" y="0"/>
+                                    </a:lnTo>
+                                    <a:lnTo>
+                                      <a:pt x="35" y="66"/>
+                                    </a:lnTo>
+                                    <a:lnTo>
+                                      <a:pt x="26" y="133"/>
+                                    </a:lnTo>
+                                    <a:lnTo>
+                                      <a:pt x="14" y="267"/>
+                                    </a:lnTo>
+                                    <a:lnTo>
+                                      <a:pt x="6" y="401"/>
+                                    </a:lnTo>
+                                    <a:lnTo>
+                                      <a:pt x="3" y="534"/>
+                                    </a:lnTo>
+                                    <a:lnTo>
+                                      <a:pt x="6" y="669"/>
+                                    </a:lnTo>
+                                    <a:lnTo>
+                                      <a:pt x="14" y="803"/>
+                                    </a:lnTo>
+                                    <a:lnTo>
+                                      <a:pt x="18" y="854"/>
+                                    </a:lnTo>
+                                    <a:lnTo>
+                                      <a:pt x="18" y="851"/>
+                                    </a:lnTo>
+                                    <a:lnTo>
+                                      <a:pt x="9" y="814"/>
+                                    </a:lnTo>
+                                    <a:lnTo>
+                                      <a:pt x="8" y="803"/>
+                                    </a:lnTo>
+                                    <a:lnTo>
+                                      <a:pt x="1" y="669"/>
+                                    </a:lnTo>
+                                    <a:lnTo>
+                                      <a:pt x="0" y="534"/>
+                                    </a:lnTo>
+                                    <a:lnTo>
+                                      <a:pt x="3" y="401"/>
+                                    </a:lnTo>
+                                    <a:lnTo>
+                                      <a:pt x="12" y="267"/>
+                                    </a:lnTo>
+                                    <a:lnTo>
+                                      <a:pt x="25" y="132"/>
+                                    </a:lnTo>
+                                    <a:lnTo>
+                                      <a:pt x="34" y="66"/>
+                                    </a:lnTo>
+                                    <a:lnTo>
+                                      <a:pt x="45" y="0"/>
+                                    </a:lnTo>
+                                    <a:close/>
+                                  </a:path>
+                                </a:pathLst>
+                              </a:custGeom>
+                              <a:solidFill>
+                                <a:srgbClr val="44546A"/>
+                              </a:solidFill>
+                              <a:ln w="0">
+                                <a:solidFill>
+                                  <a:srgbClr val="44546A"/>
+                                </a:solidFill>
+                                <a:prstDash val="solid"/>
+                                <a:round/>
+                                <a:headEnd/>
+                                <a:tailEnd/>
+                              </a:ln>
+                            </wps:spPr>
+                            <wps:bodyPr rot="0" vert="horz" wrap="square" lIns="91440" tIns="45720" rIns="91440" bIns="45720" anchor="t" anchorCtr="0" upright="1">
+                              <a:noAutofit/>
+                            </wps:bodyPr>
+                          </wps:wsp>
+                          <wps:wsp>
+                            <wps:cNvPr id="24" name="Freeform 24"/>
+                            <wps:cNvSpPr>
+                              <a:spLocks/>
+                            </wps:cNvSpPr>
+                            <wps:spPr bwMode="auto">
+                              <a:xfrm>
+                                <a:off x="363312" y="6231112"/>
+                                <a:ext cx="244475" cy="998538"/>
+                              </a:xfrm>
+                              <a:custGeom>
+                                <a:avLst/>
+                                <a:gdLst>
+                                  <a:gd name="T0" fmla="*/ 0 w 154"/>
+                                  <a:gd name="T1" fmla="*/ 0 h 629"/>
+                                  <a:gd name="T2" fmla="*/ 15875 w 154"/>
+                                  <a:gd name="T3" fmla="*/ 69850 h 629"/>
+                                  <a:gd name="T4" fmla="*/ 33338 w 154"/>
+                                  <a:gd name="T5" fmla="*/ 200025 h 629"/>
+                                  <a:gd name="T6" fmla="*/ 53975 w 154"/>
+                                  <a:gd name="T7" fmla="*/ 328613 h 629"/>
+                                  <a:gd name="T8" fmla="*/ 84138 w 154"/>
+                                  <a:gd name="T9" fmla="*/ 465138 h 629"/>
+                                  <a:gd name="T10" fmla="*/ 119063 w 154"/>
+                                  <a:gd name="T11" fmla="*/ 603250 h 629"/>
+                                  <a:gd name="T12" fmla="*/ 158750 w 154"/>
+                                  <a:gd name="T13" fmla="*/ 739775 h 629"/>
+                                  <a:gd name="T14" fmla="*/ 190500 w 154"/>
+                                  <a:gd name="T15" fmla="*/ 827088 h 629"/>
+                                  <a:gd name="T16" fmla="*/ 223838 w 154"/>
+                                  <a:gd name="T17" fmla="*/ 914400 h 629"/>
+                                  <a:gd name="T18" fmla="*/ 241300 w 154"/>
+                                  <a:gd name="T19" fmla="*/ 981075 h 629"/>
+                                  <a:gd name="T20" fmla="*/ 244475 w 154"/>
+                                  <a:gd name="T21" fmla="*/ 998538 h 629"/>
+                                  <a:gd name="T22" fmla="*/ 222250 w 154"/>
+                                  <a:gd name="T23" fmla="*/ 944563 h 629"/>
+                                  <a:gd name="T24" fmla="*/ 182563 w 154"/>
+                                  <a:gd name="T25" fmla="*/ 844550 h 629"/>
+                                  <a:gd name="T26" fmla="*/ 147638 w 154"/>
+                                  <a:gd name="T27" fmla="*/ 742950 h 629"/>
+                                  <a:gd name="T28" fmla="*/ 106363 w 154"/>
+                                  <a:gd name="T29" fmla="*/ 608013 h 629"/>
+                                  <a:gd name="T30" fmla="*/ 74613 w 154"/>
+                                  <a:gd name="T31" fmla="*/ 468313 h 629"/>
+                                  <a:gd name="T32" fmla="*/ 44450 w 154"/>
+                                  <a:gd name="T33" fmla="*/ 328613 h 629"/>
+                                  <a:gd name="T34" fmla="*/ 19050 w 154"/>
+                                  <a:gd name="T35" fmla="*/ 165100 h 629"/>
+                                  <a:gd name="T36" fmla="*/ 0 w 154"/>
+                                  <a:gd name="T37" fmla="*/ 0 h 629"/>
+                                  <a:gd name="T38" fmla="*/ 0 60000 65536"/>
+                                  <a:gd name="T39" fmla="*/ 0 60000 65536"/>
+                                  <a:gd name="T40" fmla="*/ 0 60000 65536"/>
+                                  <a:gd name="T41" fmla="*/ 0 60000 65536"/>
+                                  <a:gd name="T42" fmla="*/ 0 60000 65536"/>
+                                  <a:gd name="T43" fmla="*/ 0 60000 65536"/>
+                                  <a:gd name="T44" fmla="*/ 0 60000 65536"/>
+                                  <a:gd name="T45" fmla="*/ 0 60000 65536"/>
+                                  <a:gd name="T46" fmla="*/ 0 60000 65536"/>
+                                  <a:gd name="T47" fmla="*/ 0 60000 65536"/>
+                                  <a:gd name="T48" fmla="*/ 0 60000 65536"/>
+                                  <a:gd name="T49" fmla="*/ 0 60000 65536"/>
+                                  <a:gd name="T50" fmla="*/ 0 60000 65536"/>
+                                  <a:gd name="T51" fmla="*/ 0 60000 65536"/>
+                                  <a:gd name="T52" fmla="*/ 0 60000 65536"/>
+                                  <a:gd name="T53" fmla="*/ 0 60000 65536"/>
+                                  <a:gd name="T54" fmla="*/ 0 60000 65536"/>
+                                  <a:gd name="T55" fmla="*/ 0 60000 65536"/>
+                                  <a:gd name="T56" fmla="*/ 0 60000 65536"/>
+                                </a:gdLst>
+                                <a:ahLst/>
+                                <a:cxnLst>
+                                  <a:cxn ang="T38">
+                                    <a:pos x="T0" y="T1"/>
+                                  </a:cxn>
+                                  <a:cxn ang="T39">
+                                    <a:pos x="T2" y="T3"/>
+                                  </a:cxn>
+                                  <a:cxn ang="T40">
+                                    <a:pos x="T4" y="T5"/>
+                                  </a:cxn>
+                                  <a:cxn ang="T41">
+                                    <a:pos x="T6" y="T7"/>
+                                  </a:cxn>
+                                  <a:cxn ang="T42">
+                                    <a:pos x="T8" y="T9"/>
+                                  </a:cxn>
+                                  <a:cxn ang="T43">
+                                    <a:pos x="T10" y="T11"/>
+                                  </a:cxn>
+                                  <a:cxn ang="T44">
+                                    <a:pos x="T12" y="T13"/>
+                                  </a:cxn>
+                                  <a:cxn ang="T45">
+                                    <a:pos x="T14" y="T15"/>
+                                  </a:cxn>
+                                  <a:cxn ang="T46">
+                                    <a:pos x="T16" y="T17"/>
+                                  </a:cxn>
+                                  <a:cxn ang="T47">
+                                    <a:pos x="T18" y="T19"/>
+                                  </a:cxn>
+                                  <a:cxn ang="T48">
+                                    <a:pos x="T20" y="T21"/>
+                                  </a:cxn>
+                                  <a:cxn ang="T49">
+                                    <a:pos x="T22" y="T23"/>
+                                  </a:cxn>
+                                  <a:cxn ang="T50">
+                                    <a:pos x="T24" y="T25"/>
+                                  </a:cxn>
+                                  <a:cxn ang="T51">
+                                    <a:pos x="T26" y="T27"/>
+                                  </a:cxn>
+                                  <a:cxn ang="T52">
+                                    <a:pos x="T28" y="T29"/>
+                                  </a:cxn>
+                                  <a:cxn ang="T53">
+                                    <a:pos x="T30" y="T31"/>
+                                  </a:cxn>
+                                  <a:cxn ang="T54">
+                                    <a:pos x="T32" y="T33"/>
+                                  </a:cxn>
+                                  <a:cxn ang="T55">
+                                    <a:pos x="T34" y="T35"/>
+                                  </a:cxn>
+                                  <a:cxn ang="T56">
+                                    <a:pos x="T36" y="T37"/>
+                                  </a:cxn>
+                                </a:cxnLst>
+                                <a:rect l="0" t="0" r="r" b="b"/>
+                                <a:pathLst>
+                                  <a:path w="154" h="629">
+                                    <a:moveTo>
+                                      <a:pt x="0" y="0"/>
+                                    </a:moveTo>
+                                    <a:lnTo>
+                                      <a:pt x="10" y="44"/>
+                                    </a:lnTo>
+                                    <a:lnTo>
+                                      <a:pt x="21" y="126"/>
+                                    </a:lnTo>
+                                    <a:lnTo>
+                                      <a:pt x="34" y="207"/>
+                                    </a:lnTo>
+                                    <a:lnTo>
+                                      <a:pt x="53" y="293"/>
+                                    </a:lnTo>
+                                    <a:lnTo>
+                                      <a:pt x="75" y="380"/>
+                                    </a:lnTo>
+                                    <a:lnTo>
+                                      <a:pt x="100" y="466"/>
+                                    </a:lnTo>
+                                    <a:lnTo>
+                                      <a:pt x="120" y="521"/>
+                                    </a:lnTo>
+                                    <a:lnTo>
+                                      <a:pt x="141" y="576"/>
+                                    </a:lnTo>
+                                    <a:lnTo>
+                                      <a:pt x="152" y="618"/>
+                                    </a:lnTo>
+                                    <a:lnTo>
+                                      <a:pt x="154" y="629"/>
+                                    </a:lnTo>
+                                    <a:lnTo>
+                                      <a:pt x="140" y="595"/>
+                                    </a:lnTo>
+                                    <a:lnTo>
+                                      <a:pt x="115" y="532"/>
+                                    </a:lnTo>
+                                    <a:lnTo>
+                                      <a:pt x="93" y="468"/>
+                                    </a:lnTo>
+                                    <a:lnTo>
+                                      <a:pt x="67" y="383"/>
+                                    </a:lnTo>
+                                    <a:lnTo>
+                                      <a:pt x="47" y="295"/>
+                                    </a:lnTo>
+                                    <a:lnTo>
+                                      <a:pt x="28" y="207"/>
+                                    </a:lnTo>
+                                    <a:lnTo>
+                                      <a:pt x="12" y="104"/>
+                                    </a:lnTo>
+                                    <a:lnTo>
+                                      <a:pt x="0" y="0"/>
+                                    </a:lnTo>
+                                    <a:close/>
+                                  </a:path>
+                                </a:pathLst>
+                              </a:custGeom>
+                              <a:solidFill>
+                                <a:srgbClr val="44546A"/>
+                              </a:solidFill>
+                              <a:ln w="0">
+                                <a:solidFill>
+                                  <a:srgbClr val="44546A"/>
+                                </a:solidFill>
+                                <a:prstDash val="solid"/>
+                                <a:round/>
+                                <a:headEnd/>
+                                <a:tailEnd/>
+                              </a:ln>
+                            </wps:spPr>
+                            <wps:bodyPr rot="0" vert="horz" wrap="square" lIns="91440" tIns="45720" rIns="91440" bIns="45720" anchor="t" anchorCtr="0" upright="1">
+                              <a:noAutofit/>
+                            </wps:bodyPr>
+                          </wps:wsp>
+                          <wps:wsp>
+                            <wps:cNvPr id="25" name="Freeform 25"/>
+                            <wps:cNvSpPr>
+                              <a:spLocks/>
+                            </wps:cNvSpPr>
+                            <wps:spPr bwMode="auto">
+                              <a:xfrm>
+                                <a:off x="620487" y="7223300"/>
+                                <a:ext cx="52388" cy="109538"/>
+                              </a:xfrm>
+                              <a:custGeom>
+                                <a:avLst/>
+                                <a:gdLst>
+                                  <a:gd name="T0" fmla="*/ 0 w 33"/>
+                                  <a:gd name="T1" fmla="*/ 0 h 69"/>
+                                  <a:gd name="T2" fmla="*/ 52388 w 33"/>
+                                  <a:gd name="T3" fmla="*/ 109538 h 69"/>
+                                  <a:gd name="T4" fmla="*/ 38100 w 33"/>
+                                  <a:gd name="T5" fmla="*/ 109538 h 69"/>
+                                  <a:gd name="T6" fmla="*/ 19050 w 33"/>
+                                  <a:gd name="T7" fmla="*/ 55563 h 69"/>
+                                  <a:gd name="T8" fmla="*/ 0 w 33"/>
+                                  <a:gd name="T9" fmla="*/ 0 h 69"/>
+                                  <a:gd name="T10" fmla="*/ 0 60000 65536"/>
+                                  <a:gd name="T11" fmla="*/ 0 60000 65536"/>
+                                  <a:gd name="T12" fmla="*/ 0 60000 65536"/>
+                                  <a:gd name="T13" fmla="*/ 0 60000 65536"/>
+                                  <a:gd name="T14" fmla="*/ 0 60000 65536"/>
+                                </a:gdLst>
+                                <a:ahLst/>
+                                <a:cxnLst>
+                                  <a:cxn ang="T10">
+                                    <a:pos x="T0" y="T1"/>
+                                  </a:cxn>
+                                  <a:cxn ang="T11">
+                                    <a:pos x="T2" y="T3"/>
+                                  </a:cxn>
+                                  <a:cxn ang="T12">
+                                    <a:pos x="T4" y="T5"/>
+                                  </a:cxn>
+                                  <a:cxn ang="T13">
+                                    <a:pos x="T6" y="T7"/>
+                                  </a:cxn>
+                                  <a:cxn ang="T14">
+                                    <a:pos x="T8" y="T9"/>
+                                  </a:cxn>
+                                </a:cxnLst>
+                                <a:rect l="0" t="0" r="r" b="b"/>
+                                <a:pathLst>
+                                  <a:path w="33" h="69">
+                                    <a:moveTo>
+                                      <a:pt x="0" y="0"/>
+                                    </a:moveTo>
+                                    <a:lnTo>
+                                      <a:pt x="33" y="69"/>
+                                    </a:lnTo>
+                                    <a:lnTo>
+                                      <a:pt x="24" y="69"/>
+                                    </a:lnTo>
+                                    <a:lnTo>
+                                      <a:pt x="12" y="35"/>
+                                    </a:lnTo>
+                                    <a:lnTo>
+                                      <a:pt x="0" y="0"/>
+                                    </a:lnTo>
+                                    <a:close/>
+                                  </a:path>
+                                </a:pathLst>
+                              </a:custGeom>
+                              <a:solidFill>
+                                <a:srgbClr val="44546A"/>
+                              </a:solidFill>
+                              <a:ln w="0">
+                                <a:solidFill>
+                                  <a:srgbClr val="44546A"/>
+                                </a:solidFill>
+                                <a:prstDash val="solid"/>
+                                <a:round/>
+                                <a:headEnd/>
+                                <a:tailEnd/>
+                              </a:ln>
+                            </wps:spPr>
+                            <wps:bodyPr rot="0" vert="horz" wrap="square" lIns="91440" tIns="45720" rIns="91440" bIns="45720" anchor="t" anchorCtr="0" upright="1">
+                              <a:noAutofit/>
+                            </wps:bodyPr>
+                          </wps:wsp>
+                          <wps:wsp>
+                            <wps:cNvPr id="26" name="Freeform 26"/>
+                            <wps:cNvSpPr>
+                              <a:spLocks/>
+                            </wps:cNvSpPr>
+                            <wps:spPr bwMode="auto">
+                              <a:xfrm>
+                                <a:off x="355374" y="6153325"/>
+                                <a:ext cx="23813" cy="147638"/>
+                              </a:xfrm>
+                              <a:custGeom>
+                                <a:avLst/>
+                                <a:gdLst>
+                                  <a:gd name="T0" fmla="*/ 0 w 15"/>
+                                  <a:gd name="T1" fmla="*/ 0 h 93"/>
+                                  <a:gd name="T2" fmla="*/ 14288 w 15"/>
+                                  <a:gd name="T3" fmla="*/ 58738 h 93"/>
+                                  <a:gd name="T4" fmla="*/ 14288 w 15"/>
+                                  <a:gd name="T5" fmla="*/ 63500 h 93"/>
+                                  <a:gd name="T6" fmla="*/ 23813 w 15"/>
+                                  <a:gd name="T7" fmla="*/ 147638 h 93"/>
+                                  <a:gd name="T8" fmla="*/ 7938 w 15"/>
+                                  <a:gd name="T9" fmla="*/ 77788 h 93"/>
+                                  <a:gd name="T10" fmla="*/ 0 w 15"/>
+                                  <a:gd name="T11" fmla="*/ 0 h 93"/>
+                                  <a:gd name="T12" fmla="*/ 0 60000 65536"/>
+                                  <a:gd name="T13" fmla="*/ 0 60000 65536"/>
+                                  <a:gd name="T14" fmla="*/ 0 60000 65536"/>
+                                  <a:gd name="T15" fmla="*/ 0 60000 65536"/>
+                                  <a:gd name="T16" fmla="*/ 0 60000 65536"/>
+                                  <a:gd name="T17" fmla="*/ 0 60000 65536"/>
+                                </a:gdLst>
+                                <a:ahLst/>
+                                <a:cxnLst>
+                                  <a:cxn ang="T12">
+                                    <a:pos x="T0" y="T1"/>
+                                  </a:cxn>
+                                  <a:cxn ang="T13">
+                                    <a:pos x="T2" y="T3"/>
+                                  </a:cxn>
+                                  <a:cxn ang="T14">
+                                    <a:pos x="T4" y="T5"/>
+                                  </a:cxn>
+                                  <a:cxn ang="T15">
+                                    <a:pos x="T6" y="T7"/>
+                                  </a:cxn>
+                                  <a:cxn ang="T16">
+                                    <a:pos x="T8" y="T9"/>
+                                  </a:cxn>
+                                  <a:cxn ang="T17">
+                                    <a:pos x="T10" y="T11"/>
+                                  </a:cxn>
+                                </a:cxnLst>
+                                <a:rect l="0" t="0" r="r" b="b"/>
+                                <a:pathLst>
+                                  <a:path w="15" h="93">
+                                    <a:moveTo>
+                                      <a:pt x="0" y="0"/>
+                                    </a:moveTo>
+                                    <a:lnTo>
+                                      <a:pt x="9" y="37"/>
+                                    </a:lnTo>
+                                    <a:lnTo>
+                                      <a:pt x="9" y="40"/>
+                                    </a:lnTo>
+                                    <a:lnTo>
+                                      <a:pt x="15" y="93"/>
+                                    </a:lnTo>
+                                    <a:lnTo>
+                                      <a:pt x="5" y="49"/>
+                                    </a:lnTo>
+                                    <a:lnTo>
+                                      <a:pt x="0" y="0"/>
+                                    </a:lnTo>
+                                    <a:close/>
+                                  </a:path>
+                                </a:pathLst>
+                              </a:custGeom>
+                              <a:solidFill>
+                                <a:srgbClr val="44546A"/>
+                              </a:solidFill>
+                              <a:ln w="0">
+                                <a:solidFill>
+                                  <a:srgbClr val="44546A"/>
+                                </a:solidFill>
+                                <a:prstDash val="solid"/>
+                                <a:round/>
+                                <a:headEnd/>
+                                <a:tailEnd/>
+                              </a:ln>
+                            </wps:spPr>
+                            <wps:bodyPr rot="0" vert="horz" wrap="square" lIns="91440" tIns="45720" rIns="91440" bIns="45720" anchor="t" anchorCtr="0" upright="1">
+                              <a:noAutofit/>
+                            </wps:bodyPr>
+                          </wps:wsp>
+                          <wps:wsp>
+                            <wps:cNvPr id="27" name="Freeform 27"/>
+                            <wps:cNvSpPr>
+                              <a:spLocks/>
+                            </wps:cNvSpPr>
+                            <wps:spPr bwMode="auto">
+                              <a:xfrm>
+                                <a:off x="563337" y="5689775"/>
+                                <a:ext cx="625475" cy="1216025"/>
+                              </a:xfrm>
+                              <a:custGeom>
+                                <a:avLst/>
+                                <a:gdLst>
+                                  <a:gd name="T0" fmla="*/ 625475 w 394"/>
+                                  <a:gd name="T1" fmla="*/ 0 h 766"/>
+                                  <a:gd name="T2" fmla="*/ 625475 w 394"/>
+                                  <a:gd name="T3" fmla="*/ 0 h 766"/>
+                                  <a:gd name="T4" fmla="*/ 565150 w 394"/>
+                                  <a:gd name="T5" fmla="*/ 60325 h 766"/>
+                                  <a:gd name="T6" fmla="*/ 506413 w 394"/>
+                                  <a:gd name="T7" fmla="*/ 122238 h 766"/>
+                                  <a:gd name="T8" fmla="*/ 450850 w 394"/>
+                                  <a:gd name="T9" fmla="*/ 185738 h 766"/>
+                                  <a:gd name="T10" fmla="*/ 395288 w 394"/>
+                                  <a:gd name="T11" fmla="*/ 254000 h 766"/>
+                                  <a:gd name="T12" fmla="*/ 328613 w 394"/>
+                                  <a:gd name="T13" fmla="*/ 346075 h 766"/>
+                                  <a:gd name="T14" fmla="*/ 266700 w 394"/>
+                                  <a:gd name="T15" fmla="*/ 438150 h 766"/>
+                                  <a:gd name="T16" fmla="*/ 207963 w 394"/>
+                                  <a:gd name="T17" fmla="*/ 538163 h 766"/>
+                                  <a:gd name="T18" fmla="*/ 155575 w 394"/>
+                                  <a:gd name="T19" fmla="*/ 638175 h 766"/>
+                                  <a:gd name="T20" fmla="*/ 109538 w 394"/>
+                                  <a:gd name="T21" fmla="*/ 741363 h 766"/>
+                                  <a:gd name="T22" fmla="*/ 71438 w 394"/>
+                                  <a:gd name="T23" fmla="*/ 849313 h 766"/>
+                                  <a:gd name="T24" fmla="*/ 41275 w 394"/>
+                                  <a:gd name="T25" fmla="*/ 958850 h 766"/>
+                                  <a:gd name="T26" fmla="*/ 22225 w 394"/>
+                                  <a:gd name="T27" fmla="*/ 1068388 h 766"/>
+                                  <a:gd name="T28" fmla="*/ 11113 w 394"/>
+                                  <a:gd name="T29" fmla="*/ 1184275 h 766"/>
+                                  <a:gd name="T30" fmla="*/ 9525 w 394"/>
+                                  <a:gd name="T31" fmla="*/ 1216025 h 766"/>
+                                  <a:gd name="T32" fmla="*/ 0 w 394"/>
+                                  <a:gd name="T33" fmla="*/ 1189038 h 766"/>
+                                  <a:gd name="T34" fmla="*/ 1588 w 394"/>
+                                  <a:gd name="T35" fmla="*/ 1181100 h 766"/>
+                                  <a:gd name="T36" fmla="*/ 11113 w 394"/>
+                                  <a:gd name="T37" fmla="*/ 1068388 h 766"/>
+                                  <a:gd name="T38" fmla="*/ 33338 w 394"/>
+                                  <a:gd name="T39" fmla="*/ 957263 h 766"/>
+                                  <a:gd name="T40" fmla="*/ 63500 w 394"/>
+                                  <a:gd name="T41" fmla="*/ 846138 h 766"/>
+                                  <a:gd name="T42" fmla="*/ 103188 w 394"/>
+                                  <a:gd name="T43" fmla="*/ 739775 h 766"/>
+                                  <a:gd name="T44" fmla="*/ 149225 w 394"/>
+                                  <a:gd name="T45" fmla="*/ 635000 h 766"/>
+                                  <a:gd name="T46" fmla="*/ 201613 w 394"/>
+                                  <a:gd name="T47" fmla="*/ 533400 h 766"/>
+                                  <a:gd name="T48" fmla="*/ 260350 w 394"/>
+                                  <a:gd name="T49" fmla="*/ 436563 h 766"/>
+                                  <a:gd name="T50" fmla="*/ 323850 w 394"/>
+                                  <a:gd name="T51" fmla="*/ 341313 h 766"/>
+                                  <a:gd name="T52" fmla="*/ 393700 w 394"/>
+                                  <a:gd name="T53" fmla="*/ 250825 h 766"/>
+                                  <a:gd name="T54" fmla="*/ 447675 w 394"/>
+                                  <a:gd name="T55" fmla="*/ 184150 h 766"/>
+                                  <a:gd name="T56" fmla="*/ 504825 w 394"/>
+                                  <a:gd name="T57" fmla="*/ 120650 h 766"/>
+                                  <a:gd name="T58" fmla="*/ 561975 w 394"/>
+                                  <a:gd name="T59" fmla="*/ 58738 h 766"/>
+                                  <a:gd name="T60" fmla="*/ 625475 w 394"/>
+                                  <a:gd name="T61" fmla="*/ 0 h 766"/>
+                                  <a:gd name="T62" fmla="*/ 0 60000 65536"/>
+                                  <a:gd name="T63" fmla="*/ 0 60000 65536"/>
+                                  <a:gd name="T64" fmla="*/ 0 60000 65536"/>
+                                  <a:gd name="T65" fmla="*/ 0 60000 65536"/>
+                                  <a:gd name="T66" fmla="*/ 0 60000 65536"/>
+                                  <a:gd name="T67" fmla="*/ 0 60000 65536"/>
+                                  <a:gd name="T68" fmla="*/ 0 60000 65536"/>
+                                  <a:gd name="T69" fmla="*/ 0 60000 65536"/>
+                                  <a:gd name="T70" fmla="*/ 0 60000 65536"/>
+                                  <a:gd name="T71" fmla="*/ 0 60000 65536"/>
+                                  <a:gd name="T72" fmla="*/ 0 60000 65536"/>
+                                  <a:gd name="T73" fmla="*/ 0 60000 65536"/>
+                                  <a:gd name="T74" fmla="*/ 0 60000 65536"/>
+                                  <a:gd name="T75" fmla="*/ 0 60000 65536"/>
+                                  <a:gd name="T76" fmla="*/ 0 60000 65536"/>
+                                  <a:gd name="T77" fmla="*/ 0 60000 65536"/>
+                                  <a:gd name="T78" fmla="*/ 0 60000 65536"/>
+                                  <a:gd name="T79" fmla="*/ 0 60000 65536"/>
+                                  <a:gd name="T80" fmla="*/ 0 60000 65536"/>
+                                  <a:gd name="T81" fmla="*/ 0 60000 65536"/>
+                                  <a:gd name="T82" fmla="*/ 0 60000 65536"/>
+                                  <a:gd name="T83" fmla="*/ 0 60000 65536"/>
+                                  <a:gd name="T84" fmla="*/ 0 60000 65536"/>
+                                  <a:gd name="T85" fmla="*/ 0 60000 65536"/>
+                                  <a:gd name="T86" fmla="*/ 0 60000 65536"/>
+                                  <a:gd name="T87" fmla="*/ 0 60000 65536"/>
+                                  <a:gd name="T88" fmla="*/ 0 60000 65536"/>
+                                  <a:gd name="T89" fmla="*/ 0 60000 65536"/>
+                                  <a:gd name="T90" fmla="*/ 0 60000 65536"/>
+                                  <a:gd name="T91" fmla="*/ 0 60000 65536"/>
+                                  <a:gd name="T92" fmla="*/ 0 60000 65536"/>
+                                </a:gdLst>
+                                <a:ahLst/>
+                                <a:cxnLst>
+                                  <a:cxn ang="T62">
+                                    <a:pos x="T0" y="T1"/>
+                                  </a:cxn>
+                                  <a:cxn ang="T63">
+                                    <a:pos x="T2" y="T3"/>
+                                  </a:cxn>
+                                  <a:cxn ang="T64">
+                                    <a:pos x="T4" y="T5"/>
+                                  </a:cxn>
+                                  <a:cxn ang="T65">
+                                    <a:pos x="T6" y="T7"/>
+                                  </a:cxn>
+                                  <a:cxn ang="T66">
+                                    <a:pos x="T8" y="T9"/>
+                                  </a:cxn>
+                                  <a:cxn ang="T67">
+                                    <a:pos x="T10" y="T11"/>
+                                  </a:cxn>
+                                  <a:cxn ang="T68">
+                                    <a:pos x="T12" y="T13"/>
+                                  </a:cxn>
+                                  <a:cxn ang="T69">
+                                    <a:pos x="T14" y="T15"/>
+                                  </a:cxn>
+                                  <a:cxn ang="T70">
+                                    <a:pos x="T16" y="T17"/>
+                                  </a:cxn>
+                                  <a:cxn ang="T71">
+                                    <a:pos x="T18" y="T19"/>
+                                  </a:cxn>
+                                  <a:cxn ang="T72">
+                                    <a:pos x="T20" y="T21"/>
+                                  </a:cxn>
+                                  <a:cxn ang="T73">
+                                    <a:pos x="T22" y="T23"/>
+                                  </a:cxn>
+                                  <a:cxn ang="T74">
+                                    <a:pos x="T24" y="T25"/>
+                                  </a:cxn>
+                                  <a:cxn ang="T75">
+                                    <a:pos x="T26" y="T27"/>
+                                  </a:cxn>
+                                  <a:cxn ang="T76">
+                                    <a:pos x="T28" y="T29"/>
+                                  </a:cxn>
+                                  <a:cxn ang="T77">
+                                    <a:pos x="T30" y="T31"/>
+                                  </a:cxn>
+                                  <a:cxn ang="T78">
+                                    <a:pos x="T32" y="T33"/>
+                                  </a:cxn>
+                                  <a:cxn ang="T79">
+                                    <a:pos x="T34" y="T35"/>
+                                  </a:cxn>
+                                  <a:cxn ang="T80">
+                                    <a:pos x="T36" y="T37"/>
+                                  </a:cxn>
+                                  <a:cxn ang="T81">
+                                    <a:pos x="T38" y="T39"/>
+                                  </a:cxn>
+                                  <a:cxn ang="T82">
+                                    <a:pos x="T40" y="T41"/>
+                                  </a:cxn>
+                                  <a:cxn ang="T83">
+                                    <a:pos x="T42" y="T43"/>
+                                  </a:cxn>
+                                  <a:cxn ang="T84">
+                                    <a:pos x="T44" y="T45"/>
+                                  </a:cxn>
+                                  <a:cxn ang="T85">
+                                    <a:pos x="T46" y="T47"/>
+                                  </a:cxn>
+                                  <a:cxn ang="T86">
+                                    <a:pos x="T48" y="T49"/>
+                                  </a:cxn>
+                                  <a:cxn ang="T87">
+                                    <a:pos x="T50" y="T51"/>
+                                  </a:cxn>
+                                  <a:cxn ang="T88">
+                                    <a:pos x="T52" y="T53"/>
+                                  </a:cxn>
+                                  <a:cxn ang="T89">
+                                    <a:pos x="T54" y="T55"/>
+                                  </a:cxn>
+                                  <a:cxn ang="T90">
+                                    <a:pos x="T56" y="T57"/>
+                                  </a:cxn>
+                                  <a:cxn ang="T91">
+                                    <a:pos x="T58" y="T59"/>
+                                  </a:cxn>
+                                  <a:cxn ang="T92">
+                                    <a:pos x="T60" y="T61"/>
+                                  </a:cxn>
+                                </a:cxnLst>
+                                <a:rect l="0" t="0" r="r" b="b"/>
+                                <a:pathLst>
+                                  <a:path w="394" h="766">
+                                    <a:moveTo>
+                                      <a:pt x="394" y="0"/>
+                                    </a:moveTo>
+                                    <a:lnTo>
+                                      <a:pt x="394" y="0"/>
+                                    </a:lnTo>
+                                    <a:lnTo>
+                                      <a:pt x="356" y="38"/>
+                                    </a:lnTo>
+                                    <a:lnTo>
+                                      <a:pt x="319" y="77"/>
+                                    </a:lnTo>
+                                    <a:lnTo>
+                                      <a:pt x="284" y="117"/>
+                                    </a:lnTo>
+                                    <a:lnTo>
+                                      <a:pt x="249" y="160"/>
+                                    </a:lnTo>
+                                    <a:lnTo>
+                                      <a:pt x="207" y="218"/>
+                                    </a:lnTo>
+                                    <a:lnTo>
+                                      <a:pt x="168" y="276"/>
+                                    </a:lnTo>
+                                    <a:lnTo>
+                                      <a:pt x="131" y="339"/>
+                                    </a:lnTo>
+                                    <a:lnTo>
+                                      <a:pt x="98" y="402"/>
+                                    </a:lnTo>
+                                    <a:lnTo>
+                                      <a:pt x="69" y="467"/>
+                                    </a:lnTo>
+                                    <a:lnTo>
+                                      <a:pt x="45" y="535"/>
+                                    </a:lnTo>
+                                    <a:lnTo>
+                                      <a:pt x="26" y="604"/>
+                                    </a:lnTo>
+                                    <a:lnTo>
+                                      <a:pt x="14" y="673"/>
+                                    </a:lnTo>
+                                    <a:lnTo>
+                                      <a:pt x="7" y="746"/>
+                                    </a:lnTo>
+                                    <a:lnTo>
+                                      <a:pt x="6" y="766"/>
+                                    </a:lnTo>
+                                    <a:lnTo>
+                                      <a:pt x="0" y="749"/>
+                                    </a:lnTo>
+                                    <a:lnTo>
+                                      <a:pt x="1" y="744"/>
+                                    </a:lnTo>
+                                    <a:lnTo>
+                                      <a:pt x="7" y="673"/>
+                                    </a:lnTo>
+                                    <a:lnTo>
+                                      <a:pt x="21" y="603"/>
+                                    </a:lnTo>
+                                    <a:lnTo>
+                                      <a:pt x="40" y="533"/>
+                                    </a:lnTo>
+                                    <a:lnTo>
+                                      <a:pt x="65" y="466"/>
+                                    </a:lnTo>
+                                    <a:lnTo>
+                                      <a:pt x="94" y="400"/>
+                                    </a:lnTo>
+                                    <a:lnTo>
+                                      <a:pt x="127" y="336"/>
+                                    </a:lnTo>
+                                    <a:lnTo>
+                                      <a:pt x="164" y="275"/>
+                                    </a:lnTo>
+                                    <a:lnTo>
+                                      <a:pt x="204" y="215"/>
+                                    </a:lnTo>
+                                    <a:lnTo>
+                                      <a:pt x="248" y="158"/>
+                                    </a:lnTo>
+                                    <a:lnTo>
+                                      <a:pt x="282" y="116"/>
+                                    </a:lnTo>
+                                    <a:lnTo>
+                                      <a:pt x="318" y="76"/>
+                                    </a:lnTo>
+                                    <a:lnTo>
+                                      <a:pt x="354" y="37"/>
+                                    </a:lnTo>
+                                    <a:lnTo>
+                                      <a:pt x="394" y="0"/>
+                                    </a:lnTo>
+                                    <a:close/>
+                                  </a:path>
+                                </a:pathLst>
+                              </a:custGeom>
+                              <a:solidFill>
+                                <a:srgbClr val="44546A"/>
+                              </a:solidFill>
+                              <a:ln w="0">
+                                <a:solidFill>
+                                  <a:srgbClr val="44546A"/>
+                                </a:solidFill>
+                                <a:prstDash val="solid"/>
+                                <a:round/>
+                                <a:headEnd/>
+                                <a:tailEnd/>
+                              </a:ln>
+                            </wps:spPr>
+                            <wps:bodyPr rot="0" vert="horz" wrap="square" lIns="91440" tIns="45720" rIns="91440" bIns="45720" anchor="t" anchorCtr="0" upright="1">
+                              <a:noAutofit/>
+                            </wps:bodyPr>
+                          </wps:wsp>
+                          <wps:wsp>
+                            <wps:cNvPr id="28" name="Freeform 28"/>
+                            <wps:cNvSpPr>
+                              <a:spLocks/>
+                            </wps:cNvSpPr>
+                            <wps:spPr bwMode="auto">
+                              <a:xfrm>
+                                <a:off x="563337" y="6915325"/>
+                                <a:ext cx="57150" cy="307975"/>
+                              </a:xfrm>
+                              <a:custGeom>
+                                <a:avLst/>
+                                <a:gdLst>
+                                  <a:gd name="T0" fmla="*/ 0 w 36"/>
+                                  <a:gd name="T1" fmla="*/ 0 h 194"/>
+                                  <a:gd name="T2" fmla="*/ 9525 w 36"/>
+                                  <a:gd name="T3" fmla="*/ 25400 h 194"/>
+                                  <a:gd name="T4" fmla="*/ 11113 w 36"/>
+                                  <a:gd name="T5" fmla="*/ 30163 h 194"/>
+                                  <a:gd name="T6" fmla="*/ 17463 w 36"/>
+                                  <a:gd name="T7" fmla="*/ 127000 h 194"/>
+                                  <a:gd name="T8" fmla="*/ 31750 w 36"/>
+                                  <a:gd name="T9" fmla="*/ 209550 h 194"/>
+                                  <a:gd name="T10" fmla="*/ 52388 w 36"/>
+                                  <a:gd name="T11" fmla="*/ 293688 h 194"/>
+                                  <a:gd name="T12" fmla="*/ 57150 w 36"/>
+                                  <a:gd name="T13" fmla="*/ 307975 h 194"/>
+                                  <a:gd name="T14" fmla="*/ 33338 w 36"/>
+                                  <a:gd name="T15" fmla="*/ 255588 h 194"/>
+                                  <a:gd name="T16" fmla="*/ 23813 w 36"/>
+                                  <a:gd name="T17" fmla="*/ 230188 h 194"/>
+                                  <a:gd name="T18" fmla="*/ 7938 w 36"/>
+                                  <a:gd name="T19" fmla="*/ 128588 h 194"/>
+                                  <a:gd name="T20" fmla="*/ 1588 w 36"/>
+                                  <a:gd name="T21" fmla="*/ 65088 h 194"/>
+                                  <a:gd name="T22" fmla="*/ 0 w 36"/>
+                                  <a:gd name="T23" fmla="*/ 0 h 194"/>
+                                  <a:gd name="T24" fmla="*/ 0 60000 65536"/>
+                                  <a:gd name="T25" fmla="*/ 0 60000 65536"/>
+                                  <a:gd name="T26" fmla="*/ 0 60000 65536"/>
+                                  <a:gd name="T27" fmla="*/ 0 60000 65536"/>
+                                  <a:gd name="T28" fmla="*/ 0 60000 65536"/>
+                                  <a:gd name="T29" fmla="*/ 0 60000 65536"/>
+                                  <a:gd name="T30" fmla="*/ 0 60000 65536"/>
+                                  <a:gd name="T31" fmla="*/ 0 60000 65536"/>
+                                  <a:gd name="T32" fmla="*/ 0 60000 65536"/>
+                                  <a:gd name="T33" fmla="*/ 0 60000 65536"/>
+                                  <a:gd name="T34" fmla="*/ 0 60000 65536"/>
+                                  <a:gd name="T35" fmla="*/ 0 60000 65536"/>
+                                </a:gdLst>
+                                <a:ahLst/>
+                                <a:cxnLst>
+                                  <a:cxn ang="T24">
+                                    <a:pos x="T0" y="T1"/>
+                                  </a:cxn>
+                                  <a:cxn ang="T25">
+                                    <a:pos x="T2" y="T3"/>
+                                  </a:cxn>
+                                  <a:cxn ang="T26">
+                                    <a:pos x="T4" y="T5"/>
+                                  </a:cxn>
+                                  <a:cxn ang="T27">
+                                    <a:pos x="T6" y="T7"/>
+                                  </a:cxn>
+                                  <a:cxn ang="T28">
+                                    <a:pos x="T8" y="T9"/>
+                                  </a:cxn>
+                                  <a:cxn ang="T29">
+                                    <a:pos x="T10" y="T11"/>
+                                  </a:cxn>
+                                  <a:cxn ang="T30">
+                                    <a:pos x="T12" y="T13"/>
+                                  </a:cxn>
+                                  <a:cxn ang="T31">
+                                    <a:pos x="T14" y="T15"/>
+                                  </a:cxn>
+                                  <a:cxn ang="T32">
+                                    <a:pos x="T16" y="T17"/>
+                                  </a:cxn>
+                                  <a:cxn ang="T33">
+                                    <a:pos x="T18" y="T19"/>
+                                  </a:cxn>
+                                  <a:cxn ang="T34">
+                                    <a:pos x="T20" y="T21"/>
+                                  </a:cxn>
+                                  <a:cxn ang="T35">
+                                    <a:pos x="T22" y="T23"/>
+                                  </a:cxn>
+                                </a:cxnLst>
+                                <a:rect l="0" t="0" r="r" b="b"/>
+                                <a:pathLst>
+                                  <a:path w="36" h="194">
+                                    <a:moveTo>
+                                      <a:pt x="0" y="0"/>
+                                    </a:moveTo>
+                                    <a:lnTo>
+                                      <a:pt x="6" y="16"/>
+                                    </a:lnTo>
+                                    <a:lnTo>
+                                      <a:pt x="7" y="19"/>
+                                    </a:lnTo>
+                                    <a:lnTo>
+                                      <a:pt x="11" y="80"/>
+                                    </a:lnTo>
+                                    <a:lnTo>
+                                      <a:pt x="20" y="132"/>
+                                    </a:lnTo>
+                                    <a:lnTo>
+                                      <a:pt x="33" y="185"/>
+                                    </a:lnTo>
+                                    <a:lnTo>
+                                      <a:pt x="36" y="194"/>
+                                    </a:lnTo>
+                                    <a:lnTo>
+                                      <a:pt x="21" y="161"/>
+                                    </a:lnTo>
+                                    <a:lnTo>
+                                      <a:pt x="15" y="145"/>
+                                    </a:lnTo>
+                                    <a:lnTo>
+                                      <a:pt x="5" y="81"/>
+                                    </a:lnTo>
+                                    <a:lnTo>
+                                      <a:pt x="1" y="41"/>
+                                    </a:lnTo>
+                                    <a:lnTo>
+                                      <a:pt x="0" y="0"/>
+                                    </a:lnTo>
+                                    <a:close/>
+                                  </a:path>
+                                </a:pathLst>
+                              </a:custGeom>
+                              <a:solidFill>
+                                <a:srgbClr val="44546A"/>
+                              </a:solidFill>
+                              <a:ln w="0">
+                                <a:solidFill>
+                                  <a:srgbClr val="44546A"/>
+                                </a:solidFill>
+                                <a:prstDash val="solid"/>
+                                <a:round/>
+                                <a:headEnd/>
+                                <a:tailEnd/>
+                              </a:ln>
+                            </wps:spPr>
+                            <wps:bodyPr rot="0" vert="horz" wrap="square" lIns="91440" tIns="45720" rIns="91440" bIns="45720" anchor="t" anchorCtr="0" upright="1">
+                              <a:noAutofit/>
+                            </wps:bodyPr>
+                          </wps:wsp>
+                          <wps:wsp>
+                            <wps:cNvPr id="29" name="Freeform 29"/>
+                            <wps:cNvSpPr>
+                              <a:spLocks/>
+                            </wps:cNvSpPr>
+                            <wps:spPr bwMode="auto">
+                              <a:xfrm>
+                                <a:off x="607787" y="7229650"/>
+                                <a:ext cx="49213" cy="103188"/>
+                              </a:xfrm>
+                              <a:custGeom>
+                                <a:avLst/>
+                                <a:gdLst>
+                                  <a:gd name="T0" fmla="*/ 0 w 31"/>
+                                  <a:gd name="T1" fmla="*/ 0 h 65"/>
+                                  <a:gd name="T2" fmla="*/ 49213 w 31"/>
+                                  <a:gd name="T3" fmla="*/ 103188 h 65"/>
+                                  <a:gd name="T4" fmla="*/ 36513 w 31"/>
+                                  <a:gd name="T5" fmla="*/ 103188 h 65"/>
+                                  <a:gd name="T6" fmla="*/ 0 w 31"/>
+                                  <a:gd name="T7" fmla="*/ 0 h 65"/>
+                                  <a:gd name="T8" fmla="*/ 0 60000 65536"/>
+                                  <a:gd name="T9" fmla="*/ 0 60000 65536"/>
+                                  <a:gd name="T10" fmla="*/ 0 60000 65536"/>
+                                  <a:gd name="T11" fmla="*/ 0 60000 65536"/>
+                                </a:gdLst>
+                                <a:ahLst/>
+                                <a:cxnLst>
+                                  <a:cxn ang="T8">
+                                    <a:pos x="T0" y="T1"/>
+                                  </a:cxn>
+                                  <a:cxn ang="T9">
+                                    <a:pos x="T2" y="T3"/>
+                                  </a:cxn>
+                                  <a:cxn ang="T10">
+                                    <a:pos x="T4" y="T5"/>
+                                  </a:cxn>
+                                  <a:cxn ang="T11">
+                                    <a:pos x="T6" y="T7"/>
+                                  </a:cxn>
+                                </a:cxnLst>
+                                <a:rect l="0" t="0" r="r" b="b"/>
+                                <a:pathLst>
+                                  <a:path w="31" h="65">
+                                    <a:moveTo>
+                                      <a:pt x="0" y="0"/>
+                                    </a:moveTo>
+                                    <a:lnTo>
+                                      <a:pt x="31" y="65"/>
+                                    </a:lnTo>
+                                    <a:lnTo>
+                                      <a:pt x="23" y="65"/>
+                                    </a:lnTo>
+                                    <a:lnTo>
+                                      <a:pt x="0" y="0"/>
+                                    </a:lnTo>
+                                    <a:close/>
+                                  </a:path>
+                                </a:pathLst>
+                              </a:custGeom>
+                              <a:solidFill>
+                                <a:srgbClr val="44546A"/>
+                              </a:solidFill>
+                              <a:ln w="0">
+                                <a:solidFill>
+                                  <a:srgbClr val="44546A"/>
+                                </a:solidFill>
+                                <a:prstDash val="solid"/>
+                                <a:round/>
+                                <a:headEnd/>
+                                <a:tailEnd/>
+                              </a:ln>
+                            </wps:spPr>
+                            <wps:bodyPr rot="0" vert="horz" wrap="square" lIns="91440" tIns="45720" rIns="91440" bIns="45720" anchor="t" anchorCtr="0" upright="1">
+                              <a:noAutofit/>
+                            </wps:bodyPr>
+                          </wps:wsp>
+                          <wps:wsp>
+                            <wps:cNvPr id="30" name="Freeform 30"/>
+                            <wps:cNvSpPr>
+                              <a:spLocks/>
+                            </wps:cNvSpPr>
+                            <wps:spPr bwMode="auto">
+                              <a:xfrm>
+                                <a:off x="563337" y="6878812"/>
+                                <a:ext cx="11113" cy="66675"/>
+                              </a:xfrm>
+                              <a:custGeom>
+                                <a:avLst/>
+                                <a:gdLst>
+                                  <a:gd name="T0" fmla="*/ 0 w 7"/>
+                                  <a:gd name="T1" fmla="*/ 0 h 42"/>
+                                  <a:gd name="T2" fmla="*/ 9525 w 7"/>
+                                  <a:gd name="T3" fmla="*/ 26988 h 42"/>
+                                  <a:gd name="T4" fmla="*/ 11113 w 7"/>
+                                  <a:gd name="T5" fmla="*/ 66675 h 42"/>
+                                  <a:gd name="T6" fmla="*/ 9525 w 7"/>
+                                  <a:gd name="T7" fmla="*/ 61913 h 42"/>
+                                  <a:gd name="T8" fmla="*/ 0 w 7"/>
+                                  <a:gd name="T9" fmla="*/ 36513 h 42"/>
+                                  <a:gd name="T10" fmla="*/ 0 w 7"/>
+                                  <a:gd name="T11" fmla="*/ 0 h 42"/>
+                                  <a:gd name="T12" fmla="*/ 0 60000 65536"/>
+                                  <a:gd name="T13" fmla="*/ 0 60000 65536"/>
+                                  <a:gd name="T14" fmla="*/ 0 60000 65536"/>
+                                  <a:gd name="T15" fmla="*/ 0 60000 65536"/>
+                                  <a:gd name="T16" fmla="*/ 0 60000 65536"/>
+                                  <a:gd name="T17" fmla="*/ 0 60000 65536"/>
+                                </a:gdLst>
+                                <a:ahLst/>
+                                <a:cxnLst>
+                                  <a:cxn ang="T12">
+                                    <a:pos x="T0" y="T1"/>
+                                  </a:cxn>
+                                  <a:cxn ang="T13">
+                                    <a:pos x="T2" y="T3"/>
+                                  </a:cxn>
+                                  <a:cxn ang="T14">
+                                    <a:pos x="T4" y="T5"/>
+                                  </a:cxn>
+                                  <a:cxn ang="T15">
+                                    <a:pos x="T6" y="T7"/>
+                                  </a:cxn>
+                                  <a:cxn ang="T16">
+                                    <a:pos x="T8" y="T9"/>
+                                  </a:cxn>
+                                  <a:cxn ang="T17">
+                                    <a:pos x="T10" y="T11"/>
+                                  </a:cxn>
+                                </a:cxnLst>
+                                <a:rect l="0" t="0" r="r" b="b"/>
+                                <a:pathLst>
+                                  <a:path w="7" h="42">
+                                    <a:moveTo>
+                                      <a:pt x="0" y="0"/>
+                                    </a:moveTo>
+                                    <a:lnTo>
+                                      <a:pt x="6" y="17"/>
+                                    </a:lnTo>
+                                    <a:lnTo>
+                                      <a:pt x="7" y="42"/>
+                                    </a:lnTo>
+                                    <a:lnTo>
+                                      <a:pt x="6" y="39"/>
+                                    </a:lnTo>
+                                    <a:lnTo>
+                                      <a:pt x="0" y="23"/>
+                                    </a:lnTo>
+                                    <a:lnTo>
+                                      <a:pt x="0" y="0"/>
+                                    </a:lnTo>
+                                    <a:close/>
+                                  </a:path>
+                                </a:pathLst>
+                              </a:custGeom>
+                              <a:solidFill>
+                                <a:srgbClr val="44546A"/>
+                              </a:solidFill>
+                              <a:ln w="0">
+                                <a:solidFill>
+                                  <a:srgbClr val="44546A"/>
+                                </a:solidFill>
+                                <a:prstDash val="solid"/>
+                                <a:round/>
+                                <a:headEnd/>
+                                <a:tailEnd/>
+                              </a:ln>
+                            </wps:spPr>
+                            <wps:bodyPr rot="0" vert="horz" wrap="square" lIns="91440" tIns="45720" rIns="91440" bIns="45720" anchor="t" anchorCtr="0" upright="1">
+                              <a:noAutofit/>
+                            </wps:bodyPr>
+                          </wps:wsp>
+                          <wps:wsp>
+                            <wps:cNvPr id="31" name="Freeform 31"/>
+                            <wps:cNvSpPr>
+                              <a:spLocks/>
+                            </wps:cNvSpPr>
+                            <wps:spPr bwMode="auto">
+                              <a:xfrm>
+                                <a:off x="587149" y="7145512"/>
+                                <a:ext cx="71438" cy="187325"/>
+                              </a:xfrm>
+                              <a:custGeom>
+                                <a:avLst/>
+                                <a:gdLst>
+                                  <a:gd name="T0" fmla="*/ 0 w 45"/>
+                                  <a:gd name="T1" fmla="*/ 0 h 118"/>
+                                  <a:gd name="T2" fmla="*/ 9525 w 45"/>
+                                  <a:gd name="T3" fmla="*/ 25400 h 118"/>
+                                  <a:gd name="T4" fmla="*/ 33338 w 45"/>
+                                  <a:gd name="T5" fmla="*/ 77788 h 118"/>
+                                  <a:gd name="T6" fmla="*/ 52388 w 45"/>
+                                  <a:gd name="T7" fmla="*/ 133350 h 118"/>
+                                  <a:gd name="T8" fmla="*/ 71438 w 45"/>
+                                  <a:gd name="T9" fmla="*/ 187325 h 118"/>
+                                  <a:gd name="T10" fmla="*/ 69850 w 45"/>
+                                  <a:gd name="T11" fmla="*/ 187325 h 118"/>
+                                  <a:gd name="T12" fmla="*/ 20638 w 45"/>
+                                  <a:gd name="T13" fmla="*/ 84138 h 118"/>
+                                  <a:gd name="T14" fmla="*/ 17463 w 45"/>
+                                  <a:gd name="T15" fmla="*/ 66675 h 118"/>
+                                  <a:gd name="T16" fmla="*/ 0 w 45"/>
+                                  <a:gd name="T17" fmla="*/ 0 h 118"/>
+                                  <a:gd name="T18" fmla="*/ 0 60000 65536"/>
+                                  <a:gd name="T19" fmla="*/ 0 60000 65536"/>
+                                  <a:gd name="T20" fmla="*/ 0 60000 65536"/>
+                                  <a:gd name="T21" fmla="*/ 0 60000 65536"/>
+                                  <a:gd name="T22" fmla="*/ 0 60000 65536"/>
+                                  <a:gd name="T23" fmla="*/ 0 60000 65536"/>
+                                  <a:gd name="T24" fmla="*/ 0 60000 65536"/>
+                                  <a:gd name="T25" fmla="*/ 0 60000 65536"/>
+                                  <a:gd name="T26" fmla="*/ 0 60000 65536"/>
+                                </a:gdLst>
+                                <a:ahLst/>
+                                <a:cxnLst>
+                                  <a:cxn ang="T18">
+                                    <a:pos x="T0" y="T1"/>
+                                  </a:cxn>
+                                  <a:cxn ang="T19">
+                                    <a:pos x="T2" y="T3"/>
+                                  </a:cxn>
+                                  <a:cxn ang="T20">
+                                    <a:pos x="T4" y="T5"/>
+                                  </a:cxn>
+                                  <a:cxn ang="T21">
+                                    <a:pos x="T6" y="T7"/>
+                                  </a:cxn>
+                                  <a:cxn ang="T22">
+                                    <a:pos x="T8" y="T9"/>
+                                  </a:cxn>
+                                  <a:cxn ang="T23">
+                                    <a:pos x="T10" y="T11"/>
+                                  </a:cxn>
+                                  <a:cxn ang="T24">
+                                    <a:pos x="T12" y="T13"/>
+                                  </a:cxn>
+                                  <a:cxn ang="T25">
+                                    <a:pos x="T14" y="T15"/>
+                                  </a:cxn>
+                                  <a:cxn ang="T26">
+                                    <a:pos x="T16" y="T17"/>
+                                  </a:cxn>
+                                </a:cxnLst>
+                                <a:rect l="0" t="0" r="r" b="b"/>
+                                <a:pathLst>
+                                  <a:path w="45" h="118">
+                                    <a:moveTo>
+                                      <a:pt x="0" y="0"/>
+                                    </a:moveTo>
+                                    <a:lnTo>
+                                      <a:pt x="6" y="16"/>
+                                    </a:lnTo>
+                                    <a:lnTo>
+                                      <a:pt x="21" y="49"/>
+                                    </a:lnTo>
+                                    <a:lnTo>
+                                      <a:pt x="33" y="84"/>
+                                    </a:lnTo>
+                                    <a:lnTo>
+                                      <a:pt x="45" y="118"/>
+                                    </a:lnTo>
+                                    <a:lnTo>
+                                      <a:pt x="44" y="118"/>
+                                    </a:lnTo>
+                                    <a:lnTo>
+                                      <a:pt x="13" y="53"/>
+                                    </a:lnTo>
+                                    <a:lnTo>
+                                      <a:pt x="11" y="42"/>
+                                    </a:lnTo>
+                                    <a:lnTo>
+                                      <a:pt x="0" y="0"/>
+                                    </a:lnTo>
+                                    <a:close/>
+                                  </a:path>
+                                </a:pathLst>
+                              </a:custGeom>
+                              <a:solidFill>
+                                <a:srgbClr val="44546A"/>
+                              </a:solidFill>
+                              <a:ln w="0">
+                                <a:solidFill>
+                                  <a:srgbClr val="44546A"/>
+                                </a:solidFill>
+                                <a:prstDash val="solid"/>
+                                <a:round/>
+                                <a:headEnd/>
+                                <a:tailEnd/>
+                              </a:ln>
+                            </wps:spPr>
+                            <wps:bodyPr rot="0" vert="horz" wrap="square" lIns="91440" tIns="45720" rIns="91440" bIns="45720" anchor="t" anchorCtr="0" upright="1">
+                              <a:noAutofit/>
+                            </wps:bodyPr>
+                          </wps:wsp>
+                        </wpg:grpSp>
+                        <wpg:grpSp>
+                          <wpg:cNvPr id="32" name="Group 7"/>
+                          <wpg:cNvGrpSpPr>
+                            <a:grpSpLocks noChangeAspect="1"/>
+                          </wpg:cNvGrpSpPr>
+                          <wpg:grpSpPr bwMode="auto">
+                            <a:xfrm>
+                              <a:off x="80645" y="4826972"/>
+                              <a:ext cx="1306273" cy="2505863"/>
+                              <a:chOff x="80645" y="4649964"/>
+                              <a:chExt cx="874712" cy="1677988"/>
+                            </a:xfrm>
+                          </wpg:grpSpPr>
+                          <wps:wsp>
+                            <wps:cNvPr id="33" name="Freeform 8"/>
+                            <wps:cNvSpPr>
+                              <a:spLocks/>
+                            </wps:cNvSpPr>
+                            <wps:spPr bwMode="auto">
+                              <a:xfrm>
+                                <a:off x="118745" y="5189714"/>
+                                <a:ext cx="198438" cy="714375"/>
+                              </a:xfrm>
+                              <a:custGeom>
+                                <a:avLst/>
+                                <a:gdLst>
+                                  <a:gd name="T0" fmla="*/ 0 w 125"/>
+                                  <a:gd name="T1" fmla="*/ 0 h 450"/>
+                                  <a:gd name="T2" fmla="*/ 65088 w 125"/>
+                                  <a:gd name="T3" fmla="*/ 246063 h 450"/>
+                                  <a:gd name="T4" fmla="*/ 136525 w 125"/>
+                                  <a:gd name="T5" fmla="*/ 490538 h 450"/>
+                                  <a:gd name="T6" fmla="*/ 198438 w 125"/>
+                                  <a:gd name="T7" fmla="*/ 674688 h 450"/>
+                                  <a:gd name="T8" fmla="*/ 198438 w 125"/>
+                                  <a:gd name="T9" fmla="*/ 714375 h 450"/>
+                                  <a:gd name="T10" fmla="*/ 125413 w 125"/>
+                                  <a:gd name="T11" fmla="*/ 493713 h 450"/>
+                                  <a:gd name="T12" fmla="*/ 65088 w 125"/>
+                                  <a:gd name="T13" fmla="*/ 290513 h 450"/>
+                                  <a:gd name="T14" fmla="*/ 11113 w 125"/>
+                                  <a:gd name="T15" fmla="*/ 85725 h 450"/>
+                                  <a:gd name="T16" fmla="*/ 0 w 125"/>
+                                  <a:gd name="T17" fmla="*/ 0 h 450"/>
+                                  <a:gd name="T18" fmla="*/ 0 60000 65536"/>
+                                  <a:gd name="T19" fmla="*/ 0 60000 65536"/>
+                                  <a:gd name="T20" fmla="*/ 0 60000 65536"/>
+                                  <a:gd name="T21" fmla="*/ 0 60000 65536"/>
+                                  <a:gd name="T22" fmla="*/ 0 60000 65536"/>
+                                  <a:gd name="T23" fmla="*/ 0 60000 65536"/>
+                                  <a:gd name="T24" fmla="*/ 0 60000 65536"/>
+                                  <a:gd name="T25" fmla="*/ 0 60000 65536"/>
+                                  <a:gd name="T26" fmla="*/ 0 60000 65536"/>
+                                </a:gdLst>
+                                <a:ahLst/>
+                                <a:cxnLst>
+                                  <a:cxn ang="T18">
+                                    <a:pos x="T0" y="T1"/>
+                                  </a:cxn>
+                                  <a:cxn ang="T19">
+                                    <a:pos x="T2" y="T3"/>
+                                  </a:cxn>
+                                  <a:cxn ang="T20">
+                                    <a:pos x="T4" y="T5"/>
+                                  </a:cxn>
+                                  <a:cxn ang="T21">
+                                    <a:pos x="T6" y="T7"/>
+                                  </a:cxn>
+                                  <a:cxn ang="T22">
+                                    <a:pos x="T8" y="T9"/>
+                                  </a:cxn>
+                                  <a:cxn ang="T23">
+                                    <a:pos x="T10" y="T11"/>
+                                  </a:cxn>
+                                  <a:cxn ang="T24">
+                                    <a:pos x="T12" y="T13"/>
+                                  </a:cxn>
+                                  <a:cxn ang="T25">
+                                    <a:pos x="T14" y="T15"/>
+                                  </a:cxn>
+                                  <a:cxn ang="T26">
+                                    <a:pos x="T16" y="T17"/>
+                                  </a:cxn>
+                                </a:cxnLst>
+                                <a:rect l="0" t="0" r="r" b="b"/>
+                                <a:pathLst>
+                                  <a:path w="125" h="450">
+                                    <a:moveTo>
+                                      <a:pt x="0" y="0"/>
+                                    </a:moveTo>
+                                    <a:lnTo>
+                                      <a:pt x="41" y="155"/>
+                                    </a:lnTo>
+                                    <a:lnTo>
+                                      <a:pt x="86" y="309"/>
+                                    </a:lnTo>
+                                    <a:lnTo>
+                                      <a:pt x="125" y="425"/>
+                                    </a:lnTo>
+                                    <a:lnTo>
+                                      <a:pt x="125" y="450"/>
+                                    </a:lnTo>
+                                    <a:lnTo>
+                                      <a:pt x="79" y="311"/>
+                                    </a:lnTo>
+                                    <a:lnTo>
+                                      <a:pt x="41" y="183"/>
+                                    </a:lnTo>
+                                    <a:lnTo>
+                                      <a:pt x="7" y="54"/>
+                                    </a:lnTo>
+                                    <a:lnTo>
+                                      <a:pt x="0" y="0"/>
+                                    </a:lnTo>
+                                    <a:close/>
+                                  </a:path>
+                                </a:pathLst>
+                              </a:custGeom>
+                              <a:solidFill>
+                                <a:srgbClr val="44546A">
+                                  <a:alpha val="20000"/>
+                                </a:srgbClr>
+                              </a:solidFill>
+                              <a:ln w="0">
+                                <a:solidFill>
+                                  <a:srgbClr val="44546A">
+                                    <a:alpha val="20000"/>
+                                  </a:srgbClr>
+                                </a:solidFill>
+                                <a:prstDash val="solid"/>
+                                <a:round/>
+                                <a:headEnd/>
+                                <a:tailEnd/>
+                              </a:ln>
+                            </wps:spPr>
+                            <wps:bodyPr rot="0" vert="horz" wrap="square" lIns="91440" tIns="45720" rIns="91440" bIns="45720" anchor="t" anchorCtr="0" upright="1">
+                              <a:noAutofit/>
+                            </wps:bodyPr>
+                          </wps:wsp>
+                          <wps:wsp>
+                            <wps:cNvPr id="34" name="Freeform 9"/>
+                            <wps:cNvSpPr>
+                              <a:spLocks/>
+                            </wps:cNvSpPr>
+                            <wps:spPr bwMode="auto">
+                              <a:xfrm>
+                                <a:off x="328295" y="5891389"/>
+                                <a:ext cx="187325" cy="436563"/>
+                              </a:xfrm>
+                              <a:custGeom>
+                                <a:avLst/>
+                                <a:gdLst>
+                                  <a:gd name="T0" fmla="*/ 0 w 118"/>
+                                  <a:gd name="T1" fmla="*/ 0 h 275"/>
+                                  <a:gd name="T2" fmla="*/ 12700 w 118"/>
+                                  <a:gd name="T3" fmla="*/ 31750 h 275"/>
+                                  <a:gd name="T4" fmla="*/ 58738 w 118"/>
+                                  <a:gd name="T5" fmla="*/ 152400 h 275"/>
+                                  <a:gd name="T6" fmla="*/ 109538 w 118"/>
+                                  <a:gd name="T7" fmla="*/ 269875 h 275"/>
+                                  <a:gd name="T8" fmla="*/ 187325 w 118"/>
+                                  <a:gd name="T9" fmla="*/ 436563 h 275"/>
+                                  <a:gd name="T10" fmla="*/ 173038 w 118"/>
+                                  <a:gd name="T11" fmla="*/ 436563 h 275"/>
+                                  <a:gd name="T12" fmla="*/ 96838 w 118"/>
+                                  <a:gd name="T13" fmla="*/ 276225 h 275"/>
+                                  <a:gd name="T14" fmla="*/ 47625 w 118"/>
+                                  <a:gd name="T15" fmla="*/ 158750 h 275"/>
+                                  <a:gd name="T16" fmla="*/ 0 w 118"/>
+                                  <a:gd name="T17" fmla="*/ 41275 h 275"/>
+                                  <a:gd name="T18" fmla="*/ 0 w 118"/>
+                                  <a:gd name="T19" fmla="*/ 0 h 275"/>
+                                  <a:gd name="T20" fmla="*/ 0 60000 65536"/>
+                                  <a:gd name="T21" fmla="*/ 0 60000 65536"/>
+                                  <a:gd name="T22" fmla="*/ 0 60000 65536"/>
+                                  <a:gd name="T23" fmla="*/ 0 60000 65536"/>
+                                  <a:gd name="T24" fmla="*/ 0 60000 65536"/>
+                                  <a:gd name="T25" fmla="*/ 0 60000 65536"/>
+                                  <a:gd name="T26" fmla="*/ 0 60000 65536"/>
+                                  <a:gd name="T27" fmla="*/ 0 60000 65536"/>
+                                  <a:gd name="T28" fmla="*/ 0 60000 65536"/>
+                                  <a:gd name="T29" fmla="*/ 0 60000 65536"/>
+                                </a:gdLst>
+                                <a:ahLst/>
+                                <a:cxnLst>
+                                  <a:cxn ang="T20">
+                                    <a:pos x="T0" y="T1"/>
+                                  </a:cxn>
+                                  <a:cxn ang="T21">
+                                    <a:pos x="T2" y="T3"/>
+                                  </a:cxn>
+                                  <a:cxn ang="T22">
+                                    <a:pos x="T4" y="T5"/>
+                                  </a:cxn>
+                                  <a:cxn ang="T23">
+                                    <a:pos x="T6" y="T7"/>
+                                  </a:cxn>
+                                  <a:cxn ang="T24">
+                                    <a:pos x="T8" y="T9"/>
+                                  </a:cxn>
+                                  <a:cxn ang="T25">
+                                    <a:pos x="T10" y="T11"/>
+                                  </a:cxn>
+                                  <a:cxn ang="T26">
+                                    <a:pos x="T12" y="T13"/>
+                                  </a:cxn>
+                                  <a:cxn ang="T27">
+                                    <a:pos x="T14" y="T15"/>
+                                  </a:cxn>
+                                  <a:cxn ang="T28">
+                                    <a:pos x="T16" y="T17"/>
+                                  </a:cxn>
+                                  <a:cxn ang="T29">
+                                    <a:pos x="T18" y="T19"/>
+                                  </a:cxn>
+                                </a:cxnLst>
+                                <a:rect l="0" t="0" r="r" b="b"/>
+                                <a:pathLst>
+                                  <a:path w="118" h="275">
+                                    <a:moveTo>
+                                      <a:pt x="0" y="0"/>
+                                    </a:moveTo>
+                                    <a:lnTo>
+                                      <a:pt x="8" y="20"/>
+                                    </a:lnTo>
+                                    <a:lnTo>
+                                      <a:pt x="37" y="96"/>
+                                    </a:lnTo>
+                                    <a:lnTo>
+                                      <a:pt x="69" y="170"/>
+                                    </a:lnTo>
+                                    <a:lnTo>
+                                      <a:pt x="118" y="275"/>
+                                    </a:lnTo>
+                                    <a:lnTo>
+                                      <a:pt x="109" y="275"/>
+                                    </a:lnTo>
+                                    <a:lnTo>
+                                      <a:pt x="61" y="174"/>
+                                    </a:lnTo>
+                                    <a:lnTo>
+                                      <a:pt x="30" y="100"/>
+                                    </a:lnTo>
+                                    <a:lnTo>
+                                      <a:pt x="0" y="26"/>
+                                    </a:lnTo>
+                                    <a:lnTo>
+                                      <a:pt x="0" y="0"/>
+                                    </a:lnTo>
+                                    <a:close/>
+                                  </a:path>
+                                </a:pathLst>
+                              </a:custGeom>
+                              <a:solidFill>
+                                <a:srgbClr val="44546A">
+                                  <a:alpha val="20000"/>
+                                </a:srgbClr>
+                              </a:solidFill>
+                              <a:ln w="0">
+                                <a:solidFill>
+                                  <a:srgbClr val="44546A">
+                                    <a:alpha val="20000"/>
+                                  </a:srgbClr>
+                                </a:solidFill>
+                                <a:prstDash val="solid"/>
+                                <a:round/>
+                                <a:headEnd/>
+                                <a:tailEnd/>
+                              </a:ln>
+                            </wps:spPr>
+                            <wps:bodyPr rot="0" vert="horz" wrap="square" lIns="91440" tIns="45720" rIns="91440" bIns="45720" anchor="t" anchorCtr="0" upright="1">
+                              <a:noAutofit/>
+                            </wps:bodyPr>
+                          </wps:wsp>
+                          <wps:wsp>
+                            <wps:cNvPr id="35" name="Freeform 10"/>
+                            <wps:cNvSpPr>
+                              <a:spLocks/>
+                            </wps:cNvSpPr>
+                            <wps:spPr bwMode="auto">
+                              <a:xfrm>
+                                <a:off x="80645" y="5010327"/>
+                                <a:ext cx="31750" cy="192088"/>
+                              </a:xfrm>
+                              <a:custGeom>
+                                <a:avLst/>
+                                <a:gdLst>
+                                  <a:gd name="T0" fmla="*/ 0 w 20"/>
+                                  <a:gd name="T1" fmla="*/ 0 h 121"/>
+                                  <a:gd name="T2" fmla="*/ 25400 w 20"/>
+                                  <a:gd name="T3" fmla="*/ 114300 h 121"/>
+                                  <a:gd name="T4" fmla="*/ 31750 w 20"/>
+                                  <a:gd name="T5" fmla="*/ 192088 h 121"/>
+                                  <a:gd name="T6" fmla="*/ 28575 w 20"/>
+                                  <a:gd name="T7" fmla="*/ 177800 h 121"/>
+                                  <a:gd name="T8" fmla="*/ 0 w 20"/>
+                                  <a:gd name="T9" fmla="*/ 49213 h 121"/>
+                                  <a:gd name="T10" fmla="*/ 0 w 20"/>
+                                  <a:gd name="T11" fmla="*/ 0 h 121"/>
+                                  <a:gd name="T12" fmla="*/ 0 60000 65536"/>
+                                  <a:gd name="T13" fmla="*/ 0 60000 65536"/>
+                                  <a:gd name="T14" fmla="*/ 0 60000 65536"/>
+                                  <a:gd name="T15" fmla="*/ 0 60000 65536"/>
+                                  <a:gd name="T16" fmla="*/ 0 60000 65536"/>
+                                  <a:gd name="T17" fmla="*/ 0 60000 65536"/>
+                                </a:gdLst>
+                                <a:ahLst/>
+                                <a:cxnLst>
+                                  <a:cxn ang="T12">
+                                    <a:pos x="T0" y="T1"/>
+                                  </a:cxn>
+                                  <a:cxn ang="T13">
+                                    <a:pos x="T2" y="T3"/>
+                                  </a:cxn>
+                                  <a:cxn ang="T14">
+                                    <a:pos x="T4" y="T5"/>
+                                  </a:cxn>
+                                  <a:cxn ang="T15">
+                                    <a:pos x="T6" y="T7"/>
+                                  </a:cxn>
+                                  <a:cxn ang="T16">
+                                    <a:pos x="T8" y="T9"/>
+                                  </a:cxn>
+                                  <a:cxn ang="T17">
+                                    <a:pos x="T10" y="T11"/>
+                                  </a:cxn>
+                                </a:cxnLst>
+                                <a:rect l="0" t="0" r="r" b="b"/>
+                                <a:pathLst>
+                                  <a:path w="20" h="121">
+                                    <a:moveTo>
+                                      <a:pt x="0" y="0"/>
+                                    </a:moveTo>
+                                    <a:lnTo>
+                                      <a:pt x="16" y="72"/>
+                                    </a:lnTo>
+                                    <a:lnTo>
+                                      <a:pt x="20" y="121"/>
+                                    </a:lnTo>
+                                    <a:lnTo>
+                                      <a:pt x="18" y="112"/>
+                                    </a:lnTo>
+                                    <a:lnTo>
+                                      <a:pt x="0" y="31"/>
+                                    </a:lnTo>
+                                    <a:lnTo>
+                                      <a:pt x="0" y="0"/>
+                                    </a:lnTo>
+                                    <a:close/>
+                                  </a:path>
+                                </a:pathLst>
+                              </a:custGeom>
+                              <a:solidFill>
+                                <a:srgbClr val="44546A">
+                                  <a:alpha val="20000"/>
+                                </a:srgbClr>
+                              </a:solidFill>
+                              <a:ln w="0">
+                                <a:solidFill>
+                                  <a:srgbClr val="44546A">
+                                    <a:alpha val="20000"/>
+                                  </a:srgbClr>
+                                </a:solidFill>
+                                <a:prstDash val="solid"/>
+                                <a:round/>
+                                <a:headEnd/>
+                                <a:tailEnd/>
+                              </a:ln>
+                            </wps:spPr>
+                            <wps:bodyPr rot="0" vert="horz" wrap="square" lIns="91440" tIns="45720" rIns="91440" bIns="45720" anchor="t" anchorCtr="0" upright="1">
+                              <a:noAutofit/>
+                            </wps:bodyPr>
+                          </wps:wsp>
+                          <wps:wsp>
+                            <wps:cNvPr id="36" name="Freeform 12"/>
+                            <wps:cNvSpPr>
+                              <a:spLocks/>
+                            </wps:cNvSpPr>
+                            <wps:spPr bwMode="auto">
+                              <a:xfrm>
+                                <a:off x="112395" y="5202414"/>
+                                <a:ext cx="250825" cy="1020763"/>
+                              </a:xfrm>
+                              <a:custGeom>
+                                <a:avLst/>
+                                <a:gdLst>
+                                  <a:gd name="T0" fmla="*/ 0 w 158"/>
+                                  <a:gd name="T1" fmla="*/ 0 h 643"/>
+                                  <a:gd name="T2" fmla="*/ 17463 w 158"/>
+                                  <a:gd name="T3" fmla="*/ 73025 h 643"/>
+                                  <a:gd name="T4" fmla="*/ 34925 w 158"/>
+                                  <a:gd name="T5" fmla="*/ 204788 h 643"/>
+                                  <a:gd name="T6" fmla="*/ 57150 w 158"/>
+                                  <a:gd name="T7" fmla="*/ 334963 h 643"/>
+                                  <a:gd name="T8" fmla="*/ 87313 w 158"/>
+                                  <a:gd name="T9" fmla="*/ 477838 h 643"/>
+                                  <a:gd name="T10" fmla="*/ 120650 w 158"/>
+                                  <a:gd name="T11" fmla="*/ 617538 h 643"/>
+                                  <a:gd name="T12" fmla="*/ 163513 w 158"/>
+                                  <a:gd name="T13" fmla="*/ 755650 h 643"/>
+                                  <a:gd name="T14" fmla="*/ 195263 w 158"/>
+                                  <a:gd name="T15" fmla="*/ 846138 h 643"/>
+                                  <a:gd name="T16" fmla="*/ 228600 w 158"/>
+                                  <a:gd name="T17" fmla="*/ 933450 h 643"/>
+                                  <a:gd name="T18" fmla="*/ 246063 w 158"/>
+                                  <a:gd name="T19" fmla="*/ 1003300 h 643"/>
+                                  <a:gd name="T20" fmla="*/ 250825 w 158"/>
+                                  <a:gd name="T21" fmla="*/ 1020763 h 643"/>
+                                  <a:gd name="T22" fmla="*/ 225425 w 158"/>
+                                  <a:gd name="T23" fmla="*/ 965200 h 643"/>
+                                  <a:gd name="T24" fmla="*/ 187325 w 158"/>
+                                  <a:gd name="T25" fmla="*/ 863600 h 643"/>
+                                  <a:gd name="T26" fmla="*/ 150813 w 158"/>
+                                  <a:gd name="T27" fmla="*/ 758825 h 643"/>
+                                  <a:gd name="T28" fmla="*/ 109538 w 158"/>
+                                  <a:gd name="T29" fmla="*/ 620713 h 643"/>
+                                  <a:gd name="T30" fmla="*/ 74613 w 158"/>
+                                  <a:gd name="T31" fmla="*/ 479425 h 643"/>
+                                  <a:gd name="T32" fmla="*/ 46038 w 158"/>
+                                  <a:gd name="T33" fmla="*/ 336550 h 643"/>
+                                  <a:gd name="T34" fmla="*/ 20638 w 158"/>
+                                  <a:gd name="T35" fmla="*/ 169863 h 643"/>
+                                  <a:gd name="T36" fmla="*/ 0 w 158"/>
+                                  <a:gd name="T37" fmla="*/ 0 h 643"/>
+                                  <a:gd name="T38" fmla="*/ 0 60000 65536"/>
+                                  <a:gd name="T39" fmla="*/ 0 60000 65536"/>
+                                  <a:gd name="T40" fmla="*/ 0 60000 65536"/>
+                                  <a:gd name="T41" fmla="*/ 0 60000 65536"/>
+                                  <a:gd name="T42" fmla="*/ 0 60000 65536"/>
+                                  <a:gd name="T43" fmla="*/ 0 60000 65536"/>
+                                  <a:gd name="T44" fmla="*/ 0 60000 65536"/>
+                                  <a:gd name="T45" fmla="*/ 0 60000 65536"/>
+                                  <a:gd name="T46" fmla="*/ 0 60000 65536"/>
+                                  <a:gd name="T47" fmla="*/ 0 60000 65536"/>
+                                  <a:gd name="T48" fmla="*/ 0 60000 65536"/>
+                                  <a:gd name="T49" fmla="*/ 0 60000 65536"/>
+                                  <a:gd name="T50" fmla="*/ 0 60000 65536"/>
+                                  <a:gd name="T51" fmla="*/ 0 60000 65536"/>
+                                  <a:gd name="T52" fmla="*/ 0 60000 65536"/>
+                                  <a:gd name="T53" fmla="*/ 0 60000 65536"/>
+                                  <a:gd name="T54" fmla="*/ 0 60000 65536"/>
+                                  <a:gd name="T55" fmla="*/ 0 60000 65536"/>
+                                  <a:gd name="T56" fmla="*/ 0 60000 65536"/>
+                                </a:gdLst>
+                                <a:ahLst/>
+                                <a:cxnLst>
+                                  <a:cxn ang="T38">
+                                    <a:pos x="T0" y="T1"/>
+                                  </a:cxn>
+                                  <a:cxn ang="T39">
+                                    <a:pos x="T2" y="T3"/>
+                                  </a:cxn>
+                                  <a:cxn ang="T40">
+                                    <a:pos x="T4" y="T5"/>
+                                  </a:cxn>
+                                  <a:cxn ang="T41">
+                                    <a:pos x="T6" y="T7"/>
+                                  </a:cxn>
+                                  <a:cxn ang="T42">
+                                    <a:pos x="T8" y="T9"/>
+                                  </a:cxn>
+                                  <a:cxn ang="T43">
+                                    <a:pos x="T10" y="T11"/>
+                                  </a:cxn>
+                                  <a:cxn ang="T44">
+                                    <a:pos x="T12" y="T13"/>
+                                  </a:cxn>
+                                  <a:cxn ang="T45">
+                                    <a:pos x="T14" y="T15"/>
+                                  </a:cxn>
+                                  <a:cxn ang="T46">
+                                    <a:pos x="T16" y="T17"/>
+                                  </a:cxn>
+                                  <a:cxn ang="T47">
+                                    <a:pos x="T18" y="T19"/>
+                                  </a:cxn>
+                                  <a:cxn ang="T48">
+                                    <a:pos x="T20" y="T21"/>
+                                  </a:cxn>
+                                  <a:cxn ang="T49">
+                                    <a:pos x="T22" y="T23"/>
+                                  </a:cxn>
+                                  <a:cxn ang="T50">
+                                    <a:pos x="T24" y="T25"/>
+                                  </a:cxn>
+                                  <a:cxn ang="T51">
+                                    <a:pos x="T26" y="T27"/>
+                                  </a:cxn>
+                                  <a:cxn ang="T52">
+                                    <a:pos x="T28" y="T29"/>
+                                  </a:cxn>
+                                  <a:cxn ang="T53">
+                                    <a:pos x="T30" y="T31"/>
+                                  </a:cxn>
+                                  <a:cxn ang="T54">
+                                    <a:pos x="T32" y="T33"/>
+                                  </a:cxn>
+                                  <a:cxn ang="T55">
+                                    <a:pos x="T34" y="T35"/>
+                                  </a:cxn>
+                                  <a:cxn ang="T56">
+                                    <a:pos x="T36" y="T37"/>
+                                  </a:cxn>
+                                </a:cxnLst>
+                                <a:rect l="0" t="0" r="r" b="b"/>
+                                <a:pathLst>
+                                  <a:path w="158" h="643">
+                                    <a:moveTo>
+                                      <a:pt x="0" y="0"/>
+                                    </a:moveTo>
+                                    <a:lnTo>
+                                      <a:pt x="11" y="46"/>
+                                    </a:lnTo>
+                                    <a:lnTo>
+                                      <a:pt x="22" y="129"/>
+                                    </a:lnTo>
+                                    <a:lnTo>
+                                      <a:pt x="36" y="211"/>
+                                    </a:lnTo>
+                                    <a:lnTo>
+                                      <a:pt x="55" y="301"/>
+                                    </a:lnTo>
+                                    <a:lnTo>
+                                      <a:pt x="76" y="389"/>
+                                    </a:lnTo>
+                                    <a:lnTo>
+                                      <a:pt x="103" y="476"/>
+                                    </a:lnTo>
+                                    <a:lnTo>
+                                      <a:pt x="123" y="533"/>
+                                    </a:lnTo>
+                                    <a:lnTo>
+                                      <a:pt x="144" y="588"/>
+                                    </a:lnTo>
+                                    <a:lnTo>
+                                      <a:pt x="155" y="632"/>
+                                    </a:lnTo>
+                                    <a:lnTo>
+                                      <a:pt x="158" y="643"/>
+                                    </a:lnTo>
+                                    <a:lnTo>
+                                      <a:pt x="142" y="608"/>
+                                    </a:lnTo>
+                                    <a:lnTo>
+                                      <a:pt x="118" y="544"/>
+                                    </a:lnTo>
+                                    <a:lnTo>
+                                      <a:pt x="95" y="478"/>
+                                    </a:lnTo>
+                                    <a:lnTo>
+                                      <a:pt x="69" y="391"/>
+                                    </a:lnTo>
+                                    <a:lnTo>
+                                      <a:pt x="47" y="302"/>
+                                    </a:lnTo>
+                                    <a:lnTo>
+                                      <a:pt x="29" y="212"/>
+                                    </a:lnTo>
+                                    <a:lnTo>
+                                      <a:pt x="13" y="107"/>
+                                    </a:lnTo>
+                                    <a:lnTo>
+                                      <a:pt x="0" y="0"/>
+                                    </a:lnTo>
+                                    <a:close/>
+                                  </a:path>
+                                </a:pathLst>
+                              </a:custGeom>
+                              <a:solidFill>
+                                <a:srgbClr val="44546A">
+                                  <a:alpha val="20000"/>
+                                </a:srgbClr>
+                              </a:solidFill>
+                              <a:ln w="0">
+                                <a:solidFill>
+                                  <a:srgbClr val="44546A">
+                                    <a:alpha val="20000"/>
+                                  </a:srgbClr>
+                                </a:solidFill>
+                                <a:prstDash val="solid"/>
+                                <a:round/>
+                                <a:headEnd/>
+                                <a:tailEnd/>
+                              </a:ln>
+                            </wps:spPr>
+                            <wps:bodyPr rot="0" vert="horz" wrap="square" lIns="91440" tIns="45720" rIns="91440" bIns="45720" anchor="t" anchorCtr="0" upright="1">
+                              <a:noAutofit/>
+                            </wps:bodyPr>
+                          </wps:wsp>
+                          <wps:wsp>
+                            <wps:cNvPr id="37" name="Freeform 13"/>
+                            <wps:cNvSpPr>
+                              <a:spLocks/>
+                            </wps:cNvSpPr>
+                            <wps:spPr bwMode="auto">
+                              <a:xfrm>
+                                <a:off x="375920" y="6215239"/>
+                                <a:ext cx="52388" cy="112713"/>
+                              </a:xfrm>
+                              <a:custGeom>
+                                <a:avLst/>
+                                <a:gdLst>
+                                  <a:gd name="T0" fmla="*/ 0 w 33"/>
+                                  <a:gd name="T1" fmla="*/ 0 h 71"/>
+                                  <a:gd name="T2" fmla="*/ 52388 w 33"/>
+                                  <a:gd name="T3" fmla="*/ 112713 h 71"/>
+                                  <a:gd name="T4" fmla="*/ 38100 w 33"/>
+                                  <a:gd name="T5" fmla="*/ 112713 h 71"/>
+                                  <a:gd name="T6" fmla="*/ 17463 w 33"/>
+                                  <a:gd name="T7" fmla="*/ 57150 h 71"/>
+                                  <a:gd name="T8" fmla="*/ 0 w 33"/>
+                                  <a:gd name="T9" fmla="*/ 0 h 71"/>
+                                  <a:gd name="T10" fmla="*/ 0 60000 65536"/>
+                                  <a:gd name="T11" fmla="*/ 0 60000 65536"/>
+                                  <a:gd name="T12" fmla="*/ 0 60000 65536"/>
+                                  <a:gd name="T13" fmla="*/ 0 60000 65536"/>
+                                  <a:gd name="T14" fmla="*/ 0 60000 65536"/>
+                                </a:gdLst>
+                                <a:ahLst/>
+                                <a:cxnLst>
+                                  <a:cxn ang="T10">
+                                    <a:pos x="T0" y="T1"/>
+                                  </a:cxn>
+                                  <a:cxn ang="T11">
+                                    <a:pos x="T2" y="T3"/>
+                                  </a:cxn>
+                                  <a:cxn ang="T12">
+                                    <a:pos x="T4" y="T5"/>
+                                  </a:cxn>
+                                  <a:cxn ang="T13">
+                                    <a:pos x="T6" y="T7"/>
+                                  </a:cxn>
+                                  <a:cxn ang="T14">
+                                    <a:pos x="T8" y="T9"/>
+                                  </a:cxn>
+                                </a:cxnLst>
+                                <a:rect l="0" t="0" r="r" b="b"/>
+                                <a:pathLst>
+                                  <a:path w="33" h="71">
+                                    <a:moveTo>
+                                      <a:pt x="0" y="0"/>
+                                    </a:moveTo>
+                                    <a:lnTo>
+                                      <a:pt x="33" y="71"/>
+                                    </a:lnTo>
+                                    <a:lnTo>
+                                      <a:pt x="24" y="71"/>
+                                    </a:lnTo>
+                                    <a:lnTo>
+                                      <a:pt x="11" y="36"/>
+                                    </a:lnTo>
+                                    <a:lnTo>
+                                      <a:pt x="0" y="0"/>
+                                    </a:lnTo>
+                                    <a:close/>
+                                  </a:path>
+                                </a:pathLst>
+                              </a:custGeom>
+                              <a:solidFill>
+                                <a:srgbClr val="44546A">
+                                  <a:alpha val="20000"/>
+                                </a:srgbClr>
+                              </a:solidFill>
+                              <a:ln w="0">
+                                <a:solidFill>
+                                  <a:srgbClr val="44546A">
+                                    <a:alpha val="20000"/>
+                                  </a:srgbClr>
+                                </a:solidFill>
+                                <a:prstDash val="solid"/>
+                                <a:round/>
+                                <a:headEnd/>
+                                <a:tailEnd/>
+                              </a:ln>
+                            </wps:spPr>
+                            <wps:bodyPr rot="0" vert="horz" wrap="square" lIns="91440" tIns="45720" rIns="91440" bIns="45720" anchor="t" anchorCtr="0" upright="1">
+                              <a:noAutofit/>
+                            </wps:bodyPr>
+                          </wps:wsp>
+                          <wps:wsp>
+                            <wps:cNvPr id="38" name="Freeform 14"/>
+                            <wps:cNvSpPr>
+                              <a:spLocks/>
+                            </wps:cNvSpPr>
+                            <wps:spPr bwMode="auto">
+                              <a:xfrm>
+                                <a:off x="106045" y="5124627"/>
+                                <a:ext cx="23813" cy="150813"/>
+                              </a:xfrm>
+                              <a:custGeom>
+                                <a:avLst/>
+                                <a:gdLst>
+                                  <a:gd name="T0" fmla="*/ 0 w 15"/>
+                                  <a:gd name="T1" fmla="*/ 0 h 95"/>
+                                  <a:gd name="T2" fmla="*/ 12700 w 15"/>
+                                  <a:gd name="T3" fmla="*/ 58738 h 95"/>
+                                  <a:gd name="T4" fmla="*/ 12700 w 15"/>
+                                  <a:gd name="T5" fmla="*/ 65088 h 95"/>
+                                  <a:gd name="T6" fmla="*/ 23813 w 15"/>
+                                  <a:gd name="T7" fmla="*/ 150813 h 95"/>
+                                  <a:gd name="T8" fmla="*/ 6350 w 15"/>
+                                  <a:gd name="T9" fmla="*/ 77788 h 95"/>
+                                  <a:gd name="T10" fmla="*/ 0 w 15"/>
+                                  <a:gd name="T11" fmla="*/ 0 h 95"/>
+                                  <a:gd name="T12" fmla="*/ 0 60000 65536"/>
+                                  <a:gd name="T13" fmla="*/ 0 60000 65536"/>
+                                  <a:gd name="T14" fmla="*/ 0 60000 65536"/>
+                                  <a:gd name="T15" fmla="*/ 0 60000 65536"/>
+                                  <a:gd name="T16" fmla="*/ 0 60000 65536"/>
+                                  <a:gd name="T17" fmla="*/ 0 60000 65536"/>
+                                </a:gdLst>
+                                <a:ahLst/>
+                                <a:cxnLst>
+                                  <a:cxn ang="T12">
+                                    <a:pos x="T0" y="T1"/>
+                                  </a:cxn>
+                                  <a:cxn ang="T13">
+                                    <a:pos x="T2" y="T3"/>
+                                  </a:cxn>
+                                  <a:cxn ang="T14">
+                                    <a:pos x="T4" y="T5"/>
+                                  </a:cxn>
+                                  <a:cxn ang="T15">
+                                    <a:pos x="T6" y="T7"/>
+                                  </a:cxn>
+                                  <a:cxn ang="T16">
+                                    <a:pos x="T8" y="T9"/>
+                                  </a:cxn>
+                                  <a:cxn ang="T17">
+                                    <a:pos x="T10" y="T11"/>
+                                  </a:cxn>
+                                </a:cxnLst>
+                                <a:rect l="0" t="0" r="r" b="b"/>
+                                <a:pathLst>
+                                  <a:path w="15" h="95">
+                                    <a:moveTo>
+                                      <a:pt x="0" y="0"/>
+                                    </a:moveTo>
+                                    <a:lnTo>
+                                      <a:pt x="8" y="37"/>
+                                    </a:lnTo>
+                                    <a:lnTo>
+                                      <a:pt x="8" y="41"/>
+                                    </a:lnTo>
+                                    <a:lnTo>
+                                      <a:pt x="15" y="95"/>
+                                    </a:lnTo>
+                                    <a:lnTo>
+                                      <a:pt x="4" y="49"/>
+                                    </a:lnTo>
+                                    <a:lnTo>
+                                      <a:pt x="0" y="0"/>
+                                    </a:lnTo>
+                                    <a:close/>
+                                  </a:path>
+                                </a:pathLst>
+                              </a:custGeom>
+                              <a:solidFill>
+                                <a:srgbClr val="44546A">
+                                  <a:alpha val="20000"/>
+                                </a:srgbClr>
+                              </a:solidFill>
+                              <a:ln w="0">
+                                <a:solidFill>
+                                  <a:srgbClr val="44546A">
+                                    <a:alpha val="20000"/>
+                                  </a:srgbClr>
+                                </a:solidFill>
+                                <a:prstDash val="solid"/>
+                                <a:round/>
+                                <a:headEnd/>
+                                <a:tailEnd/>
+                              </a:ln>
+                            </wps:spPr>
+                            <wps:bodyPr rot="0" vert="horz" wrap="square" lIns="91440" tIns="45720" rIns="91440" bIns="45720" anchor="t" anchorCtr="0" upright="1">
+                              <a:noAutofit/>
+                            </wps:bodyPr>
+                          </wps:wsp>
+                          <wps:wsp>
+                            <wps:cNvPr id="39" name="Freeform 15"/>
+                            <wps:cNvSpPr>
+                              <a:spLocks/>
+                            </wps:cNvSpPr>
+                            <wps:spPr bwMode="auto">
+                              <a:xfrm>
+                                <a:off x="317182" y="4649964"/>
+                                <a:ext cx="638175" cy="1241425"/>
+                              </a:xfrm>
+                              <a:custGeom>
+                                <a:avLst/>
+                                <a:gdLst>
+                                  <a:gd name="T0" fmla="*/ 638175 w 402"/>
+                                  <a:gd name="T1" fmla="*/ 0 h 782"/>
+                                  <a:gd name="T2" fmla="*/ 638175 w 402"/>
+                                  <a:gd name="T3" fmla="*/ 1588 h 782"/>
+                                  <a:gd name="T4" fmla="*/ 576263 w 402"/>
+                                  <a:gd name="T5" fmla="*/ 61913 h 782"/>
+                                  <a:gd name="T6" fmla="*/ 515938 w 402"/>
+                                  <a:gd name="T7" fmla="*/ 125413 h 782"/>
+                                  <a:gd name="T8" fmla="*/ 460375 w 402"/>
+                                  <a:gd name="T9" fmla="*/ 192088 h 782"/>
+                                  <a:gd name="T10" fmla="*/ 404813 w 402"/>
+                                  <a:gd name="T11" fmla="*/ 260350 h 782"/>
+                                  <a:gd name="T12" fmla="*/ 334963 w 402"/>
+                                  <a:gd name="T13" fmla="*/ 352425 h 782"/>
+                                  <a:gd name="T14" fmla="*/ 271463 w 402"/>
+                                  <a:gd name="T15" fmla="*/ 450850 h 782"/>
+                                  <a:gd name="T16" fmla="*/ 211138 w 402"/>
+                                  <a:gd name="T17" fmla="*/ 549275 h 782"/>
+                                  <a:gd name="T18" fmla="*/ 158750 w 402"/>
+                                  <a:gd name="T19" fmla="*/ 652463 h 782"/>
+                                  <a:gd name="T20" fmla="*/ 112713 w 402"/>
+                                  <a:gd name="T21" fmla="*/ 758825 h 782"/>
+                                  <a:gd name="T22" fmla="*/ 71438 w 402"/>
+                                  <a:gd name="T23" fmla="*/ 866775 h 782"/>
+                                  <a:gd name="T24" fmla="*/ 42863 w 402"/>
+                                  <a:gd name="T25" fmla="*/ 979488 h 782"/>
+                                  <a:gd name="T26" fmla="*/ 20638 w 402"/>
+                                  <a:gd name="T27" fmla="*/ 1093788 h 782"/>
+                                  <a:gd name="T28" fmla="*/ 11113 w 402"/>
+                                  <a:gd name="T29" fmla="*/ 1208088 h 782"/>
+                                  <a:gd name="T30" fmla="*/ 11113 w 402"/>
+                                  <a:gd name="T31" fmla="*/ 1241425 h 782"/>
+                                  <a:gd name="T32" fmla="*/ 0 w 402"/>
+                                  <a:gd name="T33" fmla="*/ 1214438 h 782"/>
+                                  <a:gd name="T34" fmla="*/ 1588 w 402"/>
+                                  <a:gd name="T35" fmla="*/ 1208088 h 782"/>
+                                  <a:gd name="T36" fmla="*/ 11113 w 402"/>
+                                  <a:gd name="T37" fmla="*/ 1092200 h 782"/>
+                                  <a:gd name="T38" fmla="*/ 33338 w 402"/>
+                                  <a:gd name="T39" fmla="*/ 977900 h 782"/>
+                                  <a:gd name="T40" fmla="*/ 63500 w 402"/>
+                                  <a:gd name="T41" fmla="*/ 865188 h 782"/>
+                                  <a:gd name="T42" fmla="*/ 104775 w 402"/>
+                                  <a:gd name="T43" fmla="*/ 754063 h 782"/>
+                                  <a:gd name="T44" fmla="*/ 150813 w 402"/>
+                                  <a:gd name="T45" fmla="*/ 649288 h 782"/>
+                                  <a:gd name="T46" fmla="*/ 206375 w 402"/>
+                                  <a:gd name="T47" fmla="*/ 544513 h 782"/>
+                                  <a:gd name="T48" fmla="*/ 265113 w 402"/>
+                                  <a:gd name="T49" fmla="*/ 446088 h 782"/>
+                                  <a:gd name="T50" fmla="*/ 331788 w 402"/>
+                                  <a:gd name="T51" fmla="*/ 349250 h 782"/>
+                                  <a:gd name="T52" fmla="*/ 401638 w 402"/>
+                                  <a:gd name="T53" fmla="*/ 258763 h 782"/>
+                                  <a:gd name="T54" fmla="*/ 455613 w 402"/>
+                                  <a:gd name="T55" fmla="*/ 190500 h 782"/>
+                                  <a:gd name="T56" fmla="*/ 514350 w 402"/>
+                                  <a:gd name="T57" fmla="*/ 123825 h 782"/>
+                                  <a:gd name="T58" fmla="*/ 574675 w 402"/>
+                                  <a:gd name="T59" fmla="*/ 60325 h 782"/>
+                                  <a:gd name="T60" fmla="*/ 638175 w 402"/>
+                                  <a:gd name="T61" fmla="*/ 0 h 782"/>
+                                  <a:gd name="T62" fmla="*/ 0 60000 65536"/>
+                                  <a:gd name="T63" fmla="*/ 0 60000 65536"/>
+                                  <a:gd name="T64" fmla="*/ 0 60000 65536"/>
+                                  <a:gd name="T65" fmla="*/ 0 60000 65536"/>
+                                  <a:gd name="T66" fmla="*/ 0 60000 65536"/>
+                                  <a:gd name="T67" fmla="*/ 0 60000 65536"/>
+                                  <a:gd name="T68" fmla="*/ 0 60000 65536"/>
+                                  <a:gd name="T69" fmla="*/ 0 60000 65536"/>
+                                  <a:gd name="T70" fmla="*/ 0 60000 65536"/>
+                                  <a:gd name="T71" fmla="*/ 0 60000 65536"/>
+                                  <a:gd name="T72" fmla="*/ 0 60000 65536"/>
+                                  <a:gd name="T73" fmla="*/ 0 60000 65536"/>
+                                  <a:gd name="T74" fmla="*/ 0 60000 65536"/>
+                                  <a:gd name="T75" fmla="*/ 0 60000 65536"/>
+                                  <a:gd name="T76" fmla="*/ 0 60000 65536"/>
+                                  <a:gd name="T77" fmla="*/ 0 60000 65536"/>
+                                  <a:gd name="T78" fmla="*/ 0 60000 65536"/>
+                                  <a:gd name="T79" fmla="*/ 0 60000 65536"/>
+                                  <a:gd name="T80" fmla="*/ 0 60000 65536"/>
+                                  <a:gd name="T81" fmla="*/ 0 60000 65536"/>
+                                  <a:gd name="T82" fmla="*/ 0 60000 65536"/>
+                                  <a:gd name="T83" fmla="*/ 0 60000 65536"/>
+                                  <a:gd name="T84" fmla="*/ 0 60000 65536"/>
+                                  <a:gd name="T85" fmla="*/ 0 60000 65536"/>
+                                  <a:gd name="T86" fmla="*/ 0 60000 65536"/>
+                                  <a:gd name="T87" fmla="*/ 0 60000 65536"/>
+                                  <a:gd name="T88" fmla="*/ 0 60000 65536"/>
+                                  <a:gd name="T89" fmla="*/ 0 60000 65536"/>
+                                  <a:gd name="T90" fmla="*/ 0 60000 65536"/>
+                                  <a:gd name="T91" fmla="*/ 0 60000 65536"/>
+                                  <a:gd name="T92" fmla="*/ 0 60000 65536"/>
+                                </a:gdLst>
+                                <a:ahLst/>
+                                <a:cxnLst>
+                                  <a:cxn ang="T62">
+                                    <a:pos x="T0" y="T1"/>
+                                  </a:cxn>
+                                  <a:cxn ang="T63">
+                                    <a:pos x="T2" y="T3"/>
+                                  </a:cxn>
+                                  <a:cxn ang="T64">
+                                    <a:pos x="T4" y="T5"/>
+                                  </a:cxn>
+                                  <a:cxn ang="T65">
+                                    <a:pos x="T6" y="T7"/>
+                                  </a:cxn>
+                                  <a:cxn ang="T66">
+                                    <a:pos x="T8" y="T9"/>
+                                  </a:cxn>
+                                  <a:cxn ang="T67">
+                                    <a:pos x="T10" y="T11"/>
+                                  </a:cxn>
+                                  <a:cxn ang="T68">
+                                    <a:pos x="T12" y="T13"/>
+                                  </a:cxn>
+                                  <a:cxn ang="T69">
+                                    <a:pos x="T14" y="T15"/>
+                                  </a:cxn>
+                                  <a:cxn ang="T70">
+                                    <a:pos x="T16" y="T17"/>
+                                  </a:cxn>
+                                  <a:cxn ang="T71">
+                                    <a:pos x="T18" y="T19"/>
+                                  </a:cxn>
+                                  <a:cxn ang="T72">
+                                    <a:pos x="T20" y="T21"/>
+                                  </a:cxn>
+                                  <a:cxn ang="T73">
+                                    <a:pos x="T22" y="T23"/>
+                                  </a:cxn>
+                                  <a:cxn ang="T74">
+                                    <a:pos x="T24" y="T25"/>
+                                  </a:cxn>
+                                  <a:cxn ang="T75">
+                                    <a:pos x="T26" y="T27"/>
+                                  </a:cxn>
+                                  <a:cxn ang="T76">
+                                    <a:pos x="T28" y="T29"/>
+                                  </a:cxn>
+                                  <a:cxn ang="T77">
+                                    <a:pos x="T30" y="T31"/>
+                                  </a:cxn>
+                                  <a:cxn ang="T78">
+                                    <a:pos x="T32" y="T33"/>
+                                  </a:cxn>
+                                  <a:cxn ang="T79">
+                                    <a:pos x="T34" y="T35"/>
+                                  </a:cxn>
+                                  <a:cxn ang="T80">
+                                    <a:pos x="T36" y="T37"/>
+                                  </a:cxn>
+                                  <a:cxn ang="T81">
+                                    <a:pos x="T38" y="T39"/>
+                                  </a:cxn>
+                                  <a:cxn ang="T82">
+                                    <a:pos x="T40" y="T41"/>
+                                  </a:cxn>
+                                  <a:cxn ang="T83">
+                                    <a:pos x="T42" y="T43"/>
+                                  </a:cxn>
+                                  <a:cxn ang="T84">
+                                    <a:pos x="T44" y="T45"/>
+                                  </a:cxn>
+                                  <a:cxn ang="T85">
+                                    <a:pos x="T46" y="T47"/>
+                                  </a:cxn>
+                                  <a:cxn ang="T86">
+                                    <a:pos x="T48" y="T49"/>
+                                  </a:cxn>
+                                  <a:cxn ang="T87">
+                                    <a:pos x="T50" y="T51"/>
+                                  </a:cxn>
+                                  <a:cxn ang="T88">
+                                    <a:pos x="T52" y="T53"/>
+                                  </a:cxn>
+                                  <a:cxn ang="T89">
+                                    <a:pos x="T54" y="T55"/>
+                                  </a:cxn>
+                                  <a:cxn ang="T90">
+                                    <a:pos x="T56" y="T57"/>
+                                  </a:cxn>
+                                  <a:cxn ang="T91">
+                                    <a:pos x="T58" y="T59"/>
+                                  </a:cxn>
+                                  <a:cxn ang="T92">
+                                    <a:pos x="T60" y="T61"/>
+                                  </a:cxn>
+                                </a:cxnLst>
+                                <a:rect l="0" t="0" r="r" b="b"/>
+                                <a:pathLst>
+                                  <a:path w="402" h="782">
+                                    <a:moveTo>
+                                      <a:pt x="402" y="0"/>
+                                    </a:moveTo>
+                                    <a:lnTo>
+                                      <a:pt x="402" y="1"/>
+                                    </a:lnTo>
+                                    <a:lnTo>
+                                      <a:pt x="363" y="39"/>
+                                    </a:lnTo>
+                                    <a:lnTo>
+                                      <a:pt x="325" y="79"/>
+                                    </a:lnTo>
+                                    <a:lnTo>
+                                      <a:pt x="290" y="121"/>
+                                    </a:lnTo>
+                                    <a:lnTo>
+                                      <a:pt x="255" y="164"/>
+                                    </a:lnTo>
+                                    <a:lnTo>
+                                      <a:pt x="211" y="222"/>
+                                    </a:lnTo>
+                                    <a:lnTo>
+                                      <a:pt x="171" y="284"/>
+                                    </a:lnTo>
+                                    <a:lnTo>
+                                      <a:pt x="133" y="346"/>
+                                    </a:lnTo>
+                                    <a:lnTo>
+                                      <a:pt x="100" y="411"/>
+                                    </a:lnTo>
+                                    <a:lnTo>
+                                      <a:pt x="71" y="478"/>
+                                    </a:lnTo>
+                                    <a:lnTo>
+                                      <a:pt x="45" y="546"/>
+                                    </a:lnTo>
+                                    <a:lnTo>
+                                      <a:pt x="27" y="617"/>
+                                    </a:lnTo>
+                                    <a:lnTo>
+                                      <a:pt x="13" y="689"/>
+                                    </a:lnTo>
+                                    <a:lnTo>
+                                      <a:pt x="7" y="761"/>
+                                    </a:lnTo>
+                                    <a:lnTo>
+                                      <a:pt x="7" y="782"/>
+                                    </a:lnTo>
+                                    <a:lnTo>
+                                      <a:pt x="0" y="765"/>
+                                    </a:lnTo>
+                                    <a:lnTo>
+                                      <a:pt x="1" y="761"/>
+                                    </a:lnTo>
+                                    <a:lnTo>
+                                      <a:pt x="7" y="688"/>
+                                    </a:lnTo>
+                                    <a:lnTo>
+                                      <a:pt x="21" y="616"/>
+                                    </a:lnTo>
+                                    <a:lnTo>
+                                      <a:pt x="40" y="545"/>
+                                    </a:lnTo>
+                                    <a:lnTo>
+                                      <a:pt x="66" y="475"/>
+                                    </a:lnTo>
+                                    <a:lnTo>
+                                      <a:pt x="95" y="409"/>
+                                    </a:lnTo>
+                                    <a:lnTo>
+                                      <a:pt x="130" y="343"/>
+                                    </a:lnTo>
+                                    <a:lnTo>
+                                      <a:pt x="167" y="281"/>
+                                    </a:lnTo>
+                                    <a:lnTo>
+                                      <a:pt x="209" y="220"/>
+                                    </a:lnTo>
+                                    <a:lnTo>
+                                      <a:pt x="253" y="163"/>
+                                    </a:lnTo>
+                                    <a:lnTo>
+                                      <a:pt x="287" y="120"/>
+                                    </a:lnTo>
+                                    <a:lnTo>
+                                      <a:pt x="324" y="78"/>
+                                    </a:lnTo>
+                                    <a:lnTo>
+                                      <a:pt x="362" y="38"/>
+                                    </a:lnTo>
+                                    <a:lnTo>
+                                      <a:pt x="402" y="0"/>
+                                    </a:lnTo>
+                                    <a:close/>
+                                  </a:path>
+                                </a:pathLst>
+                              </a:custGeom>
+                              <a:solidFill>
+                                <a:srgbClr val="44546A">
+                                  <a:alpha val="20000"/>
+                                </a:srgbClr>
+                              </a:solidFill>
+                              <a:ln w="0">
+                                <a:solidFill>
+                                  <a:srgbClr val="44546A">
+                                    <a:alpha val="20000"/>
+                                  </a:srgbClr>
+                                </a:solidFill>
+                                <a:prstDash val="solid"/>
+                                <a:round/>
+                                <a:headEnd/>
+                                <a:tailEnd/>
+                              </a:ln>
+                            </wps:spPr>
+                            <wps:bodyPr rot="0" vert="horz" wrap="square" lIns="91440" tIns="45720" rIns="91440" bIns="45720" anchor="t" anchorCtr="0" upright="1">
+                              <a:noAutofit/>
+                            </wps:bodyPr>
+                          </wps:wsp>
+                          <wps:wsp>
+                            <wps:cNvPr id="40" name="Freeform 16"/>
+                            <wps:cNvSpPr>
+                              <a:spLocks/>
+                            </wps:cNvSpPr>
+                            <wps:spPr bwMode="auto">
+                              <a:xfrm>
+                                <a:off x="317182" y="5904089"/>
+                                <a:ext cx="58738" cy="311150"/>
+                              </a:xfrm>
+                              <a:custGeom>
+                                <a:avLst/>
+                                <a:gdLst>
+                                  <a:gd name="T0" fmla="*/ 0 w 37"/>
+                                  <a:gd name="T1" fmla="*/ 0 h 196"/>
+                                  <a:gd name="T2" fmla="*/ 9525 w 37"/>
+                                  <a:gd name="T3" fmla="*/ 23813 h 196"/>
+                                  <a:gd name="T4" fmla="*/ 11113 w 37"/>
+                                  <a:gd name="T5" fmla="*/ 28575 h 196"/>
+                                  <a:gd name="T6" fmla="*/ 19050 w 37"/>
+                                  <a:gd name="T7" fmla="*/ 127000 h 196"/>
+                                  <a:gd name="T8" fmla="*/ 33338 w 37"/>
+                                  <a:gd name="T9" fmla="*/ 212725 h 196"/>
+                                  <a:gd name="T10" fmla="*/ 52388 w 37"/>
+                                  <a:gd name="T11" fmla="*/ 298450 h 196"/>
+                                  <a:gd name="T12" fmla="*/ 58738 w 37"/>
+                                  <a:gd name="T13" fmla="*/ 311150 h 196"/>
+                                  <a:gd name="T14" fmla="*/ 34925 w 37"/>
+                                  <a:gd name="T15" fmla="*/ 257175 h 196"/>
+                                  <a:gd name="T16" fmla="*/ 23813 w 37"/>
+                                  <a:gd name="T17" fmla="*/ 231775 h 196"/>
+                                  <a:gd name="T18" fmla="*/ 7938 w 37"/>
+                                  <a:gd name="T19" fmla="*/ 128588 h 196"/>
+                                  <a:gd name="T20" fmla="*/ 1588 w 37"/>
+                                  <a:gd name="T21" fmla="*/ 63500 h 196"/>
+                                  <a:gd name="T22" fmla="*/ 0 w 37"/>
+                                  <a:gd name="T23" fmla="*/ 0 h 196"/>
+                                  <a:gd name="T24" fmla="*/ 0 60000 65536"/>
+                                  <a:gd name="T25" fmla="*/ 0 60000 65536"/>
+                                  <a:gd name="T26" fmla="*/ 0 60000 65536"/>
+                                  <a:gd name="T27" fmla="*/ 0 60000 65536"/>
+                                  <a:gd name="T28" fmla="*/ 0 60000 65536"/>
+                                  <a:gd name="T29" fmla="*/ 0 60000 65536"/>
+                                  <a:gd name="T30" fmla="*/ 0 60000 65536"/>
+                                  <a:gd name="T31" fmla="*/ 0 60000 65536"/>
+                                  <a:gd name="T32" fmla="*/ 0 60000 65536"/>
+                                  <a:gd name="T33" fmla="*/ 0 60000 65536"/>
+                                  <a:gd name="T34" fmla="*/ 0 60000 65536"/>
+                                  <a:gd name="T35" fmla="*/ 0 60000 65536"/>
+                                </a:gdLst>
+                                <a:ahLst/>
+                                <a:cxnLst>
+                                  <a:cxn ang="T24">
+                                    <a:pos x="T0" y="T1"/>
+                                  </a:cxn>
+                                  <a:cxn ang="T25">
+                                    <a:pos x="T2" y="T3"/>
+                                  </a:cxn>
+                                  <a:cxn ang="T26">
+                                    <a:pos x="T4" y="T5"/>
+                                  </a:cxn>
+                                  <a:cxn ang="T27">
+                                    <a:pos x="T6" y="T7"/>
+                                  </a:cxn>
+                                  <a:cxn ang="T28">
+                                    <a:pos x="T8" y="T9"/>
+                                  </a:cxn>
+                                  <a:cxn ang="T29">
+                                    <a:pos x="T10" y="T11"/>
+                                  </a:cxn>
+                                  <a:cxn ang="T30">
+                                    <a:pos x="T12" y="T13"/>
+                                  </a:cxn>
+                                  <a:cxn ang="T31">
+                                    <a:pos x="T14" y="T15"/>
+                                  </a:cxn>
+                                  <a:cxn ang="T32">
+                                    <a:pos x="T16" y="T17"/>
+                                  </a:cxn>
+                                  <a:cxn ang="T33">
+                                    <a:pos x="T18" y="T19"/>
+                                  </a:cxn>
+                                  <a:cxn ang="T34">
+                                    <a:pos x="T20" y="T21"/>
+                                  </a:cxn>
+                                  <a:cxn ang="T35">
+                                    <a:pos x="T22" y="T23"/>
+                                  </a:cxn>
+                                </a:cxnLst>
+                                <a:rect l="0" t="0" r="r" b="b"/>
+                                <a:pathLst>
+                                  <a:path w="37" h="196">
+                                    <a:moveTo>
+                                      <a:pt x="0" y="0"/>
+                                    </a:moveTo>
+                                    <a:lnTo>
+                                      <a:pt x="6" y="15"/>
+                                    </a:lnTo>
+                                    <a:lnTo>
+                                      <a:pt x="7" y="18"/>
+                                    </a:lnTo>
+                                    <a:lnTo>
+                                      <a:pt x="12" y="80"/>
+                                    </a:lnTo>
+                                    <a:lnTo>
+                                      <a:pt x="21" y="134"/>
+                                    </a:lnTo>
+                                    <a:lnTo>
+                                      <a:pt x="33" y="188"/>
+                                    </a:lnTo>
+                                    <a:lnTo>
+                                      <a:pt x="37" y="196"/>
+                                    </a:lnTo>
+                                    <a:lnTo>
+                                      <a:pt x="22" y="162"/>
+                                    </a:lnTo>
+                                    <a:lnTo>
+                                      <a:pt x="15" y="146"/>
+                                    </a:lnTo>
+                                    <a:lnTo>
+                                      <a:pt x="5" y="81"/>
+                                    </a:lnTo>
+                                    <a:lnTo>
+                                      <a:pt x="1" y="40"/>
+                                    </a:lnTo>
+                                    <a:lnTo>
+                                      <a:pt x="0" y="0"/>
+                                    </a:lnTo>
+                                    <a:close/>
+                                  </a:path>
+                                </a:pathLst>
+                              </a:custGeom>
+                              <a:solidFill>
+                                <a:srgbClr val="44546A">
+                                  <a:alpha val="20000"/>
+                                </a:srgbClr>
+                              </a:solidFill>
+                              <a:ln w="0">
+                                <a:solidFill>
+                                  <a:srgbClr val="44546A">
+                                    <a:alpha val="20000"/>
+                                  </a:srgbClr>
+                                </a:solidFill>
+                                <a:prstDash val="solid"/>
+                                <a:round/>
+                                <a:headEnd/>
+                                <a:tailEnd/>
+                              </a:ln>
+                            </wps:spPr>
+                            <wps:bodyPr rot="0" vert="horz" wrap="square" lIns="91440" tIns="45720" rIns="91440" bIns="45720" anchor="t" anchorCtr="0" upright="1">
+                              <a:noAutofit/>
+                            </wps:bodyPr>
+                          </wps:wsp>
+                          <wps:wsp>
+                            <wps:cNvPr id="41" name="Freeform 17"/>
+                            <wps:cNvSpPr>
+                              <a:spLocks/>
+                            </wps:cNvSpPr>
+                            <wps:spPr bwMode="auto">
+                              <a:xfrm>
+                                <a:off x="363220" y="6223177"/>
+                                <a:ext cx="49213" cy="104775"/>
+                              </a:xfrm>
+                              <a:custGeom>
+                                <a:avLst/>
+                                <a:gdLst>
+                                  <a:gd name="T0" fmla="*/ 0 w 31"/>
+                                  <a:gd name="T1" fmla="*/ 0 h 66"/>
+                                  <a:gd name="T2" fmla="*/ 49213 w 31"/>
+                                  <a:gd name="T3" fmla="*/ 104775 h 66"/>
+                                  <a:gd name="T4" fmla="*/ 38100 w 31"/>
+                                  <a:gd name="T5" fmla="*/ 104775 h 66"/>
+                                  <a:gd name="T6" fmla="*/ 0 w 31"/>
+                                  <a:gd name="T7" fmla="*/ 0 h 66"/>
+                                  <a:gd name="T8" fmla="*/ 0 60000 65536"/>
+                                  <a:gd name="T9" fmla="*/ 0 60000 65536"/>
+                                  <a:gd name="T10" fmla="*/ 0 60000 65536"/>
+                                  <a:gd name="T11" fmla="*/ 0 60000 65536"/>
+                                </a:gdLst>
+                                <a:ahLst/>
+                                <a:cxnLst>
+                                  <a:cxn ang="T8">
+                                    <a:pos x="T0" y="T1"/>
+                                  </a:cxn>
+                                  <a:cxn ang="T9">
+                                    <a:pos x="T2" y="T3"/>
+                                  </a:cxn>
+                                  <a:cxn ang="T10">
+                                    <a:pos x="T4" y="T5"/>
+                                  </a:cxn>
+                                  <a:cxn ang="T11">
+                                    <a:pos x="T6" y="T7"/>
+                                  </a:cxn>
+                                </a:cxnLst>
+                                <a:rect l="0" t="0" r="r" b="b"/>
+                                <a:pathLst>
+                                  <a:path w="31" h="66">
+                                    <a:moveTo>
+                                      <a:pt x="0" y="0"/>
+                                    </a:moveTo>
+                                    <a:lnTo>
+                                      <a:pt x="31" y="66"/>
+                                    </a:lnTo>
+                                    <a:lnTo>
+                                      <a:pt x="24" y="66"/>
+                                    </a:lnTo>
+                                    <a:lnTo>
+                                      <a:pt x="0" y="0"/>
+                                    </a:lnTo>
+                                    <a:close/>
+                                  </a:path>
+                                </a:pathLst>
+                              </a:custGeom>
+                              <a:solidFill>
+                                <a:srgbClr val="44546A">
+                                  <a:alpha val="20000"/>
+                                </a:srgbClr>
+                              </a:solidFill>
+                              <a:ln w="0">
+                                <a:solidFill>
+                                  <a:srgbClr val="44546A">
+                                    <a:alpha val="20000"/>
+                                  </a:srgbClr>
+                                </a:solidFill>
+                                <a:prstDash val="solid"/>
+                                <a:round/>
+                                <a:headEnd/>
+                                <a:tailEnd/>
+                              </a:ln>
+                            </wps:spPr>
+                            <wps:bodyPr rot="0" vert="horz" wrap="square" lIns="91440" tIns="45720" rIns="91440" bIns="45720" anchor="t" anchorCtr="0" upright="1">
+                              <a:noAutofit/>
+                            </wps:bodyPr>
+                          </wps:wsp>
+                          <wps:wsp>
+                            <wps:cNvPr id="42" name="Freeform 18"/>
+                            <wps:cNvSpPr>
+                              <a:spLocks/>
+                            </wps:cNvSpPr>
+                            <wps:spPr bwMode="auto">
+                              <a:xfrm>
+                                <a:off x="317182" y="5864402"/>
+                                <a:ext cx="11113" cy="68263"/>
+                              </a:xfrm>
+                              <a:custGeom>
+                                <a:avLst/>
+                                <a:gdLst>
+                                  <a:gd name="T0" fmla="*/ 0 w 7"/>
+                                  <a:gd name="T1" fmla="*/ 0 h 43"/>
+                                  <a:gd name="T2" fmla="*/ 11113 w 7"/>
+                                  <a:gd name="T3" fmla="*/ 26988 h 43"/>
+                                  <a:gd name="T4" fmla="*/ 11113 w 7"/>
+                                  <a:gd name="T5" fmla="*/ 68263 h 43"/>
+                                  <a:gd name="T6" fmla="*/ 9525 w 7"/>
+                                  <a:gd name="T7" fmla="*/ 63500 h 43"/>
+                                  <a:gd name="T8" fmla="*/ 0 w 7"/>
+                                  <a:gd name="T9" fmla="*/ 39688 h 43"/>
+                                  <a:gd name="T10" fmla="*/ 0 w 7"/>
+                                  <a:gd name="T11" fmla="*/ 0 h 43"/>
+                                  <a:gd name="T12" fmla="*/ 0 60000 65536"/>
+                                  <a:gd name="T13" fmla="*/ 0 60000 65536"/>
+                                  <a:gd name="T14" fmla="*/ 0 60000 65536"/>
+                                  <a:gd name="T15" fmla="*/ 0 60000 65536"/>
+                                  <a:gd name="T16" fmla="*/ 0 60000 65536"/>
+                                  <a:gd name="T17" fmla="*/ 0 60000 65536"/>
+                                </a:gdLst>
+                                <a:ahLst/>
+                                <a:cxnLst>
+                                  <a:cxn ang="T12">
+                                    <a:pos x="T0" y="T1"/>
+                                  </a:cxn>
+                                  <a:cxn ang="T13">
+                                    <a:pos x="T2" y="T3"/>
+                                  </a:cxn>
+                                  <a:cxn ang="T14">
+                                    <a:pos x="T4" y="T5"/>
+                                  </a:cxn>
+                                  <a:cxn ang="T15">
+                                    <a:pos x="T6" y="T7"/>
+                                  </a:cxn>
+                                  <a:cxn ang="T16">
+                                    <a:pos x="T8" y="T9"/>
+                                  </a:cxn>
+                                  <a:cxn ang="T17">
+                                    <a:pos x="T10" y="T11"/>
+                                  </a:cxn>
+                                </a:cxnLst>
+                                <a:rect l="0" t="0" r="r" b="b"/>
+                                <a:pathLst>
+                                  <a:path w="7" h="43">
+                                    <a:moveTo>
+                                      <a:pt x="0" y="0"/>
+                                    </a:moveTo>
+                                    <a:lnTo>
+                                      <a:pt x="7" y="17"/>
+                                    </a:lnTo>
+                                    <a:lnTo>
+                                      <a:pt x="7" y="43"/>
+                                    </a:lnTo>
+                                    <a:lnTo>
+                                      <a:pt x="6" y="40"/>
+                                    </a:lnTo>
+                                    <a:lnTo>
+                                      <a:pt x="0" y="25"/>
+                                    </a:lnTo>
+                                    <a:lnTo>
+                                      <a:pt x="0" y="0"/>
+                                    </a:lnTo>
+                                    <a:close/>
+                                  </a:path>
+                                </a:pathLst>
+                              </a:custGeom>
+                              <a:solidFill>
+                                <a:srgbClr val="44546A">
+                                  <a:alpha val="20000"/>
+                                </a:srgbClr>
+                              </a:solidFill>
+                              <a:ln w="0">
+                                <a:solidFill>
+                                  <a:srgbClr val="44546A">
+                                    <a:alpha val="20000"/>
+                                  </a:srgbClr>
+                                </a:solidFill>
+                                <a:prstDash val="solid"/>
+                                <a:round/>
+                                <a:headEnd/>
+                                <a:tailEnd/>
+                              </a:ln>
+                            </wps:spPr>
+                            <wps:bodyPr rot="0" vert="horz" wrap="square" lIns="91440" tIns="45720" rIns="91440" bIns="45720" anchor="t" anchorCtr="0" upright="1">
+                              <a:noAutofit/>
+                            </wps:bodyPr>
+                          </wps:wsp>
+                          <wps:wsp>
+                            <wps:cNvPr id="43" name="Freeform 19"/>
+                            <wps:cNvSpPr>
+                              <a:spLocks/>
+                            </wps:cNvSpPr>
+                            <wps:spPr bwMode="auto">
+                              <a:xfrm>
+                                <a:off x="340995" y="6135864"/>
+                                <a:ext cx="73025" cy="192088"/>
+                              </a:xfrm>
+                              <a:custGeom>
+                                <a:avLst/>
+                                <a:gdLst>
+                                  <a:gd name="T0" fmla="*/ 0 w 46"/>
+                                  <a:gd name="T1" fmla="*/ 0 h 121"/>
+                                  <a:gd name="T2" fmla="*/ 11113 w 46"/>
+                                  <a:gd name="T3" fmla="*/ 25400 h 121"/>
+                                  <a:gd name="T4" fmla="*/ 34925 w 46"/>
+                                  <a:gd name="T5" fmla="*/ 79375 h 121"/>
+                                  <a:gd name="T6" fmla="*/ 52388 w 46"/>
+                                  <a:gd name="T7" fmla="*/ 136525 h 121"/>
+                                  <a:gd name="T8" fmla="*/ 73025 w 46"/>
+                                  <a:gd name="T9" fmla="*/ 192088 h 121"/>
+                                  <a:gd name="T10" fmla="*/ 71438 w 46"/>
+                                  <a:gd name="T11" fmla="*/ 192088 h 121"/>
+                                  <a:gd name="T12" fmla="*/ 22225 w 46"/>
+                                  <a:gd name="T13" fmla="*/ 87313 h 121"/>
+                                  <a:gd name="T14" fmla="*/ 17463 w 46"/>
+                                  <a:gd name="T15" fmla="*/ 69850 h 121"/>
+                                  <a:gd name="T16" fmla="*/ 0 w 46"/>
+                                  <a:gd name="T17" fmla="*/ 0 h 121"/>
+                                  <a:gd name="T18" fmla="*/ 0 60000 65536"/>
+                                  <a:gd name="T19" fmla="*/ 0 60000 65536"/>
+                                  <a:gd name="T20" fmla="*/ 0 60000 65536"/>
+                                  <a:gd name="T21" fmla="*/ 0 60000 65536"/>
+                                  <a:gd name="T22" fmla="*/ 0 60000 65536"/>
+                                  <a:gd name="T23" fmla="*/ 0 60000 65536"/>
+                                  <a:gd name="T24" fmla="*/ 0 60000 65536"/>
+                                  <a:gd name="T25" fmla="*/ 0 60000 65536"/>
+                                  <a:gd name="T26" fmla="*/ 0 60000 65536"/>
+                                </a:gdLst>
+                                <a:ahLst/>
+                                <a:cxnLst>
+                                  <a:cxn ang="T18">
+                                    <a:pos x="T0" y="T1"/>
+                                  </a:cxn>
+                                  <a:cxn ang="T19">
+                                    <a:pos x="T2" y="T3"/>
+                                  </a:cxn>
+                                  <a:cxn ang="T20">
+                                    <a:pos x="T4" y="T5"/>
+                                  </a:cxn>
+                                  <a:cxn ang="T21">
+                                    <a:pos x="T6" y="T7"/>
+                                  </a:cxn>
+                                  <a:cxn ang="T22">
+                                    <a:pos x="T8" y="T9"/>
+                                  </a:cxn>
+                                  <a:cxn ang="T23">
+                                    <a:pos x="T10" y="T11"/>
+                                  </a:cxn>
+                                  <a:cxn ang="T24">
+                                    <a:pos x="T12" y="T13"/>
+                                  </a:cxn>
+                                  <a:cxn ang="T25">
+                                    <a:pos x="T14" y="T15"/>
+                                  </a:cxn>
+                                  <a:cxn ang="T26">
+                                    <a:pos x="T16" y="T17"/>
+                                  </a:cxn>
+                                </a:cxnLst>
+                                <a:rect l="0" t="0" r="r" b="b"/>
+                                <a:pathLst>
+                                  <a:path w="46" h="121">
+                                    <a:moveTo>
+                                      <a:pt x="0" y="0"/>
+                                    </a:moveTo>
+                                    <a:lnTo>
+                                      <a:pt x="7" y="16"/>
+                                    </a:lnTo>
+                                    <a:lnTo>
+                                      <a:pt x="22" y="50"/>
+                                    </a:lnTo>
+                                    <a:lnTo>
+                                      <a:pt x="33" y="86"/>
+                                    </a:lnTo>
+                                    <a:lnTo>
+                                      <a:pt x="46" y="121"/>
+                                    </a:lnTo>
+                                    <a:lnTo>
+                                      <a:pt x="45" y="121"/>
+                                    </a:lnTo>
+                                    <a:lnTo>
+                                      <a:pt x="14" y="55"/>
+                                    </a:lnTo>
+                                    <a:lnTo>
+                                      <a:pt x="11" y="44"/>
+                                    </a:lnTo>
+                                    <a:lnTo>
+                                      <a:pt x="0" y="0"/>
+                                    </a:lnTo>
+                                    <a:close/>
+                                  </a:path>
+                                </a:pathLst>
+                              </a:custGeom>
+                              <a:solidFill>
+                                <a:srgbClr val="44546A">
+                                  <a:alpha val="20000"/>
+                                </a:srgbClr>
+                              </a:solidFill>
+                              <a:ln w="0">
+                                <a:solidFill>
+                                  <a:srgbClr val="44546A">
+                                    <a:alpha val="20000"/>
+                                  </a:srgbClr>
+                                </a:solidFill>
+                                <a:prstDash val="solid"/>
+                                <a:round/>
+                                <a:headEnd/>
+                                <a:tailEnd/>
+                              </a:ln>
+                            </wps:spPr>
+                            <wps:bodyPr rot="0" vert="horz" wrap="square" lIns="91440" tIns="45720" rIns="91440" bIns="45720" anchor="t" anchorCtr="0" upright="1">
+                              <a:noAutofit/>
+                            </wps:bodyPr>
+                          </wps:wsp>
+                        </wpg:grpSp>
+                      </wpg:grpSp>
+                    </wpg:wgp>
+                  </a:graphicData>
+                </a:graphic>
+                <wp14:sizeRelH relativeFrom="page">
+                  <wp14:pctWidth>0</wp14:pctWidth>
+                </wp14:sizeRelH>
+                <wp14:sizeRelV relativeFrom="page">
+                  <wp14:pctHeight>0</wp14:pctHeight>
+                </wp14:sizeRelV>
+              </wp:anchor>
+            </w:drawing>
+          </mc:Choice>
+          <mc:Fallback>
+            <w:pict>
+              <v:group w14:anchorId="3A11165D" id="Group 15" o:spid="_x0000_s1026" style="position:absolute;margin-left:0;margin-top:0;width:156pt;height:645.6pt;z-index:-251657216;mso-position-horizontal:left;mso-position-horizontal-relative:margin;mso-position-vertical:top;mso-position-vertical-relative:margin" coordsize="21945,91257" o:gfxdata="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">
+                <v:rect id="Rectangle 3" o:spid="_x0000_s1027" style="position:absolute;width:1945;height:91257;visibility:visible;mso-wrap-style:square;v-text-anchor:middle" o:gfxdata="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" fillcolor="#44546a" stroked="f"/>
+                <v:shapetype id="_x0000_t15" coordsize="21600,21600" o:spt="15" adj="16200" path="m@0,l,,,21600@0,21600,21600,10800xe">
+                  <v:stroke joinstyle="miter"/>
+                  <v:formulas>
+                    <v:f eqn="val #0"/>
+                    <v:f eqn="prod #0 1 2"/>
+                  </v:formulas>
+                  <v:path gradientshapeok="t" o:connecttype="custom" o:connectlocs="@1,0;0,10800;@1,21600;21600,10800" o:connectangles="270,180,90,0" textboxrect="0,0,10800,21600;0,0,16200,21600;0,0,21600,21600"/>
+                  <v:handles>
+                    <v:h position="#0,topLeft" xrange="0,21600"/>
+                  </v:handles>
+                </v:shapetype>
+                <v:shape id="Pentagon 4" o:spid="_x0000_s1028" type="#_x0000_t15" style="position:absolute;top:14668;width:21945;height:5521;visibility:visible;mso-wrap-style:square;v-text-anchor:middle" o:gfxdata="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" adj="18883" fillcolor="#5b9bd5" stroked="f">
+                  <v:textbox inset=",0,14.4pt,0">
+                    <w:txbxContent>
+                      <w:p>
+                        <w:pPr>
+                          <w:pStyle w:val="NoSpacing"/>
+                          <w:jc w:val="right"/>
+                          <w:rPr>
+                            <w:b/>
+                            <w:color w:val="ED7D31" w:themeColor="accent2"/>
+                            <w:sz w:val="40"/>
+                            <w:szCs w:val="28"/>
+                          </w:rPr>
+                        </w:pPr>
+                        <w:r>
+                          <w:rPr>
+                            <w:b/>
+                            <w:color w:val="ED7D31" w:themeColor="accent2"/>
+                            <w:sz w:val="40"/>
+                            <w:szCs w:val="28"/>
+                          </w:rPr>
+                          <w:t>11/29</w:t>
+                        </w:r>
+                        <w:r>
+                          <w:rPr>
+                            <w:b/>
+                            <w:color w:val="ED7D31" w:themeColor="accent2"/>
+                            <w:sz w:val="40"/>
+                            <w:szCs w:val="28"/>
+                          </w:rPr>
+                          <w:t>/2017</w:t>
+                        </w:r>
+                      </w:p>
+                    </w:txbxContent>
+                  </v:textbox>
+                </v:shape>
+                <v:group id="Group 5" o:spid="_x0000_s1029" style="position:absolute;left:762;top:42100;width:20574;height:49103" coordorigin="806,42118" coordsize="13062,31210" o:gfxdata="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">
+                  <v:group id="Group 6" o:spid="_x0000_s1030" style="position:absolute;left:1410;top:42118;width:10478;height:31210" coordorigin="1410,42118" coordsize="10477,31210" o:gfxdata="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">
+                    <o:lock v:ext="edit" aspectratio="t"/>
+                    <v:shape id="Freeform 20" o:spid="_x0000_s1031" style="position:absolute;left:3696;top:62168;width:1937;height:6985;visibility:visible;mso-wrap-style:square;v-text-anchor:top" coordsize="122,440" o:gfxdata="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" path="m,l39,152,84,304r38,113l122,440,76,306,39,180,6,53,,xe" fillcolor="#44546a" strokecolor="#44546a" strokeweight="0">
+                      <v:path arrowok="t" o:connecttype="custom" o:connectlocs="0,0;98286888,383063750;211693125,766127500;307459063,1050905950;307459063,1108868750;191531875,771167813;98286888,453628125;15120938,133569075;0,0" o:connectangles="0,0,0,0,0,0,0,0,0"/>
+                    </v:shape>
+                    <v:shape id="Freeform 21" o:spid="_x0000_s1032" style="position:absolute;left:5728;top:69058;width:1842;height:4270;visibility:visible;mso-wrap-style:square;v-text-anchor:top" coordsize="116,269" o:gfxdata="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" path="m,l8,19,37,93r30,74l116,269r-8,l60,169,30,98,1,25,,xe" fillcolor="#44546a" strokecolor="#44546a" strokeweight="0">
+                      <v:path arrowok="t" o:connecttype="custom" o:connectlocs="0,0;20161250,47883819;93246575,234375599;168851263,420867380;292338125,677923619;272176875,677923619;151209375,425907699;75604688,246975602;2520950,63004774;0,0" o:connectangles="0,0,0,0,0,0,0,0,0,0"/>
+                    </v:shape>
+                    <v:shape id="Freeform 22" o:spid="_x0000_s1033" style="position:absolute;left:1410;top:42118;width:2223;height:20193;visibility:visible;mso-wrap-style:square;v-text-anchor:top" coordsize="140,1272" o:gfxdata="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" path="m,l,,1,79r2,80l12,317,23,476,39,634,58,792,83,948r24,138l135,1223r5,49l138,1262,105,1106,77,949,53,792,35,634,20,476,9,317,2,159,,79,,xe" fillcolor="#44546a" strokecolor="#44546a" strokeweight="0">
+                      <v:path arrowok="t" o:connecttype="custom" o:connectlocs="0,0;0,0;2520950,199093138;7561263,400705638;30241875,798890325;57964388,1199594375;98286888,1597779063;146169063,1995963750;209173763,2147483646;269657513,2147483646;340221888,2147483646;352821875,2147483646;347781563,2147483646;264617200,2147483646;194052825,2147483646;133569075,1995963750;88206263,1597779063;50403125,1199594375;22682200,798890325;5040313,400705638;0,199093138;0,0" o:connectangles="0,0,0,0,0,0,0,0,0,0,0,0,0,0,0,0,0,0,0,0,0,0"/>
+                    </v:shape>
+                    <v:shape id="Freeform 23" o:spid="_x0000_s1034" style="position:absolute;left:3410;top:48611;width:715;height:13557;visibility:visible;mso-wrap-style:square;v-text-anchor:top" coordsize="45,854" o:gfxdata="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" path="m45,r,l35,66r-9,67l14,267,6,401,3,534,6,669r8,134l18,854r,-3l9,814,8,803,1,669,,534,3,401,12,267,25,132,34,66,45,xe" fillcolor="#44546a" strokecolor="#44546a" strokeweight="0">
+                      <v:path arrowok="t" o:connecttype="custom" o:connectlocs="113408619,0;113408619,0;88206880,166330313;65524521,335181575;35282434,672882513;15121043,1010583450;7561315,1345763438;15121043,1685985325;35282434,2023686263;45363130,2147483646;45363130,2144653763;22682359,2051407188;20161391,2023686263;2520968,1685985325;0,1345763438;7561315,1010583450;30242087,672882513;63005141,332660625;85685912,166330313;113408619,0" o:connectangles="0,0,0,0,0,0,0,0,0,0,0,0,0,0,0,0,0,0,0,0"/>
+                    </v:shape>
+                    <v:shape id="Freeform 24" o:spid="_x0000_s1035" style="position:absolute;left:3633;top:62311;width:2444;height:9985;visibility:visible;mso-wrap-style:square;v-text-anchor:top" coordsize="154,629" o:gfxdata="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" path="m,l10,44r11,82l34,207r19,86l75,380r25,86l120,521r21,55l152,618r2,11l140,595,115,532,93,468,67,383,47,295,28,207,12,104,,xe" fillcolor="#44546a" strokecolor="#44546a" strokeweight="0">
+                      <v:path arrowok="t" o:connecttype="custom" o:connectlocs="0,0;25201563,110886931;52924075,317539847;85685313,521673399;133569075,738406945;189012513,957659855;252015625,1174393401;302418750,1313002857;355342825,1451610727;383063750,1557457342;388104063,1585179869;352821875,1499494513;289818763,1340723796;234375325,1179433716;168851263,965221121;118448138,743447260;70564375,521673399;30241875,262096381;0,0" o:connectangles="0,0,0,0,0,0,0,0,0,0,0,0,0,0,0,0,0,0,0"/>
+                    </v:shape>
+                    <v:shape id="Freeform 25" o:spid="_x0000_s1036" style="position:absolute;left:6204;top:72233;width:524;height:1095;visibility:visible;mso-wrap-style:square;v-text-anchor:top" coordsize="33,69" o:gfxdata="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" path="m,l33,69r-9,l12,35,,xe" fillcolor="#44546a" strokecolor="#44546a" strokeweight="0">
+                      <v:path arrowok="t" o:connecttype="custom" o:connectlocs="0,0;83166744,173892369;60484327,173892369;30242164,88206665;0,0" o:connectangles="0,0,0,0,0"/>
+                    </v:shape>
+                    <v:shape id="Freeform 26" o:spid="_x0000_s1037" style="position:absolute;left:3553;top:61533;width:238;height:1476;visibility:visible;mso-wrap-style:square;v-text-anchor:top" coordsize="15,93" o:gfxdata="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" path="m,l9,37r,3l15,93,5,49,,xe" fillcolor="#44546a" strokecolor="#44546a" strokeweight="0">
+                      <v:path arrowok="t" o:connecttype="custom" o:connectlocs="0,0;22682676,93246891;22682676,100806591;37803931,234376119;12601840,123488868;0,0" o:connectangles="0,0,0,0,0,0"/>
+                    </v:shape>
+                    <v:shape id="Freeform 27" o:spid="_x0000_s1038" style="position:absolute;left:5633;top:56897;width:6255;height:12161;visibility:visible;mso-wrap-style:square;v-text-anchor:top" coordsize="394,766" o:gfxdata="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" path="m394,r,l356,38,319,77r-35,40l249,160r-42,58l168,276r-37,63l98,402,69,467,45,535,26,604,14,673,7,746,6,766,,749r1,-5l7,673,21,603,40,533,65,466,94,400r33,-64l164,275r40,-60l248,158r34,-42l318,76,354,37,394,xe" fillcolor="#44546a" strokecolor="#44546a" strokeweight="0">
+                      <v:path arrowok="t" o:connecttype="custom" o:connectlocs="992941563,0;992941563,0;897175625,95765938;803930638,194052825;715724375,294859075;627519700,403225000;521673138,549394063;423386250,695563125;330141263,854333763;246975313,1013102813;173891575,1176913763;113407825,1348284388;65524063,1522174375;35282188,1696065950;17641888,1880036563;15120938,1930439688;0,1887597825;2520950,1874996250;17641888,1696065950;52924075,1519655013;100806250,1343244075;163810950,1174392813;236894688,1008062500;320060638,846772500;413305625,693043763;514111875,541834388;624998750,398184688;710684063,292338125;801409688,191531875;892135313,93246575;992941563,0" o:connectangles="0,0,0,0,0,0,0,0,0,0,0,0,0,0,0,0,0,0,0,0,0,0,0,0,0,0,0,0,0,0,0"/>
+                    </v:shape>
+                    <v:shape id="Freeform 28" o:spid="_x0000_s1039" style="position:absolute;left:5633;top:69153;width:571;height:3080;visibility:visible;mso-wrap-style:square;v-text-anchor:top" coordsize="36,194" o:gfxdata="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" path="m,l6,16r1,3l11,80r9,52l33,185r3,9l21,161,15,145,5,81,1,41,,xe" fillcolor="#44546a" strokecolor="#44546a" strokeweight="0">
+                      <v:path arrowok="t" o:connecttype="custom" o:connectlocs="0,0;15120938,40322500;17641888,47883763;27722513,201612500;50403125,332660625;83165950,466229700;90725625,488910313;52924075,405745950;37803138,365423450;12601575,204133450;2520950,103327200;0,0" o:connectangles="0,0,0,0,0,0,0,0,0,0,0,0"/>
+                    </v:shape>
+                    <v:shape id="Freeform 29" o:spid="_x0000_s1040" style="position:absolute;left:6077;top:72296;width:493;height:1032;visibility:visible;mso-wrap-style:square;v-text-anchor:top" coordsize="31,65" o:gfxdata="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" path="m,l31,65r-8,l,xe" fillcolor="#44546a" strokecolor="#44546a" strokeweight="0">
+                      <v:path arrowok="t" o:connecttype="custom" o:connectlocs="0,0;78126431,163811744;57964976,163811744;0,0" o:connectangles="0,0,0,0"/>
+                    </v:shape>
+                    <v:shape id="Freeform 30" o:spid="_x0000_s1041" style="position:absolute;left:5633;top:68788;width:111;height:666;visibility:visible;mso-wrap-style:square;v-text-anchor:top" coordsize="7,42" o:gfxdata="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" path="m,l6,17,7,42,6,39,,23,,xe" fillcolor="#44546a" strokecolor="#44546a" strokeweight="0">
+                      <v:path arrowok="t" o:connecttype="custom" o:connectlocs="0,0;15121618,42843450;17642681,105846563;15121618,98286888;0,57964388;0,0" o:connectangles="0,0,0,0,0,0"/>
+                    </v:shape>
+                    <v:shape id="Freeform 31" o:spid="_x0000_s1042" style="position:absolute;left:5871;top:71455;width:714;height:1873;visibility:visible;mso-wrap-style:square;v-text-anchor:top" coordsize="45,118" o:gfxdata="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" path="m,l6,16,21,49,33,84r12,34l44,118,13,53,11,42,,xe" fillcolor="#44546a" strokecolor="#44546a" strokeweight="0">
+                      <v:path arrowok="t" o:connecttype="custom" o:connectlocs="0,0;15121043,40322500;52924445,123488450;83166532,211693125;113408619,297378438;110887651,297378438;32763054,133569075;27722707,105846563;0,0" o:connectangles="0,0,0,0,0,0,0,0,0"/>
+                    </v:shape>
+                  </v:group>
+                  <v:group id="Group 7" o:spid="_x0000_s1043" style="position:absolute;left:806;top:48269;width:13063;height:25059" coordorigin="806,46499" coordsize="8747,16779" o:gfxdata="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">
+                    <o:lock v:ext="edit" aspectratio="t"/>
+                    <v:shape id="Freeform 8" o:spid="_x0000_s1044" style="position:absolute;left:1187;top:51897;width:1984;height:7143;visibility:visible;mso-wrap-style:square;v-text-anchor:top" coordsize="125,450" o:gfxdata="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" path="m,l41,155,86,309r39,116l125,450,79,311,41,183,7,54,,xe" fillcolor="#44546a" strokecolor="#44546a" strokeweight="0">
+                      <v:fill opacity="13107f"/>
+                      <v:stroke opacity="13107f"/>
+                      <v:path arrowok="t" o:connecttype="custom" o:connectlocs="0,0;103327460,390625013;216733984,778729075;315021119,1071067200;315021119,1134070313;199093639,783769388;103327460,461189388;17641932,136088438;0,0" o:connectangles="0,0,0,0,0,0,0,0,0"/>
+                    </v:shape>
+                    <v:shape id="Freeform 9" o:spid="_x0000_s1045" style="position:absolute;left:3282;top:58913;width:1874;height:4366;visibility:visible;mso-wrap-style:square;v-text-anchor:top" coordsize="118,275" o:gfxdata="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" path="m,l8,20,37,96r32,74l118,275r-9,l61,174,30,100,,26,,xe" fillcolor="#44546a" strokecolor="#44546a" strokeweight="0">
+                      <v:fill opacity="13107f"/>
+                      <v:stroke opacity="13107f"/>
+                      <v:path arrowok="t" o:connecttype="custom" o:connectlocs="0,0;20161250,50403183;93246575,241935277;173891575,428427053;297378438,693044556;274697825,693044556;153730325,438507690;75604688,252015914;0,65524138;0,0" o:connectangles="0,0,0,0,0,0,0,0,0,0"/>
+                    </v:shape>
+                    <v:shape id="Freeform 10" o:spid="_x0000_s1046" style="position:absolute;left:806;top:50103;width:317;height:1921;visibility:visible;mso-wrap-style:square;v-text-anchor:top" coordsize="20,121" o:gfxdata="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" path="m,l16,72r4,49l18,112,,31,,xe" fillcolor="#44546a" strokecolor="#44546a" strokeweight="0">
+                      <v:fill opacity="13107f"/>
+                      <v:stroke opacity="13107f"/>
+                      <v:path arrowok="t" o:connecttype="custom" o:connectlocs="0,0;40322500,181451722;50403125,304940494;45362813,282258235;0,78125841;0,0" o:connectangles="0,0,0,0,0,0"/>
+                    </v:shape>
+                    <v:shape id="Freeform 12" o:spid="_x0000_s1047" style="position:absolute;left:1123;top:52024;width:2509;height:10207;visibility:visible;mso-wrap-style:square;v-text-anchor:top" coordsize="158,643" o:gfxdata="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" path="m,l11,46r11,83l36,211r19,90l76,389r27,87l123,533r21,55l155,632r3,11l142,608,118,544,95,478,69,391,47,302,29,212,13,107,,xe" fillcolor="#44546a" strokecolor="#44546a" strokeweight="0">
+                      <v:fill opacity="13107f"/>
+                      <v:stroke opacity="13107f"/>
+                      <v:path arrowok="t" o:connecttype="custom" o:connectlocs="0,0;27722513,115927244;55443438,325101109;90725625,531754023;138609388,758568197;191531875,980342055;259576888,1199594963;309980013,1343244733;362902500,1481852601;390625013,1592739530;398184688,1620462056;357862188,1532255751;297378438,1370965672;239415638,1204635278;173891575,985382370;118448138,761087560;73085325,534273387;32762825,269657645;0,0" o:connectangles="0,0,0,0,0,0,0,0,0,0,0,0,0,0,0,0,0,0,0"/>
+                    </v:shape>
+                    <v:shape id="Freeform 13" o:spid="_x0000_s1048" style="position:absolute;left:3759;top:62152;width:524;height:1127;visibility:visible;mso-wrap-style:square;v-text-anchor:top" coordsize="33,71" o:gfxdata="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" path="m,l33,71r-9,l11,36,,xe" fillcolor="#44546a" strokecolor="#44546a" strokeweight="0">
+                      <v:fill opacity="13107f"/>
+                      <v:stroke opacity="13107f"/>
+                      <v:path arrowok="t" o:connecttype="custom" o:connectlocs="0,0;83166744,178932681;60484327,178932681;27722777,90726027;0,0" o:connectangles="0,0,0,0,0"/>
+                    </v:shape>
+                    <v:shape id="Freeform 14" o:spid="_x0000_s1049" style="position:absolute;left:1060;top:51246;width:238;height:1508;visibility:visible;mso-wrap-style:square;v-text-anchor:top" coordsize="15,95" o:gfxdata="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" path="m,l8,37r,4l15,95,4,49,,xe" fillcolor="#44546a" strokecolor="#44546a" strokeweight="0">
+                      <v:fill opacity="13107f"/>
+                      <v:stroke opacity="13107f"/>
+                      <v:path arrowok="t" o:connecttype="custom" o:connectlocs="0,0;20161673,93246884;20161673,103327543;37803931,239416431;10080837,123488859;0,0" o:connectangles="0,0,0,0,0,0"/>
+                    </v:shape>
+                    <v:shape id="Freeform 15" o:spid="_x0000_s1050" style="position:absolute;left:3171;top:46499;width:6382;height:12414;visibility:visible;mso-wrap-style:square;v-text-anchor:top" coordsize="402,782" o:gfxdata="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" path="m402,r,1l363,39,325,79r-35,42l255,164r-44,58l171,284r-38,62l100,411,71,478,45,546,27,617,13,689,7,761r,21l,765r1,-4l7,688,21,616,40,545,66,475,95,409r35,-66l167,281r42,-61l253,163r34,-43l324,78,362,38,402,xe" fillcolor="#44546a" strokecolor="#44546a" strokeweight="0">
+                      <v:fill opacity="13107f"/>
+                      <v:stroke opacity="13107f"/>
+                      <v:path arrowok="t" o:connecttype="custom" o:connectlocs="1013102813,0;1013102813,2520950;914817513,98286888;819051575,199093138;730845313,304939700;642640638,413305625;531753763,559474688;430947513,715724375;335181575,871974063;252015625,1035785013;178931888,1204634688;113407825,1376005313;68045013,1554937200;32762825,1736388450;17641888,1917839700;17641888,1970762188;0,1927920325;2520950,1917839700;17641888,1733867500;52924075,1552416250;100806250,1373485950;166330313,1197075013;239415638,1030744700;327620313,864414388;420866888,708164700;526713450,554434375;637600325,410786263;723285638,302418750;816530625,196572188;912296563,95765938;1013102813,0" o:connectangles="0,0,0,0,0,0,0,0,0,0,0,0,0,0,0,0,0,0,0,0,0,0,0,0,0,0,0,0,0,0,0"/>
+                    </v:shape>
+                    <v:shape id="Freeform 16" o:spid="_x0000_s1051" style="position:absolute;left:3171;top:59040;width:588;height:3112;visibility:visible;mso-wrap-style:square;v-text-anchor:top" coordsize="37,196" o:gfxdata="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" path="m,l6,15r1,3l12,80r9,54l33,188r4,8l22,162,15,146,5,81,1,40,,xe" fillcolor="#44546a" strokecolor="#44546a" strokeweight="0">
+                      <v:fill opacity="13107f"/>
+                      <v:stroke opacity="13107f"/>
+                      <v:path arrowok="t" o:connecttype="custom" o:connectlocs="0,0;15121066,37803138;17642038,45362813;30242132,201612500;52924526,337700938;83166658,473789375;93247369,493950625;55443909,408265313;37803459,367942813;12601682,204133450;2520971,100806250;0,0" o:connectangles="0,0,0,0,0,0,0,0,0,0,0,0"/>
+                    </v:shape>
+                    <v:shape id="Freeform 17" o:spid="_x0000_s1052" style="position:absolute;left:3632;top:62231;width:492;height:1048;visibility:visible;mso-wrap-style:square;v-text-anchor:top" coordsize="31,66" o:gfxdata="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" path="m,l31,66r-7,l,xe" fillcolor="#44546a" strokecolor="#44546a" strokeweight="0">
+                      <v:fill opacity="13107f"/>
+                      <v:stroke opacity="13107f"/>
+                      <v:path arrowok="t" o:connecttype="custom" o:connectlocs="0,0;78126431,166330313;60484365,166330313;0,0" o:connectangles="0,0,0,0"/>
+                    </v:shape>
+                    <v:shape id="Freeform 18" o:spid="_x0000_s1053" style="position:absolute;left:3171;top:58644;width:111;height:682;visibility:visible;mso-wrap-style:square;v-text-anchor:top" coordsize="7,43" o:gfxdata="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" path="m,l7,17r,26l6,40,,25,,xe" fillcolor="#44546a" strokecolor="#44546a" strokeweight="0">
+                      <v:fill opacity="13107f"/>
+                      <v:stroke opacity="13107f"/>
+                      <v:path arrowok="t" o:connecttype="custom" o:connectlocs="0,0;17642681,42843764;17642681,108368306;15121618,100806988;0,63005161;0,0" o:connectangles="0,0,0,0,0,0"/>
+                    </v:shape>
+                    <v:shape id="Freeform 19" o:spid="_x0000_s1054" style="position:absolute;left:3409;top:61358;width:731;height:1921;visibility:visible;mso-wrap-style:square;v-text-anchor:top" coordsize="46,121" o:gfxdata="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" path="m,l7,16,22,50,33,86r13,35l45,121,14,55,11,44,,xe" fillcolor="#44546a" strokecolor="#44546a" strokeweight="0">
+                      <v:fill opacity="13107f"/>
+                      <v:stroke opacity="13107f"/>
+                      <v:path arrowok="t" o:connecttype="custom" o:connectlocs="0,0;17641888,40322605;55443438,126008140;83165950,216734002;115927188,304940494;113407825,304940494;35282188,138609748;27722513,110887164;0,0" o:connectangles="0,0,0,0,0,0,0,0,0"/>
+                    </v:shape>
+                  </v:group>
+                </v:group>
+                <w10:wrap anchorx="margin" anchory="margin"/>
+              </v:group>
+            </w:pict>
+          </mc:Fallback>
+        </mc:AlternateContent>
       </w:r>
     </w:p>
     <w:p>
-      <w:r>
-        <w:t>Don’t change code of your system or another system. Just write new code to adapt it</w:t>
+      <w:pPr>
+        <w:spacing w:after="0" w:line="480" w:lineRule="auto"/>
+        <w:rPr>
+          <w:rFonts w:ascii="Times New Roman" w:hAnsi="Times New Roman" w:cs="Times New Roman"/>
+          <w:sz w:val="24"/>
+          <w:szCs w:val="24"/>
+        </w:rPr>
+      </w:pPr>
+      <w:r>
+        <w:rPr>
+          <w:rFonts w:ascii="Times New Roman" w:hAnsi="Times New Roman" w:cs="Times New Roman"/>
+          <w:noProof/>
+          <w:sz w:val="24"/>
+          <w:szCs w:val="24"/>
+        </w:rPr>
+        <mc:AlternateContent>
+          <mc:Choice Requires="wps">
+            <w:drawing>
+              <wp:anchor distT="0" distB="0" distL="114300" distR="114300" simplePos="0" relativeHeight="251661312" behindDoc="0" locked="0" layoutInCell="1" allowOverlap="1" wp14:anchorId="0B6F8189" wp14:editId="4FC91493">
+                <wp:simplePos x="0" y="0"/>
+                <wp:positionH relativeFrom="page">
+                  <wp:posOffset>3648075</wp:posOffset>
+                </wp:positionH>
+                <wp:positionV relativeFrom="page">
+                  <wp:posOffset>1762125</wp:posOffset>
+                </wp:positionV>
+                <wp:extent cx="3108325" cy="4011930"/>
+                <wp:effectExtent l="0" t="0" r="15875" b="7620"/>
+                <wp:wrapNone/>
+                <wp:docPr id="44" name="Text Box 44"/>
+                <wp:cNvGraphicFramePr>
+                  <a:graphicFrameLocks xmlns:a="http://schemas.openxmlformats.org/drawingml/2006/main"/>
+                </wp:cNvGraphicFramePr>
+                <a:graphic xmlns:a="http://schemas.openxmlformats.org/drawingml/2006/main">
+                  <a:graphicData uri="http://schemas.microsoft.com/office/word/2010/wordprocessingShape">
+                    <wps:wsp>
+                      <wps:cNvSpPr txBox="1">
+                        <a:spLocks noChangeArrowheads="1"/>
+                      </wps:cNvSpPr>
+                      <wps:spPr bwMode="auto">
+                        <a:xfrm>
+                          <a:off x="0" y="0"/>
+                          <a:ext cx="3108325" cy="4011930"/>
+                        </a:xfrm>
+                        <a:prstGeom prst="rect">
+                          <a:avLst/>
+                        </a:prstGeom>
+                        <a:noFill/>
+                        <a:ln>
+                          <a:noFill/>
+                        </a:ln>
+                        <a:extLst>
+                          <a:ext uri="{909E8E84-426E-40dd-AFC4-6F175D3DCCD1}">
+                            <a14:hiddenFill xmlns="" xmlns:mo="http://schemas.microsoft.com/office/mac/office/2008/main" xmlns:mv="urn:schemas-microsoft-com:mac:vml" xmlns:o="urn:schemas-microsoft-com:office:office" xmlns:v="urn:schemas-microsoft-com:vml" xmlns:w10="urn:schemas-microsoft-com:office:word" xmlns:w="http://schemas.openxmlformats.org/wordprocessingml/2006/main" xmlns:a14="http://schemas.microsoft.com/office/drawing/2010/main">
+                              <a:solidFill>
+                                <a:srgbClr val="FFFFFF"/>
+                              </a:solidFill>
+                            </a14:hiddenFill>
+                          </a:ext>
+                          <a:ext uri="{91240B29-F687-4f45-9708-019B960494DF}">
+                            <a14:hiddenLine xmlns="" xmlns:mo="http://schemas.microsoft.com/office/mac/office/2008/main" xmlns:mv="urn:schemas-microsoft-com:mac:vml" xmlns:o="urn:schemas-microsoft-com:office:office" xmlns:v="urn:schemas-microsoft-com:vml" xmlns:w10="urn:schemas-microsoft-com:office:word" xmlns:w="http://schemas.openxmlformats.org/wordprocessingml/2006/main" xmlns:a14="http://schemas.microsoft.com/office/drawing/2010/main" w="6350">
+                              <a:solidFill>
+                                <a:srgbClr val="000000"/>
+                              </a:solidFill>
+                              <a:miter lim="800000"/>
+                              <a:headEnd/>
+                              <a:tailEnd/>
+                            </a14:hiddenLine>
+                          </a:ext>
+                        </a:extLst>
+                      </wps:spPr>
+                      <wps:txbx>
+                        <w:txbxContent>
+                          <w:p>
+                            <w:pPr>
+                              <w:pStyle w:val="NoSpacing"/>
+                              <w:rPr>
+                                <w:rFonts w:ascii="Times New Roman" w:hAnsi="Times New Roman"/>
+                                <w:color w:val="262626"/>
+                                <w:sz w:val="96"/>
+                              </w:rPr>
+                            </w:pPr>
+                            <w:r>
+                              <w:rPr>
+                                <w:rFonts w:ascii="Times New Roman" w:hAnsi="Times New Roman"/>
+                                <w:b/>
+                                <w:spacing w:val="-1"/>
+                                <w:sz w:val="72"/>
+                                <w:szCs w:val="44"/>
+                              </w:rPr>
+                              <w:t>Head First Design Patterns</w:t>
+                            </w:r>
+                          </w:p>
+                          <w:p>
+                            <w:pPr>
+                              <w:spacing w:before="120"/>
+                              <w:rPr>
+                                <w:rFonts w:cs="Times New Roman"/>
+                                <w:color w:val="ED7D31" w:themeColor="accent2"/>
+                                <w:sz w:val="32"/>
+                                <w:szCs w:val="36"/>
+                              </w:rPr>
+                            </w:pPr>
+                            <w:r>
+                              <w:rPr>
+                                <w:rFonts w:cs="Times New Roman"/>
+                                <w:b/>
+                                <w:bCs/>
+                                <w:color w:val="ED7D31" w:themeColor="accent2"/>
+                                <w:spacing w:val="-1"/>
+                                <w:sz w:val="56"/>
+                                <w:szCs w:val="72"/>
+                              </w:rPr>
+                              <w:t xml:space="preserve">Project 4 </w:t>
+                            </w:r>
+                            <w:r>
+                              <w:rPr>
+                                <w:rFonts w:cs="Times New Roman"/>
+                                <w:b/>
+                                <w:bCs/>
+                                <w:color w:val="ED7D31" w:themeColor="accent2"/>
+                                <w:spacing w:val="-1"/>
+                                <w:sz w:val="56"/>
+                                <w:szCs w:val="72"/>
+                              </w:rPr>
+                              <w:t>Report</w:t>
+                            </w:r>
+                          </w:p>
+                        </w:txbxContent>
+                      </wps:txbx>
+                      <wps:bodyPr rot="0" vert="horz" wrap="square" lIns="0" tIns="0" rIns="0" bIns="0" anchor="t" anchorCtr="0" upright="1">
+                        <a:noAutofit/>
+                      </wps:bodyPr>
+                    </wps:wsp>
+                  </a:graphicData>
+                </a:graphic>
+                <wp14:sizeRelH relativeFrom="page">
+                  <wp14:pctWidth>0</wp14:pctWidth>
+                </wp14:sizeRelH>
+                <wp14:sizeRelV relativeFrom="margin">
+                  <wp14:pctHeight>0</wp14:pctHeight>
+                </wp14:sizeRelV>
+              </wp:anchor>
+            </w:drawing>
+          </mc:Choice>
+          <mc:Fallback>
+            <w:pict>
+              <v:shapetype w14:anchorId="0B6F8189" id="_x0000_t202" coordsize="21600,21600" o:spt="202" path="m,l,21600r21600,l21600,xe">
+                <v:stroke joinstyle="miter"/>
+                <v:path gradientshapeok="t" o:connecttype="rect"/>
+              </v:shapetype>
+              <v:shape id="Text Box 44" o:spid="_x0000_s1055" type="#_x0000_t202" style="position:absolute;margin-left:287.25pt;margin-top:138.75pt;width:244.75pt;height:315.9pt;z-index:251661312;visibility:visible;mso-wrap-style:square;mso-width-percent:0;mso-height-percent:0;mso-wrap-distance-left:9pt;mso-wrap-distance-top:0;mso-wrap-distance-right:9pt;mso-wrap-distance-bottom:0;mso-position-horizontal:absolute;mso-position-horizontal-relative:page;mso-position-vertical:absolute;mso-position-vertical-relative:page;mso-width-percent:0;mso-height-percent:0;mso-width-relative:page;mso-height-relative:margin;v-text-anchor:top" o:gfxdata="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" filled="f" stroked="f">
+                <v:textbox inset="0,0,0,0">
+                  <w:txbxContent>
+                    <w:p>
+                      <w:pPr>
+                        <w:pStyle w:val="NoSpacing"/>
+                        <w:rPr>
+                          <w:rFonts w:ascii="Times New Roman" w:hAnsi="Times New Roman"/>
+                          <w:color w:val="262626"/>
+                          <w:sz w:val="96"/>
+                        </w:rPr>
+                      </w:pPr>
+                      <w:r>
+                        <w:rPr>
+                          <w:rFonts w:ascii="Times New Roman" w:hAnsi="Times New Roman"/>
+                          <w:b/>
+                          <w:spacing w:val="-1"/>
+                          <w:sz w:val="72"/>
+                          <w:szCs w:val="44"/>
+                        </w:rPr>
+                        <w:t>Head First Design Patterns</w:t>
+                      </w:r>
+                    </w:p>
+                    <w:p>
+                      <w:pPr>
+                        <w:spacing w:before="120"/>
+                        <w:rPr>
+                          <w:rFonts w:cs="Times New Roman"/>
+                          <w:color w:val="ED7D31" w:themeColor="accent2"/>
+                          <w:sz w:val="32"/>
+                          <w:szCs w:val="36"/>
+                        </w:rPr>
+                      </w:pPr>
+                      <w:r>
+                        <w:rPr>
+                          <w:rFonts w:cs="Times New Roman"/>
+                          <w:b/>
+                          <w:bCs/>
+                          <w:color w:val="ED7D31" w:themeColor="accent2"/>
+                          <w:spacing w:val="-1"/>
+                          <w:sz w:val="56"/>
+                          <w:szCs w:val="72"/>
+                        </w:rPr>
+                        <w:t xml:space="preserve">Project 4 </w:t>
+                      </w:r>
+                      <w:r>
+                        <w:rPr>
+                          <w:rFonts w:cs="Times New Roman"/>
+                          <w:b/>
+                          <w:bCs/>
+                          <w:color w:val="ED7D31" w:themeColor="accent2"/>
+                          <w:spacing w:val="-1"/>
+                          <w:sz w:val="56"/>
+                          <w:szCs w:val="72"/>
+                        </w:rPr>
+                        <w:t>Report</w:t>
+                      </w:r>
+                    </w:p>
+                  </w:txbxContent>
+                </v:textbox>
+                <w10:wrap anchorx="page" anchory="page"/>
+              </v:shape>
+            </w:pict>
+          </mc:Fallback>
+        </mc:AlternateContent>
+      </w:r>
+      <w:r>
+        <w:rPr>
+          <w:rFonts w:ascii="Times New Roman" w:hAnsi="Times New Roman" w:cs="Times New Roman"/>
+          <w:noProof/>
+          <w:sz w:val="24"/>
+          <w:szCs w:val="24"/>
+        </w:rPr>
+        <mc:AlternateContent>
+          <mc:Choice Requires="wps">
+            <w:drawing>
+              <wp:anchor distT="0" distB="0" distL="114300" distR="114300" simplePos="0" relativeHeight="251660288" behindDoc="0" locked="0" layoutInCell="1" allowOverlap="1" wp14:anchorId="702720E5" wp14:editId="2825D4B3">
+                <wp:simplePos x="0" y="0"/>
+                <wp:positionH relativeFrom="margin">
+                  <wp:posOffset>4352924</wp:posOffset>
+                </wp:positionH>
+                <wp:positionV relativeFrom="margin">
+                  <wp:posOffset>7552537</wp:posOffset>
+                </wp:positionV>
+                <wp:extent cx="1586865" cy="669444"/>
+                <wp:effectExtent l="0" t="0" r="13335" b="16510"/>
+                <wp:wrapNone/>
+                <wp:docPr id="45" name="Text Box 45"/>
+                <wp:cNvGraphicFramePr>
+                  <a:graphicFrameLocks xmlns:a="http://schemas.openxmlformats.org/drawingml/2006/main"/>
+                </wp:cNvGraphicFramePr>
+                <a:graphic xmlns:a="http://schemas.openxmlformats.org/drawingml/2006/main">
+                  <a:graphicData uri="http://schemas.microsoft.com/office/word/2010/wordprocessingShape">
+                    <wps:wsp>
+                      <wps:cNvSpPr txBox="1">
+                        <a:spLocks noChangeArrowheads="1"/>
+                      </wps:cNvSpPr>
+                      <wps:spPr bwMode="auto">
+                        <a:xfrm>
+                          <a:off x="0" y="0"/>
+                          <a:ext cx="1586865" cy="669444"/>
+                        </a:xfrm>
+                        <a:prstGeom prst="rect">
+                          <a:avLst/>
+                        </a:prstGeom>
+                        <a:noFill/>
+                        <a:ln>
+                          <a:noFill/>
+                        </a:ln>
+                        <a:extLst>
+                          <a:ext uri="{909E8E84-426E-40dd-AFC4-6F175D3DCCD1}">
+                            <a14:hiddenFill xmlns="" xmlns:mo="http://schemas.microsoft.com/office/mac/office/2008/main" xmlns:mv="urn:schemas-microsoft-com:mac:vml" xmlns:o="urn:schemas-microsoft-com:office:office" xmlns:v="urn:schemas-microsoft-com:vml" xmlns:w10="urn:schemas-microsoft-com:office:word" xmlns:w="http://schemas.openxmlformats.org/wordprocessingml/2006/main" xmlns:a14="http://schemas.microsoft.com/office/drawing/2010/main">
+                              <a:solidFill>
+                                <a:srgbClr val="FFFFFF"/>
+                              </a:solidFill>
+                            </a14:hiddenFill>
+                          </a:ext>
+                          <a:ext uri="{91240B29-F687-4f45-9708-019B960494DF}">
+                            <a14:hiddenLine xmlns="" xmlns:mo="http://schemas.microsoft.com/office/mac/office/2008/main" xmlns:mv="urn:schemas-microsoft-com:mac:vml" xmlns:o="urn:schemas-microsoft-com:office:office" xmlns:v="urn:schemas-microsoft-com:vml" xmlns:w10="urn:schemas-microsoft-com:office:word" xmlns:w="http://schemas.openxmlformats.org/wordprocessingml/2006/main" xmlns:a14="http://schemas.microsoft.com/office/drawing/2010/main" w="6350">
+                              <a:solidFill>
+                                <a:srgbClr val="000000"/>
+                              </a:solidFill>
+                              <a:miter lim="800000"/>
+                              <a:headEnd/>
+                              <a:tailEnd/>
+                            </a14:hiddenLine>
+                          </a:ext>
+                        </a:extLst>
+                      </wps:spPr>
+                      <wps:txbx>
+                        <w:txbxContent>
+                          <w:p>
+                            <w:pPr>
+                              <w:pStyle w:val="NoSpacing"/>
+                              <w:rPr>
+                                <w:rFonts w:ascii="Times New Roman" w:hAnsi="Times New Roman"/>
+                                <w:b/>
+                                <w:i/>
+                                <w:color w:val="ED7D31" w:themeColor="accent2"/>
+                                <w:sz w:val="40"/>
+                                <w:szCs w:val="26"/>
+                              </w:rPr>
+                            </w:pPr>
+                            <w:r>
+                              <w:rPr>
+                                <w:rFonts w:ascii="Times New Roman" w:hAnsi="Times New Roman"/>
+                                <w:b/>
+                                <w:i/>
+                                <w:color w:val="ED7D31" w:themeColor="accent2"/>
+                                <w:sz w:val="32"/>
+                                <w:szCs w:val="26"/>
+                              </w:rPr>
+                              <w:t>Braeden Brettin</w:t>
+                            </w:r>
+                            <w:r>
+                              <w:rPr>
+                                <w:rFonts w:ascii="Times New Roman" w:hAnsi="Times New Roman"/>
+                                <w:b/>
+                                <w:i/>
+                                <w:color w:val="ED7D31" w:themeColor="accent2"/>
+                                <w:sz w:val="32"/>
+                                <w:szCs w:val="26"/>
+                              </w:rPr>
+                              <w:t xml:space="preserve">, Matthew </w:t>
+                            </w:r>
+                            <w:proofErr w:type="spellStart"/>
+                            <w:r>
+                              <w:rPr>
+                                <w:rFonts w:ascii="Times New Roman" w:hAnsi="Times New Roman"/>
+                                <w:b/>
+                                <w:i/>
+                                <w:color w:val="ED7D31" w:themeColor="accent2"/>
+                                <w:sz w:val="32"/>
+                                <w:szCs w:val="26"/>
+                              </w:rPr>
+                              <w:t>Deremer</w:t>
+                            </w:r>
+                            <w:proofErr w:type="spellEnd"/>
+                            <w:r>
+                              <w:rPr>
+                                <w:rFonts w:ascii="Times New Roman" w:hAnsi="Times New Roman"/>
+                                <w:b/>
+                                <w:i/>
+                                <w:color w:val="ED7D31" w:themeColor="accent2"/>
+                                <w:sz w:val="32"/>
+                                <w:szCs w:val="26"/>
+                              </w:rPr>
+                              <w:t>, and Luke Pace</w:t>
+                            </w:r>
+                          </w:p>
+                        </w:txbxContent>
+                      </wps:txbx>
+                      <wps:bodyPr rot="0" vert="horz" wrap="square" lIns="0" tIns="0" rIns="0" bIns="0" anchor="b" anchorCtr="0" upright="1">
+                        <a:noAutofit/>
+                      </wps:bodyPr>
+                    </wps:wsp>
+                  </a:graphicData>
+                </a:graphic>
+                <wp14:sizeRelH relativeFrom="page">
+                  <wp14:pctWidth>0</wp14:pctWidth>
+                </wp14:sizeRelH>
+                <wp14:sizeRelV relativeFrom="margin">
+                  <wp14:pctHeight>0</wp14:pctHeight>
+                </wp14:sizeRelV>
+              </wp:anchor>
+            </w:drawing>
+          </mc:Choice>
+          <mc:Fallback>
+            <w:pict>
+              <v:shape w14:anchorId="702720E5" id="Text Box 45" o:spid="_x0000_s1056" type="#_x0000_t202" style="position:absolute;margin-left:342.75pt;margin-top:594.7pt;width:124.95pt;height:52.7pt;z-index:251660288;visibility:visible;mso-wrap-style:square;mso-width-percent:0;mso-height-percent:0;mso-wrap-distance-left:9pt;mso-wrap-distance-top:0;mso-wrap-distance-right:9pt;mso-wrap-distance-bottom:0;mso-position-horizontal:absolute;mso-position-horizontal-relative:margin;mso-position-vertical:absolute;mso-position-vertical-relative:margin;mso-width-percent:0;mso-height-percent:0;mso-width-relative:page;mso-height-relative:margin;v-text-anchor:bottom" o:gfxdata="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" filled="f" stroked="f">
+                <v:textbox inset="0,0,0,0">
+                  <w:txbxContent>
+                    <w:p>
+                      <w:pPr>
+                        <w:pStyle w:val="NoSpacing"/>
+                        <w:rPr>
+                          <w:rFonts w:ascii="Times New Roman" w:hAnsi="Times New Roman"/>
+                          <w:b/>
+                          <w:i/>
+                          <w:color w:val="ED7D31" w:themeColor="accent2"/>
+                          <w:sz w:val="40"/>
+                          <w:szCs w:val="26"/>
+                        </w:rPr>
+                      </w:pPr>
+                      <w:r>
+                        <w:rPr>
+                          <w:rFonts w:ascii="Times New Roman" w:hAnsi="Times New Roman"/>
+                          <w:b/>
+                          <w:i/>
+                          <w:color w:val="ED7D31" w:themeColor="accent2"/>
+                          <w:sz w:val="32"/>
+                          <w:szCs w:val="26"/>
+                        </w:rPr>
+                        <w:t>Braeden Brettin</w:t>
+                      </w:r>
+                      <w:r>
+                        <w:rPr>
+                          <w:rFonts w:ascii="Times New Roman" w:hAnsi="Times New Roman"/>
+                          <w:b/>
+                          <w:i/>
+                          <w:color w:val="ED7D31" w:themeColor="accent2"/>
+                          <w:sz w:val="32"/>
+                          <w:szCs w:val="26"/>
+                        </w:rPr>
+                        <w:t xml:space="preserve">, Matthew </w:t>
+                      </w:r>
+                      <w:proofErr w:type="spellStart"/>
+                      <w:r>
+                        <w:rPr>
+                          <w:rFonts w:ascii="Times New Roman" w:hAnsi="Times New Roman"/>
+                          <w:b/>
+                          <w:i/>
+                          <w:color w:val="ED7D31" w:themeColor="accent2"/>
+                          <w:sz w:val="32"/>
+                          <w:szCs w:val="26"/>
+                        </w:rPr>
+                        <w:t>Deremer</w:t>
+                      </w:r>
+                      <w:proofErr w:type="spellEnd"/>
+                      <w:r>
+                        <w:rPr>
+                          <w:rFonts w:ascii="Times New Roman" w:hAnsi="Times New Roman"/>
+                          <w:b/>
+                          <w:i/>
+                          <w:color w:val="ED7D31" w:themeColor="accent2"/>
+                          <w:sz w:val="32"/>
+                          <w:szCs w:val="26"/>
+                        </w:rPr>
+                        <w:t>, and Luke Pace</w:t>
+                      </w:r>
+                    </w:p>
+                  </w:txbxContent>
+                </v:textbox>
+                <w10:wrap anchorx="margin" anchory="margin"/>
+              </v:shape>
+            </w:pict>
+          </mc:Fallback>
+        </mc:AlternateContent>
+      </w:r>
+      <w:r>
+        <w:rPr>
+          <w:rFonts w:ascii="Times New Roman" w:hAnsi="Times New Roman" w:cs="Times New Roman"/>
+          <w:sz w:val="24"/>
+          <w:szCs w:val="24"/>
+        </w:rPr>
+        <w:br w:type="page"/>
       </w:r>
     </w:p>
-    <w:p/>
+    <w:sdt>
+      <w:sdtPr>
+        <w:id w:val="366646142"/>
+        <w:docPartObj>
+          <w:docPartGallery w:val="Table of Contents"/>
+          <w:docPartUnique/>
+        </w:docPartObj>
+      </w:sdtPr>
+      <w:sdtEndPr>
+        <w:rPr>
+          <w:rFonts w:ascii="Times New Roman" w:eastAsiaTheme="minorHAnsi" w:hAnsi="Times New Roman" w:cs="Times New Roman"/>
+          <w:b/>
+          <w:bCs/>
+          <w:noProof/>
+          <w:color w:val="auto"/>
+          <w:sz w:val="24"/>
+          <w:szCs w:val="22"/>
+        </w:rPr>
+      </w:sdtEndPr>
+      <w:sdtContent>
+        <w:p>
+          <w:pPr>
+            <w:pStyle w:val="TOCHeading"/>
+            <w:spacing w:line="480" w:lineRule="auto"/>
+            <w:jc w:val="center"/>
+            <w:rPr>
+              <w:rFonts w:ascii="Times New Roman" w:hAnsi="Times New Roman" w:cs="Times New Roman"/>
+              <w:b/>
+              <w:color w:val="auto"/>
+              <w:sz w:val="24"/>
+            </w:rPr>
+          </w:pPr>
+          <w:r>
+            <w:rPr>
+              <w:rFonts w:ascii="Times New Roman" w:hAnsi="Times New Roman" w:cs="Times New Roman"/>
+              <w:b/>
+              <w:color w:val="auto"/>
+              <w:sz w:val="24"/>
+            </w:rPr>
+            <w:t>Table of Contents</w:t>
+          </w:r>
+        </w:p>
+        <w:p>
+          <w:pPr>
+            <w:pStyle w:val="TOC1"/>
+            <w:tabs>
+              <w:tab w:val="right" w:leader="dot" w:pos="9350"/>
+            </w:tabs>
+            <w:spacing w:line="480" w:lineRule="auto"/>
+            <w:rPr>
+              <w:rFonts w:ascii="Times New Roman" w:eastAsiaTheme="minorEastAsia" w:hAnsi="Times New Roman" w:cs="Times New Roman"/>
+              <w:noProof/>
+              <w:sz w:val="24"/>
+            </w:rPr>
+          </w:pPr>
+          <w:r>
+            <w:rPr>
+              <w:rFonts w:ascii="Times New Roman" w:hAnsi="Times New Roman" w:cs="Times New Roman"/>
+              <w:sz w:val="24"/>
+            </w:rPr>
+            <w:fldChar w:fldCharType="begin"/>
+          </w:r>
+          <w:r>
+            <w:rPr>
+              <w:rFonts w:ascii="Times New Roman" w:hAnsi="Times New Roman" w:cs="Times New Roman"/>
+              <w:sz w:val="24"/>
+            </w:rPr>
+            <w:instrText xml:space="preserve"> TOC \o "1-3" \h \z \u </w:instrText>
+          </w:r>
+          <w:r>
+            <w:rPr>
+              <w:rFonts w:ascii="Times New Roman" w:hAnsi="Times New Roman" w:cs="Times New Roman"/>
+              <w:sz w:val="24"/>
+            </w:rPr>
+            <w:fldChar w:fldCharType="separate"/>
+          </w:r>
+          <w:hyperlink w:anchor="_Toc499720011" w:history="1">
+            <w:r>
+              <w:rPr>
+                <w:rStyle w:val="Hyperlink"/>
+                <w:rFonts w:ascii="Times New Roman" w:hAnsi="Times New Roman" w:cs="Times New Roman"/>
+                <w:noProof/>
+                <w:sz w:val="24"/>
+              </w:rPr>
+              <w:t>Table of Figures</w:t>
+            </w:r>
+            <w:r>
+              <w:rPr>
+                <w:rFonts w:ascii="Times New Roman" w:hAnsi="Times New Roman" w:cs="Times New Roman"/>
+                <w:noProof/>
+                <w:webHidden/>
+                <w:sz w:val="24"/>
+              </w:rPr>
+              <w:tab/>
+            </w:r>
+            <w:r>
+              <w:rPr>
+                <w:rFonts w:ascii="Times New Roman" w:hAnsi="Times New Roman" w:cs="Times New Roman"/>
+                <w:noProof/>
+                <w:webHidden/>
+                <w:sz w:val="24"/>
+              </w:rPr>
+              <w:fldChar w:fldCharType="begin"/>
+            </w:r>
+            <w:r>
+              <w:rPr>
+                <w:rFonts w:ascii="Times New Roman" w:hAnsi="Times New Roman" w:cs="Times New Roman"/>
+                <w:noProof/>
+                <w:webHidden/>
+                <w:sz w:val="24"/>
+              </w:rPr>
+              <w:instrText xml:space="preserve"> PAGEREF _Toc499720011 \h </w:instrText>
+            </w:r>
+            <w:r>
+              <w:rPr>
+                <w:rFonts w:ascii="Times New Roman" w:hAnsi="Times New Roman" w:cs="Times New Roman"/>
+                <w:noProof/>
+                <w:webHidden/>
+                <w:sz w:val="24"/>
+              </w:rPr>
+            </w:r>
+            <w:r>
+              <w:rPr>
+                <w:rFonts w:ascii="Times New Roman" w:hAnsi="Times New Roman" w:cs="Times New Roman"/>
+                <w:noProof/>
+                <w:webHidden/>
+                <w:sz w:val="24"/>
+              </w:rPr>
+              <w:fldChar w:fldCharType="separate"/>
+            </w:r>
+            <w:r>
+              <w:rPr>
+                <w:rFonts w:ascii="Times New Roman" w:hAnsi="Times New Roman" w:cs="Times New Roman"/>
+                <w:noProof/>
+                <w:webHidden/>
+                <w:sz w:val="24"/>
+              </w:rPr>
+              <w:t>3</w:t>
+            </w:r>
+            <w:r>
+              <w:rPr>
+                <w:rFonts w:ascii="Times New Roman" w:hAnsi="Times New Roman" w:cs="Times New Roman"/>
+                <w:noProof/>
+                <w:webHidden/>
+                <w:sz w:val="24"/>
+              </w:rPr>
+              <w:fldChar w:fldCharType="end"/>
+            </w:r>
+          </w:hyperlink>
+        </w:p>
+        <w:p>
+          <w:pPr>
+            <w:pStyle w:val="TOC1"/>
+            <w:tabs>
+              <w:tab w:val="right" w:leader="dot" w:pos="9350"/>
+            </w:tabs>
+            <w:spacing w:line="480" w:lineRule="auto"/>
+            <w:rPr>
+              <w:rFonts w:ascii="Times New Roman" w:eastAsiaTheme="minorEastAsia" w:hAnsi="Times New Roman" w:cs="Times New Roman"/>
+              <w:noProof/>
+              <w:sz w:val="24"/>
+            </w:rPr>
+          </w:pPr>
+          <w:hyperlink w:anchor="_Toc499720012" w:history="1">
+            <w:r>
+              <w:rPr>
+                <w:rStyle w:val="Hyperlink"/>
+                <w:rFonts w:ascii="Times New Roman" w:hAnsi="Times New Roman" w:cs="Times New Roman"/>
+                <w:noProof/>
+                <w:sz w:val="24"/>
+              </w:rPr>
+              <w:t>Adapter Pattern</w:t>
+            </w:r>
+            <w:r>
+              <w:rPr>
+                <w:rFonts w:ascii="Times New Roman" w:hAnsi="Times New Roman" w:cs="Times New Roman"/>
+                <w:noProof/>
+                <w:webHidden/>
+                <w:sz w:val="24"/>
+              </w:rPr>
+              <w:tab/>
+            </w:r>
+            <w:r>
+              <w:rPr>
+                <w:rFonts w:ascii="Times New Roman" w:hAnsi="Times New Roman" w:cs="Times New Roman"/>
+                <w:noProof/>
+                <w:webHidden/>
+                <w:sz w:val="24"/>
+              </w:rPr>
+              <w:fldChar w:fldCharType="begin"/>
+            </w:r>
+            <w:r>
+              <w:rPr>
+                <w:rFonts w:ascii="Times New Roman" w:hAnsi="Times New Roman" w:cs="Times New Roman"/>
+                <w:noProof/>
+                <w:webHidden/>
+                <w:sz w:val="24"/>
+              </w:rPr>
+              <w:instrText xml:space="preserve"> PAGEREF _Toc499720012 \h </w:instrText>
+            </w:r>
+            <w:r>
+              <w:rPr>
+                <w:rFonts w:ascii="Times New Roman" w:hAnsi="Times New Roman" w:cs="Times New Roman"/>
+                <w:noProof/>
+                <w:webHidden/>
+                <w:sz w:val="24"/>
+              </w:rPr>
+            </w:r>
+            <w:r>
+              <w:rPr>
+                <w:rFonts w:ascii="Times New Roman" w:hAnsi="Times New Roman" w:cs="Times New Roman"/>
+                <w:noProof/>
+                <w:webHidden/>
+                <w:sz w:val="24"/>
+              </w:rPr>
+              <w:fldChar w:fldCharType="separate"/>
+            </w:r>
+            <w:r>
+              <w:rPr>
+                <w:rFonts w:ascii="Times New Roman" w:hAnsi="Times New Roman" w:cs="Times New Roman"/>
+                <w:noProof/>
+                <w:webHidden/>
+                <w:sz w:val="24"/>
+              </w:rPr>
+              <w:t>4</w:t>
+            </w:r>
+            <w:r>
+              <w:rPr>
+                <w:rFonts w:ascii="Times New Roman" w:hAnsi="Times New Roman" w:cs="Times New Roman"/>
+                <w:noProof/>
+                <w:webHidden/>
+                <w:sz w:val="24"/>
+              </w:rPr>
+              <w:fldChar w:fldCharType="end"/>
+            </w:r>
+          </w:hyperlink>
+        </w:p>
+        <w:p>
+          <w:pPr>
+            <w:pStyle w:val="TOC1"/>
+            <w:tabs>
+              <w:tab w:val="right" w:leader="dot" w:pos="9350"/>
+            </w:tabs>
+            <w:spacing w:line="480" w:lineRule="auto"/>
+            <w:rPr>
+              <w:rFonts w:ascii="Times New Roman" w:hAnsi="Times New Roman" w:cs="Times New Roman"/>
+              <w:sz w:val="24"/>
+            </w:rPr>
+          </w:pPr>
+          <w:hyperlink w:anchor="_Toc499720013" w:history="1">
+            <w:r>
+              <w:rPr>
+                <w:rStyle w:val="Hyperlink"/>
+                <w:rFonts w:ascii="Times New Roman" w:hAnsi="Times New Roman" w:cs="Times New Roman"/>
+                <w:noProof/>
+                <w:sz w:val="24"/>
+              </w:rPr>
+              <w:t>References</w:t>
+            </w:r>
+            <w:r>
+              <w:rPr>
+                <w:rFonts w:ascii="Times New Roman" w:hAnsi="Times New Roman" w:cs="Times New Roman"/>
+                <w:noProof/>
+                <w:webHidden/>
+                <w:sz w:val="24"/>
+              </w:rPr>
+              <w:tab/>
+            </w:r>
+            <w:r>
+              <w:rPr>
+                <w:rFonts w:ascii="Times New Roman" w:hAnsi="Times New Roman" w:cs="Times New Roman"/>
+                <w:noProof/>
+                <w:webHidden/>
+                <w:sz w:val="24"/>
+              </w:rPr>
+              <w:fldChar w:fldCharType="begin"/>
+            </w:r>
+            <w:r>
+              <w:rPr>
+                <w:rFonts w:ascii="Times New Roman" w:hAnsi="Times New Roman" w:cs="Times New Roman"/>
+                <w:noProof/>
+                <w:webHidden/>
+                <w:sz w:val="24"/>
+              </w:rPr>
+              <w:instrText xml:space="preserve"> PAGEREF _Toc499720013 \h </w:instrText>
+            </w:r>
+            <w:r>
+              <w:rPr>
+                <w:rFonts w:ascii="Times New Roman" w:hAnsi="Times New Roman" w:cs="Times New Roman"/>
+                <w:noProof/>
+                <w:webHidden/>
+                <w:sz w:val="24"/>
+              </w:rPr>
+            </w:r>
+            <w:r>
+              <w:rPr>
+                <w:rFonts w:ascii="Times New Roman" w:hAnsi="Times New Roman" w:cs="Times New Roman"/>
+                <w:noProof/>
+                <w:webHidden/>
+                <w:sz w:val="24"/>
+              </w:rPr>
+              <w:fldChar w:fldCharType="separate"/>
+            </w:r>
+            <w:r>
+              <w:rPr>
+                <w:rFonts w:ascii="Times New Roman" w:hAnsi="Times New Roman" w:cs="Times New Roman"/>
+                <w:noProof/>
+                <w:webHidden/>
+                <w:sz w:val="24"/>
+              </w:rPr>
+              <w:t>13</w:t>
+            </w:r>
+            <w:r>
+              <w:rPr>
+                <w:rFonts w:ascii="Times New Roman" w:hAnsi="Times New Roman" w:cs="Times New Roman"/>
+                <w:noProof/>
+                <w:webHidden/>
+                <w:sz w:val="24"/>
+              </w:rPr>
+              <w:fldChar w:fldCharType="end"/>
+            </w:r>
+          </w:hyperlink>
+          <w:r>
+            <w:rPr>
+              <w:rFonts w:ascii="Times New Roman" w:hAnsi="Times New Roman" w:cs="Times New Roman"/>
+              <w:b/>
+              <w:bCs/>
+              <w:noProof/>
+              <w:sz w:val="24"/>
+            </w:rPr>
+            <w:fldChar w:fldCharType="end"/>
+          </w:r>
+        </w:p>
+      </w:sdtContent>
+    </w:sdt>
     <w:p>
-      <w:r>
-        <w:rPr>
+      <w:pPr>
+        <w:spacing w:line="480" w:lineRule="auto"/>
+        <w:rPr>
+          <w:rFonts w:ascii="Times New Roman" w:hAnsi="Times New Roman" w:cs="Times New Roman"/>
+          <w:sz w:val="24"/>
+          <w:szCs w:val="24"/>
+        </w:rPr>
+      </w:pPr>
+      <w:r>
+        <w:rPr>
+          <w:rFonts w:ascii="Times New Roman" w:hAnsi="Times New Roman" w:cs="Times New Roman"/>
+          <w:sz w:val="24"/>
+          <w:szCs w:val="24"/>
+        </w:rPr>
+        <w:br w:type="page"/>
+      </w:r>
+    </w:p>
+    <w:p>
+      <w:pPr>
+        <w:pStyle w:val="Heading1"/>
+        <w:spacing w:line="480" w:lineRule="auto"/>
+        <w:jc w:val="center"/>
+        <w:rPr>
+          <w:rFonts w:ascii="Times New Roman" w:hAnsi="Times New Roman" w:cs="Times New Roman"/>
+          <w:b/>
+          <w:color w:val="auto"/>
+          <w:sz w:val="24"/>
+        </w:rPr>
+      </w:pPr>
+      <w:bookmarkStart w:id="0" w:name="_Toc499720011"/>
+      <w:r>
+        <w:rPr>
+          <w:rFonts w:ascii="Times New Roman" w:hAnsi="Times New Roman" w:cs="Times New Roman"/>
+          <w:b/>
+          <w:color w:val="auto"/>
+          <w:sz w:val="24"/>
+        </w:rPr>
+        <w:lastRenderedPageBreak/>
+        <w:t>Table of Figures</w:t>
+      </w:r>
+      <w:bookmarkEnd w:id="0"/>
+    </w:p>
+    <w:p>
+      <w:pPr>
+        <w:pStyle w:val="TableofFigures"/>
+        <w:tabs>
+          <w:tab w:val="right" w:leader="dot" w:pos="9350"/>
+        </w:tabs>
+        <w:spacing w:line="480" w:lineRule="auto"/>
+        <w:rPr>
+          <w:rFonts w:ascii="Times New Roman" w:hAnsi="Times New Roman" w:cs="Times New Roman"/>
           <w:noProof/>
+          <w:sz w:val="24"/>
+        </w:rPr>
+      </w:pPr>
+      <w:r>
+        <w:rPr>
+          <w:rFonts w:ascii="Times New Roman" w:hAnsi="Times New Roman" w:cs="Times New Roman"/>
+          <w:sz w:val="24"/>
+          <w:szCs w:val="24"/>
+        </w:rPr>
+        <w:fldChar w:fldCharType="begin"/>
+      </w:r>
+      <w:r>
+        <w:rPr>
+          <w:rFonts w:ascii="Times New Roman" w:hAnsi="Times New Roman" w:cs="Times New Roman"/>
+          <w:sz w:val="24"/>
+          <w:szCs w:val="24"/>
+        </w:rPr>
+        <w:instrText xml:space="preserve"> TOC \h \z \c "Figure" </w:instrText>
+      </w:r>
+      <w:r>
+        <w:rPr>
+          <w:rFonts w:ascii="Times New Roman" w:hAnsi="Times New Roman" w:cs="Times New Roman"/>
+          <w:sz w:val="24"/>
+          <w:szCs w:val="24"/>
+        </w:rPr>
+        <w:fldChar w:fldCharType="separate"/>
+      </w:r>
+      <w:bookmarkStart w:id="1" w:name="_GoBack"/>
+      <w:r>
+        <w:rPr>
+          <w:rStyle w:val="Hyperlink"/>
+          <w:rFonts w:ascii="Times New Roman" w:hAnsi="Times New Roman" w:cs="Times New Roman"/>
+          <w:noProof/>
+          <w:sz w:val="24"/>
+        </w:rPr>
+        <w:fldChar w:fldCharType="begin"/>
+      </w:r>
+      <w:r>
+        <w:rPr>
+          <w:rStyle w:val="Hyperlink"/>
+          <w:rFonts w:ascii="Times New Roman" w:hAnsi="Times New Roman" w:cs="Times New Roman"/>
+          <w:noProof/>
+          <w:sz w:val="24"/>
+        </w:rPr>
+        <w:instrText xml:space="preserve"> </w:instrText>
+      </w:r>
+      <w:r>
+        <w:rPr>
+          <w:rFonts w:ascii="Times New Roman" w:hAnsi="Times New Roman" w:cs="Times New Roman"/>
+          <w:noProof/>
+          <w:sz w:val="24"/>
+        </w:rPr>
+        <w:instrText>HYPERLINK \l "_Toc499719938"</w:instrText>
+      </w:r>
+      <w:r>
+        <w:rPr>
+          <w:rStyle w:val="Hyperlink"/>
+          <w:rFonts w:ascii="Times New Roman" w:hAnsi="Times New Roman" w:cs="Times New Roman"/>
+          <w:noProof/>
+          <w:sz w:val="24"/>
+        </w:rPr>
+        <w:instrText xml:space="preserve"> </w:instrText>
+      </w:r>
+      <w:r>
+        <w:rPr>
+          <w:rStyle w:val="Hyperlink"/>
+          <w:rFonts w:ascii="Times New Roman" w:hAnsi="Times New Roman" w:cs="Times New Roman"/>
+          <w:noProof/>
+          <w:sz w:val="24"/>
+        </w:rPr>
+      </w:r>
+      <w:r>
+        <w:rPr>
+          <w:rStyle w:val="Hyperlink"/>
+          <w:rFonts w:ascii="Times New Roman" w:hAnsi="Times New Roman" w:cs="Times New Roman"/>
+          <w:noProof/>
+          <w:sz w:val="24"/>
+        </w:rPr>
+        <w:fldChar w:fldCharType="separate"/>
+      </w:r>
+      <w:r>
+        <w:rPr>
+          <w:rStyle w:val="Hyperlink"/>
+          <w:rFonts w:ascii="Times New Roman" w:hAnsi="Times New Roman" w:cs="Times New Roman"/>
+          <w:noProof/>
+          <w:sz w:val="24"/>
+        </w:rPr>
+        <w:t>Figure 1. Adapter Design</w:t>
+      </w:r>
+      <w:r>
+        <w:rPr>
+          <w:rFonts w:ascii="Times New Roman" w:hAnsi="Times New Roman" w:cs="Times New Roman"/>
+          <w:noProof/>
+          <w:webHidden/>
+          <w:sz w:val="24"/>
+        </w:rPr>
+        <w:tab/>
+      </w:r>
+      <w:r>
+        <w:rPr>
+          <w:rFonts w:ascii="Times New Roman" w:hAnsi="Times New Roman" w:cs="Times New Roman"/>
+          <w:noProof/>
+          <w:webHidden/>
+          <w:sz w:val="24"/>
+        </w:rPr>
+        <w:fldChar w:fldCharType="begin"/>
+      </w:r>
+      <w:r>
+        <w:rPr>
+          <w:rFonts w:ascii="Times New Roman" w:hAnsi="Times New Roman" w:cs="Times New Roman"/>
+          <w:noProof/>
+          <w:webHidden/>
+          <w:sz w:val="24"/>
+        </w:rPr>
+        <w:instrText xml:space="preserve"> PAGEREF _Toc499719938 \h </w:instrText>
+      </w:r>
+      <w:r>
+        <w:rPr>
+          <w:rFonts w:ascii="Times New Roman" w:hAnsi="Times New Roman" w:cs="Times New Roman"/>
+          <w:noProof/>
+          <w:webHidden/>
+          <w:sz w:val="24"/>
+        </w:rPr>
+      </w:r>
+      <w:r>
+        <w:rPr>
+          <w:rFonts w:ascii="Times New Roman" w:hAnsi="Times New Roman" w:cs="Times New Roman"/>
+          <w:noProof/>
+          <w:webHidden/>
+          <w:sz w:val="24"/>
+        </w:rPr>
+        <w:fldChar w:fldCharType="separate"/>
+      </w:r>
+      <w:r>
+        <w:rPr>
+          <w:rFonts w:ascii="Times New Roman" w:hAnsi="Times New Roman" w:cs="Times New Roman"/>
+          <w:noProof/>
+          <w:webHidden/>
+          <w:sz w:val="24"/>
+        </w:rPr>
+        <w:t>4</w:t>
+      </w:r>
+      <w:r>
+        <w:rPr>
+          <w:rFonts w:ascii="Times New Roman" w:hAnsi="Times New Roman" w:cs="Times New Roman"/>
+          <w:noProof/>
+          <w:webHidden/>
+          <w:sz w:val="24"/>
+        </w:rPr>
+        <w:fldChar w:fldCharType="end"/>
+      </w:r>
+      <w:r>
+        <w:rPr>
+          <w:rStyle w:val="Hyperlink"/>
+          <w:rFonts w:ascii="Times New Roman" w:hAnsi="Times New Roman" w:cs="Times New Roman"/>
+          <w:noProof/>
+          <w:sz w:val="24"/>
+        </w:rPr>
+        <w:fldChar w:fldCharType="end"/>
+      </w:r>
+    </w:p>
+    <w:p>
+      <w:pPr>
+        <w:pStyle w:val="TableofFigures"/>
+        <w:tabs>
+          <w:tab w:val="right" w:leader="dot" w:pos="9350"/>
+        </w:tabs>
+        <w:spacing w:line="480" w:lineRule="auto"/>
+        <w:rPr>
+          <w:rFonts w:ascii="Times New Roman" w:hAnsi="Times New Roman" w:cs="Times New Roman"/>
+          <w:noProof/>
+          <w:sz w:val="24"/>
+        </w:rPr>
+      </w:pPr>
+      <w:hyperlink w:anchor="_Toc499719939" w:history="1">
+        <w:r>
+          <w:rPr>
+            <w:rStyle w:val="Hyperlink"/>
+            <w:rFonts w:ascii="Times New Roman" w:hAnsi="Times New Roman" w:cs="Times New Roman"/>
+            <w:noProof/>
+            <w:sz w:val="24"/>
+          </w:rPr>
+          <w:t>Figure 2. Adapter and Target Design</w:t>
+        </w:r>
+        <w:r>
+          <w:rPr>
+            <w:rFonts w:ascii="Times New Roman" w:hAnsi="Times New Roman" w:cs="Times New Roman"/>
+            <w:noProof/>
+            <w:webHidden/>
+            <w:sz w:val="24"/>
+          </w:rPr>
+          <w:tab/>
+        </w:r>
+        <w:r>
+          <w:rPr>
+            <w:rFonts w:ascii="Times New Roman" w:hAnsi="Times New Roman" w:cs="Times New Roman"/>
+            <w:noProof/>
+            <w:webHidden/>
+            <w:sz w:val="24"/>
+          </w:rPr>
+          <w:fldChar w:fldCharType="begin"/>
+        </w:r>
+        <w:r>
+          <w:rPr>
+            <w:rFonts w:ascii="Times New Roman" w:hAnsi="Times New Roman" w:cs="Times New Roman"/>
+            <w:noProof/>
+            <w:webHidden/>
+            <w:sz w:val="24"/>
+          </w:rPr>
+          <w:instrText xml:space="preserve"> PAGEREF _Toc499719939 \h </w:instrText>
+        </w:r>
+        <w:r>
+          <w:rPr>
+            <w:rFonts w:ascii="Times New Roman" w:hAnsi="Times New Roman" w:cs="Times New Roman"/>
+            <w:noProof/>
+            <w:webHidden/>
+            <w:sz w:val="24"/>
+          </w:rPr>
+        </w:r>
+        <w:r>
+          <w:rPr>
+            <w:rFonts w:ascii="Times New Roman" w:hAnsi="Times New Roman" w:cs="Times New Roman"/>
+            <w:noProof/>
+            <w:webHidden/>
+            <w:sz w:val="24"/>
+          </w:rPr>
+          <w:fldChar w:fldCharType="separate"/>
+        </w:r>
+        <w:r>
+          <w:rPr>
+            <w:rFonts w:ascii="Times New Roman" w:hAnsi="Times New Roman" w:cs="Times New Roman"/>
+            <w:noProof/>
+            <w:webHidden/>
+            <w:sz w:val="24"/>
+          </w:rPr>
+          <w:t>5</w:t>
+        </w:r>
+        <w:r>
+          <w:rPr>
+            <w:rFonts w:ascii="Times New Roman" w:hAnsi="Times New Roman" w:cs="Times New Roman"/>
+            <w:noProof/>
+            <w:webHidden/>
+            <w:sz w:val="24"/>
+          </w:rPr>
+          <w:fldChar w:fldCharType="end"/>
+        </w:r>
+      </w:hyperlink>
+    </w:p>
+    <w:p>
+      <w:pPr>
+        <w:pStyle w:val="TableofFigures"/>
+        <w:tabs>
+          <w:tab w:val="right" w:leader="dot" w:pos="9350"/>
+        </w:tabs>
+        <w:spacing w:line="480" w:lineRule="auto"/>
+        <w:rPr>
+          <w:rFonts w:ascii="Times New Roman" w:hAnsi="Times New Roman" w:cs="Times New Roman"/>
+          <w:noProof/>
+          <w:sz w:val="24"/>
+        </w:rPr>
+      </w:pPr>
+      <w:hyperlink w:anchor="_Toc499719940" w:history="1">
+        <w:r>
+          <w:rPr>
+            <w:rStyle w:val="Hyperlink"/>
+            <w:rFonts w:ascii="Times New Roman" w:hAnsi="Times New Roman" w:cs="Times New Roman"/>
+            <w:noProof/>
+            <w:sz w:val="24"/>
+          </w:rPr>
+          <w:t>Figure 3. Initial Failed Test</w:t>
+        </w:r>
+        <w:r>
+          <w:rPr>
+            <w:rFonts w:ascii="Times New Roman" w:hAnsi="Times New Roman" w:cs="Times New Roman"/>
+            <w:noProof/>
+            <w:webHidden/>
+            <w:sz w:val="24"/>
+          </w:rPr>
+          <w:tab/>
+        </w:r>
+        <w:r>
+          <w:rPr>
+            <w:rFonts w:ascii="Times New Roman" w:hAnsi="Times New Roman" w:cs="Times New Roman"/>
+            <w:noProof/>
+            <w:webHidden/>
+            <w:sz w:val="24"/>
+          </w:rPr>
+          <w:fldChar w:fldCharType="begin"/>
+        </w:r>
+        <w:r>
+          <w:rPr>
+            <w:rFonts w:ascii="Times New Roman" w:hAnsi="Times New Roman" w:cs="Times New Roman"/>
+            <w:noProof/>
+            <w:webHidden/>
+            <w:sz w:val="24"/>
+          </w:rPr>
+          <w:instrText xml:space="preserve"> PAGEREF _Toc499719940 \h </w:instrText>
+        </w:r>
+        <w:r>
+          <w:rPr>
+            <w:rFonts w:ascii="Times New Roman" w:hAnsi="Times New Roman" w:cs="Times New Roman"/>
+            <w:noProof/>
+            <w:webHidden/>
+            <w:sz w:val="24"/>
+          </w:rPr>
+        </w:r>
+        <w:r>
+          <w:rPr>
+            <w:rFonts w:ascii="Times New Roman" w:hAnsi="Times New Roman" w:cs="Times New Roman"/>
+            <w:noProof/>
+            <w:webHidden/>
+            <w:sz w:val="24"/>
+          </w:rPr>
+          <w:fldChar w:fldCharType="separate"/>
+        </w:r>
+        <w:r>
+          <w:rPr>
+            <w:rFonts w:ascii="Times New Roman" w:hAnsi="Times New Roman" w:cs="Times New Roman"/>
+            <w:noProof/>
+            <w:webHidden/>
+            <w:sz w:val="24"/>
+          </w:rPr>
+          <w:t>6</w:t>
+        </w:r>
+        <w:r>
+          <w:rPr>
+            <w:rFonts w:ascii="Times New Roman" w:hAnsi="Times New Roman" w:cs="Times New Roman"/>
+            <w:noProof/>
+            <w:webHidden/>
+            <w:sz w:val="24"/>
+          </w:rPr>
+          <w:fldChar w:fldCharType="end"/>
+        </w:r>
+      </w:hyperlink>
+    </w:p>
+    <w:p>
+      <w:pPr>
+        <w:pStyle w:val="TableofFigures"/>
+        <w:tabs>
+          <w:tab w:val="right" w:leader="dot" w:pos="9350"/>
+        </w:tabs>
+        <w:spacing w:line="480" w:lineRule="auto"/>
+        <w:rPr>
+          <w:rFonts w:ascii="Times New Roman" w:hAnsi="Times New Roman" w:cs="Times New Roman"/>
+          <w:noProof/>
+          <w:sz w:val="24"/>
+        </w:rPr>
+      </w:pPr>
+      <w:hyperlink w:anchor="_Toc499719941" w:history="1">
+        <w:r>
+          <w:rPr>
+            <w:rStyle w:val="Hyperlink"/>
+            <w:rFonts w:ascii="Times New Roman" w:hAnsi="Times New Roman" w:cs="Times New Roman"/>
+            <w:noProof/>
+            <w:sz w:val="24"/>
+          </w:rPr>
+          <w:t>Figure 4. Initial Dog Class</w:t>
+        </w:r>
+        <w:r>
+          <w:rPr>
+            <w:rFonts w:ascii="Times New Roman" w:hAnsi="Times New Roman" w:cs="Times New Roman"/>
+            <w:noProof/>
+            <w:webHidden/>
+            <w:sz w:val="24"/>
+          </w:rPr>
+          <w:tab/>
+        </w:r>
+        <w:r>
+          <w:rPr>
+            <w:rFonts w:ascii="Times New Roman" w:hAnsi="Times New Roman" w:cs="Times New Roman"/>
+            <w:noProof/>
+            <w:webHidden/>
+            <w:sz w:val="24"/>
+          </w:rPr>
+          <w:fldChar w:fldCharType="begin"/>
+        </w:r>
+        <w:r>
+          <w:rPr>
+            <w:rFonts w:ascii="Times New Roman" w:hAnsi="Times New Roman" w:cs="Times New Roman"/>
+            <w:noProof/>
+            <w:webHidden/>
+            <w:sz w:val="24"/>
+          </w:rPr>
+          <w:instrText xml:space="preserve"> PAGEREF _Toc499719941 \h </w:instrText>
+        </w:r>
+        <w:r>
+          <w:rPr>
+            <w:rFonts w:ascii="Times New Roman" w:hAnsi="Times New Roman" w:cs="Times New Roman"/>
+            <w:noProof/>
+            <w:webHidden/>
+            <w:sz w:val="24"/>
+          </w:rPr>
+        </w:r>
+        <w:r>
+          <w:rPr>
+            <w:rFonts w:ascii="Times New Roman" w:hAnsi="Times New Roman" w:cs="Times New Roman"/>
+            <w:noProof/>
+            <w:webHidden/>
+            <w:sz w:val="24"/>
+          </w:rPr>
+          <w:fldChar w:fldCharType="separate"/>
+        </w:r>
+        <w:r>
+          <w:rPr>
+            <w:rFonts w:ascii="Times New Roman" w:hAnsi="Times New Roman" w:cs="Times New Roman"/>
+            <w:noProof/>
+            <w:webHidden/>
+            <w:sz w:val="24"/>
+          </w:rPr>
+          <w:t>7</w:t>
+        </w:r>
+        <w:r>
+          <w:rPr>
+            <w:rFonts w:ascii="Times New Roman" w:hAnsi="Times New Roman" w:cs="Times New Roman"/>
+            <w:noProof/>
+            <w:webHidden/>
+            <w:sz w:val="24"/>
+          </w:rPr>
+          <w:fldChar w:fldCharType="end"/>
+        </w:r>
+      </w:hyperlink>
+    </w:p>
+    <w:p>
+      <w:pPr>
+        <w:pStyle w:val="TableofFigures"/>
+        <w:tabs>
+          <w:tab w:val="right" w:leader="dot" w:pos="9350"/>
+        </w:tabs>
+        <w:spacing w:line="480" w:lineRule="auto"/>
+        <w:rPr>
+          <w:rFonts w:ascii="Times New Roman" w:hAnsi="Times New Roman" w:cs="Times New Roman"/>
+          <w:noProof/>
+          <w:sz w:val="24"/>
+        </w:rPr>
+      </w:pPr>
+      <w:hyperlink w:anchor="_Toc499719942" w:history="1">
+        <w:r>
+          <w:rPr>
+            <w:rStyle w:val="Hyperlink"/>
+            <w:rFonts w:ascii="Times New Roman" w:hAnsi="Times New Roman" w:cs="Times New Roman"/>
+            <w:noProof/>
+            <w:sz w:val="24"/>
+          </w:rPr>
+          <w:t>Figure 5. Initial Beagle Class</w:t>
+        </w:r>
+        <w:r>
+          <w:rPr>
+            <w:rFonts w:ascii="Times New Roman" w:hAnsi="Times New Roman" w:cs="Times New Roman"/>
+            <w:noProof/>
+            <w:webHidden/>
+            <w:sz w:val="24"/>
+          </w:rPr>
+          <w:tab/>
+        </w:r>
+        <w:r>
+          <w:rPr>
+            <w:rFonts w:ascii="Times New Roman" w:hAnsi="Times New Roman" w:cs="Times New Roman"/>
+            <w:noProof/>
+            <w:webHidden/>
+            <w:sz w:val="24"/>
+          </w:rPr>
+          <w:fldChar w:fldCharType="begin"/>
+        </w:r>
+        <w:r>
+          <w:rPr>
+            <w:rFonts w:ascii="Times New Roman" w:hAnsi="Times New Roman" w:cs="Times New Roman"/>
+            <w:noProof/>
+            <w:webHidden/>
+            <w:sz w:val="24"/>
+          </w:rPr>
+          <w:instrText xml:space="preserve"> PAGEREF _Toc499719942 \h </w:instrText>
+        </w:r>
+        <w:r>
+          <w:rPr>
+            <w:rFonts w:ascii="Times New Roman" w:hAnsi="Times New Roman" w:cs="Times New Roman"/>
+            <w:noProof/>
+            <w:webHidden/>
+            <w:sz w:val="24"/>
+          </w:rPr>
+        </w:r>
+        <w:r>
+          <w:rPr>
+            <w:rFonts w:ascii="Times New Roman" w:hAnsi="Times New Roman" w:cs="Times New Roman"/>
+            <w:noProof/>
+            <w:webHidden/>
+            <w:sz w:val="24"/>
+          </w:rPr>
+          <w:fldChar w:fldCharType="separate"/>
+        </w:r>
+        <w:r>
+          <w:rPr>
+            <w:rFonts w:ascii="Times New Roman" w:hAnsi="Times New Roman" w:cs="Times New Roman"/>
+            <w:noProof/>
+            <w:webHidden/>
+            <w:sz w:val="24"/>
+          </w:rPr>
+          <w:t>7</w:t>
+        </w:r>
+        <w:r>
+          <w:rPr>
+            <w:rFonts w:ascii="Times New Roman" w:hAnsi="Times New Roman" w:cs="Times New Roman"/>
+            <w:noProof/>
+            <w:webHidden/>
+            <w:sz w:val="24"/>
+          </w:rPr>
+          <w:fldChar w:fldCharType="end"/>
+        </w:r>
+      </w:hyperlink>
+    </w:p>
+    <w:p>
+      <w:pPr>
+        <w:pStyle w:val="TableofFigures"/>
+        <w:tabs>
+          <w:tab w:val="right" w:leader="dot" w:pos="9350"/>
+        </w:tabs>
+        <w:spacing w:line="480" w:lineRule="auto"/>
+        <w:rPr>
+          <w:rFonts w:ascii="Times New Roman" w:hAnsi="Times New Roman" w:cs="Times New Roman"/>
+          <w:noProof/>
+          <w:sz w:val="24"/>
+        </w:rPr>
+      </w:pPr>
+      <w:hyperlink w:anchor="_Toc499719943" w:history="1">
+        <w:r>
+          <w:rPr>
+            <w:rStyle w:val="Hyperlink"/>
+            <w:rFonts w:ascii="Times New Roman" w:hAnsi="Times New Roman" w:cs="Times New Roman"/>
+            <w:noProof/>
+            <w:sz w:val="24"/>
+          </w:rPr>
+          <w:t>Figure 6. Initial Wolf Class</w:t>
+        </w:r>
+        <w:r>
+          <w:rPr>
+            <w:rFonts w:ascii="Times New Roman" w:hAnsi="Times New Roman" w:cs="Times New Roman"/>
+            <w:noProof/>
+            <w:webHidden/>
+            <w:sz w:val="24"/>
+          </w:rPr>
+          <w:tab/>
+        </w:r>
+        <w:r>
+          <w:rPr>
+            <w:rFonts w:ascii="Times New Roman" w:hAnsi="Times New Roman" w:cs="Times New Roman"/>
+            <w:noProof/>
+            <w:webHidden/>
+            <w:sz w:val="24"/>
+          </w:rPr>
+          <w:fldChar w:fldCharType="begin"/>
+        </w:r>
+        <w:r>
+          <w:rPr>
+            <w:rFonts w:ascii="Times New Roman" w:hAnsi="Times New Roman" w:cs="Times New Roman"/>
+            <w:noProof/>
+            <w:webHidden/>
+            <w:sz w:val="24"/>
+          </w:rPr>
+          <w:instrText xml:space="preserve"> PAGEREF _Toc499719943 \h </w:instrText>
+        </w:r>
+        <w:r>
+          <w:rPr>
+            <w:rFonts w:ascii="Times New Roman" w:hAnsi="Times New Roman" w:cs="Times New Roman"/>
+            <w:noProof/>
+            <w:webHidden/>
+            <w:sz w:val="24"/>
+          </w:rPr>
+        </w:r>
+        <w:r>
+          <w:rPr>
+            <w:rFonts w:ascii="Times New Roman" w:hAnsi="Times New Roman" w:cs="Times New Roman"/>
+            <w:noProof/>
+            <w:webHidden/>
+            <w:sz w:val="24"/>
+          </w:rPr>
+          <w:fldChar w:fldCharType="separate"/>
+        </w:r>
+        <w:r>
+          <w:rPr>
+            <w:rFonts w:ascii="Times New Roman" w:hAnsi="Times New Roman" w:cs="Times New Roman"/>
+            <w:noProof/>
+            <w:webHidden/>
+            <w:sz w:val="24"/>
+          </w:rPr>
+          <w:t>7</w:t>
+        </w:r>
+        <w:r>
+          <w:rPr>
+            <w:rFonts w:ascii="Times New Roman" w:hAnsi="Times New Roman" w:cs="Times New Roman"/>
+            <w:noProof/>
+            <w:webHidden/>
+            <w:sz w:val="24"/>
+          </w:rPr>
+          <w:fldChar w:fldCharType="end"/>
+        </w:r>
+      </w:hyperlink>
+    </w:p>
+    <w:p>
+      <w:pPr>
+        <w:pStyle w:val="TableofFigures"/>
+        <w:tabs>
+          <w:tab w:val="right" w:leader="dot" w:pos="9350"/>
+        </w:tabs>
+        <w:spacing w:line="480" w:lineRule="auto"/>
+        <w:rPr>
+          <w:rFonts w:ascii="Times New Roman" w:hAnsi="Times New Roman" w:cs="Times New Roman"/>
+          <w:noProof/>
+          <w:sz w:val="24"/>
+        </w:rPr>
+      </w:pPr>
+      <w:hyperlink w:anchor="_Toc499719944" w:history="1">
+        <w:r>
+          <w:rPr>
+            <w:rStyle w:val="Hyperlink"/>
+            <w:rFonts w:ascii="Times New Roman" w:hAnsi="Times New Roman" w:cs="Times New Roman"/>
+            <w:noProof/>
+            <w:sz w:val="24"/>
+          </w:rPr>
+          <w:t>Figure 7. Initial WildWolf Class</w:t>
+        </w:r>
+        <w:r>
+          <w:rPr>
+            <w:rFonts w:ascii="Times New Roman" w:hAnsi="Times New Roman" w:cs="Times New Roman"/>
+            <w:noProof/>
+            <w:webHidden/>
+            <w:sz w:val="24"/>
+          </w:rPr>
+          <w:tab/>
+        </w:r>
+        <w:r>
+          <w:rPr>
+            <w:rFonts w:ascii="Times New Roman" w:hAnsi="Times New Roman" w:cs="Times New Roman"/>
+            <w:noProof/>
+            <w:webHidden/>
+            <w:sz w:val="24"/>
+          </w:rPr>
+          <w:fldChar w:fldCharType="begin"/>
+        </w:r>
+        <w:r>
+          <w:rPr>
+            <w:rFonts w:ascii="Times New Roman" w:hAnsi="Times New Roman" w:cs="Times New Roman"/>
+            <w:noProof/>
+            <w:webHidden/>
+            <w:sz w:val="24"/>
+          </w:rPr>
+          <w:instrText xml:space="preserve"> PAGEREF _Toc499719944 \h </w:instrText>
+        </w:r>
+        <w:r>
+          <w:rPr>
+            <w:rFonts w:ascii="Times New Roman" w:hAnsi="Times New Roman" w:cs="Times New Roman"/>
+            <w:noProof/>
+            <w:webHidden/>
+            <w:sz w:val="24"/>
+          </w:rPr>
+        </w:r>
+        <w:r>
+          <w:rPr>
+            <w:rFonts w:ascii="Times New Roman" w:hAnsi="Times New Roman" w:cs="Times New Roman"/>
+            <w:noProof/>
+            <w:webHidden/>
+            <w:sz w:val="24"/>
+          </w:rPr>
+          <w:fldChar w:fldCharType="separate"/>
+        </w:r>
+        <w:r>
+          <w:rPr>
+            <w:rFonts w:ascii="Times New Roman" w:hAnsi="Times New Roman" w:cs="Times New Roman"/>
+            <w:noProof/>
+            <w:webHidden/>
+            <w:sz w:val="24"/>
+          </w:rPr>
+          <w:t>8</w:t>
+        </w:r>
+        <w:r>
+          <w:rPr>
+            <w:rFonts w:ascii="Times New Roman" w:hAnsi="Times New Roman" w:cs="Times New Roman"/>
+            <w:noProof/>
+            <w:webHidden/>
+            <w:sz w:val="24"/>
+          </w:rPr>
+          <w:fldChar w:fldCharType="end"/>
+        </w:r>
+      </w:hyperlink>
+    </w:p>
+    <w:p>
+      <w:pPr>
+        <w:pStyle w:val="TableofFigures"/>
+        <w:tabs>
+          <w:tab w:val="right" w:leader="dot" w:pos="9350"/>
+        </w:tabs>
+        <w:spacing w:line="480" w:lineRule="auto"/>
+        <w:rPr>
+          <w:rFonts w:ascii="Times New Roman" w:hAnsi="Times New Roman" w:cs="Times New Roman"/>
+          <w:noProof/>
+          <w:sz w:val="24"/>
+        </w:rPr>
+      </w:pPr>
+      <w:hyperlink w:anchor="_Toc499719945" w:history="1">
+        <w:r>
+          <w:rPr>
+            <w:rStyle w:val="Hyperlink"/>
+            <w:rFonts w:ascii="Times New Roman" w:hAnsi="Times New Roman" w:cs="Times New Roman"/>
+            <w:noProof/>
+            <w:sz w:val="24"/>
+          </w:rPr>
+          <w:t>Figure 8. WolfAdapter Class</w:t>
+        </w:r>
+        <w:r>
+          <w:rPr>
+            <w:rFonts w:ascii="Times New Roman" w:hAnsi="Times New Roman" w:cs="Times New Roman"/>
+            <w:noProof/>
+            <w:webHidden/>
+            <w:sz w:val="24"/>
+          </w:rPr>
+          <w:tab/>
+        </w:r>
+        <w:r>
+          <w:rPr>
+            <w:rFonts w:ascii="Times New Roman" w:hAnsi="Times New Roman" w:cs="Times New Roman"/>
+            <w:noProof/>
+            <w:webHidden/>
+            <w:sz w:val="24"/>
+          </w:rPr>
+          <w:fldChar w:fldCharType="begin"/>
+        </w:r>
+        <w:r>
+          <w:rPr>
+            <w:rFonts w:ascii="Times New Roman" w:hAnsi="Times New Roman" w:cs="Times New Roman"/>
+            <w:noProof/>
+            <w:webHidden/>
+            <w:sz w:val="24"/>
+          </w:rPr>
+          <w:instrText xml:space="preserve"> PAGEREF _Toc499719945 \h </w:instrText>
+        </w:r>
+        <w:r>
+          <w:rPr>
+            <w:rFonts w:ascii="Times New Roman" w:hAnsi="Times New Roman" w:cs="Times New Roman"/>
+            <w:noProof/>
+            <w:webHidden/>
+            <w:sz w:val="24"/>
+          </w:rPr>
+        </w:r>
+        <w:r>
+          <w:rPr>
+            <w:rFonts w:ascii="Times New Roman" w:hAnsi="Times New Roman" w:cs="Times New Roman"/>
+            <w:noProof/>
+            <w:webHidden/>
+            <w:sz w:val="24"/>
+          </w:rPr>
+          <w:fldChar w:fldCharType="separate"/>
+        </w:r>
+        <w:r>
+          <w:rPr>
+            <w:rFonts w:ascii="Times New Roman" w:hAnsi="Times New Roman" w:cs="Times New Roman"/>
+            <w:noProof/>
+            <w:webHidden/>
+            <w:sz w:val="24"/>
+          </w:rPr>
+          <w:t>9</w:t>
+        </w:r>
+        <w:r>
+          <w:rPr>
+            <w:rFonts w:ascii="Times New Roman" w:hAnsi="Times New Roman" w:cs="Times New Roman"/>
+            <w:noProof/>
+            <w:webHidden/>
+            <w:sz w:val="24"/>
+          </w:rPr>
+          <w:fldChar w:fldCharType="end"/>
+        </w:r>
+      </w:hyperlink>
+    </w:p>
+    <w:p>
+      <w:pPr>
+        <w:pStyle w:val="TableofFigures"/>
+        <w:tabs>
+          <w:tab w:val="right" w:leader="dot" w:pos="9350"/>
+        </w:tabs>
+        <w:spacing w:line="480" w:lineRule="auto"/>
+        <w:rPr>
+          <w:rFonts w:ascii="Times New Roman" w:hAnsi="Times New Roman" w:cs="Times New Roman"/>
+          <w:noProof/>
+          <w:sz w:val="24"/>
+        </w:rPr>
+      </w:pPr>
+      <w:hyperlink w:anchor="_Toc499719946" w:history="1">
+        <w:r>
+          <w:rPr>
+            <w:rStyle w:val="Hyperlink"/>
+            <w:rFonts w:ascii="Times New Roman" w:hAnsi="Times New Roman" w:cs="Times New Roman"/>
+            <w:noProof/>
+            <w:sz w:val="24"/>
+          </w:rPr>
+          <w:t>Figure 9. Refactored Wolf Class</w:t>
+        </w:r>
+        <w:r>
+          <w:rPr>
+            <w:rFonts w:ascii="Times New Roman" w:hAnsi="Times New Roman" w:cs="Times New Roman"/>
+            <w:noProof/>
+            <w:webHidden/>
+            <w:sz w:val="24"/>
+          </w:rPr>
+          <w:tab/>
+        </w:r>
+        <w:r>
+          <w:rPr>
+            <w:rFonts w:ascii="Times New Roman" w:hAnsi="Times New Roman" w:cs="Times New Roman"/>
+            <w:noProof/>
+            <w:webHidden/>
+            <w:sz w:val="24"/>
+          </w:rPr>
+          <w:fldChar w:fldCharType="begin"/>
+        </w:r>
+        <w:r>
+          <w:rPr>
+            <w:rFonts w:ascii="Times New Roman" w:hAnsi="Times New Roman" w:cs="Times New Roman"/>
+            <w:noProof/>
+            <w:webHidden/>
+            <w:sz w:val="24"/>
+          </w:rPr>
+          <w:instrText xml:space="preserve"> PAGEREF _Toc499719946 \h </w:instrText>
+        </w:r>
+        <w:r>
+          <w:rPr>
+            <w:rFonts w:ascii="Times New Roman" w:hAnsi="Times New Roman" w:cs="Times New Roman"/>
+            <w:noProof/>
+            <w:webHidden/>
+            <w:sz w:val="24"/>
+          </w:rPr>
+        </w:r>
+        <w:r>
+          <w:rPr>
+            <w:rFonts w:ascii="Times New Roman" w:hAnsi="Times New Roman" w:cs="Times New Roman"/>
+            <w:noProof/>
+            <w:webHidden/>
+            <w:sz w:val="24"/>
+          </w:rPr>
+          <w:fldChar w:fldCharType="separate"/>
+        </w:r>
+        <w:r>
+          <w:rPr>
+            <w:rFonts w:ascii="Times New Roman" w:hAnsi="Times New Roman" w:cs="Times New Roman"/>
+            <w:noProof/>
+            <w:webHidden/>
+            <w:sz w:val="24"/>
+          </w:rPr>
+          <w:t>9</w:t>
+        </w:r>
+        <w:r>
+          <w:rPr>
+            <w:rFonts w:ascii="Times New Roman" w:hAnsi="Times New Roman" w:cs="Times New Roman"/>
+            <w:noProof/>
+            <w:webHidden/>
+            <w:sz w:val="24"/>
+          </w:rPr>
+          <w:fldChar w:fldCharType="end"/>
+        </w:r>
+      </w:hyperlink>
+    </w:p>
+    <w:p>
+      <w:pPr>
+        <w:pStyle w:val="TableofFigures"/>
+        <w:tabs>
+          <w:tab w:val="right" w:leader="dot" w:pos="9350"/>
+        </w:tabs>
+        <w:spacing w:line="480" w:lineRule="auto"/>
+        <w:rPr>
+          <w:rFonts w:ascii="Times New Roman" w:hAnsi="Times New Roman" w:cs="Times New Roman"/>
+          <w:noProof/>
+          <w:sz w:val="24"/>
+        </w:rPr>
+      </w:pPr>
+      <w:hyperlink w:anchor="_Toc499719947" w:history="1">
+        <w:r>
+          <w:rPr>
+            <w:rStyle w:val="Hyperlink"/>
+            <w:rFonts w:ascii="Times New Roman" w:hAnsi="Times New Roman" w:cs="Times New Roman"/>
+            <w:noProof/>
+            <w:sz w:val="24"/>
+          </w:rPr>
+          <w:t>Figure 10. Refactored WildWolf Class</w:t>
+        </w:r>
+        <w:r>
+          <w:rPr>
+            <w:rFonts w:ascii="Times New Roman" w:hAnsi="Times New Roman" w:cs="Times New Roman"/>
+            <w:noProof/>
+            <w:webHidden/>
+            <w:sz w:val="24"/>
+          </w:rPr>
+          <w:tab/>
+        </w:r>
+        <w:r>
+          <w:rPr>
+            <w:rFonts w:ascii="Times New Roman" w:hAnsi="Times New Roman" w:cs="Times New Roman"/>
+            <w:noProof/>
+            <w:webHidden/>
+            <w:sz w:val="24"/>
+          </w:rPr>
+          <w:fldChar w:fldCharType="begin"/>
+        </w:r>
+        <w:r>
+          <w:rPr>
+            <w:rFonts w:ascii="Times New Roman" w:hAnsi="Times New Roman" w:cs="Times New Roman"/>
+            <w:noProof/>
+            <w:webHidden/>
+            <w:sz w:val="24"/>
+          </w:rPr>
+          <w:instrText xml:space="preserve"> PAGEREF _Toc499719947 \h </w:instrText>
+        </w:r>
+        <w:r>
+          <w:rPr>
+            <w:rFonts w:ascii="Times New Roman" w:hAnsi="Times New Roman" w:cs="Times New Roman"/>
+            <w:noProof/>
+            <w:webHidden/>
+            <w:sz w:val="24"/>
+          </w:rPr>
+        </w:r>
+        <w:r>
+          <w:rPr>
+            <w:rFonts w:ascii="Times New Roman" w:hAnsi="Times New Roman" w:cs="Times New Roman"/>
+            <w:noProof/>
+            <w:webHidden/>
+            <w:sz w:val="24"/>
+          </w:rPr>
+          <w:fldChar w:fldCharType="separate"/>
+        </w:r>
+        <w:r>
+          <w:rPr>
+            <w:rFonts w:ascii="Times New Roman" w:hAnsi="Times New Roman" w:cs="Times New Roman"/>
+            <w:noProof/>
+            <w:webHidden/>
+            <w:sz w:val="24"/>
+          </w:rPr>
+          <w:t>10</w:t>
+        </w:r>
+        <w:r>
+          <w:rPr>
+            <w:rFonts w:ascii="Times New Roman" w:hAnsi="Times New Roman" w:cs="Times New Roman"/>
+            <w:noProof/>
+            <w:webHidden/>
+            <w:sz w:val="24"/>
+          </w:rPr>
+          <w:fldChar w:fldCharType="end"/>
+        </w:r>
+      </w:hyperlink>
+    </w:p>
+    <w:p>
+      <w:pPr>
+        <w:pStyle w:val="TableofFigures"/>
+        <w:tabs>
+          <w:tab w:val="right" w:leader="dot" w:pos="9350"/>
+        </w:tabs>
+        <w:spacing w:line="480" w:lineRule="auto"/>
+        <w:rPr>
+          <w:rFonts w:ascii="Times New Roman" w:hAnsi="Times New Roman" w:cs="Times New Roman"/>
+          <w:noProof/>
+          <w:sz w:val="24"/>
+        </w:rPr>
+      </w:pPr>
+      <w:hyperlink w:anchor="_Toc499719948" w:history="1">
+        <w:r>
+          <w:rPr>
+            <w:rStyle w:val="Hyperlink"/>
+            <w:rFonts w:ascii="Times New Roman" w:hAnsi="Times New Roman" w:cs="Times New Roman"/>
+            <w:noProof/>
+            <w:sz w:val="24"/>
+          </w:rPr>
+          <w:t>Figure 11. Refactored Dog Class</w:t>
+        </w:r>
+        <w:r>
+          <w:rPr>
+            <w:rFonts w:ascii="Times New Roman" w:hAnsi="Times New Roman" w:cs="Times New Roman"/>
+            <w:noProof/>
+            <w:webHidden/>
+            <w:sz w:val="24"/>
+          </w:rPr>
+          <w:tab/>
+        </w:r>
+        <w:r>
+          <w:rPr>
+            <w:rFonts w:ascii="Times New Roman" w:hAnsi="Times New Roman" w:cs="Times New Roman"/>
+            <w:noProof/>
+            <w:webHidden/>
+            <w:sz w:val="24"/>
+          </w:rPr>
+          <w:fldChar w:fldCharType="begin"/>
+        </w:r>
+        <w:r>
+          <w:rPr>
+            <w:rFonts w:ascii="Times New Roman" w:hAnsi="Times New Roman" w:cs="Times New Roman"/>
+            <w:noProof/>
+            <w:webHidden/>
+            <w:sz w:val="24"/>
+          </w:rPr>
+          <w:instrText xml:space="preserve"> PAGEREF _Toc499719948 \h </w:instrText>
+        </w:r>
+        <w:r>
+          <w:rPr>
+            <w:rFonts w:ascii="Times New Roman" w:hAnsi="Times New Roman" w:cs="Times New Roman"/>
+            <w:noProof/>
+            <w:webHidden/>
+            <w:sz w:val="24"/>
+          </w:rPr>
+        </w:r>
+        <w:r>
+          <w:rPr>
+            <w:rFonts w:ascii="Times New Roman" w:hAnsi="Times New Roman" w:cs="Times New Roman"/>
+            <w:noProof/>
+            <w:webHidden/>
+            <w:sz w:val="24"/>
+          </w:rPr>
+          <w:fldChar w:fldCharType="separate"/>
+        </w:r>
+        <w:r>
+          <w:rPr>
+            <w:rFonts w:ascii="Times New Roman" w:hAnsi="Times New Roman" w:cs="Times New Roman"/>
+            <w:noProof/>
+            <w:webHidden/>
+            <w:sz w:val="24"/>
+          </w:rPr>
+          <w:t>10</w:t>
+        </w:r>
+        <w:r>
+          <w:rPr>
+            <w:rFonts w:ascii="Times New Roman" w:hAnsi="Times New Roman" w:cs="Times New Roman"/>
+            <w:noProof/>
+            <w:webHidden/>
+            <w:sz w:val="24"/>
+          </w:rPr>
+          <w:fldChar w:fldCharType="end"/>
+        </w:r>
+      </w:hyperlink>
+    </w:p>
+    <w:p>
+      <w:pPr>
+        <w:pStyle w:val="TableofFigures"/>
+        <w:tabs>
+          <w:tab w:val="right" w:leader="dot" w:pos="9350"/>
+        </w:tabs>
+        <w:spacing w:line="480" w:lineRule="auto"/>
+        <w:rPr>
+          <w:rFonts w:ascii="Times New Roman" w:hAnsi="Times New Roman" w:cs="Times New Roman"/>
+          <w:noProof/>
+          <w:sz w:val="24"/>
+        </w:rPr>
+      </w:pPr>
+      <w:hyperlink w:anchor="_Toc499719949" w:history="1">
+        <w:r>
+          <w:rPr>
+            <w:rStyle w:val="Hyperlink"/>
+            <w:rFonts w:ascii="Times New Roman" w:hAnsi="Times New Roman" w:cs="Times New Roman"/>
+            <w:noProof/>
+            <w:sz w:val="24"/>
+          </w:rPr>
+          <w:t>Figure 12. Refactored Beagle Class</w:t>
+        </w:r>
+        <w:r>
+          <w:rPr>
+            <w:rFonts w:ascii="Times New Roman" w:hAnsi="Times New Roman" w:cs="Times New Roman"/>
+            <w:noProof/>
+            <w:webHidden/>
+            <w:sz w:val="24"/>
+          </w:rPr>
+          <w:tab/>
+        </w:r>
+        <w:r>
+          <w:rPr>
+            <w:rFonts w:ascii="Times New Roman" w:hAnsi="Times New Roman" w:cs="Times New Roman"/>
+            <w:noProof/>
+            <w:webHidden/>
+            <w:sz w:val="24"/>
+          </w:rPr>
+          <w:fldChar w:fldCharType="begin"/>
+        </w:r>
+        <w:r>
+          <w:rPr>
+            <w:rFonts w:ascii="Times New Roman" w:hAnsi="Times New Roman" w:cs="Times New Roman"/>
+            <w:noProof/>
+            <w:webHidden/>
+            <w:sz w:val="24"/>
+          </w:rPr>
+          <w:instrText xml:space="preserve"> PAGEREF _Toc499719949 \h </w:instrText>
+        </w:r>
+        <w:r>
+          <w:rPr>
+            <w:rFonts w:ascii="Times New Roman" w:hAnsi="Times New Roman" w:cs="Times New Roman"/>
+            <w:noProof/>
+            <w:webHidden/>
+            <w:sz w:val="24"/>
+          </w:rPr>
+        </w:r>
+        <w:r>
+          <w:rPr>
+            <w:rFonts w:ascii="Times New Roman" w:hAnsi="Times New Roman" w:cs="Times New Roman"/>
+            <w:noProof/>
+            <w:webHidden/>
+            <w:sz w:val="24"/>
+          </w:rPr>
+          <w:fldChar w:fldCharType="separate"/>
+        </w:r>
+        <w:r>
+          <w:rPr>
+            <w:rFonts w:ascii="Times New Roman" w:hAnsi="Times New Roman" w:cs="Times New Roman"/>
+            <w:noProof/>
+            <w:webHidden/>
+            <w:sz w:val="24"/>
+          </w:rPr>
+          <w:t>11</w:t>
+        </w:r>
+        <w:r>
+          <w:rPr>
+            <w:rFonts w:ascii="Times New Roman" w:hAnsi="Times New Roman" w:cs="Times New Roman"/>
+            <w:noProof/>
+            <w:webHidden/>
+            <w:sz w:val="24"/>
+          </w:rPr>
+          <w:fldChar w:fldCharType="end"/>
+        </w:r>
+      </w:hyperlink>
+    </w:p>
+    <w:p>
+      <w:pPr>
+        <w:pStyle w:val="TableofFigures"/>
+        <w:tabs>
+          <w:tab w:val="right" w:leader="dot" w:pos="9350"/>
+        </w:tabs>
+        <w:spacing w:line="480" w:lineRule="auto"/>
+        <w:rPr>
+          <w:noProof/>
+        </w:rPr>
+      </w:pPr>
+      <w:hyperlink w:anchor="_Toc499719950" w:history="1">
+        <w:r>
+          <w:rPr>
+            <w:rStyle w:val="Hyperlink"/>
+            <w:rFonts w:ascii="Times New Roman" w:hAnsi="Times New Roman" w:cs="Times New Roman"/>
+            <w:noProof/>
+            <w:sz w:val="24"/>
+          </w:rPr>
+          <w:t>Figure 13. Successful Test</w:t>
+        </w:r>
+        <w:r>
+          <w:rPr>
+            <w:rFonts w:ascii="Times New Roman" w:hAnsi="Times New Roman" w:cs="Times New Roman"/>
+            <w:noProof/>
+            <w:webHidden/>
+            <w:sz w:val="24"/>
+          </w:rPr>
+          <w:tab/>
+        </w:r>
+        <w:r>
+          <w:rPr>
+            <w:rFonts w:ascii="Times New Roman" w:hAnsi="Times New Roman" w:cs="Times New Roman"/>
+            <w:noProof/>
+            <w:webHidden/>
+            <w:sz w:val="24"/>
+          </w:rPr>
+          <w:fldChar w:fldCharType="begin"/>
+        </w:r>
+        <w:r>
+          <w:rPr>
+            <w:rFonts w:ascii="Times New Roman" w:hAnsi="Times New Roman" w:cs="Times New Roman"/>
+            <w:noProof/>
+            <w:webHidden/>
+            <w:sz w:val="24"/>
+          </w:rPr>
+          <w:instrText xml:space="preserve"> PAGEREF _Toc499719950 \h </w:instrText>
+        </w:r>
+        <w:r>
+          <w:rPr>
+            <w:rFonts w:ascii="Times New Roman" w:hAnsi="Times New Roman" w:cs="Times New Roman"/>
+            <w:noProof/>
+            <w:webHidden/>
+            <w:sz w:val="24"/>
+          </w:rPr>
+        </w:r>
+        <w:r>
+          <w:rPr>
+            <w:rFonts w:ascii="Times New Roman" w:hAnsi="Times New Roman" w:cs="Times New Roman"/>
+            <w:noProof/>
+            <w:webHidden/>
+            <w:sz w:val="24"/>
+          </w:rPr>
+          <w:fldChar w:fldCharType="separate"/>
+        </w:r>
+        <w:r>
+          <w:rPr>
+            <w:rFonts w:ascii="Times New Roman" w:hAnsi="Times New Roman" w:cs="Times New Roman"/>
+            <w:noProof/>
+            <w:webHidden/>
+            <w:sz w:val="24"/>
+          </w:rPr>
+          <w:t>12</w:t>
+        </w:r>
+        <w:r>
+          <w:rPr>
+            <w:rFonts w:ascii="Times New Roman" w:hAnsi="Times New Roman" w:cs="Times New Roman"/>
+            <w:noProof/>
+            <w:webHidden/>
+            <w:sz w:val="24"/>
+          </w:rPr>
+          <w:fldChar w:fldCharType="end"/>
+        </w:r>
+      </w:hyperlink>
+      <w:bookmarkEnd w:id="1"/>
+    </w:p>
+    <w:p>
+      <w:pPr>
+        <w:spacing w:line="480" w:lineRule="auto"/>
+        <w:rPr>
+          <w:rFonts w:ascii="Times New Roman" w:eastAsiaTheme="majorEastAsia" w:hAnsi="Times New Roman" w:cs="Times New Roman"/>
+          <w:b/>
+          <w:sz w:val="24"/>
+          <w:szCs w:val="24"/>
+        </w:rPr>
+      </w:pPr>
+      <w:r>
+        <w:rPr>
+          <w:rFonts w:ascii="Times New Roman" w:hAnsi="Times New Roman" w:cs="Times New Roman"/>
+          <w:sz w:val="24"/>
+          <w:szCs w:val="24"/>
+        </w:rPr>
+        <w:fldChar w:fldCharType="end"/>
+      </w:r>
+      <w:r>
+        <w:rPr>
+          <w:rFonts w:ascii="Times New Roman" w:hAnsi="Times New Roman" w:cs="Times New Roman"/>
+          <w:b/>
+          <w:sz w:val="24"/>
+          <w:szCs w:val="24"/>
+        </w:rPr>
+        <w:br w:type="page"/>
+      </w:r>
+    </w:p>
+    <w:p>
+      <w:pPr>
+        <w:pStyle w:val="Heading1"/>
+        <w:spacing w:line="480" w:lineRule="auto"/>
+        <w:rPr>
+          <w:rFonts w:ascii="Times New Roman" w:hAnsi="Times New Roman" w:cs="Times New Roman"/>
+          <w:b/>
+          <w:color w:val="auto"/>
+          <w:sz w:val="24"/>
+          <w:szCs w:val="24"/>
+        </w:rPr>
+      </w:pPr>
+      <w:bookmarkStart w:id="2" w:name="_Toc499720012"/>
+      <w:r>
+        <w:rPr>
+          <w:rFonts w:ascii="Times New Roman" w:hAnsi="Times New Roman" w:cs="Times New Roman"/>
+          <w:b/>
+          <w:color w:val="auto"/>
+          <w:sz w:val="24"/>
+          <w:szCs w:val="24"/>
+        </w:rPr>
+        <w:lastRenderedPageBreak/>
+        <w:t>Adapter Pattern</w:t>
+      </w:r>
+      <w:bookmarkEnd w:id="2"/>
+    </w:p>
+    <w:p>
+      <w:pPr>
+        <w:spacing w:line="480" w:lineRule="auto"/>
+        <w:rPr>
+          <w:rFonts w:ascii="Times New Roman" w:hAnsi="Times New Roman" w:cs="Times New Roman"/>
+          <w:sz w:val="24"/>
+          <w:szCs w:val="24"/>
+        </w:rPr>
+      </w:pPr>
+      <w:r>
+        <w:rPr>
+          <w:rFonts w:ascii="Times New Roman" w:hAnsi="Times New Roman" w:cs="Times New Roman"/>
+          <w:sz w:val="24"/>
+          <w:szCs w:val="24"/>
+        </w:rPr>
+        <w:t xml:space="preserve">The object-oriented notion of an adapter is not too different from that of a real-life adapter. Think back to any trip you may have made to a foreign country. </w:t>
+      </w:r>
+      <w:r>
+        <w:rPr>
+          <w:rFonts w:ascii="Times New Roman" w:hAnsi="Times New Roman" w:cs="Times New Roman"/>
+          <w:sz w:val="24"/>
+          <w:szCs w:val="24"/>
+        </w:rPr>
+        <w:t>In most other countries, a normal AC plug will not connect to wall outlets. Why is this? It could be due to a difference in required voltage or a difference in socket design. How did you fix th</w:t>
+      </w:r>
+      <w:r>
+        <w:rPr>
+          <w:rFonts w:ascii="Times New Roman" w:hAnsi="Times New Roman" w:cs="Times New Roman"/>
+          <w:sz w:val="24"/>
+          <w:szCs w:val="24"/>
+        </w:rPr>
+        <w:t>e problem? You used an adapter. This adapter adapted your design (the American AC plug) to a client (the wall outlet) without changing either of these components. In much the same way, object-oriented adapters provide functionality to connect an existing system to a client without changing the code of either of these components.</w:t>
+      </w:r>
+      <w:r>
+        <w:rPr>
+          <w:rFonts w:ascii="Times New Roman" w:hAnsi="Times New Roman" w:cs="Times New Roman"/>
+          <w:sz w:val="24"/>
+          <w:szCs w:val="24"/>
+        </w:rPr>
+        <w:t xml:space="preserve"> Instead, new code is written in the adapter to adapt the two components.</w:t>
+      </w:r>
+      <w:r>
+        <w:rPr>
+          <w:rFonts w:ascii="Times New Roman" w:hAnsi="Times New Roman" w:cs="Times New Roman"/>
+          <w:sz w:val="24"/>
+          <w:szCs w:val="24"/>
+        </w:rPr>
+        <w:t xml:space="preserve"> This adaptation can be visualized as a jigsaw puzzle, as shown in Figure 1, below.</w:t>
+      </w:r>
+    </w:p>
+    <w:p>
+      <w:pPr>
+        <w:spacing w:line="480" w:lineRule="auto"/>
+        <w:jc w:val="center"/>
+        <w:rPr>
+          <w:rFonts w:ascii="Times New Roman" w:hAnsi="Times New Roman" w:cs="Times New Roman"/>
+          <w:sz w:val="24"/>
+          <w:szCs w:val="24"/>
+        </w:rPr>
+      </w:pPr>
+      <w:r>
+        <w:rPr>
+          <w:rFonts w:ascii="Times New Roman" w:hAnsi="Times New Roman" w:cs="Times New Roman"/>
+          <w:noProof/>
+          <w:sz w:val="24"/>
+          <w:szCs w:val="24"/>
         </w:rPr>
         <w:drawing>
           <wp:inline distT="0" distB="0" distL="0" distR="0">
-            <wp:extent cx="4411980" cy="3550920"/>
-            <wp:effectExtent l="0" t="0" r="7620" b="0"/>
+            <wp:extent cx="2979420" cy="1592580"/>
+            <wp:effectExtent l="0" t="0" r="0" b="7620"/>
             <wp:docPr id="1" name="Picture 1"/>
             <wp:cNvGraphicFramePr>
               <a:graphicFrameLocks xmlns:a="http://schemas.openxmlformats.org/drawingml/2006/main" noChangeAspect="1"/>
@@ -35,23 +5956,21 @@
                       <a:picLocks noChangeAspect="1" noChangeArrowheads="1"/>
                     </pic:cNvPicPr>
                   </pic:nvPicPr>
-                  <pic:blipFill>
-                    <a:blip r:embed="rId4">
+                  <pic:blipFill rotWithShape="1">
+                    <a:blip r:embed="rId7">
                       <a:extLst>
                         <a:ext uri="{28A0092B-C50C-407E-A947-70E740481C1C}">
                           <a14:useLocalDpi xmlns:a14="http://schemas.microsoft.com/office/drawing/2010/main" val="0"/>
                         </a:ext>
                       </a:extLst>
                     </a:blip>
-                    <a:srcRect/>
-                    <a:stretch>
-                      <a:fillRect/>
-                    </a:stretch>
+                    <a:srcRect l="15026" t="55150" r="17444"/>
+                    <a:stretch/>
                   </pic:blipFill>
                   <pic:spPr bwMode="auto">
                     <a:xfrm>
                       <a:off x="0" y="0"/>
-                      <a:ext cx="4411980" cy="3550920"/>
+                      <a:ext cx="2979420" cy="1592580"/>
                     </a:xfrm>
                     <a:prstGeom prst="rect">
                       <a:avLst/>
@@ -60,6 +5979,11 @@
                     <a:ln>
                       <a:noFill/>
                     </a:ln>
+                    <a:extLst>
+                      <a:ext uri="{53640926-AAD7-44D8-BBD7-CCE9431645EC}">
+                        <a14:shadowObscured xmlns:a14="http://schemas.microsoft.com/office/drawing/2010/main"/>
+                      </a:ext>
+                    </a:extLst>
                   </pic:spPr>
                 </pic:pic>
               </a:graphicData>
@@ -68,75 +5992,172 @@
         </w:drawing>
       </w:r>
     </w:p>
-    <w:p/>
     <w:p>
-      <w:r>
-        <w:t>Adapter and client are decoupled</w:t>
-      </w:r>
+      <w:pPr>
+        <w:pStyle w:val="Caption"/>
+        <w:spacing w:line="480" w:lineRule="auto"/>
+        <w:rPr>
+          <w:rFonts w:ascii="Times New Roman" w:hAnsi="Times New Roman" w:cs="Times New Roman"/>
+          <w:sz w:val="24"/>
+          <w:szCs w:val="24"/>
+        </w:rPr>
+      </w:pPr>
+      <w:bookmarkStart w:id="3" w:name="_Toc499719938"/>
+      <w:r>
+        <w:rPr>
+          <w:rFonts w:ascii="Times New Roman" w:hAnsi="Times New Roman" w:cs="Times New Roman"/>
+          <w:sz w:val="24"/>
+          <w:szCs w:val="24"/>
+        </w:rPr>
+        <w:t xml:space="preserve">Figure </w:t>
+      </w:r>
+      <w:r>
+        <w:rPr>
+          <w:rFonts w:ascii="Times New Roman" w:hAnsi="Times New Roman" w:cs="Times New Roman"/>
+          <w:sz w:val="24"/>
+          <w:szCs w:val="24"/>
+        </w:rPr>
+        <w:fldChar w:fldCharType="begin"/>
+      </w:r>
+      <w:r>
+        <w:rPr>
+          <w:rFonts w:ascii="Times New Roman" w:hAnsi="Times New Roman" w:cs="Times New Roman"/>
+          <w:sz w:val="24"/>
+          <w:szCs w:val="24"/>
+        </w:rPr>
+        <w:instrText xml:space="preserve"> SEQ Figure \* ARABIC </w:instrText>
+      </w:r>
+      <w:r>
+        <w:rPr>
+          <w:rFonts w:ascii="Times New Roman" w:hAnsi="Times New Roman" w:cs="Times New Roman"/>
+          <w:sz w:val="24"/>
+          <w:szCs w:val="24"/>
+        </w:rPr>
+        <w:fldChar w:fldCharType="separate"/>
+      </w:r>
+      <w:r>
+        <w:rPr>
+          <w:rFonts w:ascii="Times New Roman" w:hAnsi="Times New Roman" w:cs="Times New Roman"/>
+          <w:noProof/>
+          <w:sz w:val="24"/>
+          <w:szCs w:val="24"/>
+        </w:rPr>
+        <w:t>1</w:t>
+      </w:r>
+      <w:r>
+        <w:rPr>
+          <w:rFonts w:ascii="Times New Roman" w:hAnsi="Times New Roman" w:cs="Times New Roman"/>
+          <w:sz w:val="24"/>
+          <w:szCs w:val="24"/>
+        </w:rPr>
+        <w:fldChar w:fldCharType="end"/>
+      </w:r>
+      <w:r>
+        <w:rPr>
+          <w:rFonts w:ascii="Times New Roman" w:hAnsi="Times New Roman" w:cs="Times New Roman"/>
+          <w:sz w:val="24"/>
+          <w:szCs w:val="24"/>
+        </w:rPr>
+        <w:t>. Adapter Design</w:t>
+      </w:r>
+      <w:bookmarkEnd w:id="3"/>
     </w:p>
-    <w:p/>
     <w:p>
-      <w:r>
-        <w:rPr>
+      <w:pPr>
+        <w:spacing w:line="480" w:lineRule="auto"/>
+        <w:rPr>
+          <w:rFonts w:ascii="Times New Roman" w:hAnsi="Times New Roman" w:cs="Times New Roman"/>
+          <w:sz w:val="24"/>
+          <w:szCs w:val="24"/>
+        </w:rPr>
+      </w:pPr>
+    </w:p>
+    <w:p>
+      <w:pPr>
+        <w:spacing w:line="480" w:lineRule="auto"/>
+        <w:rPr>
+          <w:rFonts w:ascii="Times New Roman" w:hAnsi="Times New Roman" w:cs="Times New Roman"/>
+          <w:sz w:val="24"/>
+          <w:szCs w:val="24"/>
+        </w:rPr>
+      </w:pPr>
+      <w:r>
+        <w:rPr>
+          <w:rFonts w:ascii="Times New Roman" w:hAnsi="Times New Roman" w:cs="Times New Roman"/>
+          <w:sz w:val="24"/>
+          <w:szCs w:val="24"/>
+        </w:rPr>
+        <w:t xml:space="preserve">The adapter pattern “converts the interface of a class into another interface the clients expect” (Freeman 243). </w:t>
+      </w:r>
+      <w:r>
+        <w:rPr>
+          <w:rFonts w:ascii="Times New Roman" w:hAnsi="Times New Roman" w:cs="Times New Roman"/>
+          <w:sz w:val="24"/>
+          <w:szCs w:val="24"/>
+        </w:rPr>
+        <w:t>This pattern enables classes to work in tandem that otherwise would not be able to because of incompatible interfaces.</w:t>
+      </w:r>
+      <w:r>
+        <w:rPr>
+          <w:rFonts w:ascii="Times New Roman" w:hAnsi="Times New Roman" w:cs="Times New Roman"/>
+          <w:sz w:val="24"/>
+          <w:szCs w:val="24"/>
+        </w:rPr>
+        <w:t xml:space="preserve"> This pattern also preserves the decoupling of the adapter and the client. Neither class has any knowledge of the inner workings of the other class, an ideal </w:t>
+      </w:r>
+      <w:r>
+        <w:rPr>
+          <w:rFonts w:ascii="Times New Roman" w:hAnsi="Times New Roman" w:cs="Times New Roman"/>
+          <w:sz w:val="24"/>
+          <w:szCs w:val="24"/>
+        </w:rPr>
+        <w:lastRenderedPageBreak/>
+        <w:t>condition in object-oriented design.</w:t>
+      </w:r>
+      <w:r>
+        <w:rPr>
+          <w:rFonts w:ascii="Times New Roman" w:hAnsi="Times New Roman" w:cs="Times New Roman"/>
+          <w:sz w:val="24"/>
+          <w:szCs w:val="24"/>
+        </w:rPr>
+        <w:t xml:space="preserve"> The client sees only the Target interface, and all requests get delegated to the </w:t>
+      </w:r>
+      <w:proofErr w:type="spellStart"/>
+      <w:r>
+        <w:rPr>
+          <w:rFonts w:ascii="Times New Roman" w:hAnsi="Times New Roman" w:cs="Times New Roman"/>
+          <w:sz w:val="24"/>
+          <w:szCs w:val="24"/>
+        </w:rPr>
+        <w:t>Adaptee</w:t>
+      </w:r>
+      <w:proofErr w:type="spellEnd"/>
+      <w:r>
+        <w:rPr>
+          <w:rFonts w:ascii="Times New Roman" w:hAnsi="Times New Roman" w:cs="Times New Roman"/>
+          <w:sz w:val="24"/>
+          <w:szCs w:val="24"/>
+        </w:rPr>
+        <w:t>, as shown in Figure 2, below.</w:t>
+      </w:r>
+    </w:p>
+    <w:p>
+      <w:pPr>
+        <w:spacing w:line="480" w:lineRule="auto"/>
+        <w:jc w:val="center"/>
+        <w:rPr>
+          <w:rFonts w:ascii="Times New Roman" w:hAnsi="Times New Roman" w:cs="Times New Roman"/>
+          <w:sz w:val="24"/>
+          <w:szCs w:val="24"/>
+        </w:rPr>
+      </w:pPr>
+      <w:r>
+        <w:rPr>
+          <w:rFonts w:ascii="Times New Roman" w:hAnsi="Times New Roman" w:cs="Times New Roman"/>
           <w:noProof/>
-        </w:rPr>
-        <w:drawing>
-          <wp:inline distT="0" distB="0" distL="0" distR="0">
-            <wp:extent cx="2674620" cy="769620"/>
-            <wp:effectExtent l="0" t="0" r="0" b="0"/>
-            <wp:docPr id="2" name="Picture 2"/>
-            <wp:cNvGraphicFramePr>
-              <a:graphicFrameLocks xmlns:a="http://schemas.openxmlformats.org/drawingml/2006/main" noChangeAspect="1"/>
-            </wp:cNvGraphicFramePr>
-            <a:graphic xmlns:a="http://schemas.openxmlformats.org/drawingml/2006/main">
-              <a:graphicData uri="http://schemas.openxmlformats.org/drawingml/2006/picture">
-                <pic:pic xmlns:pic="http://schemas.openxmlformats.org/drawingml/2006/picture">
-                  <pic:nvPicPr>
-                    <pic:cNvPr id="0" name="Picture 2"/>
-                    <pic:cNvPicPr>
-                      <a:picLocks noChangeAspect="1" noChangeArrowheads="1"/>
-                    </pic:cNvPicPr>
-                  </pic:nvPicPr>
-                  <pic:blipFill>
-                    <a:blip r:embed="rId5">
-                      <a:extLst>
-                        <a:ext uri="{28A0092B-C50C-407E-A947-70E740481C1C}">
-                          <a14:useLocalDpi xmlns:a14="http://schemas.microsoft.com/office/drawing/2010/main" val="0"/>
-                        </a:ext>
-                      </a:extLst>
-                    </a:blip>
-                    <a:srcRect/>
-                    <a:stretch>
-                      <a:fillRect/>
-                    </a:stretch>
-                  </pic:blipFill>
-                  <pic:spPr bwMode="auto">
-                    <a:xfrm>
-                      <a:off x="0" y="0"/>
-                      <a:ext cx="2674620" cy="769620"/>
-                    </a:xfrm>
-                    <a:prstGeom prst="rect">
-                      <a:avLst/>
-                    </a:prstGeom>
-                    <a:noFill/>
-                    <a:ln>
-                      <a:noFill/>
-                    </a:ln>
-                  </pic:spPr>
-                </pic:pic>
-              </a:graphicData>
-            </a:graphic>
-          </wp:inline>
-        </w:drawing>
-      </w:r>
-    </w:p>
-    <w:p/>
-    <w:p>
-      <w:r>
-        <w:rPr>
-          <w:noProof/>
-        </w:rPr>
-        <w:lastRenderedPageBreak/>
+          <w:sz w:val="24"/>
+          <w:szCs w:val="24"/>
+        </w:rPr>
         <w:drawing>
           <wp:inline distT="0" distB="0" distL="0" distR="0">
             <wp:extent cx="4137660" cy="2042160"/>
@@ -155,7 +6176,7 @@
                     </pic:cNvPicPr>
                   </pic:nvPicPr>
                   <pic:blipFill>
-                    <a:blip r:embed="rId6">
+                    <a:blip r:embed="rId8">
                       <a:extLst>
                         <a:ext uri="{28A0092B-C50C-407E-A947-70E740481C1C}">
                           <a14:useLocalDpi xmlns:a14="http://schemas.microsoft.com/office/drawing/2010/main" val="0"/>
@@ -187,140 +6208,1798 @@
         </w:drawing>
       </w:r>
     </w:p>
-    <w:p/>
     <w:p>
-      <w:r>
-        <w:t>Dog interface</w:t>
-      </w:r>
+      <w:pPr>
+        <w:pStyle w:val="Caption"/>
+        <w:spacing w:line="480" w:lineRule="auto"/>
+        <w:rPr>
+          <w:rFonts w:ascii="Times New Roman" w:hAnsi="Times New Roman" w:cs="Times New Roman"/>
+          <w:sz w:val="24"/>
+          <w:szCs w:val="24"/>
+        </w:rPr>
+      </w:pPr>
+      <w:bookmarkStart w:id="4" w:name="_Toc499719939"/>
+      <w:r>
+        <w:t xml:space="preserve">Figure </w:t>
+      </w:r>
+      <w:fldSimple w:instr=" SEQ Figure \* ARABIC ">
+        <w:r>
+          <w:rPr>
+            <w:noProof/>
+          </w:rPr>
+          <w:t>2</w:t>
+        </w:r>
+      </w:fldSimple>
+      <w:r>
+        <w:t>. Adapter and Target Design</w:t>
+      </w:r>
+      <w:bookmarkEnd w:id="4"/>
     </w:p>
     <w:p>
-      <w:r>
-        <w:t>Beagle class</w:t>
-      </w:r>
+      <w:pPr>
+        <w:spacing w:line="480" w:lineRule="auto"/>
+        <w:rPr>
+          <w:rFonts w:ascii="Times New Roman" w:hAnsi="Times New Roman" w:cs="Times New Roman"/>
+          <w:sz w:val="24"/>
+          <w:szCs w:val="24"/>
+        </w:rPr>
+      </w:pPr>
     </w:p>
     <w:p>
-      <w:r>
-        <w:t>Wolf interface</w:t>
+      <w:pPr>
+        <w:spacing w:line="480" w:lineRule="auto"/>
+        <w:rPr>
+          <w:rFonts w:ascii="Times New Roman" w:hAnsi="Times New Roman" w:cs="Times New Roman"/>
+          <w:sz w:val="24"/>
+          <w:szCs w:val="24"/>
+        </w:rPr>
+      </w:pPr>
+      <w:r>
+        <w:rPr>
+          <w:rFonts w:ascii="Times New Roman" w:hAnsi="Times New Roman" w:cs="Times New Roman"/>
+          <w:sz w:val="24"/>
+          <w:szCs w:val="24"/>
+        </w:rPr>
+        <w:t xml:space="preserve">For the purposes of this project, I will </w:t>
+      </w:r>
+      <w:r>
+        <w:rPr>
+          <w:rFonts w:ascii="Times New Roman" w:hAnsi="Times New Roman" w:cs="Times New Roman"/>
+          <w:sz w:val="24"/>
+          <w:szCs w:val="24"/>
+        </w:rPr>
+        <w:t>create a Wolf interface that can be adapted to a Dog int</w:t>
+      </w:r>
+      <w:r>
+        <w:rPr>
+          <w:rFonts w:ascii="Times New Roman" w:hAnsi="Times New Roman" w:cs="Times New Roman"/>
+          <w:sz w:val="24"/>
+          <w:szCs w:val="24"/>
+        </w:rPr>
+        <w:t xml:space="preserve">erface. Considering the close genetic relationship between these two species, </w:t>
+      </w:r>
+      <w:r>
+        <w:rPr>
+          <w:rFonts w:ascii="Times New Roman" w:hAnsi="Times New Roman" w:cs="Times New Roman"/>
+          <w:sz w:val="24"/>
+          <w:szCs w:val="24"/>
+        </w:rPr>
+        <w:t>these two animals share similar attributes and behaviors. As such, these two interfac</w:t>
+      </w:r>
+      <w:r>
+        <w:rPr>
+          <w:rFonts w:ascii="Times New Roman" w:hAnsi="Times New Roman" w:cs="Times New Roman"/>
+          <w:sz w:val="24"/>
+          <w:szCs w:val="24"/>
+        </w:rPr>
+        <w:t>es will share similar f</w:t>
+      </w:r>
+      <w:r>
+        <w:rPr>
+          <w:rFonts w:ascii="Times New Roman" w:hAnsi="Times New Roman" w:cs="Times New Roman"/>
+          <w:sz w:val="24"/>
+          <w:szCs w:val="24"/>
+        </w:rPr>
+        <w:t>unctions to replicate the real-</w:t>
+      </w:r>
+      <w:r>
+        <w:rPr>
+          <w:rFonts w:ascii="Times New Roman" w:hAnsi="Times New Roman" w:cs="Times New Roman"/>
+          <w:sz w:val="24"/>
+          <w:szCs w:val="24"/>
+        </w:rPr>
+        <w:t xml:space="preserve">world behaviors of these two species. </w:t>
+      </w:r>
+      <w:r>
+        <w:rPr>
+          <w:rFonts w:ascii="Times New Roman" w:hAnsi="Times New Roman" w:cs="Times New Roman"/>
+          <w:sz w:val="24"/>
+          <w:szCs w:val="24"/>
+        </w:rPr>
+        <w:t xml:space="preserve">The </w:t>
+      </w:r>
+      <w:r>
+        <w:rPr>
+          <w:rFonts w:ascii="Times New Roman" w:hAnsi="Times New Roman" w:cs="Times New Roman"/>
+          <w:sz w:val="24"/>
+          <w:szCs w:val="24"/>
+        </w:rPr>
+        <w:t xml:space="preserve">Dog interface contains functions for barking and running, </w:t>
+      </w:r>
+      <w:proofErr w:type="gramStart"/>
+      <w:r>
+        <w:rPr>
+          <w:rFonts w:ascii="Times New Roman" w:hAnsi="Times New Roman" w:cs="Times New Roman"/>
+          <w:sz w:val="24"/>
+          <w:szCs w:val="24"/>
+        </w:rPr>
+        <w:t>bark(</w:t>
+      </w:r>
+      <w:proofErr w:type="gramEnd"/>
+      <w:r>
+        <w:rPr>
+          <w:rFonts w:ascii="Times New Roman" w:hAnsi="Times New Roman" w:cs="Times New Roman"/>
+          <w:sz w:val="24"/>
+          <w:szCs w:val="24"/>
+        </w:rPr>
+        <w:t xml:space="preserve">) and run(), respectively. </w:t>
+      </w:r>
+      <w:r>
+        <w:rPr>
+          <w:rFonts w:ascii="Times New Roman" w:hAnsi="Times New Roman" w:cs="Times New Roman"/>
+          <w:sz w:val="24"/>
+          <w:szCs w:val="24"/>
+        </w:rPr>
+        <w:t xml:space="preserve">The Wolf interface contains functions for howling and running, </w:t>
+      </w:r>
+      <w:proofErr w:type="gramStart"/>
+      <w:r>
+        <w:rPr>
+          <w:rFonts w:ascii="Times New Roman" w:hAnsi="Times New Roman" w:cs="Times New Roman"/>
+          <w:sz w:val="24"/>
+          <w:szCs w:val="24"/>
+        </w:rPr>
+        <w:t>howl(</w:t>
+      </w:r>
+      <w:proofErr w:type="gramEnd"/>
+      <w:r>
+        <w:rPr>
+          <w:rFonts w:ascii="Times New Roman" w:hAnsi="Times New Roman" w:cs="Times New Roman"/>
+          <w:sz w:val="24"/>
+          <w:szCs w:val="24"/>
+        </w:rPr>
+        <w:t>) and run(), respectively.</w:t>
+      </w:r>
+      <w:r>
+        <w:rPr>
+          <w:rFonts w:ascii="Times New Roman" w:hAnsi="Times New Roman" w:cs="Times New Roman"/>
+          <w:sz w:val="24"/>
+          <w:szCs w:val="24"/>
+        </w:rPr>
+        <w:t xml:space="preserve"> </w:t>
+      </w:r>
+      <w:r>
+        <w:rPr>
+          <w:rFonts w:ascii="Times New Roman" w:hAnsi="Times New Roman" w:cs="Times New Roman"/>
+          <w:sz w:val="24"/>
+          <w:szCs w:val="24"/>
+        </w:rPr>
+        <w:t xml:space="preserve">The </w:t>
+      </w:r>
+      <w:proofErr w:type="gramStart"/>
+      <w:r>
+        <w:rPr>
+          <w:rFonts w:ascii="Times New Roman" w:hAnsi="Times New Roman" w:cs="Times New Roman"/>
+          <w:sz w:val="24"/>
+          <w:szCs w:val="24"/>
+        </w:rPr>
+        <w:t>bark(</w:t>
+      </w:r>
+      <w:proofErr w:type="gramEnd"/>
+      <w:r>
+        <w:rPr>
+          <w:rFonts w:ascii="Times New Roman" w:hAnsi="Times New Roman" w:cs="Times New Roman"/>
+          <w:sz w:val="24"/>
+          <w:szCs w:val="24"/>
+        </w:rPr>
+        <w:t xml:space="preserve">) and howl() functions will differ slightly in the sound that the animal makes. The </w:t>
+      </w:r>
+      <w:proofErr w:type="gramStart"/>
+      <w:r>
+        <w:rPr>
+          <w:rFonts w:ascii="Times New Roman" w:hAnsi="Times New Roman" w:cs="Times New Roman"/>
+          <w:sz w:val="24"/>
+          <w:szCs w:val="24"/>
+        </w:rPr>
+        <w:t>run(</w:t>
+      </w:r>
+      <w:proofErr w:type="gramEnd"/>
+      <w:r>
+        <w:rPr>
+          <w:rFonts w:ascii="Times New Roman" w:hAnsi="Times New Roman" w:cs="Times New Roman"/>
+          <w:sz w:val="24"/>
+          <w:szCs w:val="24"/>
+        </w:rPr>
+        <w:t>) functions in the two classes will differ slightly in the amount of time that the animal runs.</w:t>
+      </w:r>
+      <w:r>
+        <w:rPr>
+          <w:rFonts w:ascii="Times New Roman" w:hAnsi="Times New Roman" w:cs="Times New Roman"/>
+          <w:sz w:val="24"/>
+          <w:szCs w:val="24"/>
+        </w:rPr>
+        <w:t xml:space="preserve"> We have also created two concrete classes, each implementing either the Dog or Wolf interface. </w:t>
       </w:r>
     </w:p>
     <w:p>
-      <w:r>
-        <w:t>Wild wolf class</w:t>
-      </w:r>
+      <w:pPr>
+        <w:spacing w:line="480" w:lineRule="auto"/>
+        <w:rPr>
+          <w:rFonts w:ascii="Times New Roman" w:hAnsi="Times New Roman" w:cs="Times New Roman"/>
+          <w:sz w:val="24"/>
+          <w:szCs w:val="24"/>
+        </w:rPr>
+      </w:pPr>
     </w:p>
     <w:p>
-      <w:r>
-        <w:t xml:space="preserve">How do we adapt </w:t>
-      </w:r>
-      <w:r>
-        <w:t>wolf</w:t>
-      </w:r>
-      <w:r>
-        <w:t xml:space="preserve"> to</w:t>
-      </w:r>
-      <w:r>
-        <w:t xml:space="preserve"> dog</w:t>
-      </w:r>
-      <w:r>
-        <w:t>?</w:t>
-      </w:r>
-    </w:p>
-    <w:p/>
-    <w:p>
-      <w:r>
-        <w:t>First failed test</w:t>
+      <w:pPr>
+        <w:spacing w:line="480" w:lineRule="auto"/>
+        <w:rPr>
+          <w:rFonts w:ascii="Times New Roman" w:hAnsi="Times New Roman" w:cs="Times New Roman"/>
+          <w:sz w:val="24"/>
+          <w:szCs w:val="24"/>
+        </w:rPr>
+      </w:pPr>
+      <w:r>
+        <w:rPr>
+          <w:rFonts w:ascii="Times New Roman" w:hAnsi="Times New Roman" w:cs="Times New Roman"/>
+          <w:sz w:val="24"/>
+          <w:szCs w:val="24"/>
+        </w:rPr>
+        <w:t xml:space="preserve">A </w:t>
+      </w:r>
+      <w:r>
+        <w:rPr>
+          <w:rFonts w:ascii="Times New Roman" w:hAnsi="Times New Roman" w:cs="Times New Roman"/>
+          <w:sz w:val="24"/>
+          <w:szCs w:val="24"/>
+        </w:rPr>
+        <w:t>test suite was created that outlines the specific functionality we h</w:t>
+      </w:r>
+      <w:r>
+        <w:rPr>
+          <w:rFonts w:ascii="Times New Roman" w:hAnsi="Times New Roman" w:cs="Times New Roman"/>
+          <w:sz w:val="24"/>
+          <w:szCs w:val="24"/>
+        </w:rPr>
+        <w:t>ope to achieve in this project. This test suite was purposefully failed, as shown in Figure 3, below.</w:t>
       </w:r>
     </w:p>
     <w:p>
-      <w:r>
-        <w:t>Figure 6</w:t>
-      </w:r>
-    </w:p>
-    <w:p/>
-    <w:p>
-      <w:r>
-        <w:t>FIGURES 1-4</w:t>
-      </w:r>
-    </w:p>
-    <w:p/>
-    <w:p>
-      <w:r>
-        <w:t>Because wolves hunt in packs, they don’t have to run continuously. Take turns with members running. So they run in short spurts</w:t>
-      </w:r>
-    </w:p>
-    <w:p/>
-    <w:p>
-      <w:r>
-        <w:t>Figure 5</w:t>
-      </w:r>
-    </w:p>
-    <w:p/>
-    <w:p>
-      <w:r>
-        <w:t xml:space="preserve">Adapter now adapts a wolf to a dog. Need to update </w:t>
-      </w:r>
-      <w:r>
-        <w:t xml:space="preserve">Wolf, </w:t>
-      </w:r>
-      <w:r>
-        <w:t>WildWolf</w:t>
-      </w:r>
-      <w:r>
-        <w:t>, Dog,</w:t>
-      </w:r>
-      <w:r>
-        <w:t xml:space="preserve"> and Beagle classes to print correct output.</w:t>
-      </w:r>
-    </w:p>
-    <w:p/>
-    <w:p>
-      <w:r>
-        <w:t>FIGURES 10-11</w:t>
-      </w:r>
-      <w:bookmarkStart w:id="0" w:name="_GoBack"/>
-      <w:bookmarkEnd w:id="0"/>
+      <w:pPr>
+        <w:spacing w:line="480" w:lineRule="auto"/>
+        <w:jc w:val="center"/>
+        <w:rPr>
+          <w:rFonts w:ascii="Times New Roman" w:hAnsi="Times New Roman" w:cs="Times New Roman"/>
+          <w:sz w:val="24"/>
+          <w:szCs w:val="24"/>
+        </w:rPr>
+      </w:pPr>
+      <w:r>
+        <w:rPr>
+          <w:rFonts w:ascii="Times New Roman" w:hAnsi="Times New Roman" w:cs="Times New Roman"/>
+          <w:noProof/>
+          <w:sz w:val="24"/>
+          <w:szCs w:val="24"/>
+        </w:rPr>
+        <w:lastRenderedPageBreak/>
+        <w:drawing>
+          <wp:inline distT="0" distB="0" distL="0" distR="0">
+            <wp:extent cx="4800600" cy="3866124"/>
+            <wp:effectExtent l="0" t="0" r="0" b="1270"/>
+            <wp:docPr id="4" name="Picture 4"/>
+            <wp:cNvGraphicFramePr>
+              <a:graphicFrameLocks xmlns:a="http://schemas.openxmlformats.org/drawingml/2006/main" noChangeAspect="1"/>
+            </wp:cNvGraphicFramePr>
+            <a:graphic xmlns:a="http://schemas.openxmlformats.org/drawingml/2006/main">
+              <a:graphicData uri="http://schemas.openxmlformats.org/drawingml/2006/picture">
+                <pic:pic xmlns:pic="http://schemas.openxmlformats.org/drawingml/2006/picture">
+                  <pic:nvPicPr>
+                    <pic:cNvPr id="4" name="6. initial failed test.JPG"/>
+                    <pic:cNvPicPr/>
+                  </pic:nvPicPr>
+                  <pic:blipFill>
+                    <a:blip r:embed="rId9">
+                      <a:extLst>
+                        <a:ext uri="{28A0092B-C50C-407E-A947-70E740481C1C}">
+                          <a14:useLocalDpi xmlns:a14="http://schemas.microsoft.com/office/drawing/2010/main" val="0"/>
+                        </a:ext>
+                      </a:extLst>
+                    </a:blip>
+                    <a:stretch>
+                      <a:fillRect/>
+                    </a:stretch>
+                  </pic:blipFill>
+                  <pic:spPr>
+                    <a:xfrm>
+                      <a:off x="0" y="0"/>
+                      <a:ext cx="4803143" cy="3868172"/>
+                    </a:xfrm>
+                    <a:prstGeom prst="rect">
+                      <a:avLst/>
+                    </a:prstGeom>
+                  </pic:spPr>
+                </pic:pic>
+              </a:graphicData>
+            </a:graphic>
+          </wp:inline>
+        </w:drawing>
+      </w:r>
     </w:p>
     <w:p>
-      <w:r>
-        <w:t>FIGURES 7-8</w:t>
-      </w:r>
-    </w:p>
-    <w:p/>
-    <w:p/>
-    <w:p>
-      <w:r>
-        <w:t xml:space="preserve">Pass </w:t>
-      </w:r>
-      <w:r>
-        <w:t>test</w:t>
-      </w:r>
+      <w:pPr>
+        <w:pStyle w:val="Caption"/>
+        <w:spacing w:line="480" w:lineRule="auto"/>
+        <w:rPr>
+          <w:rFonts w:ascii="Times New Roman" w:hAnsi="Times New Roman" w:cs="Times New Roman"/>
+          <w:sz w:val="24"/>
+          <w:szCs w:val="24"/>
+        </w:rPr>
+      </w:pPr>
+      <w:bookmarkStart w:id="5" w:name="_Toc499719940"/>
+      <w:r>
+        <w:t xml:space="preserve">Figure </w:t>
+      </w:r>
+      <w:fldSimple w:instr=" SEQ Figure \* ARABIC ">
+        <w:r>
+          <w:rPr>
+            <w:noProof/>
+          </w:rPr>
+          <w:t>3</w:t>
+        </w:r>
+      </w:fldSimple>
+      <w:r>
+        <w:t>. Initial Failed Test</w:t>
+      </w:r>
+      <w:bookmarkEnd w:id="5"/>
     </w:p>
     <w:p>
-      <w:r>
-        <w:t>FIGURE 9</w:t>
-      </w:r>
-    </w:p>
-    <w:p/>
-    <w:p/>
-    <w:p>
-      <w:r>
-        <w:br w:type="page"/>
-      </w:r>
+      <w:pPr>
+        <w:spacing w:line="480" w:lineRule="auto"/>
+        <w:rPr>
+          <w:rFonts w:ascii="Times New Roman" w:hAnsi="Times New Roman" w:cs="Times New Roman"/>
+          <w:sz w:val="24"/>
+          <w:szCs w:val="24"/>
+        </w:rPr>
+      </w:pPr>
     </w:p>
     <w:p>
+      <w:pPr>
+        <w:spacing w:line="480" w:lineRule="auto"/>
+        <w:rPr>
+          <w:rFonts w:ascii="Times New Roman" w:hAnsi="Times New Roman" w:cs="Times New Roman"/>
+          <w:sz w:val="24"/>
+          <w:szCs w:val="24"/>
+        </w:rPr>
+      </w:pPr>
+      <w:r>
+        <w:rPr>
+          <w:rFonts w:ascii="Times New Roman" w:hAnsi="Times New Roman" w:cs="Times New Roman"/>
+          <w:sz w:val="24"/>
+          <w:szCs w:val="24"/>
+        </w:rPr>
+        <w:t>The code in the interfaces and concrete classes at the time of this failed test was as shown in Figures 4 through 7, below.</w:t>
+      </w:r>
+    </w:p>
+    <w:p>
+      <w:pPr>
+        <w:spacing w:line="480" w:lineRule="auto"/>
+        <w:jc w:val="center"/>
+        <w:rPr>
+          <w:rFonts w:ascii="Times New Roman" w:hAnsi="Times New Roman" w:cs="Times New Roman"/>
+          <w:sz w:val="24"/>
+          <w:szCs w:val="24"/>
+        </w:rPr>
+      </w:pPr>
+      <w:r>
+        <w:rPr>
+          <w:rFonts w:ascii="Times New Roman" w:hAnsi="Times New Roman" w:cs="Times New Roman"/>
+          <w:noProof/>
+          <w:sz w:val="24"/>
+          <w:szCs w:val="24"/>
+        </w:rPr>
+        <w:drawing>
+          <wp:inline distT="0" distB="0" distL="0" distR="0">
+            <wp:extent cx="2209800" cy="2013514"/>
+            <wp:effectExtent l="0" t="0" r="0" b="6350"/>
+            <wp:docPr id="5" name="Picture 5"/>
+            <wp:cNvGraphicFramePr>
+              <a:graphicFrameLocks xmlns:a="http://schemas.openxmlformats.org/drawingml/2006/main" noChangeAspect="1"/>
+            </wp:cNvGraphicFramePr>
+            <a:graphic xmlns:a="http://schemas.openxmlformats.org/drawingml/2006/main">
+              <a:graphicData uri="http://schemas.openxmlformats.org/drawingml/2006/picture">
+                <pic:pic xmlns:pic="http://schemas.openxmlformats.org/drawingml/2006/picture">
+                  <pic:nvPicPr>
+                    <pic:cNvPr id="5" name="1. initial dog class.JPG"/>
+                    <pic:cNvPicPr/>
+                  </pic:nvPicPr>
+                  <pic:blipFill>
+                    <a:blip r:embed="rId10">
+                      <a:extLst>
+                        <a:ext uri="{28A0092B-C50C-407E-A947-70E740481C1C}">
+                          <a14:useLocalDpi xmlns:a14="http://schemas.microsoft.com/office/drawing/2010/main" val="0"/>
+                        </a:ext>
+                      </a:extLst>
+                    </a:blip>
+                    <a:stretch>
+                      <a:fillRect/>
+                    </a:stretch>
+                  </pic:blipFill>
+                  <pic:spPr>
+                    <a:xfrm>
+                      <a:off x="0" y="0"/>
+                      <a:ext cx="2224828" cy="2027207"/>
+                    </a:xfrm>
+                    <a:prstGeom prst="rect">
+                      <a:avLst/>
+                    </a:prstGeom>
+                  </pic:spPr>
+                </pic:pic>
+              </a:graphicData>
+            </a:graphic>
+          </wp:inline>
+        </w:drawing>
+      </w:r>
+    </w:p>
+    <w:p>
+      <w:pPr>
+        <w:pStyle w:val="Caption"/>
+        <w:spacing w:line="480" w:lineRule="auto"/>
+        <w:rPr>
+          <w:rFonts w:ascii="Times New Roman" w:hAnsi="Times New Roman" w:cs="Times New Roman"/>
+          <w:sz w:val="24"/>
+          <w:szCs w:val="24"/>
+        </w:rPr>
+      </w:pPr>
+      <w:bookmarkStart w:id="6" w:name="_Toc499719941"/>
       <w:r>
         <w:lastRenderedPageBreak/>
+        <w:t xml:space="preserve">Figure </w:t>
+      </w:r>
+      <w:fldSimple w:instr=" SEQ Figure \* ARABIC ">
+        <w:r>
+          <w:rPr>
+            <w:noProof/>
+          </w:rPr>
+          <w:t>4</w:t>
+        </w:r>
+      </w:fldSimple>
+      <w:r>
+        <w:t>. Initial Dog Class</w:t>
+      </w:r>
+      <w:bookmarkEnd w:id="6"/>
+    </w:p>
+    <w:p>
+      <w:pPr>
+        <w:spacing w:line="480" w:lineRule="auto"/>
+        <w:jc w:val="center"/>
+        <w:rPr>
+          <w:rFonts w:ascii="Times New Roman" w:hAnsi="Times New Roman" w:cs="Times New Roman"/>
+          <w:sz w:val="24"/>
+          <w:szCs w:val="24"/>
+        </w:rPr>
+      </w:pPr>
+      <w:r>
+        <w:rPr>
+          <w:rFonts w:ascii="Times New Roman" w:hAnsi="Times New Roman" w:cs="Times New Roman"/>
+          <w:noProof/>
+          <w:sz w:val="24"/>
+          <w:szCs w:val="24"/>
+        </w:rPr>
+        <w:drawing>
+          <wp:inline distT="0" distB="0" distL="0" distR="0">
+            <wp:extent cx="2651760" cy="3032760"/>
+            <wp:effectExtent l="0" t="0" r="0" b="0"/>
+            <wp:docPr id="6" name="Picture 6"/>
+            <wp:cNvGraphicFramePr>
+              <a:graphicFrameLocks xmlns:a="http://schemas.openxmlformats.org/drawingml/2006/main" noChangeAspect="1"/>
+            </wp:cNvGraphicFramePr>
+            <a:graphic xmlns:a="http://schemas.openxmlformats.org/drawingml/2006/main">
+              <a:graphicData uri="http://schemas.openxmlformats.org/drawingml/2006/picture">
+                <pic:pic xmlns:pic="http://schemas.openxmlformats.org/drawingml/2006/picture">
+                  <pic:nvPicPr>
+                    <pic:cNvPr id="6" name="2. initial beagle class.JPG"/>
+                    <pic:cNvPicPr/>
+                  </pic:nvPicPr>
+                  <pic:blipFill>
+                    <a:blip r:embed="rId11">
+                      <a:extLst>
+                        <a:ext uri="{28A0092B-C50C-407E-A947-70E740481C1C}">
+                          <a14:useLocalDpi xmlns:a14="http://schemas.microsoft.com/office/drawing/2010/main" val="0"/>
+                        </a:ext>
+                      </a:extLst>
+                    </a:blip>
+                    <a:stretch>
+                      <a:fillRect/>
+                    </a:stretch>
+                  </pic:blipFill>
+                  <pic:spPr>
+                    <a:xfrm>
+                      <a:off x="0" y="0"/>
+                      <a:ext cx="2651760" cy="3032760"/>
+                    </a:xfrm>
+                    <a:prstGeom prst="rect">
+                      <a:avLst/>
+                    </a:prstGeom>
+                  </pic:spPr>
+                </pic:pic>
+              </a:graphicData>
+            </a:graphic>
+          </wp:inline>
+        </w:drawing>
+      </w:r>
+    </w:p>
+    <w:p>
+      <w:pPr>
+        <w:pStyle w:val="Caption"/>
+        <w:spacing w:line="480" w:lineRule="auto"/>
+        <w:rPr>
+          <w:rFonts w:ascii="Times New Roman" w:hAnsi="Times New Roman" w:cs="Times New Roman"/>
+          <w:sz w:val="24"/>
+          <w:szCs w:val="24"/>
+        </w:rPr>
+      </w:pPr>
+      <w:bookmarkStart w:id="7" w:name="_Toc499719942"/>
+      <w:r>
+        <w:t xml:space="preserve">Figure </w:t>
+      </w:r>
+      <w:fldSimple w:instr=" SEQ Figure \* ARABIC ">
+        <w:r>
+          <w:rPr>
+            <w:noProof/>
+          </w:rPr>
+          <w:t>5</w:t>
+        </w:r>
+      </w:fldSimple>
+      <w:r>
+        <w:t>. Initial Beagle Class</w:t>
+      </w:r>
+      <w:bookmarkEnd w:id="7"/>
+    </w:p>
+    <w:p>
+      <w:pPr>
+        <w:spacing w:line="480" w:lineRule="auto"/>
+        <w:jc w:val="center"/>
+        <w:rPr>
+          <w:rFonts w:ascii="Times New Roman" w:hAnsi="Times New Roman" w:cs="Times New Roman"/>
+          <w:sz w:val="24"/>
+          <w:szCs w:val="24"/>
+        </w:rPr>
+      </w:pPr>
+      <w:r>
+        <w:rPr>
+          <w:rFonts w:ascii="Times New Roman" w:hAnsi="Times New Roman" w:cs="Times New Roman"/>
+          <w:noProof/>
+          <w:sz w:val="24"/>
+          <w:szCs w:val="24"/>
+        </w:rPr>
+        <w:drawing>
+          <wp:inline distT="0" distB="0" distL="0" distR="0">
+            <wp:extent cx="2682240" cy="2385060"/>
+            <wp:effectExtent l="0" t="0" r="3810" b="0"/>
+            <wp:docPr id="7" name="Picture 7"/>
+            <wp:cNvGraphicFramePr>
+              <a:graphicFrameLocks xmlns:a="http://schemas.openxmlformats.org/drawingml/2006/main" noChangeAspect="1"/>
+            </wp:cNvGraphicFramePr>
+            <a:graphic xmlns:a="http://schemas.openxmlformats.org/drawingml/2006/main">
+              <a:graphicData uri="http://schemas.openxmlformats.org/drawingml/2006/picture">
+                <pic:pic xmlns:pic="http://schemas.openxmlformats.org/drawingml/2006/picture">
+                  <pic:nvPicPr>
+                    <pic:cNvPr id="7" name="3. initial wolf class.JPG"/>
+                    <pic:cNvPicPr/>
+                  </pic:nvPicPr>
+                  <pic:blipFill>
+                    <a:blip r:embed="rId12">
+                      <a:extLst>
+                        <a:ext uri="{28A0092B-C50C-407E-A947-70E740481C1C}">
+                          <a14:useLocalDpi xmlns:a14="http://schemas.microsoft.com/office/drawing/2010/main" val="0"/>
+                        </a:ext>
+                      </a:extLst>
+                    </a:blip>
+                    <a:stretch>
+                      <a:fillRect/>
+                    </a:stretch>
+                  </pic:blipFill>
+                  <pic:spPr>
+                    <a:xfrm>
+                      <a:off x="0" y="0"/>
+                      <a:ext cx="2682240" cy="2385060"/>
+                    </a:xfrm>
+                    <a:prstGeom prst="rect">
+                      <a:avLst/>
+                    </a:prstGeom>
+                  </pic:spPr>
+                </pic:pic>
+              </a:graphicData>
+            </a:graphic>
+          </wp:inline>
+        </w:drawing>
+      </w:r>
+    </w:p>
+    <w:p>
+      <w:pPr>
+        <w:pStyle w:val="Caption"/>
+        <w:spacing w:line="480" w:lineRule="auto"/>
+        <w:rPr>
+          <w:rFonts w:ascii="Times New Roman" w:hAnsi="Times New Roman" w:cs="Times New Roman"/>
+          <w:sz w:val="24"/>
+          <w:szCs w:val="24"/>
+        </w:rPr>
+      </w:pPr>
+      <w:bookmarkStart w:id="8" w:name="_Toc499719943"/>
+      <w:r>
+        <w:t xml:space="preserve">Figure </w:t>
+      </w:r>
+      <w:fldSimple w:instr=" SEQ Figure \* ARABIC ">
+        <w:r>
+          <w:rPr>
+            <w:noProof/>
+          </w:rPr>
+          <w:t>6</w:t>
+        </w:r>
+      </w:fldSimple>
+      <w:r>
+        <w:t>. Initial Wolf Class</w:t>
+      </w:r>
+      <w:bookmarkEnd w:id="8"/>
+    </w:p>
+    <w:p>
+      <w:pPr>
+        <w:spacing w:line="480" w:lineRule="auto"/>
+        <w:jc w:val="center"/>
+        <w:rPr>
+          <w:rFonts w:ascii="Times New Roman" w:hAnsi="Times New Roman" w:cs="Times New Roman"/>
+          <w:sz w:val="24"/>
+          <w:szCs w:val="24"/>
+        </w:rPr>
+      </w:pPr>
+      <w:r>
+        <w:rPr>
+          <w:rFonts w:ascii="Times New Roman" w:hAnsi="Times New Roman" w:cs="Times New Roman"/>
+          <w:noProof/>
+          <w:sz w:val="24"/>
+          <w:szCs w:val="24"/>
+        </w:rPr>
+        <w:lastRenderedPageBreak/>
+        <w:drawing>
+          <wp:inline distT="0" distB="0" distL="0" distR="0">
+            <wp:extent cx="3733800" cy="3017520"/>
+            <wp:effectExtent l="0" t="0" r="0" b="0"/>
+            <wp:docPr id="8" name="Picture 8"/>
+            <wp:cNvGraphicFramePr>
+              <a:graphicFrameLocks xmlns:a="http://schemas.openxmlformats.org/drawingml/2006/main" noChangeAspect="1"/>
+            </wp:cNvGraphicFramePr>
+            <a:graphic xmlns:a="http://schemas.openxmlformats.org/drawingml/2006/main">
+              <a:graphicData uri="http://schemas.openxmlformats.org/drawingml/2006/picture">
+                <pic:pic xmlns:pic="http://schemas.openxmlformats.org/drawingml/2006/picture">
+                  <pic:nvPicPr>
+                    <pic:cNvPr id="8" name="4. initial wildwolf class.JPG"/>
+                    <pic:cNvPicPr/>
+                  </pic:nvPicPr>
+                  <pic:blipFill>
+                    <a:blip r:embed="rId13">
+                      <a:extLst>
+                        <a:ext uri="{28A0092B-C50C-407E-A947-70E740481C1C}">
+                          <a14:useLocalDpi xmlns:a14="http://schemas.microsoft.com/office/drawing/2010/main" val="0"/>
+                        </a:ext>
+                      </a:extLst>
+                    </a:blip>
+                    <a:stretch>
+                      <a:fillRect/>
+                    </a:stretch>
+                  </pic:blipFill>
+                  <pic:spPr>
+                    <a:xfrm>
+                      <a:off x="0" y="0"/>
+                      <a:ext cx="3733800" cy="3017520"/>
+                    </a:xfrm>
+                    <a:prstGeom prst="rect">
+                      <a:avLst/>
+                    </a:prstGeom>
+                  </pic:spPr>
+                </pic:pic>
+              </a:graphicData>
+            </a:graphic>
+          </wp:inline>
+        </w:drawing>
+      </w:r>
+    </w:p>
+    <w:p>
+      <w:pPr>
+        <w:pStyle w:val="Caption"/>
+        <w:spacing w:line="480" w:lineRule="auto"/>
+        <w:rPr>
+          <w:rFonts w:ascii="Times New Roman" w:hAnsi="Times New Roman" w:cs="Times New Roman"/>
+          <w:sz w:val="24"/>
+          <w:szCs w:val="24"/>
+        </w:rPr>
+      </w:pPr>
+      <w:bookmarkStart w:id="9" w:name="_Toc499719944"/>
+      <w:r>
+        <w:t xml:space="preserve">Figure </w:t>
+      </w:r>
+      <w:fldSimple w:instr=" SEQ Figure \* ARABIC ">
+        <w:r>
+          <w:rPr>
+            <w:noProof/>
+          </w:rPr>
+          <w:t>7</w:t>
+        </w:r>
+      </w:fldSimple>
+      <w:r>
+        <w:t xml:space="preserve">. Initial </w:t>
+      </w:r>
+      <w:proofErr w:type="spellStart"/>
+      <w:r>
+        <w:t>WildWolf</w:t>
+      </w:r>
+      <w:proofErr w:type="spellEnd"/>
+      <w:r>
+        <w:t xml:space="preserve"> Class</w:t>
+      </w:r>
+      <w:bookmarkEnd w:id="9"/>
+    </w:p>
+    <w:p>
+      <w:pPr>
+        <w:spacing w:line="480" w:lineRule="auto"/>
+        <w:rPr>
+          <w:rFonts w:ascii="Times New Roman" w:hAnsi="Times New Roman" w:cs="Times New Roman"/>
+          <w:sz w:val="24"/>
+          <w:szCs w:val="24"/>
+        </w:rPr>
+      </w:pPr>
+    </w:p>
+    <w:p>
+      <w:pPr>
+        <w:spacing w:line="480" w:lineRule="auto"/>
+        <w:rPr>
+          <w:rFonts w:ascii="Times New Roman" w:hAnsi="Times New Roman" w:cs="Times New Roman"/>
+          <w:sz w:val="24"/>
+          <w:szCs w:val="24"/>
+        </w:rPr>
+      </w:pPr>
+      <w:r>
+        <w:rPr>
+          <w:rFonts w:ascii="Times New Roman" w:hAnsi="Times New Roman" w:cs="Times New Roman"/>
+          <w:sz w:val="24"/>
+          <w:szCs w:val="24"/>
+        </w:rPr>
+        <w:t xml:space="preserve">Now that these initial classes have been created and the test suite created and outlined, </w:t>
+      </w:r>
+      <w:r>
+        <w:rPr>
+          <w:rFonts w:ascii="Times New Roman" w:hAnsi="Times New Roman" w:cs="Times New Roman"/>
+          <w:sz w:val="24"/>
+          <w:szCs w:val="24"/>
+        </w:rPr>
+        <w:t xml:space="preserve">we need to create an </w:t>
+      </w:r>
+      <w:r>
+        <w:rPr>
+          <w:rFonts w:ascii="Times New Roman" w:hAnsi="Times New Roman" w:cs="Times New Roman"/>
+          <w:sz w:val="24"/>
+          <w:szCs w:val="24"/>
+        </w:rPr>
+        <w:t>adapter for the Wolf interface.</w:t>
+      </w:r>
+      <w:r>
+        <w:rPr>
+          <w:rFonts w:ascii="Times New Roman" w:hAnsi="Times New Roman" w:cs="Times New Roman"/>
+          <w:sz w:val="24"/>
+          <w:szCs w:val="24"/>
+        </w:rPr>
+        <w:t xml:space="preserve"> How do we go about doing so? We </w:t>
+      </w:r>
+      <w:r>
+        <w:rPr>
+          <w:rFonts w:ascii="Times New Roman" w:hAnsi="Times New Roman" w:cs="Times New Roman"/>
+          <w:sz w:val="24"/>
+          <w:szCs w:val="24"/>
+        </w:rPr>
+        <w:t xml:space="preserve">can examine the differences between dogs and wolves to create this adapter. Wolves hunt in packs, so they do not have to run for long periods of time like dogs must. The pack mentality and organization of wolves allows them to conserve energy when hunting. As such, they merely </w:t>
+      </w:r>
+      <w:r>
+        <w:rPr>
+          <w:rFonts w:ascii="Times New Roman" w:hAnsi="Times New Roman" w:cs="Times New Roman"/>
+          <w:sz w:val="24"/>
+          <w:szCs w:val="24"/>
+        </w:rPr>
+        <w:t xml:space="preserve">need to run in short spurts. In </w:t>
+      </w:r>
+      <w:r>
+        <w:rPr>
+          <w:rFonts w:ascii="Times New Roman" w:hAnsi="Times New Roman" w:cs="Times New Roman"/>
+          <w:sz w:val="24"/>
+          <w:szCs w:val="24"/>
+        </w:rPr>
+        <w:t>To</w:t>
+      </w:r>
+      <w:r>
+        <w:rPr>
+          <w:rFonts w:ascii="Times New Roman" w:hAnsi="Times New Roman" w:cs="Times New Roman"/>
+          <w:sz w:val="24"/>
+          <w:szCs w:val="24"/>
+        </w:rPr>
+        <w:t xml:space="preserve"> to adapt a wolf to a dog, we need to call </w:t>
+      </w:r>
+      <w:r>
+        <w:rPr>
+          <w:rFonts w:ascii="Times New Roman" w:hAnsi="Times New Roman" w:cs="Times New Roman"/>
+          <w:sz w:val="24"/>
+          <w:szCs w:val="24"/>
+        </w:rPr>
+        <w:t xml:space="preserve">the </w:t>
+      </w:r>
+      <w:r>
+        <w:rPr>
+          <w:rFonts w:ascii="Times New Roman" w:hAnsi="Times New Roman" w:cs="Times New Roman"/>
+          <w:sz w:val="24"/>
+          <w:szCs w:val="24"/>
+        </w:rPr>
+        <w:t xml:space="preserve">wolf’s </w:t>
+      </w:r>
+      <w:proofErr w:type="gramStart"/>
+      <w:r>
+        <w:rPr>
+          <w:rFonts w:ascii="Times New Roman" w:hAnsi="Times New Roman" w:cs="Times New Roman"/>
+          <w:sz w:val="24"/>
+          <w:szCs w:val="24"/>
+        </w:rPr>
+        <w:t>run(</w:t>
+      </w:r>
+      <w:proofErr w:type="gramEnd"/>
+      <w:r>
+        <w:rPr>
+          <w:rFonts w:ascii="Times New Roman" w:hAnsi="Times New Roman" w:cs="Times New Roman"/>
+          <w:sz w:val="24"/>
+          <w:szCs w:val="24"/>
+        </w:rPr>
+        <w:t>) function multiple times to replicate the dog’</w:t>
+      </w:r>
+      <w:r>
+        <w:rPr>
+          <w:rFonts w:ascii="Times New Roman" w:hAnsi="Times New Roman" w:cs="Times New Roman"/>
+          <w:sz w:val="24"/>
+          <w:szCs w:val="24"/>
+        </w:rPr>
+        <w:t>s run() function, as shown in Figure 8, below.</w:t>
+      </w:r>
+    </w:p>
+    <w:p>
+      <w:pPr>
+        <w:spacing w:line="480" w:lineRule="auto"/>
+        <w:jc w:val="center"/>
+        <w:rPr>
+          <w:rFonts w:ascii="Times New Roman" w:hAnsi="Times New Roman" w:cs="Times New Roman"/>
+          <w:sz w:val="24"/>
+          <w:szCs w:val="24"/>
+        </w:rPr>
+      </w:pPr>
+      <w:r>
+        <w:rPr>
+          <w:rFonts w:ascii="Times New Roman" w:hAnsi="Times New Roman" w:cs="Times New Roman"/>
+          <w:noProof/>
+          <w:sz w:val="24"/>
+          <w:szCs w:val="24"/>
+        </w:rPr>
+        <w:lastRenderedPageBreak/>
+        <w:drawing>
+          <wp:inline distT="0" distB="0" distL="0" distR="0">
+            <wp:extent cx="2399150" cy="3177540"/>
+            <wp:effectExtent l="0" t="0" r="1270" b="3810"/>
+            <wp:docPr id="9" name="Picture 9"/>
+            <wp:cNvGraphicFramePr>
+              <a:graphicFrameLocks xmlns:a="http://schemas.openxmlformats.org/drawingml/2006/main" noChangeAspect="1"/>
+            </wp:cNvGraphicFramePr>
+            <a:graphic xmlns:a="http://schemas.openxmlformats.org/drawingml/2006/main">
+              <a:graphicData uri="http://schemas.openxmlformats.org/drawingml/2006/picture">
+                <pic:pic xmlns:pic="http://schemas.openxmlformats.org/drawingml/2006/picture">
+                  <pic:nvPicPr>
+                    <pic:cNvPr id="9" name="5. wolfadapter class.JPG"/>
+                    <pic:cNvPicPr/>
+                  </pic:nvPicPr>
+                  <pic:blipFill>
+                    <a:blip r:embed="rId14">
+                      <a:extLst>
+                        <a:ext uri="{28A0092B-C50C-407E-A947-70E740481C1C}">
+                          <a14:useLocalDpi xmlns:a14="http://schemas.microsoft.com/office/drawing/2010/main" val="0"/>
+                        </a:ext>
+                      </a:extLst>
+                    </a:blip>
+                    <a:stretch>
+                      <a:fillRect/>
+                    </a:stretch>
+                  </pic:blipFill>
+                  <pic:spPr>
+                    <a:xfrm>
+                      <a:off x="0" y="0"/>
+                      <a:ext cx="2407859" cy="3189075"/>
+                    </a:xfrm>
+                    <a:prstGeom prst="rect">
+                      <a:avLst/>
+                    </a:prstGeom>
+                  </pic:spPr>
+                </pic:pic>
+              </a:graphicData>
+            </a:graphic>
+          </wp:inline>
+        </w:drawing>
+      </w:r>
+    </w:p>
+    <w:p>
+      <w:pPr>
+        <w:pStyle w:val="Caption"/>
+        <w:spacing w:line="480" w:lineRule="auto"/>
+        <w:rPr>
+          <w:rFonts w:ascii="Times New Roman" w:hAnsi="Times New Roman" w:cs="Times New Roman"/>
+          <w:sz w:val="24"/>
+          <w:szCs w:val="24"/>
+        </w:rPr>
+      </w:pPr>
+      <w:bookmarkStart w:id="10" w:name="_Toc499719945"/>
+      <w:r>
+        <w:t xml:space="preserve">Figure </w:t>
+      </w:r>
+      <w:fldSimple w:instr=" SEQ Figure \* ARABIC ">
+        <w:r>
+          <w:rPr>
+            <w:noProof/>
+          </w:rPr>
+          <w:t>8</w:t>
+        </w:r>
+      </w:fldSimple>
+      <w:r>
+        <w:t xml:space="preserve">. </w:t>
+      </w:r>
+      <w:proofErr w:type="spellStart"/>
+      <w:r>
+        <w:t>WolfAdapter</w:t>
+      </w:r>
+      <w:proofErr w:type="spellEnd"/>
+      <w:r>
+        <w:t xml:space="preserve"> Class</w:t>
+      </w:r>
+      <w:bookmarkEnd w:id="10"/>
+    </w:p>
+    <w:p>
+      <w:pPr>
+        <w:spacing w:line="480" w:lineRule="auto"/>
+        <w:rPr>
+          <w:rFonts w:ascii="Times New Roman" w:hAnsi="Times New Roman" w:cs="Times New Roman"/>
+          <w:sz w:val="24"/>
+          <w:szCs w:val="24"/>
+        </w:rPr>
+      </w:pPr>
+    </w:p>
+    <w:p>
+      <w:pPr>
+        <w:spacing w:line="480" w:lineRule="auto"/>
+        <w:rPr>
+          <w:rFonts w:ascii="Times New Roman" w:hAnsi="Times New Roman" w:cs="Times New Roman"/>
+          <w:sz w:val="24"/>
+          <w:szCs w:val="24"/>
+        </w:rPr>
+      </w:pPr>
+      <w:r>
+        <w:rPr>
+          <w:rFonts w:ascii="Times New Roman" w:hAnsi="Times New Roman" w:cs="Times New Roman"/>
+          <w:sz w:val="24"/>
+          <w:szCs w:val="24"/>
+        </w:rPr>
+        <w:t>This adapter now provides the needed function</w:t>
+      </w:r>
+      <w:r>
+        <w:rPr>
+          <w:rFonts w:ascii="Times New Roman" w:hAnsi="Times New Roman" w:cs="Times New Roman"/>
+          <w:sz w:val="24"/>
+          <w:szCs w:val="24"/>
+        </w:rPr>
+        <w:t>ality to adapt a wolf to a dog and replicate the dog class’s behavior.</w:t>
+      </w:r>
+      <w:r>
+        <w:rPr>
+          <w:rFonts w:ascii="Times New Roman" w:hAnsi="Times New Roman" w:cs="Times New Roman"/>
+          <w:sz w:val="24"/>
+          <w:szCs w:val="24"/>
+        </w:rPr>
+        <w:t xml:space="preserve"> We now merely need to update the Wolf, </w:t>
+      </w:r>
+      <w:proofErr w:type="spellStart"/>
+      <w:r>
+        <w:rPr>
+          <w:rFonts w:ascii="Times New Roman" w:hAnsi="Times New Roman" w:cs="Times New Roman"/>
+          <w:sz w:val="24"/>
+          <w:szCs w:val="24"/>
+        </w:rPr>
+        <w:t>WildWolf</w:t>
+      </w:r>
+      <w:proofErr w:type="spellEnd"/>
+      <w:r>
+        <w:rPr>
+          <w:rFonts w:ascii="Times New Roman" w:hAnsi="Times New Roman" w:cs="Times New Roman"/>
+          <w:sz w:val="24"/>
+          <w:szCs w:val="24"/>
+        </w:rPr>
+        <w:t xml:space="preserve">, Dog, and Beagle classes to return the correct output when their </w:t>
+      </w:r>
+      <w:r>
+        <w:rPr>
+          <w:rFonts w:ascii="Times New Roman" w:hAnsi="Times New Roman" w:cs="Times New Roman"/>
+          <w:sz w:val="24"/>
+          <w:szCs w:val="24"/>
+        </w:rPr>
+        <w:t>respective functions are called, as shown in Figures 9 through 12, below.</w:t>
+      </w:r>
+    </w:p>
+    <w:p>
+      <w:pPr>
+        <w:spacing w:line="480" w:lineRule="auto"/>
+        <w:jc w:val="center"/>
+        <w:rPr>
+          <w:rFonts w:ascii="Times New Roman" w:hAnsi="Times New Roman" w:cs="Times New Roman"/>
+          <w:sz w:val="24"/>
+          <w:szCs w:val="24"/>
+        </w:rPr>
+      </w:pPr>
+      <w:r>
+        <w:rPr>
+          <w:rFonts w:ascii="Times New Roman" w:hAnsi="Times New Roman" w:cs="Times New Roman"/>
+          <w:noProof/>
+          <w:sz w:val="24"/>
+          <w:szCs w:val="24"/>
+        </w:rPr>
+        <w:drawing>
+          <wp:inline distT="0" distB="0" distL="0" distR="0">
+            <wp:extent cx="1747889" cy="1897380"/>
+            <wp:effectExtent l="0" t="0" r="5080" b="7620"/>
+            <wp:docPr id="10" name="Picture 10"/>
+            <wp:cNvGraphicFramePr>
+              <a:graphicFrameLocks xmlns:a="http://schemas.openxmlformats.org/drawingml/2006/main" noChangeAspect="1"/>
+            </wp:cNvGraphicFramePr>
+            <a:graphic xmlns:a="http://schemas.openxmlformats.org/drawingml/2006/main">
+              <a:graphicData uri="http://schemas.openxmlformats.org/drawingml/2006/picture">
+                <pic:pic xmlns:pic="http://schemas.openxmlformats.org/drawingml/2006/picture">
+                  <pic:nvPicPr>
+                    <pic:cNvPr id="10" name="10. fixed wolf class.JPG"/>
+                    <pic:cNvPicPr/>
+                  </pic:nvPicPr>
+                  <pic:blipFill>
+                    <a:blip r:embed="rId15">
+                      <a:extLst>
+                        <a:ext uri="{28A0092B-C50C-407E-A947-70E740481C1C}">
+                          <a14:useLocalDpi xmlns:a14="http://schemas.microsoft.com/office/drawing/2010/main" val="0"/>
+                        </a:ext>
+                      </a:extLst>
+                    </a:blip>
+                    <a:stretch>
+                      <a:fillRect/>
+                    </a:stretch>
+                  </pic:blipFill>
+                  <pic:spPr>
+                    <a:xfrm>
+                      <a:off x="0" y="0"/>
+                      <a:ext cx="1753798" cy="1903794"/>
+                    </a:xfrm>
+                    <a:prstGeom prst="rect">
+                      <a:avLst/>
+                    </a:prstGeom>
+                  </pic:spPr>
+                </pic:pic>
+              </a:graphicData>
+            </a:graphic>
+          </wp:inline>
+        </w:drawing>
+      </w:r>
+    </w:p>
+    <w:p>
+      <w:pPr>
+        <w:pStyle w:val="Caption"/>
+        <w:spacing w:line="480" w:lineRule="auto"/>
+        <w:rPr>
+          <w:rFonts w:ascii="Times New Roman" w:hAnsi="Times New Roman" w:cs="Times New Roman"/>
+          <w:sz w:val="24"/>
+          <w:szCs w:val="24"/>
+        </w:rPr>
+      </w:pPr>
+      <w:bookmarkStart w:id="11" w:name="_Toc499719946"/>
+      <w:r>
+        <w:t xml:space="preserve">Figure </w:t>
+      </w:r>
+      <w:fldSimple w:instr=" SEQ Figure \* ARABIC ">
+        <w:r>
+          <w:rPr>
+            <w:noProof/>
+          </w:rPr>
+          <w:t>9</w:t>
+        </w:r>
+      </w:fldSimple>
+      <w:r>
+        <w:t>. Refactored Wolf Class</w:t>
+      </w:r>
+      <w:bookmarkEnd w:id="11"/>
+    </w:p>
+    <w:p>
+      <w:pPr>
+        <w:spacing w:line="480" w:lineRule="auto"/>
+        <w:jc w:val="center"/>
+        <w:rPr>
+          <w:rFonts w:ascii="Times New Roman" w:hAnsi="Times New Roman" w:cs="Times New Roman"/>
+          <w:sz w:val="24"/>
+          <w:szCs w:val="24"/>
+        </w:rPr>
+      </w:pPr>
+      <w:r>
+        <w:rPr>
+          <w:rFonts w:ascii="Times New Roman" w:hAnsi="Times New Roman" w:cs="Times New Roman"/>
+          <w:noProof/>
+          <w:sz w:val="24"/>
+          <w:szCs w:val="24"/>
+        </w:rPr>
+        <w:lastRenderedPageBreak/>
+        <w:drawing>
+          <wp:inline distT="0" distB="0" distL="0" distR="0">
+            <wp:extent cx="3070860" cy="3436620"/>
+            <wp:effectExtent l="0" t="0" r="0" b="0"/>
+            <wp:docPr id="11" name="Picture 11"/>
+            <wp:cNvGraphicFramePr>
+              <a:graphicFrameLocks xmlns:a="http://schemas.openxmlformats.org/drawingml/2006/main" noChangeAspect="1"/>
+            </wp:cNvGraphicFramePr>
+            <a:graphic xmlns:a="http://schemas.openxmlformats.org/drawingml/2006/main">
+              <a:graphicData uri="http://schemas.openxmlformats.org/drawingml/2006/picture">
+                <pic:pic xmlns:pic="http://schemas.openxmlformats.org/drawingml/2006/picture">
+                  <pic:nvPicPr>
+                    <pic:cNvPr id="11" name="8. fixed wildwolf class.JPG"/>
+                    <pic:cNvPicPr/>
+                  </pic:nvPicPr>
+                  <pic:blipFill>
+                    <a:blip r:embed="rId16">
+                      <a:extLst>
+                        <a:ext uri="{28A0092B-C50C-407E-A947-70E740481C1C}">
+                          <a14:useLocalDpi xmlns:a14="http://schemas.microsoft.com/office/drawing/2010/main" val="0"/>
+                        </a:ext>
+                      </a:extLst>
+                    </a:blip>
+                    <a:stretch>
+                      <a:fillRect/>
+                    </a:stretch>
+                  </pic:blipFill>
+                  <pic:spPr>
+                    <a:xfrm>
+                      <a:off x="0" y="0"/>
+                      <a:ext cx="3070860" cy="3436620"/>
+                    </a:xfrm>
+                    <a:prstGeom prst="rect">
+                      <a:avLst/>
+                    </a:prstGeom>
+                  </pic:spPr>
+                </pic:pic>
+              </a:graphicData>
+            </a:graphic>
+          </wp:inline>
+        </w:drawing>
+      </w:r>
+    </w:p>
+    <w:p>
+      <w:pPr>
+        <w:pStyle w:val="Caption"/>
+        <w:spacing w:line="480" w:lineRule="auto"/>
+        <w:rPr>
+          <w:rFonts w:ascii="Times New Roman" w:hAnsi="Times New Roman" w:cs="Times New Roman"/>
+          <w:sz w:val="24"/>
+          <w:szCs w:val="24"/>
+        </w:rPr>
+      </w:pPr>
+      <w:bookmarkStart w:id="12" w:name="_Toc499719947"/>
+      <w:r>
+        <w:t xml:space="preserve">Figure </w:t>
+      </w:r>
+      <w:fldSimple w:instr=" SEQ Figure \* ARABIC ">
+        <w:r>
+          <w:rPr>
+            <w:noProof/>
+          </w:rPr>
+          <w:t>10</w:t>
+        </w:r>
+      </w:fldSimple>
+      <w:r>
+        <w:t xml:space="preserve">. Refactored </w:t>
+      </w:r>
+      <w:proofErr w:type="spellStart"/>
+      <w:r>
+        <w:t>WildWolf</w:t>
+      </w:r>
+      <w:proofErr w:type="spellEnd"/>
+      <w:r>
+        <w:t xml:space="preserve"> Class</w:t>
+      </w:r>
+      <w:bookmarkEnd w:id="12"/>
+    </w:p>
+    <w:p>
+      <w:pPr>
+        <w:spacing w:line="480" w:lineRule="auto"/>
+        <w:jc w:val="center"/>
+        <w:rPr>
+          <w:rFonts w:ascii="Times New Roman" w:hAnsi="Times New Roman" w:cs="Times New Roman"/>
+          <w:sz w:val="24"/>
+          <w:szCs w:val="24"/>
+        </w:rPr>
+      </w:pPr>
+      <w:r>
+        <w:rPr>
+          <w:rFonts w:ascii="Times New Roman" w:hAnsi="Times New Roman" w:cs="Times New Roman"/>
+          <w:noProof/>
+          <w:sz w:val="24"/>
+          <w:szCs w:val="24"/>
+        </w:rPr>
+        <w:drawing>
+          <wp:inline distT="0" distB="0" distL="0" distR="0">
+            <wp:extent cx="2697480" cy="2514600"/>
+            <wp:effectExtent l="0" t="0" r="7620" b="0"/>
+            <wp:docPr id="12" name="Picture 12"/>
+            <wp:cNvGraphicFramePr>
+              <a:graphicFrameLocks xmlns:a="http://schemas.openxmlformats.org/drawingml/2006/main" noChangeAspect="1"/>
+            </wp:cNvGraphicFramePr>
+            <a:graphic xmlns:a="http://schemas.openxmlformats.org/drawingml/2006/main">
+              <a:graphicData uri="http://schemas.openxmlformats.org/drawingml/2006/picture">
+                <pic:pic xmlns:pic="http://schemas.openxmlformats.org/drawingml/2006/picture">
+                  <pic:nvPicPr>
+                    <pic:cNvPr id="12" name="11. fixed dog class.JPG"/>
+                    <pic:cNvPicPr/>
+                  </pic:nvPicPr>
+                  <pic:blipFill>
+                    <a:blip r:embed="rId17">
+                      <a:extLst>
+                        <a:ext uri="{28A0092B-C50C-407E-A947-70E740481C1C}">
+                          <a14:useLocalDpi xmlns:a14="http://schemas.microsoft.com/office/drawing/2010/main" val="0"/>
+                        </a:ext>
+                      </a:extLst>
+                    </a:blip>
+                    <a:stretch>
+                      <a:fillRect/>
+                    </a:stretch>
+                  </pic:blipFill>
+                  <pic:spPr>
+                    <a:xfrm>
+                      <a:off x="0" y="0"/>
+                      <a:ext cx="2697480" cy="2514600"/>
+                    </a:xfrm>
+                    <a:prstGeom prst="rect">
+                      <a:avLst/>
+                    </a:prstGeom>
+                  </pic:spPr>
+                </pic:pic>
+              </a:graphicData>
+            </a:graphic>
+          </wp:inline>
+        </w:drawing>
+      </w:r>
+    </w:p>
+    <w:p>
+      <w:pPr>
+        <w:pStyle w:val="Caption"/>
+        <w:spacing w:line="480" w:lineRule="auto"/>
+        <w:rPr>
+          <w:rFonts w:ascii="Times New Roman" w:hAnsi="Times New Roman" w:cs="Times New Roman"/>
+          <w:sz w:val="24"/>
+          <w:szCs w:val="24"/>
+        </w:rPr>
+      </w:pPr>
+      <w:bookmarkStart w:id="13" w:name="_Toc499719948"/>
+      <w:r>
+        <w:t xml:space="preserve">Figure </w:t>
+      </w:r>
+      <w:fldSimple w:instr=" SEQ Figure \* ARABIC ">
+        <w:r>
+          <w:rPr>
+            <w:noProof/>
+          </w:rPr>
+          <w:t>11</w:t>
+        </w:r>
+      </w:fldSimple>
+      <w:r>
+        <w:t>. Refactored Dog Class</w:t>
+      </w:r>
+      <w:bookmarkEnd w:id="13"/>
+    </w:p>
+    <w:p>
+      <w:pPr>
+        <w:spacing w:line="480" w:lineRule="auto"/>
+        <w:jc w:val="center"/>
+        <w:rPr>
+          <w:rFonts w:ascii="Times New Roman" w:hAnsi="Times New Roman" w:cs="Times New Roman"/>
+          <w:sz w:val="24"/>
+          <w:szCs w:val="24"/>
+        </w:rPr>
+      </w:pPr>
+      <w:r>
+        <w:rPr>
+          <w:rFonts w:ascii="Times New Roman" w:hAnsi="Times New Roman" w:cs="Times New Roman"/>
+          <w:noProof/>
+          <w:sz w:val="24"/>
+          <w:szCs w:val="24"/>
+        </w:rPr>
+        <w:lastRenderedPageBreak/>
+        <w:drawing>
+          <wp:inline distT="0" distB="0" distL="0" distR="0">
+            <wp:extent cx="2735580" cy="3413760"/>
+            <wp:effectExtent l="0" t="0" r="7620" b="0"/>
+            <wp:docPr id="13" name="Picture 13"/>
+            <wp:cNvGraphicFramePr>
+              <a:graphicFrameLocks xmlns:a="http://schemas.openxmlformats.org/drawingml/2006/main" noChangeAspect="1"/>
+            </wp:cNvGraphicFramePr>
+            <a:graphic xmlns:a="http://schemas.openxmlformats.org/drawingml/2006/main">
+              <a:graphicData uri="http://schemas.openxmlformats.org/drawingml/2006/picture">
+                <pic:pic xmlns:pic="http://schemas.openxmlformats.org/drawingml/2006/picture">
+                  <pic:nvPicPr>
+                    <pic:cNvPr id="13" name="7. fixed beagle class.JPG"/>
+                    <pic:cNvPicPr/>
+                  </pic:nvPicPr>
+                  <pic:blipFill>
+                    <a:blip r:embed="rId18">
+                      <a:extLst>
+                        <a:ext uri="{28A0092B-C50C-407E-A947-70E740481C1C}">
+                          <a14:useLocalDpi xmlns:a14="http://schemas.microsoft.com/office/drawing/2010/main" val="0"/>
+                        </a:ext>
+                      </a:extLst>
+                    </a:blip>
+                    <a:stretch>
+                      <a:fillRect/>
+                    </a:stretch>
+                  </pic:blipFill>
+                  <pic:spPr>
+                    <a:xfrm>
+                      <a:off x="0" y="0"/>
+                      <a:ext cx="2735580" cy="3413760"/>
+                    </a:xfrm>
+                    <a:prstGeom prst="rect">
+                      <a:avLst/>
+                    </a:prstGeom>
+                  </pic:spPr>
+                </pic:pic>
+              </a:graphicData>
+            </a:graphic>
+          </wp:inline>
+        </w:drawing>
+      </w:r>
+    </w:p>
+    <w:p>
+      <w:pPr>
+        <w:pStyle w:val="Caption"/>
+        <w:spacing w:line="480" w:lineRule="auto"/>
+        <w:rPr>
+          <w:rFonts w:ascii="Times New Roman" w:hAnsi="Times New Roman" w:cs="Times New Roman"/>
+          <w:sz w:val="24"/>
+          <w:szCs w:val="24"/>
+        </w:rPr>
+      </w:pPr>
+      <w:bookmarkStart w:id="14" w:name="_Toc499719949"/>
+      <w:r>
+        <w:t xml:space="preserve">Figure </w:t>
+      </w:r>
+      <w:fldSimple w:instr=" SEQ Figure \* ARABIC ">
+        <w:r>
+          <w:rPr>
+            <w:noProof/>
+          </w:rPr>
+          <w:t>12</w:t>
+        </w:r>
+      </w:fldSimple>
+      <w:r>
+        <w:t>. Refactored Beagle Class</w:t>
+      </w:r>
+      <w:bookmarkEnd w:id="14"/>
+    </w:p>
+    <w:p>
+      <w:pPr>
+        <w:spacing w:line="480" w:lineRule="auto"/>
+        <w:rPr>
+          <w:rFonts w:ascii="Times New Roman" w:hAnsi="Times New Roman" w:cs="Times New Roman"/>
+          <w:sz w:val="24"/>
+          <w:szCs w:val="24"/>
+        </w:rPr>
+      </w:pPr>
+    </w:p>
+    <w:p>
+      <w:pPr>
+        <w:spacing w:line="480" w:lineRule="auto"/>
+        <w:rPr>
+          <w:rFonts w:ascii="Times New Roman" w:hAnsi="Times New Roman" w:cs="Times New Roman"/>
+          <w:sz w:val="24"/>
+          <w:szCs w:val="24"/>
+        </w:rPr>
+      </w:pPr>
+      <w:r>
+        <w:rPr>
+          <w:rFonts w:ascii="Times New Roman" w:hAnsi="Times New Roman" w:cs="Times New Roman"/>
+          <w:sz w:val="24"/>
+          <w:szCs w:val="24"/>
+        </w:rPr>
+        <w:t xml:space="preserve">With </w:t>
+      </w:r>
+      <w:proofErr w:type="gramStart"/>
+      <w:r>
+        <w:rPr>
+          <w:rFonts w:ascii="Times New Roman" w:hAnsi="Times New Roman" w:cs="Times New Roman"/>
+          <w:sz w:val="24"/>
+          <w:szCs w:val="24"/>
+        </w:rPr>
+        <w:t>all of these</w:t>
+      </w:r>
+      <w:proofErr w:type="gramEnd"/>
+      <w:r>
+        <w:rPr>
+          <w:rFonts w:ascii="Times New Roman" w:hAnsi="Times New Roman" w:cs="Times New Roman"/>
+          <w:sz w:val="24"/>
+          <w:szCs w:val="24"/>
+        </w:rPr>
+        <w:t xml:space="preserve"> classes refactored, we need to ensure that these changes result in successful tests, preserving the functionality of the project.</w:t>
+      </w:r>
+      <w:r>
+        <w:rPr>
+          <w:rFonts w:ascii="Times New Roman" w:hAnsi="Times New Roman" w:cs="Times New Roman"/>
+          <w:sz w:val="24"/>
+          <w:szCs w:val="24"/>
+        </w:rPr>
+        <w:t xml:space="preserve"> The test suite was run again, producing the successful output shown in Figure 13, below.</w:t>
+      </w:r>
+    </w:p>
+    <w:p>
+      <w:pPr>
+        <w:spacing w:line="480" w:lineRule="auto"/>
+        <w:jc w:val="center"/>
+        <w:rPr>
+          <w:rFonts w:ascii="Times New Roman" w:hAnsi="Times New Roman" w:cs="Times New Roman"/>
+          <w:sz w:val="24"/>
+          <w:szCs w:val="24"/>
+        </w:rPr>
+      </w:pPr>
+      <w:r>
+        <w:rPr>
+          <w:rFonts w:ascii="Times New Roman" w:hAnsi="Times New Roman" w:cs="Times New Roman"/>
+          <w:noProof/>
+          <w:sz w:val="24"/>
+          <w:szCs w:val="24"/>
+        </w:rPr>
+        <w:lastRenderedPageBreak/>
+        <w:drawing>
+          <wp:inline distT="0" distB="0" distL="0" distR="0">
+            <wp:extent cx="5943600" cy="4839335"/>
+            <wp:effectExtent l="0" t="0" r="0" b="0"/>
+            <wp:docPr id="14" name="Picture 14"/>
+            <wp:cNvGraphicFramePr>
+              <a:graphicFrameLocks xmlns:a="http://schemas.openxmlformats.org/drawingml/2006/main" noChangeAspect="1"/>
+            </wp:cNvGraphicFramePr>
+            <a:graphic xmlns:a="http://schemas.openxmlformats.org/drawingml/2006/main">
+              <a:graphicData uri="http://schemas.openxmlformats.org/drawingml/2006/picture">
+                <pic:pic xmlns:pic="http://schemas.openxmlformats.org/drawingml/2006/picture">
+                  <pic:nvPicPr>
+                    <pic:cNvPr id="14" name="9. passed test.JPG"/>
+                    <pic:cNvPicPr/>
+                  </pic:nvPicPr>
+                  <pic:blipFill>
+                    <a:blip r:embed="rId19">
+                      <a:extLst>
+                        <a:ext uri="{28A0092B-C50C-407E-A947-70E740481C1C}">
+                          <a14:useLocalDpi xmlns:a14="http://schemas.microsoft.com/office/drawing/2010/main" val="0"/>
+                        </a:ext>
+                      </a:extLst>
+                    </a:blip>
+                    <a:stretch>
+                      <a:fillRect/>
+                    </a:stretch>
+                  </pic:blipFill>
+                  <pic:spPr>
+                    <a:xfrm>
+                      <a:off x="0" y="0"/>
+                      <a:ext cx="5943600" cy="4839335"/>
+                    </a:xfrm>
+                    <a:prstGeom prst="rect">
+                      <a:avLst/>
+                    </a:prstGeom>
+                  </pic:spPr>
+                </pic:pic>
+              </a:graphicData>
+            </a:graphic>
+          </wp:inline>
+        </w:drawing>
+      </w:r>
+    </w:p>
+    <w:p>
+      <w:pPr>
+        <w:pStyle w:val="Caption"/>
+        <w:spacing w:line="480" w:lineRule="auto"/>
+        <w:rPr>
+          <w:rFonts w:ascii="Times New Roman" w:hAnsi="Times New Roman" w:cs="Times New Roman"/>
+          <w:sz w:val="24"/>
+          <w:szCs w:val="24"/>
+        </w:rPr>
+      </w:pPr>
+      <w:bookmarkStart w:id="15" w:name="_Toc499719950"/>
+      <w:r>
+        <w:t xml:space="preserve">Figure </w:t>
+      </w:r>
+      <w:fldSimple w:instr=" SEQ Figure \* ARABIC ">
+        <w:r>
+          <w:rPr>
+            <w:noProof/>
+          </w:rPr>
+          <w:t>13</w:t>
+        </w:r>
+      </w:fldSimple>
+      <w:r>
+        <w:t>. Successful Test</w:t>
+      </w:r>
+      <w:bookmarkEnd w:id="15"/>
+    </w:p>
+    <w:p>
+      <w:pPr>
+        <w:spacing w:line="480" w:lineRule="auto"/>
+        <w:rPr>
+          <w:rFonts w:ascii="Times New Roman" w:hAnsi="Times New Roman" w:cs="Times New Roman"/>
+          <w:sz w:val="24"/>
+          <w:szCs w:val="24"/>
+        </w:rPr>
+      </w:pPr>
+    </w:p>
+    <w:p>
+      <w:pPr>
+        <w:spacing w:line="480" w:lineRule="auto"/>
+        <w:rPr>
+          <w:rFonts w:ascii="Times New Roman" w:hAnsi="Times New Roman" w:cs="Times New Roman"/>
+          <w:sz w:val="24"/>
+          <w:szCs w:val="24"/>
+        </w:rPr>
+      </w:pPr>
+      <w:r>
+        <w:rPr>
+          <w:rFonts w:ascii="Times New Roman" w:hAnsi="Times New Roman" w:cs="Times New Roman"/>
+          <w:sz w:val="24"/>
+          <w:szCs w:val="24"/>
+        </w:rPr>
+        <w:t>As can be seen from this project, object-oriented adapters can be used to adapt one interface to another without needing to change the code of either interface.</w:t>
+      </w:r>
+      <w:r>
+        <w:rPr>
+          <w:rFonts w:ascii="Times New Roman" w:hAnsi="Times New Roman" w:cs="Times New Roman"/>
+          <w:sz w:val="24"/>
+          <w:szCs w:val="24"/>
+        </w:rPr>
+        <w:t xml:space="preserve"> The adapter pattern is extremely useful for a</w:t>
+      </w:r>
+      <w:r>
+        <w:rPr>
+          <w:rFonts w:ascii="Times New Roman" w:hAnsi="Times New Roman" w:cs="Times New Roman"/>
+          <w:sz w:val="24"/>
+          <w:szCs w:val="24"/>
+        </w:rPr>
+        <w:t>dapting closely-related classes and has a plethora of real-world applications</w:t>
+      </w:r>
+      <w:r>
+        <w:rPr>
+          <w:rFonts w:ascii="Times New Roman" w:hAnsi="Times New Roman" w:cs="Times New Roman"/>
+          <w:sz w:val="24"/>
+          <w:szCs w:val="24"/>
+        </w:rPr>
+        <w:t>.</w:t>
+      </w:r>
+      <w:r>
+        <w:rPr>
+          <w:rFonts w:ascii="Times New Roman" w:hAnsi="Times New Roman" w:cs="Times New Roman"/>
+          <w:sz w:val="24"/>
+          <w:szCs w:val="24"/>
+        </w:rPr>
+        <w:t xml:space="preserve"> When running low on objects of one class, consider using the adapter pattern to adapt this class to another class.</w:t>
+      </w:r>
+    </w:p>
+    <w:p>
+      <w:pPr>
+        <w:spacing w:line="480" w:lineRule="auto"/>
+        <w:rPr>
+          <w:rFonts w:ascii="Times New Roman" w:eastAsiaTheme="majorEastAsia" w:hAnsi="Times New Roman" w:cs="Times New Roman"/>
+          <w:b/>
+          <w:sz w:val="24"/>
+          <w:szCs w:val="32"/>
+        </w:rPr>
+      </w:pPr>
+      <w:r>
+        <w:rPr>
+          <w:rFonts w:ascii="Times New Roman" w:hAnsi="Times New Roman" w:cs="Times New Roman"/>
+          <w:b/>
+          <w:sz w:val="24"/>
+        </w:rPr>
+        <w:br w:type="page"/>
+      </w:r>
+    </w:p>
+    <w:p>
+      <w:pPr>
+        <w:pStyle w:val="Heading1"/>
+        <w:spacing w:line="480" w:lineRule="auto"/>
+        <w:jc w:val="center"/>
+        <w:rPr>
+          <w:rFonts w:ascii="Times New Roman" w:hAnsi="Times New Roman" w:cs="Times New Roman"/>
+          <w:b/>
+          <w:color w:val="auto"/>
+          <w:sz w:val="24"/>
+        </w:rPr>
+      </w:pPr>
+      <w:bookmarkStart w:id="16" w:name="_Toc499720013"/>
+      <w:r>
+        <w:rPr>
+          <w:rFonts w:ascii="Times New Roman" w:hAnsi="Times New Roman" w:cs="Times New Roman"/>
+          <w:b/>
+          <w:color w:val="auto"/>
+          <w:sz w:val="24"/>
+        </w:rPr>
+        <w:lastRenderedPageBreak/>
+        <w:t>References</w:t>
+      </w:r>
+      <w:bookmarkEnd w:id="16"/>
+    </w:p>
+    <w:p>
+      <w:pPr>
+        <w:spacing w:line="480" w:lineRule="auto"/>
+        <w:rPr>
+          <w:rFonts w:ascii="Times New Roman" w:hAnsi="Times New Roman" w:cs="Times New Roman"/>
+          <w:sz w:val="24"/>
+          <w:szCs w:val="24"/>
+        </w:rPr>
+      </w:pPr>
+      <w:r>
+        <w:rPr>
+          <w:rFonts w:ascii="Times New Roman" w:hAnsi="Times New Roman" w:cs="Times New Roman"/>
+          <w:sz w:val="24"/>
+          <w:szCs w:val="24"/>
+        </w:rPr>
         <w:t>https://docs.microsoft.com/en-us/dotnet/csharp/programming-guide/interfaces/</w:t>
       </w:r>
     </w:p>
     <w:sectPr>
+      <w:footerReference w:type="default" r:id="rId20"/>
       <w:pgSz w:w="12240" w:h="15840"/>
       <w:pgMar w:top="1440" w:right="1440" w:bottom="1440" w:left="1440" w:header="720" w:footer="720" w:gutter="0"/>
       <w:cols w:space="720"/>
+      <w:titlePg/>
       <w:docGrid w:linePitch="360"/>
     </w:sectPr>
   </w:body>
 </w:document>
+</file>
+
+<file path=word/endnotes.xml><?xml version="1.0" encoding="utf-8"?>
+<w:endnotes xmlns:wpc="http://schemas.microsoft.com/office/word/2010/wordprocessingCanvas" xmlns:cx="http://schemas.microsoft.com/office/drawing/2014/chartex" xmlns:cx1="http://schemas.microsoft.com/office/drawing/2015/9/8/chartex" xmlns:cx2="http://schemas.microsoft.com/office/drawing/2015/10/21/chartex" xmlns:cx3="http://schemas.microsoft.com/office/drawing/2016/5/9/chartex" xmlns:cx4="http://schemas.microsoft.com/office/drawing/2016/5/10/chartex" xmlns:cx5="http://schemas.microsoft.com/office/drawing/2016/5/11/chartex" xmlns:cx6="http://schemas.microsoft.com/office/drawing/2016/5/12/chartex" xmlns:cx7="http://schemas.microsoft.com/office/drawing/2016/5/13/chartex" xmlns:cx8="http://schemas.microsoft.com/office/drawing/2016/5/14/chartex" xmlns:mc="http://schemas.openxmlformats.org/markup-compatibility/2006" xmlns:aink="http://schemas.microsoft.com/office/drawing/2016/ink" xmlns:am3d="http://schemas.microsoft.com/office/drawing/2017/model3d" xmlns:o="urn:schemas-microsoft-com:office:office" xmlns:r="http://schemas.openxmlformats.org/officeDocument/2006/relationships" xmlns:m="http://schemas.openxmlformats.org/officeDocument/2006/math" xmlns:v="urn:schemas-microsoft-com:vml" xmlns:wp14="http://schemas.microsoft.com/office/word/2010/wordprocessingDrawing" xmlns:wp="http://schemas.openxmlformats.org/drawingml/2006/wordprocessingDrawing" xmlns:w10="urn:schemas-microsoft-com:office:word" xmlns:w="http://schemas.openxmlformats.org/wordprocessingml/2006/main" xmlns:w14="http://schemas.microsoft.com/office/word/2010/wordml" xmlns:w15="http://schemas.microsoft.com/office/word/2012/wordml" xmlns:w16se="http://schemas.microsoft.com/office/word/2015/wordml/symex" xmlns:wpg="http://schemas.microsoft.com/office/word/2010/wordprocessingGroup" xmlns:wpi="http://schemas.microsoft.com/office/word/2010/wordprocessingInk" xmlns:wne="http://schemas.microsoft.com/office/word/2006/wordml" xmlns:wps="http://schemas.microsoft.com/office/word/2010/wordprocessingShape" mc:Ignorable="w14 w15 w16se wp14">
+  <w:endnote w:type="separator" w:id="-1">
+    <w:p>
+      <w:pPr>
+        <w:spacing w:after="0" w:line="240" w:lineRule="auto"/>
+      </w:pPr>
+      <w:r>
+        <w:separator/>
+      </w:r>
+    </w:p>
+  </w:endnote>
+  <w:endnote w:type="continuationSeparator" w:id="0">
+    <w:p>
+      <w:pPr>
+        <w:spacing w:after="0" w:line="240" w:lineRule="auto"/>
+      </w:pPr>
+      <w:r>
+        <w:continuationSeparator/>
+      </w:r>
+    </w:p>
+  </w:endnote>
+</w:endnotes>
+</file>
+
+<file path=word/footer1.xml><?xml version="1.0" encoding="utf-8"?>
+<w:ftr xmlns:wpc="http://schemas.microsoft.com/office/word/2010/wordprocessingCanvas" xmlns:cx="http://schemas.microsoft.com/office/drawing/2014/chartex" xmlns:cx1="http://schemas.microsoft.com/office/drawing/2015/9/8/chartex" xmlns:cx2="http://schemas.microsoft.com/office/drawing/2015/10/21/chartex" xmlns:cx3="http://schemas.microsoft.com/office/drawing/2016/5/9/chartex" xmlns:cx4="http://schemas.microsoft.com/office/drawing/2016/5/10/chartex" xmlns:cx5="http://schemas.microsoft.com/office/drawing/2016/5/11/chartex" xmlns:cx6="http://schemas.microsoft.com/office/drawing/2016/5/12/chartex" xmlns:cx7="http://schemas.microsoft.com/office/drawing/2016/5/13/chartex" xmlns:cx8="http://schemas.microsoft.com/office/drawing/2016/5/14/chartex" xmlns:mc="http://schemas.openxmlformats.org/markup-compatibility/2006" xmlns:aink="http://schemas.microsoft.com/office/drawing/2016/ink" xmlns:am3d="http://schemas.microsoft.com/office/drawing/2017/model3d" xmlns:o="urn:schemas-microsoft-com:office:office" xmlns:r="http://schemas.openxmlformats.org/officeDocument/2006/relationships" xmlns:m="http://schemas.openxmlformats.org/officeDocument/2006/math" xmlns:v="urn:schemas-microsoft-com:vml" xmlns:wp14="http://schemas.microsoft.com/office/word/2010/wordprocessingDrawing" xmlns:wp="http://schemas.openxmlformats.org/drawingml/2006/wordprocessingDrawing" xmlns:w10="urn:schemas-microsoft-com:office:word" xmlns:w="http://schemas.openxmlformats.org/wordprocessingml/2006/main" xmlns:w14="http://schemas.microsoft.com/office/word/2010/wordml" xmlns:w15="http://schemas.microsoft.com/office/word/2012/wordml" xmlns:w16se="http://schemas.microsoft.com/office/word/2015/wordml/symex" xmlns:wpg="http://schemas.microsoft.com/office/word/2010/wordprocessingGroup" xmlns:wpi="http://schemas.microsoft.com/office/word/2010/wordprocessingInk" xmlns:wne="http://schemas.microsoft.com/office/word/2006/wordml" xmlns:wps="http://schemas.microsoft.com/office/word/2010/wordprocessingShape" mc:Ignorable="w14 w15 w16se wp14">
+  <w:sdt>
+    <w:sdtPr>
+      <w:rPr>
+        <w:rFonts w:ascii="Times New Roman" w:hAnsi="Times New Roman" w:cs="Times New Roman"/>
+        <w:sz w:val="24"/>
+      </w:rPr>
+      <w:id w:val="2092655675"/>
+      <w:docPartObj>
+        <w:docPartGallery w:val="Page Numbers (Bottom of Page)"/>
+        <w:docPartUnique/>
+      </w:docPartObj>
+    </w:sdtPr>
+    <w:sdtEndPr>
+      <w:rPr>
+        <w:noProof/>
+      </w:rPr>
+    </w:sdtEndPr>
+    <w:sdtContent>
+      <w:p>
+        <w:pPr>
+          <w:pStyle w:val="Footer"/>
+          <w:jc w:val="right"/>
+          <w:rPr>
+            <w:rFonts w:ascii="Times New Roman" w:hAnsi="Times New Roman" w:cs="Times New Roman"/>
+            <w:sz w:val="24"/>
+          </w:rPr>
+        </w:pPr>
+        <w:r>
+          <w:rPr>
+            <w:rFonts w:ascii="Times New Roman" w:hAnsi="Times New Roman" w:cs="Times New Roman"/>
+            <w:sz w:val="24"/>
+          </w:rPr>
+          <w:fldChar w:fldCharType="begin"/>
+        </w:r>
+        <w:r>
+          <w:rPr>
+            <w:rFonts w:ascii="Times New Roman" w:hAnsi="Times New Roman" w:cs="Times New Roman"/>
+            <w:sz w:val="24"/>
+          </w:rPr>
+          <w:instrText xml:space="preserve"> PAGE   \* MERGEFORMAT </w:instrText>
+        </w:r>
+        <w:r>
+          <w:rPr>
+            <w:rFonts w:ascii="Times New Roman" w:hAnsi="Times New Roman" w:cs="Times New Roman"/>
+            <w:sz w:val="24"/>
+          </w:rPr>
+          <w:fldChar w:fldCharType="separate"/>
+        </w:r>
+        <w:r>
+          <w:rPr>
+            <w:rFonts w:ascii="Times New Roman" w:hAnsi="Times New Roman" w:cs="Times New Roman"/>
+            <w:noProof/>
+            <w:sz w:val="24"/>
+          </w:rPr>
+          <w:t>3</w:t>
+        </w:r>
+        <w:r>
+          <w:rPr>
+            <w:rFonts w:ascii="Times New Roman" w:hAnsi="Times New Roman" w:cs="Times New Roman"/>
+            <w:noProof/>
+            <w:sz w:val="24"/>
+          </w:rPr>
+          <w:fldChar w:fldCharType="end"/>
+        </w:r>
+      </w:p>
+    </w:sdtContent>
+  </w:sdt>
+  <w:p>
+    <w:pPr>
+      <w:pStyle w:val="Footer"/>
+    </w:pPr>
+  </w:p>
+</w:ftr>
+</file>
+
+<file path=word/footnotes.xml><?xml version="1.0" encoding="utf-8"?>
+<w:footnotes xmlns:wpc="http://schemas.microsoft.com/office/word/2010/wordprocessingCanvas" xmlns:cx="http://schemas.microsoft.com/office/drawing/2014/chartex" xmlns:cx1="http://schemas.microsoft.com/office/drawing/2015/9/8/chartex" xmlns:cx2="http://schemas.microsoft.com/office/drawing/2015/10/21/chartex" xmlns:cx3="http://schemas.microsoft.com/office/drawing/2016/5/9/chartex" xmlns:cx4="http://schemas.microsoft.com/office/drawing/2016/5/10/chartex" xmlns:cx5="http://schemas.microsoft.com/office/drawing/2016/5/11/chartex" xmlns:cx6="http://schemas.microsoft.com/office/drawing/2016/5/12/chartex" xmlns:cx7="http://schemas.microsoft.com/office/drawing/2016/5/13/chartex" xmlns:cx8="http://schemas.microsoft.com/office/drawing/2016/5/14/chartex" xmlns:mc="http://schemas.openxmlformats.org/markup-compatibility/2006" xmlns:aink="http://schemas.microsoft.com/office/drawing/2016/ink" xmlns:am3d="http://schemas.microsoft.com/office/drawing/2017/model3d" xmlns:o="urn:schemas-microsoft-com:office:office" xmlns:r="http://schemas.openxmlformats.org/officeDocument/2006/relationships" xmlns:m="http://schemas.openxmlformats.org/officeDocument/2006/math" xmlns:v="urn:schemas-microsoft-com:vml" xmlns:wp14="http://schemas.microsoft.com/office/word/2010/wordprocessingDrawing" xmlns:wp="http://schemas.openxmlformats.org/drawingml/2006/wordprocessingDrawing" xmlns:w10="urn:schemas-microsoft-com:office:word" xmlns:w="http://schemas.openxmlformats.org/wordprocessingml/2006/main" xmlns:w14="http://schemas.microsoft.com/office/word/2010/wordml" xmlns:w15="http://schemas.microsoft.com/office/word/2012/wordml" xmlns:w16se="http://schemas.microsoft.com/office/word/2015/wordml/symex" xmlns:wpg="http://schemas.microsoft.com/office/word/2010/wordprocessingGroup" xmlns:wpi="http://schemas.microsoft.com/office/word/2010/wordprocessingInk" xmlns:wne="http://schemas.microsoft.com/office/word/2006/wordml" xmlns:wps="http://schemas.microsoft.com/office/word/2010/wordprocessingShape" mc:Ignorable="w14 w15 w16se wp14">
+  <w:footnote w:type="separator" w:id="-1">
+    <w:p>
+      <w:pPr>
+        <w:spacing w:after="0" w:line="240" w:lineRule="auto"/>
+      </w:pPr>
+      <w:r>
+        <w:separator/>
+      </w:r>
+    </w:p>
+  </w:footnote>
+  <w:footnote w:type="continuationSeparator" w:id="0">
+    <w:p>
+      <w:pPr>
+        <w:spacing w:after="0" w:line="240" w:lineRule="auto"/>
+      </w:pPr>
+      <w:r>
+        <w:continuationSeparator/>
+      </w:r>
+    </w:p>
+  </w:footnote>
+</w:footnotes>
 </file>
 
 <file path=word/styles.xml><?xml version="1.0" encoding="utf-8"?>
@@ -721,9 +8400,31 @@
     <w:name w:val="Normal"/>
     <w:qFormat/>
   </w:style>
+  <w:style w:type="paragraph" w:styleId="Heading1">
+    <w:name w:val="heading 1"/>
+    <w:basedOn w:val="Normal"/>
+    <w:next w:val="Normal"/>
+    <w:link w:val="Heading1Char"/>
+    <w:uiPriority w:val="9"/>
+    <w:qFormat/>
+    <w:rsid w:val="00FF1BFB"/>
+    <w:pPr>
+      <w:keepNext/>
+      <w:keepLines/>
+      <w:spacing w:before="240" w:after="0"/>
+      <w:outlineLvl w:val="0"/>
+    </w:pPr>
+    <w:rPr>
+      <w:rFonts w:asciiTheme="majorHAnsi" w:eastAsiaTheme="majorEastAsia" w:hAnsiTheme="majorHAnsi" w:cstheme="majorBidi"/>
+      <w:color w:val="2F5496" w:themeColor="accent1" w:themeShade="BF"/>
+      <w:sz w:val="32"/>
+      <w:szCs w:val="32"/>
+    </w:rPr>
+  </w:style>
   <w:style w:type="character" w:default="1" w:styleId="DefaultParagraphFont">
     <w:name w:val="Default Paragraph Font"/>
     <w:uiPriority w:val="1"/>
+    <w:semiHidden/>
     <w:unhideWhenUsed/>
   </w:style>
   <w:style w:type="table" w:default="1" w:styleId="TableNormal">
@@ -746,6 +8447,151 @@
     <w:uiPriority w:val="99"/>
     <w:semiHidden/>
     <w:unhideWhenUsed/>
+  </w:style>
+  <w:style w:type="paragraph" w:styleId="Caption">
+    <w:name w:val="caption"/>
+    <w:basedOn w:val="Normal"/>
+    <w:next w:val="Normal"/>
+    <w:uiPriority w:val="35"/>
+    <w:unhideWhenUsed/>
+    <w:qFormat/>
+    <w:rsid w:val="00982ED2"/>
+    <w:pPr>
+      <w:spacing w:after="200" w:line="240" w:lineRule="auto"/>
+    </w:pPr>
+    <w:rPr>
+      <w:i/>
+      <w:iCs/>
+      <w:color w:val="44546A" w:themeColor="text2"/>
+      <w:sz w:val="18"/>
+      <w:szCs w:val="18"/>
+    </w:rPr>
+  </w:style>
+  <w:style w:type="character" w:customStyle="1" w:styleId="Heading1Char">
+    <w:name w:val="Heading 1 Char"/>
+    <w:basedOn w:val="DefaultParagraphFont"/>
+    <w:link w:val="Heading1"/>
+    <w:uiPriority w:val="9"/>
+    <w:rsid w:val="00FF1BFB"/>
+    <w:rPr>
+      <w:rFonts w:asciiTheme="majorHAnsi" w:eastAsiaTheme="majorEastAsia" w:hAnsiTheme="majorHAnsi" w:cstheme="majorBidi"/>
+      <w:color w:val="2F5496" w:themeColor="accent1" w:themeShade="BF"/>
+      <w:sz w:val="32"/>
+      <w:szCs w:val="32"/>
+    </w:rPr>
+  </w:style>
+  <w:style w:type="paragraph" w:styleId="TOCHeading">
+    <w:name w:val="TOC Heading"/>
+    <w:basedOn w:val="Heading1"/>
+    <w:next w:val="Normal"/>
+    <w:uiPriority w:val="39"/>
+    <w:unhideWhenUsed/>
+    <w:qFormat/>
+    <w:rsid w:val="00AE487C"/>
+    <w:pPr>
+      <w:outlineLvl w:val="9"/>
+    </w:pPr>
+  </w:style>
+  <w:style w:type="paragraph" w:styleId="TOC1">
+    <w:name w:val="toc 1"/>
+    <w:basedOn w:val="Normal"/>
+    <w:next w:val="Normal"/>
+    <w:autoRedefine/>
+    <w:uiPriority w:val="39"/>
+    <w:unhideWhenUsed/>
+    <w:rsid w:val="00AE487C"/>
+    <w:pPr>
+      <w:spacing w:after="100"/>
+    </w:pPr>
+  </w:style>
+  <w:style w:type="character" w:styleId="Hyperlink">
+    <w:name w:val="Hyperlink"/>
+    <w:basedOn w:val="DefaultParagraphFont"/>
+    <w:uiPriority w:val="99"/>
+    <w:unhideWhenUsed/>
+    <w:rsid w:val="00AE487C"/>
+    <w:rPr>
+      <w:color w:val="0563C1" w:themeColor="hyperlink"/>
+      <w:u w:val="single"/>
+    </w:rPr>
+  </w:style>
+  <w:style w:type="paragraph" w:styleId="NoSpacing">
+    <w:name w:val="No Spacing"/>
+    <w:link w:val="NoSpacingChar"/>
+    <w:uiPriority w:val="1"/>
+    <w:qFormat/>
+    <w:rsid w:val="005C76D8"/>
+    <w:pPr>
+      <w:spacing w:after="0" w:line="240" w:lineRule="auto"/>
+    </w:pPr>
+    <w:rPr>
+      <w:rFonts w:ascii="Calibri" w:eastAsia="Times New Roman" w:hAnsi="Calibri" w:cs="Times New Roman"/>
+    </w:rPr>
+  </w:style>
+  <w:style w:type="character" w:customStyle="1" w:styleId="NoSpacingChar">
+    <w:name w:val="No Spacing Char"/>
+    <w:link w:val="NoSpacing"/>
+    <w:uiPriority w:val="1"/>
+    <w:locked/>
+    <w:rsid w:val="005C76D8"/>
+    <w:rPr>
+      <w:rFonts w:ascii="Calibri" w:eastAsia="Times New Roman" w:hAnsi="Calibri" w:cs="Times New Roman"/>
+    </w:rPr>
+  </w:style>
+  <w:style w:type="paragraph" w:styleId="Header">
+    <w:name w:val="header"/>
+    <w:basedOn w:val="Normal"/>
+    <w:link w:val="HeaderChar"/>
+    <w:uiPriority w:val="99"/>
+    <w:unhideWhenUsed/>
+    <w:rsid w:val="006C1B5D"/>
+    <w:pPr>
+      <w:tabs>
+        <w:tab w:val="center" w:pos="4680"/>
+        <w:tab w:val="right" w:pos="9360"/>
+      </w:tabs>
+      <w:spacing w:after="0" w:line="240" w:lineRule="auto"/>
+    </w:pPr>
+  </w:style>
+  <w:style w:type="character" w:customStyle="1" w:styleId="HeaderChar">
+    <w:name w:val="Header Char"/>
+    <w:basedOn w:val="DefaultParagraphFont"/>
+    <w:link w:val="Header"/>
+    <w:uiPriority w:val="99"/>
+    <w:rsid w:val="006C1B5D"/>
+  </w:style>
+  <w:style w:type="paragraph" w:styleId="Footer">
+    <w:name w:val="footer"/>
+    <w:basedOn w:val="Normal"/>
+    <w:link w:val="FooterChar"/>
+    <w:uiPriority w:val="99"/>
+    <w:unhideWhenUsed/>
+    <w:rsid w:val="006C1B5D"/>
+    <w:pPr>
+      <w:tabs>
+        <w:tab w:val="center" w:pos="4680"/>
+        <w:tab w:val="right" w:pos="9360"/>
+      </w:tabs>
+      <w:spacing w:after="0" w:line="240" w:lineRule="auto"/>
+    </w:pPr>
+  </w:style>
+  <w:style w:type="character" w:customStyle="1" w:styleId="FooterChar">
+    <w:name w:val="Footer Char"/>
+    <w:basedOn w:val="DefaultParagraphFont"/>
+    <w:link w:val="Footer"/>
+    <w:uiPriority w:val="99"/>
+    <w:rsid w:val="006C1B5D"/>
+  </w:style>
+  <w:style w:type="paragraph" w:styleId="TableofFigures">
+    <w:name w:val="table of figures"/>
+    <w:basedOn w:val="Normal"/>
+    <w:next w:val="Normal"/>
+    <w:uiPriority w:val="99"/>
+    <w:unhideWhenUsed/>
+    <w:rsid w:val="0069720A"/>
+    <w:pPr>
+      <w:spacing w:after="0"/>
+    </w:pPr>
   </w:style>
 </w:styles>
 </file>
@@ -1009,4 +8855,16 @@
     </a:ext>
   </a:extLst>
 </a:theme>
+</file>
+
+<file path=customXml/item1.xml><?xml version="1.0" encoding="utf-8"?>
+<b:Sources xmlns:b="http://schemas.openxmlformats.org/officeDocument/2006/bibliography" xmlns="http://schemas.openxmlformats.org/officeDocument/2006/bibliography" SelectedStyle="\APASixthEditionOfficeOnline.xsl" StyleName="APA" Version="6"/>
+</file>
+
+<file path=customXml/itemProps1.xml><?xml version="1.0" encoding="utf-8"?>
+<ds:datastoreItem xmlns:ds="http://schemas.openxmlformats.org/officeDocument/2006/customXml" ds:itemID="{B6C462DC-CBF7-4D87-9226-838E2F4FD91A}">
+  <ds:schemaRefs>
+    <ds:schemaRef ds:uri="http://schemas.openxmlformats.org/officeDocument/2006/bibliography"/>
+  </ds:schemaRefs>
+</ds:datastoreItem>
 </file>
--- a/project4/report.docx
+++ b/project4/report.docx
@@ -1,6 +1,6 @@
 
 <file path=word/document.xml><?xml version="1.0" encoding="utf-8"?>
-<w:document xmlns:wpc="http://schemas.microsoft.com/office/word/2010/wordprocessingCanvas" xmlns:cx="http://schemas.microsoft.com/office/drawing/2014/chartex" xmlns:cx1="http://schemas.microsoft.com/office/drawing/2015/9/8/chartex" xmlns:cx2="http://schemas.microsoft.com/office/drawing/2015/10/21/chartex" xmlns:cx3="http://schemas.microsoft.com/office/drawing/2016/5/9/chartex" xmlns:cx4="http://schemas.microsoft.com/office/drawing/2016/5/10/chartex" xmlns:cx5="http://schemas.microsoft.com/office/drawing/2016/5/11/chartex" xmlns:cx6="http://schemas.microsoft.com/office/drawing/2016/5/12/chartex" xmlns:cx7="http://schemas.microsoft.com/office/drawing/2016/5/13/chartex" xmlns:cx8="http://schemas.microsoft.com/office/drawing/2016/5/14/chartex" xmlns:mc="http://schemas.openxmlformats.org/markup-compatibility/2006" xmlns:aink="http://schemas.microsoft.com/office/drawing/2016/ink" xmlns:am3d="http://schemas.microsoft.com/office/drawing/2017/model3d" xmlns:o="urn:schemas-microsoft-com:office:office" xmlns:r="http://schemas.openxmlformats.org/officeDocument/2006/relationships" xmlns:m="http://schemas.openxmlformats.org/officeDocument/2006/math" xmlns:v="urn:schemas-microsoft-com:vml" xmlns:wp14="http://schemas.microsoft.com/office/word/2010/wordprocessingDrawing" xmlns:wp="http://schemas.openxmlformats.org/drawingml/2006/wordprocessingDrawing" xmlns:w10="urn:schemas-microsoft-com:office:word" xmlns:w="http://schemas.openxmlformats.org/wordprocessingml/2006/main" xmlns:w14="http://schemas.microsoft.com/office/word/2010/wordml" xmlns:w15="http://schemas.microsoft.com/office/word/2012/wordml" xmlns:w16se="http://schemas.microsoft.com/office/word/2015/wordml/symex" xmlns:wpg="http://schemas.microsoft.com/office/word/2010/wordprocessingGroup" xmlns:wpi="http://schemas.microsoft.com/office/word/2010/wordprocessingInk" xmlns:wne="http://schemas.microsoft.com/office/word/2006/wordml" xmlns:wps="http://schemas.microsoft.com/office/word/2010/wordprocessingShape" mc:Ignorable="w14 w15 w16se wp14">
+<w:document xmlns:wpc="http://schemas.microsoft.com/office/word/2010/wordprocessingCanvas" xmlns:mc="http://schemas.openxmlformats.org/markup-compatibility/2006" xmlns:o="urn:schemas-microsoft-com:office:office" xmlns:r="http://schemas.openxmlformats.org/officeDocument/2006/relationships" xmlns:m="http://schemas.openxmlformats.org/officeDocument/2006/math" xmlns:v="urn:schemas-microsoft-com:vml" xmlns:wp14="http://schemas.microsoft.com/office/word/2010/wordprocessingDrawing" xmlns:wp="http://schemas.openxmlformats.org/drawingml/2006/wordprocessingDrawing" xmlns:w10="urn:schemas-microsoft-com:office:word" xmlns:w="http://schemas.openxmlformats.org/wordprocessingml/2006/main" xmlns:w14="http://schemas.microsoft.com/office/word/2010/wordml" xmlns:w15="http://schemas.microsoft.com/office/word/2012/wordml" xmlns:wpg="http://schemas.microsoft.com/office/word/2010/wordprocessingGroup" xmlns:wpi="http://schemas.microsoft.com/office/word/2010/wordprocessingInk" xmlns:wne="http://schemas.microsoft.com/office/word/2006/wordml" xmlns:wps="http://schemas.microsoft.com/office/word/2010/wordprocessingShape" mc:Ignorable="w14 w15 wp14">
   <w:body>
     <w:p>
       <w:pPr>
@@ -71,7 +71,7 @@
                           </a:ln>
                           <a:extLst>
                             <a:ext uri="{91240B29-F687-4f45-9708-019B960494DF}">
-                              <a14:hiddenLine xmlns="" xmlns:mo="http://schemas.microsoft.com/office/mac/office/2008/main" xmlns:mv="urn:schemas-microsoft-com:mac:vml" xmlns:o="urn:schemas-microsoft-com:office:office" xmlns:v="urn:schemas-microsoft-com:vml" xmlns:w10="urn:schemas-microsoft-com:office:word" xmlns:w="http://schemas.openxmlformats.org/wordprocessingml/2006/main" xmlns:a14="http://schemas.microsoft.com/office/drawing/2010/main" w="12700">
+                              <a14:hiddenLine xmlns:a14="http://schemas.microsoft.com/office/drawing/2010/main" xmlns:w="http://schemas.openxmlformats.org/wordprocessingml/2006/main" xmlns:w10="urn:schemas-microsoft-com:office:word" xmlns:v="urn:schemas-microsoft-com:vml" xmlns:o="urn:schemas-microsoft-com:office:office" xmlns:mv="urn:schemas-microsoft-com:mac:vml" xmlns:mo="http://schemas.microsoft.com/office/mac/office/2008/main" xmlns="" xmlns:w16se="http://schemas.microsoft.com/office/word/2015/wordml/symex" xmlns:am3d="http://schemas.microsoft.com/office/drawing/2017/model3d" xmlns:aink="http://schemas.microsoft.com/office/drawing/2016/ink" xmlns:cx8="http://schemas.microsoft.com/office/drawing/2016/5/14/chartex" xmlns:cx7="http://schemas.microsoft.com/office/drawing/2016/5/13/chartex" xmlns:cx6="http://schemas.microsoft.com/office/drawing/2016/5/12/chartex" xmlns:cx5="http://schemas.microsoft.com/office/drawing/2016/5/11/chartex" xmlns:cx4="http://schemas.microsoft.com/office/drawing/2016/5/10/chartex" xmlns:cx3="http://schemas.microsoft.com/office/drawing/2016/5/9/chartex" xmlns:cx2="http://schemas.microsoft.com/office/drawing/2015/10/21/chartex" xmlns:cx1="http://schemas.microsoft.com/office/drawing/2015/9/8/chartex" xmlns:cx="http://schemas.microsoft.com/office/drawing/2014/chartex" w="12700">
                                 <a:solidFill>
                                   <a:srgbClr val="000000"/>
                                 </a:solidFill>
@@ -109,7 +109,7 @@
                           </a:ln>
                           <a:extLst>
                             <a:ext uri="{91240B29-F687-4f45-9708-019B960494DF}">
-                              <a14:hiddenLine xmlns="" xmlns:mo="http://schemas.microsoft.com/office/mac/office/2008/main" xmlns:mv="urn:schemas-microsoft-com:mac:vml" xmlns:o="urn:schemas-microsoft-com:office:office" xmlns:v="urn:schemas-microsoft-com:vml" xmlns:w10="urn:schemas-microsoft-com:office:word" xmlns:w="http://schemas.openxmlformats.org/wordprocessingml/2006/main" xmlns:a14="http://schemas.microsoft.com/office/drawing/2010/main" w="12700">
+                              <a14:hiddenLine xmlns:a14="http://schemas.microsoft.com/office/drawing/2010/main" xmlns:w="http://schemas.openxmlformats.org/wordprocessingml/2006/main" xmlns:w10="urn:schemas-microsoft-com:office:word" xmlns:v="urn:schemas-microsoft-com:vml" xmlns:o="urn:schemas-microsoft-com:office:office" xmlns:mv="urn:schemas-microsoft-com:mac:vml" xmlns:mo="http://schemas.microsoft.com/office/mac/office/2008/main" xmlns="" xmlns:w16se="http://schemas.microsoft.com/office/word/2015/wordml/symex" xmlns:am3d="http://schemas.microsoft.com/office/drawing/2017/model3d" xmlns:aink="http://schemas.microsoft.com/office/drawing/2016/ink" xmlns:cx8="http://schemas.microsoft.com/office/drawing/2016/5/14/chartex" xmlns:cx7="http://schemas.microsoft.com/office/drawing/2016/5/13/chartex" xmlns:cx6="http://schemas.microsoft.com/office/drawing/2016/5/12/chartex" xmlns:cx5="http://schemas.microsoft.com/office/drawing/2016/5/11/chartex" xmlns:cx4="http://schemas.microsoft.com/office/drawing/2016/5/10/chartex" xmlns:cx3="http://schemas.microsoft.com/office/drawing/2016/5/9/chartex" xmlns:cx2="http://schemas.microsoft.com/office/drawing/2015/10/21/chartex" xmlns:cx1="http://schemas.microsoft.com/office/drawing/2015/9/8/chartex" xmlns:cx="http://schemas.microsoft.com/office/drawing/2014/chartex" w="12700">
                                 <a:solidFill>
                                   <a:srgbClr val="000000"/>
                                 </a:solidFill>
@@ -3631,8 +3631,8 @@
           </mc:Choice>
           <mc:Fallback>
             <w:pict>
-              <v:group w14:anchorId="3A11165D" id="Group 15" o:spid="_x0000_s1026" style="position:absolute;margin-left:0;margin-top:0;width:156pt;height:645.6pt;z-index:-251657216;mso-position-horizontal:left;mso-position-horizontal-relative:margin;mso-position-vertical:top;mso-position-vertical-relative:margin" coordsize="21945,91257" o:gfxdata="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">
-                <v:rect id="Rectangle 3" o:spid="_x0000_s1027" style="position:absolute;width:1945;height:91257;visibility:visible;mso-wrap-style:square;v-text-anchor:middle" o:gfxdata="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" fillcolor="#44546a" stroked="f"/>
+              <v:group w14:anchorId="3A11165D" id="Group 15" o:spid="_x0000_s1026" style="position:absolute;margin-left:0;margin-top:0;width:156pt;height:645.6pt;z-index:-251657216;mso-position-horizontal:left;mso-position-horizontal-relative:margin;mso-position-vertical:top;mso-position-vertical-relative:margin" coordsize="21945,91257" o:gfxdata="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">
+                <v:rect id="Rectangle 3" o:spid="_x0000_s1027" style="position:absolute;width:1945;height:91257;visibility:visible;mso-wrap-style:square;v-text-anchor:middle" o:gfxdata="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" fillcolor="#44546a" stroked="f"/>
                 <v:shapetype id="_x0000_t15" coordsize="21600,21600" o:spt="15" adj="16200" path="m@0,l,,,21600@0,21600,21600,10800xe">
                   <v:stroke joinstyle="miter"/>
                   <v:formulas>
@@ -3644,7 +3644,7 @@
                     <v:h position="#0,topLeft" xrange="0,21600"/>
                   </v:handles>
                 </v:shapetype>
-                <v:shape id="Pentagon 4" o:spid="_x0000_s1028" type="#_x0000_t15" style="position:absolute;top:14668;width:21945;height:5521;visibility:visible;mso-wrap-style:square;v-text-anchor:middle" o:gfxdata="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" adj="18883" fillcolor="#5b9bd5" stroked="f">
+                <v:shape id="Pentagon 4" o:spid="_x0000_s1028" type="#_x0000_t15" style="position:absolute;top:14668;width:21945;height:5521;visibility:visible;mso-wrap-style:square;v-text-anchor:middle" o:gfxdata="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" adj="18883" fillcolor="#5b9bd5" stroked="f">
                   <v:textbox inset=",0,14.4pt,0">
                     <w:txbxContent>
                       <w:p>
@@ -3680,99 +3680,99 @@
                     </w:txbxContent>
                   </v:textbox>
                 </v:shape>
-                <v:group id="Group 5" o:spid="_x0000_s1029" style="position:absolute;left:762;top:42100;width:20574;height:49103" coordorigin="806,42118" coordsize="13062,31210" o:gfxdata="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">
-                  <v:group id="Group 6" o:spid="_x0000_s1030" style="position:absolute;left:1410;top:42118;width:10478;height:31210" coordorigin="1410,42118" coordsize="10477,31210" o:gfxdata="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">
+                <v:group id="Group 5" o:spid="_x0000_s1029" style="position:absolute;left:762;top:42100;width:20574;height:49103" coordorigin="806,42118" coordsize="13062,31210" o:gfxdata="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">
+                  <v:group id="Group 6" o:spid="_x0000_s1030" style="position:absolute;left:1410;top:42118;width:10478;height:31210" coordorigin="1410,42118" coordsize="10477,31210" o:gfxdata="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">
                     <o:lock v:ext="edit" aspectratio="t"/>
-                    <v:shape id="Freeform 20" o:spid="_x0000_s1031" style="position:absolute;left:3696;top:62168;width:1937;height:6985;visibility:visible;mso-wrap-style:square;v-text-anchor:top" coordsize="122,440" o:gfxdata="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" path="m,l39,152,84,304r38,113l122,440,76,306,39,180,6,53,,xe" fillcolor="#44546a" strokecolor="#44546a" strokeweight="0">
+                    <v:shape id="Freeform 20" o:spid="_x0000_s1031" style="position:absolute;left:3696;top:62168;width:1937;height:6985;visibility:visible;mso-wrap-style:square;v-text-anchor:top" coordsize="122,440" o:gfxdata="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" path="m,l39,152,84,304r38,113l122,440,76,306,39,180,6,53,,xe" fillcolor="#44546a" strokecolor="#44546a" strokeweight="0">
                       <v:path arrowok="t" o:connecttype="custom" o:connectlocs="0,0;98286888,383063750;211693125,766127500;307459063,1050905950;307459063,1108868750;191531875,771167813;98286888,453628125;15120938,133569075;0,0" o:connectangles="0,0,0,0,0,0,0,0,0"/>
                     </v:shape>
-                    <v:shape id="Freeform 21" o:spid="_x0000_s1032" style="position:absolute;left:5728;top:69058;width:1842;height:4270;visibility:visible;mso-wrap-style:square;v-text-anchor:top" coordsize="116,269" o:gfxdata="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" path="m,l8,19,37,93r30,74l116,269r-8,l60,169,30,98,1,25,,xe" fillcolor="#44546a" strokecolor="#44546a" strokeweight="0">
+                    <v:shape id="Freeform 21" o:spid="_x0000_s1032" style="position:absolute;left:5728;top:69058;width:1842;height:4270;visibility:visible;mso-wrap-style:square;v-text-anchor:top" coordsize="116,269" o:gfxdata="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" path="m,l8,19,37,93r30,74l116,269r-8,l60,169,30,98,1,25,,xe" fillcolor="#44546a" strokecolor="#44546a" strokeweight="0">
                       <v:path arrowok="t" o:connecttype="custom" o:connectlocs="0,0;20161250,47883819;93246575,234375599;168851263,420867380;292338125,677923619;272176875,677923619;151209375,425907699;75604688,246975602;2520950,63004774;0,0" o:connectangles="0,0,0,0,0,0,0,0,0,0"/>
                     </v:shape>
-                    <v:shape id="Freeform 22" o:spid="_x0000_s1033" style="position:absolute;left:1410;top:42118;width:2223;height:20193;visibility:visible;mso-wrap-style:square;v-text-anchor:top" coordsize="140,1272" o:gfxdata="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" path="m,l,,1,79r2,80l12,317,23,476,39,634,58,792,83,948r24,138l135,1223r5,49l138,1262,105,1106,77,949,53,792,35,634,20,476,9,317,2,159,,79,,xe" fillcolor="#44546a" strokecolor="#44546a" strokeweight="0">
+                    <v:shape id="Freeform 22" o:spid="_x0000_s1033" style="position:absolute;left:1410;top:42118;width:2223;height:20193;visibility:visible;mso-wrap-style:square;v-text-anchor:top" coordsize="140,1272" o:gfxdata="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" path="m,l,,1,79r2,80l12,317,23,476,39,634,58,792,83,948r24,138l135,1223r5,49l138,1262,105,1106,77,949,53,792,35,634,20,476,9,317,2,159,,79,,xe" fillcolor="#44546a" strokecolor="#44546a" strokeweight="0">
                       <v:path arrowok="t" o:connecttype="custom" o:connectlocs="0,0;0,0;2520950,199093138;7561263,400705638;30241875,798890325;57964388,1199594375;98286888,1597779063;146169063,1995963750;209173763,2147483646;269657513,2147483646;340221888,2147483646;352821875,2147483646;347781563,2147483646;264617200,2147483646;194052825,2147483646;133569075,1995963750;88206263,1597779063;50403125,1199594375;22682200,798890325;5040313,400705638;0,199093138;0,0" o:connectangles="0,0,0,0,0,0,0,0,0,0,0,0,0,0,0,0,0,0,0,0,0,0"/>
                     </v:shape>
-                    <v:shape id="Freeform 23" o:spid="_x0000_s1034" style="position:absolute;left:3410;top:48611;width:715;height:13557;visibility:visible;mso-wrap-style:square;v-text-anchor:top" coordsize="45,854" o:gfxdata="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" path="m45,r,l35,66r-9,67l14,267,6,401,3,534,6,669r8,134l18,854r,-3l9,814,8,803,1,669,,534,3,401,12,267,25,132,34,66,45,xe" fillcolor="#44546a" strokecolor="#44546a" strokeweight="0">
+                    <v:shape id="Freeform 23" o:spid="_x0000_s1034" style="position:absolute;left:3410;top:48611;width:715;height:13557;visibility:visible;mso-wrap-style:square;v-text-anchor:top" coordsize="45,854" o:gfxdata="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" path="m45,r,l35,66r-9,67l14,267,6,401,3,534,6,669r8,134l18,854r,-3l9,814,8,803,1,669,,534,3,401,12,267,25,132,34,66,45,xe" fillcolor="#44546a" strokecolor="#44546a" strokeweight="0">
                       <v:path arrowok="t" o:connecttype="custom" o:connectlocs="113408619,0;113408619,0;88206880,166330313;65524521,335181575;35282434,672882513;15121043,1010583450;7561315,1345763438;15121043,1685985325;35282434,2023686263;45363130,2147483646;45363130,2144653763;22682359,2051407188;20161391,2023686263;2520968,1685985325;0,1345763438;7561315,1010583450;30242087,672882513;63005141,332660625;85685912,166330313;113408619,0" o:connectangles="0,0,0,0,0,0,0,0,0,0,0,0,0,0,0,0,0,0,0,0"/>
                     </v:shape>
-                    <v:shape id="Freeform 24" o:spid="_x0000_s1035" style="position:absolute;left:3633;top:62311;width:2444;height:9985;visibility:visible;mso-wrap-style:square;v-text-anchor:top" coordsize="154,629" o:gfxdata="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" path="m,l10,44r11,82l34,207r19,86l75,380r25,86l120,521r21,55l152,618r2,11l140,595,115,532,93,468,67,383,47,295,28,207,12,104,,xe" fillcolor="#44546a" strokecolor="#44546a" strokeweight="0">
+                    <v:shape id="Freeform 24" o:spid="_x0000_s1035" style="position:absolute;left:3633;top:62311;width:2444;height:9985;visibility:visible;mso-wrap-style:square;v-text-anchor:top" coordsize="154,629" o:gfxdata="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" path="m,l10,44r11,82l34,207r19,86l75,380r25,86l120,521r21,55l152,618r2,11l140,595,115,532,93,468,67,383,47,295,28,207,12,104,,xe" fillcolor="#44546a" strokecolor="#44546a" strokeweight="0">
                       <v:path arrowok="t" o:connecttype="custom" o:connectlocs="0,0;25201563,110886931;52924075,317539847;85685313,521673399;133569075,738406945;189012513,957659855;252015625,1174393401;302418750,1313002857;355342825,1451610727;383063750,1557457342;388104063,1585179869;352821875,1499494513;289818763,1340723796;234375325,1179433716;168851263,965221121;118448138,743447260;70564375,521673399;30241875,262096381;0,0" o:connectangles="0,0,0,0,0,0,0,0,0,0,0,0,0,0,0,0,0,0,0"/>
                     </v:shape>
-                    <v:shape id="Freeform 25" o:spid="_x0000_s1036" style="position:absolute;left:6204;top:72233;width:524;height:1095;visibility:visible;mso-wrap-style:square;v-text-anchor:top" coordsize="33,69" o:gfxdata="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" path="m,l33,69r-9,l12,35,,xe" fillcolor="#44546a" strokecolor="#44546a" strokeweight="0">
+                    <v:shape id="Freeform 25" o:spid="_x0000_s1036" style="position:absolute;left:6204;top:72233;width:524;height:1095;visibility:visible;mso-wrap-style:square;v-text-anchor:top" coordsize="33,69" o:gfxdata="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" path="m,l33,69r-9,l12,35,,xe" fillcolor="#44546a" strokecolor="#44546a" strokeweight="0">
                       <v:path arrowok="t" o:connecttype="custom" o:connectlocs="0,0;83166744,173892369;60484327,173892369;30242164,88206665;0,0" o:connectangles="0,0,0,0,0"/>
                     </v:shape>
-                    <v:shape id="Freeform 26" o:spid="_x0000_s1037" style="position:absolute;left:3553;top:61533;width:238;height:1476;visibility:visible;mso-wrap-style:square;v-text-anchor:top" coordsize="15,93" o:gfxdata="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" path="m,l9,37r,3l15,93,5,49,,xe" fillcolor="#44546a" strokecolor="#44546a" strokeweight="0">
+                    <v:shape id="Freeform 26" o:spid="_x0000_s1037" style="position:absolute;left:3553;top:61533;width:238;height:1476;visibility:visible;mso-wrap-style:square;v-text-anchor:top" coordsize="15,93" o:gfxdata="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" path="m,l9,37r,3l15,93,5,49,,xe" fillcolor="#44546a" strokecolor="#44546a" strokeweight="0">
                       <v:path arrowok="t" o:connecttype="custom" o:connectlocs="0,0;22682676,93246891;22682676,100806591;37803931,234376119;12601840,123488868;0,0" o:connectangles="0,0,0,0,0,0"/>
                     </v:shape>
-                    <v:shape id="Freeform 27" o:spid="_x0000_s1038" style="position:absolute;left:5633;top:56897;width:6255;height:12161;visibility:visible;mso-wrap-style:square;v-text-anchor:top" coordsize="394,766" o:gfxdata="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" path="m394,r,l356,38,319,77r-35,40l249,160r-42,58l168,276r-37,63l98,402,69,467,45,535,26,604,14,673,7,746,6,766,,749r1,-5l7,673,21,603,40,533,65,466,94,400r33,-64l164,275r40,-60l248,158r34,-42l318,76,354,37,394,xe" fillcolor="#44546a" strokecolor="#44546a" strokeweight="0">
+                    <v:shape id="Freeform 27" o:spid="_x0000_s1038" style="position:absolute;left:5633;top:56897;width:6255;height:12161;visibility:visible;mso-wrap-style:square;v-text-anchor:top" coordsize="394,766" o:gfxdata="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" path="m394,r,l356,38,319,77r-35,40l249,160r-42,58l168,276r-37,63l98,402,69,467,45,535,26,604,14,673,7,746,6,766,,749r1,-5l7,673,21,603,40,533,65,466,94,400r33,-64l164,275r40,-60l248,158r34,-42l318,76,354,37,394,xe" fillcolor="#44546a" strokecolor="#44546a" strokeweight="0">
                       <v:path arrowok="t" o:connecttype="custom" o:connectlocs="992941563,0;992941563,0;897175625,95765938;803930638,194052825;715724375,294859075;627519700,403225000;521673138,549394063;423386250,695563125;330141263,854333763;246975313,1013102813;173891575,1176913763;113407825,1348284388;65524063,1522174375;35282188,1696065950;17641888,1880036563;15120938,1930439688;0,1887597825;2520950,1874996250;17641888,1696065950;52924075,1519655013;100806250,1343244075;163810950,1174392813;236894688,1008062500;320060638,846772500;413305625,693043763;514111875,541834388;624998750,398184688;710684063,292338125;801409688,191531875;892135313,93246575;992941563,0" o:connectangles="0,0,0,0,0,0,0,0,0,0,0,0,0,0,0,0,0,0,0,0,0,0,0,0,0,0,0,0,0,0,0"/>
                     </v:shape>
-                    <v:shape id="Freeform 28" o:spid="_x0000_s1039" style="position:absolute;left:5633;top:69153;width:571;height:3080;visibility:visible;mso-wrap-style:square;v-text-anchor:top" coordsize="36,194" o:gfxdata="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" path="m,l6,16r1,3l11,80r9,52l33,185r3,9l21,161,15,145,5,81,1,41,,xe" fillcolor="#44546a" strokecolor="#44546a" strokeweight="0">
+                    <v:shape id="Freeform 28" o:spid="_x0000_s1039" style="position:absolute;left:5633;top:69153;width:571;height:3080;visibility:visible;mso-wrap-style:square;v-text-anchor:top" coordsize="36,194" o:gfxdata="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" path="m,l6,16r1,3l11,80r9,52l33,185r3,9l21,161,15,145,5,81,1,41,,xe" fillcolor="#44546a" strokecolor="#44546a" strokeweight="0">
                       <v:path arrowok="t" o:connecttype="custom" o:connectlocs="0,0;15120938,40322500;17641888,47883763;27722513,201612500;50403125,332660625;83165950,466229700;90725625,488910313;52924075,405745950;37803138,365423450;12601575,204133450;2520950,103327200;0,0" o:connectangles="0,0,0,0,0,0,0,0,0,0,0,0"/>
                     </v:shape>
-                    <v:shape id="Freeform 29" o:spid="_x0000_s1040" style="position:absolute;left:6077;top:72296;width:493;height:1032;visibility:visible;mso-wrap-style:square;v-text-anchor:top" coordsize="31,65" o:gfxdata="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" path="m,l31,65r-8,l,xe" fillcolor="#44546a" strokecolor="#44546a" strokeweight="0">
+                    <v:shape id="Freeform 29" o:spid="_x0000_s1040" style="position:absolute;left:6077;top:72296;width:493;height:1032;visibility:visible;mso-wrap-style:square;v-text-anchor:top" coordsize="31,65" o:gfxdata="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" path="m,l31,65r-8,l,xe" fillcolor="#44546a" strokecolor="#44546a" strokeweight="0">
                       <v:path arrowok="t" o:connecttype="custom" o:connectlocs="0,0;78126431,163811744;57964976,163811744;0,0" o:connectangles="0,0,0,0"/>
                     </v:shape>
-                    <v:shape id="Freeform 30" o:spid="_x0000_s1041" style="position:absolute;left:5633;top:68788;width:111;height:666;visibility:visible;mso-wrap-style:square;v-text-anchor:top" coordsize="7,42" o:gfxdata="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" path="m,l6,17,7,42,6,39,,23,,xe" fillcolor="#44546a" strokecolor="#44546a" strokeweight="0">
+                    <v:shape id="Freeform 30" o:spid="_x0000_s1041" style="position:absolute;left:5633;top:68788;width:111;height:666;visibility:visible;mso-wrap-style:square;v-text-anchor:top" coordsize="7,42" o:gfxdata="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" path="m,l6,17,7,42,6,39,,23,,xe" fillcolor="#44546a" strokecolor="#44546a" strokeweight="0">
                       <v:path arrowok="t" o:connecttype="custom" o:connectlocs="0,0;15121618,42843450;17642681,105846563;15121618,98286888;0,57964388;0,0" o:connectangles="0,0,0,0,0,0"/>
                     </v:shape>
-                    <v:shape id="Freeform 31" o:spid="_x0000_s1042" style="position:absolute;left:5871;top:71455;width:714;height:1873;visibility:visible;mso-wrap-style:square;v-text-anchor:top" coordsize="45,118" o:gfxdata="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" path="m,l6,16,21,49,33,84r12,34l44,118,13,53,11,42,,xe" fillcolor="#44546a" strokecolor="#44546a" strokeweight="0">
+                    <v:shape id="Freeform 31" o:spid="_x0000_s1042" style="position:absolute;left:5871;top:71455;width:714;height:1873;visibility:visible;mso-wrap-style:square;v-text-anchor:top" coordsize="45,118" o:gfxdata="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" path="m,l6,16,21,49,33,84r12,34l44,118,13,53,11,42,,xe" fillcolor="#44546a" strokecolor="#44546a" strokeweight="0">
                       <v:path arrowok="t" o:connecttype="custom" o:connectlocs="0,0;15121043,40322500;52924445,123488450;83166532,211693125;113408619,297378438;110887651,297378438;32763054,133569075;27722707,105846563;0,0" o:connectangles="0,0,0,0,0,0,0,0,0"/>
                     </v:shape>
                   </v:group>
-                  <v:group id="Group 7" o:spid="_x0000_s1043" style="position:absolute;left:806;top:48269;width:13063;height:25059" coordorigin="806,46499" coordsize="8747,16779" o:gfxdata="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">
+                  <v:group id="Group 7" o:spid="_x0000_s1043" style="position:absolute;left:806;top:48269;width:13063;height:25059" coordorigin="806,46499" coordsize="8747,16779" o:gfxdata="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">
                     <o:lock v:ext="edit" aspectratio="t"/>
-                    <v:shape id="Freeform 8" o:spid="_x0000_s1044" style="position:absolute;left:1187;top:51897;width:1984;height:7143;visibility:visible;mso-wrap-style:square;v-text-anchor:top" coordsize="125,450" o:gfxdata="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" path="m,l41,155,86,309r39,116l125,450,79,311,41,183,7,54,,xe" fillcolor="#44546a" strokecolor="#44546a" strokeweight="0">
+                    <v:shape id="Freeform 8" o:spid="_x0000_s1044" style="position:absolute;left:1187;top:51897;width:1984;height:7143;visibility:visible;mso-wrap-style:square;v-text-anchor:top" coordsize="125,450" o:gfxdata="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" path="m,l41,155,86,309r39,116l125,450,79,311,41,183,7,54,,xe" fillcolor="#44546a" strokecolor="#44546a" strokeweight="0">
                       <v:fill opacity="13107f"/>
                       <v:stroke opacity="13107f"/>
                       <v:path arrowok="t" o:connecttype="custom" o:connectlocs="0,0;103327460,390625013;216733984,778729075;315021119,1071067200;315021119,1134070313;199093639,783769388;103327460,461189388;17641932,136088438;0,0" o:connectangles="0,0,0,0,0,0,0,0,0"/>
                     </v:shape>
-                    <v:shape id="Freeform 9" o:spid="_x0000_s1045" style="position:absolute;left:3282;top:58913;width:1874;height:4366;visibility:visible;mso-wrap-style:square;v-text-anchor:top" coordsize="118,275" o:gfxdata="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" path="m,l8,20,37,96r32,74l118,275r-9,l61,174,30,100,,26,,xe" fillcolor="#44546a" strokecolor="#44546a" strokeweight="0">
+                    <v:shape id="Freeform 9" o:spid="_x0000_s1045" style="position:absolute;left:3282;top:58913;width:1874;height:4366;visibility:visible;mso-wrap-style:square;v-text-anchor:top" coordsize="118,275" o:gfxdata="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" path="m,l8,20,37,96r32,74l118,275r-9,l61,174,30,100,,26,,xe" fillcolor="#44546a" strokecolor="#44546a" strokeweight="0">
                       <v:fill opacity="13107f"/>
                       <v:stroke opacity="13107f"/>
                       <v:path arrowok="t" o:connecttype="custom" o:connectlocs="0,0;20161250,50403183;93246575,241935277;173891575,428427053;297378438,693044556;274697825,693044556;153730325,438507690;75604688,252015914;0,65524138;0,0" o:connectangles="0,0,0,0,0,0,0,0,0,0"/>
                     </v:shape>
-                    <v:shape id="Freeform 10" o:spid="_x0000_s1046" style="position:absolute;left:806;top:50103;width:317;height:1921;visibility:visible;mso-wrap-style:square;v-text-anchor:top" coordsize="20,121" o:gfxdata="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" path="m,l16,72r4,49l18,112,,31,,xe" fillcolor="#44546a" strokecolor="#44546a" strokeweight="0">
+                    <v:shape id="Freeform 10" o:spid="_x0000_s1046" style="position:absolute;left:806;top:50103;width:317;height:1921;visibility:visible;mso-wrap-style:square;v-text-anchor:top" coordsize="20,121" o:gfxdata="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" path="m,l16,72r4,49l18,112,,31,,xe" fillcolor="#44546a" strokecolor="#44546a" strokeweight="0">
                       <v:fill opacity="13107f"/>
                       <v:stroke opacity="13107f"/>
                       <v:path arrowok="t" o:connecttype="custom" o:connectlocs="0,0;40322500,181451722;50403125,304940494;45362813,282258235;0,78125841;0,0" o:connectangles="0,0,0,0,0,0"/>
                     </v:shape>
-                    <v:shape id="Freeform 12" o:spid="_x0000_s1047" style="position:absolute;left:1123;top:52024;width:2509;height:10207;visibility:visible;mso-wrap-style:square;v-text-anchor:top" coordsize="158,643" o:gfxdata="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" path="m,l11,46r11,83l36,211r19,90l76,389r27,87l123,533r21,55l155,632r3,11l142,608,118,544,95,478,69,391,47,302,29,212,13,107,,xe" fillcolor="#44546a" strokecolor="#44546a" strokeweight="0">
+                    <v:shape id="Freeform 12" o:spid="_x0000_s1047" style="position:absolute;left:1123;top:52024;width:2509;height:10207;visibility:visible;mso-wrap-style:square;v-text-anchor:top" coordsize="158,643" o:gfxdata="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" path="m,l11,46r11,83l36,211r19,90l76,389r27,87l123,533r21,55l155,632r3,11l142,608,118,544,95,478,69,391,47,302,29,212,13,107,,xe" fillcolor="#44546a" strokecolor="#44546a" strokeweight="0">
                       <v:fill opacity="13107f"/>
                       <v:stroke opacity="13107f"/>
                       <v:path arrowok="t" o:connecttype="custom" o:connectlocs="0,0;27722513,115927244;55443438,325101109;90725625,531754023;138609388,758568197;191531875,980342055;259576888,1199594963;309980013,1343244733;362902500,1481852601;390625013,1592739530;398184688,1620462056;357862188,1532255751;297378438,1370965672;239415638,1204635278;173891575,985382370;118448138,761087560;73085325,534273387;32762825,269657645;0,0" o:connectangles="0,0,0,0,0,0,0,0,0,0,0,0,0,0,0,0,0,0,0"/>
                     </v:shape>
-                    <v:shape id="Freeform 13" o:spid="_x0000_s1048" style="position:absolute;left:3759;top:62152;width:524;height:1127;visibility:visible;mso-wrap-style:square;v-text-anchor:top" coordsize="33,71" o:gfxdata="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" path="m,l33,71r-9,l11,36,,xe" fillcolor="#44546a" strokecolor="#44546a" strokeweight="0">
+                    <v:shape id="Freeform 13" o:spid="_x0000_s1048" style="position:absolute;left:3759;top:62152;width:524;height:1127;visibility:visible;mso-wrap-style:square;v-text-anchor:top" coordsize="33,71" o:gfxdata="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" path="m,l33,71r-9,l11,36,,xe" fillcolor="#44546a" strokecolor="#44546a" strokeweight="0">
                       <v:fill opacity="13107f"/>
                       <v:stroke opacity="13107f"/>
                       <v:path arrowok="t" o:connecttype="custom" o:connectlocs="0,0;83166744,178932681;60484327,178932681;27722777,90726027;0,0" o:connectangles="0,0,0,0,0"/>
                     </v:shape>
-                    <v:shape id="Freeform 14" o:spid="_x0000_s1049" style="position:absolute;left:1060;top:51246;width:238;height:1508;visibility:visible;mso-wrap-style:square;v-text-anchor:top" coordsize="15,95" o:gfxdata="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" path="m,l8,37r,4l15,95,4,49,,xe" fillcolor="#44546a" strokecolor="#44546a" strokeweight="0">
+                    <v:shape id="Freeform 14" o:spid="_x0000_s1049" style="position:absolute;left:1060;top:51246;width:238;height:1508;visibility:visible;mso-wrap-style:square;v-text-anchor:top" coordsize="15,95" o:gfxdata="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" path="m,l8,37r,4l15,95,4,49,,xe" fillcolor="#44546a" strokecolor="#44546a" strokeweight="0">
                       <v:fill opacity="13107f"/>
                       <v:stroke opacity="13107f"/>
                       <v:path arrowok="t" o:connecttype="custom" o:connectlocs="0,0;20161673,93246884;20161673,103327543;37803931,239416431;10080837,123488859;0,0" o:connectangles="0,0,0,0,0,0"/>
                     </v:shape>
-                    <v:shape id="Freeform 15" o:spid="_x0000_s1050" style="position:absolute;left:3171;top:46499;width:6382;height:12414;visibility:visible;mso-wrap-style:square;v-text-anchor:top" coordsize="402,782" o:gfxdata="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" path="m402,r,1l363,39,325,79r-35,42l255,164r-44,58l171,284r-38,62l100,411,71,478,45,546,27,617,13,689,7,761r,21l,765r1,-4l7,688,21,616,40,545,66,475,95,409r35,-66l167,281r42,-61l253,163r34,-43l324,78,362,38,402,xe" fillcolor="#44546a" strokecolor="#44546a" strokeweight="0">
+                    <v:shape id="Freeform 15" o:spid="_x0000_s1050" style="position:absolute;left:3171;top:46499;width:6382;height:12414;visibility:visible;mso-wrap-style:square;v-text-anchor:top" coordsize="402,782" o:gfxdata="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" path="m402,r,1l363,39,325,79r-35,42l255,164r-44,58l171,284r-38,62l100,411,71,478,45,546,27,617,13,689,7,761r,21l,765r1,-4l7,688,21,616,40,545,66,475,95,409r35,-66l167,281r42,-61l253,163r34,-43l324,78,362,38,402,xe" fillcolor="#44546a" strokecolor="#44546a" strokeweight="0">
                       <v:fill opacity="13107f"/>
                       <v:stroke opacity="13107f"/>
                       <v:path arrowok="t" o:connecttype="custom" o:connectlocs="1013102813,0;1013102813,2520950;914817513,98286888;819051575,199093138;730845313,304939700;642640638,413305625;531753763,559474688;430947513,715724375;335181575,871974063;252015625,1035785013;178931888,1204634688;113407825,1376005313;68045013,1554937200;32762825,1736388450;17641888,1917839700;17641888,1970762188;0,1927920325;2520950,1917839700;17641888,1733867500;52924075,1552416250;100806250,1373485950;166330313,1197075013;239415638,1030744700;327620313,864414388;420866888,708164700;526713450,554434375;637600325,410786263;723285638,302418750;816530625,196572188;912296563,95765938;1013102813,0" o:connectangles="0,0,0,0,0,0,0,0,0,0,0,0,0,0,0,0,0,0,0,0,0,0,0,0,0,0,0,0,0,0,0"/>
                     </v:shape>
-                    <v:shape id="Freeform 16" o:spid="_x0000_s1051" style="position:absolute;left:3171;top:59040;width:588;height:3112;visibility:visible;mso-wrap-style:square;v-text-anchor:top" coordsize="37,196" o:gfxdata="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" path="m,l6,15r1,3l12,80r9,54l33,188r4,8l22,162,15,146,5,81,1,40,,xe" fillcolor="#44546a" strokecolor="#44546a" strokeweight="0">
+                    <v:shape id="Freeform 16" o:spid="_x0000_s1051" style="position:absolute;left:3171;top:59040;width:588;height:3112;visibility:visible;mso-wrap-style:square;v-text-anchor:top" coordsize="37,196" o:gfxdata="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" path="m,l6,15r1,3l12,80r9,54l33,188r4,8l22,162,15,146,5,81,1,40,,xe" fillcolor="#44546a" strokecolor="#44546a" strokeweight="0">
                       <v:fill opacity="13107f"/>
                       <v:stroke opacity="13107f"/>
                       <v:path arrowok="t" o:connecttype="custom" o:connectlocs="0,0;15121066,37803138;17642038,45362813;30242132,201612500;52924526,337700938;83166658,473789375;93247369,493950625;55443909,408265313;37803459,367942813;12601682,204133450;2520971,100806250;0,0" o:connectangles="0,0,0,0,0,0,0,0,0,0,0,0"/>
                     </v:shape>
-                    <v:shape id="Freeform 17" o:spid="_x0000_s1052" style="position:absolute;left:3632;top:62231;width:492;height:1048;visibility:visible;mso-wrap-style:square;v-text-anchor:top" coordsize="31,66" o:gfxdata="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" path="m,l31,66r-7,l,xe" fillcolor="#44546a" strokecolor="#44546a" strokeweight="0">
+                    <v:shape id="Freeform 17" o:spid="_x0000_s1052" style="position:absolute;left:3632;top:62231;width:492;height:1048;visibility:visible;mso-wrap-style:square;v-text-anchor:top" coordsize="31,66" o:gfxdata="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" path="m,l31,66r-7,l,xe" fillcolor="#44546a" strokecolor="#44546a" strokeweight="0">
                       <v:fill opacity="13107f"/>
                       <v:stroke opacity="13107f"/>
                       <v:path arrowok="t" o:connecttype="custom" o:connectlocs="0,0;78126431,166330313;60484365,166330313;0,0" o:connectangles="0,0,0,0"/>
                     </v:shape>
-                    <v:shape id="Freeform 18" o:spid="_x0000_s1053" style="position:absolute;left:3171;top:58644;width:111;height:682;visibility:visible;mso-wrap-style:square;v-text-anchor:top" coordsize="7,43" o:gfxdata="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" path="m,l7,17r,26l6,40,,25,,xe" fillcolor="#44546a" strokecolor="#44546a" strokeweight="0">
+                    <v:shape id="Freeform 18" o:spid="_x0000_s1053" style="position:absolute;left:3171;top:58644;width:111;height:682;visibility:visible;mso-wrap-style:square;v-text-anchor:top" coordsize="7,43" o:gfxdata="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" path="m,l7,17r,26l6,40,,25,,xe" fillcolor="#44546a" strokecolor="#44546a" strokeweight="0">
                       <v:fill opacity="13107f"/>
                       <v:stroke opacity="13107f"/>
                       <v:path arrowok="t" o:connecttype="custom" o:connectlocs="0,0;17642681,42843764;17642681,108368306;15121618,100806988;0,63005161;0,0" o:connectangles="0,0,0,0,0,0"/>
                     </v:shape>
-                    <v:shape id="Freeform 19" o:spid="_x0000_s1054" style="position:absolute;left:3409;top:61358;width:731;height:1921;visibility:visible;mso-wrap-style:square;v-text-anchor:top" coordsize="46,121" o:gfxdata="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" path="m,l7,16,22,50,33,86r13,35l45,121,14,55,11,44,,xe" fillcolor="#44546a" strokecolor="#44546a" strokeweight="0">
+                    <v:shape id="Freeform 19" o:spid="_x0000_s1054" style="position:absolute;left:3409;top:61358;width:731;height:1921;visibility:visible;mso-wrap-style:square;v-text-anchor:top" coordsize="46,121" o:gfxdata="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" path="m,l7,16,22,50,33,86r13,35l45,121,14,55,11,44,,xe" fillcolor="#44546a" strokecolor="#44546a" strokeweight="0">
                       <v:fill opacity="13107f"/>
                       <v:stroke opacity="13107f"/>
                       <v:path arrowok="t" o:connecttype="custom" o:connectlocs="0,0;17641888,40322605;55443438,126008140;83165950,216734002;115927188,304940494;113407825,304940494;35282188,138609748;27722513,110887164;0,0" o:connectangles="0,0,0,0,0,0,0,0,0"/>
@@ -3840,14 +3840,14 @@
                         </a:ln>
                         <a:extLst>
                           <a:ext uri="{909E8E84-426E-40dd-AFC4-6F175D3DCCD1}">
-                            <a14:hiddenFill xmlns="" xmlns:mo="http://schemas.microsoft.com/office/mac/office/2008/main" xmlns:mv="urn:schemas-microsoft-com:mac:vml" xmlns:o="urn:schemas-microsoft-com:office:office" xmlns:v="urn:schemas-microsoft-com:vml" xmlns:w10="urn:schemas-microsoft-com:office:word" xmlns:w="http://schemas.openxmlformats.org/wordprocessingml/2006/main" xmlns:a14="http://schemas.microsoft.com/office/drawing/2010/main">
+                            <a14:hiddenFill xmlns:a14="http://schemas.microsoft.com/office/drawing/2010/main" xmlns:w="http://schemas.openxmlformats.org/wordprocessingml/2006/main" xmlns:w10="urn:schemas-microsoft-com:office:word" xmlns:v="urn:schemas-microsoft-com:vml" xmlns:o="urn:schemas-microsoft-com:office:office" xmlns:mv="urn:schemas-microsoft-com:mac:vml" xmlns:mo="http://schemas.microsoft.com/office/mac/office/2008/main" xmlns="" xmlns:w16se="http://schemas.microsoft.com/office/word/2015/wordml/symex" xmlns:am3d="http://schemas.microsoft.com/office/drawing/2017/model3d" xmlns:aink="http://schemas.microsoft.com/office/drawing/2016/ink" xmlns:cx8="http://schemas.microsoft.com/office/drawing/2016/5/14/chartex" xmlns:cx7="http://schemas.microsoft.com/office/drawing/2016/5/13/chartex" xmlns:cx6="http://schemas.microsoft.com/office/drawing/2016/5/12/chartex" xmlns:cx5="http://schemas.microsoft.com/office/drawing/2016/5/11/chartex" xmlns:cx4="http://schemas.microsoft.com/office/drawing/2016/5/10/chartex" xmlns:cx3="http://schemas.microsoft.com/office/drawing/2016/5/9/chartex" xmlns:cx2="http://schemas.microsoft.com/office/drawing/2015/10/21/chartex" xmlns:cx1="http://schemas.microsoft.com/office/drawing/2015/9/8/chartex" xmlns:cx="http://schemas.microsoft.com/office/drawing/2014/chartex">
                               <a:solidFill>
                                 <a:srgbClr val="FFFFFF"/>
                               </a:solidFill>
                             </a14:hiddenFill>
                           </a:ext>
                           <a:ext uri="{91240B29-F687-4f45-9708-019B960494DF}">
-                            <a14:hiddenLine xmlns="" xmlns:mo="http://schemas.microsoft.com/office/mac/office/2008/main" xmlns:mv="urn:schemas-microsoft-com:mac:vml" xmlns:o="urn:schemas-microsoft-com:office:office" xmlns:v="urn:schemas-microsoft-com:vml" xmlns:w10="urn:schemas-microsoft-com:office:word" xmlns:w="http://schemas.openxmlformats.org/wordprocessingml/2006/main" xmlns:a14="http://schemas.microsoft.com/office/drawing/2010/main" w="6350">
+                            <a14:hiddenLine xmlns:a14="http://schemas.microsoft.com/office/drawing/2010/main" xmlns:w="http://schemas.openxmlformats.org/wordprocessingml/2006/main" xmlns:w10="urn:schemas-microsoft-com:office:word" xmlns:v="urn:schemas-microsoft-com:vml" xmlns:o="urn:schemas-microsoft-com:office:office" xmlns:mv="urn:schemas-microsoft-com:mac:vml" xmlns:mo="http://schemas.microsoft.com/office/mac/office/2008/main" xmlns="" xmlns:w16se="http://schemas.microsoft.com/office/word/2015/wordml/symex" xmlns:am3d="http://schemas.microsoft.com/office/drawing/2017/model3d" xmlns:aink="http://schemas.microsoft.com/office/drawing/2016/ink" xmlns:cx8="http://schemas.microsoft.com/office/drawing/2016/5/14/chartex" xmlns:cx7="http://schemas.microsoft.com/office/drawing/2016/5/13/chartex" xmlns:cx6="http://schemas.microsoft.com/office/drawing/2016/5/12/chartex" xmlns:cx5="http://schemas.microsoft.com/office/drawing/2016/5/11/chartex" xmlns:cx4="http://schemas.microsoft.com/office/drawing/2016/5/10/chartex" xmlns:cx3="http://schemas.microsoft.com/office/drawing/2016/5/9/chartex" xmlns:cx2="http://schemas.microsoft.com/office/drawing/2015/10/21/chartex" xmlns:cx1="http://schemas.microsoft.com/office/drawing/2015/9/8/chartex" xmlns:cx="http://schemas.microsoft.com/office/drawing/2014/chartex" w="6350">
                               <a:solidFill>
                                 <a:srgbClr val="000000"/>
                               </a:solidFill>
@@ -4049,14 +4049,14 @@
                         </a:ln>
                         <a:extLst>
                           <a:ext uri="{909E8E84-426E-40dd-AFC4-6F175D3DCCD1}">
-                            <a14:hiddenFill xmlns="" xmlns:mo="http://schemas.microsoft.com/office/mac/office/2008/main" xmlns:mv="urn:schemas-microsoft-com:mac:vml" xmlns:o="urn:schemas-microsoft-com:office:office" xmlns:v="urn:schemas-microsoft-com:vml" xmlns:w10="urn:schemas-microsoft-com:office:word" xmlns:w="http://schemas.openxmlformats.org/wordprocessingml/2006/main" xmlns:a14="http://schemas.microsoft.com/office/drawing/2010/main">
+                            <a14:hiddenFill xmlns:a14="http://schemas.microsoft.com/office/drawing/2010/main" xmlns:w="http://schemas.openxmlformats.org/wordprocessingml/2006/main" xmlns:w10="urn:schemas-microsoft-com:office:word" xmlns:v="urn:schemas-microsoft-com:vml" xmlns:o="urn:schemas-microsoft-com:office:office" xmlns:mv="urn:schemas-microsoft-com:mac:vml" xmlns:mo="http://schemas.microsoft.com/office/mac/office/2008/main" xmlns="" xmlns:w16se="http://schemas.microsoft.com/office/word/2015/wordml/symex" xmlns:am3d="http://schemas.microsoft.com/office/drawing/2017/model3d" xmlns:aink="http://schemas.microsoft.com/office/drawing/2016/ink" xmlns:cx8="http://schemas.microsoft.com/office/drawing/2016/5/14/chartex" xmlns:cx7="http://schemas.microsoft.com/office/drawing/2016/5/13/chartex" xmlns:cx6="http://schemas.microsoft.com/office/drawing/2016/5/12/chartex" xmlns:cx5="http://schemas.microsoft.com/office/drawing/2016/5/11/chartex" xmlns:cx4="http://schemas.microsoft.com/office/drawing/2016/5/10/chartex" xmlns:cx3="http://schemas.microsoft.com/office/drawing/2016/5/9/chartex" xmlns:cx2="http://schemas.microsoft.com/office/drawing/2015/10/21/chartex" xmlns:cx1="http://schemas.microsoft.com/office/drawing/2015/9/8/chartex" xmlns:cx="http://schemas.microsoft.com/office/drawing/2014/chartex">
                               <a:solidFill>
                                 <a:srgbClr val="FFFFFF"/>
                               </a:solidFill>
                             </a14:hiddenFill>
                           </a:ext>
                           <a:ext uri="{91240B29-F687-4f45-9708-019B960494DF}">
-                            <a14:hiddenLine xmlns="" xmlns:mo="http://schemas.microsoft.com/office/mac/office/2008/main" xmlns:mv="urn:schemas-microsoft-com:mac:vml" xmlns:o="urn:schemas-microsoft-com:office:office" xmlns:v="urn:schemas-microsoft-com:vml" xmlns:w10="urn:schemas-microsoft-com:office:word" xmlns:w="http://schemas.openxmlformats.org/wordprocessingml/2006/main" xmlns:a14="http://schemas.microsoft.com/office/drawing/2010/main" w="6350">
+                            <a14:hiddenLine xmlns:a14="http://schemas.microsoft.com/office/drawing/2010/main" xmlns:w="http://schemas.openxmlformats.org/wordprocessingml/2006/main" xmlns:w10="urn:schemas-microsoft-com:office:word" xmlns:v="urn:schemas-microsoft-com:vml" xmlns:o="urn:schemas-microsoft-com:office:office" xmlns:mv="urn:schemas-microsoft-com:mac:vml" xmlns:mo="http://schemas.microsoft.com/office/mac/office/2008/main" xmlns="" xmlns:w16se="http://schemas.microsoft.com/office/word/2015/wordml/symex" xmlns:am3d="http://schemas.microsoft.com/office/drawing/2017/model3d" xmlns:aink="http://schemas.microsoft.com/office/drawing/2016/ink" xmlns:cx8="http://schemas.microsoft.com/office/drawing/2016/5/14/chartex" xmlns:cx7="http://schemas.microsoft.com/office/drawing/2016/5/13/chartex" xmlns:cx6="http://schemas.microsoft.com/office/drawing/2016/5/12/chartex" xmlns:cx5="http://schemas.microsoft.com/office/drawing/2016/5/11/chartex" xmlns:cx4="http://schemas.microsoft.com/office/drawing/2016/5/10/chartex" xmlns:cx3="http://schemas.microsoft.com/office/drawing/2016/5/9/chartex" xmlns:cx2="http://schemas.microsoft.com/office/drawing/2015/10/21/chartex" xmlns:cx1="http://schemas.microsoft.com/office/drawing/2015/9/8/chartex" xmlns:cx="http://schemas.microsoft.com/office/drawing/2014/chartex" w="6350">
                               <a:solidFill>
                                 <a:srgbClr val="000000"/>
                               </a:solidFill>
@@ -4090,8 +4090,21 @@
                                 <w:sz w:val="32"/>
                                 <w:szCs w:val="26"/>
                               </w:rPr>
-                              <w:t>Braeden Brettin</w:t>
+                              <w:t xml:space="preserve">Braeden </w:t>
                             </w:r>
+                            <w:proofErr w:type="spellStart"/>
+                            <w:r>
+                              <w:rPr>
+                                <w:rFonts w:ascii="Times New Roman" w:hAnsi="Times New Roman"/>
+                                <w:b/>
+                                <w:i/>
+                                <w:color w:val="ED7D31" w:themeColor="accent2"/>
+                                <w:sz w:val="32"/>
+                                <w:szCs w:val="26"/>
+                              </w:rPr>
+                              <w:t>Brettin</w:t>
+                            </w:r>
+                            <w:proofErr w:type="spellEnd"/>
                             <w:r>
                               <w:rPr>
                                 <w:rFonts w:ascii="Times New Roman" w:hAnsi="Times New Roman"/>
@@ -4171,8 +4184,21 @@
                           <w:sz w:val="32"/>
                           <w:szCs w:val="26"/>
                         </w:rPr>
-                        <w:t>Braeden Brettin</w:t>
+                        <w:t xml:space="preserve">Braeden </w:t>
                       </w:r>
+                      <w:proofErr w:type="spellStart"/>
+                      <w:r>
+                        <w:rPr>
+                          <w:rFonts w:ascii="Times New Roman" w:hAnsi="Times New Roman"/>
+                          <w:b/>
+                          <w:i/>
+                          <w:color w:val="ED7D31" w:themeColor="accent2"/>
+                          <w:sz w:val="32"/>
+                          <w:szCs w:val="26"/>
+                        </w:rPr>
+                        <w:t>Brettin</w:t>
+                      </w:r>
+                      <w:proofErr w:type="spellEnd"/>
                       <w:r>
                         <w:rPr>
                           <w:rFonts w:ascii="Times New Roman" w:hAnsi="Times New Roman"/>
@@ -4228,6 +4254,12 @@
     </w:p>
     <w:sdt>
       <w:sdtPr>
+        <w:rPr>
+          <w:rFonts w:asciiTheme="minorHAnsi" w:eastAsiaTheme="minorHAnsi" w:hAnsiTheme="minorHAnsi" w:cstheme="minorBidi"/>
+          <w:color w:val="auto"/>
+          <w:sz w:val="22"/>
+          <w:szCs w:val="22"/>
+        </w:rPr>
         <w:id w:val="366646142"/>
         <w:docPartObj>
           <w:docPartGallery w:val="Table of Contents"/>
@@ -4236,13 +4268,11 @@
       </w:sdtPr>
       <w:sdtEndPr>
         <w:rPr>
-          <w:rFonts w:ascii="Times New Roman" w:eastAsiaTheme="minorHAnsi" w:hAnsi="Times New Roman" w:cs="Times New Roman"/>
+          <w:rFonts w:ascii="Times New Roman" w:hAnsi="Times New Roman" w:cs="Times New Roman"/>
           <w:b/>
           <w:bCs/>
           <w:noProof/>
-          <w:color w:val="auto"/>
-          <w:sz w:val="24"/>
-          <w:szCs w:val="22"/>
+          <w:sz w:val="24"/>
         </w:rPr>
       </w:sdtEndPr>
       <w:sdtContent>
@@ -4641,139 +4671,79 @@
         </w:rPr>
         <w:fldChar w:fldCharType="separate"/>
       </w:r>
-      <w:bookmarkStart w:id="1" w:name="_GoBack"/>
-      <w:r>
-        <w:rPr>
-          <w:rStyle w:val="Hyperlink"/>
-          <w:rFonts w:ascii="Times New Roman" w:hAnsi="Times New Roman" w:cs="Times New Roman"/>
-          <w:noProof/>
-          <w:sz w:val="24"/>
-        </w:rPr>
-        <w:fldChar w:fldCharType="begin"/>
-      </w:r>
-      <w:r>
-        <w:rPr>
-          <w:rStyle w:val="Hyperlink"/>
-          <w:rFonts w:ascii="Times New Roman" w:hAnsi="Times New Roman" w:cs="Times New Roman"/>
-          <w:noProof/>
-          <w:sz w:val="24"/>
-        </w:rPr>
-        <w:instrText xml:space="preserve"> </w:instrText>
-      </w:r>
-      <w:r>
-        <w:rPr>
-          <w:rFonts w:ascii="Times New Roman" w:hAnsi="Times New Roman" w:cs="Times New Roman"/>
-          <w:noProof/>
-          <w:sz w:val="24"/>
-        </w:rPr>
-        <w:instrText>HYPERLINK \l "_Toc499719938"</w:instrText>
-      </w:r>
-      <w:r>
-        <w:rPr>
-          <w:rStyle w:val="Hyperlink"/>
-          <w:rFonts w:ascii="Times New Roman" w:hAnsi="Times New Roman" w:cs="Times New Roman"/>
-          <w:noProof/>
-          <w:sz w:val="24"/>
-        </w:rPr>
-        <w:instrText xml:space="preserve"> </w:instrText>
-      </w:r>
-      <w:r>
-        <w:rPr>
-          <w:rStyle w:val="Hyperlink"/>
-          <w:rFonts w:ascii="Times New Roman" w:hAnsi="Times New Roman" w:cs="Times New Roman"/>
-          <w:noProof/>
-          <w:sz w:val="24"/>
-        </w:rPr>
-      </w:r>
-      <w:r>
-        <w:rPr>
-          <w:rStyle w:val="Hyperlink"/>
-          <w:rFonts w:ascii="Times New Roman" w:hAnsi="Times New Roman" w:cs="Times New Roman"/>
-          <w:noProof/>
-          <w:sz w:val="24"/>
-        </w:rPr>
-        <w:fldChar w:fldCharType="separate"/>
-      </w:r>
-      <w:r>
-        <w:rPr>
-          <w:rStyle w:val="Hyperlink"/>
-          <w:rFonts w:ascii="Times New Roman" w:hAnsi="Times New Roman" w:cs="Times New Roman"/>
-          <w:noProof/>
-          <w:sz w:val="24"/>
-        </w:rPr>
-        <w:t>Figure 1. Adapter Design</w:t>
-      </w:r>
-      <w:r>
-        <w:rPr>
-          <w:rFonts w:ascii="Times New Roman" w:hAnsi="Times New Roman" w:cs="Times New Roman"/>
-          <w:noProof/>
-          <w:webHidden/>
-          <w:sz w:val="24"/>
-        </w:rPr>
-        <w:tab/>
-      </w:r>
-      <w:r>
-        <w:rPr>
-          <w:rFonts w:ascii="Times New Roman" w:hAnsi="Times New Roman" w:cs="Times New Roman"/>
-          <w:noProof/>
-          <w:webHidden/>
-          <w:sz w:val="24"/>
-        </w:rPr>
-        <w:fldChar w:fldCharType="begin"/>
-      </w:r>
-      <w:r>
-        <w:rPr>
-          <w:rFonts w:ascii="Times New Roman" w:hAnsi="Times New Roman" w:cs="Times New Roman"/>
-          <w:noProof/>
-          <w:webHidden/>
-          <w:sz w:val="24"/>
-        </w:rPr>
-        <w:instrText xml:space="preserve"> PAGEREF _Toc499719938 \h </w:instrText>
-      </w:r>
-      <w:r>
-        <w:rPr>
-          <w:rFonts w:ascii="Times New Roman" w:hAnsi="Times New Roman" w:cs="Times New Roman"/>
-          <w:noProof/>
-          <w:webHidden/>
-          <w:sz w:val="24"/>
-        </w:rPr>
-      </w:r>
-      <w:r>
-        <w:rPr>
-          <w:rFonts w:ascii="Times New Roman" w:hAnsi="Times New Roman" w:cs="Times New Roman"/>
-          <w:noProof/>
-          <w:webHidden/>
-          <w:sz w:val="24"/>
-        </w:rPr>
-        <w:fldChar w:fldCharType="separate"/>
-      </w:r>
-      <w:r>
-        <w:rPr>
-          <w:rFonts w:ascii="Times New Roman" w:hAnsi="Times New Roman" w:cs="Times New Roman"/>
-          <w:noProof/>
-          <w:webHidden/>
-          <w:sz w:val="24"/>
-        </w:rPr>
-        <w:t>4</w:t>
-      </w:r>
-      <w:r>
-        <w:rPr>
-          <w:rFonts w:ascii="Times New Roman" w:hAnsi="Times New Roman" w:cs="Times New Roman"/>
-          <w:noProof/>
-          <w:webHidden/>
-          <w:sz w:val="24"/>
-        </w:rPr>
-        <w:fldChar w:fldCharType="end"/>
-      </w:r>
-      <w:r>
-        <w:rPr>
-          <w:rStyle w:val="Hyperlink"/>
-          <w:rFonts w:ascii="Times New Roman" w:hAnsi="Times New Roman" w:cs="Times New Roman"/>
-          <w:noProof/>
-          <w:sz w:val="24"/>
-        </w:rPr>
-        <w:fldChar w:fldCharType="end"/>
-      </w:r>
+      <w:hyperlink w:anchor="_Toc499719938" w:history="1">
+        <w:r>
+          <w:rPr>
+            <w:rStyle w:val="Hyperlink"/>
+            <w:rFonts w:ascii="Times New Roman" w:hAnsi="Times New Roman" w:cs="Times New Roman"/>
+            <w:noProof/>
+            <w:sz w:val="24"/>
+          </w:rPr>
+          <w:t>Figure 1. Adapter Design</w:t>
+        </w:r>
+        <w:r>
+          <w:rPr>
+            <w:rFonts w:ascii="Times New Roman" w:hAnsi="Times New Roman" w:cs="Times New Roman"/>
+            <w:noProof/>
+            <w:webHidden/>
+            <w:sz w:val="24"/>
+          </w:rPr>
+          <w:tab/>
+        </w:r>
+        <w:r>
+          <w:rPr>
+            <w:rFonts w:ascii="Times New Roman" w:hAnsi="Times New Roman" w:cs="Times New Roman"/>
+            <w:noProof/>
+            <w:webHidden/>
+            <w:sz w:val="24"/>
+          </w:rPr>
+          <w:fldChar w:fldCharType="begin"/>
+        </w:r>
+        <w:r>
+          <w:rPr>
+            <w:rFonts w:ascii="Times New Roman" w:hAnsi="Times New Roman" w:cs="Times New Roman"/>
+            <w:noProof/>
+            <w:webHidden/>
+            <w:sz w:val="24"/>
+          </w:rPr>
+          <w:instrText xml:space="preserve"> PAGEREF _Toc499719938 \h </w:instrText>
+        </w:r>
+        <w:r>
+          <w:rPr>
+            <w:rFonts w:ascii="Times New Roman" w:hAnsi="Times New Roman" w:cs="Times New Roman"/>
+            <w:noProof/>
+            <w:webHidden/>
+            <w:sz w:val="24"/>
+          </w:rPr>
+        </w:r>
+        <w:r>
+          <w:rPr>
+            <w:rFonts w:ascii="Times New Roman" w:hAnsi="Times New Roman" w:cs="Times New Roman"/>
+            <w:noProof/>
+            <w:webHidden/>
+            <w:sz w:val="24"/>
+          </w:rPr>
+          <w:fldChar w:fldCharType="separate"/>
+        </w:r>
+        <w:r>
+          <w:rPr>
+            <w:rFonts w:ascii="Times New Roman" w:hAnsi="Times New Roman" w:cs="Times New Roman"/>
+            <w:noProof/>
+            <w:webHidden/>
+            <w:sz w:val="24"/>
+          </w:rPr>
+          <w:t>4</w:t>
+        </w:r>
+        <w:r>
+          <w:rPr>
+            <w:rFonts w:ascii="Times New Roman" w:hAnsi="Times New Roman" w:cs="Times New Roman"/>
+            <w:noProof/>
+            <w:webHidden/>
+            <w:sz w:val="24"/>
+          </w:rPr>
+          <w:fldChar w:fldCharType="end"/>
+        </w:r>
+      </w:hyperlink>
     </w:p>
     <w:p>
       <w:pPr>
@@ -5816,7 +5786,6 @@
           <w:fldChar w:fldCharType="end"/>
         </w:r>
       </w:hyperlink>
-      <w:bookmarkEnd w:id="1"/>
     </w:p>
     <w:p>
       <w:pPr>
@@ -5858,7 +5827,7 @@
           <w:szCs w:val="24"/>
         </w:rPr>
       </w:pPr>
-      <w:bookmarkStart w:id="2" w:name="_Toc499720012"/>
+      <w:bookmarkStart w:id="1" w:name="_Toc499720012"/>
       <w:r>
         <w:rPr>
           <w:rFonts w:ascii="Times New Roman" w:hAnsi="Times New Roman" w:cs="Times New Roman"/>
@@ -5870,7 +5839,7 @@
         <w:lastRenderedPageBreak/>
         <w:t>Adapter Pattern</w:t>
       </w:r>
-      <w:bookmarkEnd w:id="2"/>
+      <w:bookmarkEnd w:id="1"/>
     </w:p>
     <w:p>
       <w:pPr>
@@ -6002,7 +5971,7 @@
           <w:szCs w:val="24"/>
         </w:rPr>
       </w:pPr>
-      <w:bookmarkStart w:id="3" w:name="_Toc499719938"/>
+      <w:bookmarkStart w:id="2" w:name="_Toc499719938"/>
       <w:r>
         <w:rPr>
           <w:rFonts w:ascii="Times New Roman" w:hAnsi="Times New Roman" w:cs="Times New Roman"/>
@@ -6060,7 +6029,7 @@
         </w:rPr>
         <w:t>. Adapter Design</w:t>
       </w:r>
-      <w:bookmarkEnd w:id="3"/>
+      <w:bookmarkEnd w:id="2"/>
     </w:p>
     <w:p>
       <w:pPr>
@@ -6218,22 +6187,35 @@
           <w:szCs w:val="24"/>
         </w:rPr>
       </w:pPr>
-      <w:bookmarkStart w:id="4" w:name="_Toc499719939"/>
+      <w:bookmarkStart w:id="3" w:name="_Toc499719939"/>
       <w:r>
         <w:t xml:space="preserve">Figure </w:t>
       </w:r>
-      <w:fldSimple w:instr=" SEQ Figure \* ARABIC ">
-        <w:r>
-          <w:rPr>
-            <w:noProof/>
-          </w:rPr>
-          <w:t>2</w:t>
-        </w:r>
-      </w:fldSimple>
+      <w:r>
+        <w:fldChar w:fldCharType="begin"/>
+      </w:r>
+      <w:r>
+        <w:instrText xml:space="preserve"> SEQ Figure \* ARABIC </w:instrText>
+      </w:r>
+      <w:r>
+        <w:fldChar w:fldCharType="separate"/>
+      </w:r>
+      <w:r>
+        <w:rPr>
+          <w:noProof/>
+        </w:rPr>
+        <w:t>2</w:t>
+      </w:r>
+      <w:r>
+        <w:rPr>
+          <w:noProof/>
+        </w:rPr>
+        <w:fldChar w:fldCharType="end"/>
+      </w:r>
       <w:r>
         <w:t>. Adapter and Target Design</w:t>
       </w:r>
-      <w:bookmarkEnd w:id="4"/>
+      <w:bookmarkEnd w:id="3"/>
     </w:p>
     <w:p>
       <w:pPr>
@@ -6546,22 +6528,35 @@
           <w:szCs w:val="24"/>
         </w:rPr>
       </w:pPr>
-      <w:bookmarkStart w:id="5" w:name="_Toc499719940"/>
+      <w:bookmarkStart w:id="4" w:name="_Toc499719940"/>
       <w:r>
         <w:t xml:space="preserve">Figure </w:t>
       </w:r>
-      <w:fldSimple w:instr=" SEQ Figure \* ARABIC ">
-        <w:r>
-          <w:rPr>
-            <w:noProof/>
-          </w:rPr>
-          <w:t>3</w:t>
-        </w:r>
-      </w:fldSimple>
+      <w:r>
+        <w:fldChar w:fldCharType="begin"/>
+      </w:r>
+      <w:r>
+        <w:instrText xml:space="preserve"> SEQ Figure \* ARABIC </w:instrText>
+      </w:r>
+      <w:r>
+        <w:fldChar w:fldCharType="separate"/>
+      </w:r>
+      <w:r>
+        <w:rPr>
+          <w:noProof/>
+        </w:rPr>
+        <w:t>3</w:t>
+      </w:r>
+      <w:r>
+        <w:rPr>
+          <w:noProof/>
+        </w:rPr>
+        <w:fldChar w:fldCharType="end"/>
+      </w:r>
       <w:r>
         <w:t>. Initial Failed Test</w:t>
       </w:r>
-      <w:bookmarkEnd w:id="5"/>
+      <w:bookmarkEnd w:id="4"/>
     </w:p>
     <w:p>
       <w:pPr>
@@ -6661,23 +6656,36 @@
           <w:szCs w:val="24"/>
         </w:rPr>
       </w:pPr>
-      <w:bookmarkStart w:id="6" w:name="_Toc499719941"/>
+      <w:bookmarkStart w:id="5" w:name="_Toc499719941"/>
       <w:r>
         <w:lastRenderedPageBreak/>
         <w:t xml:space="preserve">Figure </w:t>
       </w:r>
-      <w:fldSimple w:instr=" SEQ Figure \* ARABIC ">
-        <w:r>
-          <w:rPr>
-            <w:noProof/>
-          </w:rPr>
-          <w:t>4</w:t>
-        </w:r>
-      </w:fldSimple>
+      <w:r>
+        <w:fldChar w:fldCharType="begin"/>
+      </w:r>
+      <w:r>
+        <w:instrText xml:space="preserve"> SEQ Figure \* ARABIC </w:instrText>
+      </w:r>
+      <w:r>
+        <w:fldChar w:fldCharType="separate"/>
+      </w:r>
+      <w:r>
+        <w:rPr>
+          <w:noProof/>
+        </w:rPr>
+        <w:t>4</w:t>
+      </w:r>
+      <w:r>
+        <w:rPr>
+          <w:noProof/>
+        </w:rPr>
+        <w:fldChar w:fldCharType="end"/>
+      </w:r>
       <w:r>
         <w:t>. Initial Dog Class</w:t>
       </w:r>
-      <w:bookmarkEnd w:id="6"/>
+      <w:bookmarkEnd w:id="5"/>
     </w:p>
     <w:p>
       <w:pPr>
@@ -6749,22 +6757,38 @@
           <w:szCs w:val="24"/>
         </w:rPr>
       </w:pPr>
-      <w:bookmarkStart w:id="7" w:name="_Toc499719942"/>
+      <w:bookmarkStart w:id="6" w:name="_Toc499719942"/>
       <w:r>
         <w:t xml:space="preserve">Figure </w:t>
       </w:r>
-      <w:fldSimple w:instr=" SEQ Figure \* ARABIC ">
-        <w:r>
-          <w:rPr>
-            <w:noProof/>
-          </w:rPr>
-          <w:t>5</w:t>
-        </w:r>
-      </w:fldSimple>
+      <w:r>
+        <w:fldChar w:fldCharType="begin"/>
+      </w:r>
+      <w:r>
+        <w:instrText xml:space="preserve"> SEQ Figure \* ARAB</w:instrText>
+      </w:r>
+      <w:r>
+        <w:instrText xml:space="preserve">IC </w:instrText>
+      </w:r>
+      <w:r>
+        <w:fldChar w:fldCharType="separate"/>
+      </w:r>
+      <w:r>
+        <w:rPr>
+          <w:noProof/>
+        </w:rPr>
+        <w:t>5</w:t>
+      </w:r>
+      <w:r>
+        <w:rPr>
+          <w:noProof/>
+        </w:rPr>
+        <w:fldChar w:fldCharType="end"/>
+      </w:r>
       <w:r>
         <w:t>. Initial Beagle Class</w:t>
       </w:r>
-      <w:bookmarkEnd w:id="7"/>
+      <w:bookmarkEnd w:id="6"/>
     </w:p>
     <w:p>
       <w:pPr>
@@ -6836,22 +6860,35 @@
           <w:szCs w:val="24"/>
         </w:rPr>
       </w:pPr>
-      <w:bookmarkStart w:id="8" w:name="_Toc499719943"/>
+      <w:bookmarkStart w:id="7" w:name="_Toc499719943"/>
       <w:r>
         <w:t xml:space="preserve">Figure </w:t>
       </w:r>
-      <w:fldSimple w:instr=" SEQ Figure \* ARABIC ">
-        <w:r>
-          <w:rPr>
-            <w:noProof/>
-          </w:rPr>
-          <w:t>6</w:t>
-        </w:r>
-      </w:fldSimple>
+      <w:r>
+        <w:fldChar w:fldCharType="begin"/>
+      </w:r>
+      <w:r>
+        <w:instrText xml:space="preserve"> SEQ Figure \* ARABIC </w:instrText>
+      </w:r>
+      <w:r>
+        <w:fldChar w:fldCharType="separate"/>
+      </w:r>
+      <w:r>
+        <w:rPr>
+          <w:noProof/>
+        </w:rPr>
+        <w:t>6</w:t>
+      </w:r>
+      <w:r>
+        <w:rPr>
+          <w:noProof/>
+        </w:rPr>
+        <w:fldChar w:fldCharType="end"/>
+      </w:r>
       <w:r>
         <w:t>. Initial Wolf Class</w:t>
       </w:r>
-      <w:bookmarkEnd w:id="8"/>
+      <w:bookmarkEnd w:id="7"/>
     </w:p>
     <w:p>
       <w:pPr>
@@ -6924,18 +6961,31 @@
           <w:szCs w:val="24"/>
         </w:rPr>
       </w:pPr>
-      <w:bookmarkStart w:id="9" w:name="_Toc499719944"/>
+      <w:bookmarkStart w:id="8" w:name="_Toc499719944"/>
       <w:r>
         <w:t xml:space="preserve">Figure </w:t>
       </w:r>
-      <w:fldSimple w:instr=" SEQ Figure \* ARABIC ">
-        <w:r>
-          <w:rPr>
-            <w:noProof/>
-          </w:rPr>
-          <w:t>7</w:t>
-        </w:r>
-      </w:fldSimple>
+      <w:r>
+        <w:fldChar w:fldCharType="begin"/>
+      </w:r>
+      <w:r>
+        <w:instrText xml:space="preserve"> SEQ Figure \* ARABIC </w:instrText>
+      </w:r>
+      <w:r>
+        <w:fldChar w:fldCharType="separate"/>
+      </w:r>
+      <w:r>
+        <w:rPr>
+          <w:noProof/>
+        </w:rPr>
+        <w:t>7</w:t>
+      </w:r>
+      <w:r>
+        <w:rPr>
+          <w:noProof/>
+        </w:rPr>
+        <w:fldChar w:fldCharType="end"/>
+      </w:r>
       <w:r>
         <w:t xml:space="preserve">. Initial </w:t>
       </w:r>
@@ -6947,7 +6997,7 @@
       <w:r>
         <w:t xml:space="preserve"> Class</w:t>
       </w:r>
-      <w:bookmarkEnd w:id="9"/>
+      <w:bookmarkEnd w:id="8"/>
     </w:p>
     <w:p>
       <w:pPr>
@@ -7146,18 +7196,31 @@
           <w:szCs w:val="24"/>
         </w:rPr>
       </w:pPr>
-      <w:bookmarkStart w:id="10" w:name="_Toc499719945"/>
+      <w:bookmarkStart w:id="9" w:name="_Toc499719945"/>
       <w:r>
         <w:t xml:space="preserve">Figure </w:t>
       </w:r>
-      <w:fldSimple w:instr=" SEQ Figure \* ARABIC ">
-        <w:r>
-          <w:rPr>
-            <w:noProof/>
-          </w:rPr>
-          <w:t>8</w:t>
-        </w:r>
-      </w:fldSimple>
+      <w:r>
+        <w:fldChar w:fldCharType="begin"/>
+      </w:r>
+      <w:r>
+        <w:instrText xml:space="preserve"> SEQ Figure \* ARABIC </w:instrText>
+      </w:r>
+      <w:r>
+        <w:fldChar w:fldCharType="separate"/>
+      </w:r>
+      <w:r>
+        <w:rPr>
+          <w:noProof/>
+        </w:rPr>
+        <w:t>8</w:t>
+      </w:r>
+      <w:r>
+        <w:rPr>
+          <w:noProof/>
+        </w:rPr>
+        <w:fldChar w:fldCharType="end"/>
+      </w:r>
       <w:r>
         <w:t xml:space="preserve">. </w:t>
       </w:r>
@@ -7169,7 +7232,7 @@
       <w:r>
         <w:t xml:space="preserve"> Class</w:t>
       </w:r>
-      <w:bookmarkEnd w:id="10"/>
+      <w:bookmarkEnd w:id="9"/>
     </w:p>
     <w:p>
       <w:pPr>
@@ -7311,22 +7374,35 @@
           <w:szCs w:val="24"/>
         </w:rPr>
       </w:pPr>
-      <w:bookmarkStart w:id="11" w:name="_Toc499719946"/>
+      <w:bookmarkStart w:id="10" w:name="_Toc499719946"/>
       <w:r>
         <w:t xml:space="preserve">Figure </w:t>
       </w:r>
-      <w:fldSimple w:instr=" SEQ Figure \* ARABIC ">
-        <w:r>
-          <w:rPr>
-            <w:noProof/>
-          </w:rPr>
-          <w:t>9</w:t>
-        </w:r>
-      </w:fldSimple>
+      <w:r>
+        <w:fldChar w:fldCharType="begin"/>
+      </w:r>
+      <w:r>
+        <w:instrText xml:space="preserve"> SEQ Figure \* ARABIC </w:instrText>
+      </w:r>
+      <w:r>
+        <w:fldChar w:fldCharType="separate"/>
+      </w:r>
+      <w:r>
+        <w:rPr>
+          <w:noProof/>
+        </w:rPr>
+        <w:t>9</w:t>
+      </w:r>
+      <w:r>
+        <w:rPr>
+          <w:noProof/>
+        </w:rPr>
+        <w:fldChar w:fldCharType="end"/>
+      </w:r>
       <w:r>
         <w:t>. Refactored Wolf Class</w:t>
       </w:r>
-      <w:bookmarkEnd w:id="11"/>
+      <w:bookmarkEnd w:id="10"/>
     </w:p>
     <w:p>
       <w:pPr>
@@ -7399,18 +7475,31 @@
           <w:szCs w:val="24"/>
         </w:rPr>
       </w:pPr>
-      <w:bookmarkStart w:id="12" w:name="_Toc499719947"/>
+      <w:bookmarkStart w:id="11" w:name="_Toc499719947"/>
       <w:r>
         <w:t xml:space="preserve">Figure </w:t>
       </w:r>
-      <w:fldSimple w:instr=" SEQ Figure \* ARABIC ">
-        <w:r>
-          <w:rPr>
-            <w:noProof/>
-          </w:rPr>
-          <w:t>10</w:t>
-        </w:r>
-      </w:fldSimple>
+      <w:r>
+        <w:fldChar w:fldCharType="begin"/>
+      </w:r>
+      <w:r>
+        <w:instrText xml:space="preserve"> SEQ Figure \* ARABIC </w:instrText>
+      </w:r>
+      <w:r>
+        <w:fldChar w:fldCharType="separate"/>
+      </w:r>
+      <w:r>
+        <w:rPr>
+          <w:noProof/>
+        </w:rPr>
+        <w:t>10</w:t>
+      </w:r>
+      <w:r>
+        <w:rPr>
+          <w:noProof/>
+        </w:rPr>
+        <w:fldChar w:fldCharType="end"/>
+      </w:r>
       <w:r>
         <w:t xml:space="preserve">. Refactored </w:t>
       </w:r>
@@ -7422,7 +7511,7 @@
       <w:r>
         <w:t xml:space="preserve"> Class</w:t>
       </w:r>
-      <w:bookmarkEnd w:id="12"/>
+      <w:bookmarkEnd w:id="11"/>
     </w:p>
     <w:p>
       <w:pPr>
@@ -7494,22 +7583,35 @@
           <w:szCs w:val="24"/>
         </w:rPr>
       </w:pPr>
-      <w:bookmarkStart w:id="13" w:name="_Toc499719948"/>
+      <w:bookmarkStart w:id="12" w:name="_Toc499719948"/>
       <w:r>
         <w:t xml:space="preserve">Figure </w:t>
       </w:r>
-      <w:fldSimple w:instr=" SEQ Figure \* ARABIC ">
-        <w:r>
-          <w:rPr>
-            <w:noProof/>
-          </w:rPr>
-          <w:t>11</w:t>
-        </w:r>
-      </w:fldSimple>
+      <w:r>
+        <w:fldChar w:fldCharType="begin"/>
+      </w:r>
+      <w:r>
+        <w:instrText xml:space="preserve"> SEQ Figure \* ARABIC </w:instrText>
+      </w:r>
+      <w:r>
+        <w:fldChar w:fldCharType="separate"/>
+      </w:r>
+      <w:r>
+        <w:rPr>
+          <w:noProof/>
+        </w:rPr>
+        <w:t>11</w:t>
+      </w:r>
+      <w:r>
+        <w:rPr>
+          <w:noProof/>
+        </w:rPr>
+        <w:fldChar w:fldCharType="end"/>
+      </w:r>
       <w:r>
         <w:t>. Refactored Dog Class</w:t>
       </w:r>
-      <w:bookmarkEnd w:id="13"/>
+      <w:bookmarkEnd w:id="12"/>
     </w:p>
     <w:p>
       <w:pPr>
@@ -7582,22 +7684,35 @@
           <w:szCs w:val="24"/>
         </w:rPr>
       </w:pPr>
-      <w:bookmarkStart w:id="14" w:name="_Toc499719949"/>
+      <w:bookmarkStart w:id="13" w:name="_Toc499719949"/>
       <w:r>
         <w:t xml:space="preserve">Figure </w:t>
       </w:r>
-      <w:fldSimple w:instr=" SEQ Figure \* ARABIC ">
-        <w:r>
-          <w:rPr>
-            <w:noProof/>
-          </w:rPr>
-          <w:t>12</w:t>
-        </w:r>
-      </w:fldSimple>
+      <w:r>
+        <w:fldChar w:fldCharType="begin"/>
+      </w:r>
+      <w:r>
+        <w:instrText xml:space="preserve"> SEQ Figure \* ARABIC </w:instrText>
+      </w:r>
+      <w:r>
+        <w:fldChar w:fldCharType="separate"/>
+      </w:r>
+      <w:r>
+        <w:rPr>
+          <w:noProof/>
+        </w:rPr>
+        <w:t>12</w:t>
+      </w:r>
+      <w:r>
+        <w:rPr>
+          <w:noProof/>
+        </w:rPr>
+        <w:fldChar w:fldCharType="end"/>
+      </w:r>
       <w:r>
         <w:t>. Refactored Beagle Class</w:t>
       </w:r>
-      <w:bookmarkEnd w:id="14"/>
+      <w:bookmarkEnd w:id="13"/>
     </w:p>
     <w:p>
       <w:pPr>
@@ -7624,25 +7739,7 @@
           <w:sz w:val="24"/>
           <w:szCs w:val="24"/>
         </w:rPr>
-        <w:t xml:space="preserve">With </w:t>
-      </w:r>
-      <w:proofErr w:type="gramStart"/>
-      <w:r>
-        <w:rPr>
-          <w:rFonts w:ascii="Times New Roman" w:hAnsi="Times New Roman" w:cs="Times New Roman"/>
-          <w:sz w:val="24"/>
-          <w:szCs w:val="24"/>
-        </w:rPr>
-        <w:t>all of these</w:t>
-      </w:r>
-      <w:proofErr w:type="gramEnd"/>
-      <w:r>
-        <w:rPr>
-          <w:rFonts w:ascii="Times New Roman" w:hAnsi="Times New Roman" w:cs="Times New Roman"/>
-          <w:sz w:val="24"/>
-          <w:szCs w:val="24"/>
-        </w:rPr>
-        <w:t xml:space="preserve"> classes refactored, we need to ensure that these changes result in successful tests, preserving the functionality of the project.</w:t>
+        <w:t>With all of these classes refactored, we need to ensure that these changes result in successful tests, preserving the functionality of the project.</w:t>
       </w:r>
       <w:r>
         <w:rPr>
@@ -7724,86 +7821,2239 @@
           <w:szCs w:val="24"/>
         </w:rPr>
       </w:pPr>
-      <w:bookmarkStart w:id="15" w:name="_Toc499719950"/>
+      <w:bookmarkStart w:id="14" w:name="_Toc499719950"/>
       <w:r>
         <w:t xml:space="preserve">Figure </w:t>
       </w:r>
-      <w:fldSimple w:instr=" SEQ Figure \* ARABIC ">
-        <w:r>
-          <w:rPr>
-            <w:noProof/>
-          </w:rPr>
-          <w:t>13</w:t>
-        </w:r>
-      </w:fldSimple>
+      <w:r>
+        <w:fldChar w:fldCharType="begin"/>
+      </w:r>
+      <w:r>
+        <w:instrText xml:space="preserve"> SEQ Figure \* ARABIC </w:instrText>
+      </w:r>
+      <w:r>
+        <w:fldChar w:fldCharType="separate"/>
+      </w:r>
+      <w:r>
+        <w:rPr>
+          <w:noProof/>
+        </w:rPr>
+        <w:t>13</w:t>
+      </w:r>
+      <w:r>
+        <w:rPr>
+          <w:noProof/>
+        </w:rPr>
+        <w:fldChar w:fldCharType="end"/>
+      </w:r>
       <w:r>
         <w:t>. Successful Test</w:t>
       </w:r>
+      <w:bookmarkEnd w:id="14"/>
+    </w:p>
+    <w:p>
+      <w:pPr>
+        <w:spacing w:line="480" w:lineRule="auto"/>
+        <w:rPr>
+          <w:rFonts w:ascii="Times New Roman" w:hAnsi="Times New Roman" w:cs="Times New Roman"/>
+          <w:sz w:val="24"/>
+          <w:szCs w:val="24"/>
+        </w:rPr>
+      </w:pPr>
+    </w:p>
+    <w:p>
+      <w:pPr>
+        <w:spacing w:line="480" w:lineRule="auto"/>
+        <w:rPr>
+          <w:rFonts w:ascii="Times New Roman" w:hAnsi="Times New Roman" w:cs="Times New Roman"/>
+          <w:sz w:val="24"/>
+          <w:szCs w:val="24"/>
+        </w:rPr>
+      </w:pPr>
+      <w:r>
+        <w:rPr>
+          <w:rFonts w:ascii="Times New Roman" w:hAnsi="Times New Roman" w:cs="Times New Roman"/>
+          <w:sz w:val="24"/>
+          <w:szCs w:val="24"/>
+        </w:rPr>
+        <w:t>As can be seen from this project, object-oriented adapters can be used to adapt one interface to another without needing to change the code of either interface.</w:t>
+      </w:r>
+      <w:r>
+        <w:rPr>
+          <w:rFonts w:ascii="Times New Roman" w:hAnsi="Times New Roman" w:cs="Times New Roman"/>
+          <w:sz w:val="24"/>
+          <w:szCs w:val="24"/>
+        </w:rPr>
+        <w:t xml:space="preserve"> The adapter pattern is extremely useful for a</w:t>
+      </w:r>
+      <w:r>
+        <w:rPr>
+          <w:rFonts w:ascii="Times New Roman" w:hAnsi="Times New Roman" w:cs="Times New Roman"/>
+          <w:sz w:val="24"/>
+          <w:szCs w:val="24"/>
+        </w:rPr>
+        <w:t>dapting closely-related classes and has a plethora of real-world applications</w:t>
+      </w:r>
+      <w:r>
+        <w:rPr>
+          <w:rFonts w:ascii="Times New Roman" w:hAnsi="Times New Roman" w:cs="Times New Roman"/>
+          <w:sz w:val="24"/>
+          <w:szCs w:val="24"/>
+        </w:rPr>
+        <w:t>.</w:t>
+      </w:r>
+      <w:r>
+        <w:rPr>
+          <w:rFonts w:ascii="Times New Roman" w:hAnsi="Times New Roman" w:cs="Times New Roman"/>
+          <w:sz w:val="24"/>
+          <w:szCs w:val="24"/>
+        </w:rPr>
+        <w:t xml:space="preserve"> When running low on objects of one class, consider using the adapter pattern to adapt this class to another class.</w:t>
+      </w:r>
+    </w:p>
+    <w:p>
+      <w:pPr>
+        <w:rPr>
+          <w:rFonts w:ascii="Times New Roman" w:hAnsi="Times New Roman" w:cs="Times New Roman"/>
+          <w:sz w:val="24"/>
+          <w:szCs w:val="24"/>
+        </w:rPr>
+      </w:pPr>
+      <w:r>
+        <w:rPr>
+          <w:rFonts w:ascii="Times New Roman" w:hAnsi="Times New Roman" w:cs="Times New Roman"/>
+          <w:sz w:val="24"/>
+          <w:szCs w:val="24"/>
+        </w:rPr>
+        <w:br w:type="page"/>
+      </w:r>
+    </w:p>
+    <w:p>
+      <w:pPr>
+        <w:pStyle w:val="Heading1"/>
+        <w:spacing w:line="480" w:lineRule="auto"/>
+        <w:rPr>
+          <w:rFonts w:ascii="Times New Roman" w:hAnsi="Times New Roman" w:cs="Times New Roman"/>
+          <w:b/>
+          <w:color w:val="auto"/>
+          <w:sz w:val="24"/>
+          <w:szCs w:val="24"/>
+        </w:rPr>
+      </w:pPr>
+      <w:r>
+        <w:rPr>
+          <w:rFonts w:ascii="Times New Roman" w:hAnsi="Times New Roman" w:cs="Times New Roman"/>
+          <w:b/>
+          <w:color w:val="auto"/>
+          <w:sz w:val="24"/>
+          <w:szCs w:val="24"/>
+        </w:rPr>
+        <w:lastRenderedPageBreak/>
+        <w:t>Singleton</w:t>
+      </w:r>
+      <w:r>
+        <w:rPr>
+          <w:rFonts w:ascii="Times New Roman" w:hAnsi="Times New Roman" w:cs="Times New Roman"/>
+          <w:b/>
+          <w:color w:val="auto"/>
+          <w:sz w:val="24"/>
+          <w:szCs w:val="24"/>
+        </w:rPr>
+        <w:t xml:space="preserve"> Pattern</w:t>
+      </w:r>
+    </w:p>
+    <w:p>
+      <w:pPr>
+        <w:spacing w:after="0" w:line="480" w:lineRule="auto"/>
+        <w:contextualSpacing/>
+        <w:rPr>
+          <w:rFonts w:ascii="Times New Roman" w:hAnsi="Times New Roman" w:cs="Times New Roman"/>
+          <w:sz w:val="24"/>
+          <w:szCs w:val="24"/>
+        </w:rPr>
+      </w:pPr>
+      <w:r>
+        <w:rPr>
+          <w:rFonts w:ascii="Times New Roman" w:hAnsi="Times New Roman" w:cs="Times New Roman"/>
+          <w:sz w:val="24"/>
+          <w:szCs w:val="24"/>
+        </w:rPr>
+        <w:t>The Singleton Pattern is one of the best-known patterns in software engineering. Essentially, a singleton is a class which only allows a single instance of itself to be created, and usually gives simple access to that instance. Most commonly, singletons don’t allow any parameters to be specified when creating the instance. Although the</w:t>
+      </w:r>
+      <w:r>
+        <w:rPr>
+          <w:rFonts w:ascii="Times New Roman" w:hAnsi="Times New Roman" w:cs="Times New Roman"/>
+          <w:sz w:val="24"/>
+          <w:szCs w:val="24"/>
+        </w:rPr>
+        <w:t xml:space="preserve"> class design, shown in Figure 14</w:t>
+      </w:r>
+      <w:r>
+        <w:rPr>
+          <w:rFonts w:ascii="Times New Roman" w:hAnsi="Times New Roman" w:cs="Times New Roman"/>
+          <w:sz w:val="24"/>
+          <w:szCs w:val="24"/>
+        </w:rPr>
+        <w:t>, is very simple, it is still easy to make mistakes during implementation.</w:t>
+      </w:r>
+    </w:p>
+    <w:p>
+      <w:pPr>
+        <w:spacing w:after="0" w:line="480" w:lineRule="auto"/>
+        <w:contextualSpacing/>
+        <w:rPr>
+          <w:rFonts w:ascii="Times New Roman" w:hAnsi="Times New Roman" w:cs="Times New Roman"/>
+          <w:sz w:val="24"/>
+          <w:szCs w:val="24"/>
+        </w:rPr>
+      </w:pPr>
+    </w:p>
+    <w:p>
+      <w:pPr>
+        <w:keepNext/>
+        <w:spacing w:after="0" w:line="480" w:lineRule="auto"/>
+        <w:contextualSpacing/>
+        <w:jc w:val="center"/>
+      </w:pPr>
+      <w:r>
+        <w:rPr>
+          <w:rFonts w:ascii="Times New Roman" w:hAnsi="Times New Roman" w:cs="Times New Roman"/>
+          <w:noProof/>
+          <w:sz w:val="24"/>
+          <w:szCs w:val="24"/>
+        </w:rPr>
+        <w:drawing>
+          <wp:inline distT="0" distB="0" distL="0" distR="0" wp14:anchorId="191D659F" wp14:editId="17D033E5">
+            <wp:extent cx="5372100" cy="2619375"/>
+            <wp:effectExtent l="0" t="0" r="0" b="9525"/>
+            <wp:docPr id="2" name="Picture 2" descr="C:\Users\Matt\Mercer\MacNeil\SSE 662\Project4\IMG_2098.jpg"/>
+            <wp:cNvGraphicFramePr>
+              <a:graphicFrameLocks xmlns:a="http://schemas.openxmlformats.org/drawingml/2006/main" noChangeAspect="1"/>
+            </wp:cNvGraphicFramePr>
+            <a:graphic xmlns:a="http://schemas.openxmlformats.org/drawingml/2006/main">
+              <a:graphicData uri="http://schemas.openxmlformats.org/drawingml/2006/picture">
+                <pic:pic xmlns:pic="http://schemas.openxmlformats.org/drawingml/2006/picture">
+                  <pic:nvPicPr>
+                    <pic:cNvPr id="0" name="Picture 2" descr="C:\Users\Matt\Mercer\MacNeil\SSE 662\Project4\IMG_2098.jpg"/>
+                    <pic:cNvPicPr>
+                      <a:picLocks noChangeAspect="1" noChangeArrowheads="1"/>
+                    </pic:cNvPicPr>
+                  </pic:nvPicPr>
+                  <pic:blipFill rotWithShape="1">
+                    <a:blip r:embed="rId20" cstate="print">
+                      <a:extLst>
+                        <a:ext uri="{28A0092B-C50C-407E-A947-70E740481C1C}">
+                          <a14:useLocalDpi xmlns:a14="http://schemas.microsoft.com/office/drawing/2010/main" val="0"/>
+                        </a:ext>
+                      </a:extLst>
+                    </a:blip>
+                    <a:srcRect l="2724" t="32212" r="6891" b="34736"/>
+                    <a:stretch/>
+                  </pic:blipFill>
+                  <pic:spPr bwMode="auto">
+                    <a:xfrm>
+                      <a:off x="0" y="0"/>
+                      <a:ext cx="5372100" cy="2619375"/>
+                    </a:xfrm>
+                    <a:prstGeom prst="rect">
+                      <a:avLst/>
+                    </a:prstGeom>
+                    <a:noFill/>
+                    <a:ln>
+                      <a:noFill/>
+                    </a:ln>
+                    <a:extLst>
+                      <a:ext uri="{53640926-AAD7-44D8-BBD7-CCE9431645EC}">
+                        <a14:shadowObscured xmlns:a14="http://schemas.microsoft.com/office/drawing/2010/main"/>
+                      </a:ext>
+                    </a:extLst>
+                  </pic:spPr>
+                </pic:pic>
+              </a:graphicData>
+            </a:graphic>
+          </wp:inline>
+        </w:drawing>
+      </w:r>
+    </w:p>
+    <w:p>
+      <w:pPr>
+        <w:pStyle w:val="Caption"/>
+      </w:pPr>
+      <w:r>
+        <w:t xml:space="preserve">Figure </w:t>
+      </w:r>
+      <w:r>
+        <w:fldChar w:fldCharType="begin"/>
+      </w:r>
+      <w:r>
+        <w:instrText xml:space="preserve"> SEQ Figure \* ARABIC </w:instrText>
+      </w:r>
+      <w:r>
+        <w:fldChar w:fldCharType="separate"/>
+      </w:r>
+      <w:r>
+        <w:rPr>
+          <w:noProof/>
+        </w:rPr>
+        <w:t>14</w:t>
+      </w:r>
+      <w:r>
+        <w:fldChar w:fldCharType="end"/>
+      </w:r>
+      <w:r>
+        <w:t>. Singleton Pattern Class Diagram</w:t>
+      </w:r>
+    </w:p>
+    <w:p>
+      <w:pPr>
+        <w:spacing w:after="0" w:line="480" w:lineRule="auto"/>
+        <w:contextualSpacing/>
+        <w:rPr>
+          <w:rFonts w:ascii="Times New Roman" w:hAnsi="Times New Roman" w:cs="Times New Roman"/>
+          <w:sz w:val="24"/>
+          <w:szCs w:val="24"/>
+        </w:rPr>
+      </w:pPr>
+    </w:p>
+    <w:p>
+      <w:pPr>
+        <w:spacing w:after="0" w:line="480" w:lineRule="auto"/>
+        <w:contextualSpacing/>
+        <w:rPr>
+          <w:rFonts w:ascii="Times New Roman" w:hAnsi="Times New Roman" w:cs="Times New Roman"/>
+          <w:sz w:val="24"/>
+          <w:szCs w:val="24"/>
+        </w:rPr>
+      </w:pPr>
+      <w:r>
+        <w:rPr>
+          <w:rFonts w:ascii="Times New Roman" w:hAnsi="Times New Roman" w:cs="Times New Roman"/>
+          <w:sz w:val="24"/>
+          <w:szCs w:val="24"/>
+        </w:rPr>
+        <w:t xml:space="preserve">Let’s begin by writing a class for a coffee maker. </w:t>
+      </w:r>
+    </w:p>
+    <w:p>
+      <w:pPr>
+        <w:spacing w:after="0" w:line="480" w:lineRule="auto"/>
+        <w:contextualSpacing/>
+        <w:rPr>
+          <w:rFonts w:ascii="Times New Roman" w:hAnsi="Times New Roman" w:cs="Times New Roman"/>
+          <w:sz w:val="24"/>
+          <w:szCs w:val="24"/>
+        </w:rPr>
+      </w:pPr>
+    </w:p>
+    <w:p>
+      <w:pPr>
+        <w:keepNext/>
+        <w:spacing w:after="0" w:line="480" w:lineRule="auto"/>
+        <w:contextualSpacing/>
+        <w:jc w:val="center"/>
+      </w:pPr>
+      <w:r>
+        <w:rPr>
+          <w:rFonts w:ascii="Times New Roman" w:hAnsi="Times New Roman" w:cs="Times New Roman"/>
+          <w:noProof/>
+          <w:sz w:val="24"/>
+          <w:szCs w:val="24"/>
+        </w:rPr>
+        <w:lastRenderedPageBreak/>
+        <w:drawing>
+          <wp:inline distT="0" distB="0" distL="0" distR="0" wp14:anchorId="29639556" wp14:editId="6C64C01C">
+            <wp:extent cx="3081977" cy="3105150"/>
+            <wp:effectExtent l="0" t="0" r="4445" b="0"/>
+            <wp:docPr id="56" name="Picture 56"/>
+            <wp:cNvGraphicFramePr>
+              <a:graphicFrameLocks xmlns:a="http://schemas.openxmlformats.org/drawingml/2006/main" noChangeAspect="1"/>
+            </wp:cNvGraphicFramePr>
+            <a:graphic xmlns:a="http://schemas.openxmlformats.org/drawingml/2006/main">
+              <a:graphicData uri="http://schemas.openxmlformats.org/drawingml/2006/picture">
+                <pic:pic xmlns:pic="http://schemas.openxmlformats.org/drawingml/2006/picture">
+                  <pic:nvPicPr>
+                    <pic:cNvPr id="1" name=""/>
+                    <pic:cNvPicPr/>
+                  </pic:nvPicPr>
+                  <pic:blipFill rotWithShape="1">
+                    <a:blip r:embed="rId21"/>
+                    <a:srcRect l="1923" t="10296" r="76763" b="50284"/>
+                    <a:stretch/>
+                  </pic:blipFill>
+                  <pic:spPr bwMode="auto">
+                    <a:xfrm>
+                      <a:off x="0" y="0"/>
+                      <a:ext cx="3102609" cy="3125937"/>
+                    </a:xfrm>
+                    <a:prstGeom prst="rect">
+                      <a:avLst/>
+                    </a:prstGeom>
+                    <a:ln>
+                      <a:noFill/>
+                    </a:ln>
+                    <a:extLst>
+                      <a:ext uri="{53640926-AAD7-44D8-BBD7-CCE9431645EC}">
+                        <a14:shadowObscured xmlns:a14="http://schemas.microsoft.com/office/drawing/2010/main"/>
+                      </a:ext>
+                    </a:extLst>
+                  </pic:spPr>
+                </pic:pic>
+              </a:graphicData>
+            </a:graphic>
+          </wp:inline>
+        </w:drawing>
+      </w:r>
+    </w:p>
+    <w:p>
+      <w:pPr>
+        <w:pStyle w:val="Caption"/>
+        <w:rPr>
+          <w:rFonts w:ascii="Times New Roman" w:hAnsi="Times New Roman" w:cs="Times New Roman"/>
+          <w:sz w:val="24"/>
+          <w:szCs w:val="24"/>
+        </w:rPr>
+      </w:pPr>
+      <w:r>
+        <w:t xml:space="preserve">Figure </w:t>
+      </w:r>
+      <w:r>
+        <w:fldChar w:fldCharType="begin"/>
+      </w:r>
+      <w:r>
+        <w:instrText xml:space="preserve"> SEQ Figure \* ARABIC </w:instrText>
+      </w:r>
+      <w:r>
+        <w:fldChar w:fldCharType="separate"/>
+      </w:r>
+      <w:r>
+        <w:rPr>
+          <w:noProof/>
+        </w:rPr>
+        <w:t>15</w:t>
+      </w:r>
+      <w:r>
+        <w:fldChar w:fldCharType="end"/>
+      </w:r>
+      <w:r>
+        <w:t xml:space="preserve">. </w:t>
+      </w:r>
+      <w:proofErr w:type="spellStart"/>
+      <w:r>
+        <w:t>CoffeeMaker</w:t>
+      </w:r>
+      <w:proofErr w:type="spellEnd"/>
+      <w:r>
+        <w:t xml:space="preserve"> Class</w:t>
+      </w:r>
+    </w:p>
+    <w:p>
+      <w:pPr>
+        <w:spacing w:after="0" w:line="480" w:lineRule="auto"/>
+        <w:contextualSpacing/>
+        <w:rPr>
+          <w:rFonts w:ascii="Times New Roman" w:hAnsi="Times New Roman" w:cs="Times New Roman"/>
+          <w:sz w:val="24"/>
+          <w:szCs w:val="24"/>
+        </w:rPr>
+      </w:pPr>
+    </w:p>
+    <w:p>
+      <w:pPr>
+        <w:spacing w:after="0" w:line="480" w:lineRule="auto"/>
+        <w:contextualSpacing/>
+        <w:rPr>
+          <w:rFonts w:ascii="Times New Roman" w:hAnsi="Times New Roman" w:cs="Times New Roman"/>
+          <w:sz w:val="24"/>
+          <w:szCs w:val="24"/>
+        </w:rPr>
+      </w:pPr>
+      <w:r>
+        <w:rPr>
+          <w:rFonts w:ascii="Times New Roman" w:hAnsi="Times New Roman" w:cs="Times New Roman"/>
+          <w:sz w:val="24"/>
+          <w:szCs w:val="24"/>
+        </w:rPr>
+        <w:t xml:space="preserve">As shown above in </w:t>
+      </w:r>
+      <w:r>
+        <w:rPr>
+          <w:rFonts w:ascii="Times New Roman" w:hAnsi="Times New Roman" w:cs="Times New Roman"/>
+          <w:sz w:val="24"/>
+          <w:szCs w:val="24"/>
+        </w:rPr>
+        <w:t>Figure 15</w:t>
+      </w:r>
+      <w:r>
+        <w:rPr>
+          <w:rFonts w:ascii="Times New Roman" w:hAnsi="Times New Roman" w:cs="Times New Roman"/>
+          <w:sz w:val="24"/>
+          <w:szCs w:val="24"/>
+        </w:rPr>
+        <w:t xml:space="preserve">, the </w:t>
+      </w:r>
+      <w:proofErr w:type="spellStart"/>
+      <w:r>
+        <w:rPr>
+          <w:rFonts w:ascii="Times New Roman" w:hAnsi="Times New Roman" w:cs="Times New Roman"/>
+          <w:sz w:val="24"/>
+          <w:szCs w:val="24"/>
+        </w:rPr>
+        <w:t>CoffeeMaker</w:t>
+      </w:r>
+      <w:proofErr w:type="spellEnd"/>
+      <w:r>
+        <w:rPr>
+          <w:rFonts w:ascii="Times New Roman" w:hAnsi="Times New Roman" w:cs="Times New Roman"/>
+          <w:sz w:val="24"/>
+          <w:szCs w:val="24"/>
+        </w:rPr>
+        <w:t xml:space="preserve"> has two Boolean variables: empty and boiled. When the </w:t>
+      </w:r>
+      <w:proofErr w:type="spellStart"/>
+      <w:r>
+        <w:rPr>
+          <w:rFonts w:ascii="Times New Roman" w:hAnsi="Times New Roman" w:cs="Times New Roman"/>
+          <w:sz w:val="24"/>
+          <w:szCs w:val="24"/>
+        </w:rPr>
+        <w:t>CoffeeMaker</w:t>
+      </w:r>
+      <w:proofErr w:type="spellEnd"/>
+      <w:r>
+        <w:rPr>
+          <w:rFonts w:ascii="Times New Roman" w:hAnsi="Times New Roman" w:cs="Times New Roman"/>
+          <w:sz w:val="24"/>
+          <w:szCs w:val="24"/>
+        </w:rPr>
+        <w:t xml:space="preserve"> class is first instantiated, it begins as an empty coffee maker with no water. However, this does not ensure that only one </w:t>
+      </w:r>
+      <w:proofErr w:type="spellStart"/>
+      <w:r>
+        <w:rPr>
+          <w:rFonts w:ascii="Times New Roman" w:hAnsi="Times New Roman" w:cs="Times New Roman"/>
+          <w:sz w:val="24"/>
+          <w:szCs w:val="24"/>
+        </w:rPr>
+        <w:t>CoffeeMaker</w:t>
+      </w:r>
+      <w:proofErr w:type="spellEnd"/>
+      <w:r>
+        <w:rPr>
+          <w:rFonts w:ascii="Times New Roman" w:hAnsi="Times New Roman" w:cs="Times New Roman"/>
+          <w:sz w:val="24"/>
+          <w:szCs w:val="24"/>
+        </w:rPr>
+        <w:t xml:space="preserve"> instance will ever be created. Multiple </w:t>
+      </w:r>
+      <w:proofErr w:type="spellStart"/>
+      <w:r>
+        <w:rPr>
+          <w:rFonts w:ascii="Times New Roman" w:hAnsi="Times New Roman" w:cs="Times New Roman"/>
+          <w:sz w:val="24"/>
+          <w:szCs w:val="24"/>
+        </w:rPr>
+        <w:t>CoffeeMaker</w:t>
+      </w:r>
+      <w:proofErr w:type="spellEnd"/>
+      <w:r>
+        <w:rPr>
+          <w:rFonts w:ascii="Times New Roman" w:hAnsi="Times New Roman" w:cs="Times New Roman"/>
+          <w:sz w:val="24"/>
+          <w:szCs w:val="24"/>
+        </w:rPr>
+        <w:t xml:space="preserve"> instances can still be generated with a simple code segment: “</w:t>
+      </w:r>
+      <w:proofErr w:type="spellStart"/>
+      <w:r>
+        <w:rPr>
+          <w:rFonts w:ascii="Times New Roman" w:hAnsi="Times New Roman" w:cs="Times New Roman"/>
+          <w:sz w:val="24"/>
+          <w:szCs w:val="24"/>
+        </w:rPr>
+        <w:t>CoffeeMaker</w:t>
+      </w:r>
+      <w:proofErr w:type="spellEnd"/>
+      <w:r>
+        <w:rPr>
+          <w:rFonts w:ascii="Times New Roman" w:hAnsi="Times New Roman" w:cs="Times New Roman"/>
+          <w:sz w:val="24"/>
+          <w:szCs w:val="24"/>
+        </w:rPr>
+        <w:t xml:space="preserve"> </w:t>
+      </w:r>
+      <w:proofErr w:type="spellStart"/>
+      <w:r>
+        <w:rPr>
+          <w:rFonts w:ascii="Times New Roman" w:hAnsi="Times New Roman" w:cs="Times New Roman"/>
+          <w:sz w:val="24"/>
+          <w:szCs w:val="24"/>
+        </w:rPr>
+        <w:t>abc</w:t>
+      </w:r>
+      <w:proofErr w:type="spellEnd"/>
+      <w:r>
+        <w:rPr>
+          <w:rFonts w:ascii="Times New Roman" w:hAnsi="Times New Roman" w:cs="Times New Roman"/>
+          <w:sz w:val="24"/>
+          <w:szCs w:val="24"/>
+        </w:rPr>
+        <w:t xml:space="preserve"> = new </w:t>
+      </w:r>
+      <w:proofErr w:type="spellStart"/>
+      <w:proofErr w:type="gramStart"/>
+      <w:r>
+        <w:rPr>
+          <w:rFonts w:ascii="Times New Roman" w:hAnsi="Times New Roman" w:cs="Times New Roman"/>
+          <w:sz w:val="24"/>
+          <w:szCs w:val="24"/>
+        </w:rPr>
+        <w:t>CoffeeMaker</w:t>
+      </w:r>
+      <w:proofErr w:type="spellEnd"/>
+      <w:r>
+        <w:rPr>
+          <w:rFonts w:ascii="Times New Roman" w:hAnsi="Times New Roman" w:cs="Times New Roman"/>
+          <w:sz w:val="24"/>
+          <w:szCs w:val="24"/>
+        </w:rPr>
+        <w:t>(</w:t>
+      </w:r>
+      <w:proofErr w:type="gramEnd"/>
+      <w:r>
+        <w:rPr>
+          <w:rFonts w:ascii="Times New Roman" w:hAnsi="Times New Roman" w:cs="Times New Roman"/>
+          <w:sz w:val="24"/>
+          <w:szCs w:val="24"/>
+        </w:rPr>
+        <w:t xml:space="preserve">)”. </w:t>
+      </w:r>
+      <w:r>
+        <w:rPr>
+          <w:rFonts w:ascii="Times New Roman" w:hAnsi="Times New Roman" w:cs="Times New Roman"/>
+          <w:sz w:val="24"/>
+          <w:szCs w:val="24"/>
+        </w:rPr>
+        <w:t>See Figure 16</w:t>
+      </w:r>
+      <w:r>
+        <w:rPr>
+          <w:rFonts w:ascii="Times New Roman" w:hAnsi="Times New Roman" w:cs="Times New Roman"/>
+          <w:sz w:val="24"/>
+          <w:szCs w:val="24"/>
+        </w:rPr>
+        <w:t xml:space="preserve"> to see how I modified my code using the Singleton Pattern to work around this problem.</w:t>
+      </w:r>
+    </w:p>
+    <w:p>
+      <w:pPr>
+        <w:spacing w:after="0" w:line="480" w:lineRule="auto"/>
+        <w:contextualSpacing/>
+        <w:rPr>
+          <w:rFonts w:ascii="Times New Roman" w:hAnsi="Times New Roman" w:cs="Times New Roman"/>
+          <w:sz w:val="24"/>
+          <w:szCs w:val="24"/>
+        </w:rPr>
+      </w:pPr>
+    </w:p>
+    <w:p>
+      <w:pPr>
+        <w:keepNext/>
+        <w:spacing w:after="0" w:line="480" w:lineRule="auto"/>
+        <w:contextualSpacing/>
+        <w:jc w:val="center"/>
+      </w:pPr>
+      <w:r>
+        <w:rPr>
+          <w:rFonts w:ascii="Times New Roman" w:hAnsi="Times New Roman" w:cs="Times New Roman"/>
+          <w:noProof/>
+          <w:sz w:val="24"/>
+          <w:szCs w:val="24"/>
+        </w:rPr>
+        <w:lastRenderedPageBreak/>
+        <w:drawing>
+          <wp:inline distT="0" distB="0" distL="0" distR="0" wp14:anchorId="702AD107" wp14:editId="35A1F83F">
+            <wp:extent cx="3802418" cy="4495800"/>
+            <wp:effectExtent l="0" t="0" r="7620" b="0"/>
+            <wp:docPr id="57" name="Picture 57"/>
+            <wp:cNvGraphicFramePr>
+              <a:graphicFrameLocks xmlns:a="http://schemas.openxmlformats.org/drawingml/2006/main" noChangeAspect="1"/>
+            </wp:cNvGraphicFramePr>
+            <a:graphic xmlns:a="http://schemas.openxmlformats.org/drawingml/2006/main">
+              <a:graphicData uri="http://schemas.openxmlformats.org/drawingml/2006/picture">
+                <pic:pic xmlns:pic="http://schemas.openxmlformats.org/drawingml/2006/picture">
+                  <pic:nvPicPr>
+                    <pic:cNvPr id="1" name=""/>
+                    <pic:cNvPicPr/>
+                  </pic:nvPicPr>
+                  <pic:blipFill rotWithShape="1">
+                    <a:blip r:embed="rId22"/>
+                    <a:srcRect l="1923" t="10590" r="70833" b="30281"/>
+                    <a:stretch/>
+                  </pic:blipFill>
+                  <pic:spPr bwMode="auto">
+                    <a:xfrm>
+                      <a:off x="0" y="0"/>
+                      <a:ext cx="3827006" cy="4524872"/>
+                    </a:xfrm>
+                    <a:prstGeom prst="rect">
+                      <a:avLst/>
+                    </a:prstGeom>
+                    <a:ln>
+                      <a:noFill/>
+                    </a:ln>
+                    <a:extLst>
+                      <a:ext uri="{53640926-AAD7-44D8-BBD7-CCE9431645EC}">
+                        <a14:shadowObscured xmlns:a14="http://schemas.microsoft.com/office/drawing/2010/main"/>
+                      </a:ext>
+                    </a:extLst>
+                  </pic:spPr>
+                </pic:pic>
+              </a:graphicData>
+            </a:graphic>
+          </wp:inline>
+        </w:drawing>
+      </w:r>
+    </w:p>
+    <w:p>
+      <w:pPr>
+        <w:pStyle w:val="Caption"/>
+      </w:pPr>
+      <w:r>
+        <w:t xml:space="preserve">Figure </w:t>
+      </w:r>
+      <w:r>
+        <w:fldChar w:fldCharType="begin"/>
+      </w:r>
+      <w:r>
+        <w:instrText xml:space="preserve"> SEQ Figure \* ARABIC </w:instrText>
+      </w:r>
+      <w:r>
+        <w:fldChar w:fldCharType="separate"/>
+      </w:r>
+      <w:r>
+        <w:rPr>
+          <w:noProof/>
+        </w:rPr>
+        <w:t>16</w:t>
+      </w:r>
+      <w:r>
+        <w:fldChar w:fldCharType="end"/>
+      </w:r>
+      <w:r>
+        <w:t xml:space="preserve">. </w:t>
+      </w:r>
+      <w:proofErr w:type="spellStart"/>
+      <w:r>
+        <w:t>CoffeeMaker</w:t>
+      </w:r>
+      <w:proofErr w:type="spellEnd"/>
+      <w:r>
+        <w:t xml:space="preserve"> Class, Singleton Pattern</w:t>
+      </w:r>
+    </w:p>
+    <w:p/>
+    <w:p>
+      <w:pPr>
+        <w:spacing w:after="0" w:line="480" w:lineRule="auto"/>
+        <w:contextualSpacing/>
+        <w:rPr>
+          <w:rFonts w:ascii="Times New Roman" w:hAnsi="Times New Roman" w:cs="Times New Roman"/>
+          <w:sz w:val="24"/>
+          <w:szCs w:val="24"/>
+        </w:rPr>
+      </w:pPr>
+      <w:r>
+        <w:rPr>
+          <w:rFonts w:ascii="Times New Roman" w:hAnsi="Times New Roman" w:cs="Times New Roman"/>
+          <w:sz w:val="24"/>
+          <w:szCs w:val="24"/>
+        </w:rPr>
+        <w:t xml:space="preserve">While setting up a new </w:t>
+      </w:r>
+      <w:proofErr w:type="spellStart"/>
+      <w:r>
+        <w:rPr>
+          <w:rFonts w:ascii="Times New Roman" w:hAnsi="Times New Roman" w:cs="Times New Roman"/>
+          <w:sz w:val="24"/>
+          <w:szCs w:val="24"/>
+        </w:rPr>
+        <w:t>CoffeeMaker</w:t>
+      </w:r>
+      <w:proofErr w:type="spellEnd"/>
+      <w:r>
+        <w:rPr>
+          <w:rFonts w:ascii="Times New Roman" w:hAnsi="Times New Roman" w:cs="Times New Roman"/>
+          <w:sz w:val="24"/>
+          <w:szCs w:val="24"/>
+        </w:rPr>
+        <w:t xml:space="preserve"> instance using </w:t>
+      </w:r>
+      <w:proofErr w:type="spellStart"/>
+      <w:r>
+        <w:rPr>
+          <w:rFonts w:ascii="Times New Roman" w:hAnsi="Times New Roman" w:cs="Times New Roman"/>
+          <w:sz w:val="24"/>
+          <w:szCs w:val="24"/>
+        </w:rPr>
+        <w:t>getInstance</w:t>
+      </w:r>
+      <w:proofErr w:type="spellEnd"/>
+      <w:r>
+        <w:rPr>
+          <w:rFonts w:ascii="Times New Roman" w:hAnsi="Times New Roman" w:cs="Times New Roman"/>
+          <w:sz w:val="24"/>
+          <w:szCs w:val="24"/>
+        </w:rPr>
+        <w:t xml:space="preserve">, the method returns the original </w:t>
+      </w:r>
+      <w:proofErr w:type="spellStart"/>
+      <w:r>
+        <w:rPr>
+          <w:rFonts w:ascii="Times New Roman" w:hAnsi="Times New Roman" w:cs="Times New Roman"/>
+          <w:sz w:val="24"/>
+          <w:szCs w:val="24"/>
+        </w:rPr>
+        <w:t>CoffeeMaker</w:t>
+      </w:r>
+      <w:proofErr w:type="spellEnd"/>
+      <w:r>
+        <w:rPr>
+          <w:rFonts w:ascii="Times New Roman" w:hAnsi="Times New Roman" w:cs="Times New Roman"/>
+          <w:sz w:val="24"/>
+          <w:szCs w:val="24"/>
+        </w:rPr>
+        <w:t xml:space="preserve"> instance if one already exists. This ensures that only one instance of </w:t>
+      </w:r>
+      <w:proofErr w:type="spellStart"/>
+      <w:r>
+        <w:rPr>
+          <w:rFonts w:ascii="Times New Roman" w:hAnsi="Times New Roman" w:cs="Times New Roman"/>
+          <w:sz w:val="24"/>
+          <w:szCs w:val="24"/>
+        </w:rPr>
+        <w:t>CoffeeMaker</w:t>
+      </w:r>
+      <w:proofErr w:type="spellEnd"/>
+      <w:r>
+        <w:rPr>
+          <w:rFonts w:ascii="Times New Roman" w:hAnsi="Times New Roman" w:cs="Times New Roman"/>
+          <w:sz w:val="24"/>
+          <w:szCs w:val="24"/>
+        </w:rPr>
+        <w:t xml:space="preserve"> will be created and used. See Figures </w:t>
+      </w:r>
+      <w:r>
+        <w:rPr>
+          <w:rFonts w:ascii="Times New Roman" w:hAnsi="Times New Roman" w:cs="Times New Roman"/>
+          <w:sz w:val="24"/>
+          <w:szCs w:val="24"/>
+        </w:rPr>
+        <w:t>17</w:t>
+      </w:r>
+      <w:r>
+        <w:rPr>
+          <w:rFonts w:ascii="Times New Roman" w:hAnsi="Times New Roman" w:cs="Times New Roman"/>
+          <w:sz w:val="24"/>
+          <w:szCs w:val="24"/>
+        </w:rPr>
+        <w:t>-</w:t>
+      </w:r>
+      <w:r>
+        <w:rPr>
+          <w:rFonts w:ascii="Times New Roman" w:hAnsi="Times New Roman" w:cs="Times New Roman"/>
+          <w:sz w:val="24"/>
+          <w:szCs w:val="24"/>
+        </w:rPr>
+        <w:t>19</w:t>
+      </w:r>
+      <w:r>
+        <w:rPr>
+          <w:rFonts w:ascii="Times New Roman" w:hAnsi="Times New Roman" w:cs="Times New Roman"/>
+          <w:sz w:val="24"/>
+          <w:szCs w:val="24"/>
+        </w:rPr>
+        <w:t xml:space="preserve"> to see what the class methods do.</w:t>
+      </w:r>
+    </w:p>
+    <w:p>
+      <w:pPr>
+        <w:spacing w:after="0" w:line="480" w:lineRule="auto"/>
+        <w:contextualSpacing/>
+        <w:rPr>
+          <w:rFonts w:ascii="Times New Roman" w:hAnsi="Times New Roman" w:cs="Times New Roman"/>
+          <w:sz w:val="24"/>
+          <w:szCs w:val="24"/>
+        </w:rPr>
+      </w:pPr>
+    </w:p>
+    <w:p>
+      <w:pPr>
+        <w:keepNext/>
+        <w:spacing w:after="0" w:line="480" w:lineRule="auto"/>
+        <w:contextualSpacing/>
+        <w:jc w:val="center"/>
+      </w:pPr>
+      <w:r>
+        <w:rPr>
+          <w:rFonts w:ascii="Times New Roman" w:hAnsi="Times New Roman" w:cs="Times New Roman"/>
+          <w:noProof/>
+          <w:sz w:val="24"/>
+          <w:szCs w:val="24"/>
+        </w:rPr>
+        <w:lastRenderedPageBreak/>
+        <w:drawing>
+          <wp:inline distT="0" distB="0" distL="0" distR="0" wp14:anchorId="21BD68B9" wp14:editId="7A6740E5">
+            <wp:extent cx="4392544" cy="1638300"/>
+            <wp:effectExtent l="0" t="0" r="8255" b="0"/>
+            <wp:docPr id="58" name="Picture 58"/>
+            <wp:cNvGraphicFramePr>
+              <a:graphicFrameLocks xmlns:a="http://schemas.openxmlformats.org/drawingml/2006/main" noChangeAspect="1"/>
+            </wp:cNvGraphicFramePr>
+            <a:graphic xmlns:a="http://schemas.openxmlformats.org/drawingml/2006/main">
+              <a:graphicData uri="http://schemas.openxmlformats.org/drawingml/2006/picture">
+                <pic:pic xmlns:pic="http://schemas.openxmlformats.org/drawingml/2006/picture">
+                  <pic:nvPicPr>
+                    <pic:cNvPr id="1" name=""/>
+                    <pic:cNvPicPr/>
+                  </pic:nvPicPr>
+                  <pic:blipFill rotWithShape="1">
+                    <a:blip r:embed="rId23"/>
+                    <a:srcRect l="8333" t="47362" r="62019" b="32340"/>
+                    <a:stretch/>
+                  </pic:blipFill>
+                  <pic:spPr bwMode="auto">
+                    <a:xfrm>
+                      <a:off x="0" y="0"/>
+                      <a:ext cx="4410233" cy="1644898"/>
+                    </a:xfrm>
+                    <a:prstGeom prst="rect">
+                      <a:avLst/>
+                    </a:prstGeom>
+                    <a:ln>
+                      <a:noFill/>
+                    </a:ln>
+                    <a:extLst>
+                      <a:ext uri="{53640926-AAD7-44D8-BBD7-CCE9431645EC}">
+                        <a14:shadowObscured xmlns:a14="http://schemas.microsoft.com/office/drawing/2010/main"/>
+                      </a:ext>
+                    </a:extLst>
+                  </pic:spPr>
+                </pic:pic>
+              </a:graphicData>
+            </a:graphic>
+          </wp:inline>
+        </w:drawing>
+      </w:r>
+    </w:p>
+    <w:p>
+      <w:pPr>
+        <w:pStyle w:val="Caption"/>
+        <w:rPr>
+          <w:rFonts w:ascii="Times New Roman" w:hAnsi="Times New Roman" w:cs="Times New Roman"/>
+          <w:sz w:val="24"/>
+          <w:szCs w:val="24"/>
+        </w:rPr>
+      </w:pPr>
+      <w:r>
+        <w:t xml:space="preserve">Figure </w:t>
+      </w:r>
+      <w:r>
+        <w:fldChar w:fldCharType="begin"/>
+      </w:r>
+      <w:r>
+        <w:instrText xml:space="preserve"> SEQ Figure \* ARABIC </w:instrText>
+      </w:r>
+      <w:r>
+        <w:fldChar w:fldCharType="separate"/>
+      </w:r>
+      <w:r>
+        <w:rPr>
+          <w:noProof/>
+        </w:rPr>
+        <w:t>17</w:t>
+      </w:r>
+      <w:r>
+        <w:fldChar w:fldCharType="end"/>
+      </w:r>
+      <w:r>
+        <w:t xml:space="preserve">. </w:t>
+      </w:r>
+      <w:proofErr w:type="spellStart"/>
+      <w:r>
+        <w:t>CoffeeMaker</w:t>
+      </w:r>
+      <w:proofErr w:type="spellEnd"/>
+      <w:r>
+        <w:t xml:space="preserve"> Method, Fill</w:t>
+      </w:r>
+    </w:p>
+    <w:p>
+      <w:pPr>
+        <w:spacing w:after="0" w:line="480" w:lineRule="auto"/>
+        <w:contextualSpacing/>
+        <w:rPr>
+          <w:rFonts w:ascii="Times New Roman" w:hAnsi="Times New Roman" w:cs="Times New Roman"/>
+          <w:sz w:val="24"/>
+          <w:szCs w:val="24"/>
+        </w:rPr>
+      </w:pPr>
+    </w:p>
+    <w:p>
+      <w:pPr>
+        <w:spacing w:after="0" w:line="480" w:lineRule="auto"/>
+        <w:contextualSpacing/>
+        <w:rPr>
+          <w:rFonts w:ascii="Times New Roman" w:hAnsi="Times New Roman" w:cs="Times New Roman"/>
+          <w:sz w:val="24"/>
+          <w:szCs w:val="24"/>
+        </w:rPr>
+      </w:pPr>
+      <w:r>
+        <w:rPr>
+          <w:rFonts w:ascii="Times New Roman" w:hAnsi="Times New Roman" w:cs="Times New Roman"/>
+          <w:sz w:val="24"/>
+          <w:szCs w:val="24"/>
+        </w:rPr>
+        <w:t xml:space="preserve">If the </w:t>
+      </w:r>
+      <w:proofErr w:type="spellStart"/>
+      <w:r>
+        <w:rPr>
+          <w:rFonts w:ascii="Times New Roman" w:hAnsi="Times New Roman" w:cs="Times New Roman"/>
+          <w:sz w:val="24"/>
+          <w:szCs w:val="24"/>
+        </w:rPr>
+        <w:t>CoffeeMaker</w:t>
+      </w:r>
+      <w:proofErr w:type="spellEnd"/>
+      <w:r>
+        <w:rPr>
+          <w:rFonts w:ascii="Times New Roman" w:hAnsi="Times New Roman" w:cs="Times New Roman"/>
+          <w:sz w:val="24"/>
+          <w:szCs w:val="24"/>
+        </w:rPr>
+        <w:t xml:space="preserve"> object does not have water, this method fills the coffee maker with water and sets the empty and boiled variables to false.</w:t>
+      </w:r>
+    </w:p>
+    <w:p>
+      <w:pPr>
+        <w:spacing w:after="0" w:line="480" w:lineRule="auto"/>
+        <w:contextualSpacing/>
+        <w:rPr>
+          <w:rFonts w:ascii="Times New Roman" w:hAnsi="Times New Roman" w:cs="Times New Roman"/>
+          <w:sz w:val="24"/>
+          <w:szCs w:val="24"/>
+        </w:rPr>
+      </w:pPr>
+    </w:p>
+    <w:p>
+      <w:pPr>
+        <w:keepNext/>
+        <w:spacing w:after="0" w:line="480" w:lineRule="auto"/>
+        <w:contextualSpacing/>
+        <w:jc w:val="center"/>
+      </w:pPr>
+      <w:r>
+        <w:rPr>
+          <w:rFonts w:ascii="Times New Roman" w:hAnsi="Times New Roman" w:cs="Times New Roman"/>
+          <w:noProof/>
+          <w:sz w:val="24"/>
+          <w:szCs w:val="24"/>
+        </w:rPr>
+        <w:drawing>
+          <wp:inline distT="0" distB="0" distL="0" distR="0" wp14:anchorId="66317A2A" wp14:editId="13288988">
+            <wp:extent cx="3267228" cy="1457325"/>
+            <wp:effectExtent l="0" t="0" r="9525" b="0"/>
+            <wp:docPr id="59" name="Picture 59"/>
+            <wp:cNvGraphicFramePr>
+              <a:graphicFrameLocks xmlns:a="http://schemas.openxmlformats.org/drawingml/2006/main" noChangeAspect="1"/>
+            </wp:cNvGraphicFramePr>
+            <a:graphic xmlns:a="http://schemas.openxmlformats.org/drawingml/2006/main">
+              <a:graphicData uri="http://schemas.openxmlformats.org/drawingml/2006/picture">
+                <pic:pic xmlns:pic="http://schemas.openxmlformats.org/drawingml/2006/picture">
+                  <pic:nvPicPr>
+                    <pic:cNvPr id="1" name=""/>
+                    <pic:cNvPicPr/>
+                  </pic:nvPicPr>
+                  <pic:blipFill rotWithShape="1">
+                    <a:blip r:embed="rId24"/>
+                    <a:srcRect l="8013" t="34713" r="69711" b="47048"/>
+                    <a:stretch/>
+                  </pic:blipFill>
+                  <pic:spPr bwMode="auto">
+                    <a:xfrm>
+                      <a:off x="0" y="0"/>
+                      <a:ext cx="3282293" cy="1464045"/>
+                    </a:xfrm>
+                    <a:prstGeom prst="rect">
+                      <a:avLst/>
+                    </a:prstGeom>
+                    <a:ln>
+                      <a:noFill/>
+                    </a:ln>
+                    <a:extLst>
+                      <a:ext uri="{53640926-AAD7-44D8-BBD7-CCE9431645EC}">
+                        <a14:shadowObscured xmlns:a14="http://schemas.microsoft.com/office/drawing/2010/main"/>
+                      </a:ext>
+                    </a:extLst>
+                  </pic:spPr>
+                </pic:pic>
+              </a:graphicData>
+            </a:graphic>
+          </wp:inline>
+        </w:drawing>
+      </w:r>
+    </w:p>
+    <w:p>
+      <w:pPr>
+        <w:pStyle w:val="Caption"/>
+        <w:rPr>
+          <w:rFonts w:ascii="Times New Roman" w:hAnsi="Times New Roman" w:cs="Times New Roman"/>
+          <w:sz w:val="24"/>
+          <w:szCs w:val="24"/>
+        </w:rPr>
+      </w:pPr>
+      <w:r>
+        <w:t xml:space="preserve">Figure </w:t>
+      </w:r>
+      <w:r>
+        <w:fldChar w:fldCharType="begin"/>
+      </w:r>
+      <w:r>
+        <w:instrText xml:space="preserve"> SEQ Figure \* ARABIC </w:instrText>
+      </w:r>
+      <w:r>
+        <w:fldChar w:fldCharType="separate"/>
+      </w:r>
+      <w:r>
+        <w:rPr>
+          <w:noProof/>
+        </w:rPr>
+        <w:t>18</w:t>
+      </w:r>
+      <w:r>
+        <w:fldChar w:fldCharType="end"/>
+      </w:r>
+      <w:r>
+        <w:t xml:space="preserve">. </w:t>
+      </w:r>
+      <w:proofErr w:type="spellStart"/>
+      <w:r>
+        <w:t>CoffeeMaker</w:t>
+      </w:r>
+      <w:proofErr w:type="spellEnd"/>
+      <w:r>
+        <w:t xml:space="preserve"> Method, Boil</w:t>
+      </w:r>
+    </w:p>
+    <w:p>
+      <w:pPr>
+        <w:spacing w:after="0" w:line="480" w:lineRule="auto"/>
+        <w:contextualSpacing/>
+        <w:rPr>
+          <w:rFonts w:ascii="Times New Roman" w:hAnsi="Times New Roman" w:cs="Times New Roman"/>
+          <w:sz w:val="24"/>
+          <w:szCs w:val="24"/>
+        </w:rPr>
+      </w:pPr>
+    </w:p>
+    <w:p>
+      <w:pPr>
+        <w:spacing w:after="0" w:line="480" w:lineRule="auto"/>
+        <w:contextualSpacing/>
+        <w:rPr>
+          <w:rFonts w:ascii="Times New Roman" w:hAnsi="Times New Roman" w:cs="Times New Roman"/>
+          <w:sz w:val="24"/>
+          <w:szCs w:val="24"/>
+        </w:rPr>
+      </w:pPr>
+      <w:r>
+        <w:rPr>
+          <w:rFonts w:ascii="Times New Roman" w:hAnsi="Times New Roman" w:cs="Times New Roman"/>
+          <w:sz w:val="24"/>
+          <w:szCs w:val="24"/>
+        </w:rPr>
+        <w:t xml:space="preserve">To boil, the </w:t>
+      </w:r>
+      <w:proofErr w:type="spellStart"/>
+      <w:r>
+        <w:rPr>
+          <w:rFonts w:ascii="Times New Roman" w:hAnsi="Times New Roman" w:cs="Times New Roman"/>
+          <w:sz w:val="24"/>
+          <w:szCs w:val="24"/>
+        </w:rPr>
+        <w:t>CoffeeMaker</w:t>
+      </w:r>
+      <w:proofErr w:type="spellEnd"/>
+      <w:r>
+        <w:rPr>
+          <w:rFonts w:ascii="Times New Roman" w:hAnsi="Times New Roman" w:cs="Times New Roman"/>
+          <w:sz w:val="24"/>
+          <w:szCs w:val="24"/>
+        </w:rPr>
+        <w:t xml:space="preserve"> instance must not be empty and the water must not yet be boiling. This method boils the water and sets the boiled variable to true.</w:t>
+      </w:r>
+    </w:p>
+    <w:p>
+      <w:pPr>
+        <w:spacing w:after="0" w:line="480" w:lineRule="auto"/>
+        <w:contextualSpacing/>
+        <w:rPr>
+          <w:rFonts w:ascii="Times New Roman" w:hAnsi="Times New Roman" w:cs="Times New Roman"/>
+          <w:sz w:val="24"/>
+          <w:szCs w:val="24"/>
+        </w:rPr>
+      </w:pPr>
+    </w:p>
+    <w:p>
+      <w:pPr>
+        <w:keepNext/>
+        <w:spacing w:after="0" w:line="480" w:lineRule="auto"/>
+        <w:contextualSpacing/>
+        <w:jc w:val="center"/>
+      </w:pPr>
+      <w:r>
+        <w:rPr>
+          <w:rFonts w:ascii="Times New Roman" w:hAnsi="Times New Roman" w:cs="Times New Roman"/>
+          <w:noProof/>
+          <w:sz w:val="24"/>
+          <w:szCs w:val="24"/>
+        </w:rPr>
+        <w:lastRenderedPageBreak/>
+        <w:drawing>
+          <wp:inline distT="0" distB="0" distL="0" distR="0" wp14:anchorId="1530EBF1" wp14:editId="10D8459C">
+            <wp:extent cx="5011616" cy="1628775"/>
+            <wp:effectExtent l="0" t="0" r="0" b="0"/>
+            <wp:docPr id="60" name="Picture 60"/>
+            <wp:cNvGraphicFramePr>
+              <a:graphicFrameLocks xmlns:a="http://schemas.openxmlformats.org/drawingml/2006/main" noChangeAspect="1"/>
+            </wp:cNvGraphicFramePr>
+            <a:graphic xmlns:a="http://schemas.openxmlformats.org/drawingml/2006/main">
+              <a:graphicData uri="http://schemas.openxmlformats.org/drawingml/2006/picture">
+                <pic:pic xmlns:pic="http://schemas.openxmlformats.org/drawingml/2006/picture">
+                  <pic:nvPicPr>
+                    <pic:cNvPr id="1" name=""/>
+                    <pic:cNvPicPr/>
+                  </pic:nvPicPr>
+                  <pic:blipFill rotWithShape="1">
+                    <a:blip r:embed="rId25"/>
+                    <a:srcRect l="8013" t="50598" r="59936" b="30281"/>
+                    <a:stretch/>
+                  </pic:blipFill>
+                  <pic:spPr bwMode="auto">
+                    <a:xfrm>
+                      <a:off x="0" y="0"/>
+                      <a:ext cx="5032122" cy="1635439"/>
+                    </a:xfrm>
+                    <a:prstGeom prst="rect">
+                      <a:avLst/>
+                    </a:prstGeom>
+                    <a:ln>
+                      <a:noFill/>
+                    </a:ln>
+                    <a:extLst>
+                      <a:ext uri="{53640926-AAD7-44D8-BBD7-CCE9431645EC}">
+                        <a14:shadowObscured xmlns:a14="http://schemas.microsoft.com/office/drawing/2010/main"/>
+                      </a:ext>
+                    </a:extLst>
+                  </pic:spPr>
+                </pic:pic>
+              </a:graphicData>
+            </a:graphic>
+          </wp:inline>
+        </w:drawing>
+      </w:r>
+    </w:p>
+    <w:p>
+      <w:pPr>
+        <w:pStyle w:val="Caption"/>
+        <w:rPr>
+          <w:rFonts w:ascii="Times New Roman" w:hAnsi="Times New Roman" w:cs="Times New Roman"/>
+          <w:sz w:val="24"/>
+          <w:szCs w:val="24"/>
+        </w:rPr>
+      </w:pPr>
+      <w:r>
+        <w:t xml:space="preserve">Figure </w:t>
+      </w:r>
+      <w:r>
+        <w:fldChar w:fldCharType="begin"/>
+      </w:r>
+      <w:r>
+        <w:instrText xml:space="preserve"> SEQ Figure \* ARABIC </w:instrText>
+      </w:r>
+      <w:r>
+        <w:fldChar w:fldCharType="separate"/>
+      </w:r>
+      <w:r>
+        <w:rPr>
+          <w:noProof/>
+        </w:rPr>
+        <w:t>19</w:t>
+      </w:r>
+      <w:r>
+        <w:fldChar w:fldCharType="end"/>
+      </w:r>
+      <w:r>
+        <w:t xml:space="preserve">. </w:t>
+      </w:r>
+      <w:proofErr w:type="spellStart"/>
+      <w:r>
+        <w:t>CoffeeMaker</w:t>
+      </w:r>
+      <w:proofErr w:type="spellEnd"/>
+      <w:r>
+        <w:t xml:space="preserve"> Method, Drain</w:t>
+      </w:r>
+    </w:p>
+    <w:p>
+      <w:pPr>
+        <w:spacing w:after="0" w:line="480" w:lineRule="auto"/>
+        <w:contextualSpacing/>
+        <w:rPr>
+          <w:rFonts w:ascii="Times New Roman" w:hAnsi="Times New Roman" w:cs="Times New Roman"/>
+          <w:sz w:val="24"/>
+          <w:szCs w:val="24"/>
+        </w:rPr>
+      </w:pPr>
+    </w:p>
+    <w:p>
+      <w:pPr>
+        <w:spacing w:after="0" w:line="480" w:lineRule="auto"/>
+        <w:contextualSpacing/>
+        <w:rPr>
+          <w:rFonts w:ascii="Times New Roman" w:hAnsi="Times New Roman" w:cs="Times New Roman"/>
+          <w:sz w:val="24"/>
+          <w:szCs w:val="24"/>
+        </w:rPr>
+      </w:pPr>
+      <w:r>
+        <w:rPr>
+          <w:rFonts w:ascii="Times New Roman" w:hAnsi="Times New Roman" w:cs="Times New Roman"/>
+          <w:sz w:val="24"/>
+          <w:szCs w:val="24"/>
+        </w:rPr>
+        <w:t>If there is water in the coffee maker and it has boiled, this method drains the water and sets the empty variable to true.</w:t>
+      </w:r>
+    </w:p>
+    <w:p>
+      <w:pPr>
+        <w:spacing w:after="0" w:line="480" w:lineRule="auto"/>
+        <w:contextualSpacing/>
+        <w:rPr>
+          <w:rFonts w:ascii="Times New Roman" w:hAnsi="Times New Roman" w:cs="Times New Roman"/>
+          <w:sz w:val="24"/>
+          <w:szCs w:val="24"/>
+        </w:rPr>
+      </w:pPr>
+    </w:p>
+    <w:p>
+      <w:pPr>
+        <w:spacing w:after="0" w:line="480" w:lineRule="auto"/>
+        <w:contextualSpacing/>
+        <w:rPr>
+          <w:rFonts w:ascii="Times New Roman" w:hAnsi="Times New Roman" w:cs="Times New Roman"/>
+          <w:sz w:val="24"/>
+          <w:szCs w:val="24"/>
+        </w:rPr>
+      </w:pPr>
+      <w:r>
+        <w:rPr>
+          <w:rFonts w:ascii="Times New Roman" w:hAnsi="Times New Roman" w:cs="Times New Roman"/>
+          <w:sz w:val="24"/>
+          <w:szCs w:val="24"/>
+        </w:rPr>
+        <w:t>Figure 20</w:t>
+      </w:r>
+      <w:r>
+        <w:rPr>
+          <w:rFonts w:ascii="Times New Roman" w:hAnsi="Times New Roman" w:cs="Times New Roman"/>
+          <w:sz w:val="24"/>
+          <w:szCs w:val="24"/>
+        </w:rPr>
+        <w:t xml:space="preserve"> shows the two Boolean methods used in the above methods that simply return their associated Boolean variables.</w:t>
+      </w:r>
+    </w:p>
+    <w:p>
+      <w:pPr>
+        <w:spacing w:after="0" w:line="480" w:lineRule="auto"/>
+        <w:contextualSpacing/>
+        <w:rPr>
+          <w:rFonts w:ascii="Times New Roman" w:hAnsi="Times New Roman" w:cs="Times New Roman"/>
+          <w:sz w:val="24"/>
+          <w:szCs w:val="24"/>
+        </w:rPr>
+      </w:pPr>
+    </w:p>
+    <w:p>
+      <w:pPr>
+        <w:keepNext/>
+        <w:spacing w:after="0" w:line="480" w:lineRule="auto"/>
+        <w:contextualSpacing/>
+        <w:jc w:val="center"/>
+      </w:pPr>
+      <w:r>
+        <w:rPr>
+          <w:rFonts w:ascii="Times New Roman" w:hAnsi="Times New Roman" w:cs="Times New Roman"/>
+          <w:noProof/>
+          <w:sz w:val="24"/>
+          <w:szCs w:val="24"/>
+        </w:rPr>
+        <w:drawing>
+          <wp:inline distT="0" distB="0" distL="0" distR="0" wp14:anchorId="53F328F8" wp14:editId="32778DE2">
+            <wp:extent cx="3099232" cy="1628775"/>
+            <wp:effectExtent l="0" t="0" r="6350" b="0"/>
+            <wp:docPr id="61" name="Picture 61"/>
+            <wp:cNvGraphicFramePr>
+              <a:graphicFrameLocks xmlns:a="http://schemas.openxmlformats.org/drawingml/2006/main" noChangeAspect="1"/>
+            </wp:cNvGraphicFramePr>
+            <a:graphic xmlns:a="http://schemas.openxmlformats.org/drawingml/2006/main">
+              <a:graphicData uri="http://schemas.openxmlformats.org/drawingml/2006/picture">
+                <pic:pic xmlns:pic="http://schemas.openxmlformats.org/drawingml/2006/picture">
+                  <pic:nvPicPr>
+                    <pic:cNvPr id="1" name=""/>
+                    <pic:cNvPicPr/>
+                  </pic:nvPicPr>
+                  <pic:blipFill rotWithShape="1">
+                    <a:blip r:embed="rId26"/>
+                    <a:srcRect l="7371" t="31183" r="74039" b="50883"/>
+                    <a:stretch/>
+                  </pic:blipFill>
+                  <pic:spPr bwMode="auto">
+                    <a:xfrm>
+                      <a:off x="0" y="0"/>
+                      <a:ext cx="3128956" cy="1644396"/>
+                    </a:xfrm>
+                    <a:prstGeom prst="rect">
+                      <a:avLst/>
+                    </a:prstGeom>
+                    <a:ln>
+                      <a:noFill/>
+                    </a:ln>
+                    <a:extLst>
+                      <a:ext uri="{53640926-AAD7-44D8-BBD7-CCE9431645EC}">
+                        <a14:shadowObscured xmlns:a14="http://schemas.microsoft.com/office/drawing/2010/main"/>
+                      </a:ext>
+                    </a:extLst>
+                  </pic:spPr>
+                </pic:pic>
+              </a:graphicData>
+            </a:graphic>
+          </wp:inline>
+        </w:drawing>
+      </w:r>
+    </w:p>
+    <w:p>
+      <w:pPr>
+        <w:pStyle w:val="Caption"/>
+        <w:rPr>
+          <w:rFonts w:ascii="Times New Roman" w:hAnsi="Times New Roman" w:cs="Times New Roman"/>
+          <w:sz w:val="24"/>
+          <w:szCs w:val="24"/>
+        </w:rPr>
+      </w:pPr>
+      <w:r>
+        <w:t xml:space="preserve">Figure </w:t>
+      </w:r>
+      <w:r>
+        <w:fldChar w:fldCharType="begin"/>
+      </w:r>
+      <w:r>
+        <w:instrText xml:space="preserve"> SEQ Figure \* ARABIC </w:instrText>
+      </w:r>
+      <w:r>
+        <w:fldChar w:fldCharType="separate"/>
+      </w:r>
+      <w:r>
+        <w:rPr>
+          <w:noProof/>
+        </w:rPr>
+        <w:t>20</w:t>
+      </w:r>
+      <w:r>
+        <w:fldChar w:fldCharType="end"/>
+      </w:r>
+      <w:r>
+        <w:t xml:space="preserve">. </w:t>
+      </w:r>
+      <w:proofErr w:type="spellStart"/>
+      <w:r>
+        <w:t>CoffeeMaker</w:t>
+      </w:r>
+      <w:proofErr w:type="spellEnd"/>
+      <w:r>
+        <w:t>, Boolean Methods</w:t>
+      </w:r>
+    </w:p>
+    <w:p>
+      <w:pPr>
+        <w:spacing w:after="0" w:line="480" w:lineRule="auto"/>
+        <w:contextualSpacing/>
+        <w:rPr>
+          <w:rFonts w:ascii="Times New Roman" w:hAnsi="Times New Roman" w:cs="Times New Roman"/>
+          <w:sz w:val="24"/>
+          <w:szCs w:val="24"/>
+        </w:rPr>
+      </w:pPr>
+    </w:p>
+    <w:p>
+      <w:pPr>
+        <w:spacing w:after="0" w:line="480" w:lineRule="auto"/>
+        <w:contextualSpacing/>
+        <w:rPr>
+          <w:rFonts w:ascii="Times New Roman" w:hAnsi="Times New Roman" w:cs="Times New Roman"/>
+          <w:sz w:val="24"/>
+          <w:szCs w:val="24"/>
+        </w:rPr>
+      </w:pPr>
+      <w:r>
+        <w:rPr>
+          <w:rFonts w:ascii="Times New Roman" w:hAnsi="Times New Roman" w:cs="Times New Roman"/>
+          <w:sz w:val="24"/>
+          <w:szCs w:val="24"/>
+        </w:rPr>
+        <w:t>Let’s now write a simple client program to utilize the Singleton Patt</w:t>
+      </w:r>
+      <w:r>
+        <w:rPr>
+          <w:rFonts w:ascii="Times New Roman" w:hAnsi="Times New Roman" w:cs="Times New Roman"/>
+          <w:sz w:val="24"/>
+          <w:szCs w:val="24"/>
+        </w:rPr>
+        <w:t>ern. See Figure 21.</w:t>
+      </w:r>
+    </w:p>
+    <w:p>
+      <w:pPr>
+        <w:spacing w:after="0" w:line="480" w:lineRule="auto"/>
+        <w:contextualSpacing/>
+        <w:rPr>
+          <w:rFonts w:ascii="Times New Roman" w:hAnsi="Times New Roman" w:cs="Times New Roman"/>
+          <w:sz w:val="24"/>
+          <w:szCs w:val="24"/>
+        </w:rPr>
+      </w:pPr>
+    </w:p>
+    <w:p>
+      <w:pPr>
+        <w:keepNext/>
+        <w:spacing w:after="0" w:line="480" w:lineRule="auto"/>
+        <w:contextualSpacing/>
+        <w:jc w:val="center"/>
+      </w:pPr>
+      <w:r>
+        <w:rPr>
+          <w:rFonts w:ascii="Times New Roman" w:hAnsi="Times New Roman" w:cs="Times New Roman"/>
+          <w:noProof/>
+          <w:sz w:val="24"/>
+          <w:szCs w:val="24"/>
+        </w:rPr>
+        <w:lastRenderedPageBreak/>
+        <w:drawing>
+          <wp:inline distT="0" distB="0" distL="0" distR="0" wp14:anchorId="2F8ADE23" wp14:editId="7D789FAE">
+            <wp:extent cx="4482352" cy="3571875"/>
+            <wp:effectExtent l="0" t="0" r="0" b="0"/>
+            <wp:docPr id="62" name="Picture 62"/>
+            <wp:cNvGraphicFramePr>
+              <a:graphicFrameLocks xmlns:a="http://schemas.openxmlformats.org/drawingml/2006/main" noChangeAspect="1"/>
+            </wp:cNvGraphicFramePr>
+            <a:graphic xmlns:a="http://schemas.openxmlformats.org/drawingml/2006/main">
+              <a:graphicData uri="http://schemas.openxmlformats.org/drawingml/2006/picture">
+                <pic:pic xmlns:pic="http://schemas.openxmlformats.org/drawingml/2006/picture">
+                  <pic:nvPicPr>
+                    <pic:cNvPr id="1" name=""/>
+                    <pic:cNvPicPr/>
+                  </pic:nvPicPr>
+                  <pic:blipFill rotWithShape="1">
+                    <a:blip r:embed="rId27"/>
+                    <a:srcRect l="2244" t="10590" r="66987" b="44401"/>
+                    <a:stretch/>
+                  </pic:blipFill>
+                  <pic:spPr bwMode="auto">
+                    <a:xfrm>
+                      <a:off x="0" y="0"/>
+                      <a:ext cx="4504607" cy="3589609"/>
+                    </a:xfrm>
+                    <a:prstGeom prst="rect">
+                      <a:avLst/>
+                    </a:prstGeom>
+                    <a:ln>
+                      <a:noFill/>
+                    </a:ln>
+                    <a:extLst>
+                      <a:ext uri="{53640926-AAD7-44D8-BBD7-CCE9431645EC}">
+                        <a14:shadowObscured xmlns:a14="http://schemas.microsoft.com/office/drawing/2010/main"/>
+                      </a:ext>
+                    </a:extLst>
+                  </pic:spPr>
+                </pic:pic>
+              </a:graphicData>
+            </a:graphic>
+          </wp:inline>
+        </w:drawing>
+      </w:r>
+    </w:p>
+    <w:p>
+      <w:pPr>
+        <w:pStyle w:val="Caption"/>
+        <w:rPr>
+          <w:rFonts w:ascii="Times New Roman" w:hAnsi="Times New Roman" w:cs="Times New Roman"/>
+          <w:sz w:val="24"/>
+          <w:szCs w:val="24"/>
+        </w:rPr>
+      </w:pPr>
+      <w:r>
+        <w:t xml:space="preserve">Figure </w:t>
+      </w:r>
+      <w:r>
+        <w:fldChar w:fldCharType="begin"/>
+      </w:r>
+      <w:r>
+        <w:instrText xml:space="preserve"> SEQ Figure \* ARABIC </w:instrText>
+      </w:r>
+      <w:r>
+        <w:fldChar w:fldCharType="separate"/>
+      </w:r>
+      <w:r>
+        <w:rPr>
+          <w:noProof/>
+        </w:rPr>
+        <w:t>21</w:t>
+      </w:r>
+      <w:r>
+        <w:fldChar w:fldCharType="end"/>
+      </w:r>
+      <w:r>
+        <w:t>. Client Code</w:t>
+      </w:r>
+    </w:p>
+    <w:p>
+      <w:pPr>
+        <w:spacing w:after="0" w:line="480" w:lineRule="auto"/>
+        <w:contextualSpacing/>
+        <w:rPr>
+          <w:rFonts w:ascii="Times New Roman" w:hAnsi="Times New Roman" w:cs="Times New Roman"/>
+          <w:sz w:val="24"/>
+          <w:szCs w:val="24"/>
+        </w:rPr>
+      </w:pPr>
+    </w:p>
+    <w:p>
+      <w:pPr>
+        <w:spacing w:after="0" w:line="480" w:lineRule="auto"/>
+        <w:contextualSpacing/>
+        <w:rPr>
+          <w:rFonts w:ascii="Times New Roman" w:hAnsi="Times New Roman" w:cs="Times New Roman"/>
+          <w:sz w:val="24"/>
+          <w:szCs w:val="24"/>
+        </w:rPr>
+      </w:pPr>
+      <w:r>
+        <w:rPr>
+          <w:rFonts w:ascii="Times New Roman" w:hAnsi="Times New Roman" w:cs="Times New Roman"/>
+          <w:sz w:val="24"/>
+          <w:szCs w:val="24"/>
+        </w:rPr>
+        <w:t xml:space="preserve">The client program generates a </w:t>
+      </w:r>
+      <w:proofErr w:type="spellStart"/>
+      <w:r>
+        <w:rPr>
+          <w:rFonts w:ascii="Times New Roman" w:hAnsi="Times New Roman" w:cs="Times New Roman"/>
+          <w:sz w:val="24"/>
+          <w:szCs w:val="24"/>
+        </w:rPr>
+        <w:t>CoffeeMaker</w:t>
+      </w:r>
+      <w:proofErr w:type="spellEnd"/>
+      <w:r>
+        <w:rPr>
+          <w:rFonts w:ascii="Times New Roman" w:hAnsi="Times New Roman" w:cs="Times New Roman"/>
+          <w:sz w:val="24"/>
+          <w:szCs w:val="24"/>
+        </w:rPr>
+        <w:t xml:space="preserve"> instance named “pot”. It gets filled with water and then boils. I then show a new </w:t>
+      </w:r>
+      <w:proofErr w:type="spellStart"/>
+      <w:r>
+        <w:rPr>
+          <w:rFonts w:ascii="Times New Roman" w:hAnsi="Times New Roman" w:cs="Times New Roman"/>
+          <w:sz w:val="24"/>
+          <w:szCs w:val="24"/>
+        </w:rPr>
+        <w:t>CoffeeMaker</w:t>
+      </w:r>
+      <w:proofErr w:type="spellEnd"/>
+      <w:r>
+        <w:rPr>
+          <w:rFonts w:ascii="Times New Roman" w:hAnsi="Times New Roman" w:cs="Times New Roman"/>
+          <w:sz w:val="24"/>
+          <w:szCs w:val="24"/>
+        </w:rPr>
+        <w:t xml:space="preserve"> instance being generated. Since an instance already exists, the </w:t>
+      </w:r>
+      <w:proofErr w:type="spellStart"/>
+      <w:r>
+        <w:rPr>
+          <w:rFonts w:ascii="Times New Roman" w:hAnsi="Times New Roman" w:cs="Times New Roman"/>
+          <w:sz w:val="24"/>
+          <w:szCs w:val="24"/>
+        </w:rPr>
+        <w:t>getInstance</w:t>
+      </w:r>
+      <w:proofErr w:type="spellEnd"/>
+      <w:r>
+        <w:rPr>
+          <w:rFonts w:ascii="Times New Roman" w:hAnsi="Times New Roman" w:cs="Times New Roman"/>
+          <w:sz w:val="24"/>
+          <w:szCs w:val="24"/>
+        </w:rPr>
+        <w:t xml:space="preserve"> method just returns the original instance that has already been generated and modified. I call the fill and boil methods again on this new instance to show that they won’t actually repeat because of the current state of the </w:t>
+      </w:r>
+      <w:proofErr w:type="spellStart"/>
+      <w:r>
+        <w:rPr>
+          <w:rFonts w:ascii="Times New Roman" w:hAnsi="Times New Roman" w:cs="Times New Roman"/>
+          <w:sz w:val="24"/>
+          <w:szCs w:val="24"/>
+        </w:rPr>
+        <w:t>CoffeeMaker</w:t>
+      </w:r>
+      <w:proofErr w:type="spellEnd"/>
+      <w:r>
+        <w:rPr>
+          <w:rFonts w:ascii="Times New Roman" w:hAnsi="Times New Roman" w:cs="Times New Roman"/>
+          <w:sz w:val="24"/>
+          <w:szCs w:val="24"/>
+        </w:rPr>
+        <w:t>. See Figure 22</w:t>
+      </w:r>
+      <w:r>
+        <w:rPr>
+          <w:rFonts w:ascii="Times New Roman" w:hAnsi="Times New Roman" w:cs="Times New Roman"/>
+          <w:sz w:val="24"/>
+          <w:szCs w:val="24"/>
+        </w:rPr>
+        <w:t xml:space="preserve"> for the output of this program. Notice that the fill and boil methods are not repeated. This is as desired.</w:t>
+      </w:r>
+    </w:p>
+    <w:p>
+      <w:pPr>
+        <w:spacing w:after="0" w:line="480" w:lineRule="auto"/>
+        <w:contextualSpacing/>
+        <w:rPr>
+          <w:rFonts w:ascii="Times New Roman" w:hAnsi="Times New Roman" w:cs="Times New Roman"/>
+          <w:sz w:val="24"/>
+          <w:szCs w:val="24"/>
+        </w:rPr>
+      </w:pPr>
+    </w:p>
+    <w:p>
+      <w:pPr>
+        <w:keepNext/>
+        <w:spacing w:after="0" w:line="480" w:lineRule="auto"/>
+        <w:contextualSpacing/>
+        <w:jc w:val="center"/>
+      </w:pPr>
+      <w:r>
+        <w:rPr>
+          <w:rFonts w:ascii="Times New Roman" w:hAnsi="Times New Roman" w:cs="Times New Roman"/>
+          <w:noProof/>
+          <w:sz w:val="24"/>
+          <w:szCs w:val="24"/>
+        </w:rPr>
+        <w:lastRenderedPageBreak/>
+        <w:drawing>
+          <wp:inline distT="0" distB="0" distL="0" distR="0" wp14:anchorId="1792D48B" wp14:editId="76F0958F">
+            <wp:extent cx="3552825" cy="1247775"/>
+            <wp:effectExtent l="0" t="0" r="9525" b="9525"/>
+            <wp:docPr id="63" name="Picture 63"/>
+            <wp:cNvGraphicFramePr>
+              <a:graphicFrameLocks xmlns:a="http://schemas.openxmlformats.org/drawingml/2006/main" noChangeAspect="1"/>
+            </wp:cNvGraphicFramePr>
+            <a:graphic xmlns:a="http://schemas.openxmlformats.org/drawingml/2006/main">
+              <a:graphicData uri="http://schemas.openxmlformats.org/drawingml/2006/picture">
+                <pic:pic xmlns:pic="http://schemas.openxmlformats.org/drawingml/2006/picture">
+                  <pic:nvPicPr>
+                    <pic:cNvPr id="1" name=""/>
+                    <pic:cNvPicPr/>
+                  </pic:nvPicPr>
+                  <pic:blipFill>
+                    <a:blip r:embed="rId28"/>
+                    <a:stretch>
+                      <a:fillRect/>
+                    </a:stretch>
+                  </pic:blipFill>
+                  <pic:spPr>
+                    <a:xfrm>
+                      <a:off x="0" y="0"/>
+                      <a:ext cx="3552825" cy="1247775"/>
+                    </a:xfrm>
+                    <a:prstGeom prst="rect">
+                      <a:avLst/>
+                    </a:prstGeom>
+                  </pic:spPr>
+                </pic:pic>
+              </a:graphicData>
+            </a:graphic>
+          </wp:inline>
+        </w:drawing>
+      </w:r>
+    </w:p>
+    <w:p>
+      <w:pPr>
+        <w:pStyle w:val="Caption"/>
+        <w:rPr>
+          <w:rFonts w:ascii="Times New Roman" w:hAnsi="Times New Roman" w:cs="Times New Roman"/>
+          <w:sz w:val="24"/>
+          <w:szCs w:val="24"/>
+        </w:rPr>
+      </w:pPr>
+      <w:r>
+        <w:t xml:space="preserve">Figure </w:t>
+      </w:r>
+      <w:r>
+        <w:fldChar w:fldCharType="begin"/>
+      </w:r>
+      <w:r>
+        <w:instrText xml:space="preserve"> SEQ Figure \* ARABIC </w:instrText>
+      </w:r>
+      <w:r>
+        <w:fldChar w:fldCharType="separate"/>
+      </w:r>
+      <w:r>
+        <w:rPr>
+          <w:noProof/>
+        </w:rPr>
+        <w:t>22</w:t>
+      </w:r>
+      <w:r>
+        <w:fldChar w:fldCharType="end"/>
+      </w:r>
+      <w:r>
+        <w:t xml:space="preserve">. </w:t>
+      </w:r>
+      <w:proofErr w:type="spellStart"/>
+      <w:r>
+        <w:t>CoffeeMaker</w:t>
+      </w:r>
+      <w:proofErr w:type="spellEnd"/>
+      <w:r>
+        <w:t xml:space="preserve"> Output</w:t>
+      </w:r>
+    </w:p>
+    <w:p>
+      <w:pPr>
+        <w:spacing w:after="0" w:line="480" w:lineRule="auto"/>
+        <w:contextualSpacing/>
+        <w:rPr>
+          <w:rFonts w:ascii="Times New Roman" w:hAnsi="Times New Roman" w:cs="Times New Roman"/>
+          <w:sz w:val="24"/>
+          <w:szCs w:val="24"/>
+        </w:rPr>
+      </w:pPr>
+    </w:p>
+    <w:p>
+      <w:pPr>
+        <w:spacing w:after="0" w:line="480" w:lineRule="auto"/>
+        <w:contextualSpacing/>
+        <w:rPr>
+          <w:rFonts w:ascii="Times New Roman" w:hAnsi="Times New Roman" w:cs="Times New Roman"/>
+          <w:sz w:val="24"/>
+          <w:szCs w:val="24"/>
+        </w:rPr>
+      </w:pPr>
+      <w:r>
+        <w:rPr>
+          <w:rFonts w:ascii="Times New Roman" w:hAnsi="Times New Roman" w:cs="Times New Roman"/>
+          <w:sz w:val="24"/>
+          <w:szCs w:val="24"/>
+        </w:rPr>
+        <w:t xml:space="preserve">Although this pattern works beautifully in the example shown, it has its fair share of problems. One of these problems occurs during multithreading. If two threads are running the code, and an instance has not yet been generated, both threads could be running through the </w:t>
+      </w:r>
+      <w:proofErr w:type="spellStart"/>
+      <w:r>
+        <w:rPr>
+          <w:rFonts w:ascii="Times New Roman" w:hAnsi="Times New Roman" w:cs="Times New Roman"/>
+          <w:sz w:val="24"/>
+          <w:szCs w:val="24"/>
+        </w:rPr>
+        <w:t>getInstance</w:t>
+      </w:r>
+      <w:proofErr w:type="spellEnd"/>
+      <w:r>
+        <w:rPr>
+          <w:rFonts w:ascii="Times New Roman" w:hAnsi="Times New Roman" w:cs="Times New Roman"/>
+          <w:sz w:val="24"/>
+          <w:szCs w:val="24"/>
+        </w:rPr>
+        <w:t xml:space="preserve"> method with the </w:t>
+      </w:r>
+      <w:proofErr w:type="spellStart"/>
+      <w:r>
+        <w:rPr>
+          <w:rFonts w:ascii="Times New Roman" w:hAnsi="Times New Roman" w:cs="Times New Roman"/>
+          <w:sz w:val="24"/>
+          <w:szCs w:val="24"/>
+        </w:rPr>
+        <w:t>uniqueInstance</w:t>
+      </w:r>
+      <w:proofErr w:type="spellEnd"/>
+      <w:r>
+        <w:rPr>
+          <w:rFonts w:ascii="Times New Roman" w:hAnsi="Times New Roman" w:cs="Times New Roman"/>
+          <w:sz w:val="24"/>
+          <w:szCs w:val="24"/>
+        </w:rPr>
+        <w:t xml:space="preserve"> variable returning null to both threads. See Figure </w:t>
+      </w:r>
+      <w:r>
+        <w:rPr>
+          <w:rFonts w:ascii="Times New Roman" w:hAnsi="Times New Roman" w:cs="Times New Roman"/>
+          <w:sz w:val="24"/>
+          <w:szCs w:val="24"/>
+        </w:rPr>
+        <w:t>23</w:t>
+      </w:r>
+      <w:r>
+        <w:rPr>
+          <w:rFonts w:ascii="Times New Roman" w:hAnsi="Times New Roman" w:cs="Times New Roman"/>
+          <w:sz w:val="24"/>
+          <w:szCs w:val="24"/>
+        </w:rPr>
+        <w:t xml:space="preserve"> for reference.</w:t>
+      </w:r>
+      <w:bookmarkStart w:id="15" w:name="_GoBack"/>
       <w:bookmarkEnd w:id="15"/>
     </w:p>
     <w:p>
       <w:pPr>
-        <w:spacing w:line="480" w:lineRule="auto"/>
-        <w:rPr>
-          <w:rFonts w:ascii="Times New Roman" w:hAnsi="Times New Roman" w:cs="Times New Roman"/>
-          <w:sz w:val="24"/>
-          <w:szCs w:val="24"/>
-        </w:rPr>
-      </w:pPr>
-    </w:p>
-    <w:p>
-      <w:pPr>
-        <w:spacing w:line="480" w:lineRule="auto"/>
-        <w:rPr>
-          <w:rFonts w:ascii="Times New Roman" w:hAnsi="Times New Roman" w:cs="Times New Roman"/>
-          <w:sz w:val="24"/>
-          <w:szCs w:val="24"/>
-        </w:rPr>
-      </w:pPr>
-      <w:r>
-        <w:rPr>
-          <w:rFonts w:ascii="Times New Roman" w:hAnsi="Times New Roman" w:cs="Times New Roman"/>
-          <w:sz w:val="24"/>
-          <w:szCs w:val="24"/>
-        </w:rPr>
-        <w:t>As can be seen from this project, object-oriented adapters can be used to adapt one interface to another without needing to change the code of either interface.</w:t>
-      </w:r>
-      <w:r>
-        <w:rPr>
-          <w:rFonts w:ascii="Times New Roman" w:hAnsi="Times New Roman" w:cs="Times New Roman"/>
-          <w:sz w:val="24"/>
-          <w:szCs w:val="24"/>
-        </w:rPr>
-        <w:t xml:space="preserve"> The adapter pattern is extremely useful for a</w:t>
-      </w:r>
-      <w:r>
-        <w:rPr>
-          <w:rFonts w:ascii="Times New Roman" w:hAnsi="Times New Roman" w:cs="Times New Roman"/>
-          <w:sz w:val="24"/>
-          <w:szCs w:val="24"/>
-        </w:rPr>
-        <w:t>dapting closely-related classes and has a plethora of real-world applications</w:t>
-      </w:r>
-      <w:r>
-        <w:rPr>
-          <w:rFonts w:ascii="Times New Roman" w:hAnsi="Times New Roman" w:cs="Times New Roman"/>
-          <w:sz w:val="24"/>
-          <w:szCs w:val="24"/>
-        </w:rPr>
-        <w:t>.</w:t>
-      </w:r>
-      <w:r>
-        <w:rPr>
-          <w:rFonts w:ascii="Times New Roman" w:hAnsi="Times New Roman" w:cs="Times New Roman"/>
-          <w:sz w:val="24"/>
-          <w:szCs w:val="24"/>
-        </w:rPr>
-        <w:t xml:space="preserve"> When running low on objects of one class, consider using the adapter pattern to adapt this class to another class.</w:t>
-      </w:r>
-    </w:p>
-    <w:p>
-      <w:pPr>
-        <w:spacing w:line="480" w:lineRule="auto"/>
+        <w:spacing w:after="0" w:line="480" w:lineRule="auto"/>
+        <w:contextualSpacing/>
+        <w:rPr>
+          <w:rFonts w:ascii="Times New Roman" w:hAnsi="Times New Roman" w:cs="Times New Roman"/>
+          <w:sz w:val="24"/>
+          <w:szCs w:val="24"/>
+        </w:rPr>
+      </w:pPr>
+    </w:p>
+    <w:p>
+      <w:pPr>
+        <w:keepNext/>
+        <w:spacing w:after="0" w:line="480" w:lineRule="auto"/>
+        <w:contextualSpacing/>
+        <w:jc w:val="center"/>
+      </w:pPr>
+      <w:r>
+        <w:rPr>
+          <w:rFonts w:ascii="Times New Roman" w:hAnsi="Times New Roman" w:cs="Times New Roman"/>
+          <w:noProof/>
+          <w:sz w:val="24"/>
+          <w:szCs w:val="24"/>
+        </w:rPr>
+        <w:drawing>
+          <wp:inline distT="0" distB="0" distL="0" distR="0" wp14:anchorId="06A69094" wp14:editId="3F053A88">
+            <wp:extent cx="2819400" cy="1152525"/>
+            <wp:effectExtent l="0" t="0" r="0" b="9525"/>
+            <wp:docPr id="64" name="Picture 64"/>
+            <wp:cNvGraphicFramePr>
+              <a:graphicFrameLocks xmlns:a="http://schemas.openxmlformats.org/drawingml/2006/main" noChangeAspect="1"/>
+            </wp:cNvGraphicFramePr>
+            <a:graphic xmlns:a="http://schemas.openxmlformats.org/drawingml/2006/main">
+              <a:graphicData uri="http://schemas.openxmlformats.org/drawingml/2006/picture">
+                <pic:pic xmlns:pic="http://schemas.openxmlformats.org/drawingml/2006/picture">
+                  <pic:nvPicPr>
+                    <pic:cNvPr id="1" name=""/>
+                    <pic:cNvPicPr/>
+                  </pic:nvPicPr>
+                  <pic:blipFill rotWithShape="1">
+                    <a:blip r:embed="rId22"/>
+                    <a:srcRect l="8069" t="53685" r="71720" b="31150"/>
+                    <a:stretch/>
+                  </pic:blipFill>
+                  <pic:spPr bwMode="auto">
+                    <a:xfrm>
+                      <a:off x="0" y="0"/>
+                      <a:ext cx="2839096" cy="1160576"/>
+                    </a:xfrm>
+                    <a:prstGeom prst="rect">
+                      <a:avLst/>
+                    </a:prstGeom>
+                    <a:ln>
+                      <a:noFill/>
+                    </a:ln>
+                    <a:extLst>
+                      <a:ext uri="{53640926-AAD7-44D8-BBD7-CCE9431645EC}">
+                        <a14:shadowObscured xmlns:a14="http://schemas.microsoft.com/office/drawing/2010/main"/>
+                      </a:ext>
+                    </a:extLst>
+                  </pic:spPr>
+                </pic:pic>
+              </a:graphicData>
+            </a:graphic>
+          </wp:inline>
+        </w:drawing>
+      </w:r>
+    </w:p>
+    <w:p>
+      <w:pPr>
+        <w:pStyle w:val="Caption"/>
+      </w:pPr>
+      <w:r>
+        <w:t xml:space="preserve">Figure </w:t>
+      </w:r>
+      <w:r>
+        <w:fldChar w:fldCharType="begin"/>
+      </w:r>
+      <w:r>
+        <w:instrText xml:space="preserve"> SEQ Figure \* ARABIC </w:instrText>
+      </w:r>
+      <w:r>
+        <w:fldChar w:fldCharType="separate"/>
+      </w:r>
+      <w:r>
+        <w:rPr>
+          <w:noProof/>
+        </w:rPr>
+        <w:t>23</w:t>
+      </w:r>
+      <w:r>
+        <w:fldChar w:fldCharType="end"/>
+      </w:r>
+      <w:r>
+        <w:t xml:space="preserve">. </w:t>
+      </w:r>
+      <w:proofErr w:type="spellStart"/>
+      <w:r>
+        <w:t>CoffeeMaker</w:t>
+      </w:r>
+      <w:proofErr w:type="spellEnd"/>
+      <w:r>
+        <w:t xml:space="preserve">, </w:t>
+      </w:r>
+      <w:proofErr w:type="spellStart"/>
+      <w:r>
+        <w:t>getInstance</w:t>
+      </w:r>
+      <w:proofErr w:type="spellEnd"/>
+    </w:p>
+    <w:p/>
+    <w:p>
+      <w:pPr>
+        <w:spacing w:after="0" w:line="480" w:lineRule="auto"/>
+        <w:contextualSpacing/>
+        <w:rPr>
+          <w:rFonts w:ascii="Times New Roman" w:hAnsi="Times New Roman" w:cs="Times New Roman"/>
+          <w:sz w:val="24"/>
+          <w:szCs w:val="24"/>
+        </w:rPr>
+      </w:pPr>
+      <w:r>
+        <w:rPr>
+          <w:rFonts w:ascii="Times New Roman" w:hAnsi="Times New Roman" w:cs="Times New Roman"/>
+          <w:sz w:val="24"/>
+          <w:szCs w:val="24"/>
+        </w:rPr>
+        <w:t xml:space="preserve">Each thread would then generate a new instance, causing two instances to be created. That is exactly what we don’t want with the Singleton Pattern. A simple fix does exist for this! In the </w:t>
+      </w:r>
+      <w:proofErr w:type="spellStart"/>
+      <w:r>
+        <w:rPr>
+          <w:rFonts w:ascii="Times New Roman" w:hAnsi="Times New Roman" w:cs="Times New Roman"/>
+          <w:sz w:val="24"/>
+          <w:szCs w:val="24"/>
+        </w:rPr>
+        <w:t>CoffeeMaker</w:t>
+      </w:r>
+      <w:proofErr w:type="spellEnd"/>
+      <w:r>
+        <w:rPr>
+          <w:rFonts w:ascii="Times New Roman" w:hAnsi="Times New Roman" w:cs="Times New Roman"/>
+          <w:sz w:val="24"/>
+          <w:szCs w:val="24"/>
+        </w:rPr>
+        <w:t xml:space="preserve"> class, we can have the code create the unique instance when the class is loaded. This guarantees that the instance will be created before any thread accesses the static </w:t>
+      </w:r>
+      <w:proofErr w:type="spellStart"/>
+      <w:r>
+        <w:rPr>
+          <w:rFonts w:ascii="Times New Roman" w:hAnsi="Times New Roman" w:cs="Times New Roman"/>
+          <w:sz w:val="24"/>
+          <w:szCs w:val="24"/>
+        </w:rPr>
+        <w:t>uniqueInstance</w:t>
+      </w:r>
+      <w:proofErr w:type="spellEnd"/>
+      <w:r>
+        <w:rPr>
+          <w:rFonts w:ascii="Times New Roman" w:hAnsi="Times New Roman" w:cs="Times New Roman"/>
+          <w:sz w:val="24"/>
+          <w:szCs w:val="24"/>
+        </w:rPr>
+        <w:t xml:space="preserve"> variable. The </w:t>
+      </w:r>
+      <w:proofErr w:type="spellStart"/>
+      <w:r>
+        <w:rPr>
+          <w:rFonts w:ascii="Times New Roman" w:hAnsi="Times New Roman" w:cs="Times New Roman"/>
+          <w:sz w:val="24"/>
+          <w:szCs w:val="24"/>
+        </w:rPr>
+        <w:t>getInstance</w:t>
+      </w:r>
+      <w:proofErr w:type="spellEnd"/>
+      <w:r>
+        <w:rPr>
+          <w:rFonts w:ascii="Times New Roman" w:hAnsi="Times New Roman" w:cs="Times New Roman"/>
+          <w:sz w:val="24"/>
+          <w:szCs w:val="24"/>
+        </w:rPr>
+        <w:t xml:space="preserve"> method can then be reduced to a simple return </w:t>
+      </w:r>
+      <w:r>
+        <w:rPr>
+          <w:rFonts w:ascii="Times New Roman" w:hAnsi="Times New Roman" w:cs="Times New Roman"/>
+          <w:sz w:val="24"/>
+          <w:szCs w:val="24"/>
+        </w:rPr>
+        <w:lastRenderedPageBreak/>
+        <w:t xml:space="preserve">statement since we will already have an instance. See Figure </w:t>
+      </w:r>
+      <w:r>
+        <w:rPr>
+          <w:rFonts w:ascii="Times New Roman" w:hAnsi="Times New Roman" w:cs="Times New Roman"/>
+          <w:sz w:val="24"/>
+          <w:szCs w:val="24"/>
+        </w:rPr>
+        <w:t>24</w:t>
+      </w:r>
+      <w:r>
+        <w:rPr>
+          <w:rFonts w:ascii="Times New Roman" w:hAnsi="Times New Roman" w:cs="Times New Roman"/>
+          <w:sz w:val="24"/>
+          <w:szCs w:val="24"/>
+        </w:rPr>
+        <w:t xml:space="preserve"> for the modified code that utilizes this fix.</w:t>
+      </w:r>
+    </w:p>
+    <w:p>
+      <w:pPr>
+        <w:spacing w:after="0" w:line="480" w:lineRule="auto"/>
+        <w:contextualSpacing/>
+        <w:rPr>
+          <w:rFonts w:ascii="Times New Roman" w:hAnsi="Times New Roman" w:cs="Times New Roman"/>
+          <w:sz w:val="24"/>
+          <w:szCs w:val="24"/>
+        </w:rPr>
+      </w:pPr>
+    </w:p>
+    <w:p>
+      <w:pPr>
+        <w:keepNext/>
+        <w:spacing w:after="0" w:line="480" w:lineRule="auto"/>
+        <w:contextualSpacing/>
+        <w:jc w:val="center"/>
+      </w:pPr>
+      <w:r>
+        <w:rPr>
+          <w:rFonts w:ascii="Times New Roman" w:hAnsi="Times New Roman" w:cs="Times New Roman"/>
+          <w:noProof/>
+          <w:sz w:val="24"/>
+          <w:szCs w:val="24"/>
+        </w:rPr>
+        <w:drawing>
+          <wp:inline distT="0" distB="0" distL="0" distR="0" wp14:anchorId="46A35929" wp14:editId="03A04700">
+            <wp:extent cx="5030051" cy="4019550"/>
+            <wp:effectExtent l="0" t="0" r="0" b="0"/>
+            <wp:docPr id="65" name="Picture 65"/>
+            <wp:cNvGraphicFramePr>
+              <a:graphicFrameLocks xmlns:a="http://schemas.openxmlformats.org/drawingml/2006/main" noChangeAspect="1"/>
+            </wp:cNvGraphicFramePr>
+            <a:graphic xmlns:a="http://schemas.openxmlformats.org/drawingml/2006/main">
+              <a:graphicData uri="http://schemas.openxmlformats.org/drawingml/2006/picture">
+                <pic:pic xmlns:pic="http://schemas.openxmlformats.org/drawingml/2006/picture">
+                  <pic:nvPicPr>
+                    <pic:cNvPr id="1" name=""/>
+                    <pic:cNvPicPr/>
+                  </pic:nvPicPr>
+                  <pic:blipFill rotWithShape="1">
+                    <a:blip r:embed="rId29"/>
+                    <a:srcRect l="2244" t="10002" r="61859" b="37341"/>
+                    <a:stretch/>
+                  </pic:blipFill>
+                  <pic:spPr bwMode="auto">
+                    <a:xfrm>
+                      <a:off x="0" y="0"/>
+                      <a:ext cx="5047062" cy="4033143"/>
+                    </a:xfrm>
+                    <a:prstGeom prst="rect">
+                      <a:avLst/>
+                    </a:prstGeom>
+                    <a:ln>
+                      <a:noFill/>
+                    </a:ln>
+                    <a:extLst>
+                      <a:ext uri="{53640926-AAD7-44D8-BBD7-CCE9431645EC}">
+                        <a14:shadowObscured xmlns:a14="http://schemas.microsoft.com/office/drawing/2010/main"/>
+                      </a:ext>
+                    </a:extLst>
+                  </pic:spPr>
+                </pic:pic>
+              </a:graphicData>
+            </a:graphic>
+          </wp:inline>
+        </w:drawing>
+      </w:r>
+    </w:p>
+    <w:p>
+      <w:pPr>
+        <w:pStyle w:val="Caption"/>
+        <w:rPr>
+          <w:rFonts w:ascii="Times New Roman" w:hAnsi="Times New Roman" w:cs="Times New Roman"/>
+          <w:sz w:val="24"/>
+          <w:szCs w:val="24"/>
+        </w:rPr>
+      </w:pPr>
+      <w:r>
+        <w:t xml:space="preserve">Figure </w:t>
+      </w:r>
+      <w:r>
+        <w:fldChar w:fldCharType="begin"/>
+      </w:r>
+      <w:r>
+        <w:instrText xml:space="preserve"> SEQ Figure \* ARABIC </w:instrText>
+      </w:r>
+      <w:r>
+        <w:fldChar w:fldCharType="separate"/>
+      </w:r>
+      <w:r>
+        <w:rPr>
+          <w:noProof/>
+        </w:rPr>
+        <w:t>24</w:t>
+      </w:r>
+      <w:r>
+        <w:fldChar w:fldCharType="end"/>
+      </w:r>
+      <w:r>
+        <w:t>. Multithreading Issue, Solution</w:t>
+      </w:r>
+    </w:p>
+    <w:p>
+      <w:pPr>
+        <w:spacing w:after="0" w:line="480" w:lineRule="auto"/>
+        <w:contextualSpacing/>
+        <w:rPr>
+          <w:rFonts w:ascii="Times New Roman" w:hAnsi="Times New Roman" w:cs="Times New Roman"/>
+          <w:sz w:val="24"/>
+          <w:szCs w:val="24"/>
+        </w:rPr>
+      </w:pPr>
+    </w:p>
+    <w:p>
+      <w:pPr>
+        <w:spacing w:after="0" w:line="480" w:lineRule="auto"/>
+        <w:contextualSpacing/>
         <w:rPr>
           <w:rFonts w:ascii="Times New Roman" w:eastAsiaTheme="majorEastAsia" w:hAnsi="Times New Roman" w:cs="Times New Roman"/>
           <w:b/>
@@ -7814,8 +10064,8 @@
       <w:r>
         <w:rPr>
           <w:rFonts w:ascii="Times New Roman" w:hAnsi="Times New Roman" w:cs="Times New Roman"/>
-          <w:b/>
-          <w:sz w:val="24"/>
+          <w:sz w:val="24"/>
+          <w:szCs w:val="24"/>
         </w:rPr>
         <w:br w:type="page"/>
       </w:r>
@@ -7863,8 +10113,37 @@
         <w:t>https://docs.microsoft.com/en-us/dotnet/csharp/programming-guide/interfaces/</w:t>
       </w:r>
     </w:p>
+    <w:p>
+      <w:pPr>
+        <w:spacing w:after="0" w:line="480" w:lineRule="auto"/>
+        <w:contextualSpacing/>
+        <w:rPr>
+          <w:rFonts w:ascii="Times New Roman" w:hAnsi="Times New Roman" w:cs="Times New Roman"/>
+          <w:sz w:val="24"/>
+          <w:szCs w:val="24"/>
+        </w:rPr>
+      </w:pPr>
+      <w:r>
+        <w:rPr>
+          <w:rFonts w:ascii="Times New Roman" w:hAnsi="Times New Roman" w:cs="Times New Roman"/>
+          <w:sz w:val="24"/>
+          <w:szCs w:val="24"/>
+        </w:rPr>
+        <w:t>http://csharpindepth.com/Articles/General/Singleton.aspx</w:t>
+      </w:r>
+    </w:p>
+    <w:p>
+      <w:pPr>
+        <w:spacing w:line="480" w:lineRule="auto"/>
+        <w:rPr>
+          <w:rFonts w:ascii="Times New Roman" w:hAnsi="Times New Roman" w:cs="Times New Roman"/>
+          <w:sz w:val="24"/>
+          <w:szCs w:val="24"/>
+        </w:rPr>
+      </w:pPr>
+    </w:p>
     <w:sectPr>
-      <w:footerReference w:type="default" r:id="rId20"/>
+      <w:footerReference w:type="default" r:id="rId30"/>
       <w:pgSz w:w="12240" w:h="15840"/>
       <w:pgMar w:top="1440" w:right="1440" w:bottom="1440" w:left="1440" w:header="720" w:footer="720" w:gutter="0"/>
       <w:cols w:space="720"/>
@@ -7876,7 +10155,7 @@
 </file>
 
 <file path=word/endnotes.xml><?xml version="1.0" encoding="utf-8"?>
-<w:endnotes xmlns:wpc="http://schemas.microsoft.com/office/word/2010/wordprocessingCanvas" xmlns:cx="http://schemas.microsoft.com/office/drawing/2014/chartex" xmlns:cx1="http://schemas.microsoft.com/office/drawing/2015/9/8/chartex" xmlns:cx2="http://schemas.microsoft.com/office/drawing/2015/10/21/chartex" xmlns:cx3="http://schemas.microsoft.com/office/drawing/2016/5/9/chartex" xmlns:cx4="http://schemas.microsoft.com/office/drawing/2016/5/10/chartex" xmlns:cx5="http://schemas.microsoft.com/office/drawing/2016/5/11/chartex" xmlns:cx6="http://schemas.microsoft.com/office/drawing/2016/5/12/chartex" xmlns:cx7="http://schemas.microsoft.com/office/drawing/2016/5/13/chartex" xmlns:cx8="http://schemas.microsoft.com/office/drawing/2016/5/14/chartex" xmlns:mc="http://schemas.openxmlformats.org/markup-compatibility/2006" xmlns:aink="http://schemas.microsoft.com/office/drawing/2016/ink" xmlns:am3d="http://schemas.microsoft.com/office/drawing/2017/model3d" xmlns:o="urn:schemas-microsoft-com:office:office" xmlns:r="http://schemas.openxmlformats.org/officeDocument/2006/relationships" xmlns:m="http://schemas.openxmlformats.org/officeDocument/2006/math" xmlns:v="urn:schemas-microsoft-com:vml" xmlns:wp14="http://schemas.microsoft.com/office/word/2010/wordprocessingDrawing" xmlns:wp="http://schemas.openxmlformats.org/drawingml/2006/wordprocessingDrawing" xmlns:w10="urn:schemas-microsoft-com:office:word" xmlns:w="http://schemas.openxmlformats.org/wordprocessingml/2006/main" xmlns:w14="http://schemas.microsoft.com/office/word/2010/wordml" xmlns:w15="http://schemas.microsoft.com/office/word/2012/wordml" xmlns:w16se="http://schemas.microsoft.com/office/word/2015/wordml/symex" xmlns:wpg="http://schemas.microsoft.com/office/word/2010/wordprocessingGroup" xmlns:wpi="http://schemas.microsoft.com/office/word/2010/wordprocessingInk" xmlns:wne="http://schemas.microsoft.com/office/word/2006/wordml" xmlns:wps="http://schemas.microsoft.com/office/word/2010/wordprocessingShape" mc:Ignorable="w14 w15 w16se wp14">
+<w:endnotes xmlns:wpc="http://schemas.microsoft.com/office/word/2010/wordprocessingCanvas" xmlns:mc="http://schemas.openxmlformats.org/markup-compatibility/2006" xmlns:o="urn:schemas-microsoft-com:office:office" xmlns:r="http://schemas.openxmlformats.org/officeDocument/2006/relationships" xmlns:m="http://schemas.openxmlformats.org/officeDocument/2006/math" xmlns:v="urn:schemas-microsoft-com:vml" xmlns:wp14="http://schemas.microsoft.com/office/word/2010/wordprocessingDrawing" xmlns:wp="http://schemas.openxmlformats.org/drawingml/2006/wordprocessingDrawing" xmlns:w10="urn:schemas-microsoft-com:office:word" xmlns:w="http://schemas.openxmlformats.org/wordprocessingml/2006/main" xmlns:w14="http://schemas.microsoft.com/office/word/2010/wordml" xmlns:w15="http://schemas.microsoft.com/office/word/2012/wordml" xmlns:wpg="http://schemas.microsoft.com/office/word/2010/wordprocessingGroup" xmlns:wpi="http://schemas.microsoft.com/office/word/2010/wordprocessingInk" xmlns:wne="http://schemas.microsoft.com/office/word/2006/wordml" xmlns:wps="http://schemas.microsoft.com/office/word/2010/wordprocessingShape" mc:Ignorable="w14 w15 wp14">
   <w:endnote w:type="separator" w:id="-1">
     <w:p>
       <w:pPr>
@@ -7901,7 +10180,7 @@
 </file>
 
 <file path=word/footer1.xml><?xml version="1.0" encoding="utf-8"?>
-<w:ftr xmlns:wpc="http://schemas.microsoft.com/office/word/2010/wordprocessingCanvas" xmlns:cx="http://schemas.microsoft.com/office/drawing/2014/chartex" xmlns:cx1="http://schemas.microsoft.com/office/drawing/2015/9/8/chartex" xmlns:cx2="http://schemas.microsoft.com/office/drawing/2015/10/21/chartex" xmlns:cx3="http://schemas.microsoft.com/office/drawing/2016/5/9/chartex" xmlns:cx4="http://schemas.microsoft.com/office/drawing/2016/5/10/chartex" xmlns:cx5="http://schemas.microsoft.com/office/drawing/2016/5/11/chartex" xmlns:cx6="http://schemas.microsoft.com/office/drawing/2016/5/12/chartex" xmlns:cx7="http://schemas.microsoft.com/office/drawing/2016/5/13/chartex" xmlns:cx8="http://schemas.microsoft.com/office/drawing/2016/5/14/chartex" xmlns:mc="http://schemas.openxmlformats.org/markup-compatibility/2006" xmlns:aink="http://schemas.microsoft.com/office/drawing/2016/ink" xmlns:am3d="http://schemas.microsoft.com/office/drawing/2017/model3d" xmlns:o="urn:schemas-microsoft-com:office:office" xmlns:r="http://schemas.openxmlformats.org/officeDocument/2006/relationships" xmlns:m="http://schemas.openxmlformats.org/officeDocument/2006/math" xmlns:v="urn:schemas-microsoft-com:vml" xmlns:wp14="http://schemas.microsoft.com/office/word/2010/wordprocessingDrawing" xmlns:wp="http://schemas.openxmlformats.org/drawingml/2006/wordprocessingDrawing" xmlns:w10="urn:schemas-microsoft-com:office:word" xmlns:w="http://schemas.openxmlformats.org/wordprocessingml/2006/main" xmlns:w14="http://schemas.microsoft.com/office/word/2010/wordml" xmlns:w15="http://schemas.microsoft.com/office/word/2012/wordml" xmlns:w16se="http://schemas.microsoft.com/office/word/2015/wordml/symex" xmlns:wpg="http://schemas.microsoft.com/office/word/2010/wordprocessingGroup" xmlns:wpi="http://schemas.microsoft.com/office/word/2010/wordprocessingInk" xmlns:wne="http://schemas.microsoft.com/office/word/2006/wordml" xmlns:wps="http://schemas.microsoft.com/office/word/2010/wordprocessingShape" mc:Ignorable="w14 w15 w16se wp14">
+<w:ftr xmlns:wpc="http://schemas.microsoft.com/office/word/2010/wordprocessingCanvas" xmlns:mc="http://schemas.openxmlformats.org/markup-compatibility/2006" xmlns:o="urn:schemas-microsoft-com:office:office" xmlns:r="http://schemas.openxmlformats.org/officeDocument/2006/relationships" xmlns:m="http://schemas.openxmlformats.org/officeDocument/2006/math" xmlns:v="urn:schemas-microsoft-com:vml" xmlns:wp14="http://schemas.microsoft.com/office/word/2010/wordprocessingDrawing" xmlns:wp="http://schemas.openxmlformats.org/drawingml/2006/wordprocessingDrawing" xmlns:w10="urn:schemas-microsoft-com:office:word" xmlns:w="http://schemas.openxmlformats.org/wordprocessingml/2006/main" xmlns:w14="http://schemas.microsoft.com/office/word/2010/wordml" xmlns:w15="http://schemas.microsoft.com/office/word/2012/wordml" xmlns:wpg="http://schemas.microsoft.com/office/word/2010/wordprocessingGroup" xmlns:wpi="http://schemas.microsoft.com/office/word/2010/wordprocessingInk" xmlns:wne="http://schemas.microsoft.com/office/word/2006/wordml" xmlns:wps="http://schemas.microsoft.com/office/word/2010/wordprocessingShape" mc:Ignorable="w14 w15 wp14">
   <w:sdt>
     <w:sdtPr>
       <w:rPr>
@@ -7956,7 +10235,7 @@
             <w:noProof/>
             <w:sz w:val="24"/>
           </w:rPr>
-          <w:t>3</w:t>
+          <w:t>21</w:t>
         </w:r>
         <w:r>
           <w:rPr>
@@ -7978,7 +10257,7 @@
 </file>
 
 <file path=word/footnotes.xml><?xml version="1.0" encoding="utf-8"?>
-<w:footnotes xmlns:wpc="http://schemas.microsoft.com/office/word/2010/wordprocessingCanvas" xmlns:cx="http://schemas.microsoft.com/office/drawing/2014/chartex" xmlns:cx1="http://schemas.microsoft.com/office/drawing/2015/9/8/chartex" xmlns:cx2="http://schemas.microsoft.com/office/drawing/2015/10/21/chartex" xmlns:cx3="http://schemas.microsoft.com/office/drawing/2016/5/9/chartex" xmlns:cx4="http://schemas.microsoft.com/office/drawing/2016/5/10/chartex" xmlns:cx5="http://schemas.microsoft.com/office/drawing/2016/5/11/chartex" xmlns:cx6="http://schemas.microsoft.com/office/drawing/2016/5/12/chartex" xmlns:cx7="http://schemas.microsoft.com/office/drawing/2016/5/13/chartex" xmlns:cx8="http://schemas.microsoft.com/office/drawing/2016/5/14/chartex" xmlns:mc="http://schemas.openxmlformats.org/markup-compatibility/2006" xmlns:aink="http://schemas.microsoft.com/office/drawing/2016/ink" xmlns:am3d="http://schemas.microsoft.com/office/drawing/2017/model3d" xmlns:o="urn:schemas-microsoft-com:office:office" xmlns:r="http://schemas.openxmlformats.org/officeDocument/2006/relationships" xmlns:m="http://schemas.openxmlformats.org/officeDocument/2006/math" xmlns:v="urn:schemas-microsoft-com:vml" xmlns:wp14="http://schemas.microsoft.com/office/word/2010/wordprocessingDrawing" xmlns:wp="http://schemas.openxmlformats.org/drawingml/2006/wordprocessingDrawing" xmlns:w10="urn:schemas-microsoft-com:office:word" xmlns:w="http://schemas.openxmlformats.org/wordprocessingml/2006/main" xmlns:w14="http://schemas.microsoft.com/office/word/2010/wordml" xmlns:w15="http://schemas.microsoft.com/office/word/2012/wordml" xmlns:w16se="http://schemas.microsoft.com/office/word/2015/wordml/symex" xmlns:wpg="http://schemas.microsoft.com/office/word/2010/wordprocessingGroup" xmlns:wpi="http://schemas.microsoft.com/office/word/2010/wordprocessingInk" xmlns:wne="http://schemas.microsoft.com/office/word/2006/wordml" xmlns:wps="http://schemas.microsoft.com/office/word/2010/wordprocessingShape" mc:Ignorable="w14 w15 w16se wp14">
+<w:footnotes xmlns:wpc="http://schemas.microsoft.com/office/word/2010/wordprocessingCanvas" xmlns:mc="http://schemas.openxmlformats.org/markup-compatibility/2006" xmlns:o="urn:schemas-microsoft-com:office:office" xmlns:r="http://schemas.openxmlformats.org/officeDocument/2006/relationships" xmlns:m="http://schemas.openxmlformats.org/officeDocument/2006/math" xmlns:v="urn:schemas-microsoft-com:vml" xmlns:wp14="http://schemas.microsoft.com/office/word/2010/wordprocessingDrawing" xmlns:wp="http://schemas.openxmlformats.org/drawingml/2006/wordprocessingDrawing" xmlns:w10="urn:schemas-microsoft-com:office:word" xmlns:w="http://schemas.openxmlformats.org/wordprocessingml/2006/main" xmlns:w14="http://schemas.microsoft.com/office/word/2010/wordml" xmlns:w15="http://schemas.microsoft.com/office/word/2012/wordml" xmlns:wpg="http://schemas.microsoft.com/office/word/2010/wordprocessingGroup" xmlns:wpi="http://schemas.microsoft.com/office/word/2010/wordprocessingInk" xmlns:wne="http://schemas.microsoft.com/office/word/2006/wordml" xmlns:wps="http://schemas.microsoft.com/office/word/2010/wordprocessingShape" mc:Ignorable="w14 w15 wp14">
   <w:footnote w:type="separator" w:id="-1">
     <w:p>
       <w:pPr>
@@ -8003,7 +10282,7 @@
 </file>
 
 <file path=word/styles.xml><?xml version="1.0" encoding="utf-8"?>
-<w:styles xmlns:mc="http://schemas.openxmlformats.org/markup-compatibility/2006" xmlns:r="http://schemas.openxmlformats.org/officeDocument/2006/relationships" xmlns:w="http://schemas.openxmlformats.org/wordprocessingml/2006/main" xmlns:w14="http://schemas.microsoft.com/office/word/2010/wordml" xmlns:w15="http://schemas.microsoft.com/office/word/2012/wordml" xmlns:w16se="http://schemas.microsoft.com/office/word/2015/wordml/symex" mc:Ignorable="w14 w15 w16se">
+<w:styles xmlns:mc="http://schemas.openxmlformats.org/markup-compatibility/2006" xmlns:r="http://schemas.openxmlformats.org/officeDocument/2006/relationships" xmlns:w="http://schemas.openxmlformats.org/wordprocessingml/2006/main" xmlns:w14="http://schemas.microsoft.com/office/word/2010/wordml" xmlns:w15="http://schemas.microsoft.com/office/word/2012/wordml" mc:Ignorable="w14 w15">
   <w:docDefaults>
     <w:rPrDefault>
       <w:rPr>
@@ -8019,7 +10298,7 @@
       </w:pPr>
     </w:pPrDefault>
   </w:docDefaults>
-  <w:latentStyles w:defLockedState="0" w:defUIPriority="99" w:defSemiHidden="0" w:defUnhideWhenUsed="0" w:defQFormat="0" w:count="375">
+  <w:latentStyles w:defLockedState="0" w:defUIPriority="99" w:defSemiHidden="0" w:defUnhideWhenUsed="0" w:defQFormat="0" w:count="371">
     <w:lsdException w:name="Normal" w:uiPriority="0" w:qFormat="1"/>
     <w:lsdException w:name="heading 1" w:uiPriority="9" w:qFormat="1"/>
     <w:lsdException w:name="heading 2" w:semiHidden="1" w:uiPriority="9" w:unhideWhenUsed="1" w:qFormat="1"/>
@@ -8391,10 +10670,6 @@
     <w:lsdException w:name="List Table 5 Dark Accent 6" w:uiPriority="50"/>
     <w:lsdException w:name="List Table 6 Colorful Accent 6" w:uiPriority="51"/>
     <w:lsdException w:name="List Table 7 Colorful Accent 6" w:uiPriority="52"/>
-    <w:lsdException w:name="Mention" w:semiHidden="1" w:unhideWhenUsed="1"/>
-    <w:lsdException w:name="Smart Hyperlink" w:semiHidden="1" w:unhideWhenUsed="1"/>
-    <w:lsdException w:name="Hashtag" w:semiHidden="1" w:unhideWhenUsed="1"/>
-    <w:lsdException w:name="Unresolved Mention" w:semiHidden="1" w:unhideWhenUsed="1"/>
   </w:latentStyles>
   <w:style w:type="paragraph" w:default="1" w:styleId="Normal">
     <w:name w:val="Normal"/>
@@ -8862,7 +11137,7 @@
 </file>
 
 <file path=customXml/itemProps1.xml><?xml version="1.0" encoding="utf-8"?>
-<ds:datastoreItem xmlns:ds="http://schemas.openxmlformats.org/officeDocument/2006/customXml" ds:itemID="{B6C462DC-CBF7-4D87-9226-838E2F4FD91A}">
+<ds:datastoreItem xmlns:ds="http://schemas.openxmlformats.org/officeDocument/2006/customXml" ds:itemID="{F76FAF91-667C-4CBB-924C-11E7F730BF2D}">
   <ds:schemaRefs>
     <ds:schemaRef ds:uri="http://schemas.openxmlformats.org/officeDocument/2006/bibliography"/>
   </ds:schemaRefs>

--- a/project4/report.docx
+++ b/project4/report.docx
@@ -1,6 +1,6 @@
 
 <file path=word/document.xml><?xml version="1.0" encoding="utf-8"?>
-<w:document xmlns:wpc="http://schemas.microsoft.com/office/word/2010/wordprocessingCanvas" xmlns:mc="http://schemas.openxmlformats.org/markup-compatibility/2006" xmlns:o="urn:schemas-microsoft-com:office:office" xmlns:r="http://schemas.openxmlformats.org/officeDocument/2006/relationships" xmlns:m="http://schemas.openxmlformats.org/officeDocument/2006/math" xmlns:v="urn:schemas-microsoft-com:vml" xmlns:wp14="http://schemas.microsoft.com/office/word/2010/wordprocessingDrawing" xmlns:wp="http://schemas.openxmlformats.org/drawingml/2006/wordprocessingDrawing" xmlns:w10="urn:schemas-microsoft-com:office:word" xmlns:w="http://schemas.openxmlformats.org/wordprocessingml/2006/main" xmlns:w14="http://schemas.microsoft.com/office/word/2010/wordml" xmlns:w15="http://schemas.microsoft.com/office/word/2012/wordml" xmlns:wpg="http://schemas.microsoft.com/office/word/2010/wordprocessingGroup" xmlns:wpi="http://schemas.microsoft.com/office/word/2010/wordprocessingInk" xmlns:wne="http://schemas.microsoft.com/office/word/2006/wordml" xmlns:wps="http://schemas.microsoft.com/office/word/2010/wordprocessingShape" mc:Ignorable="w14 w15 wp14">
+<w:document xmlns:wpc="http://schemas.microsoft.com/office/word/2010/wordprocessingCanvas" xmlns:cx="http://schemas.microsoft.com/office/drawing/2014/chartex" xmlns:cx1="http://schemas.microsoft.com/office/drawing/2015/9/8/chartex" xmlns:cx2="http://schemas.microsoft.com/office/drawing/2015/10/21/chartex" xmlns:cx3="http://schemas.microsoft.com/office/drawing/2016/5/9/chartex" xmlns:cx4="http://schemas.microsoft.com/office/drawing/2016/5/10/chartex" xmlns:cx5="http://schemas.microsoft.com/office/drawing/2016/5/11/chartex" xmlns:cx6="http://schemas.microsoft.com/office/drawing/2016/5/12/chartex" xmlns:cx7="http://schemas.microsoft.com/office/drawing/2016/5/13/chartex" xmlns:cx8="http://schemas.microsoft.com/office/drawing/2016/5/14/chartex" xmlns:mc="http://schemas.openxmlformats.org/markup-compatibility/2006" xmlns:aink="http://schemas.microsoft.com/office/drawing/2016/ink" xmlns:am3d="http://schemas.microsoft.com/office/drawing/2017/model3d" xmlns:o="urn:schemas-microsoft-com:office:office" xmlns:r="http://schemas.openxmlformats.org/officeDocument/2006/relationships" xmlns:m="http://schemas.openxmlformats.org/officeDocument/2006/math" xmlns:v="urn:schemas-microsoft-com:vml" xmlns:wp14="http://schemas.microsoft.com/office/word/2010/wordprocessingDrawing" xmlns:wp="http://schemas.openxmlformats.org/drawingml/2006/wordprocessingDrawing" xmlns:w10="urn:schemas-microsoft-com:office:word" xmlns:w="http://schemas.openxmlformats.org/wordprocessingml/2006/main" xmlns:w14="http://schemas.microsoft.com/office/word/2010/wordml" xmlns:w15="http://schemas.microsoft.com/office/word/2012/wordml" xmlns:w16cid="http://schemas.microsoft.com/office/word/2016/wordml/cid" xmlns:w16se="http://schemas.microsoft.com/office/word/2015/wordml/symex" xmlns:wpg="http://schemas.microsoft.com/office/word/2010/wordprocessingGroup" xmlns:wpi="http://schemas.microsoft.com/office/word/2010/wordprocessingInk" xmlns:wne="http://schemas.microsoft.com/office/word/2006/wordml" xmlns:wps="http://schemas.microsoft.com/office/word/2010/wordprocessingShape" mc:Ignorable="w14 w15 w16se w16cid wp14">
   <w:body>
     <w:p>
       <w:pPr>
@@ -71,7 +71,7 @@
                           </a:ln>
                           <a:extLst>
                             <a:ext uri="{91240B29-F687-4f45-9708-019B960494DF}">
-                              <a14:hiddenLine xmlns:a14="http://schemas.microsoft.com/office/drawing/2010/main" xmlns:w="http://schemas.openxmlformats.org/wordprocessingml/2006/main" xmlns:w10="urn:schemas-microsoft-com:office:word" xmlns:v="urn:schemas-microsoft-com:vml" xmlns:o="urn:schemas-microsoft-com:office:office" xmlns:mv="urn:schemas-microsoft-com:mac:vml" xmlns:mo="http://schemas.microsoft.com/office/mac/office/2008/main" xmlns="" xmlns:w16se="http://schemas.microsoft.com/office/word/2015/wordml/symex" xmlns:am3d="http://schemas.microsoft.com/office/drawing/2017/model3d" xmlns:aink="http://schemas.microsoft.com/office/drawing/2016/ink" xmlns:cx8="http://schemas.microsoft.com/office/drawing/2016/5/14/chartex" xmlns:cx7="http://schemas.microsoft.com/office/drawing/2016/5/13/chartex" xmlns:cx6="http://schemas.microsoft.com/office/drawing/2016/5/12/chartex" xmlns:cx5="http://schemas.microsoft.com/office/drawing/2016/5/11/chartex" xmlns:cx4="http://schemas.microsoft.com/office/drawing/2016/5/10/chartex" xmlns:cx3="http://schemas.microsoft.com/office/drawing/2016/5/9/chartex" xmlns:cx2="http://schemas.microsoft.com/office/drawing/2015/10/21/chartex" xmlns:cx1="http://schemas.microsoft.com/office/drawing/2015/9/8/chartex" xmlns:cx="http://schemas.microsoft.com/office/drawing/2014/chartex" w="12700">
+                              <a14:hiddenLine xmlns="" xmlns:mo="http://schemas.microsoft.com/office/mac/office/2008/main" xmlns:mv="urn:schemas-microsoft-com:mac:vml" xmlns:o="urn:schemas-microsoft-com:office:office" xmlns:v="urn:schemas-microsoft-com:vml" xmlns:w10="urn:schemas-microsoft-com:office:word" xmlns:w="http://schemas.openxmlformats.org/wordprocessingml/2006/main" xmlns:a14="http://schemas.microsoft.com/office/drawing/2010/main" w="12700">
                                 <a:solidFill>
                                   <a:srgbClr val="000000"/>
                                 </a:solidFill>
@@ -109,7 +109,7 @@
                           </a:ln>
                           <a:extLst>
                             <a:ext uri="{91240B29-F687-4f45-9708-019B960494DF}">
-                              <a14:hiddenLine xmlns:a14="http://schemas.microsoft.com/office/drawing/2010/main" xmlns:w="http://schemas.openxmlformats.org/wordprocessingml/2006/main" xmlns:w10="urn:schemas-microsoft-com:office:word" xmlns:v="urn:schemas-microsoft-com:vml" xmlns:o="urn:schemas-microsoft-com:office:office" xmlns:mv="urn:schemas-microsoft-com:mac:vml" xmlns:mo="http://schemas.microsoft.com/office/mac/office/2008/main" xmlns="" xmlns:w16se="http://schemas.microsoft.com/office/word/2015/wordml/symex" xmlns:am3d="http://schemas.microsoft.com/office/drawing/2017/model3d" xmlns:aink="http://schemas.microsoft.com/office/drawing/2016/ink" xmlns:cx8="http://schemas.microsoft.com/office/drawing/2016/5/14/chartex" xmlns:cx7="http://schemas.microsoft.com/office/drawing/2016/5/13/chartex" xmlns:cx6="http://schemas.microsoft.com/office/drawing/2016/5/12/chartex" xmlns:cx5="http://schemas.microsoft.com/office/drawing/2016/5/11/chartex" xmlns:cx4="http://schemas.microsoft.com/office/drawing/2016/5/10/chartex" xmlns:cx3="http://schemas.microsoft.com/office/drawing/2016/5/9/chartex" xmlns:cx2="http://schemas.microsoft.com/office/drawing/2015/10/21/chartex" xmlns:cx1="http://schemas.microsoft.com/office/drawing/2015/9/8/chartex" xmlns:cx="http://schemas.microsoft.com/office/drawing/2014/chartex" w="12700">
+                              <a14:hiddenLine xmlns="" xmlns:mo="http://schemas.microsoft.com/office/mac/office/2008/main" xmlns:mv="urn:schemas-microsoft-com:mac:vml" xmlns:o="urn:schemas-microsoft-com:office:office" xmlns:v="urn:schemas-microsoft-com:vml" xmlns:w10="urn:schemas-microsoft-com:office:word" xmlns:w="http://schemas.openxmlformats.org/wordprocessingml/2006/main" xmlns:a14="http://schemas.microsoft.com/office/drawing/2010/main" w="12700">
                                 <a:solidFill>
                                   <a:srgbClr val="000000"/>
                                 </a:solidFill>
@@ -140,16 +140,7 @@
                                   <w:sz w:val="40"/>
                                   <w:szCs w:val="28"/>
                                 </w:rPr>
-                                <w:t>11/29</w:t>
-                              </w:r>
-                              <w:r>
-                                <w:rPr>
-                                  <w:b/>
-                                  <w:color w:val="ED7D31" w:themeColor="accent2"/>
-                                  <w:sz w:val="40"/>
-                                  <w:szCs w:val="28"/>
-                                </w:rPr>
-                                <w:t>/2017</w:t>
+                                <w:t>11/29/2017</w:t>
                               </w:r>
                             </w:p>
                           </w:txbxContent>
@@ -3631,8 +3622,8 @@
           </mc:Choice>
           <mc:Fallback>
             <w:pict>
-              <v:group w14:anchorId="3A11165D" id="Group 15" o:spid="_x0000_s1026" style="position:absolute;margin-left:0;margin-top:0;width:156pt;height:645.6pt;z-index:-251657216;mso-position-horizontal:left;mso-position-horizontal-relative:margin;mso-position-vertical:top;mso-position-vertical-relative:margin" coordsize="21945,91257" o:gfxdata="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">
-                <v:rect id="Rectangle 3" o:spid="_x0000_s1027" style="position:absolute;width:1945;height:91257;visibility:visible;mso-wrap-style:square;v-text-anchor:middle" o:gfxdata="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" fillcolor="#44546a" stroked="f"/>
+              <v:group w14:anchorId="3A11165D" id="Group 15" o:spid="_x0000_s1026" style="position:absolute;margin-left:0;margin-top:0;width:156pt;height:645.6pt;z-index:-251657216;mso-position-horizontal:left;mso-position-horizontal-relative:margin;mso-position-vertical:top;mso-position-vertical-relative:margin" coordsize="21945,91257" o:gfxdata="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">
+                <v:rect id="Rectangle 3" o:spid="_x0000_s1027" style="position:absolute;width:1945;height:91257;visibility:visible;mso-wrap-style:square;v-text-anchor:middle" o:gfxdata="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" fillcolor="#44546a" stroked="f"/>
                 <v:shapetype id="_x0000_t15" coordsize="21600,21600" o:spt="15" adj="16200" path="m@0,l,,,21600@0,21600,21600,10800xe">
                   <v:stroke joinstyle="miter"/>
                   <v:formulas>
@@ -3644,7 +3635,7 @@
                     <v:h position="#0,topLeft" xrange="0,21600"/>
                   </v:handles>
                 </v:shapetype>
-                <v:shape id="Pentagon 4" o:spid="_x0000_s1028" type="#_x0000_t15" style="position:absolute;top:14668;width:21945;height:5521;visibility:visible;mso-wrap-style:square;v-text-anchor:middle" o:gfxdata="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" adj="18883" fillcolor="#5b9bd5" stroked="f">
+                <v:shape id="Pentagon 4" o:spid="_x0000_s1028" type="#_x0000_t15" style="position:absolute;top:14668;width:21945;height:5521;visibility:visible;mso-wrap-style:square;v-text-anchor:middle" o:gfxdata="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" adj="18883" fillcolor="#5b9bd5" stroked="f">
                   <v:textbox inset=",0,14.4pt,0">
                     <w:txbxContent>
                       <w:p>
@@ -3665,114 +3656,105 @@
                             <w:sz w:val="40"/>
                             <w:szCs w:val="28"/>
                           </w:rPr>
-                          <w:t>11/29</w:t>
-                        </w:r>
-                        <w:r>
-                          <w:rPr>
-                            <w:b/>
-                            <w:color w:val="ED7D31" w:themeColor="accent2"/>
-                            <w:sz w:val="40"/>
-                            <w:szCs w:val="28"/>
-                          </w:rPr>
-                          <w:t>/2017</w:t>
+                          <w:t>11/29/2017</w:t>
                         </w:r>
                       </w:p>
                     </w:txbxContent>
                   </v:textbox>
                 </v:shape>
-                <v:group id="Group 5" o:spid="_x0000_s1029" style="position:absolute;left:762;top:42100;width:20574;height:49103" coordorigin="806,42118" coordsize="13062,31210" o:gfxdata="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">
-                  <v:group id="Group 6" o:spid="_x0000_s1030" style="position:absolute;left:1410;top:42118;width:10478;height:31210" coordorigin="1410,42118" coordsize="10477,31210" o:gfxdata="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">
+                <v:group id="Group 5" o:spid="_x0000_s1029" style="position:absolute;left:762;top:42100;width:20574;height:49103" coordorigin="806,42118" coordsize="13062,31210" o:gfxdata="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">
+                  <v:group id="Group 6" o:spid="_x0000_s1030" style="position:absolute;left:1410;top:42118;width:10478;height:31210" coordorigin="1410,42118" coordsize="10477,31210" o:gfxdata="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">
                     <o:lock v:ext="edit" aspectratio="t"/>
-                    <v:shape id="Freeform 20" o:spid="_x0000_s1031" style="position:absolute;left:3696;top:62168;width:1937;height:6985;visibility:visible;mso-wrap-style:square;v-text-anchor:top" coordsize="122,440" o:gfxdata="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" path="m,l39,152,84,304r38,113l122,440,76,306,39,180,6,53,,xe" fillcolor="#44546a" strokecolor="#44546a" strokeweight="0">
+                    <v:shape id="Freeform 20" o:spid="_x0000_s1031" style="position:absolute;left:3696;top:62168;width:1937;height:6985;visibility:visible;mso-wrap-style:square;v-text-anchor:top" coordsize="122,440" o:gfxdata="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" path="m,l39,152,84,304r38,113l122,440,76,306,39,180,6,53,,xe" fillcolor="#44546a" strokecolor="#44546a" strokeweight="0">
                       <v:path arrowok="t" o:connecttype="custom" o:connectlocs="0,0;98286888,383063750;211693125,766127500;307459063,1050905950;307459063,1108868750;191531875,771167813;98286888,453628125;15120938,133569075;0,0" o:connectangles="0,0,0,0,0,0,0,0,0"/>
                     </v:shape>
-                    <v:shape id="Freeform 21" o:spid="_x0000_s1032" style="position:absolute;left:5728;top:69058;width:1842;height:4270;visibility:visible;mso-wrap-style:square;v-text-anchor:top" coordsize="116,269" o:gfxdata="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" path="m,l8,19,37,93r30,74l116,269r-8,l60,169,30,98,1,25,,xe" fillcolor="#44546a" strokecolor="#44546a" strokeweight="0">
+                    <v:shape id="Freeform 21" o:spid="_x0000_s1032" style="position:absolute;left:5728;top:69058;width:1842;height:4270;visibility:visible;mso-wrap-style:square;v-text-anchor:top" coordsize="116,269" o:gfxdata="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" path="m,l8,19,37,93r30,74l116,269r-8,l60,169,30,98,1,25,,xe" fillcolor="#44546a" strokecolor="#44546a" strokeweight="0">
                       <v:path arrowok="t" o:connecttype="custom" o:connectlocs="0,0;20161250,47883819;93246575,234375599;168851263,420867380;292338125,677923619;272176875,677923619;151209375,425907699;75604688,246975602;2520950,63004774;0,0" o:connectangles="0,0,0,0,0,0,0,0,0,0"/>
                     </v:shape>
-                    <v:shape id="Freeform 22" o:spid="_x0000_s1033" style="position:absolute;left:1410;top:42118;width:2223;height:20193;visibility:visible;mso-wrap-style:square;v-text-anchor:top" coordsize="140,1272" o:gfxdata="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" path="m,l,,1,79r2,80l12,317,23,476,39,634,58,792,83,948r24,138l135,1223r5,49l138,1262,105,1106,77,949,53,792,35,634,20,476,9,317,2,159,,79,,xe" fillcolor="#44546a" strokecolor="#44546a" strokeweight="0">
+                    <v:shape id="Freeform 22" o:spid="_x0000_s1033" style="position:absolute;left:1410;top:42118;width:2223;height:20193;visibility:visible;mso-wrap-style:square;v-text-anchor:top" coordsize="140,1272" o:gfxdata="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" path="m,l,,1,79r2,80l12,317,23,476,39,634,58,792,83,948r24,138l135,1223r5,49l138,1262,105,1106,77,949,53,792,35,634,20,476,9,317,2,159,,79,,xe" fillcolor="#44546a" strokecolor="#44546a" strokeweight="0">
                       <v:path arrowok="t" o:connecttype="custom" o:connectlocs="0,0;0,0;2520950,199093138;7561263,400705638;30241875,798890325;57964388,1199594375;98286888,1597779063;146169063,1995963750;209173763,2147483646;269657513,2147483646;340221888,2147483646;352821875,2147483646;347781563,2147483646;264617200,2147483646;194052825,2147483646;133569075,1995963750;88206263,1597779063;50403125,1199594375;22682200,798890325;5040313,400705638;0,199093138;0,0" o:connectangles="0,0,0,0,0,0,0,0,0,0,0,0,0,0,0,0,0,0,0,0,0,0"/>
                     </v:shape>
-                    <v:shape id="Freeform 23" o:spid="_x0000_s1034" style="position:absolute;left:3410;top:48611;width:715;height:13557;visibility:visible;mso-wrap-style:square;v-text-anchor:top" coordsize="45,854" o:gfxdata="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" path="m45,r,l35,66r-9,67l14,267,6,401,3,534,6,669r8,134l18,854r,-3l9,814,8,803,1,669,,534,3,401,12,267,25,132,34,66,45,xe" fillcolor="#44546a" strokecolor="#44546a" strokeweight="0">
+                    <v:shape id="Freeform 23" o:spid="_x0000_s1034" style="position:absolute;left:3410;top:48611;width:715;height:13557;visibility:visible;mso-wrap-style:square;v-text-anchor:top" coordsize="45,854" o:gfxdata="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" path="m45,r,l35,66r-9,67l14,267,6,401,3,534,6,669r8,134l18,854r,-3l9,814,8,803,1,669,,534,3,401,12,267,25,132,34,66,45,xe" fillcolor="#44546a" strokecolor="#44546a" strokeweight="0">
                       <v:path arrowok="t" o:connecttype="custom" o:connectlocs="113408619,0;113408619,0;88206880,166330313;65524521,335181575;35282434,672882513;15121043,1010583450;7561315,1345763438;15121043,1685985325;35282434,2023686263;45363130,2147483646;45363130,2144653763;22682359,2051407188;20161391,2023686263;2520968,1685985325;0,1345763438;7561315,1010583450;30242087,672882513;63005141,332660625;85685912,166330313;113408619,0" o:connectangles="0,0,0,0,0,0,0,0,0,0,0,0,0,0,0,0,0,0,0,0"/>
                     </v:shape>
-                    <v:shape id="Freeform 24" o:spid="_x0000_s1035" style="position:absolute;left:3633;top:62311;width:2444;height:9985;visibility:visible;mso-wrap-style:square;v-text-anchor:top" coordsize="154,629" o:gfxdata="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" path="m,l10,44r11,82l34,207r19,86l75,380r25,86l120,521r21,55l152,618r2,11l140,595,115,532,93,468,67,383,47,295,28,207,12,104,,xe" fillcolor="#44546a" strokecolor="#44546a" strokeweight="0">
+                    <v:shape id="Freeform 24" o:spid="_x0000_s1035" style="position:absolute;left:3633;top:62311;width:2444;height:9985;visibility:visible;mso-wrap-style:square;v-text-anchor:top" coordsize="154,629" o:gfxdata="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" path="m,l10,44r11,82l34,207r19,86l75,380r25,86l120,521r21,55l152,618r2,11l140,595,115,532,93,468,67,383,47,295,28,207,12,104,,xe" fillcolor="#44546a" strokecolor="#44546a" strokeweight="0">
                       <v:path arrowok="t" o:connecttype="custom" o:connectlocs="0,0;25201563,110886931;52924075,317539847;85685313,521673399;133569075,738406945;189012513,957659855;252015625,1174393401;302418750,1313002857;355342825,1451610727;383063750,1557457342;388104063,1585179869;352821875,1499494513;289818763,1340723796;234375325,1179433716;168851263,965221121;118448138,743447260;70564375,521673399;30241875,262096381;0,0" o:connectangles="0,0,0,0,0,0,0,0,0,0,0,0,0,0,0,0,0,0,0"/>
                     </v:shape>
-                    <v:shape id="Freeform 25" o:spid="_x0000_s1036" style="position:absolute;left:6204;top:72233;width:524;height:1095;visibility:visible;mso-wrap-style:square;v-text-anchor:top" coordsize="33,69" o:gfxdata="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" path="m,l33,69r-9,l12,35,,xe" fillcolor="#44546a" strokecolor="#44546a" strokeweight="0">
+                    <v:shape id="Freeform 25" o:spid="_x0000_s1036" style="position:absolute;left:6204;top:72233;width:524;height:1095;visibility:visible;mso-wrap-style:square;v-text-anchor:top" coordsize="33,69" o:gfxdata="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" path="m,l33,69r-9,l12,35,,xe" fillcolor="#44546a" strokecolor="#44546a" strokeweight="0">
                       <v:path arrowok="t" o:connecttype="custom" o:connectlocs="0,0;83166744,173892369;60484327,173892369;30242164,88206665;0,0" o:connectangles="0,0,0,0,0"/>
                     </v:shape>
-                    <v:shape id="Freeform 26" o:spid="_x0000_s1037" style="position:absolute;left:3553;top:61533;width:238;height:1476;visibility:visible;mso-wrap-style:square;v-text-anchor:top" coordsize="15,93" o:gfxdata="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" path="m,l9,37r,3l15,93,5,49,,xe" fillcolor="#44546a" strokecolor="#44546a" strokeweight="0">
+                    <v:shape id="Freeform 26" o:spid="_x0000_s1037" style="position:absolute;left:3553;top:61533;width:238;height:1476;visibility:visible;mso-wrap-style:square;v-text-anchor:top" coordsize="15,93" o:gfxdata="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" path="m,l9,37r,3l15,93,5,49,,xe" fillcolor="#44546a" strokecolor="#44546a" strokeweight="0">
                       <v:path arrowok="t" o:connecttype="custom" o:connectlocs="0,0;22682676,93246891;22682676,100806591;37803931,234376119;12601840,123488868;0,0" o:connectangles="0,0,0,0,0,0"/>
                     </v:shape>
-                    <v:shape id="Freeform 27" o:spid="_x0000_s1038" style="position:absolute;left:5633;top:56897;width:6255;height:12161;visibility:visible;mso-wrap-style:square;v-text-anchor:top" coordsize="394,766" o:gfxdata="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" path="m394,r,l356,38,319,77r-35,40l249,160r-42,58l168,276r-37,63l98,402,69,467,45,535,26,604,14,673,7,746,6,766,,749r1,-5l7,673,21,603,40,533,65,466,94,400r33,-64l164,275r40,-60l248,158r34,-42l318,76,354,37,394,xe" fillcolor="#44546a" strokecolor="#44546a" strokeweight="0">
+                    <v:shape id="Freeform 27" o:spid="_x0000_s1038" style="position:absolute;left:5633;top:56897;width:6255;height:12161;visibility:visible;mso-wrap-style:square;v-text-anchor:top" coordsize="394,766" o:gfxdata="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" path="m394,r,l356,38,319,77r-35,40l249,160r-42,58l168,276r-37,63l98,402,69,467,45,535,26,604,14,673,7,746,6,766,,749r1,-5l7,673,21,603,40,533,65,466,94,400r33,-64l164,275r40,-60l248,158r34,-42l318,76,354,37,394,xe" fillcolor="#44546a" strokecolor="#44546a" strokeweight="0">
                       <v:path arrowok="t" o:connecttype="custom" o:connectlocs="992941563,0;992941563,0;897175625,95765938;803930638,194052825;715724375,294859075;627519700,403225000;521673138,549394063;423386250,695563125;330141263,854333763;246975313,1013102813;173891575,1176913763;113407825,1348284388;65524063,1522174375;35282188,1696065950;17641888,1880036563;15120938,1930439688;0,1887597825;2520950,1874996250;17641888,1696065950;52924075,1519655013;100806250,1343244075;163810950,1174392813;236894688,1008062500;320060638,846772500;413305625,693043763;514111875,541834388;624998750,398184688;710684063,292338125;801409688,191531875;892135313,93246575;992941563,0" o:connectangles="0,0,0,0,0,0,0,0,0,0,0,0,0,0,0,0,0,0,0,0,0,0,0,0,0,0,0,0,0,0,0"/>
                     </v:shape>
-                    <v:shape id="Freeform 28" o:spid="_x0000_s1039" style="position:absolute;left:5633;top:69153;width:571;height:3080;visibility:visible;mso-wrap-style:square;v-text-anchor:top" coordsize="36,194" o:gfxdata="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" path="m,l6,16r1,3l11,80r9,52l33,185r3,9l21,161,15,145,5,81,1,41,,xe" fillcolor="#44546a" strokecolor="#44546a" strokeweight="0">
+                    <v:shape id="Freeform 28" o:spid="_x0000_s1039" style="position:absolute;left:5633;top:69153;width:571;height:3080;visibility:visible;mso-wrap-style:square;v-text-anchor:top" coordsize="36,194" o:gfxdata="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" path="m,l6,16r1,3l11,80r9,52l33,185r3,9l21,161,15,145,5,81,1,41,,xe" fillcolor="#44546a" strokecolor="#44546a" strokeweight="0">
                       <v:path arrowok="t" o:connecttype="custom" o:connectlocs="0,0;15120938,40322500;17641888,47883763;27722513,201612500;50403125,332660625;83165950,466229700;90725625,488910313;52924075,405745950;37803138,365423450;12601575,204133450;2520950,103327200;0,0" o:connectangles="0,0,0,0,0,0,0,0,0,0,0,0"/>
                     </v:shape>
-                    <v:shape id="Freeform 29" o:spid="_x0000_s1040" style="position:absolute;left:6077;top:72296;width:493;height:1032;visibility:visible;mso-wrap-style:square;v-text-anchor:top" coordsize="31,65" o:gfxdata="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" path="m,l31,65r-8,l,xe" fillcolor="#44546a" strokecolor="#44546a" strokeweight="0">
+                    <v:shape id="Freeform 29" o:spid="_x0000_s1040" style="position:absolute;left:6077;top:72296;width:493;height:1032;visibility:visible;mso-wrap-style:square;v-text-anchor:top" coordsize="31,65" o:gfxdata="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" path="m,l31,65r-8,l,xe" fillcolor="#44546a" strokecolor="#44546a" strokeweight="0">
                       <v:path arrowok="t" o:connecttype="custom" o:connectlocs="0,0;78126431,163811744;57964976,163811744;0,0" o:connectangles="0,0,0,0"/>
                     </v:shape>
-                    <v:shape id="Freeform 30" o:spid="_x0000_s1041" style="position:absolute;left:5633;top:68788;width:111;height:666;visibility:visible;mso-wrap-style:square;v-text-anchor:top" coordsize="7,42" o:gfxdata="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" path="m,l6,17,7,42,6,39,,23,,xe" fillcolor="#44546a" strokecolor="#44546a" strokeweight="0">
+                    <v:shape id="Freeform 30" o:spid="_x0000_s1041" style="position:absolute;left:5633;top:68788;width:111;height:666;visibility:visible;mso-wrap-style:square;v-text-anchor:top" coordsize="7,42" o:gfxdata="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" path="m,l6,17,7,42,6,39,,23,,xe" fillcolor="#44546a" strokecolor="#44546a" strokeweight="0">
                       <v:path arrowok="t" o:connecttype="custom" o:connectlocs="0,0;15121618,42843450;17642681,105846563;15121618,98286888;0,57964388;0,0" o:connectangles="0,0,0,0,0,0"/>
                     </v:shape>
-                    <v:shape id="Freeform 31" o:spid="_x0000_s1042" style="position:absolute;left:5871;top:71455;width:714;height:1873;visibility:visible;mso-wrap-style:square;v-text-anchor:top" coordsize="45,118" o:gfxdata="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" path="m,l6,16,21,49,33,84r12,34l44,118,13,53,11,42,,xe" fillcolor="#44546a" strokecolor="#44546a" strokeweight="0">
+                    <v:shape id="Freeform 31" o:spid="_x0000_s1042" style="position:absolute;left:5871;top:71455;width:714;height:1873;visibility:visible;mso-wrap-style:square;v-text-anchor:top" coordsize="45,118" o:gfxdata="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" path="m,l6,16,21,49,33,84r12,34l44,118,13,53,11,42,,xe" fillcolor="#44546a" strokecolor="#44546a" strokeweight="0">
                       <v:path arrowok="t" o:connecttype="custom" o:connectlocs="0,0;15121043,40322500;52924445,123488450;83166532,211693125;113408619,297378438;110887651,297378438;32763054,133569075;27722707,105846563;0,0" o:connectangles="0,0,0,0,0,0,0,0,0"/>
                     </v:shape>
                   </v:group>
-                  <v:group id="Group 7" o:spid="_x0000_s1043" style="position:absolute;left:806;top:48269;width:13063;height:25059" coordorigin="806,46499" coordsize="8747,16779" o:gfxdata="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">
+                  <v:group id="Group 7" o:spid="_x0000_s1043" style="position:absolute;left:806;top:48269;width:13063;height:25059" coordorigin="806,46499" coordsize="8747,16779" o:gfxdata="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">
                     <o:lock v:ext="edit" aspectratio="t"/>
-                    <v:shape id="Freeform 8" o:spid="_x0000_s1044" style="position:absolute;left:1187;top:51897;width:1984;height:7143;visibility:visible;mso-wrap-style:square;v-text-anchor:top" coordsize="125,450" o:gfxdata="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" path="m,l41,155,86,309r39,116l125,450,79,311,41,183,7,54,,xe" fillcolor="#44546a" strokecolor="#44546a" strokeweight="0">
+                    <v:shape id="Freeform 8" o:spid="_x0000_s1044" style="position:absolute;left:1187;top:51897;width:1984;height:7143;visibility:visible;mso-wrap-style:square;v-text-anchor:top" coordsize="125,450" o:gfxdata="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" path="m,l41,155,86,309r39,116l125,450,79,311,41,183,7,54,,xe" fillcolor="#44546a" strokecolor="#44546a" strokeweight="0">
                       <v:fill opacity="13107f"/>
                       <v:stroke opacity="13107f"/>
                       <v:path arrowok="t" o:connecttype="custom" o:connectlocs="0,0;103327460,390625013;216733984,778729075;315021119,1071067200;315021119,1134070313;199093639,783769388;103327460,461189388;17641932,136088438;0,0" o:connectangles="0,0,0,0,0,0,0,0,0"/>
                     </v:shape>
-                    <v:shape id="Freeform 9" o:spid="_x0000_s1045" style="position:absolute;left:3282;top:58913;width:1874;height:4366;visibility:visible;mso-wrap-style:square;v-text-anchor:top" coordsize="118,275" o:gfxdata="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" path="m,l8,20,37,96r32,74l118,275r-9,l61,174,30,100,,26,,xe" fillcolor="#44546a" strokecolor="#44546a" strokeweight="0">
+                    <v:shape id="Freeform 9" o:spid="_x0000_s1045" style="position:absolute;left:3282;top:58913;width:1874;height:4366;visibility:visible;mso-wrap-style:square;v-text-anchor:top" coordsize="118,275" o:gfxdata="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" path="m,l8,20,37,96r32,74l118,275r-9,l61,174,30,100,,26,,xe" fillcolor="#44546a" strokecolor="#44546a" strokeweight="0">
                       <v:fill opacity="13107f"/>
                       <v:stroke opacity="13107f"/>
                       <v:path arrowok="t" o:connecttype="custom" o:connectlocs="0,0;20161250,50403183;93246575,241935277;173891575,428427053;297378438,693044556;274697825,693044556;153730325,438507690;75604688,252015914;0,65524138;0,0" o:connectangles="0,0,0,0,0,0,0,0,0,0"/>
                     </v:shape>
-                    <v:shape id="Freeform 10" o:spid="_x0000_s1046" style="position:absolute;left:806;top:50103;width:317;height:1921;visibility:visible;mso-wrap-style:square;v-text-anchor:top" coordsize="20,121" o:gfxdata="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" path="m,l16,72r4,49l18,112,,31,,xe" fillcolor="#44546a" strokecolor="#44546a" strokeweight="0">
+                    <v:shape id="Freeform 10" o:spid="_x0000_s1046" style="position:absolute;left:806;top:50103;width:317;height:1921;visibility:visible;mso-wrap-style:square;v-text-anchor:top" coordsize="20,121" o:gfxdata="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" path="m,l16,72r4,49l18,112,,31,,xe" fillcolor="#44546a" strokecolor="#44546a" strokeweight="0">
                       <v:fill opacity="13107f"/>
                       <v:stroke opacity="13107f"/>
                       <v:path arrowok="t" o:connecttype="custom" o:connectlocs="0,0;40322500,181451722;50403125,304940494;45362813,282258235;0,78125841;0,0" o:connectangles="0,0,0,0,0,0"/>
                     </v:shape>
-                    <v:shape id="Freeform 12" o:spid="_x0000_s1047" style="position:absolute;left:1123;top:52024;width:2509;height:10207;visibility:visible;mso-wrap-style:square;v-text-anchor:top" coordsize="158,643" o:gfxdata="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" path="m,l11,46r11,83l36,211r19,90l76,389r27,87l123,533r21,55l155,632r3,11l142,608,118,544,95,478,69,391,47,302,29,212,13,107,,xe" fillcolor="#44546a" strokecolor="#44546a" strokeweight="0">
+                    <v:shape id="Freeform 12" o:spid="_x0000_s1047" style="position:absolute;left:1123;top:52024;width:2509;height:10207;visibility:visible;mso-wrap-style:square;v-text-anchor:top" coordsize="158,643" o:gfxdata="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" path="m,l11,46r11,83l36,211r19,90l76,389r27,87l123,533r21,55l155,632r3,11l142,608,118,544,95,478,69,391,47,302,29,212,13,107,,xe" fillcolor="#44546a" strokecolor="#44546a" strokeweight="0">
                       <v:fill opacity="13107f"/>
                       <v:stroke opacity="13107f"/>
                       <v:path arrowok="t" o:connecttype="custom" o:connectlocs="0,0;27722513,115927244;55443438,325101109;90725625,531754023;138609388,758568197;191531875,980342055;259576888,1199594963;309980013,1343244733;362902500,1481852601;390625013,1592739530;398184688,1620462056;357862188,1532255751;297378438,1370965672;239415638,1204635278;173891575,985382370;118448138,761087560;73085325,534273387;32762825,269657645;0,0" o:connectangles="0,0,0,0,0,0,0,0,0,0,0,0,0,0,0,0,0,0,0"/>
                     </v:shape>
-                    <v:shape id="Freeform 13" o:spid="_x0000_s1048" style="position:absolute;left:3759;top:62152;width:524;height:1127;visibility:visible;mso-wrap-style:square;v-text-anchor:top" coordsize="33,71" o:gfxdata="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" path="m,l33,71r-9,l11,36,,xe" fillcolor="#44546a" strokecolor="#44546a" strokeweight="0">
+                    <v:shape id="Freeform 13" o:spid="_x0000_s1048" style="position:absolute;left:3759;top:62152;width:524;height:1127;visibility:visible;mso-wrap-style:square;v-text-anchor:top" coordsize="33,71" o:gfxdata="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" path="m,l33,71r-9,l11,36,,xe" fillcolor="#44546a" strokecolor="#44546a" strokeweight="0">
                       <v:fill opacity="13107f"/>
                       <v:stroke opacity="13107f"/>
                       <v:path arrowok="t" o:connecttype="custom" o:connectlocs="0,0;83166744,178932681;60484327,178932681;27722777,90726027;0,0" o:connectangles="0,0,0,0,0"/>
                     </v:shape>
-                    <v:shape id="Freeform 14" o:spid="_x0000_s1049" style="position:absolute;left:1060;top:51246;width:238;height:1508;visibility:visible;mso-wrap-style:square;v-text-anchor:top" coordsize="15,95" o:gfxdata="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" path="m,l8,37r,4l15,95,4,49,,xe" fillcolor="#44546a" strokecolor="#44546a" strokeweight="0">
+                    <v:shape id="Freeform 14" o:spid="_x0000_s1049" style="position:absolute;left:1060;top:51246;width:238;height:1508;visibility:visible;mso-wrap-style:square;v-text-anchor:top" coordsize="15,95" o:gfxdata="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" path="m,l8,37r,4l15,95,4,49,,xe" fillcolor="#44546a" strokecolor="#44546a" strokeweight="0">
                       <v:fill opacity="13107f"/>
                       <v:stroke opacity="13107f"/>
                       <v:path arrowok="t" o:connecttype="custom" o:connectlocs="0,0;20161673,93246884;20161673,103327543;37803931,239416431;10080837,123488859;0,0" o:connectangles="0,0,0,0,0,0"/>
                     </v:shape>
-                    <v:shape id="Freeform 15" o:spid="_x0000_s1050" style="position:absolute;left:3171;top:46499;width:6382;height:12414;visibility:visible;mso-wrap-style:square;v-text-anchor:top" coordsize="402,782" o:gfxdata="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" path="m402,r,1l363,39,325,79r-35,42l255,164r-44,58l171,284r-38,62l100,411,71,478,45,546,27,617,13,689,7,761r,21l,765r1,-4l7,688,21,616,40,545,66,475,95,409r35,-66l167,281r42,-61l253,163r34,-43l324,78,362,38,402,xe" fillcolor="#44546a" strokecolor="#44546a" strokeweight="0">
+                    <v:shape id="Freeform 15" o:spid="_x0000_s1050" style="position:absolute;left:3171;top:46499;width:6382;height:12414;visibility:visible;mso-wrap-style:square;v-text-anchor:top" coordsize="402,782" o:gfxdata="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" path="m402,r,1l363,39,325,79r-35,42l255,164r-44,58l171,284r-38,62l100,411,71,478,45,546,27,617,13,689,7,761r,21l,765r1,-4l7,688,21,616,40,545,66,475,95,409r35,-66l167,281r42,-61l253,163r34,-43l324,78,362,38,402,xe" fillcolor="#44546a" strokecolor="#44546a" strokeweight="0">
                       <v:fill opacity="13107f"/>
                       <v:stroke opacity="13107f"/>
                       <v:path arrowok="t" o:connecttype="custom" o:connectlocs="1013102813,0;1013102813,2520950;914817513,98286888;819051575,199093138;730845313,304939700;642640638,413305625;531753763,559474688;430947513,715724375;335181575,871974063;252015625,1035785013;178931888,1204634688;113407825,1376005313;68045013,1554937200;32762825,1736388450;17641888,1917839700;17641888,1970762188;0,1927920325;2520950,1917839700;17641888,1733867500;52924075,1552416250;100806250,1373485950;166330313,1197075013;239415638,1030744700;327620313,864414388;420866888,708164700;526713450,554434375;637600325,410786263;723285638,302418750;816530625,196572188;912296563,95765938;1013102813,0" o:connectangles="0,0,0,0,0,0,0,0,0,0,0,0,0,0,0,0,0,0,0,0,0,0,0,0,0,0,0,0,0,0,0"/>
                     </v:shape>
-                    <v:shape id="Freeform 16" o:spid="_x0000_s1051" style="position:absolute;left:3171;top:59040;width:588;height:3112;visibility:visible;mso-wrap-style:square;v-text-anchor:top" coordsize="37,196" o:gfxdata="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" path="m,l6,15r1,3l12,80r9,54l33,188r4,8l22,162,15,146,5,81,1,40,,xe" fillcolor="#44546a" strokecolor="#44546a" strokeweight="0">
+                    <v:shape id="Freeform 16" o:spid="_x0000_s1051" style="position:absolute;left:3171;top:59040;width:588;height:3112;visibility:visible;mso-wrap-style:square;v-text-anchor:top" coordsize="37,196" o:gfxdata="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" path="m,l6,15r1,3l12,80r9,54l33,188r4,8l22,162,15,146,5,81,1,40,,xe" fillcolor="#44546a" strokecolor="#44546a" strokeweight="0">
                       <v:fill opacity="13107f"/>
                       <v:stroke opacity="13107f"/>
                       <v:path arrowok="t" o:connecttype="custom" o:connectlocs="0,0;15121066,37803138;17642038,45362813;30242132,201612500;52924526,337700938;83166658,473789375;93247369,493950625;55443909,408265313;37803459,367942813;12601682,204133450;2520971,100806250;0,0" o:connectangles="0,0,0,0,0,0,0,0,0,0,0,0"/>
                     </v:shape>
-                    <v:shape id="Freeform 17" o:spid="_x0000_s1052" style="position:absolute;left:3632;top:62231;width:492;height:1048;visibility:visible;mso-wrap-style:square;v-text-anchor:top" coordsize="31,66" o:gfxdata="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" path="m,l31,66r-7,l,xe" fillcolor="#44546a" strokecolor="#44546a" strokeweight="0">
+                    <v:shape id="Freeform 17" o:spid="_x0000_s1052" style="position:absolute;left:3632;top:62231;width:492;height:1048;visibility:visible;mso-wrap-style:square;v-text-anchor:top" coordsize="31,66" o:gfxdata="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" path="m,l31,66r-7,l,xe" fillcolor="#44546a" strokecolor="#44546a" strokeweight="0">
                       <v:fill opacity="13107f"/>
                       <v:stroke opacity="13107f"/>
                       <v:path arrowok="t" o:connecttype="custom" o:connectlocs="0,0;78126431,166330313;60484365,166330313;0,0" o:connectangles="0,0,0,0"/>
                     </v:shape>
-                    <v:shape id="Freeform 18" o:spid="_x0000_s1053" style="position:absolute;left:3171;top:58644;width:111;height:682;visibility:visible;mso-wrap-style:square;v-text-anchor:top" coordsize="7,43" o:gfxdata="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" path="m,l7,17r,26l6,40,,25,,xe" fillcolor="#44546a" strokecolor="#44546a" strokeweight="0">
+                    <v:shape id="Freeform 18" o:spid="_x0000_s1053" style="position:absolute;left:3171;top:58644;width:111;height:682;visibility:visible;mso-wrap-style:square;v-text-anchor:top" coordsize="7,43" o:gfxdata="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" path="m,l7,17r,26l6,40,,25,,xe" fillcolor="#44546a" strokecolor="#44546a" strokeweight="0">
                       <v:fill opacity="13107f"/>
                       <v:stroke opacity="13107f"/>
                       <v:path arrowok="t" o:connecttype="custom" o:connectlocs="0,0;17642681,42843764;17642681,108368306;15121618,100806988;0,63005161;0,0" o:connectangles="0,0,0,0,0,0"/>
                     </v:shape>
-                    <v:shape id="Freeform 19" o:spid="_x0000_s1054" style="position:absolute;left:3409;top:61358;width:731;height:1921;visibility:visible;mso-wrap-style:square;v-text-anchor:top" coordsize="46,121" o:gfxdata="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" path="m,l7,16,22,50,33,86r13,35l45,121,14,55,11,44,,xe" fillcolor="#44546a" strokecolor="#44546a" strokeweight="0">
+                    <v:shape id="Freeform 19" o:spid="_x0000_s1054" style="position:absolute;left:3409;top:61358;width:731;height:1921;visibility:visible;mso-wrap-style:square;v-text-anchor:top" coordsize="46,121" o:gfxdata="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" path="m,l7,16,22,50,33,86r13,35l45,121,14,55,11,44,,xe" fillcolor="#44546a" strokecolor="#44546a" strokeweight="0">
                       <v:fill opacity="13107f"/>
                       <v:stroke opacity="13107f"/>
                       <v:path arrowok="t" o:connecttype="custom" o:connectlocs="0,0;17641888,40322605;55443438,126008140;83165950,216734002;115927188,304940494;113407825,304940494;35282188,138609748;27722513,110887164;0,0" o:connectangles="0,0,0,0,0,0,0,0,0"/>
@@ -3840,14 +3822,14 @@
                         </a:ln>
                         <a:extLst>
                           <a:ext uri="{909E8E84-426E-40dd-AFC4-6F175D3DCCD1}">
-                            <a14:hiddenFill xmlns:a14="http://schemas.microsoft.com/office/drawing/2010/main" xmlns:w="http://schemas.openxmlformats.org/wordprocessingml/2006/main" xmlns:w10="urn:schemas-microsoft-com:office:word" xmlns:v="urn:schemas-microsoft-com:vml" xmlns:o="urn:schemas-microsoft-com:office:office" xmlns:mv="urn:schemas-microsoft-com:mac:vml" xmlns:mo="http://schemas.microsoft.com/office/mac/office/2008/main" xmlns="" xmlns:w16se="http://schemas.microsoft.com/office/word/2015/wordml/symex" xmlns:am3d="http://schemas.microsoft.com/office/drawing/2017/model3d" xmlns:aink="http://schemas.microsoft.com/office/drawing/2016/ink" xmlns:cx8="http://schemas.microsoft.com/office/drawing/2016/5/14/chartex" xmlns:cx7="http://schemas.microsoft.com/office/drawing/2016/5/13/chartex" xmlns:cx6="http://schemas.microsoft.com/office/drawing/2016/5/12/chartex" xmlns:cx5="http://schemas.microsoft.com/office/drawing/2016/5/11/chartex" xmlns:cx4="http://schemas.microsoft.com/office/drawing/2016/5/10/chartex" xmlns:cx3="http://schemas.microsoft.com/office/drawing/2016/5/9/chartex" xmlns:cx2="http://schemas.microsoft.com/office/drawing/2015/10/21/chartex" xmlns:cx1="http://schemas.microsoft.com/office/drawing/2015/9/8/chartex" xmlns:cx="http://schemas.microsoft.com/office/drawing/2014/chartex">
+                            <a14:hiddenFill xmlns="" xmlns:mo="http://schemas.microsoft.com/office/mac/office/2008/main" xmlns:mv="urn:schemas-microsoft-com:mac:vml" xmlns:o="urn:schemas-microsoft-com:office:office" xmlns:v="urn:schemas-microsoft-com:vml" xmlns:w10="urn:schemas-microsoft-com:office:word" xmlns:w="http://schemas.openxmlformats.org/wordprocessingml/2006/main" xmlns:a14="http://schemas.microsoft.com/office/drawing/2010/main">
                               <a:solidFill>
                                 <a:srgbClr val="FFFFFF"/>
                               </a:solidFill>
                             </a14:hiddenFill>
                           </a:ext>
                           <a:ext uri="{91240B29-F687-4f45-9708-019B960494DF}">
-                            <a14:hiddenLine xmlns:a14="http://schemas.microsoft.com/office/drawing/2010/main" xmlns:w="http://schemas.openxmlformats.org/wordprocessingml/2006/main" xmlns:w10="urn:schemas-microsoft-com:office:word" xmlns:v="urn:schemas-microsoft-com:vml" xmlns:o="urn:schemas-microsoft-com:office:office" xmlns:mv="urn:schemas-microsoft-com:mac:vml" xmlns:mo="http://schemas.microsoft.com/office/mac/office/2008/main" xmlns="" xmlns:w16se="http://schemas.microsoft.com/office/word/2015/wordml/symex" xmlns:am3d="http://schemas.microsoft.com/office/drawing/2017/model3d" xmlns:aink="http://schemas.microsoft.com/office/drawing/2016/ink" xmlns:cx8="http://schemas.microsoft.com/office/drawing/2016/5/14/chartex" xmlns:cx7="http://schemas.microsoft.com/office/drawing/2016/5/13/chartex" xmlns:cx6="http://schemas.microsoft.com/office/drawing/2016/5/12/chartex" xmlns:cx5="http://schemas.microsoft.com/office/drawing/2016/5/11/chartex" xmlns:cx4="http://schemas.microsoft.com/office/drawing/2016/5/10/chartex" xmlns:cx3="http://schemas.microsoft.com/office/drawing/2016/5/9/chartex" xmlns:cx2="http://schemas.microsoft.com/office/drawing/2015/10/21/chartex" xmlns:cx1="http://schemas.microsoft.com/office/drawing/2015/9/8/chartex" xmlns:cx="http://schemas.microsoft.com/office/drawing/2014/chartex" w="6350">
+                            <a14:hiddenLine xmlns="" xmlns:mo="http://schemas.microsoft.com/office/mac/office/2008/main" xmlns:mv="urn:schemas-microsoft-com:mac:vml" xmlns:o="urn:schemas-microsoft-com:office:office" xmlns:v="urn:schemas-microsoft-com:vml" xmlns:w10="urn:schemas-microsoft-com:office:word" xmlns:w="http://schemas.openxmlformats.org/wordprocessingml/2006/main" xmlns:a14="http://schemas.microsoft.com/office/drawing/2010/main" w="6350">
                               <a:solidFill>
                                 <a:srgbClr val="000000"/>
                               </a:solidFill>
@@ -4049,14 +4031,14 @@
                         </a:ln>
                         <a:extLst>
                           <a:ext uri="{909E8E84-426E-40dd-AFC4-6F175D3DCCD1}">
-                            <a14:hiddenFill xmlns:a14="http://schemas.microsoft.com/office/drawing/2010/main" xmlns:w="http://schemas.openxmlformats.org/wordprocessingml/2006/main" xmlns:w10="urn:schemas-microsoft-com:office:word" xmlns:v="urn:schemas-microsoft-com:vml" xmlns:o="urn:schemas-microsoft-com:office:office" xmlns:mv="urn:schemas-microsoft-com:mac:vml" xmlns:mo="http://schemas.microsoft.com/office/mac/office/2008/main" xmlns="" xmlns:w16se="http://schemas.microsoft.com/office/word/2015/wordml/symex" xmlns:am3d="http://schemas.microsoft.com/office/drawing/2017/model3d" xmlns:aink="http://schemas.microsoft.com/office/drawing/2016/ink" xmlns:cx8="http://schemas.microsoft.com/office/drawing/2016/5/14/chartex" xmlns:cx7="http://schemas.microsoft.com/office/drawing/2016/5/13/chartex" xmlns:cx6="http://schemas.microsoft.com/office/drawing/2016/5/12/chartex" xmlns:cx5="http://schemas.microsoft.com/office/drawing/2016/5/11/chartex" xmlns:cx4="http://schemas.microsoft.com/office/drawing/2016/5/10/chartex" xmlns:cx3="http://schemas.microsoft.com/office/drawing/2016/5/9/chartex" xmlns:cx2="http://schemas.microsoft.com/office/drawing/2015/10/21/chartex" xmlns:cx1="http://schemas.microsoft.com/office/drawing/2015/9/8/chartex" xmlns:cx="http://schemas.microsoft.com/office/drawing/2014/chartex">
+                            <a14:hiddenFill xmlns="" xmlns:mo="http://schemas.microsoft.com/office/mac/office/2008/main" xmlns:mv="urn:schemas-microsoft-com:mac:vml" xmlns:o="urn:schemas-microsoft-com:office:office" xmlns:v="urn:schemas-microsoft-com:vml" xmlns:w10="urn:schemas-microsoft-com:office:word" xmlns:w="http://schemas.openxmlformats.org/wordprocessingml/2006/main" xmlns:a14="http://schemas.microsoft.com/office/drawing/2010/main">
                               <a:solidFill>
                                 <a:srgbClr val="FFFFFF"/>
                               </a:solidFill>
                             </a14:hiddenFill>
                           </a:ext>
                           <a:ext uri="{91240B29-F687-4f45-9708-019B960494DF}">
-                            <a14:hiddenLine xmlns:a14="http://schemas.microsoft.com/office/drawing/2010/main" xmlns:w="http://schemas.openxmlformats.org/wordprocessingml/2006/main" xmlns:w10="urn:schemas-microsoft-com:office:word" xmlns:v="urn:schemas-microsoft-com:vml" xmlns:o="urn:schemas-microsoft-com:office:office" xmlns:mv="urn:schemas-microsoft-com:mac:vml" xmlns:mo="http://schemas.microsoft.com/office/mac/office/2008/main" xmlns="" xmlns:w16se="http://schemas.microsoft.com/office/word/2015/wordml/symex" xmlns:am3d="http://schemas.microsoft.com/office/drawing/2017/model3d" xmlns:aink="http://schemas.microsoft.com/office/drawing/2016/ink" xmlns:cx8="http://schemas.microsoft.com/office/drawing/2016/5/14/chartex" xmlns:cx7="http://schemas.microsoft.com/office/drawing/2016/5/13/chartex" xmlns:cx6="http://schemas.microsoft.com/office/drawing/2016/5/12/chartex" xmlns:cx5="http://schemas.microsoft.com/office/drawing/2016/5/11/chartex" xmlns:cx4="http://schemas.microsoft.com/office/drawing/2016/5/10/chartex" xmlns:cx3="http://schemas.microsoft.com/office/drawing/2016/5/9/chartex" xmlns:cx2="http://schemas.microsoft.com/office/drawing/2015/10/21/chartex" xmlns:cx1="http://schemas.microsoft.com/office/drawing/2015/9/8/chartex" xmlns:cx="http://schemas.microsoft.com/office/drawing/2014/chartex" w="6350">
+                            <a14:hiddenLine xmlns="" xmlns:mo="http://schemas.microsoft.com/office/mac/office/2008/main" xmlns:mv="urn:schemas-microsoft-com:mac:vml" xmlns:o="urn:schemas-microsoft-com:office:office" xmlns:v="urn:schemas-microsoft-com:vml" xmlns:w10="urn:schemas-microsoft-com:office:word" xmlns:w="http://schemas.openxmlformats.org/wordprocessingml/2006/main" xmlns:a14="http://schemas.microsoft.com/office/drawing/2010/main" w="6350">
                               <a:solidFill>
                                 <a:srgbClr val="000000"/>
                               </a:solidFill>
@@ -4090,9 +4072,8 @@
                                 <w:sz w:val="32"/>
                                 <w:szCs w:val="26"/>
                               </w:rPr>
-                              <w:t xml:space="preserve">Braeden </w:t>
+                              <w:t>Braeden Brettin</w:t>
                             </w:r>
-                            <w:proofErr w:type="spellStart"/>
                             <w:r>
                               <w:rPr>
                                 <w:rFonts w:ascii="Times New Roman" w:hAnsi="Times New Roman"/>
@@ -4102,43 +4083,7 @@
                                 <w:sz w:val="32"/>
                                 <w:szCs w:val="26"/>
                               </w:rPr>
-                              <w:t>Brettin</w:t>
-                            </w:r>
-                            <w:proofErr w:type="spellEnd"/>
-                            <w:r>
-                              <w:rPr>
-                                <w:rFonts w:ascii="Times New Roman" w:hAnsi="Times New Roman"/>
-                                <w:b/>
-                                <w:i/>
-                                <w:color w:val="ED7D31" w:themeColor="accent2"/>
-                                <w:sz w:val="32"/>
-                                <w:szCs w:val="26"/>
-                              </w:rPr>
-                              <w:t xml:space="preserve">, Matthew </w:t>
-                            </w:r>
-                            <w:proofErr w:type="spellStart"/>
-                            <w:r>
-                              <w:rPr>
-                                <w:rFonts w:ascii="Times New Roman" w:hAnsi="Times New Roman"/>
-                                <w:b/>
-                                <w:i/>
-                                <w:color w:val="ED7D31" w:themeColor="accent2"/>
-                                <w:sz w:val="32"/>
-                                <w:szCs w:val="26"/>
-                              </w:rPr>
-                              <w:t>Deremer</w:t>
-                            </w:r>
-                            <w:proofErr w:type="spellEnd"/>
-                            <w:r>
-                              <w:rPr>
-                                <w:rFonts w:ascii="Times New Roman" w:hAnsi="Times New Roman"/>
-                                <w:b/>
-                                <w:i/>
-                                <w:color w:val="ED7D31" w:themeColor="accent2"/>
-                                <w:sz w:val="32"/>
-                                <w:szCs w:val="26"/>
-                              </w:rPr>
-                              <w:t>, and Luke Pace</w:t>
+                              <w:t>, Matthew Deremer, and Luke Pace</w:t>
                             </w:r>
                           </w:p>
                         </w:txbxContent>
@@ -4184,9 +4129,8 @@
                           <w:sz w:val="32"/>
                           <w:szCs w:val="26"/>
                         </w:rPr>
-                        <w:t xml:space="preserve">Braeden </w:t>
+                        <w:t>Braeden Brettin</w:t>
                       </w:r>
-                      <w:proofErr w:type="spellStart"/>
                       <w:r>
                         <w:rPr>
                           <w:rFonts w:ascii="Times New Roman" w:hAnsi="Times New Roman"/>
@@ -4196,43 +4140,7 @@
                           <w:sz w:val="32"/>
                           <w:szCs w:val="26"/>
                         </w:rPr>
-                        <w:t>Brettin</w:t>
-                      </w:r>
-                      <w:proofErr w:type="spellEnd"/>
-                      <w:r>
-                        <w:rPr>
-                          <w:rFonts w:ascii="Times New Roman" w:hAnsi="Times New Roman"/>
-                          <w:b/>
-                          <w:i/>
-                          <w:color w:val="ED7D31" w:themeColor="accent2"/>
-                          <w:sz w:val="32"/>
-                          <w:szCs w:val="26"/>
-                        </w:rPr>
-                        <w:t xml:space="preserve">, Matthew </w:t>
-                      </w:r>
-                      <w:proofErr w:type="spellStart"/>
-                      <w:r>
-                        <w:rPr>
-                          <w:rFonts w:ascii="Times New Roman" w:hAnsi="Times New Roman"/>
-                          <w:b/>
-                          <w:i/>
-                          <w:color w:val="ED7D31" w:themeColor="accent2"/>
-                          <w:sz w:val="32"/>
-                          <w:szCs w:val="26"/>
-                        </w:rPr>
-                        <w:t>Deremer</w:t>
-                      </w:r>
-                      <w:proofErr w:type="spellEnd"/>
-                      <w:r>
-                        <w:rPr>
-                          <w:rFonts w:ascii="Times New Roman" w:hAnsi="Times New Roman"/>
-                          <w:b/>
-                          <w:i/>
-                          <w:color w:val="ED7D31" w:themeColor="accent2"/>
-                          <w:sz w:val="32"/>
-                          <w:szCs w:val="26"/>
-                        </w:rPr>
-                        <w:t>, and Luke Pace</w:t>
+                        <w:t>, Matthew Deremer, and Luke Pace</w:t>
                       </w:r>
                     </w:p>
                   </w:txbxContent>
@@ -6089,25 +5997,7 @@
           <w:sz w:val="24"/>
           <w:szCs w:val="24"/>
         </w:rPr>
-        <w:t xml:space="preserve"> The client sees only the Target interface, and all requests get delegated to the </w:t>
-      </w:r>
-      <w:proofErr w:type="spellStart"/>
-      <w:r>
-        <w:rPr>
-          <w:rFonts w:ascii="Times New Roman" w:hAnsi="Times New Roman" w:cs="Times New Roman"/>
-          <w:sz w:val="24"/>
-          <w:szCs w:val="24"/>
-        </w:rPr>
-        <w:t>Adaptee</w:t>
-      </w:r>
-      <w:proofErr w:type="spellEnd"/>
-      <w:r>
-        <w:rPr>
-          <w:rFonts w:ascii="Times New Roman" w:hAnsi="Times New Roman" w:cs="Times New Roman"/>
-          <w:sz w:val="24"/>
-          <w:szCs w:val="24"/>
-        </w:rPr>
-        <w:t>, as shown in Figure 2, below.</w:t>
+        <w:t xml:space="preserve"> The client sees only the Target interface, and all requests get delegated to the Adaptee, as shown in Figure 2, below.</w:t>
       </w:r>
     </w:p>
     <w:p>
@@ -6765,10 +6655,7 @@
         <w:fldChar w:fldCharType="begin"/>
       </w:r>
       <w:r>
-        <w:instrText xml:space="preserve"> SEQ Figure \* ARAB</w:instrText>
-      </w:r>
-      <w:r>
-        <w:instrText xml:space="preserve">IC </w:instrText>
+        <w:instrText xml:space="preserve"> SEQ Figure \* ARABIC </w:instrText>
       </w:r>
       <w:r>
         <w:fldChar w:fldCharType="separate"/>
@@ -6987,15 +6874,7 @@
         <w:fldChar w:fldCharType="end"/>
       </w:r>
       <w:r>
-        <w:t xml:space="preserve">. Initial </w:t>
-      </w:r>
-      <w:proofErr w:type="spellStart"/>
-      <w:r>
-        <w:t>WildWolf</w:t>
-      </w:r>
-      <w:proofErr w:type="spellEnd"/>
-      <w:r>
-        <w:t xml:space="preserve"> Class</w:t>
+        <w:t>. Initial WildWolf Class</w:t>
       </w:r>
       <w:bookmarkEnd w:id="8"/>
     </w:p>
@@ -7222,15 +7101,7 @@
         <w:fldChar w:fldCharType="end"/>
       </w:r>
       <w:r>
-        <w:t xml:space="preserve">. </w:t>
-      </w:r>
-      <w:proofErr w:type="spellStart"/>
-      <w:r>
-        <w:t>WolfAdapter</w:t>
-      </w:r>
-      <w:proofErr w:type="spellEnd"/>
-      <w:r>
-        <w:t xml:space="preserve"> Class</w:t>
+        <w:t>. WolfAdapter Class</w:t>
       </w:r>
       <w:bookmarkEnd w:id="9"/>
     </w:p>
@@ -7275,25 +7146,7 @@
           <w:sz w:val="24"/>
           <w:szCs w:val="24"/>
         </w:rPr>
-        <w:t xml:space="preserve"> We now merely need to update the Wolf, </w:t>
-      </w:r>
-      <w:proofErr w:type="spellStart"/>
-      <w:r>
-        <w:rPr>
-          <w:rFonts w:ascii="Times New Roman" w:hAnsi="Times New Roman" w:cs="Times New Roman"/>
-          <w:sz w:val="24"/>
-          <w:szCs w:val="24"/>
-        </w:rPr>
-        <w:t>WildWolf</w:t>
-      </w:r>
-      <w:proofErr w:type="spellEnd"/>
-      <w:r>
-        <w:rPr>
-          <w:rFonts w:ascii="Times New Roman" w:hAnsi="Times New Roman" w:cs="Times New Roman"/>
-          <w:sz w:val="24"/>
-          <w:szCs w:val="24"/>
-        </w:rPr>
-        <w:t xml:space="preserve">, Dog, and Beagle classes to return the correct output when their </w:t>
+        <w:t xml:space="preserve"> We now merely need to update the Wolf, WildWolf, Dog, and Beagle classes to return the correct output when their </w:t>
       </w:r>
       <w:r>
         <w:rPr>
@@ -7501,15 +7354,7 @@
         <w:fldChar w:fldCharType="end"/>
       </w:r>
       <w:r>
-        <w:t xml:space="preserve">. Refactored </w:t>
-      </w:r>
-      <w:proofErr w:type="spellStart"/>
-      <w:r>
-        <w:t>WildWolf</w:t>
-      </w:r>
-      <w:proofErr w:type="spellEnd"/>
-      <w:r>
-        <w:t xml:space="preserve"> Class</w:t>
+        <w:t>. Refactored WildWolf Class</w:t>
       </w:r>
       <w:bookmarkEnd w:id="11"/>
     </w:p>
@@ -8235,15 +8080,7 @@
         <w:fldChar w:fldCharType="end"/>
       </w:r>
       <w:r>
-        <w:t xml:space="preserve">. </w:t>
-      </w:r>
-      <w:proofErr w:type="spellStart"/>
-      <w:r>
-        <w:t>CoffeeMaker</w:t>
-      </w:r>
-      <w:proofErr w:type="spellEnd"/>
-      <w:r>
-        <w:t xml:space="preserve"> Class</w:t>
+        <w:t>. CoffeeMaker Class</w:t>
       </w:r>
     </w:p>
     <w:p>
@@ -8289,117 +8126,8 @@
           <w:sz w:val="24"/>
           <w:szCs w:val="24"/>
         </w:rPr>
-        <w:t xml:space="preserve">, the </w:t>
-      </w:r>
-      <w:proofErr w:type="spellStart"/>
-      <w:r>
-        <w:rPr>
-          <w:rFonts w:ascii="Times New Roman" w:hAnsi="Times New Roman" w:cs="Times New Roman"/>
-          <w:sz w:val="24"/>
-          <w:szCs w:val="24"/>
-        </w:rPr>
-        <w:t>CoffeeMaker</w:t>
-      </w:r>
-      <w:proofErr w:type="spellEnd"/>
-      <w:r>
-        <w:rPr>
-          <w:rFonts w:ascii="Times New Roman" w:hAnsi="Times New Roman" w:cs="Times New Roman"/>
-          <w:sz w:val="24"/>
-          <w:szCs w:val="24"/>
-        </w:rPr>
-        <w:t xml:space="preserve"> has two Boolean variables: empty and boiled. When the </w:t>
-      </w:r>
-      <w:proofErr w:type="spellStart"/>
-      <w:r>
-        <w:rPr>
-          <w:rFonts w:ascii="Times New Roman" w:hAnsi="Times New Roman" w:cs="Times New Roman"/>
-          <w:sz w:val="24"/>
-          <w:szCs w:val="24"/>
-        </w:rPr>
-        <w:t>CoffeeMaker</w:t>
-      </w:r>
-      <w:proofErr w:type="spellEnd"/>
-      <w:r>
-        <w:rPr>
-          <w:rFonts w:ascii="Times New Roman" w:hAnsi="Times New Roman" w:cs="Times New Roman"/>
-          <w:sz w:val="24"/>
-          <w:szCs w:val="24"/>
-        </w:rPr>
-        <w:t xml:space="preserve"> class is first instantiated, it begins as an empty coffee maker with no water. However, this does not ensure that only one </w:t>
-      </w:r>
-      <w:proofErr w:type="spellStart"/>
-      <w:r>
-        <w:rPr>
-          <w:rFonts w:ascii="Times New Roman" w:hAnsi="Times New Roman" w:cs="Times New Roman"/>
-          <w:sz w:val="24"/>
-          <w:szCs w:val="24"/>
-        </w:rPr>
-        <w:t>CoffeeMaker</w:t>
-      </w:r>
-      <w:proofErr w:type="spellEnd"/>
-      <w:r>
-        <w:rPr>
-          <w:rFonts w:ascii="Times New Roman" w:hAnsi="Times New Roman" w:cs="Times New Roman"/>
-          <w:sz w:val="24"/>
-          <w:szCs w:val="24"/>
-        </w:rPr>
-        <w:t xml:space="preserve"> instance will ever be created. Multiple </w:t>
-      </w:r>
-      <w:proofErr w:type="spellStart"/>
-      <w:r>
-        <w:rPr>
-          <w:rFonts w:ascii="Times New Roman" w:hAnsi="Times New Roman" w:cs="Times New Roman"/>
-          <w:sz w:val="24"/>
-          <w:szCs w:val="24"/>
-        </w:rPr>
-        <w:t>CoffeeMaker</w:t>
-      </w:r>
-      <w:proofErr w:type="spellEnd"/>
-      <w:r>
-        <w:rPr>
-          <w:rFonts w:ascii="Times New Roman" w:hAnsi="Times New Roman" w:cs="Times New Roman"/>
-          <w:sz w:val="24"/>
-          <w:szCs w:val="24"/>
-        </w:rPr>
-        <w:t xml:space="preserve"> instances can still be generated with a simple code segment: “</w:t>
-      </w:r>
-      <w:proofErr w:type="spellStart"/>
-      <w:r>
-        <w:rPr>
-          <w:rFonts w:ascii="Times New Roman" w:hAnsi="Times New Roman" w:cs="Times New Roman"/>
-          <w:sz w:val="24"/>
-          <w:szCs w:val="24"/>
-        </w:rPr>
-        <w:t>CoffeeMaker</w:t>
-      </w:r>
-      <w:proofErr w:type="spellEnd"/>
-      <w:r>
-        <w:rPr>
-          <w:rFonts w:ascii="Times New Roman" w:hAnsi="Times New Roman" w:cs="Times New Roman"/>
-          <w:sz w:val="24"/>
-          <w:szCs w:val="24"/>
-        </w:rPr>
-        <w:t xml:space="preserve"> </w:t>
-      </w:r>
-      <w:proofErr w:type="spellStart"/>
-      <w:r>
-        <w:rPr>
-          <w:rFonts w:ascii="Times New Roman" w:hAnsi="Times New Roman" w:cs="Times New Roman"/>
-          <w:sz w:val="24"/>
-          <w:szCs w:val="24"/>
-        </w:rPr>
-        <w:t>abc</w:t>
-      </w:r>
-      <w:proofErr w:type="spellEnd"/>
-      <w:r>
-        <w:rPr>
-          <w:rFonts w:ascii="Times New Roman" w:hAnsi="Times New Roman" w:cs="Times New Roman"/>
-          <w:sz w:val="24"/>
-          <w:szCs w:val="24"/>
-        </w:rPr>
-        <w:t xml:space="preserve"> = new </w:t>
-      </w:r>
-      <w:proofErr w:type="spellStart"/>
+        <w:t xml:space="preserve">, the CoffeeMaker has two Boolean variables: empty and boiled. When the CoffeeMaker class is first instantiated, it begins as an empty coffee maker with no water. However, this does not ensure that only one CoffeeMaker instance will ever be created. Multiple CoffeeMaker instances can still be generated with a simple code segment: “CoffeeMaker abc = new </w:t>
+      </w:r>
       <w:proofErr w:type="gramStart"/>
       <w:r>
         <w:rPr>
@@ -8407,16 +8135,7 @@
           <w:sz w:val="24"/>
           <w:szCs w:val="24"/>
         </w:rPr>
-        <w:t>CoffeeMaker</w:t>
-      </w:r>
-      <w:proofErr w:type="spellEnd"/>
-      <w:r>
-        <w:rPr>
-          <w:rFonts w:ascii="Times New Roman" w:hAnsi="Times New Roman" w:cs="Times New Roman"/>
-          <w:sz w:val="24"/>
-          <w:szCs w:val="24"/>
-        </w:rPr>
-        <w:t>(</w:t>
+        <w:t>CoffeeMaker(</w:t>
       </w:r>
       <w:proofErr w:type="gramEnd"/>
       <w:r>
@@ -8540,15 +8259,7 @@
         <w:fldChar w:fldCharType="end"/>
       </w:r>
       <w:r>
-        <w:t xml:space="preserve">. </w:t>
-      </w:r>
-      <w:proofErr w:type="spellStart"/>
-      <w:r>
-        <w:t>CoffeeMaker</w:t>
-      </w:r>
-      <w:proofErr w:type="spellEnd"/>
-      <w:r>
-        <w:t xml:space="preserve"> Class, Singleton Pattern</w:t>
+        <w:t>. CoffeeMaker Class, Singleton Pattern</w:t>
       </w:r>
     </w:p>
     <w:p/>
@@ -8568,79 +8279,7 @@
           <w:sz w:val="24"/>
           <w:szCs w:val="24"/>
         </w:rPr>
-        <w:t xml:space="preserve">While setting up a new </w:t>
-      </w:r>
-      <w:proofErr w:type="spellStart"/>
-      <w:r>
-        <w:rPr>
-          <w:rFonts w:ascii="Times New Roman" w:hAnsi="Times New Roman" w:cs="Times New Roman"/>
-          <w:sz w:val="24"/>
-          <w:szCs w:val="24"/>
-        </w:rPr>
-        <w:t>CoffeeMaker</w:t>
-      </w:r>
-      <w:proofErr w:type="spellEnd"/>
-      <w:r>
-        <w:rPr>
-          <w:rFonts w:ascii="Times New Roman" w:hAnsi="Times New Roman" w:cs="Times New Roman"/>
-          <w:sz w:val="24"/>
-          <w:szCs w:val="24"/>
-        </w:rPr>
-        <w:t xml:space="preserve"> instance using </w:t>
-      </w:r>
-      <w:proofErr w:type="spellStart"/>
-      <w:r>
-        <w:rPr>
-          <w:rFonts w:ascii="Times New Roman" w:hAnsi="Times New Roman" w:cs="Times New Roman"/>
-          <w:sz w:val="24"/>
-          <w:szCs w:val="24"/>
-        </w:rPr>
-        <w:t>getInstance</w:t>
-      </w:r>
-      <w:proofErr w:type="spellEnd"/>
-      <w:r>
-        <w:rPr>
-          <w:rFonts w:ascii="Times New Roman" w:hAnsi="Times New Roman" w:cs="Times New Roman"/>
-          <w:sz w:val="24"/>
-          <w:szCs w:val="24"/>
-        </w:rPr>
-        <w:t xml:space="preserve">, the method returns the original </w:t>
-      </w:r>
-      <w:proofErr w:type="spellStart"/>
-      <w:r>
-        <w:rPr>
-          <w:rFonts w:ascii="Times New Roman" w:hAnsi="Times New Roman" w:cs="Times New Roman"/>
-          <w:sz w:val="24"/>
-          <w:szCs w:val="24"/>
-        </w:rPr>
-        <w:t>CoffeeMaker</w:t>
-      </w:r>
-      <w:proofErr w:type="spellEnd"/>
-      <w:r>
-        <w:rPr>
-          <w:rFonts w:ascii="Times New Roman" w:hAnsi="Times New Roman" w:cs="Times New Roman"/>
-          <w:sz w:val="24"/>
-          <w:szCs w:val="24"/>
-        </w:rPr>
-        <w:t xml:space="preserve"> instance if one already exists. This ensures that only one instance of </w:t>
-      </w:r>
-      <w:proofErr w:type="spellStart"/>
-      <w:r>
-        <w:rPr>
-          <w:rFonts w:ascii="Times New Roman" w:hAnsi="Times New Roman" w:cs="Times New Roman"/>
-          <w:sz w:val="24"/>
-          <w:szCs w:val="24"/>
-        </w:rPr>
-        <w:t>CoffeeMaker</w:t>
-      </w:r>
-      <w:proofErr w:type="spellEnd"/>
-      <w:r>
-        <w:rPr>
-          <w:rFonts w:ascii="Times New Roman" w:hAnsi="Times New Roman" w:cs="Times New Roman"/>
-          <w:sz w:val="24"/>
-          <w:szCs w:val="24"/>
-        </w:rPr>
-        <w:t xml:space="preserve"> will be created and used. See Figures </w:t>
+        <w:t xml:space="preserve">While setting up a new CoffeeMaker instance using getInstance, the method returns the original CoffeeMaker instance if one already exists. This ensures that only one instance of CoffeeMaker will be created and used. See Figures </w:t>
       </w:r>
       <w:r>
         <w:rPr>
@@ -8776,15 +8415,7 @@
         <w:fldChar w:fldCharType="end"/>
       </w:r>
       <w:r>
-        <w:t xml:space="preserve">. </w:t>
-      </w:r>
-      <w:proofErr w:type="spellStart"/>
-      <w:r>
-        <w:t>CoffeeMaker</w:t>
-      </w:r>
-      <w:proofErr w:type="spellEnd"/>
-      <w:r>
-        <w:t xml:space="preserve"> Method, Fill</w:t>
+        <w:t>. CoffeeMaker Method, Fill</w:t>
       </w:r>
     </w:p>
     <w:p>
@@ -8814,25 +8445,7 @@
           <w:sz w:val="24"/>
           <w:szCs w:val="24"/>
         </w:rPr>
-        <w:t xml:space="preserve">If the </w:t>
-      </w:r>
-      <w:proofErr w:type="spellStart"/>
-      <w:r>
-        <w:rPr>
-          <w:rFonts w:ascii="Times New Roman" w:hAnsi="Times New Roman" w:cs="Times New Roman"/>
-          <w:sz w:val="24"/>
-          <w:szCs w:val="24"/>
-        </w:rPr>
-        <w:t>CoffeeMaker</w:t>
-      </w:r>
-      <w:proofErr w:type="spellEnd"/>
-      <w:r>
-        <w:rPr>
-          <w:rFonts w:ascii="Times New Roman" w:hAnsi="Times New Roman" w:cs="Times New Roman"/>
-          <w:sz w:val="24"/>
-          <w:szCs w:val="24"/>
-        </w:rPr>
-        <w:t xml:space="preserve"> object does not have water, this method fills the coffee maker with water and sets the empty and boiled variables to false.</w:t>
+        <w:t>If the CoffeeMaker object does not have water, this method fills the coffee maker with water and sets the empty and boiled variables to false.</w:t>
       </w:r>
     </w:p>
     <w:p>
@@ -8935,15 +8548,7 @@
         <w:fldChar w:fldCharType="end"/>
       </w:r>
       <w:r>
-        <w:t xml:space="preserve">. </w:t>
-      </w:r>
-      <w:proofErr w:type="spellStart"/>
-      <w:r>
-        <w:t>CoffeeMaker</w:t>
-      </w:r>
-      <w:proofErr w:type="spellEnd"/>
-      <w:r>
-        <w:t xml:space="preserve"> Method, Boil</w:t>
+        <w:t>. CoffeeMaker Method, Boil</w:t>
       </w:r>
     </w:p>
     <w:p>
@@ -8973,25 +8578,7 @@
           <w:sz w:val="24"/>
           <w:szCs w:val="24"/>
         </w:rPr>
-        <w:t xml:space="preserve">To boil, the </w:t>
-      </w:r>
-      <w:proofErr w:type="spellStart"/>
-      <w:r>
-        <w:rPr>
-          <w:rFonts w:ascii="Times New Roman" w:hAnsi="Times New Roman" w:cs="Times New Roman"/>
-          <w:sz w:val="24"/>
-          <w:szCs w:val="24"/>
-        </w:rPr>
-        <w:t>CoffeeMaker</w:t>
-      </w:r>
-      <w:proofErr w:type="spellEnd"/>
-      <w:r>
-        <w:rPr>
-          <w:rFonts w:ascii="Times New Roman" w:hAnsi="Times New Roman" w:cs="Times New Roman"/>
-          <w:sz w:val="24"/>
-          <w:szCs w:val="24"/>
-        </w:rPr>
-        <w:t xml:space="preserve"> instance must not be empty and the water must not yet be boiling. This method boils the water and sets the boiled variable to true.</w:t>
+        <w:t>To boil, the CoffeeMaker instance must not be empty and the water must not yet be boiling. This method boils the water and sets the boiled variable to true.</w:t>
       </w:r>
     </w:p>
     <w:p>
@@ -9095,15 +8682,7 @@
         <w:fldChar w:fldCharType="end"/>
       </w:r>
       <w:r>
-        <w:t xml:space="preserve">. </w:t>
-      </w:r>
-      <w:proofErr w:type="spellStart"/>
-      <w:r>
-        <w:t>CoffeeMaker</w:t>
-      </w:r>
-      <w:proofErr w:type="spellEnd"/>
-      <w:r>
-        <w:t xml:space="preserve"> Method, Drain</w:t>
+        <w:t>. CoffeeMaker Method, Drain</w:t>
       </w:r>
     </w:p>
     <w:p>
@@ -9274,15 +8853,7 @@
         <w:fldChar w:fldCharType="end"/>
       </w:r>
       <w:r>
-        <w:t xml:space="preserve">. </w:t>
-      </w:r>
-      <w:proofErr w:type="spellStart"/>
-      <w:r>
-        <w:t>CoffeeMaker</w:t>
-      </w:r>
-      <w:proofErr w:type="spellEnd"/>
-      <w:r>
-        <w:t>, Boolean Methods</w:t>
+        <w:t>. CoffeeMaker, Boolean Methods</w:t>
       </w:r>
     </w:p>
     <w:p>
@@ -9454,72 +9025,8 @@
           <w:sz w:val="24"/>
           <w:szCs w:val="24"/>
         </w:rPr>
-        <w:t xml:space="preserve">The client program generates a </w:t>
-      </w:r>
-      <w:proofErr w:type="spellStart"/>
-      <w:r>
-        <w:rPr>
-          <w:rFonts w:ascii="Times New Roman" w:hAnsi="Times New Roman" w:cs="Times New Roman"/>
-          <w:sz w:val="24"/>
-          <w:szCs w:val="24"/>
-        </w:rPr>
-        <w:t>CoffeeMaker</w:t>
-      </w:r>
-      <w:proofErr w:type="spellEnd"/>
-      <w:r>
-        <w:rPr>
-          <w:rFonts w:ascii="Times New Roman" w:hAnsi="Times New Roman" w:cs="Times New Roman"/>
-          <w:sz w:val="24"/>
-          <w:szCs w:val="24"/>
-        </w:rPr>
-        <w:t xml:space="preserve"> instance named “pot”. It gets filled with water and then boils. I then show a new </w:t>
-      </w:r>
-      <w:proofErr w:type="spellStart"/>
-      <w:r>
-        <w:rPr>
-          <w:rFonts w:ascii="Times New Roman" w:hAnsi="Times New Roman" w:cs="Times New Roman"/>
-          <w:sz w:val="24"/>
-          <w:szCs w:val="24"/>
-        </w:rPr>
-        <w:t>CoffeeMaker</w:t>
-      </w:r>
-      <w:proofErr w:type="spellEnd"/>
-      <w:r>
-        <w:rPr>
-          <w:rFonts w:ascii="Times New Roman" w:hAnsi="Times New Roman" w:cs="Times New Roman"/>
-          <w:sz w:val="24"/>
-          <w:szCs w:val="24"/>
-        </w:rPr>
-        <w:t xml:space="preserve"> instance being generated. Since an instance already exists, the </w:t>
-      </w:r>
-      <w:proofErr w:type="spellStart"/>
-      <w:r>
-        <w:rPr>
-          <w:rFonts w:ascii="Times New Roman" w:hAnsi="Times New Roman" w:cs="Times New Roman"/>
-          <w:sz w:val="24"/>
-          <w:szCs w:val="24"/>
-        </w:rPr>
-        <w:t>getInstance</w:t>
-      </w:r>
-      <w:proofErr w:type="spellEnd"/>
-      <w:r>
-        <w:rPr>
-          <w:rFonts w:ascii="Times New Roman" w:hAnsi="Times New Roman" w:cs="Times New Roman"/>
-          <w:sz w:val="24"/>
-          <w:szCs w:val="24"/>
-        </w:rPr>
-        <w:t xml:space="preserve"> method just returns the original instance that has already been generated and modified. I call the fill and boil methods again on this new instance to show that they won’t actually repeat because of the current state of the </w:t>
-      </w:r>
-      <w:proofErr w:type="spellStart"/>
-      <w:r>
-        <w:rPr>
-          <w:rFonts w:ascii="Times New Roman" w:hAnsi="Times New Roman" w:cs="Times New Roman"/>
-          <w:sz w:val="24"/>
-          <w:szCs w:val="24"/>
-        </w:rPr>
-        <w:t>CoffeeMaker</w:t>
-      </w:r>
-      <w:proofErr w:type="spellEnd"/>
+        <w:t>The client program generates a CoffeeMaker instance named “pot”. It gets filled with water and then boils. I then show a new CoffeeMaker instance being generated. Since an instance already exists, the getInstance method just returns the original instance that has already been generated and modified. I call the fill and boil methods again on this new instance to show that they won’t actually repeat because of the current state of the CoffeeMaker</w:t>
+      </w:r>
       <w:r>
         <w:rPr>
           <w:rFonts w:ascii="Times New Roman" w:hAnsi="Times New Roman" w:cs="Times New Roman"/>
@@ -9631,15 +9138,7 @@
         <w:fldChar w:fldCharType="end"/>
       </w:r>
       <w:r>
-        <w:t xml:space="preserve">. </w:t>
-      </w:r>
-      <w:proofErr w:type="spellStart"/>
-      <w:r>
-        <w:t>CoffeeMaker</w:t>
-      </w:r>
-      <w:proofErr w:type="spellEnd"/>
-      <w:r>
-        <w:t xml:space="preserve"> Output</w:t>
+        <w:t>. CoffeeMaker Output</w:t>
       </w:r>
     </w:p>
     <w:p>
@@ -9669,43 +9168,7 @@
           <w:sz w:val="24"/>
           <w:szCs w:val="24"/>
         </w:rPr>
-        <w:t xml:space="preserve">Although this pattern works beautifully in the example shown, it has its fair share of problems. One of these problems occurs during multithreading. If two threads are running the code, and an instance has not yet been generated, both threads could be running through the </w:t>
-      </w:r>
-      <w:proofErr w:type="spellStart"/>
-      <w:r>
-        <w:rPr>
-          <w:rFonts w:ascii="Times New Roman" w:hAnsi="Times New Roman" w:cs="Times New Roman"/>
-          <w:sz w:val="24"/>
-          <w:szCs w:val="24"/>
-        </w:rPr>
-        <w:t>getInstance</w:t>
-      </w:r>
-      <w:proofErr w:type="spellEnd"/>
-      <w:r>
-        <w:rPr>
-          <w:rFonts w:ascii="Times New Roman" w:hAnsi="Times New Roman" w:cs="Times New Roman"/>
-          <w:sz w:val="24"/>
-          <w:szCs w:val="24"/>
-        </w:rPr>
-        <w:t xml:space="preserve"> method with the </w:t>
-      </w:r>
-      <w:proofErr w:type="spellStart"/>
-      <w:r>
-        <w:rPr>
-          <w:rFonts w:ascii="Times New Roman" w:hAnsi="Times New Roman" w:cs="Times New Roman"/>
-          <w:sz w:val="24"/>
-          <w:szCs w:val="24"/>
-        </w:rPr>
-        <w:t>uniqueInstance</w:t>
-      </w:r>
-      <w:proofErr w:type="spellEnd"/>
-      <w:r>
-        <w:rPr>
-          <w:rFonts w:ascii="Times New Roman" w:hAnsi="Times New Roman" w:cs="Times New Roman"/>
-          <w:sz w:val="24"/>
-          <w:szCs w:val="24"/>
-        </w:rPr>
-        <w:t xml:space="preserve"> variable returning null to both threads. See Figure </w:t>
+        <w:t xml:space="preserve">Although this pattern works beautifully in the example shown, it has its fair share of problems. One of these problems occurs during multithreading. If two threads are running the code, and an instance has not yet been generated, both threads could be running through the getInstance method with the uniqueInstance variable returning null to both threads. See Figure </w:t>
       </w:r>
       <w:r>
         <w:rPr>
@@ -9723,8 +9186,6 @@
         </w:rPr>
         <w:t xml:space="preserve"> for reference.</w:t>
       </w:r>
-      <w:bookmarkStart w:id="15" w:name="_GoBack"/>
-      <w:bookmarkEnd w:id="15"/>
     </w:p>
     <w:p>
       <w:pPr>
@@ -9821,21 +9282,8 @@
         <w:fldChar w:fldCharType="end"/>
       </w:r>
       <w:r>
-        <w:t xml:space="preserve">. </w:t>
-      </w:r>
-      <w:proofErr w:type="spellStart"/>
-      <w:r>
-        <w:t>CoffeeMaker</w:t>
-      </w:r>
-      <w:proofErr w:type="spellEnd"/>
-      <w:r>
-        <w:t xml:space="preserve">, </w:t>
-      </w:r>
-      <w:proofErr w:type="spellStart"/>
-      <w:r>
-        <w:t>getInstance</w:t>
-      </w:r>
-      <w:proofErr w:type="spellEnd"/>
+        <w:t>. CoffeeMaker, getInstance</w:t>
+      </w:r>
     </w:p>
     <w:p/>
     <w:p>
@@ -9854,61 +9302,7 @@
           <w:sz w:val="24"/>
           <w:szCs w:val="24"/>
         </w:rPr>
-        <w:t xml:space="preserve">Each thread would then generate a new instance, causing two instances to be created. That is exactly what we don’t want with the Singleton Pattern. A simple fix does exist for this! In the </w:t>
-      </w:r>
-      <w:proofErr w:type="spellStart"/>
-      <w:r>
-        <w:rPr>
-          <w:rFonts w:ascii="Times New Roman" w:hAnsi="Times New Roman" w:cs="Times New Roman"/>
-          <w:sz w:val="24"/>
-          <w:szCs w:val="24"/>
-        </w:rPr>
-        <w:t>CoffeeMaker</w:t>
-      </w:r>
-      <w:proofErr w:type="spellEnd"/>
-      <w:r>
-        <w:rPr>
-          <w:rFonts w:ascii="Times New Roman" w:hAnsi="Times New Roman" w:cs="Times New Roman"/>
-          <w:sz w:val="24"/>
-          <w:szCs w:val="24"/>
-        </w:rPr>
-        <w:t xml:space="preserve"> class, we can have the code create the unique instance when the class is loaded. This guarantees that the instance will be created before any thread accesses the static </w:t>
-      </w:r>
-      <w:proofErr w:type="spellStart"/>
-      <w:r>
-        <w:rPr>
-          <w:rFonts w:ascii="Times New Roman" w:hAnsi="Times New Roman" w:cs="Times New Roman"/>
-          <w:sz w:val="24"/>
-          <w:szCs w:val="24"/>
-        </w:rPr>
-        <w:t>uniqueInstance</w:t>
-      </w:r>
-      <w:proofErr w:type="spellEnd"/>
-      <w:r>
-        <w:rPr>
-          <w:rFonts w:ascii="Times New Roman" w:hAnsi="Times New Roman" w:cs="Times New Roman"/>
-          <w:sz w:val="24"/>
-          <w:szCs w:val="24"/>
-        </w:rPr>
-        <w:t xml:space="preserve"> variable. The </w:t>
-      </w:r>
-      <w:proofErr w:type="spellStart"/>
-      <w:r>
-        <w:rPr>
-          <w:rFonts w:ascii="Times New Roman" w:hAnsi="Times New Roman" w:cs="Times New Roman"/>
-          <w:sz w:val="24"/>
-          <w:szCs w:val="24"/>
-        </w:rPr>
-        <w:t>getInstance</w:t>
-      </w:r>
-      <w:proofErr w:type="spellEnd"/>
-      <w:r>
-        <w:rPr>
-          <w:rFonts w:ascii="Times New Roman" w:hAnsi="Times New Roman" w:cs="Times New Roman"/>
-          <w:sz w:val="24"/>
-          <w:szCs w:val="24"/>
-        </w:rPr>
-        <w:t xml:space="preserve"> method can then be reduced to a simple return </w:t>
+        <w:t xml:space="preserve">Each thread would then generate a new instance, causing two instances to be created. That is exactly what we don’t want with the Singleton Pattern. A simple fix does exist for this! In the CoffeeMaker class, we can have the code create the unique instance when the class is loaded. This guarantees that the instance will be created before any thread accesses the static uniqueInstance variable. The getInstance method can then be reduced to a simple return </w:t>
       </w:r>
       <w:r>
         <w:rPr>
@@ -10008,11 +9402,6 @@
     <w:p>
       <w:pPr>
         <w:pStyle w:val="Caption"/>
-        <w:rPr>
-          <w:rFonts w:ascii="Times New Roman" w:hAnsi="Times New Roman" w:cs="Times New Roman"/>
-          <w:sz w:val="24"/>
-          <w:szCs w:val="24"/>
-        </w:rPr>
       </w:pPr>
       <w:r>
         <w:t xml:space="preserve">Figure </w:t>
@@ -10041,26 +9430,1518 @@
     </w:p>
     <w:p>
       <w:pPr>
-        <w:spacing w:after="0" w:line="480" w:lineRule="auto"/>
-        <w:contextualSpacing/>
-        <w:rPr>
-          <w:rFonts w:ascii="Times New Roman" w:hAnsi="Times New Roman" w:cs="Times New Roman"/>
-          <w:sz w:val="24"/>
-          <w:szCs w:val="24"/>
-        </w:rPr>
-      </w:pPr>
-    </w:p>
-    <w:p>
-      <w:pPr>
-        <w:spacing w:after="0" w:line="480" w:lineRule="auto"/>
-        <w:contextualSpacing/>
-        <w:rPr>
-          <w:rFonts w:ascii="Times New Roman" w:eastAsiaTheme="majorEastAsia" w:hAnsi="Times New Roman" w:cs="Times New Roman"/>
+        <w:rPr>
+          <w:i/>
+          <w:iCs/>
+          <w:color w:val="44546A" w:themeColor="text2"/>
+          <w:sz w:val="18"/>
+          <w:szCs w:val="18"/>
+        </w:rPr>
+      </w:pPr>
+      <w:r>
+        <w:br w:type="page"/>
+      </w:r>
+    </w:p>
+    <w:p>
+      <w:pPr>
+        <w:pStyle w:val="Heading1"/>
+        <w:rPr>
+          <w:rFonts w:ascii="Times New Roman" w:hAnsi="Times New Roman" w:cs="Times New Roman"/>
           <w:b/>
-          <w:sz w:val="24"/>
-          <w:szCs w:val="32"/>
-        </w:rPr>
-      </w:pPr>
+          <w:color w:val="auto"/>
+          <w:sz w:val="24"/>
+        </w:rPr>
+      </w:pPr>
+      <w:r>
+        <w:rPr>
+          <w:rFonts w:ascii="Times New Roman" w:hAnsi="Times New Roman" w:cs="Times New Roman"/>
+          <w:b/>
+          <w:color w:val="auto"/>
+          <w:sz w:val="24"/>
+        </w:rPr>
+        <w:lastRenderedPageBreak/>
+        <w:t>Composite Pattern</w:t>
+      </w:r>
+    </w:p>
+    <w:p/>
+    <w:p>
+      <w:pPr>
+        <w:spacing w:after="240" w:line="480" w:lineRule="auto"/>
+        <w:rPr>
+          <w:rFonts w:ascii="Times New Roman" w:hAnsi="Times New Roman" w:cs="Times New Roman"/>
+          <w:sz w:val="24"/>
+        </w:rPr>
+      </w:pPr>
+      <w:r>
+        <w:rPr>
+          <w:rFonts w:ascii="Times New Roman" w:hAnsi="Times New Roman" w:cs="Times New Roman"/>
+          <w:sz w:val="24"/>
+        </w:rPr>
+        <w:t xml:space="preserve">The idea behind the use of the Composite Pattern can be seen all around us. For example, think about the last time you went to the doctor. You probably saw a nurse first who took some general information, then the doctor would perform an exam and the nurse may come back to finish the visit. Then you go to the lab to have some different readings taken and wait for the results. So now we have created </w:t>
+      </w:r>
+      <w:r>
+        <w:rPr>
+          <w:rFonts w:ascii="Times New Roman" w:hAnsi="Times New Roman" w:cs="Times New Roman"/>
+          <w:sz w:val="24"/>
+        </w:rPr>
+        <w:t xml:space="preserve">a detailed hierarchy with lots of different objects that documents the visit. Then comes the important part, the bill. Billing does not care about the details of the visit, they just want to know what was done that is billable. To obtain this information with the current setup would be difficult because it is embedded in the records which is clogged up with different objects and is not always consistent with the hierarchy because each visit does not go through the same process. This issue of too many objects and an inconsistent graph of data can be solved by implementing the Composite Pattern. We could define a base class </w:t>
+      </w:r>
+      <w:r>
+        <w:rPr>
+          <w:rFonts w:ascii="Times New Roman" w:hAnsi="Times New Roman" w:cs="Times New Roman"/>
+          <w:sz w:val="24"/>
+        </w:rPr>
+        <w:t>with a billing property and each encounter would appear as a container with the base class inside. Billing can now simply enumerate everything inside an encounter and not worry about if it is a node or leaf. Figure 25 shows a visualization of the organization of the data using the Composite Pattern where the composites are nodes (i.e., nurse exam, lab visit) and the leaves are information such as height and weight.</w:t>
+      </w:r>
+    </w:p>
+    <w:p>
+      <w:pPr>
+        <w:spacing w:after="240" w:line="480" w:lineRule="auto"/>
+        <w:jc w:val="center"/>
+        <w:rPr>
+          <w:rFonts w:ascii="Times New Roman" w:hAnsi="Times New Roman" w:cs="Times New Roman"/>
+          <w:sz w:val="24"/>
+        </w:rPr>
+      </w:pPr>
+      <w:r>
+        <w:rPr>
+          <w:noProof/>
+        </w:rPr>
+        <w:lastRenderedPageBreak/>
+        <w:drawing>
+          <wp:inline distT="0" distB="0" distL="0" distR="0">
+            <wp:extent cx="2814638" cy="2756754"/>
+            <wp:effectExtent l="0" t="0" r="5080" b="5715"/>
+            <wp:docPr id="46" name="Picture 46" descr="Image result for composite design pattern tree"/>
+            <wp:cNvGraphicFramePr>
+              <a:graphicFrameLocks xmlns:a="http://schemas.openxmlformats.org/drawingml/2006/main" noChangeAspect="1"/>
+            </wp:cNvGraphicFramePr>
+            <a:graphic xmlns:a="http://schemas.openxmlformats.org/drawingml/2006/main">
+              <a:graphicData uri="http://schemas.openxmlformats.org/drawingml/2006/picture">
+                <pic:pic xmlns:pic="http://schemas.openxmlformats.org/drawingml/2006/picture">
+                  <pic:nvPicPr>
+                    <pic:cNvPr id="0" name="Picture 1" descr="Image result for composite design pattern tree"/>
+                    <pic:cNvPicPr>
+                      <a:picLocks noChangeAspect="1" noChangeArrowheads="1"/>
+                    </pic:cNvPicPr>
+                  </pic:nvPicPr>
+                  <pic:blipFill>
+                    <a:blip r:embed="rId30">
+                      <a:extLst>
+                        <a:ext uri="{28A0092B-C50C-407E-A947-70E740481C1C}">
+                          <a14:useLocalDpi xmlns:a14="http://schemas.microsoft.com/office/drawing/2010/main" val="0"/>
+                        </a:ext>
+                      </a:extLst>
+                    </a:blip>
+                    <a:srcRect/>
+                    <a:stretch>
+                      <a:fillRect/>
+                    </a:stretch>
+                  </pic:blipFill>
+                  <pic:spPr bwMode="auto">
+                    <a:xfrm>
+                      <a:off x="0" y="0"/>
+                      <a:ext cx="2818650" cy="2760684"/>
+                    </a:xfrm>
+                    <a:prstGeom prst="rect">
+                      <a:avLst/>
+                    </a:prstGeom>
+                    <a:noFill/>
+                    <a:ln>
+                      <a:noFill/>
+                    </a:ln>
+                  </pic:spPr>
+                </pic:pic>
+              </a:graphicData>
+            </a:graphic>
+          </wp:inline>
+        </w:drawing>
+      </w:r>
+    </w:p>
+    <w:p>
+      <w:pPr>
+        <w:pStyle w:val="Caption"/>
+      </w:pPr>
+      <w:r>
+        <w:t xml:space="preserve">Figure </w:t>
+      </w:r>
+      <w:r>
+        <w:fldChar w:fldCharType="begin"/>
+      </w:r>
+      <w:r>
+        <w:instrText xml:space="preserve"> SEQ Figure \* ARABIC </w:instrText>
+      </w:r>
+      <w:r>
+        <w:fldChar w:fldCharType="separate"/>
+      </w:r>
+      <w:r>
+        <w:rPr>
+          <w:noProof/>
+        </w:rPr>
+        <w:t>25</w:t>
+      </w:r>
+      <w:r>
+        <w:fldChar w:fldCharType="end"/>
+      </w:r>
+      <w:r>
+        <w:t>: Visualization of Composite Pattern</w:t>
+      </w:r>
+    </w:p>
+    <w:p/>
+    <w:p>
+      <w:pPr>
+        <w:spacing w:after="240" w:line="480" w:lineRule="auto"/>
+        <w:rPr>
+          <w:rFonts w:ascii="Times New Roman" w:hAnsi="Times New Roman" w:cs="Times New Roman"/>
+          <w:sz w:val="24"/>
+        </w:rPr>
+      </w:pPr>
+      <w:r>
+        <w:rPr>
+          <w:rFonts w:ascii="Times New Roman" w:hAnsi="Times New Roman" w:cs="Times New Roman"/>
+          <w:sz w:val="24"/>
+        </w:rPr>
+        <w:t xml:space="preserve">The Composite Pattern “allows you to compose objects into tree structures to represent part-whole hierarchies. Composite lets clients treat individual objects and compositions of objects uniformly” (Freeman 364).  What our text means by part-whole is the tree is composed of parts but can be treated as a whole. This can be very useful because it allows us to write simple code to apply an operation to the entire structure. </w:t>
+      </w:r>
+      <w:r>
+        <w:rPr>
+          <w:rFonts w:ascii="Times New Roman" w:hAnsi="Times New Roman" w:cs="Times New Roman"/>
+          <w:sz w:val="24"/>
+        </w:rPr>
+        <w:t>Figure 26 shows the class diagram of the Composite Pattern.</w:t>
+      </w:r>
+    </w:p>
+    <w:p>
+      <w:pPr>
+        <w:spacing w:after="240" w:line="480" w:lineRule="auto"/>
+        <w:jc w:val="center"/>
+        <w:rPr>
+          <w:rFonts w:ascii="Times New Roman" w:hAnsi="Times New Roman" w:cs="Times New Roman"/>
+          <w:sz w:val="24"/>
+        </w:rPr>
+      </w:pPr>
+      <w:r>
+        <w:rPr>
+          <w:noProof/>
+        </w:rPr>
+        <w:lastRenderedPageBreak/>
+        <w:drawing>
+          <wp:inline distT="0" distB="0" distL="0" distR="0">
+            <wp:extent cx="4000500" cy="2583657"/>
+            <wp:effectExtent l="0" t="0" r="0" b="0"/>
+            <wp:docPr id="47" name="Picture 47" descr="https://upload.wikimedia.org/wikipedia/commons/thumb/5/5a/Composite_UML_class_diagram_%28fixed%29.svg/960px-Composite_UML_class_diagram_%28fixed%29.svg.png"/>
+            <wp:cNvGraphicFramePr>
+              <a:graphicFrameLocks xmlns:a="http://schemas.openxmlformats.org/drawingml/2006/main" noChangeAspect="1"/>
+            </wp:cNvGraphicFramePr>
+            <a:graphic xmlns:a="http://schemas.openxmlformats.org/drawingml/2006/main">
+              <a:graphicData uri="http://schemas.openxmlformats.org/drawingml/2006/picture">
+                <pic:pic xmlns:pic="http://schemas.openxmlformats.org/drawingml/2006/picture">
+                  <pic:nvPicPr>
+                    <pic:cNvPr id="0" name="Picture 3" descr="https://upload.wikimedia.org/wikipedia/commons/thumb/5/5a/Composite_UML_class_diagram_%28fixed%29.svg/960px-Composite_UML_class_diagram_%28fixed%29.svg.png"/>
+                    <pic:cNvPicPr>
+                      <a:picLocks noChangeAspect="1" noChangeArrowheads="1"/>
+                    </pic:cNvPicPr>
+                  </pic:nvPicPr>
+                  <pic:blipFill>
+                    <a:blip r:embed="rId31">
+                      <a:extLst>
+                        <a:ext uri="{28A0092B-C50C-407E-A947-70E740481C1C}">
+                          <a14:useLocalDpi xmlns:a14="http://schemas.microsoft.com/office/drawing/2010/main" val="0"/>
+                        </a:ext>
+                      </a:extLst>
+                    </a:blip>
+                    <a:srcRect/>
+                    <a:stretch>
+                      <a:fillRect/>
+                    </a:stretch>
+                  </pic:blipFill>
+                  <pic:spPr bwMode="auto">
+                    <a:xfrm>
+                      <a:off x="0" y="0"/>
+                      <a:ext cx="4006430" cy="2587487"/>
+                    </a:xfrm>
+                    <a:prstGeom prst="rect">
+                      <a:avLst/>
+                    </a:prstGeom>
+                    <a:noFill/>
+                    <a:ln>
+                      <a:noFill/>
+                    </a:ln>
+                  </pic:spPr>
+                </pic:pic>
+              </a:graphicData>
+            </a:graphic>
+          </wp:inline>
+        </w:drawing>
+      </w:r>
+    </w:p>
+    <w:p>
+      <w:pPr>
+        <w:pStyle w:val="Caption"/>
+      </w:pPr>
+      <w:r>
+        <w:t xml:space="preserve">Figure </w:t>
+      </w:r>
+      <w:r>
+        <w:fldChar w:fldCharType="begin"/>
+      </w:r>
+      <w:r>
+        <w:instrText xml:space="preserve"> SEQ Figure \* ARABIC </w:instrText>
+      </w:r>
+      <w:r>
+        <w:fldChar w:fldCharType="separate"/>
+      </w:r>
+      <w:r>
+        <w:rPr>
+          <w:noProof/>
+        </w:rPr>
+        <w:t>26</w:t>
+      </w:r>
+      <w:r>
+        <w:fldChar w:fldCharType="end"/>
+      </w:r>
+      <w:r>
+        <w:t>: Composite Pattern Class Diagram</w:t>
+      </w:r>
+    </w:p>
+    <w:p/>
+    <w:p>
+      <w:pPr>
+        <w:spacing w:line="480" w:lineRule="auto"/>
+        <w:rPr>
+          <w:rFonts w:ascii="Times New Roman" w:hAnsi="Times New Roman" w:cs="Times New Roman"/>
+          <w:sz w:val="24"/>
+        </w:rPr>
+      </w:pPr>
+      <w:r>
+        <w:rPr>
+          <w:rFonts w:ascii="Times New Roman" w:hAnsi="Times New Roman" w:cs="Times New Roman"/>
+          <w:sz w:val="24"/>
+        </w:rPr>
+        <w:t xml:space="preserve">As the above figure shows, </w:t>
+      </w:r>
+      <w:r>
+        <w:rPr>
+          <w:rFonts w:ascii="Times New Roman" w:hAnsi="Times New Roman" w:cs="Times New Roman"/>
+          <w:sz w:val="24"/>
+        </w:rPr>
+        <w:t>there are three components needed for the Composite Pattern. The first is the component which declares an interface for objects in the composition and implements behavior common to all objects. It also must implement an interface for adding and removing its own children. The second component is a leaf which implements the behavior for a leaf. The final component is a composite which defines behavior for nodes and implements the adding/removing interface from the component.</w:t>
+      </w:r>
+    </w:p>
+    <w:p>
+      <w:pPr>
+        <w:spacing w:line="480" w:lineRule="auto"/>
+        <w:rPr>
+          <w:rFonts w:ascii="Times New Roman" w:hAnsi="Times New Roman" w:cs="Times New Roman"/>
+          <w:sz w:val="24"/>
+        </w:rPr>
+      </w:pPr>
+    </w:p>
+    <w:p>
+      <w:pPr>
+        <w:spacing w:line="480" w:lineRule="auto"/>
+        <w:rPr>
+          <w:rFonts w:ascii="Times New Roman" w:hAnsi="Times New Roman" w:cs="Times New Roman"/>
+          <w:sz w:val="24"/>
+        </w:rPr>
+      </w:pPr>
+      <w:r>
+        <w:rPr>
+          <w:rFonts w:ascii="Times New Roman" w:hAnsi="Times New Roman" w:cs="Times New Roman"/>
+          <w:sz w:val="24"/>
+        </w:rPr>
+        <w:t xml:space="preserve">To </w:t>
+      </w:r>
+      <w:r>
+        <w:rPr>
+          <w:rFonts w:ascii="Times New Roman" w:hAnsi="Times New Roman" w:cs="Times New Roman"/>
+          <w:sz w:val="24"/>
+        </w:rPr>
+        <w:t xml:space="preserve">model the Composite </w:t>
+      </w:r>
+      <w:r>
+        <w:rPr>
+          <w:rFonts w:ascii="Times New Roman" w:hAnsi="Times New Roman" w:cs="Times New Roman"/>
+          <w:sz w:val="24"/>
+        </w:rPr>
+        <w:t>Pattern,</w:t>
+      </w:r>
+      <w:r>
+        <w:rPr>
+          <w:rFonts w:ascii="Times New Roman" w:hAnsi="Times New Roman" w:cs="Times New Roman"/>
+          <w:sz w:val="24"/>
+        </w:rPr>
+        <w:t xml:space="preserve"> we have implemented a </w:t>
+      </w:r>
+      <w:r>
+        <w:rPr>
+          <w:rFonts w:ascii="Times New Roman" w:hAnsi="Times New Roman" w:cs="Times New Roman"/>
+          <w:sz w:val="24"/>
+        </w:rPr>
+        <w:t>Freestyle Coke machine which has a hierarchy of drinks starting with brand and working down to flavor. Figure 27, below, shows a model of the hierarchy.</w:t>
+      </w:r>
+    </w:p>
+    <w:p>
+      <w:pPr>
+        <w:spacing w:line="480" w:lineRule="auto"/>
+        <w:jc w:val="center"/>
+        <w:rPr>
+          <w:rFonts w:ascii="Times New Roman" w:hAnsi="Times New Roman" w:cs="Times New Roman"/>
+          <w:sz w:val="24"/>
+        </w:rPr>
+      </w:pPr>
+      <w:r>
+        <w:rPr>
+          <w:noProof/>
+        </w:rPr>
+        <w:lastRenderedPageBreak/>
+        <w:drawing>
+          <wp:inline distT="0" distB="0" distL="0" distR="0" wp14:anchorId="02A3DFD7" wp14:editId="753770DD">
+            <wp:extent cx="4876800" cy="2570219"/>
+            <wp:effectExtent l="0" t="0" r="0" b="1905"/>
+            <wp:docPr id="48" name="Picture 48"/>
+            <wp:cNvGraphicFramePr>
+              <a:graphicFrameLocks xmlns:a="http://schemas.openxmlformats.org/drawingml/2006/main" noChangeAspect="1"/>
+            </wp:cNvGraphicFramePr>
+            <a:graphic xmlns:a="http://schemas.openxmlformats.org/drawingml/2006/main">
+              <a:graphicData uri="http://schemas.openxmlformats.org/drawingml/2006/picture">
+                <pic:pic xmlns:pic="http://schemas.openxmlformats.org/drawingml/2006/picture">
+                  <pic:nvPicPr>
+                    <pic:cNvPr id="1" name=""/>
+                    <pic:cNvPicPr/>
+                  </pic:nvPicPr>
+                  <pic:blipFill>
+                    <a:blip r:embed="rId32"/>
+                    <a:stretch>
+                      <a:fillRect/>
+                    </a:stretch>
+                  </pic:blipFill>
+                  <pic:spPr>
+                    <a:xfrm>
+                      <a:off x="0" y="0"/>
+                      <a:ext cx="4880453" cy="2572144"/>
+                    </a:xfrm>
+                    <a:prstGeom prst="rect">
+                      <a:avLst/>
+                    </a:prstGeom>
+                  </pic:spPr>
+                </pic:pic>
+              </a:graphicData>
+            </a:graphic>
+          </wp:inline>
+        </w:drawing>
+      </w:r>
+    </w:p>
+    <w:p>
+      <w:pPr>
+        <w:pStyle w:val="Caption"/>
+      </w:pPr>
+      <w:r>
+        <w:t xml:space="preserve">Figure </w:t>
+      </w:r>
+      <w:r>
+        <w:fldChar w:fldCharType="begin"/>
+      </w:r>
+      <w:r>
+        <w:instrText xml:space="preserve"> SEQ Figure \* ARABIC </w:instrText>
+      </w:r>
+      <w:r>
+        <w:fldChar w:fldCharType="separate"/>
+      </w:r>
+      <w:r>
+        <w:rPr>
+          <w:noProof/>
+        </w:rPr>
+        <w:t>27</w:t>
+      </w:r>
+      <w:r>
+        <w:fldChar w:fldCharType="end"/>
+      </w:r>
+      <w:r>
+        <w:t>: Freestyle Coke Model</w:t>
+      </w:r>
+    </w:p>
+    <w:p/>
+    <w:p>
+      <w:pPr>
+        <w:spacing w:after="240" w:line="480" w:lineRule="auto"/>
+        <w:rPr>
+          <w:rFonts w:ascii="Times New Roman" w:hAnsi="Times New Roman" w:cs="Times New Roman"/>
+          <w:sz w:val="24"/>
+        </w:rPr>
+      </w:pPr>
+      <w:r>
+        <w:rPr>
+          <w:rFonts w:ascii="Times New Roman" w:hAnsi="Times New Roman" w:cs="Times New Roman"/>
+          <w:sz w:val="24"/>
+        </w:rPr>
+        <w:t>A test suite was created to test the functionality we hoped to achieve which is shown in Figure 28, below.</w:t>
+      </w:r>
+    </w:p>
+    <w:p>
+      <w:pPr>
+        <w:spacing w:after="240" w:line="480" w:lineRule="auto"/>
+        <w:jc w:val="center"/>
+        <w:rPr>
+          <w:rFonts w:ascii="Times New Roman" w:hAnsi="Times New Roman" w:cs="Times New Roman"/>
+          <w:sz w:val="24"/>
+        </w:rPr>
+      </w:pPr>
+      <w:r>
+        <w:rPr>
+          <w:noProof/>
+        </w:rPr>
+        <w:lastRenderedPageBreak/>
+        <w:drawing>
+          <wp:inline distT="0" distB="0" distL="0" distR="0" wp14:anchorId="08BB8B40" wp14:editId="23A03D15">
+            <wp:extent cx="4928260" cy="4827694"/>
+            <wp:effectExtent l="0" t="0" r="5715" b="0"/>
+            <wp:docPr id="68" name="Picture 68"/>
+            <wp:cNvGraphicFramePr>
+              <a:graphicFrameLocks xmlns:a="http://schemas.openxmlformats.org/drawingml/2006/main" noChangeAspect="1"/>
+            </wp:cNvGraphicFramePr>
+            <a:graphic xmlns:a="http://schemas.openxmlformats.org/drawingml/2006/main">
+              <a:graphicData uri="http://schemas.openxmlformats.org/drawingml/2006/picture">
+                <pic:pic xmlns:pic="http://schemas.openxmlformats.org/drawingml/2006/picture">
+                  <pic:nvPicPr>
+                    <pic:cNvPr id="1" name=""/>
+                    <pic:cNvPicPr/>
+                  </pic:nvPicPr>
+                  <pic:blipFill>
+                    <a:blip r:embed="rId33"/>
+                    <a:stretch>
+                      <a:fillRect/>
+                    </a:stretch>
+                  </pic:blipFill>
+                  <pic:spPr>
+                    <a:xfrm>
+                      <a:off x="0" y="0"/>
+                      <a:ext cx="4930863" cy="4830244"/>
+                    </a:xfrm>
+                    <a:prstGeom prst="rect">
+                      <a:avLst/>
+                    </a:prstGeom>
+                  </pic:spPr>
+                </pic:pic>
+              </a:graphicData>
+            </a:graphic>
+          </wp:inline>
+        </w:drawing>
+      </w:r>
+    </w:p>
+    <w:p>
+      <w:pPr>
+        <w:pStyle w:val="Caption"/>
+      </w:pPr>
+      <w:r>
+        <w:t xml:space="preserve">Figure </w:t>
+      </w:r>
+      <w:r>
+        <w:fldChar w:fldCharType="begin"/>
+      </w:r>
+      <w:r>
+        <w:instrText xml:space="preserve"> SEQ Figure \* ARABIC </w:instrText>
+      </w:r>
+      <w:r>
+        <w:fldChar w:fldCharType="separate"/>
+      </w:r>
+      <w:r>
+        <w:rPr>
+          <w:noProof/>
+        </w:rPr>
+        <w:t>28</w:t>
+      </w:r>
+      <w:r>
+        <w:fldChar w:fldCharType="end"/>
+      </w:r>
+      <w:r>
+        <w:t>: Failed Test</w:t>
+      </w:r>
+    </w:p>
+    <w:p/>
+    <w:p>
+      <w:pPr>
+        <w:spacing w:after="240" w:line="480" w:lineRule="auto"/>
+        <w:rPr>
+          <w:rFonts w:ascii="Times New Roman" w:hAnsi="Times New Roman" w:cs="Times New Roman"/>
+          <w:sz w:val="24"/>
+        </w:rPr>
+      </w:pPr>
+      <w:r>
+        <w:rPr>
+          <w:rFonts w:ascii="Times New Roman" w:hAnsi="Times New Roman" w:cs="Times New Roman"/>
+          <w:sz w:val="24"/>
+        </w:rPr>
+        <w:t xml:space="preserve">After creating the test suite, we created </w:t>
+      </w:r>
+      <w:r>
+        <w:rPr>
+          <w:rFonts w:ascii="Times New Roman" w:hAnsi="Times New Roman" w:cs="Times New Roman"/>
+          <w:sz w:val="24"/>
+        </w:rPr>
+        <w:t>the outline for our abstract class to represent all soft drinks, the classes for different leaves, and the classes for composites. Figures 29 through 31 show the initial classes.</w:t>
+      </w:r>
+    </w:p>
+    <w:p>
+      <w:pPr>
+        <w:spacing w:after="240" w:line="480" w:lineRule="auto"/>
+        <w:jc w:val="center"/>
+        <w:rPr>
+          <w:rFonts w:ascii="Times New Roman" w:hAnsi="Times New Roman" w:cs="Times New Roman"/>
+          <w:sz w:val="24"/>
+        </w:rPr>
+      </w:pPr>
+      <w:r>
+        <w:rPr>
+          <w:noProof/>
+        </w:rPr>
+        <w:lastRenderedPageBreak/>
+        <w:drawing>
+          <wp:inline distT="0" distB="0" distL="0" distR="0" wp14:anchorId="2471F51F" wp14:editId="06C061E6">
+            <wp:extent cx="3252788" cy="3166257"/>
+            <wp:effectExtent l="0" t="0" r="5080" b="0"/>
+            <wp:docPr id="49" name="Picture 49"/>
+            <wp:cNvGraphicFramePr>
+              <a:graphicFrameLocks xmlns:a="http://schemas.openxmlformats.org/drawingml/2006/main" noChangeAspect="1"/>
+            </wp:cNvGraphicFramePr>
+            <a:graphic xmlns:a="http://schemas.openxmlformats.org/drawingml/2006/main">
+              <a:graphicData uri="http://schemas.openxmlformats.org/drawingml/2006/picture">
+                <pic:pic xmlns:pic="http://schemas.openxmlformats.org/drawingml/2006/picture">
+                  <pic:nvPicPr>
+                    <pic:cNvPr id="1" name=""/>
+                    <pic:cNvPicPr/>
+                  </pic:nvPicPr>
+                  <pic:blipFill>
+                    <a:blip r:embed="rId34"/>
+                    <a:stretch>
+                      <a:fillRect/>
+                    </a:stretch>
+                  </pic:blipFill>
+                  <pic:spPr>
+                    <a:xfrm>
+                      <a:off x="0" y="0"/>
+                      <a:ext cx="3264832" cy="3177981"/>
+                    </a:xfrm>
+                    <a:prstGeom prst="rect">
+                      <a:avLst/>
+                    </a:prstGeom>
+                  </pic:spPr>
+                </pic:pic>
+              </a:graphicData>
+            </a:graphic>
+          </wp:inline>
+        </w:drawing>
+      </w:r>
+    </w:p>
+    <w:p>
+      <w:pPr>
+        <w:pStyle w:val="Caption"/>
+      </w:pPr>
+      <w:r>
+        <w:t xml:space="preserve">Figure </w:t>
+      </w:r>
+      <w:r>
+        <w:fldChar w:fldCharType="begin"/>
+      </w:r>
+      <w:r>
+        <w:instrText xml:space="preserve"> SEQ Figure \* ARABIC </w:instrText>
+      </w:r>
+      <w:r>
+        <w:fldChar w:fldCharType="separate"/>
+      </w:r>
+      <w:r>
+        <w:rPr>
+          <w:noProof/>
+        </w:rPr>
+        <w:t>29</w:t>
+      </w:r>
+      <w:r>
+        <w:fldChar w:fldCharType="end"/>
+      </w:r>
+      <w:r>
+        <w:t>: Initial Abstract Class</w:t>
+      </w:r>
+    </w:p>
+    <w:p/>
+    <w:p>
+      <w:pPr>
+        <w:jc w:val="center"/>
+      </w:pPr>
+      <w:r>
+        <w:rPr>
+          <w:noProof/>
+        </w:rPr>
+        <w:drawing>
+          <wp:inline distT="0" distB="0" distL="0" distR="0" wp14:anchorId="74BB46E5" wp14:editId="422716A1">
+            <wp:extent cx="2430025" cy="3687288"/>
+            <wp:effectExtent l="0" t="0" r="8890" b="8890"/>
+            <wp:docPr id="50" name="Picture 50"/>
+            <wp:cNvGraphicFramePr>
+              <a:graphicFrameLocks xmlns:a="http://schemas.openxmlformats.org/drawingml/2006/main" noChangeAspect="1"/>
+            </wp:cNvGraphicFramePr>
+            <a:graphic xmlns:a="http://schemas.openxmlformats.org/drawingml/2006/main">
+              <a:graphicData uri="http://schemas.openxmlformats.org/drawingml/2006/picture">
+                <pic:pic xmlns:pic="http://schemas.openxmlformats.org/drawingml/2006/picture">
+                  <pic:nvPicPr>
+                    <pic:cNvPr id="1" name=""/>
+                    <pic:cNvPicPr/>
+                  </pic:nvPicPr>
+                  <pic:blipFill>
+                    <a:blip r:embed="rId35"/>
+                    <a:stretch>
+                      <a:fillRect/>
+                    </a:stretch>
+                  </pic:blipFill>
+                  <pic:spPr>
+                    <a:xfrm>
+                      <a:off x="0" y="0"/>
+                      <a:ext cx="2436352" cy="3696889"/>
+                    </a:xfrm>
+                    <a:prstGeom prst="rect">
+                      <a:avLst/>
+                    </a:prstGeom>
+                  </pic:spPr>
+                </pic:pic>
+              </a:graphicData>
+            </a:graphic>
+          </wp:inline>
+        </w:drawing>
+      </w:r>
+    </w:p>
+    <w:p>
+      <w:pPr>
+        <w:pStyle w:val="Caption"/>
+      </w:pPr>
+      <w:r>
+        <w:t xml:space="preserve">Figure </w:t>
+      </w:r>
+      <w:r>
+        <w:fldChar w:fldCharType="begin"/>
+      </w:r>
+      <w:r>
+        <w:instrText xml:space="preserve"> SEQ Figure \* ARABIC </w:instrText>
+      </w:r>
+      <w:r>
+        <w:fldChar w:fldCharType="separate"/>
+      </w:r>
+      <w:r>
+        <w:rPr>
+          <w:noProof/>
+        </w:rPr>
+        <w:t>30</w:t>
+      </w:r>
+      <w:r>
+        <w:fldChar w:fldCharType="end"/>
+      </w:r>
+      <w:r>
+        <w:t>: Initial Leaf Classes</w:t>
+      </w:r>
+    </w:p>
+    <w:p/>
+    <w:p>
+      <w:pPr>
+        <w:jc w:val="center"/>
+      </w:pPr>
+      <w:r>
+        <w:rPr>
+          <w:noProof/>
+        </w:rPr>
+        <w:drawing>
+          <wp:inline distT="0" distB="0" distL="0" distR="0" wp14:anchorId="433AE4C8" wp14:editId="5DB50387">
+            <wp:extent cx="2676525" cy="3027390"/>
+            <wp:effectExtent l="0" t="0" r="0" b="1905"/>
+            <wp:docPr id="51" name="Picture 51"/>
+            <wp:cNvGraphicFramePr>
+              <a:graphicFrameLocks xmlns:a="http://schemas.openxmlformats.org/drawingml/2006/main" noChangeAspect="1"/>
+            </wp:cNvGraphicFramePr>
+            <a:graphic xmlns:a="http://schemas.openxmlformats.org/drawingml/2006/main">
+              <a:graphicData uri="http://schemas.openxmlformats.org/drawingml/2006/picture">
+                <pic:pic xmlns:pic="http://schemas.openxmlformats.org/drawingml/2006/picture">
+                  <pic:nvPicPr>
+                    <pic:cNvPr id="1" name=""/>
+                    <pic:cNvPicPr/>
+                  </pic:nvPicPr>
+                  <pic:blipFill>
+                    <a:blip r:embed="rId36"/>
+                    <a:stretch>
+                      <a:fillRect/>
+                    </a:stretch>
+                  </pic:blipFill>
+                  <pic:spPr>
+                    <a:xfrm>
+                      <a:off x="0" y="0"/>
+                      <a:ext cx="2687453" cy="3039750"/>
+                    </a:xfrm>
+                    <a:prstGeom prst="rect">
+                      <a:avLst/>
+                    </a:prstGeom>
+                  </pic:spPr>
+                </pic:pic>
+              </a:graphicData>
+            </a:graphic>
+          </wp:inline>
+        </w:drawing>
+      </w:r>
+    </w:p>
+    <w:p>
+      <w:pPr>
+        <w:pStyle w:val="Caption"/>
+      </w:pPr>
+      <w:r>
+        <w:t xml:space="preserve">Figure </w:t>
+      </w:r>
+      <w:r>
+        <w:fldChar w:fldCharType="begin"/>
+      </w:r>
+      <w:r>
+        <w:instrText xml:space="preserve"> SEQ Figure \* ARABIC </w:instrText>
+      </w:r>
+      <w:r>
+        <w:fldChar w:fldCharType="separate"/>
+      </w:r>
+      <w:r>
+        <w:rPr>
+          <w:noProof/>
+        </w:rPr>
+        <w:t>31</w:t>
+      </w:r>
+      <w:r>
+        <w:fldChar w:fldCharType="end"/>
+      </w:r>
+      <w:r>
+        <w:t>: Initial Composite Class</w:t>
+      </w:r>
+    </w:p>
+    <w:p>
+      <w:pPr>
+        <w:spacing w:after="240" w:line="480" w:lineRule="auto"/>
+        <w:rPr>
+          <w:rFonts w:ascii="Times New Roman" w:hAnsi="Times New Roman" w:cs="Times New Roman"/>
+          <w:sz w:val="24"/>
+        </w:rPr>
+      </w:pPr>
+      <w:r>
+        <w:rPr>
+          <w:rFonts w:ascii="Times New Roman" w:hAnsi="Times New Roman" w:cs="Times New Roman"/>
+          <w:sz w:val="24"/>
+        </w:rPr>
+        <w:t>W</w:t>
+      </w:r>
+      <w:r>
+        <w:rPr>
+          <w:rFonts w:ascii="Times New Roman" w:hAnsi="Times New Roman" w:cs="Times New Roman"/>
+          <w:sz w:val="24"/>
+        </w:rPr>
+        <w:t>e</w:t>
+      </w:r>
+      <w:r>
+        <w:rPr>
+          <w:rFonts w:ascii="Times New Roman" w:hAnsi="Times New Roman" w:cs="Times New Roman"/>
+          <w:sz w:val="24"/>
+        </w:rPr>
+        <w:t xml:space="preserve"> then needed to implement </w:t>
+      </w:r>
+      <w:r>
+        <w:rPr>
+          <w:rFonts w:ascii="Times New Roman" w:hAnsi="Times New Roman" w:cs="Times New Roman"/>
+          <w:sz w:val="24"/>
+        </w:rPr>
+        <w:t xml:space="preserve">the abstract class which included a method, </w:t>
+      </w:r>
+      <w:proofErr w:type="gramStart"/>
+      <w:r>
+        <w:rPr>
+          <w:rFonts w:ascii="Times New Roman" w:hAnsi="Times New Roman" w:cs="Times New Roman"/>
+          <w:sz w:val="24"/>
+        </w:rPr>
+        <w:t>DisplayCalories(</w:t>
+      </w:r>
+      <w:proofErr w:type="gramEnd"/>
+      <w:r>
+        <w:rPr>
+          <w:rFonts w:ascii="Times New Roman" w:hAnsi="Times New Roman" w:cs="Times New Roman"/>
+          <w:sz w:val="24"/>
+        </w:rPr>
+        <w:t>), that is recursively called to print the number of calories in a soda for each node. The class can be seen in Figure 31, below.</w:t>
+      </w:r>
+    </w:p>
+    <w:p>
+      <w:pPr>
+        <w:spacing w:after="240" w:line="480" w:lineRule="auto"/>
+        <w:jc w:val="center"/>
+        <w:rPr>
+          <w:rFonts w:ascii="Times New Roman" w:hAnsi="Times New Roman" w:cs="Times New Roman"/>
+          <w:sz w:val="24"/>
+        </w:rPr>
+      </w:pPr>
+      <w:r>
+        <w:rPr>
+          <w:noProof/>
+        </w:rPr>
+        <w:lastRenderedPageBreak/>
+        <w:drawing>
+          <wp:inline distT="0" distB="0" distL="0" distR="0" wp14:anchorId="2299208D" wp14:editId="32EBDDB4">
+            <wp:extent cx="5483089" cy="3519487"/>
+            <wp:effectExtent l="0" t="0" r="3810" b="5080"/>
+            <wp:docPr id="52" name="Picture 52"/>
+            <wp:cNvGraphicFramePr>
+              <a:graphicFrameLocks xmlns:a="http://schemas.openxmlformats.org/drawingml/2006/main" noChangeAspect="1"/>
+            </wp:cNvGraphicFramePr>
+            <a:graphic xmlns:a="http://schemas.openxmlformats.org/drawingml/2006/main">
+              <a:graphicData uri="http://schemas.openxmlformats.org/drawingml/2006/picture">
+                <pic:pic xmlns:pic="http://schemas.openxmlformats.org/drawingml/2006/picture">
+                  <pic:nvPicPr>
+                    <pic:cNvPr id="1" name=""/>
+                    <pic:cNvPicPr/>
+                  </pic:nvPicPr>
+                  <pic:blipFill>
+                    <a:blip r:embed="rId37"/>
+                    <a:stretch>
+                      <a:fillRect/>
+                    </a:stretch>
+                  </pic:blipFill>
+                  <pic:spPr>
+                    <a:xfrm>
+                      <a:off x="0" y="0"/>
+                      <a:ext cx="5485537" cy="3521058"/>
+                    </a:xfrm>
+                    <a:prstGeom prst="rect">
+                      <a:avLst/>
+                    </a:prstGeom>
+                  </pic:spPr>
+                </pic:pic>
+              </a:graphicData>
+            </a:graphic>
+          </wp:inline>
+        </w:drawing>
+      </w:r>
+    </w:p>
+    <w:p>
+      <w:pPr>
+        <w:pStyle w:val="Caption"/>
+      </w:pPr>
+      <w:r>
+        <w:t xml:space="preserve">Figure </w:t>
+      </w:r>
+      <w:r>
+        <w:fldChar w:fldCharType="begin"/>
+      </w:r>
+      <w:r>
+        <w:instrText xml:space="preserve"> SEQ Figure \* ARABIC </w:instrText>
+      </w:r>
+      <w:r>
+        <w:fldChar w:fldCharType="separate"/>
+      </w:r>
+      <w:r>
+        <w:rPr>
+          <w:noProof/>
+        </w:rPr>
+        <w:t>32</w:t>
+      </w:r>
+      <w:r>
+        <w:fldChar w:fldCharType="end"/>
+      </w:r>
+      <w:r>
+        <w:t>: Abstract Class</w:t>
+      </w:r>
+    </w:p>
+    <w:p/>
+    <w:p>
+      <w:pPr>
+        <w:spacing w:after="240" w:line="480" w:lineRule="auto"/>
+        <w:rPr>
+          <w:rFonts w:ascii="Times New Roman" w:hAnsi="Times New Roman" w:cs="Times New Roman"/>
+          <w:sz w:val="24"/>
+        </w:rPr>
+      </w:pPr>
+      <w:r>
+        <w:rPr>
+          <w:rFonts w:ascii="Times New Roman" w:hAnsi="Times New Roman" w:cs="Times New Roman"/>
+          <w:sz w:val="24"/>
+        </w:rPr>
+        <w:t>We then implemented the concrete classes for the different soda flavors as shown in Figure 32, below.</w:t>
+      </w:r>
+    </w:p>
+    <w:p>
+      <w:pPr>
+        <w:spacing w:after="240" w:line="480" w:lineRule="auto"/>
+        <w:jc w:val="center"/>
+        <w:rPr>
+          <w:rFonts w:ascii="Times New Roman" w:hAnsi="Times New Roman" w:cs="Times New Roman"/>
+          <w:sz w:val="24"/>
+        </w:rPr>
+      </w:pPr>
+      <w:r>
+        <w:rPr>
+          <w:noProof/>
+        </w:rPr>
+        <w:lastRenderedPageBreak/>
+        <w:drawing>
+          <wp:inline distT="0" distB="0" distL="0" distR="0" wp14:anchorId="0811DBDB" wp14:editId="7A711B7F">
+            <wp:extent cx="4367213" cy="4605637"/>
+            <wp:effectExtent l="0" t="0" r="0" b="5080"/>
+            <wp:docPr id="53" name="Picture 53"/>
+            <wp:cNvGraphicFramePr>
+              <a:graphicFrameLocks xmlns:a="http://schemas.openxmlformats.org/drawingml/2006/main" noChangeAspect="1"/>
+            </wp:cNvGraphicFramePr>
+            <a:graphic xmlns:a="http://schemas.openxmlformats.org/drawingml/2006/main">
+              <a:graphicData uri="http://schemas.openxmlformats.org/drawingml/2006/picture">
+                <pic:pic xmlns:pic="http://schemas.openxmlformats.org/drawingml/2006/picture">
+                  <pic:nvPicPr>
+                    <pic:cNvPr id="1" name=""/>
+                    <pic:cNvPicPr/>
+                  </pic:nvPicPr>
+                  <pic:blipFill>
+                    <a:blip r:embed="rId38"/>
+                    <a:stretch>
+                      <a:fillRect/>
+                    </a:stretch>
+                  </pic:blipFill>
+                  <pic:spPr>
+                    <a:xfrm>
+                      <a:off x="0" y="0"/>
+                      <a:ext cx="4369758" cy="4608321"/>
+                    </a:xfrm>
+                    <a:prstGeom prst="rect">
+                      <a:avLst/>
+                    </a:prstGeom>
+                  </pic:spPr>
+                </pic:pic>
+              </a:graphicData>
+            </a:graphic>
+          </wp:inline>
+        </w:drawing>
+      </w:r>
+    </w:p>
+    <w:p>
+      <w:pPr>
+        <w:pStyle w:val="Caption"/>
+      </w:pPr>
+      <w:r>
+        <w:t xml:space="preserve">Figure </w:t>
+      </w:r>
+      <w:r>
+        <w:fldChar w:fldCharType="begin"/>
+      </w:r>
+      <w:r>
+        <w:instrText xml:space="preserve"> SEQ Figure \* ARABIC </w:instrText>
+      </w:r>
+      <w:r>
+        <w:fldChar w:fldCharType="separate"/>
+      </w:r>
+      <w:r>
+        <w:rPr>
+          <w:noProof/>
+        </w:rPr>
+        <w:t>33</w:t>
+      </w:r>
+      <w:r>
+        <w:fldChar w:fldCharType="end"/>
+      </w:r>
+      <w:r>
+        <w:t>: Concrete Classes</w:t>
+      </w:r>
+    </w:p>
+    <w:p/>
+    <w:p>
+      <w:pPr>
+        <w:spacing w:after="240" w:line="480" w:lineRule="auto"/>
+        <w:rPr>
+          <w:rFonts w:ascii="Times New Roman" w:hAnsi="Times New Roman" w:cs="Times New Roman"/>
+          <w:sz w:val="24"/>
+        </w:rPr>
+      </w:pPr>
+      <w:r>
+        <w:rPr>
+          <w:rFonts w:ascii="Times New Roman" w:hAnsi="Times New Roman" w:cs="Times New Roman"/>
+          <w:sz w:val="24"/>
+        </w:rPr>
+        <w:t>We then implemented the two composite components, Cola and RootBeer, which represent the objects with children as shown in Figure 33, below.</w:t>
+      </w:r>
+    </w:p>
+    <w:p>
+      <w:pPr>
+        <w:spacing w:after="240" w:line="480" w:lineRule="auto"/>
+        <w:jc w:val="center"/>
+        <w:rPr>
+          <w:rFonts w:ascii="Times New Roman" w:hAnsi="Times New Roman" w:cs="Times New Roman"/>
+          <w:sz w:val="24"/>
+        </w:rPr>
+      </w:pPr>
+      <w:r>
+        <w:rPr>
+          <w:noProof/>
+        </w:rPr>
+        <w:lastRenderedPageBreak/>
+        <w:drawing>
+          <wp:inline distT="0" distB="0" distL="0" distR="0" wp14:anchorId="2D67DF6A" wp14:editId="73773022">
+            <wp:extent cx="4514850" cy="2879182"/>
+            <wp:effectExtent l="0" t="0" r="0" b="0"/>
+            <wp:docPr id="54" name="Picture 54"/>
+            <wp:cNvGraphicFramePr>
+              <a:graphicFrameLocks xmlns:a="http://schemas.openxmlformats.org/drawingml/2006/main" noChangeAspect="1"/>
+            </wp:cNvGraphicFramePr>
+            <a:graphic xmlns:a="http://schemas.openxmlformats.org/drawingml/2006/main">
+              <a:graphicData uri="http://schemas.openxmlformats.org/drawingml/2006/picture">
+                <pic:pic xmlns:pic="http://schemas.openxmlformats.org/drawingml/2006/picture">
+                  <pic:nvPicPr>
+                    <pic:cNvPr id="1" name=""/>
+                    <pic:cNvPicPr/>
+                  </pic:nvPicPr>
+                  <pic:blipFill>
+                    <a:blip r:embed="rId39"/>
+                    <a:stretch>
+                      <a:fillRect/>
+                    </a:stretch>
+                  </pic:blipFill>
+                  <pic:spPr>
+                    <a:xfrm>
+                      <a:off x="0" y="0"/>
+                      <a:ext cx="4517637" cy="2880959"/>
+                    </a:xfrm>
+                    <a:prstGeom prst="rect">
+                      <a:avLst/>
+                    </a:prstGeom>
+                  </pic:spPr>
+                </pic:pic>
+              </a:graphicData>
+            </a:graphic>
+          </wp:inline>
+        </w:drawing>
+      </w:r>
+    </w:p>
+    <w:p>
+      <w:pPr>
+        <w:pStyle w:val="Caption"/>
+      </w:pPr>
+      <w:r>
+        <w:t xml:space="preserve">Figure </w:t>
+      </w:r>
+      <w:r>
+        <w:fldChar w:fldCharType="begin"/>
+      </w:r>
+      <w:r>
+        <w:instrText xml:space="preserve"> SEQ Figure \* ARABIC </w:instrText>
+      </w:r>
+      <w:r>
+        <w:fldChar w:fldCharType="separate"/>
+      </w:r>
+      <w:r>
+        <w:rPr>
+          <w:noProof/>
+        </w:rPr>
+        <w:t>34</w:t>
+      </w:r>
+      <w:r>
+        <w:fldChar w:fldCharType="end"/>
+      </w:r>
+      <w:r>
+        <w:t>: Composite Classes</w:t>
+      </w:r>
+    </w:p>
+    <w:p/>
+    <w:p>
+      <w:pPr>
+        <w:spacing w:after="240" w:line="480" w:lineRule="auto"/>
+        <w:rPr>
+          <w:rFonts w:ascii="Times New Roman" w:hAnsi="Times New Roman" w:cs="Times New Roman"/>
+          <w:sz w:val="24"/>
+        </w:rPr>
+      </w:pPr>
+      <w:r>
+        <w:rPr>
+          <w:rFonts w:ascii="Times New Roman" w:hAnsi="Times New Roman" w:cs="Times New Roman"/>
+          <w:sz w:val="24"/>
+        </w:rPr>
+        <w:t xml:space="preserve">The last component to be added is a </w:t>
+      </w:r>
+      <w:r>
+        <w:rPr>
+          <w:rFonts w:ascii="Times New Roman" w:hAnsi="Times New Roman" w:cs="Times New Roman"/>
+          <w:sz w:val="24"/>
+        </w:rPr>
+        <w:t>composite class to be used as the root node shown in Figure 34, below.</w:t>
+      </w:r>
+    </w:p>
+    <w:p>
+      <w:pPr>
+        <w:spacing w:after="240" w:line="480" w:lineRule="auto"/>
+        <w:jc w:val="center"/>
+        <w:rPr>
+          <w:rFonts w:ascii="Times New Roman" w:hAnsi="Times New Roman" w:cs="Times New Roman"/>
+          <w:sz w:val="24"/>
+        </w:rPr>
+      </w:pPr>
+      <w:r>
+        <w:rPr>
+          <w:noProof/>
+        </w:rPr>
+        <w:drawing>
+          <wp:inline distT="0" distB="0" distL="0" distR="0" wp14:anchorId="71D48781" wp14:editId="40479D6A">
+            <wp:extent cx="4757738" cy="871744"/>
+            <wp:effectExtent l="0" t="0" r="5080" b="5080"/>
+            <wp:docPr id="55" name="Picture 55"/>
+            <wp:cNvGraphicFramePr>
+              <a:graphicFrameLocks xmlns:a="http://schemas.openxmlformats.org/drawingml/2006/main" noChangeAspect="1"/>
+            </wp:cNvGraphicFramePr>
+            <a:graphic xmlns:a="http://schemas.openxmlformats.org/drawingml/2006/main">
+              <a:graphicData uri="http://schemas.openxmlformats.org/drawingml/2006/picture">
+                <pic:pic xmlns:pic="http://schemas.openxmlformats.org/drawingml/2006/picture">
+                  <pic:nvPicPr>
+                    <pic:cNvPr id="1" name=""/>
+                    <pic:cNvPicPr/>
+                  </pic:nvPicPr>
+                  <pic:blipFill>
+                    <a:blip r:embed="rId40"/>
+                    <a:stretch>
+                      <a:fillRect/>
+                    </a:stretch>
+                  </pic:blipFill>
+                  <pic:spPr>
+                    <a:xfrm>
+                      <a:off x="0" y="0"/>
+                      <a:ext cx="4790712" cy="877786"/>
+                    </a:xfrm>
+                    <a:prstGeom prst="rect">
+                      <a:avLst/>
+                    </a:prstGeom>
+                  </pic:spPr>
+                </pic:pic>
+              </a:graphicData>
+            </a:graphic>
+          </wp:inline>
+        </w:drawing>
+      </w:r>
+    </w:p>
+    <w:p>
+      <w:pPr>
+        <w:pStyle w:val="Caption"/>
+      </w:pPr>
+      <w:r>
+        <w:t xml:space="preserve">Figure </w:t>
+      </w:r>
+      <w:r>
+        <w:fldChar w:fldCharType="begin"/>
+      </w:r>
+      <w:r>
+        <w:instrText xml:space="preserve"> SEQ Figure \* ARABIC </w:instrText>
+      </w:r>
+      <w:r>
+        <w:fldChar w:fldCharType="separate"/>
+      </w:r>
+      <w:r>
+        <w:rPr>
+          <w:noProof/>
+        </w:rPr>
+        <w:t>35</w:t>
+      </w:r>
+      <w:r>
+        <w:fldChar w:fldCharType="end"/>
+      </w:r>
+      <w:r>
+        <w:t>: Composite Root Class</w:t>
+      </w:r>
+    </w:p>
+    <w:p/>
+    <w:p>
+      <w:pPr>
+        <w:spacing w:after="240" w:line="480" w:lineRule="auto"/>
+        <w:rPr>
+          <w:rFonts w:ascii="Times New Roman" w:hAnsi="Times New Roman" w:cs="Times New Roman"/>
+          <w:sz w:val="24"/>
+        </w:rPr>
+      </w:pPr>
+      <w:r>
+        <w:rPr>
+          <w:rFonts w:ascii="Times New Roman" w:hAnsi="Times New Roman" w:cs="Times New Roman"/>
+          <w:sz w:val="24"/>
+        </w:rPr>
+        <w:t xml:space="preserve">We could then utilize our hierarchy as shown in Figure 35 which yielded the output shown in Figure 36. </w:t>
+      </w:r>
+    </w:p>
+    <w:p>
+      <w:pPr>
+        <w:spacing w:after="240" w:line="480" w:lineRule="auto"/>
+        <w:jc w:val="center"/>
+        <w:rPr>
+          <w:rFonts w:ascii="Times New Roman" w:hAnsi="Times New Roman" w:cs="Times New Roman"/>
+          <w:sz w:val="24"/>
+        </w:rPr>
+      </w:pPr>
+      <w:r>
+        <w:rPr>
+          <w:noProof/>
+        </w:rPr>
+        <w:lastRenderedPageBreak/>
+        <w:drawing>
+          <wp:inline distT="0" distB="0" distL="0" distR="0" wp14:anchorId="0048064A" wp14:editId="21FD767C">
+            <wp:extent cx="4126402" cy="4638675"/>
+            <wp:effectExtent l="0" t="0" r="7620" b="0"/>
+            <wp:docPr id="66" name="Picture 66"/>
+            <wp:cNvGraphicFramePr>
+              <a:graphicFrameLocks xmlns:a="http://schemas.openxmlformats.org/drawingml/2006/main" noChangeAspect="1"/>
+            </wp:cNvGraphicFramePr>
+            <a:graphic xmlns:a="http://schemas.openxmlformats.org/drawingml/2006/main">
+              <a:graphicData uri="http://schemas.openxmlformats.org/drawingml/2006/picture">
+                <pic:pic xmlns:pic="http://schemas.openxmlformats.org/drawingml/2006/picture">
+                  <pic:nvPicPr>
+                    <pic:cNvPr id="1" name=""/>
+                    <pic:cNvPicPr/>
+                  </pic:nvPicPr>
+                  <pic:blipFill>
+                    <a:blip r:embed="rId41"/>
+                    <a:stretch>
+                      <a:fillRect/>
+                    </a:stretch>
+                  </pic:blipFill>
+                  <pic:spPr>
+                    <a:xfrm>
+                      <a:off x="0" y="0"/>
+                      <a:ext cx="4128370" cy="4640887"/>
+                    </a:xfrm>
+                    <a:prstGeom prst="rect">
+                      <a:avLst/>
+                    </a:prstGeom>
+                  </pic:spPr>
+                </pic:pic>
+              </a:graphicData>
+            </a:graphic>
+          </wp:inline>
+        </w:drawing>
+      </w:r>
+    </w:p>
+    <w:p>
+      <w:pPr>
+        <w:pStyle w:val="Caption"/>
+      </w:pPr>
+      <w:r>
+        <w:t xml:space="preserve">Figure </w:t>
+      </w:r>
+      <w:r>
+        <w:fldChar w:fldCharType="begin"/>
+      </w:r>
+      <w:r>
+        <w:instrText xml:space="preserve"> SEQ Figure \* ARABIC </w:instrText>
+      </w:r>
+      <w:r>
+        <w:fldChar w:fldCharType="separate"/>
+      </w:r>
+      <w:r>
+        <w:rPr>
+          <w:noProof/>
+        </w:rPr>
+        <w:t>36</w:t>
+      </w:r>
+      <w:r>
+        <w:fldChar w:fldCharType="end"/>
+      </w:r>
+      <w:r>
+        <w:t>: Composite Pattern Main</w:t>
+      </w:r>
+    </w:p>
+    <w:p>
+      <w:pPr>
+        <w:jc w:val="center"/>
+      </w:pPr>
+      <w:r>
+        <w:rPr>
+          <w:noProof/>
+        </w:rPr>
+        <w:drawing>
+          <wp:inline distT="0" distB="0" distL="0" distR="0" wp14:anchorId="0D595E77" wp14:editId="613D66C1">
+            <wp:extent cx="3900488" cy="2317122"/>
+            <wp:effectExtent l="0" t="0" r="5080" b="6985"/>
+            <wp:docPr id="67" name="Picture 67"/>
+            <wp:cNvGraphicFramePr>
+              <a:graphicFrameLocks xmlns:a="http://schemas.openxmlformats.org/drawingml/2006/main" noChangeAspect="1"/>
+            </wp:cNvGraphicFramePr>
+            <a:graphic xmlns:a="http://schemas.openxmlformats.org/drawingml/2006/main">
+              <a:graphicData uri="http://schemas.openxmlformats.org/drawingml/2006/picture">
+                <pic:pic xmlns:pic="http://schemas.openxmlformats.org/drawingml/2006/picture">
+                  <pic:nvPicPr>
+                    <pic:cNvPr id="1" name=""/>
+                    <pic:cNvPicPr/>
+                  </pic:nvPicPr>
+                  <pic:blipFill>
+                    <a:blip r:embed="rId42"/>
+                    <a:stretch>
+                      <a:fillRect/>
+                    </a:stretch>
+                  </pic:blipFill>
+                  <pic:spPr>
+                    <a:xfrm>
+                      <a:off x="0" y="0"/>
+                      <a:ext cx="3907420" cy="2321240"/>
+                    </a:xfrm>
+                    <a:prstGeom prst="rect">
+                      <a:avLst/>
+                    </a:prstGeom>
+                  </pic:spPr>
+                </pic:pic>
+              </a:graphicData>
+            </a:graphic>
+          </wp:inline>
+        </w:drawing>
+      </w:r>
+    </w:p>
+    <w:p>
+      <w:pPr>
+        <w:pStyle w:val="Caption"/>
+      </w:pPr>
+      <w:r>
+        <w:t xml:space="preserve">Figure </w:t>
+      </w:r>
+      <w:r>
+        <w:fldChar w:fldCharType="begin"/>
+      </w:r>
+      <w:r>
+        <w:instrText xml:space="preserve"> SEQ Figure \* ARABIC </w:instrText>
+      </w:r>
+      <w:r>
+        <w:fldChar w:fldCharType="separate"/>
+      </w:r>
+      <w:r>
+        <w:rPr>
+          <w:noProof/>
+        </w:rPr>
+        <w:t>37</w:t>
+      </w:r>
+      <w:r>
+        <w:fldChar w:fldCharType="end"/>
+      </w:r>
+      <w:r>
+        <w:t>: Composite Pattern Output</w:t>
+      </w:r>
+    </w:p>
+    <w:p>
+      <w:pPr>
+        <w:spacing w:after="240" w:line="480" w:lineRule="auto"/>
+        <w:rPr>
+          <w:rFonts w:ascii="Times New Roman" w:hAnsi="Times New Roman" w:cs="Times New Roman"/>
+          <w:sz w:val="24"/>
+        </w:rPr>
+      </w:pPr>
+      <w:r>
+        <w:rPr>
+          <w:rFonts w:ascii="Times New Roman" w:hAnsi="Times New Roman" w:cs="Times New Roman"/>
+          <w:sz w:val="24"/>
+        </w:rPr>
+        <w:lastRenderedPageBreak/>
+        <w:t xml:space="preserve">Now that all the classes have been implemented, we can run our test suite and see that all test pass as shown in Figure 37, below. </w:t>
+      </w:r>
+    </w:p>
+    <w:p>
+      <w:pPr>
+        <w:spacing w:after="240" w:line="480" w:lineRule="auto"/>
+        <w:rPr>
+          <w:rFonts w:ascii="Times New Roman" w:hAnsi="Times New Roman" w:cs="Times New Roman"/>
+          <w:sz w:val="24"/>
+        </w:rPr>
+      </w:pPr>
+      <w:r>
+        <w:rPr>
+          <w:noProof/>
+        </w:rPr>
+        <w:drawing>
+          <wp:inline distT="0" distB="0" distL="0" distR="0" wp14:anchorId="7F265179" wp14:editId="2322C27E">
+            <wp:extent cx="5943600" cy="5729605"/>
+            <wp:effectExtent l="0" t="0" r="0" b="4445"/>
+            <wp:docPr id="69" name="Picture 69"/>
+            <wp:cNvGraphicFramePr>
+              <a:graphicFrameLocks xmlns:a="http://schemas.openxmlformats.org/drawingml/2006/main" noChangeAspect="1"/>
+            </wp:cNvGraphicFramePr>
+            <a:graphic xmlns:a="http://schemas.openxmlformats.org/drawingml/2006/main">
+              <a:graphicData uri="http://schemas.openxmlformats.org/drawingml/2006/picture">
+                <pic:pic xmlns:pic="http://schemas.openxmlformats.org/drawingml/2006/picture">
+                  <pic:nvPicPr>
+                    <pic:cNvPr id="1" name=""/>
+                    <pic:cNvPicPr/>
+                  </pic:nvPicPr>
+                  <pic:blipFill>
+                    <a:blip r:embed="rId43"/>
+                    <a:stretch>
+                      <a:fillRect/>
+                    </a:stretch>
+                  </pic:blipFill>
+                  <pic:spPr>
+                    <a:xfrm>
+                      <a:off x="0" y="0"/>
+                      <a:ext cx="5943600" cy="5729605"/>
+                    </a:xfrm>
+                    <a:prstGeom prst="rect">
+                      <a:avLst/>
+                    </a:prstGeom>
+                  </pic:spPr>
+                </pic:pic>
+              </a:graphicData>
+            </a:graphic>
+          </wp:inline>
+        </w:drawing>
+      </w:r>
+    </w:p>
+    <w:p>
+      <w:pPr>
+        <w:pStyle w:val="Caption"/>
+      </w:pPr>
+      <w:r>
+        <w:t xml:space="preserve">Figure </w:t>
+      </w:r>
+      <w:r>
+        <w:fldChar w:fldCharType="begin"/>
+      </w:r>
+      <w:r>
+        <w:instrText xml:space="preserve"> SEQ Figure \* ARABIC </w:instrText>
+      </w:r>
+      <w:r>
+        <w:fldChar w:fldCharType="separate"/>
+      </w:r>
+      <w:r>
+        <w:rPr>
+          <w:noProof/>
+        </w:rPr>
+        <w:t>38</w:t>
+      </w:r>
+      <w:r>
+        <w:fldChar w:fldCharType="end"/>
+      </w:r>
+      <w:r>
+        <w:t>: Passed Test</w:t>
+      </w:r>
+    </w:p>
+    <w:p>
+      <w:bookmarkStart w:id="15" w:name="_GoBack"/>
+      <w:bookmarkEnd w:id="15"/>
+    </w:p>
+    <w:p>
+      <w:pPr>
+        <w:spacing w:after="240" w:line="480" w:lineRule="auto"/>
+        <w:rPr>
+          <w:rFonts w:ascii="Times New Roman" w:hAnsi="Times New Roman" w:cs="Times New Roman"/>
+          <w:sz w:val="24"/>
+        </w:rPr>
+      </w:pPr>
+      <w:r>
+        <w:rPr>
+          <w:rFonts w:ascii="Times New Roman" w:hAnsi="Times New Roman" w:cs="Times New Roman"/>
+          <w:sz w:val="24"/>
+        </w:rPr>
+        <w:t xml:space="preserve">As seen from this section of the project, the Composite Pattern is a useful way to implement a hierarchy where the client can </w:t>
+      </w:r>
+      <w:r>
+        <w:rPr>
+          <w:rFonts w:ascii="Times New Roman" w:hAnsi="Times New Roman" w:cs="Times New Roman"/>
+          <w:sz w:val="24"/>
+        </w:rPr>
+        <w:t xml:space="preserve">apply similar functions to all parts. Developers should be careful </w:t>
+      </w:r>
+      <w:r>
+        <w:rPr>
+          <w:rFonts w:ascii="Times New Roman" w:hAnsi="Times New Roman" w:cs="Times New Roman"/>
+          <w:sz w:val="24"/>
+        </w:rPr>
+        <w:lastRenderedPageBreak/>
+        <w:t xml:space="preserve">when using this pattern as to what design they follow, uniformity or type safety. Uniformity allows the client to treat leaves and composites the same but the type can be lost as a leaf can perform a function only a composite should. It is better to follow the type safety design as this project has which implements the leaves and composites separately therefore preserving the type. </w:t>
+      </w:r>
       <w:r>
         <w:rPr>
           <w:rFonts w:ascii="Times New Roman" w:hAnsi="Times New Roman" w:cs="Times New Roman"/>
@@ -10123,13 +11004,63 @@
           <w:szCs w:val="24"/>
         </w:rPr>
       </w:pPr>
-      <w:r>
-        <w:rPr>
-          <w:rFonts w:ascii="Times New Roman" w:hAnsi="Times New Roman" w:cs="Times New Roman"/>
-          <w:sz w:val="24"/>
-          <w:szCs w:val="24"/>
-        </w:rPr>
-        <w:t>http://csharpindepth.com/Articles/General/Singleton.aspx</w:t>
+      <w:hyperlink r:id="rId44" w:history="1">
+        <w:r>
+          <w:rPr>
+            <w:rStyle w:val="Hyperlink"/>
+            <w:rFonts w:ascii="Times New Roman" w:hAnsi="Times New Roman" w:cs="Times New Roman"/>
+            <w:sz w:val="24"/>
+            <w:szCs w:val="24"/>
+          </w:rPr>
+          <w:t>http://csharpindepth.com/Articles/General/Singleton.aspx</w:t>
+        </w:r>
+      </w:hyperlink>
+    </w:p>
+    <w:p>
+      <w:pPr>
+        <w:spacing w:after="0" w:line="480" w:lineRule="auto"/>
+        <w:contextualSpacing/>
+        <w:rPr>
+          <w:rFonts w:ascii="Times New Roman" w:hAnsi="Times New Roman" w:cs="Times New Roman"/>
+          <w:sz w:val="24"/>
+          <w:szCs w:val="24"/>
+        </w:rPr>
+      </w:pPr>
+    </w:p>
+    <w:p>
+      <w:pPr>
+        <w:spacing w:after="0" w:line="480" w:lineRule="auto"/>
+        <w:ind w:left="720" w:hanging="720"/>
+        <w:contextualSpacing/>
+        <w:rPr>
+          <w:rFonts w:ascii="Times New Roman" w:hAnsi="Times New Roman" w:cs="Times New Roman"/>
+          <w:sz w:val="24"/>
+          <w:szCs w:val="24"/>
+        </w:rPr>
+      </w:pPr>
+      <w:r>
+        <w:rPr>
+          <w:rFonts w:ascii="Times New Roman" w:hAnsi="Times New Roman" w:cs="Times New Roman"/>
+          <w:sz w:val="24"/>
+          <w:szCs w:val="24"/>
+        </w:rPr>
+        <w:t>Composite. (n.d.). Re</w:t>
+      </w:r>
+      <w:r>
+        <w:rPr>
+          <w:rFonts w:ascii="Times New Roman" w:hAnsi="Times New Roman" w:cs="Times New Roman"/>
+          <w:sz w:val="24"/>
+          <w:szCs w:val="24"/>
+        </w:rPr>
+        <w:t xml:space="preserve">trieved December 07, 2017, from </w:t>
+      </w:r>
+      <w:r>
+        <w:rPr>
+          <w:rFonts w:ascii="Times New Roman" w:hAnsi="Times New Roman" w:cs="Times New Roman"/>
+          <w:sz w:val="24"/>
+          <w:szCs w:val="24"/>
+        </w:rPr>
+        <w:t>http://www.dofactory.com/net/composite-design-pattern</w:t>
       </w:r>
     </w:p>
     <w:p>
@@ -10143,7 +11074,7 @@
       </w:pPr>
     </w:p>
     <w:sectPr>
-      <w:footerReference w:type="default" r:id="rId30"/>
+      <w:footerReference w:type="default" r:id="rId45"/>
       <w:pgSz w:w="12240" w:h="15840"/>
       <w:pgMar w:top="1440" w:right="1440" w:bottom="1440" w:left="1440" w:header="720" w:footer="720" w:gutter="0"/>
       <w:cols w:space="720"/>
@@ -10155,7 +11086,7 @@
 </file>
 
 <file path=word/endnotes.xml><?xml version="1.0" encoding="utf-8"?>
-<w:endnotes xmlns:wpc="http://schemas.microsoft.com/office/word/2010/wordprocessingCanvas" xmlns:mc="http://schemas.openxmlformats.org/markup-compatibility/2006" xmlns:o="urn:schemas-microsoft-com:office:office" xmlns:r="http://schemas.openxmlformats.org/officeDocument/2006/relationships" xmlns:m="http://schemas.openxmlformats.org/officeDocument/2006/math" xmlns:v="urn:schemas-microsoft-com:vml" xmlns:wp14="http://schemas.microsoft.com/office/word/2010/wordprocessingDrawing" xmlns:wp="http://schemas.openxmlformats.org/drawingml/2006/wordprocessingDrawing" xmlns:w10="urn:schemas-microsoft-com:office:word" xmlns:w="http://schemas.openxmlformats.org/wordprocessingml/2006/main" xmlns:w14="http://schemas.microsoft.com/office/word/2010/wordml" xmlns:w15="http://schemas.microsoft.com/office/word/2012/wordml" xmlns:wpg="http://schemas.microsoft.com/office/word/2010/wordprocessingGroup" xmlns:wpi="http://schemas.microsoft.com/office/word/2010/wordprocessingInk" xmlns:wne="http://schemas.microsoft.com/office/word/2006/wordml" xmlns:wps="http://schemas.microsoft.com/office/word/2010/wordprocessingShape" mc:Ignorable="w14 w15 wp14">
+<w:endnotes xmlns:wpc="http://schemas.microsoft.com/office/word/2010/wordprocessingCanvas" xmlns:cx="http://schemas.microsoft.com/office/drawing/2014/chartex" xmlns:cx1="http://schemas.microsoft.com/office/drawing/2015/9/8/chartex" xmlns:cx2="http://schemas.microsoft.com/office/drawing/2015/10/21/chartex" xmlns:cx3="http://schemas.microsoft.com/office/drawing/2016/5/9/chartex" xmlns:cx4="http://schemas.microsoft.com/office/drawing/2016/5/10/chartex" xmlns:cx5="http://schemas.microsoft.com/office/drawing/2016/5/11/chartex" xmlns:cx6="http://schemas.microsoft.com/office/drawing/2016/5/12/chartex" xmlns:cx7="http://schemas.microsoft.com/office/drawing/2016/5/13/chartex" xmlns:cx8="http://schemas.microsoft.com/office/drawing/2016/5/14/chartex" xmlns:mc="http://schemas.openxmlformats.org/markup-compatibility/2006" xmlns:aink="http://schemas.microsoft.com/office/drawing/2016/ink" xmlns:am3d="http://schemas.microsoft.com/office/drawing/2017/model3d" xmlns:o="urn:schemas-microsoft-com:office:office" xmlns:r="http://schemas.openxmlformats.org/officeDocument/2006/relationships" xmlns:m="http://schemas.openxmlformats.org/officeDocument/2006/math" xmlns:v="urn:schemas-microsoft-com:vml" xmlns:wp14="http://schemas.microsoft.com/office/word/2010/wordprocessingDrawing" xmlns:wp="http://schemas.openxmlformats.org/drawingml/2006/wordprocessingDrawing" xmlns:w10="urn:schemas-microsoft-com:office:word" xmlns:w="http://schemas.openxmlformats.org/wordprocessingml/2006/main" xmlns:w14="http://schemas.microsoft.com/office/word/2010/wordml" xmlns:w15="http://schemas.microsoft.com/office/word/2012/wordml" xmlns:w16cid="http://schemas.microsoft.com/office/word/2016/wordml/cid" xmlns:w16se="http://schemas.microsoft.com/office/word/2015/wordml/symex" xmlns:wpg="http://schemas.microsoft.com/office/word/2010/wordprocessingGroup" xmlns:wpi="http://schemas.microsoft.com/office/word/2010/wordprocessingInk" xmlns:wne="http://schemas.microsoft.com/office/word/2006/wordml" xmlns:wps="http://schemas.microsoft.com/office/word/2010/wordprocessingShape" mc:Ignorable="w14 w15 w16se w16cid wp14">
   <w:endnote w:type="separator" w:id="-1">
     <w:p>
       <w:pPr>
@@ -10180,7 +11111,7 @@
 </file>
 
 <file path=word/footer1.xml><?xml version="1.0" encoding="utf-8"?>
-<w:ftr xmlns:wpc="http://schemas.microsoft.com/office/word/2010/wordprocessingCanvas" xmlns:mc="http://schemas.openxmlformats.org/markup-compatibility/2006" xmlns:o="urn:schemas-microsoft-com:office:office" xmlns:r="http://schemas.openxmlformats.org/officeDocument/2006/relationships" xmlns:m="http://schemas.openxmlformats.org/officeDocument/2006/math" xmlns:v="urn:schemas-microsoft-com:vml" xmlns:wp14="http://schemas.microsoft.com/office/word/2010/wordprocessingDrawing" xmlns:wp="http://schemas.openxmlformats.org/drawingml/2006/wordprocessingDrawing" xmlns:w10="urn:schemas-microsoft-com:office:word" xmlns:w="http://schemas.openxmlformats.org/wordprocessingml/2006/main" xmlns:w14="http://schemas.microsoft.com/office/word/2010/wordml" xmlns:w15="http://schemas.microsoft.com/office/word/2012/wordml" xmlns:wpg="http://schemas.microsoft.com/office/word/2010/wordprocessingGroup" xmlns:wpi="http://schemas.microsoft.com/office/word/2010/wordprocessingInk" xmlns:wne="http://schemas.microsoft.com/office/word/2006/wordml" xmlns:wps="http://schemas.microsoft.com/office/word/2010/wordprocessingShape" mc:Ignorable="w14 w15 wp14">
+<w:ftr xmlns:wpc="http://schemas.microsoft.com/office/word/2010/wordprocessingCanvas" xmlns:cx="http://schemas.microsoft.com/office/drawing/2014/chartex" xmlns:cx1="http://schemas.microsoft.com/office/drawing/2015/9/8/chartex" xmlns:cx2="http://schemas.microsoft.com/office/drawing/2015/10/21/chartex" xmlns:cx3="http://schemas.microsoft.com/office/drawing/2016/5/9/chartex" xmlns:cx4="http://schemas.microsoft.com/office/drawing/2016/5/10/chartex" xmlns:cx5="http://schemas.microsoft.com/office/drawing/2016/5/11/chartex" xmlns:cx6="http://schemas.microsoft.com/office/drawing/2016/5/12/chartex" xmlns:cx7="http://schemas.microsoft.com/office/drawing/2016/5/13/chartex" xmlns:cx8="http://schemas.microsoft.com/office/drawing/2016/5/14/chartex" xmlns:mc="http://schemas.openxmlformats.org/markup-compatibility/2006" xmlns:aink="http://schemas.microsoft.com/office/drawing/2016/ink" xmlns:am3d="http://schemas.microsoft.com/office/drawing/2017/model3d" xmlns:o="urn:schemas-microsoft-com:office:office" xmlns:r="http://schemas.openxmlformats.org/officeDocument/2006/relationships" xmlns:m="http://schemas.openxmlformats.org/officeDocument/2006/math" xmlns:v="urn:schemas-microsoft-com:vml" xmlns:wp14="http://schemas.microsoft.com/office/word/2010/wordprocessingDrawing" xmlns:wp="http://schemas.openxmlformats.org/drawingml/2006/wordprocessingDrawing" xmlns:w10="urn:schemas-microsoft-com:office:word" xmlns:w="http://schemas.openxmlformats.org/wordprocessingml/2006/main" xmlns:w14="http://schemas.microsoft.com/office/word/2010/wordml" xmlns:w15="http://schemas.microsoft.com/office/word/2012/wordml" xmlns:w16cid="http://schemas.microsoft.com/office/word/2016/wordml/cid" xmlns:w16se="http://schemas.microsoft.com/office/word/2015/wordml/symex" xmlns:wpg="http://schemas.microsoft.com/office/word/2010/wordprocessingGroup" xmlns:wpi="http://schemas.microsoft.com/office/word/2010/wordprocessingInk" xmlns:wne="http://schemas.microsoft.com/office/word/2006/wordml" xmlns:wps="http://schemas.microsoft.com/office/word/2010/wordprocessingShape" mc:Ignorable="w14 w15 w16se w16cid wp14">
   <w:sdt>
     <w:sdtPr>
       <w:rPr>
@@ -10235,7 +11166,7 @@
             <w:noProof/>
             <w:sz w:val="24"/>
           </w:rPr>
-          <w:t>21</w:t>
+          <w:t>30</w:t>
         </w:r>
         <w:r>
           <w:rPr>
@@ -10257,7 +11188,7 @@
 </file>
 
 <file path=word/footnotes.xml><?xml version="1.0" encoding="utf-8"?>
-<w:footnotes xmlns:wpc="http://schemas.microsoft.com/office/word/2010/wordprocessingCanvas" xmlns:mc="http://schemas.openxmlformats.org/markup-compatibility/2006" xmlns:o="urn:schemas-microsoft-com:office:office" xmlns:r="http://schemas.openxmlformats.org/officeDocument/2006/relationships" xmlns:m="http://schemas.openxmlformats.org/officeDocument/2006/math" xmlns:v="urn:schemas-microsoft-com:vml" xmlns:wp14="http://schemas.microsoft.com/office/word/2010/wordprocessingDrawing" xmlns:wp="http://schemas.openxmlformats.org/drawingml/2006/wordprocessingDrawing" xmlns:w10="urn:schemas-microsoft-com:office:word" xmlns:w="http://schemas.openxmlformats.org/wordprocessingml/2006/main" xmlns:w14="http://schemas.microsoft.com/office/word/2010/wordml" xmlns:w15="http://schemas.microsoft.com/office/word/2012/wordml" xmlns:wpg="http://schemas.microsoft.com/office/word/2010/wordprocessingGroup" xmlns:wpi="http://schemas.microsoft.com/office/word/2010/wordprocessingInk" xmlns:wne="http://schemas.microsoft.com/office/word/2006/wordml" xmlns:wps="http://schemas.microsoft.com/office/word/2010/wordprocessingShape" mc:Ignorable="w14 w15 wp14">
+<w:footnotes xmlns:wpc="http://schemas.microsoft.com/office/word/2010/wordprocessingCanvas" xmlns:cx="http://schemas.microsoft.com/office/drawing/2014/chartex" xmlns:cx1="http://schemas.microsoft.com/office/drawing/2015/9/8/chartex" xmlns:cx2="http://schemas.microsoft.com/office/drawing/2015/10/21/chartex" xmlns:cx3="http://schemas.microsoft.com/office/drawing/2016/5/9/chartex" xmlns:cx4="http://schemas.microsoft.com/office/drawing/2016/5/10/chartex" xmlns:cx5="http://schemas.microsoft.com/office/drawing/2016/5/11/chartex" xmlns:cx6="http://schemas.microsoft.com/office/drawing/2016/5/12/chartex" xmlns:cx7="http://schemas.microsoft.com/office/drawing/2016/5/13/chartex" xmlns:cx8="http://schemas.microsoft.com/office/drawing/2016/5/14/chartex" xmlns:mc="http://schemas.openxmlformats.org/markup-compatibility/2006" xmlns:aink="http://schemas.microsoft.com/office/drawing/2016/ink" xmlns:am3d="http://schemas.microsoft.com/office/drawing/2017/model3d" xmlns:o="urn:schemas-microsoft-com:office:office" xmlns:r="http://schemas.openxmlformats.org/officeDocument/2006/relationships" xmlns:m="http://schemas.openxmlformats.org/officeDocument/2006/math" xmlns:v="urn:schemas-microsoft-com:vml" xmlns:wp14="http://schemas.microsoft.com/office/word/2010/wordprocessingDrawing" xmlns:wp="http://schemas.openxmlformats.org/drawingml/2006/wordprocessingDrawing" xmlns:w10="urn:schemas-microsoft-com:office:word" xmlns:w="http://schemas.openxmlformats.org/wordprocessingml/2006/main" xmlns:w14="http://schemas.microsoft.com/office/word/2010/wordml" xmlns:w15="http://schemas.microsoft.com/office/word/2012/wordml" xmlns:w16cid="http://schemas.microsoft.com/office/word/2016/wordml/cid" xmlns:w16se="http://schemas.microsoft.com/office/word/2015/wordml/symex" xmlns:wpg="http://schemas.microsoft.com/office/word/2010/wordprocessingGroup" xmlns:wpi="http://schemas.microsoft.com/office/word/2010/wordprocessingInk" xmlns:wne="http://schemas.microsoft.com/office/word/2006/wordml" xmlns:wps="http://schemas.microsoft.com/office/word/2010/wordprocessingShape" mc:Ignorable="w14 w15 w16se w16cid wp14">
   <w:footnote w:type="separator" w:id="-1">
     <w:p>
       <w:pPr>
@@ -10282,7 +11213,7 @@
 </file>
 
 <file path=word/styles.xml><?xml version="1.0" encoding="utf-8"?>
-<w:styles xmlns:mc="http://schemas.openxmlformats.org/markup-compatibility/2006" xmlns:r="http://schemas.openxmlformats.org/officeDocument/2006/relationships" xmlns:w="http://schemas.openxmlformats.org/wordprocessingml/2006/main" xmlns:w14="http://schemas.microsoft.com/office/word/2010/wordml" xmlns:w15="http://schemas.microsoft.com/office/word/2012/wordml" mc:Ignorable="w14 w15">
+<w:styles xmlns:mc="http://schemas.openxmlformats.org/markup-compatibility/2006" xmlns:r="http://schemas.openxmlformats.org/officeDocument/2006/relationships" xmlns:w="http://schemas.openxmlformats.org/wordprocessingml/2006/main" xmlns:w14="http://schemas.microsoft.com/office/word/2010/wordml" xmlns:w15="http://schemas.microsoft.com/office/word/2012/wordml" xmlns:w16cid="http://schemas.microsoft.com/office/word/2016/wordml/cid" xmlns:w16se="http://schemas.microsoft.com/office/word/2015/wordml/symex" mc:Ignorable="w14 w15 w16se w16cid">
   <w:docDefaults>
     <w:rPrDefault>
       <w:rPr>
@@ -10298,7 +11229,7 @@
       </w:pPr>
     </w:pPrDefault>
   </w:docDefaults>
-  <w:latentStyles w:defLockedState="0" w:defUIPriority="99" w:defSemiHidden="0" w:defUnhideWhenUsed="0" w:defQFormat="0" w:count="371">
+  <w:latentStyles w:defLockedState="0" w:defUIPriority="99" w:defSemiHidden="0" w:defUnhideWhenUsed="0" w:defQFormat="0" w:count="375">
     <w:lsdException w:name="Normal" w:uiPriority="0" w:qFormat="1"/>
     <w:lsdException w:name="heading 1" w:uiPriority="9" w:qFormat="1"/>
     <w:lsdException w:name="heading 2" w:semiHidden="1" w:uiPriority="9" w:unhideWhenUsed="1" w:qFormat="1"/>
@@ -10404,7 +11335,6 @@
     <w:lsdException w:name="HTML Sample" w:semiHidden="1" w:unhideWhenUsed="1"/>
     <w:lsdException w:name="HTML Typewriter" w:semiHidden="1" w:unhideWhenUsed="1"/>
     <w:lsdException w:name="HTML Variable" w:semiHidden="1" w:unhideWhenUsed="1"/>
-    <w:lsdException w:name="Normal Table" w:semiHidden="1" w:unhideWhenUsed="1"/>
     <w:lsdException w:name="annotation subject" w:semiHidden="1" w:unhideWhenUsed="1"/>
     <w:lsdException w:name="No List" w:semiHidden="1" w:unhideWhenUsed="1"/>
     <w:lsdException w:name="Outline List 1" w:semiHidden="1" w:unhideWhenUsed="1"/>
@@ -10448,10 +11378,8 @@
     <w:lsdException w:name="Table Elegant" w:semiHidden="1" w:unhideWhenUsed="1"/>
     <w:lsdException w:name="Table Professional" w:semiHidden="1" w:unhideWhenUsed="1"/>
     <w:lsdException w:name="Table Subtle 1" w:semiHidden="1" w:unhideWhenUsed="1"/>
-    <w:lsdException w:name="Table Subtle 2" w:semiHidden="1" w:unhideWhenUsed="1"/>
     <w:lsdException w:name="Table Web 1" w:semiHidden="1" w:unhideWhenUsed="1"/>
     <w:lsdException w:name="Table Web 2" w:semiHidden="1" w:unhideWhenUsed="1"/>
-    <w:lsdException w:name="Table Web 3" w:semiHidden="1" w:unhideWhenUsed="1"/>
     <w:lsdException w:name="Balloon Text" w:semiHidden="1" w:unhideWhenUsed="1"/>
     <w:lsdException w:name="Table Grid" w:uiPriority="39"/>
     <w:lsdException w:name="Table Theme" w:semiHidden="1" w:unhideWhenUsed="1"/>
@@ -10670,6 +11598,10 @@
     <w:lsdException w:name="List Table 5 Dark Accent 6" w:uiPriority="50"/>
     <w:lsdException w:name="List Table 6 Colorful Accent 6" w:uiPriority="51"/>
     <w:lsdException w:name="List Table 7 Colorful Accent 6" w:uiPriority="52"/>
+    <w:lsdException w:name="Mention" w:semiHidden="1" w:unhideWhenUsed="1"/>
+    <w:lsdException w:name="Smart Hyperlink" w:semiHidden="1" w:unhideWhenUsed="1"/>
+    <w:lsdException w:name="Hashtag" w:semiHidden="1" w:unhideWhenUsed="1"/>
+    <w:lsdException w:name="Unresolved Mention" w:semiHidden="1" w:unhideWhenUsed="1"/>
   </w:latentStyles>
   <w:style w:type="paragraph" w:default="1" w:styleId="Normal">
     <w:name w:val="Normal"/>
@@ -10867,6 +11799,18 @@
     <w:pPr>
       <w:spacing w:after="0"/>
     </w:pPr>
+  </w:style>
+  <w:style w:type="character" w:styleId="UnresolvedMention">
+    <w:name w:val="Unresolved Mention"/>
+    <w:basedOn w:val="DefaultParagraphFont"/>
+    <w:uiPriority w:val="99"/>
+    <w:semiHidden/>
+    <w:unhideWhenUsed/>
+    <w:rsid w:val="00122702"/>
+    <w:rPr>
+      <w:color w:val="808080"/>
+      <w:shd w:val="clear" w:color="auto" w:fill="E6E6E6"/>
+    </w:rPr>
   </w:style>
 </w:styles>
 </file>
@@ -11137,7 +12081,7 @@
 </file>
 
 <file path=customXml/itemProps1.xml><?xml version="1.0" encoding="utf-8"?>
-<ds:datastoreItem xmlns:ds="http://schemas.openxmlformats.org/officeDocument/2006/customXml" ds:itemID="{F76FAF91-667C-4CBB-924C-11E7F730BF2D}">
+<ds:datastoreItem xmlns:ds="http://schemas.openxmlformats.org/officeDocument/2006/customXml" ds:itemID="{987B318B-75AA-45EF-A523-4A6504FDE316}">
   <ds:schemaRefs>
     <ds:schemaRef ds:uri="http://schemas.openxmlformats.org/officeDocument/2006/bibliography"/>
   </ds:schemaRefs>

--- a/project4/report.docx
+++ b/project4/report.docx
@@ -1,6 +1,6 @@
 
 <file path=word/document.xml><?xml version="1.0" encoding="utf-8"?>
-<w:document xmlns:wpc="http://schemas.microsoft.com/office/word/2010/wordprocessingCanvas" xmlns:cx="http://schemas.microsoft.com/office/drawing/2014/chartex" xmlns:cx1="http://schemas.microsoft.com/office/drawing/2015/9/8/chartex" xmlns:cx2="http://schemas.microsoft.com/office/drawing/2015/10/21/chartex" xmlns:cx3="http://schemas.microsoft.com/office/drawing/2016/5/9/chartex" xmlns:cx4="http://schemas.microsoft.com/office/drawing/2016/5/10/chartex" xmlns:cx5="http://schemas.microsoft.com/office/drawing/2016/5/11/chartex" xmlns:cx6="http://schemas.microsoft.com/office/drawing/2016/5/12/chartex" xmlns:cx7="http://schemas.microsoft.com/office/drawing/2016/5/13/chartex" xmlns:cx8="http://schemas.microsoft.com/office/drawing/2016/5/14/chartex" xmlns:mc="http://schemas.openxmlformats.org/markup-compatibility/2006" xmlns:aink="http://schemas.microsoft.com/office/drawing/2016/ink" xmlns:am3d="http://schemas.microsoft.com/office/drawing/2017/model3d" xmlns:o="urn:schemas-microsoft-com:office:office" xmlns:r="http://schemas.openxmlformats.org/officeDocument/2006/relationships" xmlns:m="http://schemas.openxmlformats.org/officeDocument/2006/math" xmlns:v="urn:schemas-microsoft-com:vml" xmlns:wp14="http://schemas.microsoft.com/office/word/2010/wordprocessingDrawing" xmlns:wp="http://schemas.openxmlformats.org/drawingml/2006/wordprocessingDrawing" xmlns:w10="urn:schemas-microsoft-com:office:word" xmlns:w="http://schemas.openxmlformats.org/wordprocessingml/2006/main" xmlns:w14="http://schemas.microsoft.com/office/word/2010/wordml" xmlns:w15="http://schemas.microsoft.com/office/word/2012/wordml" xmlns:w16cid="http://schemas.microsoft.com/office/word/2016/wordml/cid" xmlns:w16se="http://schemas.microsoft.com/office/word/2015/wordml/symex" xmlns:wpg="http://schemas.microsoft.com/office/word/2010/wordprocessingGroup" xmlns:wpi="http://schemas.microsoft.com/office/word/2010/wordprocessingInk" xmlns:wne="http://schemas.microsoft.com/office/word/2006/wordml" xmlns:wps="http://schemas.microsoft.com/office/word/2010/wordprocessingShape" mc:Ignorable="w14 w15 w16se w16cid wp14">
+<w:document xmlns:wpc="http://schemas.microsoft.com/office/word/2010/wordprocessingCanvas" xmlns:mc="http://schemas.openxmlformats.org/markup-compatibility/2006" xmlns:o="urn:schemas-microsoft-com:office:office" xmlns:r="http://schemas.openxmlformats.org/officeDocument/2006/relationships" xmlns:m="http://schemas.openxmlformats.org/officeDocument/2006/math" xmlns:v="urn:schemas-microsoft-com:vml" xmlns:wp14="http://schemas.microsoft.com/office/word/2010/wordprocessingDrawing" xmlns:wp="http://schemas.openxmlformats.org/drawingml/2006/wordprocessingDrawing" xmlns:w10="urn:schemas-microsoft-com:office:word" xmlns:w="http://schemas.openxmlformats.org/wordprocessingml/2006/main" xmlns:w14="http://schemas.microsoft.com/office/word/2010/wordml" xmlns:w15="http://schemas.microsoft.com/office/word/2012/wordml" xmlns:wpg="http://schemas.microsoft.com/office/word/2010/wordprocessingGroup" xmlns:wpi="http://schemas.microsoft.com/office/word/2010/wordprocessingInk" xmlns:wne="http://schemas.microsoft.com/office/word/2006/wordml" xmlns:wps="http://schemas.microsoft.com/office/word/2010/wordprocessingShape" mc:Ignorable="w14 w15 wp14">
   <w:body>
     <w:p>
       <w:pPr>
@@ -71,7 +71,7 @@
                           </a:ln>
                           <a:extLst>
                             <a:ext uri="{91240B29-F687-4f45-9708-019B960494DF}">
-                              <a14:hiddenLine xmlns="" xmlns:mo="http://schemas.microsoft.com/office/mac/office/2008/main" xmlns:mv="urn:schemas-microsoft-com:mac:vml" xmlns:o="urn:schemas-microsoft-com:office:office" xmlns:v="urn:schemas-microsoft-com:vml" xmlns:w10="urn:schemas-microsoft-com:office:word" xmlns:w="http://schemas.openxmlformats.org/wordprocessingml/2006/main" xmlns:a14="http://schemas.microsoft.com/office/drawing/2010/main" w="12700">
+                              <a14:hiddenLine xmlns:a14="http://schemas.microsoft.com/office/drawing/2010/main" xmlns:w="http://schemas.openxmlformats.org/wordprocessingml/2006/main" xmlns:w10="urn:schemas-microsoft-com:office:word" xmlns:v="urn:schemas-microsoft-com:vml" xmlns:o="urn:schemas-microsoft-com:office:office" xmlns:mv="urn:schemas-microsoft-com:mac:vml" xmlns:mo="http://schemas.microsoft.com/office/mac/office/2008/main" xmlns="" xmlns:w16se="http://schemas.microsoft.com/office/word/2015/wordml/symex" xmlns:w16cid="http://schemas.microsoft.com/office/word/2016/wordml/cid" xmlns:am3d="http://schemas.microsoft.com/office/drawing/2017/model3d" xmlns:aink="http://schemas.microsoft.com/office/drawing/2016/ink" xmlns:cx8="http://schemas.microsoft.com/office/drawing/2016/5/14/chartex" xmlns:cx7="http://schemas.microsoft.com/office/drawing/2016/5/13/chartex" xmlns:cx6="http://schemas.microsoft.com/office/drawing/2016/5/12/chartex" xmlns:cx5="http://schemas.microsoft.com/office/drawing/2016/5/11/chartex" xmlns:cx4="http://schemas.microsoft.com/office/drawing/2016/5/10/chartex" xmlns:cx3="http://schemas.microsoft.com/office/drawing/2016/5/9/chartex" xmlns:cx2="http://schemas.microsoft.com/office/drawing/2015/10/21/chartex" xmlns:cx1="http://schemas.microsoft.com/office/drawing/2015/9/8/chartex" xmlns:cx="http://schemas.microsoft.com/office/drawing/2014/chartex" w="12700">
                                 <a:solidFill>
                                   <a:srgbClr val="000000"/>
                                 </a:solidFill>
@@ -109,7 +109,7 @@
                           </a:ln>
                           <a:extLst>
                             <a:ext uri="{91240B29-F687-4f45-9708-019B960494DF}">
-                              <a14:hiddenLine xmlns="" xmlns:mo="http://schemas.microsoft.com/office/mac/office/2008/main" xmlns:mv="urn:schemas-microsoft-com:mac:vml" xmlns:o="urn:schemas-microsoft-com:office:office" xmlns:v="urn:schemas-microsoft-com:vml" xmlns:w10="urn:schemas-microsoft-com:office:word" xmlns:w="http://schemas.openxmlformats.org/wordprocessingml/2006/main" xmlns:a14="http://schemas.microsoft.com/office/drawing/2010/main" w="12700">
+                              <a14:hiddenLine xmlns:a14="http://schemas.microsoft.com/office/drawing/2010/main" xmlns:w="http://schemas.openxmlformats.org/wordprocessingml/2006/main" xmlns:w10="urn:schemas-microsoft-com:office:word" xmlns:v="urn:schemas-microsoft-com:vml" xmlns:o="urn:schemas-microsoft-com:office:office" xmlns:mv="urn:schemas-microsoft-com:mac:vml" xmlns:mo="http://schemas.microsoft.com/office/mac/office/2008/main" xmlns="" xmlns:w16se="http://schemas.microsoft.com/office/word/2015/wordml/symex" xmlns:w16cid="http://schemas.microsoft.com/office/word/2016/wordml/cid" xmlns:am3d="http://schemas.microsoft.com/office/drawing/2017/model3d" xmlns:aink="http://schemas.microsoft.com/office/drawing/2016/ink" xmlns:cx8="http://schemas.microsoft.com/office/drawing/2016/5/14/chartex" xmlns:cx7="http://schemas.microsoft.com/office/drawing/2016/5/13/chartex" xmlns:cx6="http://schemas.microsoft.com/office/drawing/2016/5/12/chartex" xmlns:cx5="http://schemas.microsoft.com/office/drawing/2016/5/11/chartex" xmlns:cx4="http://schemas.microsoft.com/office/drawing/2016/5/10/chartex" xmlns:cx3="http://schemas.microsoft.com/office/drawing/2016/5/9/chartex" xmlns:cx2="http://schemas.microsoft.com/office/drawing/2015/10/21/chartex" xmlns:cx1="http://schemas.microsoft.com/office/drawing/2015/9/8/chartex" xmlns:cx="http://schemas.microsoft.com/office/drawing/2014/chartex" w="12700">
                                 <a:solidFill>
                                   <a:srgbClr val="000000"/>
                                 </a:solidFill>
@@ -3620,7 +3620,7 @@
               </wp:anchor>
             </w:drawing>
           </mc:Choice>
-          <mc:Fallback>
+          <mc:Fallback xmlns:w16se="http://schemas.microsoft.com/office/word/2015/wordml/symex" xmlns:w16cid="http://schemas.microsoft.com/office/word/2016/wordml/cid" xmlns:am3d="http://schemas.microsoft.com/office/drawing/2017/model3d" xmlns:aink="http://schemas.microsoft.com/office/drawing/2016/ink" xmlns:cx8="http://schemas.microsoft.com/office/drawing/2016/5/14/chartex" xmlns:cx7="http://schemas.microsoft.com/office/drawing/2016/5/13/chartex" xmlns:cx6="http://schemas.microsoft.com/office/drawing/2016/5/12/chartex" xmlns:cx5="http://schemas.microsoft.com/office/drawing/2016/5/11/chartex" xmlns:cx4="http://schemas.microsoft.com/office/drawing/2016/5/10/chartex" xmlns:cx3="http://schemas.microsoft.com/office/drawing/2016/5/9/chartex" xmlns:cx2="http://schemas.microsoft.com/office/drawing/2015/10/21/chartex" xmlns:cx1="http://schemas.microsoft.com/office/drawing/2015/9/8/chartex" xmlns:cx="http://schemas.microsoft.com/office/drawing/2014/chartex">
             <w:pict>
               <v:group w14:anchorId="3A11165D" id="Group 15" o:spid="_x0000_s1026" style="position:absolute;margin-left:0;margin-top:0;width:156pt;height:645.6pt;z-index:-251657216;mso-position-horizontal:left;mso-position-horizontal-relative:margin;mso-position-vertical:top;mso-position-vertical-relative:margin" coordsize="21945,91257" o:gfxdata="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">
                 <v:rect id="Rectangle 3" o:spid="_x0000_s1027" style="position:absolute;width:1945;height:91257;visibility:visible;mso-wrap-style:square;v-text-anchor:middle" o:gfxdata="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" fillcolor="#44546a" stroked="f"/>
@@ -3822,14 +3822,14 @@
                         </a:ln>
                         <a:extLst>
                           <a:ext uri="{909E8E84-426E-40dd-AFC4-6F175D3DCCD1}">
-                            <a14:hiddenFill xmlns="" xmlns:mo="http://schemas.microsoft.com/office/mac/office/2008/main" xmlns:mv="urn:schemas-microsoft-com:mac:vml" xmlns:o="urn:schemas-microsoft-com:office:office" xmlns:v="urn:schemas-microsoft-com:vml" xmlns:w10="urn:schemas-microsoft-com:office:word" xmlns:w="http://schemas.openxmlformats.org/wordprocessingml/2006/main" xmlns:a14="http://schemas.microsoft.com/office/drawing/2010/main">
+                            <a14:hiddenFill xmlns:a14="http://schemas.microsoft.com/office/drawing/2010/main" xmlns:w="http://schemas.openxmlformats.org/wordprocessingml/2006/main" xmlns:w10="urn:schemas-microsoft-com:office:word" xmlns:v="urn:schemas-microsoft-com:vml" xmlns:o="urn:schemas-microsoft-com:office:office" xmlns:mv="urn:schemas-microsoft-com:mac:vml" xmlns:mo="http://schemas.microsoft.com/office/mac/office/2008/main" xmlns="" xmlns:w16se="http://schemas.microsoft.com/office/word/2015/wordml/symex" xmlns:w16cid="http://schemas.microsoft.com/office/word/2016/wordml/cid" xmlns:am3d="http://schemas.microsoft.com/office/drawing/2017/model3d" xmlns:aink="http://schemas.microsoft.com/office/drawing/2016/ink" xmlns:cx8="http://schemas.microsoft.com/office/drawing/2016/5/14/chartex" xmlns:cx7="http://schemas.microsoft.com/office/drawing/2016/5/13/chartex" xmlns:cx6="http://schemas.microsoft.com/office/drawing/2016/5/12/chartex" xmlns:cx5="http://schemas.microsoft.com/office/drawing/2016/5/11/chartex" xmlns:cx4="http://schemas.microsoft.com/office/drawing/2016/5/10/chartex" xmlns:cx3="http://schemas.microsoft.com/office/drawing/2016/5/9/chartex" xmlns:cx2="http://schemas.microsoft.com/office/drawing/2015/10/21/chartex" xmlns:cx1="http://schemas.microsoft.com/office/drawing/2015/9/8/chartex" xmlns:cx="http://schemas.microsoft.com/office/drawing/2014/chartex">
                               <a:solidFill>
                                 <a:srgbClr val="FFFFFF"/>
                               </a:solidFill>
                             </a14:hiddenFill>
                           </a:ext>
                           <a:ext uri="{91240B29-F687-4f45-9708-019B960494DF}">
-                            <a14:hiddenLine xmlns="" xmlns:mo="http://schemas.microsoft.com/office/mac/office/2008/main" xmlns:mv="urn:schemas-microsoft-com:mac:vml" xmlns:o="urn:schemas-microsoft-com:office:office" xmlns:v="urn:schemas-microsoft-com:vml" xmlns:w10="urn:schemas-microsoft-com:office:word" xmlns:w="http://schemas.openxmlformats.org/wordprocessingml/2006/main" xmlns:a14="http://schemas.microsoft.com/office/drawing/2010/main" w="6350">
+                            <a14:hiddenLine xmlns:a14="http://schemas.microsoft.com/office/drawing/2010/main" xmlns:w="http://schemas.openxmlformats.org/wordprocessingml/2006/main" xmlns:w10="urn:schemas-microsoft-com:office:word" xmlns:v="urn:schemas-microsoft-com:vml" xmlns:o="urn:schemas-microsoft-com:office:office" xmlns:mv="urn:schemas-microsoft-com:mac:vml" xmlns:mo="http://schemas.microsoft.com/office/mac/office/2008/main" xmlns="" xmlns:w16se="http://schemas.microsoft.com/office/word/2015/wordml/symex" xmlns:w16cid="http://schemas.microsoft.com/office/word/2016/wordml/cid" xmlns:am3d="http://schemas.microsoft.com/office/drawing/2017/model3d" xmlns:aink="http://schemas.microsoft.com/office/drawing/2016/ink" xmlns:cx8="http://schemas.microsoft.com/office/drawing/2016/5/14/chartex" xmlns:cx7="http://schemas.microsoft.com/office/drawing/2016/5/13/chartex" xmlns:cx6="http://schemas.microsoft.com/office/drawing/2016/5/12/chartex" xmlns:cx5="http://schemas.microsoft.com/office/drawing/2016/5/11/chartex" xmlns:cx4="http://schemas.microsoft.com/office/drawing/2016/5/10/chartex" xmlns:cx3="http://schemas.microsoft.com/office/drawing/2016/5/9/chartex" xmlns:cx2="http://schemas.microsoft.com/office/drawing/2015/10/21/chartex" xmlns:cx1="http://schemas.microsoft.com/office/drawing/2015/9/8/chartex" xmlns:cx="http://schemas.microsoft.com/office/drawing/2014/chartex" w="6350">
                               <a:solidFill>
                                 <a:srgbClr val="000000"/>
                               </a:solidFill>
@@ -3914,7 +3914,7 @@
               </wp:anchor>
             </w:drawing>
           </mc:Choice>
-          <mc:Fallback>
+          <mc:Fallback xmlns:w16se="http://schemas.microsoft.com/office/word/2015/wordml/symex" xmlns:w16cid="http://schemas.microsoft.com/office/word/2016/wordml/cid" xmlns:am3d="http://schemas.microsoft.com/office/drawing/2017/model3d" xmlns:aink="http://schemas.microsoft.com/office/drawing/2016/ink" xmlns:cx8="http://schemas.microsoft.com/office/drawing/2016/5/14/chartex" xmlns:cx7="http://schemas.microsoft.com/office/drawing/2016/5/13/chartex" xmlns:cx6="http://schemas.microsoft.com/office/drawing/2016/5/12/chartex" xmlns:cx5="http://schemas.microsoft.com/office/drawing/2016/5/11/chartex" xmlns:cx4="http://schemas.microsoft.com/office/drawing/2016/5/10/chartex" xmlns:cx3="http://schemas.microsoft.com/office/drawing/2016/5/9/chartex" xmlns:cx2="http://schemas.microsoft.com/office/drawing/2015/10/21/chartex" xmlns:cx1="http://schemas.microsoft.com/office/drawing/2015/9/8/chartex" xmlns:cx="http://schemas.microsoft.com/office/drawing/2014/chartex">
             <w:pict>
               <v:shapetype w14:anchorId="0B6F8189" id="_x0000_t202" coordsize="21600,21600" o:spt="202" path="m,l,21600r21600,l21600,xe">
                 <v:stroke joinstyle="miter"/>
@@ -4031,14 +4031,14 @@
                         </a:ln>
                         <a:extLst>
                           <a:ext uri="{909E8E84-426E-40dd-AFC4-6F175D3DCCD1}">
-                            <a14:hiddenFill xmlns="" xmlns:mo="http://schemas.microsoft.com/office/mac/office/2008/main" xmlns:mv="urn:schemas-microsoft-com:mac:vml" xmlns:o="urn:schemas-microsoft-com:office:office" xmlns:v="urn:schemas-microsoft-com:vml" xmlns:w10="urn:schemas-microsoft-com:office:word" xmlns:w="http://schemas.openxmlformats.org/wordprocessingml/2006/main" xmlns:a14="http://schemas.microsoft.com/office/drawing/2010/main">
+                            <a14:hiddenFill xmlns:a14="http://schemas.microsoft.com/office/drawing/2010/main" xmlns:w="http://schemas.openxmlformats.org/wordprocessingml/2006/main" xmlns:w10="urn:schemas-microsoft-com:office:word" xmlns:v="urn:schemas-microsoft-com:vml" xmlns:o="urn:schemas-microsoft-com:office:office" xmlns:mv="urn:schemas-microsoft-com:mac:vml" xmlns:mo="http://schemas.microsoft.com/office/mac/office/2008/main" xmlns="" xmlns:w16se="http://schemas.microsoft.com/office/word/2015/wordml/symex" xmlns:w16cid="http://schemas.microsoft.com/office/word/2016/wordml/cid" xmlns:am3d="http://schemas.microsoft.com/office/drawing/2017/model3d" xmlns:aink="http://schemas.microsoft.com/office/drawing/2016/ink" xmlns:cx8="http://schemas.microsoft.com/office/drawing/2016/5/14/chartex" xmlns:cx7="http://schemas.microsoft.com/office/drawing/2016/5/13/chartex" xmlns:cx6="http://schemas.microsoft.com/office/drawing/2016/5/12/chartex" xmlns:cx5="http://schemas.microsoft.com/office/drawing/2016/5/11/chartex" xmlns:cx4="http://schemas.microsoft.com/office/drawing/2016/5/10/chartex" xmlns:cx3="http://schemas.microsoft.com/office/drawing/2016/5/9/chartex" xmlns:cx2="http://schemas.microsoft.com/office/drawing/2015/10/21/chartex" xmlns:cx1="http://schemas.microsoft.com/office/drawing/2015/9/8/chartex" xmlns:cx="http://schemas.microsoft.com/office/drawing/2014/chartex">
                               <a:solidFill>
                                 <a:srgbClr val="FFFFFF"/>
                               </a:solidFill>
                             </a14:hiddenFill>
                           </a:ext>
                           <a:ext uri="{91240B29-F687-4f45-9708-019B960494DF}">
-                            <a14:hiddenLine xmlns="" xmlns:mo="http://schemas.microsoft.com/office/mac/office/2008/main" xmlns:mv="urn:schemas-microsoft-com:mac:vml" xmlns:o="urn:schemas-microsoft-com:office:office" xmlns:v="urn:schemas-microsoft-com:vml" xmlns:w10="urn:schemas-microsoft-com:office:word" xmlns:w="http://schemas.openxmlformats.org/wordprocessingml/2006/main" xmlns:a14="http://schemas.microsoft.com/office/drawing/2010/main" w="6350">
+                            <a14:hiddenLine xmlns:a14="http://schemas.microsoft.com/office/drawing/2010/main" xmlns:w="http://schemas.openxmlformats.org/wordprocessingml/2006/main" xmlns:w10="urn:schemas-microsoft-com:office:word" xmlns:v="urn:schemas-microsoft-com:vml" xmlns:o="urn:schemas-microsoft-com:office:office" xmlns:mv="urn:schemas-microsoft-com:mac:vml" xmlns:mo="http://schemas.microsoft.com/office/mac/office/2008/main" xmlns="" xmlns:w16se="http://schemas.microsoft.com/office/word/2015/wordml/symex" xmlns:w16cid="http://schemas.microsoft.com/office/word/2016/wordml/cid" xmlns:am3d="http://schemas.microsoft.com/office/drawing/2017/model3d" xmlns:aink="http://schemas.microsoft.com/office/drawing/2016/ink" xmlns:cx8="http://schemas.microsoft.com/office/drawing/2016/5/14/chartex" xmlns:cx7="http://schemas.microsoft.com/office/drawing/2016/5/13/chartex" xmlns:cx6="http://schemas.microsoft.com/office/drawing/2016/5/12/chartex" xmlns:cx5="http://schemas.microsoft.com/office/drawing/2016/5/11/chartex" xmlns:cx4="http://schemas.microsoft.com/office/drawing/2016/5/10/chartex" xmlns:cx3="http://schemas.microsoft.com/office/drawing/2016/5/9/chartex" xmlns:cx2="http://schemas.microsoft.com/office/drawing/2015/10/21/chartex" xmlns:cx1="http://schemas.microsoft.com/office/drawing/2015/9/8/chartex" xmlns:cx="http://schemas.microsoft.com/office/drawing/2014/chartex" w="6350">
                               <a:solidFill>
                                 <a:srgbClr val="000000"/>
                               </a:solidFill>
@@ -4072,8 +4072,9 @@
                                 <w:sz w:val="32"/>
                                 <w:szCs w:val="26"/>
                               </w:rPr>
-                              <w:t>Braeden Brettin</w:t>
+                              <w:t xml:space="preserve">Braeden </w:t>
                             </w:r>
+                            <w:proofErr w:type="spellStart"/>
                             <w:r>
                               <w:rPr>
                                 <w:rFonts w:ascii="Times New Roman" w:hAnsi="Times New Roman"/>
@@ -4083,7 +4084,43 @@
                                 <w:sz w:val="32"/>
                                 <w:szCs w:val="26"/>
                               </w:rPr>
-                              <w:t>, Matthew Deremer, and Luke Pace</w:t>
+                              <w:t>Brettin</w:t>
+                            </w:r>
+                            <w:proofErr w:type="spellEnd"/>
+                            <w:r>
+                              <w:rPr>
+                                <w:rFonts w:ascii="Times New Roman" w:hAnsi="Times New Roman"/>
+                                <w:b/>
+                                <w:i/>
+                                <w:color w:val="ED7D31" w:themeColor="accent2"/>
+                                <w:sz w:val="32"/>
+                                <w:szCs w:val="26"/>
+                              </w:rPr>
+                              <w:t xml:space="preserve">, Matthew </w:t>
+                            </w:r>
+                            <w:proofErr w:type="spellStart"/>
+                            <w:r>
+                              <w:rPr>
+                                <w:rFonts w:ascii="Times New Roman" w:hAnsi="Times New Roman"/>
+                                <w:b/>
+                                <w:i/>
+                                <w:color w:val="ED7D31" w:themeColor="accent2"/>
+                                <w:sz w:val="32"/>
+                                <w:szCs w:val="26"/>
+                              </w:rPr>
+                              <w:t>Deremer</w:t>
+                            </w:r>
+                            <w:proofErr w:type="spellEnd"/>
+                            <w:r>
+                              <w:rPr>
+                                <w:rFonts w:ascii="Times New Roman" w:hAnsi="Times New Roman"/>
+                                <w:b/>
+                                <w:i/>
+                                <w:color w:val="ED7D31" w:themeColor="accent2"/>
+                                <w:sz w:val="32"/>
+                                <w:szCs w:val="26"/>
+                              </w:rPr>
+                              <w:t>, and Luke Pace</w:t>
                             </w:r>
                           </w:p>
                         </w:txbxContent>
@@ -4103,7 +4140,7 @@
               </wp:anchor>
             </w:drawing>
           </mc:Choice>
-          <mc:Fallback>
+          <mc:Fallback xmlns:w16se="http://schemas.microsoft.com/office/word/2015/wordml/symex" xmlns:w16cid="http://schemas.microsoft.com/office/word/2016/wordml/cid" xmlns:am3d="http://schemas.microsoft.com/office/drawing/2017/model3d" xmlns:aink="http://schemas.microsoft.com/office/drawing/2016/ink" xmlns:cx8="http://schemas.microsoft.com/office/drawing/2016/5/14/chartex" xmlns:cx7="http://schemas.microsoft.com/office/drawing/2016/5/13/chartex" xmlns:cx6="http://schemas.microsoft.com/office/drawing/2016/5/12/chartex" xmlns:cx5="http://schemas.microsoft.com/office/drawing/2016/5/11/chartex" xmlns:cx4="http://schemas.microsoft.com/office/drawing/2016/5/10/chartex" xmlns:cx3="http://schemas.microsoft.com/office/drawing/2016/5/9/chartex" xmlns:cx2="http://schemas.microsoft.com/office/drawing/2015/10/21/chartex" xmlns:cx1="http://schemas.microsoft.com/office/drawing/2015/9/8/chartex" xmlns:cx="http://schemas.microsoft.com/office/drawing/2014/chartex">
             <w:pict>
               <v:shape w14:anchorId="702720E5" id="Text Box 45" o:spid="_x0000_s1056" type="#_x0000_t202" style="position:absolute;margin-left:342.75pt;margin-top:594.7pt;width:124.95pt;height:52.7pt;z-index:251660288;visibility:visible;mso-wrap-style:square;mso-width-percent:0;mso-height-percent:0;mso-wrap-distance-left:9pt;mso-wrap-distance-top:0;mso-wrap-distance-right:9pt;mso-wrap-distance-bottom:0;mso-position-horizontal:absolute;mso-position-horizontal-relative:margin;mso-position-vertical:absolute;mso-position-vertical-relative:margin;mso-width-percent:0;mso-height-percent:0;mso-width-relative:page;mso-height-relative:margin;v-text-anchor:bottom" o:gfxdata="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" filled="f" stroked="f">
                 <v:textbox inset="0,0,0,0">
@@ -4548,11 +4585,9 @@
         <w:tabs>
           <w:tab w:val="right" w:leader="dot" w:pos="9350"/>
         </w:tabs>
-        <w:spacing w:line="480" w:lineRule="auto"/>
-        <w:rPr>
-          <w:rFonts w:ascii="Times New Roman" w:hAnsi="Times New Roman" w:cs="Times New Roman"/>
+        <w:rPr>
+          <w:rFonts w:eastAsiaTheme="minorEastAsia"/>
           <w:noProof/>
-          <w:sz w:val="24"/>
         </w:rPr>
       </w:pPr>
       <w:r>
@@ -4579,75 +4614,60 @@
         </w:rPr>
         <w:fldChar w:fldCharType="separate"/>
       </w:r>
-      <w:hyperlink w:anchor="_Toc499719938" w:history="1">
+      <w:hyperlink w:anchor="_Toc500608833" w:history="1">
         <w:r>
           <w:rPr>
             <w:rStyle w:val="Hyperlink"/>
             <w:rFonts w:ascii="Times New Roman" w:hAnsi="Times New Roman" w:cs="Times New Roman"/>
             <w:noProof/>
-            <w:sz w:val="24"/>
           </w:rPr>
           <w:t>Figure 1. Adapter Design</w:t>
         </w:r>
         <w:r>
           <w:rPr>
-            <w:rFonts w:ascii="Times New Roman" w:hAnsi="Times New Roman" w:cs="Times New Roman"/>
-            <w:noProof/>
-            <w:webHidden/>
-            <w:sz w:val="24"/>
+            <w:noProof/>
+            <w:webHidden/>
           </w:rPr>
           <w:tab/>
         </w:r>
         <w:r>
           <w:rPr>
-            <w:rFonts w:ascii="Times New Roman" w:hAnsi="Times New Roman" w:cs="Times New Roman"/>
-            <w:noProof/>
-            <w:webHidden/>
-            <w:sz w:val="24"/>
+            <w:noProof/>
+            <w:webHidden/>
           </w:rPr>
           <w:fldChar w:fldCharType="begin"/>
         </w:r>
         <w:r>
           <w:rPr>
-            <w:rFonts w:ascii="Times New Roman" w:hAnsi="Times New Roman" w:cs="Times New Roman"/>
-            <w:noProof/>
-            <w:webHidden/>
-            <w:sz w:val="24"/>
-          </w:rPr>
-          <w:instrText xml:space="preserve"> PAGEREF _Toc499719938 \h </w:instrText>
-        </w:r>
-        <w:r>
-          <w:rPr>
-            <w:rFonts w:ascii="Times New Roman" w:hAnsi="Times New Roman" w:cs="Times New Roman"/>
-            <w:noProof/>
-            <w:webHidden/>
-            <w:sz w:val="24"/>
-          </w:rPr>
-        </w:r>
-        <w:r>
-          <w:rPr>
-            <w:rFonts w:ascii="Times New Roman" w:hAnsi="Times New Roman" w:cs="Times New Roman"/>
-            <w:noProof/>
-            <w:webHidden/>
-            <w:sz w:val="24"/>
+            <w:noProof/>
+            <w:webHidden/>
+          </w:rPr>
+          <w:instrText xml:space="preserve"> PAGEREF _Toc500608833 \h </w:instrText>
+        </w:r>
+        <w:r>
+          <w:rPr>
+            <w:noProof/>
+            <w:webHidden/>
+          </w:rPr>
+        </w:r>
+        <w:r>
+          <w:rPr>
+            <w:noProof/>
+            <w:webHidden/>
           </w:rPr>
           <w:fldChar w:fldCharType="separate"/>
         </w:r>
         <w:r>
           <w:rPr>
-            <w:rFonts w:ascii="Times New Roman" w:hAnsi="Times New Roman" w:cs="Times New Roman"/>
-            <w:noProof/>
-            <w:webHidden/>
-            <w:sz w:val="24"/>
+            <w:noProof/>
+            <w:webHidden/>
           </w:rPr>
           <w:t>4</w:t>
         </w:r>
         <w:r>
           <w:rPr>
-            <w:rFonts w:ascii="Times New Roman" w:hAnsi="Times New Roman" w:cs="Times New Roman"/>
-            <w:noProof/>
-            <w:webHidden/>
-            <w:sz w:val="24"/>
+            <w:noProof/>
+            <w:webHidden/>
           </w:rPr>
           <w:fldChar w:fldCharType="end"/>
         </w:r>
@@ -4659,82 +4679,64 @@
         <w:tabs>
           <w:tab w:val="right" w:leader="dot" w:pos="9350"/>
         </w:tabs>
-        <w:spacing w:line="480" w:lineRule="auto"/>
-        <w:rPr>
-          <w:rFonts w:ascii="Times New Roman" w:hAnsi="Times New Roman" w:cs="Times New Roman"/>
+        <w:rPr>
+          <w:rFonts w:eastAsiaTheme="minorEastAsia"/>
           <w:noProof/>
-          <w:sz w:val="24"/>
-        </w:rPr>
-      </w:pPr>
-      <w:hyperlink w:anchor="_Toc499719939" w:history="1">
+        </w:rPr>
+      </w:pPr>
+      <w:hyperlink w:anchor="_Toc500608834" w:history="1">
         <w:r>
           <w:rPr>
             <w:rStyle w:val="Hyperlink"/>
-            <w:rFonts w:ascii="Times New Roman" w:hAnsi="Times New Roman" w:cs="Times New Roman"/>
-            <w:noProof/>
-            <w:sz w:val="24"/>
+            <w:noProof/>
           </w:rPr>
           <w:t>Figure 2. Adapter and Target Design</w:t>
         </w:r>
         <w:r>
           <w:rPr>
-            <w:rFonts w:ascii="Times New Roman" w:hAnsi="Times New Roman" w:cs="Times New Roman"/>
-            <w:noProof/>
-            <w:webHidden/>
-            <w:sz w:val="24"/>
+            <w:noProof/>
+            <w:webHidden/>
           </w:rPr>
           <w:tab/>
         </w:r>
         <w:r>
           <w:rPr>
-            <w:rFonts w:ascii="Times New Roman" w:hAnsi="Times New Roman" w:cs="Times New Roman"/>
-            <w:noProof/>
-            <w:webHidden/>
-            <w:sz w:val="24"/>
+            <w:noProof/>
+            <w:webHidden/>
           </w:rPr>
           <w:fldChar w:fldCharType="begin"/>
         </w:r>
         <w:r>
           <w:rPr>
-            <w:rFonts w:ascii="Times New Roman" w:hAnsi="Times New Roman" w:cs="Times New Roman"/>
-            <w:noProof/>
-            <w:webHidden/>
-            <w:sz w:val="24"/>
-          </w:rPr>
-          <w:instrText xml:space="preserve"> PAGEREF _Toc499719939 \h </w:instrText>
-        </w:r>
-        <w:r>
-          <w:rPr>
-            <w:rFonts w:ascii="Times New Roman" w:hAnsi="Times New Roman" w:cs="Times New Roman"/>
-            <w:noProof/>
-            <w:webHidden/>
-            <w:sz w:val="24"/>
-          </w:rPr>
-        </w:r>
-        <w:r>
-          <w:rPr>
-            <w:rFonts w:ascii="Times New Roman" w:hAnsi="Times New Roman" w:cs="Times New Roman"/>
-            <w:noProof/>
-            <w:webHidden/>
-            <w:sz w:val="24"/>
+            <w:noProof/>
+            <w:webHidden/>
+          </w:rPr>
+          <w:instrText xml:space="preserve"> PAGEREF _Toc500608834 \h </w:instrText>
+        </w:r>
+        <w:r>
+          <w:rPr>
+            <w:noProof/>
+            <w:webHidden/>
+          </w:rPr>
+        </w:r>
+        <w:r>
+          <w:rPr>
+            <w:noProof/>
+            <w:webHidden/>
           </w:rPr>
           <w:fldChar w:fldCharType="separate"/>
         </w:r>
         <w:r>
           <w:rPr>
-            <w:rFonts w:ascii="Times New Roman" w:hAnsi="Times New Roman" w:cs="Times New Roman"/>
-            <w:noProof/>
-            <w:webHidden/>
-            <w:sz w:val="24"/>
+            <w:noProof/>
+            <w:webHidden/>
           </w:rPr>
           <w:t>5</w:t>
         </w:r>
         <w:r>
           <w:rPr>
-            <w:rFonts w:ascii="Times New Roman" w:hAnsi="Times New Roman" w:cs="Times New Roman"/>
-            <w:noProof/>
-            <w:webHidden/>
-            <w:sz w:val="24"/>
+            <w:noProof/>
+            <w:webHidden/>
           </w:rPr>
           <w:fldChar w:fldCharType="end"/>
         </w:r>
@@ -4746,82 +4748,64 @@
         <w:tabs>
           <w:tab w:val="right" w:leader="dot" w:pos="9350"/>
         </w:tabs>
-        <w:spacing w:line="480" w:lineRule="auto"/>
-        <w:rPr>
-          <w:rFonts w:ascii="Times New Roman" w:hAnsi="Times New Roman" w:cs="Times New Roman"/>
+        <w:rPr>
+          <w:rFonts w:eastAsiaTheme="minorEastAsia"/>
           <w:noProof/>
-          <w:sz w:val="24"/>
-        </w:rPr>
-      </w:pPr>
-      <w:hyperlink w:anchor="_Toc499719940" w:history="1">
+        </w:rPr>
+      </w:pPr>
+      <w:hyperlink w:anchor="_Toc500608835" w:history="1">
         <w:r>
           <w:rPr>
             <w:rStyle w:val="Hyperlink"/>
-            <w:rFonts w:ascii="Times New Roman" w:hAnsi="Times New Roman" w:cs="Times New Roman"/>
-            <w:noProof/>
-            <w:sz w:val="24"/>
+            <w:noProof/>
           </w:rPr>
           <w:t>Figure 3. Initial Failed Test</w:t>
         </w:r>
         <w:r>
           <w:rPr>
-            <w:rFonts w:ascii="Times New Roman" w:hAnsi="Times New Roman" w:cs="Times New Roman"/>
-            <w:noProof/>
-            <w:webHidden/>
-            <w:sz w:val="24"/>
+            <w:noProof/>
+            <w:webHidden/>
           </w:rPr>
           <w:tab/>
         </w:r>
         <w:r>
           <w:rPr>
-            <w:rFonts w:ascii="Times New Roman" w:hAnsi="Times New Roman" w:cs="Times New Roman"/>
-            <w:noProof/>
-            <w:webHidden/>
-            <w:sz w:val="24"/>
+            <w:noProof/>
+            <w:webHidden/>
           </w:rPr>
           <w:fldChar w:fldCharType="begin"/>
         </w:r>
         <w:r>
           <w:rPr>
-            <w:rFonts w:ascii="Times New Roman" w:hAnsi="Times New Roman" w:cs="Times New Roman"/>
-            <w:noProof/>
-            <w:webHidden/>
-            <w:sz w:val="24"/>
-          </w:rPr>
-          <w:instrText xml:space="preserve"> PAGEREF _Toc499719940 \h </w:instrText>
-        </w:r>
-        <w:r>
-          <w:rPr>
-            <w:rFonts w:ascii="Times New Roman" w:hAnsi="Times New Roman" w:cs="Times New Roman"/>
-            <w:noProof/>
-            <w:webHidden/>
-            <w:sz w:val="24"/>
-          </w:rPr>
-        </w:r>
-        <w:r>
-          <w:rPr>
-            <w:rFonts w:ascii="Times New Roman" w:hAnsi="Times New Roman" w:cs="Times New Roman"/>
-            <w:noProof/>
-            <w:webHidden/>
-            <w:sz w:val="24"/>
+            <w:noProof/>
+            <w:webHidden/>
+          </w:rPr>
+          <w:instrText xml:space="preserve"> PAGEREF _Toc500608835 \h </w:instrText>
+        </w:r>
+        <w:r>
+          <w:rPr>
+            <w:noProof/>
+            <w:webHidden/>
+          </w:rPr>
+        </w:r>
+        <w:r>
+          <w:rPr>
+            <w:noProof/>
+            <w:webHidden/>
           </w:rPr>
           <w:fldChar w:fldCharType="separate"/>
         </w:r>
         <w:r>
           <w:rPr>
-            <w:rFonts w:ascii="Times New Roman" w:hAnsi="Times New Roman" w:cs="Times New Roman"/>
-            <w:noProof/>
-            <w:webHidden/>
-            <w:sz w:val="24"/>
+            <w:noProof/>
+            <w:webHidden/>
           </w:rPr>
           <w:t>6</w:t>
         </w:r>
         <w:r>
           <w:rPr>
-            <w:rFonts w:ascii="Times New Roman" w:hAnsi="Times New Roman" w:cs="Times New Roman"/>
-            <w:noProof/>
-            <w:webHidden/>
-            <w:sz w:val="24"/>
+            <w:noProof/>
+            <w:webHidden/>
           </w:rPr>
           <w:fldChar w:fldCharType="end"/>
         </w:r>
@@ -4833,82 +4817,64 @@
         <w:tabs>
           <w:tab w:val="right" w:leader="dot" w:pos="9350"/>
         </w:tabs>
-        <w:spacing w:line="480" w:lineRule="auto"/>
-        <w:rPr>
-          <w:rFonts w:ascii="Times New Roman" w:hAnsi="Times New Roman" w:cs="Times New Roman"/>
+        <w:rPr>
+          <w:rFonts w:eastAsiaTheme="minorEastAsia"/>
           <w:noProof/>
-          <w:sz w:val="24"/>
-        </w:rPr>
-      </w:pPr>
-      <w:hyperlink w:anchor="_Toc499719941" w:history="1">
+        </w:rPr>
+      </w:pPr>
+      <w:hyperlink w:anchor="_Toc500608836" w:history="1">
         <w:r>
           <w:rPr>
             <w:rStyle w:val="Hyperlink"/>
-            <w:rFonts w:ascii="Times New Roman" w:hAnsi="Times New Roman" w:cs="Times New Roman"/>
-            <w:noProof/>
-            <w:sz w:val="24"/>
+            <w:noProof/>
           </w:rPr>
           <w:t>Figure 4. Initial Dog Class</w:t>
         </w:r>
         <w:r>
           <w:rPr>
-            <w:rFonts w:ascii="Times New Roman" w:hAnsi="Times New Roman" w:cs="Times New Roman"/>
-            <w:noProof/>
-            <w:webHidden/>
-            <w:sz w:val="24"/>
+            <w:noProof/>
+            <w:webHidden/>
           </w:rPr>
           <w:tab/>
         </w:r>
         <w:r>
           <w:rPr>
-            <w:rFonts w:ascii="Times New Roman" w:hAnsi="Times New Roman" w:cs="Times New Roman"/>
-            <w:noProof/>
-            <w:webHidden/>
-            <w:sz w:val="24"/>
+            <w:noProof/>
+            <w:webHidden/>
           </w:rPr>
           <w:fldChar w:fldCharType="begin"/>
         </w:r>
         <w:r>
           <w:rPr>
-            <w:rFonts w:ascii="Times New Roman" w:hAnsi="Times New Roman" w:cs="Times New Roman"/>
-            <w:noProof/>
-            <w:webHidden/>
-            <w:sz w:val="24"/>
-          </w:rPr>
-          <w:instrText xml:space="preserve"> PAGEREF _Toc499719941 \h </w:instrText>
-        </w:r>
-        <w:r>
-          <w:rPr>
-            <w:rFonts w:ascii="Times New Roman" w:hAnsi="Times New Roman" w:cs="Times New Roman"/>
-            <w:noProof/>
-            <w:webHidden/>
-            <w:sz w:val="24"/>
-          </w:rPr>
-        </w:r>
-        <w:r>
-          <w:rPr>
-            <w:rFonts w:ascii="Times New Roman" w:hAnsi="Times New Roman" w:cs="Times New Roman"/>
-            <w:noProof/>
-            <w:webHidden/>
-            <w:sz w:val="24"/>
+            <w:noProof/>
+            <w:webHidden/>
+          </w:rPr>
+          <w:instrText xml:space="preserve"> PAGEREF _Toc500608836 \h </w:instrText>
+        </w:r>
+        <w:r>
+          <w:rPr>
+            <w:noProof/>
+            <w:webHidden/>
+          </w:rPr>
+        </w:r>
+        <w:r>
+          <w:rPr>
+            <w:noProof/>
+            <w:webHidden/>
           </w:rPr>
           <w:fldChar w:fldCharType="separate"/>
         </w:r>
         <w:r>
           <w:rPr>
-            <w:rFonts w:ascii="Times New Roman" w:hAnsi="Times New Roman" w:cs="Times New Roman"/>
-            <w:noProof/>
-            <w:webHidden/>
-            <w:sz w:val="24"/>
+            <w:noProof/>
+            <w:webHidden/>
           </w:rPr>
           <w:t>7</w:t>
         </w:r>
         <w:r>
           <w:rPr>
-            <w:rFonts w:ascii="Times New Roman" w:hAnsi="Times New Roman" w:cs="Times New Roman"/>
-            <w:noProof/>
-            <w:webHidden/>
-            <w:sz w:val="24"/>
+            <w:noProof/>
+            <w:webHidden/>
           </w:rPr>
           <w:fldChar w:fldCharType="end"/>
         </w:r>
@@ -4920,82 +4886,64 @@
         <w:tabs>
           <w:tab w:val="right" w:leader="dot" w:pos="9350"/>
         </w:tabs>
-        <w:spacing w:line="480" w:lineRule="auto"/>
-        <w:rPr>
-          <w:rFonts w:ascii="Times New Roman" w:hAnsi="Times New Roman" w:cs="Times New Roman"/>
+        <w:rPr>
+          <w:rFonts w:eastAsiaTheme="minorEastAsia"/>
           <w:noProof/>
-          <w:sz w:val="24"/>
-        </w:rPr>
-      </w:pPr>
-      <w:hyperlink w:anchor="_Toc499719942" w:history="1">
+        </w:rPr>
+      </w:pPr>
+      <w:hyperlink w:anchor="_Toc500608837" w:history="1">
         <w:r>
           <w:rPr>
             <w:rStyle w:val="Hyperlink"/>
-            <w:rFonts w:ascii="Times New Roman" w:hAnsi="Times New Roman" w:cs="Times New Roman"/>
-            <w:noProof/>
-            <w:sz w:val="24"/>
+            <w:noProof/>
           </w:rPr>
           <w:t>Figure 5. Initial Beagle Class</w:t>
         </w:r>
         <w:r>
           <w:rPr>
-            <w:rFonts w:ascii="Times New Roman" w:hAnsi="Times New Roman" w:cs="Times New Roman"/>
-            <w:noProof/>
-            <w:webHidden/>
-            <w:sz w:val="24"/>
+            <w:noProof/>
+            <w:webHidden/>
           </w:rPr>
           <w:tab/>
         </w:r>
         <w:r>
           <w:rPr>
-            <w:rFonts w:ascii="Times New Roman" w:hAnsi="Times New Roman" w:cs="Times New Roman"/>
-            <w:noProof/>
-            <w:webHidden/>
-            <w:sz w:val="24"/>
+            <w:noProof/>
+            <w:webHidden/>
           </w:rPr>
           <w:fldChar w:fldCharType="begin"/>
         </w:r>
         <w:r>
           <w:rPr>
-            <w:rFonts w:ascii="Times New Roman" w:hAnsi="Times New Roman" w:cs="Times New Roman"/>
-            <w:noProof/>
-            <w:webHidden/>
-            <w:sz w:val="24"/>
-          </w:rPr>
-          <w:instrText xml:space="preserve"> PAGEREF _Toc499719942 \h </w:instrText>
-        </w:r>
-        <w:r>
-          <w:rPr>
-            <w:rFonts w:ascii="Times New Roman" w:hAnsi="Times New Roman" w:cs="Times New Roman"/>
-            <w:noProof/>
-            <w:webHidden/>
-            <w:sz w:val="24"/>
-          </w:rPr>
-        </w:r>
-        <w:r>
-          <w:rPr>
-            <w:rFonts w:ascii="Times New Roman" w:hAnsi="Times New Roman" w:cs="Times New Roman"/>
-            <w:noProof/>
-            <w:webHidden/>
-            <w:sz w:val="24"/>
+            <w:noProof/>
+            <w:webHidden/>
+          </w:rPr>
+          <w:instrText xml:space="preserve"> PAGEREF _Toc500608837 \h </w:instrText>
+        </w:r>
+        <w:r>
+          <w:rPr>
+            <w:noProof/>
+            <w:webHidden/>
+          </w:rPr>
+        </w:r>
+        <w:r>
+          <w:rPr>
+            <w:noProof/>
+            <w:webHidden/>
           </w:rPr>
           <w:fldChar w:fldCharType="separate"/>
         </w:r>
         <w:r>
           <w:rPr>
-            <w:rFonts w:ascii="Times New Roman" w:hAnsi="Times New Roman" w:cs="Times New Roman"/>
-            <w:noProof/>
-            <w:webHidden/>
-            <w:sz w:val="24"/>
+            <w:noProof/>
+            <w:webHidden/>
           </w:rPr>
           <w:t>7</w:t>
         </w:r>
         <w:r>
           <w:rPr>
-            <w:rFonts w:ascii="Times New Roman" w:hAnsi="Times New Roman" w:cs="Times New Roman"/>
-            <w:noProof/>
-            <w:webHidden/>
-            <w:sz w:val="24"/>
+            <w:noProof/>
+            <w:webHidden/>
           </w:rPr>
           <w:fldChar w:fldCharType="end"/>
         </w:r>
@@ -5007,82 +4955,64 @@
         <w:tabs>
           <w:tab w:val="right" w:leader="dot" w:pos="9350"/>
         </w:tabs>
-        <w:spacing w:line="480" w:lineRule="auto"/>
-        <w:rPr>
-          <w:rFonts w:ascii="Times New Roman" w:hAnsi="Times New Roman" w:cs="Times New Roman"/>
+        <w:rPr>
+          <w:rFonts w:eastAsiaTheme="minorEastAsia"/>
           <w:noProof/>
-          <w:sz w:val="24"/>
-        </w:rPr>
-      </w:pPr>
-      <w:hyperlink w:anchor="_Toc499719943" w:history="1">
+        </w:rPr>
+      </w:pPr>
+      <w:hyperlink w:anchor="_Toc500608838" w:history="1">
         <w:r>
           <w:rPr>
             <w:rStyle w:val="Hyperlink"/>
-            <w:rFonts w:ascii="Times New Roman" w:hAnsi="Times New Roman" w:cs="Times New Roman"/>
-            <w:noProof/>
-            <w:sz w:val="24"/>
+            <w:noProof/>
           </w:rPr>
           <w:t>Figure 6. Initial Wolf Class</w:t>
         </w:r>
         <w:r>
           <w:rPr>
-            <w:rFonts w:ascii="Times New Roman" w:hAnsi="Times New Roman" w:cs="Times New Roman"/>
-            <w:noProof/>
-            <w:webHidden/>
-            <w:sz w:val="24"/>
+            <w:noProof/>
+            <w:webHidden/>
           </w:rPr>
           <w:tab/>
         </w:r>
         <w:r>
           <w:rPr>
-            <w:rFonts w:ascii="Times New Roman" w:hAnsi="Times New Roman" w:cs="Times New Roman"/>
-            <w:noProof/>
-            <w:webHidden/>
-            <w:sz w:val="24"/>
+            <w:noProof/>
+            <w:webHidden/>
           </w:rPr>
           <w:fldChar w:fldCharType="begin"/>
         </w:r>
         <w:r>
           <w:rPr>
-            <w:rFonts w:ascii="Times New Roman" w:hAnsi="Times New Roman" w:cs="Times New Roman"/>
-            <w:noProof/>
-            <w:webHidden/>
-            <w:sz w:val="24"/>
-          </w:rPr>
-          <w:instrText xml:space="preserve"> PAGEREF _Toc499719943 \h </w:instrText>
-        </w:r>
-        <w:r>
-          <w:rPr>
-            <w:rFonts w:ascii="Times New Roman" w:hAnsi="Times New Roman" w:cs="Times New Roman"/>
-            <w:noProof/>
-            <w:webHidden/>
-            <w:sz w:val="24"/>
-          </w:rPr>
-        </w:r>
-        <w:r>
-          <w:rPr>
-            <w:rFonts w:ascii="Times New Roman" w:hAnsi="Times New Roman" w:cs="Times New Roman"/>
-            <w:noProof/>
-            <w:webHidden/>
-            <w:sz w:val="24"/>
+            <w:noProof/>
+            <w:webHidden/>
+          </w:rPr>
+          <w:instrText xml:space="preserve"> PAGEREF _Toc500608838 \h </w:instrText>
+        </w:r>
+        <w:r>
+          <w:rPr>
+            <w:noProof/>
+            <w:webHidden/>
+          </w:rPr>
+        </w:r>
+        <w:r>
+          <w:rPr>
+            <w:noProof/>
+            <w:webHidden/>
           </w:rPr>
           <w:fldChar w:fldCharType="separate"/>
         </w:r>
         <w:r>
           <w:rPr>
-            <w:rFonts w:ascii="Times New Roman" w:hAnsi="Times New Roman" w:cs="Times New Roman"/>
-            <w:noProof/>
-            <w:webHidden/>
-            <w:sz w:val="24"/>
+            <w:noProof/>
+            <w:webHidden/>
           </w:rPr>
           <w:t>7</w:t>
         </w:r>
         <w:r>
           <w:rPr>
-            <w:rFonts w:ascii="Times New Roman" w:hAnsi="Times New Roman" w:cs="Times New Roman"/>
-            <w:noProof/>
-            <w:webHidden/>
-            <w:sz w:val="24"/>
+            <w:noProof/>
+            <w:webHidden/>
           </w:rPr>
           <w:fldChar w:fldCharType="end"/>
         </w:r>
@@ -5094,82 +5024,64 @@
         <w:tabs>
           <w:tab w:val="right" w:leader="dot" w:pos="9350"/>
         </w:tabs>
-        <w:spacing w:line="480" w:lineRule="auto"/>
-        <w:rPr>
-          <w:rFonts w:ascii="Times New Roman" w:hAnsi="Times New Roman" w:cs="Times New Roman"/>
+        <w:rPr>
+          <w:rFonts w:eastAsiaTheme="minorEastAsia"/>
           <w:noProof/>
-          <w:sz w:val="24"/>
-        </w:rPr>
-      </w:pPr>
-      <w:hyperlink w:anchor="_Toc499719944" w:history="1">
+        </w:rPr>
+      </w:pPr>
+      <w:hyperlink w:anchor="_Toc500608839" w:history="1">
         <w:r>
           <w:rPr>
             <w:rStyle w:val="Hyperlink"/>
-            <w:rFonts w:ascii="Times New Roman" w:hAnsi="Times New Roman" w:cs="Times New Roman"/>
-            <w:noProof/>
-            <w:sz w:val="24"/>
+            <w:noProof/>
           </w:rPr>
           <w:t>Figure 7. Initial WildWolf Class</w:t>
         </w:r>
         <w:r>
           <w:rPr>
-            <w:rFonts w:ascii="Times New Roman" w:hAnsi="Times New Roman" w:cs="Times New Roman"/>
-            <w:noProof/>
-            <w:webHidden/>
-            <w:sz w:val="24"/>
+            <w:noProof/>
+            <w:webHidden/>
           </w:rPr>
           <w:tab/>
         </w:r>
         <w:r>
           <w:rPr>
-            <w:rFonts w:ascii="Times New Roman" w:hAnsi="Times New Roman" w:cs="Times New Roman"/>
-            <w:noProof/>
-            <w:webHidden/>
-            <w:sz w:val="24"/>
+            <w:noProof/>
+            <w:webHidden/>
           </w:rPr>
           <w:fldChar w:fldCharType="begin"/>
         </w:r>
         <w:r>
           <w:rPr>
-            <w:rFonts w:ascii="Times New Roman" w:hAnsi="Times New Roman" w:cs="Times New Roman"/>
-            <w:noProof/>
-            <w:webHidden/>
-            <w:sz w:val="24"/>
-          </w:rPr>
-          <w:instrText xml:space="preserve"> PAGEREF _Toc499719944 \h </w:instrText>
-        </w:r>
-        <w:r>
-          <w:rPr>
-            <w:rFonts w:ascii="Times New Roman" w:hAnsi="Times New Roman" w:cs="Times New Roman"/>
-            <w:noProof/>
-            <w:webHidden/>
-            <w:sz w:val="24"/>
-          </w:rPr>
-        </w:r>
-        <w:r>
-          <w:rPr>
-            <w:rFonts w:ascii="Times New Roman" w:hAnsi="Times New Roman" w:cs="Times New Roman"/>
-            <w:noProof/>
-            <w:webHidden/>
-            <w:sz w:val="24"/>
+            <w:noProof/>
+            <w:webHidden/>
+          </w:rPr>
+          <w:instrText xml:space="preserve"> PAGEREF _Toc500608839 \h </w:instrText>
+        </w:r>
+        <w:r>
+          <w:rPr>
+            <w:noProof/>
+            <w:webHidden/>
+          </w:rPr>
+        </w:r>
+        <w:r>
+          <w:rPr>
+            <w:noProof/>
+            <w:webHidden/>
           </w:rPr>
           <w:fldChar w:fldCharType="separate"/>
         </w:r>
         <w:r>
           <w:rPr>
-            <w:rFonts w:ascii="Times New Roman" w:hAnsi="Times New Roman" w:cs="Times New Roman"/>
-            <w:noProof/>
-            <w:webHidden/>
-            <w:sz w:val="24"/>
+            <w:noProof/>
+            <w:webHidden/>
           </w:rPr>
           <w:t>8</w:t>
         </w:r>
         <w:r>
           <w:rPr>
-            <w:rFonts w:ascii="Times New Roman" w:hAnsi="Times New Roman" w:cs="Times New Roman"/>
-            <w:noProof/>
-            <w:webHidden/>
-            <w:sz w:val="24"/>
+            <w:noProof/>
+            <w:webHidden/>
           </w:rPr>
           <w:fldChar w:fldCharType="end"/>
         </w:r>
@@ -5181,82 +5093,64 @@
         <w:tabs>
           <w:tab w:val="right" w:leader="dot" w:pos="9350"/>
         </w:tabs>
-        <w:spacing w:line="480" w:lineRule="auto"/>
-        <w:rPr>
-          <w:rFonts w:ascii="Times New Roman" w:hAnsi="Times New Roman" w:cs="Times New Roman"/>
+        <w:rPr>
+          <w:rFonts w:eastAsiaTheme="minorEastAsia"/>
           <w:noProof/>
-          <w:sz w:val="24"/>
-        </w:rPr>
-      </w:pPr>
-      <w:hyperlink w:anchor="_Toc499719945" w:history="1">
+        </w:rPr>
+      </w:pPr>
+      <w:hyperlink w:anchor="_Toc500608840" w:history="1">
         <w:r>
           <w:rPr>
             <w:rStyle w:val="Hyperlink"/>
-            <w:rFonts w:ascii="Times New Roman" w:hAnsi="Times New Roman" w:cs="Times New Roman"/>
-            <w:noProof/>
-            <w:sz w:val="24"/>
+            <w:noProof/>
           </w:rPr>
           <w:t>Figure 8. WolfAdapter Class</w:t>
         </w:r>
         <w:r>
           <w:rPr>
-            <w:rFonts w:ascii="Times New Roman" w:hAnsi="Times New Roman" w:cs="Times New Roman"/>
-            <w:noProof/>
-            <w:webHidden/>
-            <w:sz w:val="24"/>
+            <w:noProof/>
+            <w:webHidden/>
           </w:rPr>
           <w:tab/>
         </w:r>
         <w:r>
           <w:rPr>
-            <w:rFonts w:ascii="Times New Roman" w:hAnsi="Times New Roman" w:cs="Times New Roman"/>
-            <w:noProof/>
-            <w:webHidden/>
-            <w:sz w:val="24"/>
+            <w:noProof/>
+            <w:webHidden/>
           </w:rPr>
           <w:fldChar w:fldCharType="begin"/>
         </w:r>
         <w:r>
           <w:rPr>
-            <w:rFonts w:ascii="Times New Roman" w:hAnsi="Times New Roman" w:cs="Times New Roman"/>
-            <w:noProof/>
-            <w:webHidden/>
-            <w:sz w:val="24"/>
-          </w:rPr>
-          <w:instrText xml:space="preserve"> PAGEREF _Toc499719945 \h </w:instrText>
-        </w:r>
-        <w:r>
-          <w:rPr>
-            <w:rFonts w:ascii="Times New Roman" w:hAnsi="Times New Roman" w:cs="Times New Roman"/>
-            <w:noProof/>
-            <w:webHidden/>
-            <w:sz w:val="24"/>
-          </w:rPr>
-        </w:r>
-        <w:r>
-          <w:rPr>
-            <w:rFonts w:ascii="Times New Roman" w:hAnsi="Times New Roman" w:cs="Times New Roman"/>
-            <w:noProof/>
-            <w:webHidden/>
-            <w:sz w:val="24"/>
+            <w:noProof/>
+            <w:webHidden/>
+          </w:rPr>
+          <w:instrText xml:space="preserve"> PAGEREF _Toc500608840 \h </w:instrText>
+        </w:r>
+        <w:r>
+          <w:rPr>
+            <w:noProof/>
+            <w:webHidden/>
+          </w:rPr>
+        </w:r>
+        <w:r>
+          <w:rPr>
+            <w:noProof/>
+            <w:webHidden/>
           </w:rPr>
           <w:fldChar w:fldCharType="separate"/>
         </w:r>
         <w:r>
           <w:rPr>
-            <w:rFonts w:ascii="Times New Roman" w:hAnsi="Times New Roman" w:cs="Times New Roman"/>
-            <w:noProof/>
-            <w:webHidden/>
-            <w:sz w:val="24"/>
+            <w:noProof/>
+            <w:webHidden/>
           </w:rPr>
           <w:t>9</w:t>
         </w:r>
         <w:r>
           <w:rPr>
-            <w:rFonts w:ascii="Times New Roman" w:hAnsi="Times New Roman" w:cs="Times New Roman"/>
-            <w:noProof/>
-            <w:webHidden/>
-            <w:sz w:val="24"/>
+            <w:noProof/>
+            <w:webHidden/>
           </w:rPr>
           <w:fldChar w:fldCharType="end"/>
         </w:r>
@@ -5268,82 +5162,64 @@
         <w:tabs>
           <w:tab w:val="right" w:leader="dot" w:pos="9350"/>
         </w:tabs>
-        <w:spacing w:line="480" w:lineRule="auto"/>
-        <w:rPr>
-          <w:rFonts w:ascii="Times New Roman" w:hAnsi="Times New Roman" w:cs="Times New Roman"/>
+        <w:rPr>
+          <w:rFonts w:eastAsiaTheme="minorEastAsia"/>
           <w:noProof/>
-          <w:sz w:val="24"/>
-        </w:rPr>
-      </w:pPr>
-      <w:hyperlink w:anchor="_Toc499719946" w:history="1">
+        </w:rPr>
+      </w:pPr>
+      <w:hyperlink w:anchor="_Toc500608841" w:history="1">
         <w:r>
           <w:rPr>
             <w:rStyle w:val="Hyperlink"/>
-            <w:rFonts w:ascii="Times New Roman" w:hAnsi="Times New Roman" w:cs="Times New Roman"/>
-            <w:noProof/>
-            <w:sz w:val="24"/>
+            <w:noProof/>
           </w:rPr>
           <w:t>Figure 9. Refactored Wolf Class</w:t>
         </w:r>
         <w:r>
           <w:rPr>
-            <w:rFonts w:ascii="Times New Roman" w:hAnsi="Times New Roman" w:cs="Times New Roman"/>
-            <w:noProof/>
-            <w:webHidden/>
-            <w:sz w:val="24"/>
+            <w:noProof/>
+            <w:webHidden/>
           </w:rPr>
           <w:tab/>
         </w:r>
         <w:r>
           <w:rPr>
-            <w:rFonts w:ascii="Times New Roman" w:hAnsi="Times New Roman" w:cs="Times New Roman"/>
-            <w:noProof/>
-            <w:webHidden/>
-            <w:sz w:val="24"/>
+            <w:noProof/>
+            <w:webHidden/>
           </w:rPr>
           <w:fldChar w:fldCharType="begin"/>
         </w:r>
         <w:r>
           <w:rPr>
-            <w:rFonts w:ascii="Times New Roman" w:hAnsi="Times New Roman" w:cs="Times New Roman"/>
-            <w:noProof/>
-            <w:webHidden/>
-            <w:sz w:val="24"/>
-          </w:rPr>
-          <w:instrText xml:space="preserve"> PAGEREF _Toc499719946 \h </w:instrText>
-        </w:r>
-        <w:r>
-          <w:rPr>
-            <w:rFonts w:ascii="Times New Roman" w:hAnsi="Times New Roman" w:cs="Times New Roman"/>
-            <w:noProof/>
-            <w:webHidden/>
-            <w:sz w:val="24"/>
-          </w:rPr>
-        </w:r>
-        <w:r>
-          <w:rPr>
-            <w:rFonts w:ascii="Times New Roman" w:hAnsi="Times New Roman" w:cs="Times New Roman"/>
-            <w:noProof/>
-            <w:webHidden/>
-            <w:sz w:val="24"/>
+            <w:noProof/>
+            <w:webHidden/>
+          </w:rPr>
+          <w:instrText xml:space="preserve"> PAGEREF _Toc500608841 \h </w:instrText>
+        </w:r>
+        <w:r>
+          <w:rPr>
+            <w:noProof/>
+            <w:webHidden/>
+          </w:rPr>
+        </w:r>
+        <w:r>
+          <w:rPr>
+            <w:noProof/>
+            <w:webHidden/>
           </w:rPr>
           <w:fldChar w:fldCharType="separate"/>
         </w:r>
         <w:r>
           <w:rPr>
-            <w:rFonts w:ascii="Times New Roman" w:hAnsi="Times New Roman" w:cs="Times New Roman"/>
-            <w:noProof/>
-            <w:webHidden/>
-            <w:sz w:val="24"/>
+            <w:noProof/>
+            <w:webHidden/>
           </w:rPr>
           <w:t>9</w:t>
         </w:r>
         <w:r>
           <w:rPr>
-            <w:rFonts w:ascii="Times New Roman" w:hAnsi="Times New Roman" w:cs="Times New Roman"/>
-            <w:noProof/>
-            <w:webHidden/>
-            <w:sz w:val="24"/>
+            <w:noProof/>
+            <w:webHidden/>
           </w:rPr>
           <w:fldChar w:fldCharType="end"/>
         </w:r>
@@ -5355,82 +5231,64 @@
         <w:tabs>
           <w:tab w:val="right" w:leader="dot" w:pos="9350"/>
         </w:tabs>
-        <w:spacing w:line="480" w:lineRule="auto"/>
-        <w:rPr>
-          <w:rFonts w:ascii="Times New Roman" w:hAnsi="Times New Roman" w:cs="Times New Roman"/>
+        <w:rPr>
+          <w:rFonts w:eastAsiaTheme="minorEastAsia"/>
           <w:noProof/>
-          <w:sz w:val="24"/>
-        </w:rPr>
-      </w:pPr>
-      <w:hyperlink w:anchor="_Toc499719947" w:history="1">
+        </w:rPr>
+      </w:pPr>
+      <w:hyperlink w:anchor="_Toc500608842" w:history="1">
         <w:r>
           <w:rPr>
             <w:rStyle w:val="Hyperlink"/>
-            <w:rFonts w:ascii="Times New Roman" w:hAnsi="Times New Roman" w:cs="Times New Roman"/>
-            <w:noProof/>
-            <w:sz w:val="24"/>
+            <w:noProof/>
           </w:rPr>
           <w:t>Figure 10. Refactored WildWolf Class</w:t>
         </w:r>
         <w:r>
           <w:rPr>
-            <w:rFonts w:ascii="Times New Roman" w:hAnsi="Times New Roman" w:cs="Times New Roman"/>
-            <w:noProof/>
-            <w:webHidden/>
-            <w:sz w:val="24"/>
+            <w:noProof/>
+            <w:webHidden/>
           </w:rPr>
           <w:tab/>
         </w:r>
         <w:r>
           <w:rPr>
-            <w:rFonts w:ascii="Times New Roman" w:hAnsi="Times New Roman" w:cs="Times New Roman"/>
-            <w:noProof/>
-            <w:webHidden/>
-            <w:sz w:val="24"/>
+            <w:noProof/>
+            <w:webHidden/>
           </w:rPr>
           <w:fldChar w:fldCharType="begin"/>
         </w:r>
         <w:r>
           <w:rPr>
-            <w:rFonts w:ascii="Times New Roman" w:hAnsi="Times New Roman" w:cs="Times New Roman"/>
-            <w:noProof/>
-            <w:webHidden/>
-            <w:sz w:val="24"/>
-          </w:rPr>
-          <w:instrText xml:space="preserve"> PAGEREF _Toc499719947 \h </w:instrText>
-        </w:r>
-        <w:r>
-          <w:rPr>
-            <w:rFonts w:ascii="Times New Roman" w:hAnsi="Times New Roman" w:cs="Times New Roman"/>
-            <w:noProof/>
-            <w:webHidden/>
-            <w:sz w:val="24"/>
-          </w:rPr>
-        </w:r>
-        <w:r>
-          <w:rPr>
-            <w:rFonts w:ascii="Times New Roman" w:hAnsi="Times New Roman" w:cs="Times New Roman"/>
-            <w:noProof/>
-            <w:webHidden/>
-            <w:sz w:val="24"/>
+            <w:noProof/>
+            <w:webHidden/>
+          </w:rPr>
+          <w:instrText xml:space="preserve"> PAGEREF _Toc500608842 \h </w:instrText>
+        </w:r>
+        <w:r>
+          <w:rPr>
+            <w:noProof/>
+            <w:webHidden/>
+          </w:rPr>
+        </w:r>
+        <w:r>
+          <w:rPr>
+            <w:noProof/>
+            <w:webHidden/>
           </w:rPr>
           <w:fldChar w:fldCharType="separate"/>
         </w:r>
         <w:r>
           <w:rPr>
-            <w:rFonts w:ascii="Times New Roman" w:hAnsi="Times New Roman" w:cs="Times New Roman"/>
-            <w:noProof/>
-            <w:webHidden/>
-            <w:sz w:val="24"/>
+            <w:noProof/>
+            <w:webHidden/>
           </w:rPr>
           <w:t>10</w:t>
         </w:r>
         <w:r>
           <w:rPr>
-            <w:rFonts w:ascii="Times New Roman" w:hAnsi="Times New Roman" w:cs="Times New Roman"/>
-            <w:noProof/>
-            <w:webHidden/>
-            <w:sz w:val="24"/>
+            <w:noProof/>
+            <w:webHidden/>
           </w:rPr>
           <w:fldChar w:fldCharType="end"/>
         </w:r>
@@ -5442,82 +5300,64 @@
         <w:tabs>
           <w:tab w:val="right" w:leader="dot" w:pos="9350"/>
         </w:tabs>
-        <w:spacing w:line="480" w:lineRule="auto"/>
-        <w:rPr>
-          <w:rFonts w:ascii="Times New Roman" w:hAnsi="Times New Roman" w:cs="Times New Roman"/>
+        <w:rPr>
+          <w:rFonts w:eastAsiaTheme="minorEastAsia"/>
           <w:noProof/>
-          <w:sz w:val="24"/>
-        </w:rPr>
-      </w:pPr>
-      <w:hyperlink w:anchor="_Toc499719948" w:history="1">
+        </w:rPr>
+      </w:pPr>
+      <w:hyperlink w:anchor="_Toc500608843" w:history="1">
         <w:r>
           <w:rPr>
             <w:rStyle w:val="Hyperlink"/>
-            <w:rFonts w:ascii="Times New Roman" w:hAnsi="Times New Roman" w:cs="Times New Roman"/>
-            <w:noProof/>
-            <w:sz w:val="24"/>
+            <w:noProof/>
           </w:rPr>
           <w:t>Figure 11. Refactored Dog Class</w:t>
         </w:r>
         <w:r>
           <w:rPr>
-            <w:rFonts w:ascii="Times New Roman" w:hAnsi="Times New Roman" w:cs="Times New Roman"/>
-            <w:noProof/>
-            <w:webHidden/>
-            <w:sz w:val="24"/>
+            <w:noProof/>
+            <w:webHidden/>
           </w:rPr>
           <w:tab/>
         </w:r>
         <w:r>
           <w:rPr>
-            <w:rFonts w:ascii="Times New Roman" w:hAnsi="Times New Roman" w:cs="Times New Roman"/>
-            <w:noProof/>
-            <w:webHidden/>
-            <w:sz w:val="24"/>
+            <w:noProof/>
+            <w:webHidden/>
           </w:rPr>
           <w:fldChar w:fldCharType="begin"/>
         </w:r>
         <w:r>
           <w:rPr>
-            <w:rFonts w:ascii="Times New Roman" w:hAnsi="Times New Roman" w:cs="Times New Roman"/>
-            <w:noProof/>
-            <w:webHidden/>
-            <w:sz w:val="24"/>
-          </w:rPr>
-          <w:instrText xml:space="preserve"> PAGEREF _Toc499719948 \h </w:instrText>
-        </w:r>
-        <w:r>
-          <w:rPr>
-            <w:rFonts w:ascii="Times New Roman" w:hAnsi="Times New Roman" w:cs="Times New Roman"/>
-            <w:noProof/>
-            <w:webHidden/>
-            <w:sz w:val="24"/>
-          </w:rPr>
-        </w:r>
-        <w:r>
-          <w:rPr>
-            <w:rFonts w:ascii="Times New Roman" w:hAnsi="Times New Roman" w:cs="Times New Roman"/>
-            <w:noProof/>
-            <w:webHidden/>
-            <w:sz w:val="24"/>
+            <w:noProof/>
+            <w:webHidden/>
+          </w:rPr>
+          <w:instrText xml:space="preserve"> PAGEREF _Toc500608843 \h </w:instrText>
+        </w:r>
+        <w:r>
+          <w:rPr>
+            <w:noProof/>
+            <w:webHidden/>
+          </w:rPr>
+        </w:r>
+        <w:r>
+          <w:rPr>
+            <w:noProof/>
+            <w:webHidden/>
           </w:rPr>
           <w:fldChar w:fldCharType="separate"/>
         </w:r>
         <w:r>
           <w:rPr>
-            <w:rFonts w:ascii="Times New Roman" w:hAnsi="Times New Roman" w:cs="Times New Roman"/>
-            <w:noProof/>
-            <w:webHidden/>
-            <w:sz w:val="24"/>
+            <w:noProof/>
+            <w:webHidden/>
           </w:rPr>
           <w:t>10</w:t>
         </w:r>
         <w:r>
           <w:rPr>
-            <w:rFonts w:ascii="Times New Roman" w:hAnsi="Times New Roman" w:cs="Times New Roman"/>
-            <w:noProof/>
-            <w:webHidden/>
-            <w:sz w:val="24"/>
+            <w:noProof/>
+            <w:webHidden/>
           </w:rPr>
           <w:fldChar w:fldCharType="end"/>
         </w:r>
@@ -5529,82 +5369,64 @@
         <w:tabs>
           <w:tab w:val="right" w:leader="dot" w:pos="9350"/>
         </w:tabs>
-        <w:spacing w:line="480" w:lineRule="auto"/>
-        <w:rPr>
-          <w:rFonts w:ascii="Times New Roman" w:hAnsi="Times New Roman" w:cs="Times New Roman"/>
+        <w:rPr>
+          <w:rFonts w:eastAsiaTheme="minorEastAsia"/>
           <w:noProof/>
-          <w:sz w:val="24"/>
-        </w:rPr>
-      </w:pPr>
-      <w:hyperlink w:anchor="_Toc499719949" w:history="1">
+        </w:rPr>
+      </w:pPr>
+      <w:hyperlink w:anchor="_Toc500608844" w:history="1">
         <w:r>
           <w:rPr>
             <w:rStyle w:val="Hyperlink"/>
-            <w:rFonts w:ascii="Times New Roman" w:hAnsi="Times New Roman" w:cs="Times New Roman"/>
-            <w:noProof/>
-            <w:sz w:val="24"/>
+            <w:noProof/>
           </w:rPr>
           <w:t>Figure 12. Refactored Beagle Class</w:t>
         </w:r>
         <w:r>
           <w:rPr>
-            <w:rFonts w:ascii="Times New Roman" w:hAnsi="Times New Roman" w:cs="Times New Roman"/>
-            <w:noProof/>
-            <w:webHidden/>
-            <w:sz w:val="24"/>
+            <w:noProof/>
+            <w:webHidden/>
           </w:rPr>
           <w:tab/>
         </w:r>
         <w:r>
           <w:rPr>
-            <w:rFonts w:ascii="Times New Roman" w:hAnsi="Times New Roman" w:cs="Times New Roman"/>
-            <w:noProof/>
-            <w:webHidden/>
-            <w:sz w:val="24"/>
+            <w:noProof/>
+            <w:webHidden/>
           </w:rPr>
           <w:fldChar w:fldCharType="begin"/>
         </w:r>
         <w:r>
           <w:rPr>
-            <w:rFonts w:ascii="Times New Roman" w:hAnsi="Times New Roman" w:cs="Times New Roman"/>
-            <w:noProof/>
-            <w:webHidden/>
-            <w:sz w:val="24"/>
-          </w:rPr>
-          <w:instrText xml:space="preserve"> PAGEREF _Toc499719949 \h </w:instrText>
-        </w:r>
-        <w:r>
-          <w:rPr>
-            <w:rFonts w:ascii="Times New Roman" w:hAnsi="Times New Roman" w:cs="Times New Roman"/>
-            <w:noProof/>
-            <w:webHidden/>
-            <w:sz w:val="24"/>
-          </w:rPr>
-        </w:r>
-        <w:r>
-          <w:rPr>
-            <w:rFonts w:ascii="Times New Roman" w:hAnsi="Times New Roman" w:cs="Times New Roman"/>
-            <w:noProof/>
-            <w:webHidden/>
-            <w:sz w:val="24"/>
+            <w:noProof/>
+            <w:webHidden/>
+          </w:rPr>
+          <w:instrText xml:space="preserve"> PAGEREF _Toc500608844 \h </w:instrText>
+        </w:r>
+        <w:r>
+          <w:rPr>
+            <w:noProof/>
+            <w:webHidden/>
+          </w:rPr>
+        </w:r>
+        <w:r>
+          <w:rPr>
+            <w:noProof/>
+            <w:webHidden/>
           </w:rPr>
           <w:fldChar w:fldCharType="separate"/>
         </w:r>
         <w:r>
           <w:rPr>
-            <w:rFonts w:ascii="Times New Roman" w:hAnsi="Times New Roman" w:cs="Times New Roman"/>
-            <w:noProof/>
-            <w:webHidden/>
-            <w:sz w:val="24"/>
+            <w:noProof/>
+            <w:webHidden/>
           </w:rPr>
           <w:t>11</w:t>
         </w:r>
         <w:r>
           <w:rPr>
-            <w:rFonts w:ascii="Times New Roman" w:hAnsi="Times New Roman" w:cs="Times New Roman"/>
-            <w:noProof/>
-            <w:webHidden/>
-            <w:sz w:val="24"/>
+            <w:noProof/>
+            <w:webHidden/>
           </w:rPr>
           <w:fldChar w:fldCharType="end"/>
         </w:r>
@@ -5616,80 +5438,1651 @@
         <w:tabs>
           <w:tab w:val="right" w:leader="dot" w:pos="9350"/>
         </w:tabs>
-        <w:spacing w:line="480" w:lineRule="auto"/>
-        <w:rPr>
+        <w:rPr>
+          <w:rFonts w:eastAsiaTheme="minorEastAsia"/>
           <w:noProof/>
         </w:rPr>
       </w:pPr>
-      <w:hyperlink w:anchor="_Toc499719950" w:history="1">
+      <w:hyperlink w:anchor="_Toc500608845" w:history="1">
         <w:r>
           <w:rPr>
             <w:rStyle w:val="Hyperlink"/>
-            <w:rFonts w:ascii="Times New Roman" w:hAnsi="Times New Roman" w:cs="Times New Roman"/>
-            <w:noProof/>
-            <w:sz w:val="24"/>
+            <w:noProof/>
           </w:rPr>
           <w:t>Figure 13. Successful Test</w:t>
         </w:r>
         <w:r>
           <w:rPr>
-            <w:rFonts w:ascii="Times New Roman" w:hAnsi="Times New Roman" w:cs="Times New Roman"/>
-            <w:noProof/>
-            <w:webHidden/>
-            <w:sz w:val="24"/>
+            <w:noProof/>
+            <w:webHidden/>
           </w:rPr>
           <w:tab/>
         </w:r>
         <w:r>
           <w:rPr>
-            <w:rFonts w:ascii="Times New Roman" w:hAnsi="Times New Roman" w:cs="Times New Roman"/>
-            <w:noProof/>
-            <w:webHidden/>
-            <w:sz w:val="24"/>
+            <w:noProof/>
+            <w:webHidden/>
           </w:rPr>
           <w:fldChar w:fldCharType="begin"/>
         </w:r>
         <w:r>
           <w:rPr>
-            <w:rFonts w:ascii="Times New Roman" w:hAnsi="Times New Roman" w:cs="Times New Roman"/>
-            <w:noProof/>
-            <w:webHidden/>
-            <w:sz w:val="24"/>
-          </w:rPr>
-          <w:instrText xml:space="preserve"> PAGEREF _Toc499719950 \h </w:instrText>
-        </w:r>
-        <w:r>
-          <w:rPr>
-            <w:rFonts w:ascii="Times New Roman" w:hAnsi="Times New Roman" w:cs="Times New Roman"/>
-            <w:noProof/>
-            <w:webHidden/>
-            <w:sz w:val="24"/>
-          </w:rPr>
-        </w:r>
-        <w:r>
-          <w:rPr>
-            <w:rFonts w:ascii="Times New Roman" w:hAnsi="Times New Roman" w:cs="Times New Roman"/>
-            <w:noProof/>
-            <w:webHidden/>
-            <w:sz w:val="24"/>
+            <w:noProof/>
+            <w:webHidden/>
+          </w:rPr>
+          <w:instrText xml:space="preserve"> PAGEREF _Toc500608845 \h </w:instrText>
+        </w:r>
+        <w:r>
+          <w:rPr>
+            <w:noProof/>
+            <w:webHidden/>
+          </w:rPr>
+        </w:r>
+        <w:r>
+          <w:rPr>
+            <w:noProof/>
+            <w:webHidden/>
           </w:rPr>
           <w:fldChar w:fldCharType="separate"/>
         </w:r>
         <w:r>
           <w:rPr>
-            <w:rFonts w:ascii="Times New Roman" w:hAnsi="Times New Roman" w:cs="Times New Roman"/>
-            <w:noProof/>
-            <w:webHidden/>
-            <w:sz w:val="24"/>
+            <w:noProof/>
+            <w:webHidden/>
           </w:rPr>
           <w:t>12</w:t>
         </w:r>
         <w:r>
           <w:rPr>
-            <w:rFonts w:ascii="Times New Roman" w:hAnsi="Times New Roman" w:cs="Times New Roman"/>
-            <w:noProof/>
-            <w:webHidden/>
-            <w:sz w:val="24"/>
+            <w:noProof/>
+            <w:webHidden/>
+          </w:rPr>
+          <w:fldChar w:fldCharType="end"/>
+        </w:r>
+      </w:hyperlink>
+    </w:p>
+    <w:p>
+      <w:pPr>
+        <w:pStyle w:val="TableofFigures"/>
+        <w:tabs>
+          <w:tab w:val="right" w:leader="dot" w:pos="9350"/>
+        </w:tabs>
+        <w:rPr>
+          <w:rFonts w:eastAsiaTheme="minorEastAsia"/>
+          <w:noProof/>
+        </w:rPr>
+      </w:pPr>
+      <w:hyperlink w:anchor="_Toc500608846" w:history="1">
+        <w:r>
+          <w:rPr>
+            <w:rStyle w:val="Hyperlink"/>
+            <w:noProof/>
+          </w:rPr>
+          <w:t>Figure 14: Visualization of Composite Pattern</w:t>
+        </w:r>
+        <w:r>
+          <w:rPr>
+            <w:noProof/>
+            <w:webHidden/>
+          </w:rPr>
+          <w:tab/>
+        </w:r>
+        <w:r>
+          <w:rPr>
+            <w:noProof/>
+            <w:webHidden/>
+          </w:rPr>
+          <w:fldChar w:fldCharType="begin"/>
+        </w:r>
+        <w:r>
+          <w:rPr>
+            <w:noProof/>
+            <w:webHidden/>
+          </w:rPr>
+          <w:instrText xml:space="preserve"> PAGEREF _Toc500608846 \h </w:instrText>
+        </w:r>
+        <w:r>
+          <w:rPr>
+            <w:noProof/>
+            <w:webHidden/>
+          </w:rPr>
+        </w:r>
+        <w:r>
+          <w:rPr>
+            <w:noProof/>
+            <w:webHidden/>
+          </w:rPr>
+          <w:fldChar w:fldCharType="separate"/>
+        </w:r>
+        <w:r>
+          <w:rPr>
+            <w:noProof/>
+            <w:webHidden/>
+          </w:rPr>
+          <w:t>14</w:t>
+        </w:r>
+        <w:r>
+          <w:rPr>
+            <w:noProof/>
+            <w:webHidden/>
+          </w:rPr>
+          <w:fldChar w:fldCharType="end"/>
+        </w:r>
+      </w:hyperlink>
+    </w:p>
+    <w:p>
+      <w:pPr>
+        <w:pStyle w:val="TableofFigures"/>
+        <w:tabs>
+          <w:tab w:val="right" w:leader="dot" w:pos="9350"/>
+        </w:tabs>
+        <w:rPr>
+          <w:rFonts w:eastAsiaTheme="minorEastAsia"/>
+          <w:noProof/>
+        </w:rPr>
+      </w:pPr>
+      <w:hyperlink w:anchor="_Toc500608847" w:history="1">
+        <w:r>
+          <w:rPr>
+            <w:rStyle w:val="Hyperlink"/>
+            <w:noProof/>
+          </w:rPr>
+          <w:t>Figure 15: Composite Pattern Class Diagram</w:t>
+        </w:r>
+        <w:r>
+          <w:rPr>
+            <w:noProof/>
+            <w:webHidden/>
+          </w:rPr>
+          <w:tab/>
+        </w:r>
+        <w:r>
+          <w:rPr>
+            <w:noProof/>
+            <w:webHidden/>
+          </w:rPr>
+          <w:fldChar w:fldCharType="begin"/>
+        </w:r>
+        <w:r>
+          <w:rPr>
+            <w:noProof/>
+            <w:webHidden/>
+          </w:rPr>
+          <w:instrText xml:space="preserve"> PAGEREF _Toc500608847 \h </w:instrText>
+        </w:r>
+        <w:r>
+          <w:rPr>
+            <w:noProof/>
+            <w:webHidden/>
+          </w:rPr>
+        </w:r>
+        <w:r>
+          <w:rPr>
+            <w:noProof/>
+            <w:webHidden/>
+          </w:rPr>
+          <w:fldChar w:fldCharType="separate"/>
+        </w:r>
+        <w:r>
+          <w:rPr>
+            <w:noProof/>
+            <w:webHidden/>
+          </w:rPr>
+          <w:t>15</w:t>
+        </w:r>
+        <w:r>
+          <w:rPr>
+            <w:noProof/>
+            <w:webHidden/>
+          </w:rPr>
+          <w:fldChar w:fldCharType="end"/>
+        </w:r>
+      </w:hyperlink>
+    </w:p>
+    <w:p>
+      <w:pPr>
+        <w:pStyle w:val="TableofFigures"/>
+        <w:tabs>
+          <w:tab w:val="right" w:leader="dot" w:pos="9350"/>
+        </w:tabs>
+        <w:rPr>
+          <w:rFonts w:eastAsiaTheme="minorEastAsia"/>
+          <w:noProof/>
+        </w:rPr>
+      </w:pPr>
+      <w:hyperlink w:anchor="_Toc500608848" w:history="1">
+        <w:r>
+          <w:rPr>
+            <w:rStyle w:val="Hyperlink"/>
+            <w:noProof/>
+          </w:rPr>
+          <w:t>Figure 16: Freestyle Coke Model</w:t>
+        </w:r>
+        <w:r>
+          <w:rPr>
+            <w:noProof/>
+            <w:webHidden/>
+          </w:rPr>
+          <w:tab/>
+        </w:r>
+        <w:r>
+          <w:rPr>
+            <w:noProof/>
+            <w:webHidden/>
+          </w:rPr>
+          <w:fldChar w:fldCharType="begin"/>
+        </w:r>
+        <w:r>
+          <w:rPr>
+            <w:noProof/>
+            <w:webHidden/>
+          </w:rPr>
+          <w:instrText xml:space="preserve"> PAGEREF _Toc500608848 \h </w:instrText>
+        </w:r>
+        <w:r>
+          <w:rPr>
+            <w:noProof/>
+            <w:webHidden/>
+          </w:rPr>
+        </w:r>
+        <w:r>
+          <w:rPr>
+            <w:noProof/>
+            <w:webHidden/>
+          </w:rPr>
+          <w:fldChar w:fldCharType="separate"/>
+        </w:r>
+        <w:r>
+          <w:rPr>
+            <w:noProof/>
+            <w:webHidden/>
+          </w:rPr>
+          <w:t>16</w:t>
+        </w:r>
+        <w:r>
+          <w:rPr>
+            <w:noProof/>
+            <w:webHidden/>
+          </w:rPr>
+          <w:fldChar w:fldCharType="end"/>
+        </w:r>
+      </w:hyperlink>
+    </w:p>
+    <w:p>
+      <w:pPr>
+        <w:pStyle w:val="TableofFigures"/>
+        <w:tabs>
+          <w:tab w:val="right" w:leader="dot" w:pos="9350"/>
+        </w:tabs>
+        <w:rPr>
+          <w:rFonts w:eastAsiaTheme="minorEastAsia"/>
+          <w:noProof/>
+        </w:rPr>
+      </w:pPr>
+      <w:hyperlink w:anchor="_Toc500608849" w:history="1">
+        <w:r>
+          <w:rPr>
+            <w:rStyle w:val="Hyperlink"/>
+            <w:noProof/>
+          </w:rPr>
+          <w:t>Figure 17: Failed Test</w:t>
+        </w:r>
+        <w:r>
+          <w:rPr>
+            <w:noProof/>
+            <w:webHidden/>
+          </w:rPr>
+          <w:tab/>
+        </w:r>
+        <w:r>
+          <w:rPr>
+            <w:noProof/>
+            <w:webHidden/>
+          </w:rPr>
+          <w:fldChar w:fldCharType="begin"/>
+        </w:r>
+        <w:r>
+          <w:rPr>
+            <w:noProof/>
+            <w:webHidden/>
+          </w:rPr>
+          <w:instrText xml:space="preserve"> PAGEREF _Toc500608849 \h </w:instrText>
+        </w:r>
+        <w:r>
+          <w:rPr>
+            <w:noProof/>
+            <w:webHidden/>
+          </w:rPr>
+        </w:r>
+        <w:r>
+          <w:rPr>
+            <w:noProof/>
+            <w:webHidden/>
+          </w:rPr>
+          <w:fldChar w:fldCharType="separate"/>
+        </w:r>
+        <w:r>
+          <w:rPr>
+            <w:noProof/>
+            <w:webHidden/>
+          </w:rPr>
+          <w:t>17</w:t>
+        </w:r>
+        <w:r>
+          <w:rPr>
+            <w:noProof/>
+            <w:webHidden/>
+          </w:rPr>
+          <w:fldChar w:fldCharType="end"/>
+        </w:r>
+      </w:hyperlink>
+    </w:p>
+    <w:p>
+      <w:pPr>
+        <w:pStyle w:val="TableofFigures"/>
+        <w:tabs>
+          <w:tab w:val="right" w:leader="dot" w:pos="9350"/>
+        </w:tabs>
+        <w:rPr>
+          <w:rFonts w:eastAsiaTheme="minorEastAsia"/>
+          <w:noProof/>
+        </w:rPr>
+      </w:pPr>
+      <w:hyperlink w:anchor="_Toc500608850" w:history="1">
+        <w:r>
+          <w:rPr>
+            <w:rStyle w:val="Hyperlink"/>
+            <w:noProof/>
+          </w:rPr>
+          <w:t>Figure 18: Initial Abstract Class</w:t>
+        </w:r>
+        <w:r>
+          <w:rPr>
+            <w:noProof/>
+            <w:webHidden/>
+          </w:rPr>
+          <w:tab/>
+        </w:r>
+        <w:r>
+          <w:rPr>
+            <w:noProof/>
+            <w:webHidden/>
+          </w:rPr>
+          <w:fldChar w:fldCharType="begin"/>
+        </w:r>
+        <w:r>
+          <w:rPr>
+            <w:noProof/>
+            <w:webHidden/>
+          </w:rPr>
+          <w:instrText xml:space="preserve"> PAGEREF _Toc500608850 \h </w:instrText>
+        </w:r>
+        <w:r>
+          <w:rPr>
+            <w:noProof/>
+            <w:webHidden/>
+          </w:rPr>
+        </w:r>
+        <w:r>
+          <w:rPr>
+            <w:noProof/>
+            <w:webHidden/>
+          </w:rPr>
+          <w:fldChar w:fldCharType="separate"/>
+        </w:r>
+        <w:r>
+          <w:rPr>
+            <w:noProof/>
+            <w:webHidden/>
+          </w:rPr>
+          <w:t>18</w:t>
+        </w:r>
+        <w:r>
+          <w:rPr>
+            <w:noProof/>
+            <w:webHidden/>
+          </w:rPr>
+          <w:fldChar w:fldCharType="end"/>
+        </w:r>
+      </w:hyperlink>
+    </w:p>
+    <w:p>
+      <w:pPr>
+        <w:pStyle w:val="TableofFigures"/>
+        <w:tabs>
+          <w:tab w:val="right" w:leader="dot" w:pos="9350"/>
+        </w:tabs>
+        <w:rPr>
+          <w:rFonts w:eastAsiaTheme="minorEastAsia"/>
+          <w:noProof/>
+        </w:rPr>
+      </w:pPr>
+      <w:hyperlink w:anchor="_Toc500608851" w:history="1">
+        <w:r>
+          <w:rPr>
+            <w:rStyle w:val="Hyperlink"/>
+            <w:noProof/>
+          </w:rPr>
+          <w:t>Figure 19: Initial Leaf Classes</w:t>
+        </w:r>
+        <w:r>
+          <w:rPr>
+            <w:noProof/>
+            <w:webHidden/>
+          </w:rPr>
+          <w:tab/>
+        </w:r>
+        <w:r>
+          <w:rPr>
+            <w:noProof/>
+            <w:webHidden/>
+          </w:rPr>
+          <w:fldChar w:fldCharType="begin"/>
+        </w:r>
+        <w:r>
+          <w:rPr>
+            <w:noProof/>
+            <w:webHidden/>
+          </w:rPr>
+          <w:instrText xml:space="preserve"> PAGEREF _Toc500608851 \h </w:instrText>
+        </w:r>
+        <w:r>
+          <w:rPr>
+            <w:noProof/>
+            <w:webHidden/>
+          </w:rPr>
+        </w:r>
+        <w:r>
+          <w:rPr>
+            <w:noProof/>
+            <w:webHidden/>
+          </w:rPr>
+          <w:fldChar w:fldCharType="separate"/>
+        </w:r>
+        <w:r>
+          <w:rPr>
+            <w:noProof/>
+            <w:webHidden/>
+          </w:rPr>
+          <w:t>18</w:t>
+        </w:r>
+        <w:r>
+          <w:rPr>
+            <w:noProof/>
+            <w:webHidden/>
+          </w:rPr>
+          <w:fldChar w:fldCharType="end"/>
+        </w:r>
+      </w:hyperlink>
+    </w:p>
+    <w:p>
+      <w:pPr>
+        <w:pStyle w:val="TableofFigures"/>
+        <w:tabs>
+          <w:tab w:val="right" w:leader="dot" w:pos="9350"/>
+        </w:tabs>
+        <w:rPr>
+          <w:rFonts w:eastAsiaTheme="minorEastAsia"/>
+          <w:noProof/>
+        </w:rPr>
+      </w:pPr>
+      <w:hyperlink w:anchor="_Toc500608852" w:history="1">
+        <w:r>
+          <w:rPr>
+            <w:rStyle w:val="Hyperlink"/>
+            <w:noProof/>
+          </w:rPr>
+          <w:t>Figure 20: Initial Composite Class</w:t>
+        </w:r>
+        <w:r>
+          <w:rPr>
+            <w:noProof/>
+            <w:webHidden/>
+          </w:rPr>
+          <w:tab/>
+        </w:r>
+        <w:r>
+          <w:rPr>
+            <w:noProof/>
+            <w:webHidden/>
+          </w:rPr>
+          <w:fldChar w:fldCharType="begin"/>
+        </w:r>
+        <w:r>
+          <w:rPr>
+            <w:noProof/>
+            <w:webHidden/>
+          </w:rPr>
+          <w:instrText xml:space="preserve"> PAGEREF _Toc500608852 \h </w:instrText>
+        </w:r>
+        <w:r>
+          <w:rPr>
+            <w:noProof/>
+            <w:webHidden/>
+          </w:rPr>
+        </w:r>
+        <w:r>
+          <w:rPr>
+            <w:noProof/>
+            <w:webHidden/>
+          </w:rPr>
+          <w:fldChar w:fldCharType="separate"/>
+        </w:r>
+        <w:r>
+          <w:rPr>
+            <w:noProof/>
+            <w:webHidden/>
+          </w:rPr>
+          <w:t>19</w:t>
+        </w:r>
+        <w:r>
+          <w:rPr>
+            <w:noProof/>
+            <w:webHidden/>
+          </w:rPr>
+          <w:fldChar w:fldCharType="end"/>
+        </w:r>
+      </w:hyperlink>
+    </w:p>
+    <w:p>
+      <w:pPr>
+        <w:pStyle w:val="TableofFigures"/>
+        <w:tabs>
+          <w:tab w:val="right" w:leader="dot" w:pos="9350"/>
+        </w:tabs>
+        <w:rPr>
+          <w:rFonts w:eastAsiaTheme="minorEastAsia"/>
+          <w:noProof/>
+        </w:rPr>
+      </w:pPr>
+      <w:hyperlink w:anchor="_Toc500608853" w:history="1">
+        <w:r>
+          <w:rPr>
+            <w:rStyle w:val="Hyperlink"/>
+            <w:noProof/>
+          </w:rPr>
+          <w:t>Figure 21: Abstract Class</w:t>
+        </w:r>
+        <w:r>
+          <w:rPr>
+            <w:noProof/>
+            <w:webHidden/>
+          </w:rPr>
+          <w:tab/>
+        </w:r>
+        <w:r>
+          <w:rPr>
+            <w:noProof/>
+            <w:webHidden/>
+          </w:rPr>
+          <w:fldChar w:fldCharType="begin"/>
+        </w:r>
+        <w:r>
+          <w:rPr>
+            <w:noProof/>
+            <w:webHidden/>
+          </w:rPr>
+          <w:instrText xml:space="preserve"> PAGEREF _Toc500608853 \h </w:instrText>
+        </w:r>
+        <w:r>
+          <w:rPr>
+            <w:noProof/>
+            <w:webHidden/>
+          </w:rPr>
+        </w:r>
+        <w:r>
+          <w:rPr>
+            <w:noProof/>
+            <w:webHidden/>
+          </w:rPr>
+          <w:fldChar w:fldCharType="separate"/>
+        </w:r>
+        <w:r>
+          <w:rPr>
+            <w:noProof/>
+            <w:webHidden/>
+          </w:rPr>
+          <w:t>20</w:t>
+        </w:r>
+        <w:r>
+          <w:rPr>
+            <w:noProof/>
+            <w:webHidden/>
+          </w:rPr>
+          <w:fldChar w:fldCharType="end"/>
+        </w:r>
+      </w:hyperlink>
+    </w:p>
+    <w:p>
+      <w:pPr>
+        <w:pStyle w:val="TableofFigures"/>
+        <w:tabs>
+          <w:tab w:val="right" w:leader="dot" w:pos="9350"/>
+        </w:tabs>
+        <w:rPr>
+          <w:rFonts w:eastAsiaTheme="minorEastAsia"/>
+          <w:noProof/>
+        </w:rPr>
+      </w:pPr>
+      <w:hyperlink w:anchor="_Toc500608854" w:history="1">
+        <w:r>
+          <w:rPr>
+            <w:rStyle w:val="Hyperlink"/>
+            <w:noProof/>
+          </w:rPr>
+          <w:t>Figure 22: Concrete Classes</w:t>
+        </w:r>
+        <w:r>
+          <w:rPr>
+            <w:noProof/>
+            <w:webHidden/>
+          </w:rPr>
+          <w:tab/>
+        </w:r>
+        <w:r>
+          <w:rPr>
+            <w:noProof/>
+            <w:webHidden/>
+          </w:rPr>
+          <w:fldChar w:fldCharType="begin"/>
+        </w:r>
+        <w:r>
+          <w:rPr>
+            <w:noProof/>
+            <w:webHidden/>
+          </w:rPr>
+          <w:instrText xml:space="preserve"> PAGEREF _Toc500608854 \h </w:instrText>
+        </w:r>
+        <w:r>
+          <w:rPr>
+            <w:noProof/>
+            <w:webHidden/>
+          </w:rPr>
+        </w:r>
+        <w:r>
+          <w:rPr>
+            <w:noProof/>
+            <w:webHidden/>
+          </w:rPr>
+          <w:fldChar w:fldCharType="separate"/>
+        </w:r>
+        <w:r>
+          <w:rPr>
+            <w:noProof/>
+            <w:webHidden/>
+          </w:rPr>
+          <w:t>21</w:t>
+        </w:r>
+        <w:r>
+          <w:rPr>
+            <w:noProof/>
+            <w:webHidden/>
+          </w:rPr>
+          <w:fldChar w:fldCharType="end"/>
+        </w:r>
+      </w:hyperlink>
+    </w:p>
+    <w:p>
+      <w:pPr>
+        <w:pStyle w:val="TableofFigures"/>
+        <w:tabs>
+          <w:tab w:val="right" w:leader="dot" w:pos="9350"/>
+        </w:tabs>
+        <w:rPr>
+          <w:rFonts w:eastAsiaTheme="minorEastAsia"/>
+          <w:noProof/>
+        </w:rPr>
+      </w:pPr>
+      <w:hyperlink w:anchor="_Toc500608855" w:history="1">
+        <w:r>
+          <w:rPr>
+            <w:rStyle w:val="Hyperlink"/>
+            <w:noProof/>
+          </w:rPr>
+          <w:t>Figure 23: Composite Classes</w:t>
+        </w:r>
+        <w:r>
+          <w:rPr>
+            <w:noProof/>
+            <w:webHidden/>
+          </w:rPr>
+          <w:tab/>
+        </w:r>
+        <w:r>
+          <w:rPr>
+            <w:noProof/>
+            <w:webHidden/>
+          </w:rPr>
+          <w:fldChar w:fldCharType="begin"/>
+        </w:r>
+        <w:r>
+          <w:rPr>
+            <w:noProof/>
+            <w:webHidden/>
+          </w:rPr>
+          <w:instrText xml:space="preserve"> PAGEREF _Toc500608855 \h </w:instrText>
+        </w:r>
+        <w:r>
+          <w:rPr>
+            <w:noProof/>
+            <w:webHidden/>
+          </w:rPr>
+        </w:r>
+        <w:r>
+          <w:rPr>
+            <w:noProof/>
+            <w:webHidden/>
+          </w:rPr>
+          <w:fldChar w:fldCharType="separate"/>
+        </w:r>
+        <w:r>
+          <w:rPr>
+            <w:noProof/>
+            <w:webHidden/>
+          </w:rPr>
+          <w:t>22</w:t>
+        </w:r>
+        <w:r>
+          <w:rPr>
+            <w:noProof/>
+            <w:webHidden/>
+          </w:rPr>
+          <w:fldChar w:fldCharType="end"/>
+        </w:r>
+      </w:hyperlink>
+    </w:p>
+    <w:p>
+      <w:pPr>
+        <w:pStyle w:val="TableofFigures"/>
+        <w:tabs>
+          <w:tab w:val="right" w:leader="dot" w:pos="9350"/>
+        </w:tabs>
+        <w:rPr>
+          <w:rFonts w:eastAsiaTheme="minorEastAsia"/>
+          <w:noProof/>
+        </w:rPr>
+      </w:pPr>
+      <w:hyperlink w:anchor="_Toc500608856" w:history="1">
+        <w:r>
+          <w:rPr>
+            <w:rStyle w:val="Hyperlink"/>
+            <w:noProof/>
+          </w:rPr>
+          <w:t>Figure 24: Composite Root Class</w:t>
+        </w:r>
+        <w:r>
+          <w:rPr>
+            <w:noProof/>
+            <w:webHidden/>
+          </w:rPr>
+          <w:tab/>
+        </w:r>
+        <w:r>
+          <w:rPr>
+            <w:noProof/>
+            <w:webHidden/>
+          </w:rPr>
+          <w:fldChar w:fldCharType="begin"/>
+        </w:r>
+        <w:r>
+          <w:rPr>
+            <w:noProof/>
+            <w:webHidden/>
+          </w:rPr>
+          <w:instrText xml:space="preserve"> PAGEREF _Toc500608856 \h </w:instrText>
+        </w:r>
+        <w:r>
+          <w:rPr>
+            <w:noProof/>
+            <w:webHidden/>
+          </w:rPr>
+        </w:r>
+        <w:r>
+          <w:rPr>
+            <w:noProof/>
+            <w:webHidden/>
+          </w:rPr>
+          <w:fldChar w:fldCharType="separate"/>
+        </w:r>
+        <w:r>
+          <w:rPr>
+            <w:noProof/>
+            <w:webHidden/>
+          </w:rPr>
+          <w:t>22</w:t>
+        </w:r>
+        <w:r>
+          <w:rPr>
+            <w:noProof/>
+            <w:webHidden/>
+          </w:rPr>
+          <w:fldChar w:fldCharType="end"/>
+        </w:r>
+      </w:hyperlink>
+    </w:p>
+    <w:p>
+      <w:pPr>
+        <w:pStyle w:val="TableofFigures"/>
+        <w:tabs>
+          <w:tab w:val="right" w:leader="dot" w:pos="9350"/>
+        </w:tabs>
+        <w:rPr>
+          <w:rFonts w:eastAsiaTheme="minorEastAsia"/>
+          <w:noProof/>
+        </w:rPr>
+      </w:pPr>
+      <w:hyperlink w:anchor="_Toc500608857" w:history="1">
+        <w:r>
+          <w:rPr>
+            <w:rStyle w:val="Hyperlink"/>
+            <w:noProof/>
+          </w:rPr>
+          <w:t>Figure 25: Composite Pattern Main</w:t>
+        </w:r>
+        <w:r>
+          <w:rPr>
+            <w:noProof/>
+            <w:webHidden/>
+          </w:rPr>
+          <w:tab/>
+        </w:r>
+        <w:r>
+          <w:rPr>
+            <w:noProof/>
+            <w:webHidden/>
+          </w:rPr>
+          <w:fldChar w:fldCharType="begin"/>
+        </w:r>
+        <w:r>
+          <w:rPr>
+            <w:noProof/>
+            <w:webHidden/>
+          </w:rPr>
+          <w:instrText xml:space="preserve"> PAGEREF _Toc500608857 \h </w:instrText>
+        </w:r>
+        <w:r>
+          <w:rPr>
+            <w:noProof/>
+            <w:webHidden/>
+          </w:rPr>
+        </w:r>
+        <w:r>
+          <w:rPr>
+            <w:noProof/>
+            <w:webHidden/>
+          </w:rPr>
+          <w:fldChar w:fldCharType="separate"/>
+        </w:r>
+        <w:r>
+          <w:rPr>
+            <w:noProof/>
+            <w:webHidden/>
+          </w:rPr>
+          <w:t>23</w:t>
+        </w:r>
+        <w:r>
+          <w:rPr>
+            <w:noProof/>
+            <w:webHidden/>
+          </w:rPr>
+          <w:fldChar w:fldCharType="end"/>
+        </w:r>
+      </w:hyperlink>
+    </w:p>
+    <w:p>
+      <w:pPr>
+        <w:pStyle w:val="TableofFigures"/>
+        <w:tabs>
+          <w:tab w:val="right" w:leader="dot" w:pos="9350"/>
+        </w:tabs>
+        <w:rPr>
+          <w:rFonts w:eastAsiaTheme="minorEastAsia"/>
+          <w:noProof/>
+        </w:rPr>
+      </w:pPr>
+      <w:hyperlink w:anchor="_Toc500608858" w:history="1">
+        <w:r>
+          <w:rPr>
+            <w:rStyle w:val="Hyperlink"/>
+            <w:noProof/>
+          </w:rPr>
+          <w:t>Figure 26: Composite Pattern Output</w:t>
+        </w:r>
+        <w:r>
+          <w:rPr>
+            <w:noProof/>
+            <w:webHidden/>
+          </w:rPr>
+          <w:tab/>
+        </w:r>
+        <w:r>
+          <w:rPr>
+            <w:noProof/>
+            <w:webHidden/>
+          </w:rPr>
+          <w:fldChar w:fldCharType="begin"/>
+        </w:r>
+        <w:r>
+          <w:rPr>
+            <w:noProof/>
+            <w:webHidden/>
+          </w:rPr>
+          <w:instrText xml:space="preserve"> PAGEREF _Toc500608858 \h </w:instrText>
+        </w:r>
+        <w:r>
+          <w:rPr>
+            <w:noProof/>
+            <w:webHidden/>
+          </w:rPr>
+        </w:r>
+        <w:r>
+          <w:rPr>
+            <w:noProof/>
+            <w:webHidden/>
+          </w:rPr>
+          <w:fldChar w:fldCharType="separate"/>
+        </w:r>
+        <w:r>
+          <w:rPr>
+            <w:noProof/>
+            <w:webHidden/>
+          </w:rPr>
+          <w:t>23</w:t>
+        </w:r>
+        <w:r>
+          <w:rPr>
+            <w:noProof/>
+            <w:webHidden/>
+          </w:rPr>
+          <w:fldChar w:fldCharType="end"/>
+        </w:r>
+      </w:hyperlink>
+    </w:p>
+    <w:p>
+      <w:pPr>
+        <w:pStyle w:val="TableofFigures"/>
+        <w:tabs>
+          <w:tab w:val="right" w:leader="dot" w:pos="9350"/>
+        </w:tabs>
+        <w:rPr>
+          <w:rFonts w:eastAsiaTheme="minorEastAsia"/>
+          <w:noProof/>
+        </w:rPr>
+      </w:pPr>
+      <w:hyperlink w:anchor="_Toc500608859" w:history="1">
+        <w:r>
+          <w:rPr>
+            <w:rStyle w:val="Hyperlink"/>
+            <w:noProof/>
+          </w:rPr>
+          <w:t>Figure 27: Passed Test</w:t>
+        </w:r>
+        <w:r>
+          <w:rPr>
+            <w:noProof/>
+            <w:webHidden/>
+          </w:rPr>
+          <w:tab/>
+        </w:r>
+        <w:r>
+          <w:rPr>
+            <w:noProof/>
+            <w:webHidden/>
+          </w:rPr>
+          <w:fldChar w:fldCharType="begin"/>
+        </w:r>
+        <w:r>
+          <w:rPr>
+            <w:noProof/>
+            <w:webHidden/>
+          </w:rPr>
+          <w:instrText xml:space="preserve"> PAGEREF _Toc500608859 \h </w:instrText>
+        </w:r>
+        <w:r>
+          <w:rPr>
+            <w:noProof/>
+            <w:webHidden/>
+          </w:rPr>
+        </w:r>
+        <w:r>
+          <w:rPr>
+            <w:noProof/>
+            <w:webHidden/>
+          </w:rPr>
+          <w:fldChar w:fldCharType="separate"/>
+        </w:r>
+        <w:r>
+          <w:rPr>
+            <w:noProof/>
+            <w:webHidden/>
+          </w:rPr>
+          <w:t>24</w:t>
+        </w:r>
+        <w:r>
+          <w:rPr>
+            <w:noProof/>
+            <w:webHidden/>
+          </w:rPr>
+          <w:fldChar w:fldCharType="end"/>
+        </w:r>
+      </w:hyperlink>
+    </w:p>
+    <w:p>
+      <w:pPr>
+        <w:pStyle w:val="TableofFigures"/>
+        <w:tabs>
+          <w:tab w:val="right" w:leader="dot" w:pos="9350"/>
+        </w:tabs>
+        <w:rPr>
+          <w:rFonts w:eastAsiaTheme="minorEastAsia"/>
+          <w:noProof/>
+        </w:rPr>
+      </w:pPr>
+      <w:hyperlink w:anchor="_Toc500608860" w:history="1">
+        <w:r>
+          <w:rPr>
+            <w:rStyle w:val="Hyperlink"/>
+            <w:noProof/>
+          </w:rPr>
+          <w:t>Figure 28. State Pattern Class Diagram</w:t>
+        </w:r>
+        <w:r>
+          <w:rPr>
+            <w:noProof/>
+            <w:webHidden/>
+          </w:rPr>
+          <w:tab/>
+        </w:r>
+        <w:r>
+          <w:rPr>
+            <w:noProof/>
+            <w:webHidden/>
+          </w:rPr>
+          <w:fldChar w:fldCharType="begin"/>
+        </w:r>
+        <w:r>
+          <w:rPr>
+            <w:noProof/>
+            <w:webHidden/>
+          </w:rPr>
+          <w:instrText xml:space="preserve"> PAGEREF _Toc500608860 \h </w:instrText>
+        </w:r>
+        <w:r>
+          <w:rPr>
+            <w:noProof/>
+            <w:webHidden/>
+          </w:rPr>
+        </w:r>
+        <w:r>
+          <w:rPr>
+            <w:noProof/>
+            <w:webHidden/>
+          </w:rPr>
+          <w:fldChar w:fldCharType="separate"/>
+        </w:r>
+        <w:r>
+          <w:rPr>
+            <w:noProof/>
+            <w:webHidden/>
+          </w:rPr>
+          <w:t>26</w:t>
+        </w:r>
+        <w:r>
+          <w:rPr>
+            <w:noProof/>
+            <w:webHidden/>
+          </w:rPr>
+          <w:fldChar w:fldCharType="end"/>
+        </w:r>
+      </w:hyperlink>
+    </w:p>
+    <w:p>
+      <w:pPr>
+        <w:pStyle w:val="TableofFigures"/>
+        <w:tabs>
+          <w:tab w:val="right" w:leader="dot" w:pos="9350"/>
+        </w:tabs>
+        <w:rPr>
+          <w:rFonts w:eastAsiaTheme="minorEastAsia"/>
+          <w:noProof/>
+        </w:rPr>
+      </w:pPr>
+      <w:hyperlink w:anchor="_Toc500608861" w:history="1">
+        <w:r>
+          <w:rPr>
+            <w:rStyle w:val="Hyperlink"/>
+            <w:noProof/>
+          </w:rPr>
+          <w:t>Figure 29. Diagram Sketch</w:t>
+        </w:r>
+        <w:r>
+          <w:rPr>
+            <w:noProof/>
+            <w:webHidden/>
+          </w:rPr>
+          <w:tab/>
+        </w:r>
+        <w:r>
+          <w:rPr>
+            <w:noProof/>
+            <w:webHidden/>
+          </w:rPr>
+          <w:fldChar w:fldCharType="begin"/>
+        </w:r>
+        <w:r>
+          <w:rPr>
+            <w:noProof/>
+            <w:webHidden/>
+          </w:rPr>
+          <w:instrText xml:space="preserve"> PAGEREF _Toc500608861 \h </w:instrText>
+        </w:r>
+        <w:r>
+          <w:rPr>
+            <w:noProof/>
+            <w:webHidden/>
+          </w:rPr>
+        </w:r>
+        <w:r>
+          <w:rPr>
+            <w:noProof/>
+            <w:webHidden/>
+          </w:rPr>
+          <w:fldChar w:fldCharType="separate"/>
+        </w:r>
+        <w:r>
+          <w:rPr>
+            <w:noProof/>
+            <w:webHidden/>
+          </w:rPr>
+          <w:t>27</w:t>
+        </w:r>
+        <w:r>
+          <w:rPr>
+            <w:noProof/>
+            <w:webHidden/>
+          </w:rPr>
+          <w:fldChar w:fldCharType="end"/>
+        </w:r>
+      </w:hyperlink>
+    </w:p>
+    <w:p>
+      <w:pPr>
+        <w:pStyle w:val="TableofFigures"/>
+        <w:tabs>
+          <w:tab w:val="right" w:leader="dot" w:pos="9350"/>
+        </w:tabs>
+        <w:rPr>
+          <w:rFonts w:eastAsiaTheme="minorEastAsia"/>
+          <w:noProof/>
+        </w:rPr>
+      </w:pPr>
+      <w:hyperlink w:anchor="_Toc500608862" w:history="1">
+        <w:r>
+          <w:rPr>
+            <w:rStyle w:val="Hyperlink"/>
+            <w:noProof/>
+          </w:rPr>
+          <w:t>Figure 30. GuestState Interface</w:t>
+        </w:r>
+        <w:r>
+          <w:rPr>
+            <w:noProof/>
+            <w:webHidden/>
+          </w:rPr>
+          <w:tab/>
+        </w:r>
+        <w:r>
+          <w:rPr>
+            <w:noProof/>
+            <w:webHidden/>
+          </w:rPr>
+          <w:fldChar w:fldCharType="begin"/>
+        </w:r>
+        <w:r>
+          <w:rPr>
+            <w:noProof/>
+            <w:webHidden/>
+          </w:rPr>
+          <w:instrText xml:space="preserve"> PAGEREF _Toc500608862 \h </w:instrText>
+        </w:r>
+        <w:r>
+          <w:rPr>
+            <w:noProof/>
+            <w:webHidden/>
+          </w:rPr>
+        </w:r>
+        <w:r>
+          <w:rPr>
+            <w:noProof/>
+            <w:webHidden/>
+          </w:rPr>
+          <w:fldChar w:fldCharType="separate"/>
+        </w:r>
+        <w:r>
+          <w:rPr>
+            <w:noProof/>
+            <w:webHidden/>
+          </w:rPr>
+          <w:t>28</w:t>
+        </w:r>
+        <w:r>
+          <w:rPr>
+            <w:noProof/>
+            <w:webHidden/>
+          </w:rPr>
+          <w:fldChar w:fldCharType="end"/>
+        </w:r>
+      </w:hyperlink>
+    </w:p>
+    <w:p>
+      <w:pPr>
+        <w:pStyle w:val="TableofFigures"/>
+        <w:tabs>
+          <w:tab w:val="right" w:leader="dot" w:pos="9350"/>
+        </w:tabs>
+        <w:rPr>
+          <w:rFonts w:eastAsiaTheme="minorEastAsia"/>
+          <w:noProof/>
+        </w:rPr>
+      </w:pPr>
+      <w:hyperlink w:anchor="_Toc500608863" w:history="1">
+        <w:r>
+          <w:rPr>
+            <w:rStyle w:val="Hyperlink"/>
+            <w:noProof/>
+          </w:rPr>
+          <w:t>Figure 31. RoamingInPark Class</w:t>
+        </w:r>
+        <w:r>
+          <w:rPr>
+            <w:noProof/>
+            <w:webHidden/>
+          </w:rPr>
+          <w:tab/>
+        </w:r>
+        <w:r>
+          <w:rPr>
+            <w:noProof/>
+            <w:webHidden/>
+          </w:rPr>
+          <w:fldChar w:fldCharType="begin"/>
+        </w:r>
+        <w:r>
+          <w:rPr>
+            <w:noProof/>
+            <w:webHidden/>
+          </w:rPr>
+          <w:instrText xml:space="preserve"> PAGEREF _Toc500608863 \h </w:instrText>
+        </w:r>
+        <w:r>
+          <w:rPr>
+            <w:noProof/>
+            <w:webHidden/>
+          </w:rPr>
+        </w:r>
+        <w:r>
+          <w:rPr>
+            <w:noProof/>
+            <w:webHidden/>
+          </w:rPr>
+          <w:fldChar w:fldCharType="separate"/>
+        </w:r>
+        <w:r>
+          <w:rPr>
+            <w:noProof/>
+            <w:webHidden/>
+          </w:rPr>
+          <w:t>29</w:t>
+        </w:r>
+        <w:r>
+          <w:rPr>
+            <w:noProof/>
+            <w:webHidden/>
+          </w:rPr>
+          <w:fldChar w:fldCharType="end"/>
+        </w:r>
+      </w:hyperlink>
+    </w:p>
+    <w:p>
+      <w:pPr>
+        <w:pStyle w:val="TableofFigures"/>
+        <w:tabs>
+          <w:tab w:val="right" w:leader="dot" w:pos="9350"/>
+        </w:tabs>
+        <w:rPr>
+          <w:rFonts w:eastAsiaTheme="minorEastAsia"/>
+          <w:noProof/>
+        </w:rPr>
+      </w:pPr>
+      <w:hyperlink w:anchor="_Toc500608864" w:history="1">
+        <w:r>
+          <w:rPr>
+            <w:rStyle w:val="Hyperlink"/>
+            <w:noProof/>
+          </w:rPr>
+          <w:t>Figure 32. InQueue Class</w:t>
+        </w:r>
+        <w:r>
+          <w:rPr>
+            <w:noProof/>
+            <w:webHidden/>
+          </w:rPr>
+          <w:tab/>
+        </w:r>
+        <w:r>
+          <w:rPr>
+            <w:noProof/>
+            <w:webHidden/>
+          </w:rPr>
+          <w:fldChar w:fldCharType="begin"/>
+        </w:r>
+        <w:r>
+          <w:rPr>
+            <w:noProof/>
+            <w:webHidden/>
+          </w:rPr>
+          <w:instrText xml:space="preserve"> PAGEREF _Toc500608864 \h </w:instrText>
+        </w:r>
+        <w:r>
+          <w:rPr>
+            <w:noProof/>
+            <w:webHidden/>
+          </w:rPr>
+        </w:r>
+        <w:r>
+          <w:rPr>
+            <w:noProof/>
+            <w:webHidden/>
+          </w:rPr>
+          <w:fldChar w:fldCharType="separate"/>
+        </w:r>
+        <w:r>
+          <w:rPr>
+            <w:noProof/>
+            <w:webHidden/>
+          </w:rPr>
+          <w:t>30</w:t>
+        </w:r>
+        <w:r>
+          <w:rPr>
+            <w:noProof/>
+            <w:webHidden/>
+          </w:rPr>
+          <w:fldChar w:fldCharType="end"/>
+        </w:r>
+      </w:hyperlink>
+    </w:p>
+    <w:p>
+      <w:pPr>
+        <w:pStyle w:val="TableofFigures"/>
+        <w:tabs>
+          <w:tab w:val="right" w:leader="dot" w:pos="9350"/>
+        </w:tabs>
+        <w:rPr>
+          <w:rFonts w:eastAsiaTheme="minorEastAsia"/>
+          <w:noProof/>
+        </w:rPr>
+      </w:pPr>
+      <w:hyperlink w:anchor="_Toc500608865" w:history="1">
+        <w:r>
+          <w:rPr>
+            <w:rStyle w:val="Hyperlink"/>
+            <w:noProof/>
+          </w:rPr>
+          <w:t>Figure 33. OnRide Class</w:t>
+        </w:r>
+        <w:r>
+          <w:rPr>
+            <w:noProof/>
+            <w:webHidden/>
+          </w:rPr>
+          <w:tab/>
+        </w:r>
+        <w:r>
+          <w:rPr>
+            <w:noProof/>
+            <w:webHidden/>
+          </w:rPr>
+          <w:fldChar w:fldCharType="begin"/>
+        </w:r>
+        <w:r>
+          <w:rPr>
+            <w:noProof/>
+            <w:webHidden/>
+          </w:rPr>
+          <w:instrText xml:space="preserve"> PAGEREF _Toc500608865 \h </w:instrText>
+        </w:r>
+        <w:r>
+          <w:rPr>
+            <w:noProof/>
+            <w:webHidden/>
+          </w:rPr>
+        </w:r>
+        <w:r>
+          <w:rPr>
+            <w:noProof/>
+            <w:webHidden/>
+          </w:rPr>
+          <w:fldChar w:fldCharType="separate"/>
+        </w:r>
+        <w:r>
+          <w:rPr>
+            <w:noProof/>
+            <w:webHidden/>
+          </w:rPr>
+          <w:t>31</w:t>
+        </w:r>
+        <w:r>
+          <w:rPr>
+            <w:noProof/>
+            <w:webHidden/>
+          </w:rPr>
+          <w:fldChar w:fldCharType="end"/>
+        </w:r>
+      </w:hyperlink>
+    </w:p>
+    <w:p>
+      <w:pPr>
+        <w:pStyle w:val="TableofFigures"/>
+        <w:tabs>
+          <w:tab w:val="right" w:leader="dot" w:pos="9350"/>
+        </w:tabs>
+        <w:rPr>
+          <w:rFonts w:eastAsiaTheme="minorEastAsia"/>
+          <w:noProof/>
+        </w:rPr>
+      </w:pPr>
+      <w:hyperlink w:anchor="_Toc500608866" w:history="1">
+        <w:r>
+          <w:rPr>
+            <w:rStyle w:val="Hyperlink"/>
+            <w:noProof/>
+          </w:rPr>
+          <w:t>Figure 34. ParkGuest Class</w:t>
+        </w:r>
+        <w:r>
+          <w:rPr>
+            <w:noProof/>
+            <w:webHidden/>
+          </w:rPr>
+          <w:tab/>
+        </w:r>
+        <w:r>
+          <w:rPr>
+            <w:noProof/>
+            <w:webHidden/>
+          </w:rPr>
+          <w:fldChar w:fldCharType="begin"/>
+        </w:r>
+        <w:r>
+          <w:rPr>
+            <w:noProof/>
+            <w:webHidden/>
+          </w:rPr>
+          <w:instrText xml:space="preserve"> PAGEREF _Toc500608866 \h </w:instrText>
+        </w:r>
+        <w:r>
+          <w:rPr>
+            <w:noProof/>
+            <w:webHidden/>
+          </w:rPr>
+        </w:r>
+        <w:r>
+          <w:rPr>
+            <w:noProof/>
+            <w:webHidden/>
+          </w:rPr>
+          <w:fldChar w:fldCharType="separate"/>
+        </w:r>
+        <w:r>
+          <w:rPr>
+            <w:noProof/>
+            <w:webHidden/>
+          </w:rPr>
+          <w:t>32</w:t>
+        </w:r>
+        <w:r>
+          <w:rPr>
+            <w:noProof/>
+            <w:webHidden/>
+          </w:rPr>
+          <w:fldChar w:fldCharType="end"/>
+        </w:r>
+      </w:hyperlink>
+    </w:p>
+    <w:p>
+      <w:pPr>
+        <w:pStyle w:val="TableofFigures"/>
+        <w:tabs>
+          <w:tab w:val="right" w:leader="dot" w:pos="9350"/>
+        </w:tabs>
+        <w:rPr>
+          <w:rFonts w:eastAsiaTheme="minorEastAsia"/>
+          <w:noProof/>
+        </w:rPr>
+      </w:pPr>
+      <w:hyperlink w:anchor="_Toc500608867" w:history="1">
+        <w:r>
+          <w:rPr>
+            <w:rStyle w:val="Hyperlink"/>
+            <w:noProof/>
+          </w:rPr>
+          <w:t>Figure 35. Test Code</w:t>
+        </w:r>
+        <w:r>
+          <w:rPr>
+            <w:noProof/>
+            <w:webHidden/>
+          </w:rPr>
+          <w:tab/>
+        </w:r>
+        <w:r>
+          <w:rPr>
+            <w:noProof/>
+            <w:webHidden/>
+          </w:rPr>
+          <w:fldChar w:fldCharType="begin"/>
+        </w:r>
+        <w:r>
+          <w:rPr>
+            <w:noProof/>
+            <w:webHidden/>
+          </w:rPr>
+          <w:instrText xml:space="preserve"> PAGEREF _Toc500608867 \h </w:instrText>
+        </w:r>
+        <w:r>
+          <w:rPr>
+            <w:noProof/>
+            <w:webHidden/>
+          </w:rPr>
+        </w:r>
+        <w:r>
+          <w:rPr>
+            <w:noProof/>
+            <w:webHidden/>
+          </w:rPr>
+          <w:fldChar w:fldCharType="separate"/>
+        </w:r>
+        <w:r>
+          <w:rPr>
+            <w:noProof/>
+            <w:webHidden/>
+          </w:rPr>
+          <w:t>33</w:t>
+        </w:r>
+        <w:r>
+          <w:rPr>
+            <w:noProof/>
+            <w:webHidden/>
+          </w:rPr>
+          <w:fldChar w:fldCharType="end"/>
+        </w:r>
+      </w:hyperlink>
+    </w:p>
+    <w:p>
+      <w:pPr>
+        <w:pStyle w:val="TableofFigures"/>
+        <w:tabs>
+          <w:tab w:val="right" w:leader="dot" w:pos="9350"/>
+        </w:tabs>
+        <w:rPr>
+          <w:rFonts w:eastAsiaTheme="minorEastAsia"/>
+          <w:noProof/>
+        </w:rPr>
+      </w:pPr>
+      <w:hyperlink w:anchor="_Toc500608868" w:history="1">
+        <w:r>
+          <w:rPr>
+            <w:rStyle w:val="Hyperlink"/>
+            <w:noProof/>
+          </w:rPr>
+          <w:t>Figure 36. State Pattern Output</w:t>
+        </w:r>
+        <w:r>
+          <w:rPr>
+            <w:noProof/>
+            <w:webHidden/>
+          </w:rPr>
+          <w:tab/>
+        </w:r>
+        <w:r>
+          <w:rPr>
+            <w:noProof/>
+            <w:webHidden/>
+          </w:rPr>
+          <w:fldChar w:fldCharType="begin"/>
+        </w:r>
+        <w:r>
+          <w:rPr>
+            <w:noProof/>
+            <w:webHidden/>
+          </w:rPr>
+          <w:instrText xml:space="preserve"> PAGEREF _Toc500608868 \h </w:instrText>
+        </w:r>
+        <w:r>
+          <w:rPr>
+            <w:noProof/>
+            <w:webHidden/>
+          </w:rPr>
+        </w:r>
+        <w:r>
+          <w:rPr>
+            <w:noProof/>
+            <w:webHidden/>
+          </w:rPr>
+          <w:fldChar w:fldCharType="separate"/>
+        </w:r>
+        <w:r>
+          <w:rPr>
+            <w:noProof/>
+            <w:webHidden/>
+          </w:rPr>
+          <w:t>34</w:t>
+        </w:r>
+        <w:r>
+          <w:rPr>
+            <w:noProof/>
+            <w:webHidden/>
           </w:rPr>
           <w:fldChar w:fldCharType="end"/>
         </w:r>
@@ -5879,7 +7272,7 @@
           <w:szCs w:val="24"/>
         </w:rPr>
       </w:pPr>
-      <w:bookmarkStart w:id="2" w:name="_Toc499719938"/>
+      <w:bookmarkStart w:id="2" w:name="_Toc500608833"/>
       <w:r>
         <w:rPr>
           <w:rFonts w:ascii="Times New Roman" w:hAnsi="Times New Roman" w:cs="Times New Roman"/>
@@ -5997,7 +7390,25 @@
           <w:sz w:val="24"/>
           <w:szCs w:val="24"/>
         </w:rPr>
-        <w:t xml:space="preserve"> The client sees only the Target interface, and all requests get delegated to the Adaptee, as shown in Figure 2, below.</w:t>
+        <w:t xml:space="preserve"> The client sees only the Target interface, and all requests get delegated to the </w:t>
+      </w:r>
+      <w:proofErr w:type="spellStart"/>
+      <w:r>
+        <w:rPr>
+          <w:rFonts w:ascii="Times New Roman" w:hAnsi="Times New Roman" w:cs="Times New Roman"/>
+          <w:sz w:val="24"/>
+          <w:szCs w:val="24"/>
+        </w:rPr>
+        <w:t>Adaptee</w:t>
+      </w:r>
+      <w:proofErr w:type="spellEnd"/>
+      <w:r>
+        <w:rPr>
+          <w:rFonts w:ascii="Times New Roman" w:hAnsi="Times New Roman" w:cs="Times New Roman"/>
+          <w:sz w:val="24"/>
+          <w:szCs w:val="24"/>
+        </w:rPr>
+        <w:t>, as shown in Figure 2, below.</w:t>
       </w:r>
     </w:p>
     <w:p>
@@ -6077,31 +7488,18 @@
           <w:szCs w:val="24"/>
         </w:rPr>
       </w:pPr>
-      <w:bookmarkStart w:id="3" w:name="_Toc499719939"/>
+      <w:bookmarkStart w:id="3" w:name="_Toc500608834"/>
       <w:r>
         <w:t xml:space="preserve">Figure </w:t>
       </w:r>
-      <w:r>
-        <w:fldChar w:fldCharType="begin"/>
-      </w:r>
-      <w:r>
-        <w:instrText xml:space="preserve"> SEQ Figure \* ARABIC </w:instrText>
-      </w:r>
-      <w:r>
-        <w:fldChar w:fldCharType="separate"/>
-      </w:r>
-      <w:r>
-        <w:rPr>
-          <w:noProof/>
-        </w:rPr>
-        <w:t>2</w:t>
-      </w:r>
-      <w:r>
-        <w:rPr>
-          <w:noProof/>
-        </w:rPr>
-        <w:fldChar w:fldCharType="end"/>
-      </w:r>
+      <w:fldSimple w:instr=" SEQ Figure \* ARABIC ">
+        <w:r>
+          <w:rPr>
+            <w:noProof/>
+          </w:rPr>
+          <w:t>2</w:t>
+        </w:r>
+      </w:fldSimple>
       <w:r>
         <w:t>. Adapter and Target Design</w:t>
       </w:r>
@@ -6418,31 +7816,18 @@
           <w:szCs w:val="24"/>
         </w:rPr>
       </w:pPr>
-      <w:bookmarkStart w:id="4" w:name="_Toc499719940"/>
+      <w:bookmarkStart w:id="4" w:name="_Toc500608835"/>
       <w:r>
         <w:t xml:space="preserve">Figure </w:t>
       </w:r>
-      <w:r>
-        <w:fldChar w:fldCharType="begin"/>
-      </w:r>
-      <w:r>
-        <w:instrText xml:space="preserve"> SEQ Figure \* ARABIC </w:instrText>
-      </w:r>
-      <w:r>
-        <w:fldChar w:fldCharType="separate"/>
-      </w:r>
-      <w:r>
-        <w:rPr>
-          <w:noProof/>
-        </w:rPr>
-        <w:t>3</w:t>
-      </w:r>
-      <w:r>
-        <w:rPr>
-          <w:noProof/>
-        </w:rPr>
-        <w:fldChar w:fldCharType="end"/>
-      </w:r>
+      <w:fldSimple w:instr=" SEQ Figure \* ARABIC ">
+        <w:r>
+          <w:rPr>
+            <w:noProof/>
+          </w:rPr>
+          <w:t>3</w:t>
+        </w:r>
+      </w:fldSimple>
       <w:r>
         <w:t>. Initial Failed Test</w:t>
       </w:r>
@@ -6546,32 +7931,19 @@
           <w:szCs w:val="24"/>
         </w:rPr>
       </w:pPr>
-      <w:bookmarkStart w:id="5" w:name="_Toc499719941"/>
+      <w:bookmarkStart w:id="5" w:name="_Toc500608836"/>
       <w:r>
         <w:lastRenderedPageBreak/>
         <w:t xml:space="preserve">Figure </w:t>
       </w:r>
-      <w:r>
-        <w:fldChar w:fldCharType="begin"/>
-      </w:r>
-      <w:r>
-        <w:instrText xml:space="preserve"> SEQ Figure \* ARABIC </w:instrText>
-      </w:r>
-      <w:r>
-        <w:fldChar w:fldCharType="separate"/>
-      </w:r>
-      <w:r>
-        <w:rPr>
-          <w:noProof/>
-        </w:rPr>
-        <w:t>4</w:t>
-      </w:r>
-      <w:r>
-        <w:rPr>
-          <w:noProof/>
-        </w:rPr>
-        <w:fldChar w:fldCharType="end"/>
-      </w:r>
+      <w:fldSimple w:instr=" SEQ Figure \* ARABIC ">
+        <w:r>
+          <w:rPr>
+            <w:noProof/>
+          </w:rPr>
+          <w:t>4</w:t>
+        </w:r>
+      </w:fldSimple>
       <w:r>
         <w:t>. Initial Dog Class</w:t>
       </w:r>
@@ -6647,31 +8019,18 @@
           <w:szCs w:val="24"/>
         </w:rPr>
       </w:pPr>
-      <w:bookmarkStart w:id="6" w:name="_Toc499719942"/>
+      <w:bookmarkStart w:id="6" w:name="_Toc500608837"/>
       <w:r>
         <w:t xml:space="preserve">Figure </w:t>
       </w:r>
-      <w:r>
-        <w:fldChar w:fldCharType="begin"/>
-      </w:r>
-      <w:r>
-        <w:instrText xml:space="preserve"> SEQ Figure \* ARABIC </w:instrText>
-      </w:r>
-      <w:r>
-        <w:fldChar w:fldCharType="separate"/>
-      </w:r>
-      <w:r>
-        <w:rPr>
-          <w:noProof/>
-        </w:rPr>
-        <w:t>5</w:t>
-      </w:r>
-      <w:r>
-        <w:rPr>
-          <w:noProof/>
-        </w:rPr>
-        <w:fldChar w:fldCharType="end"/>
-      </w:r>
+      <w:fldSimple w:instr=" SEQ Figure \* ARABIC ">
+        <w:r>
+          <w:rPr>
+            <w:noProof/>
+          </w:rPr>
+          <w:t>5</w:t>
+        </w:r>
+      </w:fldSimple>
       <w:r>
         <w:t>. Initial Beagle Class</w:t>
       </w:r>
@@ -6747,31 +8106,18 @@
           <w:szCs w:val="24"/>
         </w:rPr>
       </w:pPr>
-      <w:bookmarkStart w:id="7" w:name="_Toc499719943"/>
+      <w:bookmarkStart w:id="7" w:name="_Toc500608838"/>
       <w:r>
         <w:t xml:space="preserve">Figure </w:t>
       </w:r>
-      <w:r>
-        <w:fldChar w:fldCharType="begin"/>
-      </w:r>
-      <w:r>
-        <w:instrText xml:space="preserve"> SEQ Figure \* ARABIC </w:instrText>
-      </w:r>
-      <w:r>
-        <w:fldChar w:fldCharType="separate"/>
-      </w:r>
-      <w:r>
-        <w:rPr>
-          <w:noProof/>
-        </w:rPr>
-        <w:t>6</w:t>
-      </w:r>
-      <w:r>
-        <w:rPr>
-          <w:noProof/>
-        </w:rPr>
-        <w:fldChar w:fldCharType="end"/>
-      </w:r>
+      <w:fldSimple w:instr=" SEQ Figure \* ARABIC ">
+        <w:r>
+          <w:rPr>
+            <w:noProof/>
+          </w:rPr>
+          <w:t>6</w:t>
+        </w:r>
+      </w:fldSimple>
       <w:r>
         <w:t>. Initial Wolf Class</w:t>
       </w:r>
@@ -6848,33 +8194,28 @@
           <w:szCs w:val="24"/>
         </w:rPr>
       </w:pPr>
-      <w:bookmarkStart w:id="8" w:name="_Toc499719944"/>
+      <w:bookmarkStart w:id="8" w:name="_Toc500608839"/>
       <w:r>
         <w:t xml:space="preserve">Figure </w:t>
       </w:r>
-      <w:r>
-        <w:fldChar w:fldCharType="begin"/>
-      </w:r>
-      <w:r>
-        <w:instrText xml:space="preserve"> SEQ Figure \* ARABIC </w:instrText>
-      </w:r>
-      <w:r>
-        <w:fldChar w:fldCharType="separate"/>
-      </w:r>
-      <w:r>
-        <w:rPr>
-          <w:noProof/>
-        </w:rPr>
-        <w:t>7</w:t>
-      </w:r>
-      <w:r>
-        <w:rPr>
-          <w:noProof/>
-        </w:rPr>
-        <w:fldChar w:fldCharType="end"/>
-      </w:r>
-      <w:r>
-        <w:t>. Initial WildWolf Class</w:t>
+      <w:fldSimple w:instr=" SEQ Figure \* ARABIC ">
+        <w:r>
+          <w:rPr>
+            <w:noProof/>
+          </w:rPr>
+          <w:t>7</w:t>
+        </w:r>
+      </w:fldSimple>
+      <w:r>
+        <w:t xml:space="preserve">. Initial </w:t>
+      </w:r>
+      <w:proofErr w:type="spellStart"/>
+      <w:r>
+        <w:t>WildWolf</w:t>
+      </w:r>
+      <w:proofErr w:type="spellEnd"/>
+      <w:r>
+        <w:t xml:space="preserve"> Class</w:t>
       </w:r>
       <w:bookmarkEnd w:id="8"/>
     </w:p>
@@ -6959,7 +8300,25 @@
           <w:sz w:val="24"/>
           <w:szCs w:val="24"/>
         </w:rPr>
-        <w:t xml:space="preserve"> to adapt a wolf to a dog, we need to call </w:t>
+        <w:t xml:space="preserve"> </w:t>
+      </w:r>
+      <w:proofErr w:type="spellStart"/>
+      <w:r>
+        <w:rPr>
+          <w:rFonts w:ascii="Times New Roman" w:hAnsi="Times New Roman" w:cs="Times New Roman"/>
+          <w:sz w:val="24"/>
+          <w:szCs w:val="24"/>
+        </w:rPr>
+        <w:t>to</w:t>
+      </w:r>
+      <w:proofErr w:type="spellEnd"/>
+      <w:r>
+        <w:rPr>
+          <w:rFonts w:ascii="Times New Roman" w:hAnsi="Times New Roman" w:cs="Times New Roman"/>
+          <w:sz w:val="24"/>
+          <w:szCs w:val="24"/>
+        </w:rPr>
+        <w:t xml:space="preserve"> adapt a wolf to a dog, we need to call </w:t>
       </w:r>
       <w:r>
         <w:rPr>
@@ -7075,33 +8434,28 @@
           <w:szCs w:val="24"/>
         </w:rPr>
       </w:pPr>
-      <w:bookmarkStart w:id="9" w:name="_Toc499719945"/>
+      <w:bookmarkStart w:id="9" w:name="_Toc500608840"/>
       <w:r>
         <w:t xml:space="preserve">Figure </w:t>
       </w:r>
-      <w:r>
-        <w:fldChar w:fldCharType="begin"/>
-      </w:r>
-      <w:r>
-        <w:instrText xml:space="preserve"> SEQ Figure \* ARABIC </w:instrText>
-      </w:r>
-      <w:r>
-        <w:fldChar w:fldCharType="separate"/>
-      </w:r>
-      <w:r>
-        <w:rPr>
-          <w:noProof/>
-        </w:rPr>
-        <w:t>8</w:t>
-      </w:r>
-      <w:r>
-        <w:rPr>
-          <w:noProof/>
-        </w:rPr>
-        <w:fldChar w:fldCharType="end"/>
-      </w:r>
-      <w:r>
-        <w:t>. WolfAdapter Class</w:t>
+      <w:fldSimple w:instr=" SEQ Figure \* ARABIC ">
+        <w:r>
+          <w:rPr>
+            <w:noProof/>
+          </w:rPr>
+          <w:t>8</w:t>
+        </w:r>
+      </w:fldSimple>
+      <w:r>
+        <w:t xml:space="preserve">. </w:t>
+      </w:r>
+      <w:proofErr w:type="spellStart"/>
+      <w:r>
+        <w:t>WolfAdapter</w:t>
+      </w:r>
+      <w:proofErr w:type="spellEnd"/>
+      <w:r>
+        <w:t xml:space="preserve"> Class</w:t>
       </w:r>
       <w:bookmarkEnd w:id="9"/>
     </w:p>
@@ -7146,7 +8500,25 @@
           <w:sz w:val="24"/>
           <w:szCs w:val="24"/>
         </w:rPr>
-        <w:t xml:space="preserve"> We now merely need to update the Wolf, WildWolf, Dog, and Beagle classes to return the correct output when their </w:t>
+        <w:t xml:space="preserve"> We now merely need to update the Wolf, </w:t>
+      </w:r>
+      <w:proofErr w:type="spellStart"/>
+      <w:r>
+        <w:rPr>
+          <w:rFonts w:ascii="Times New Roman" w:hAnsi="Times New Roman" w:cs="Times New Roman"/>
+          <w:sz w:val="24"/>
+          <w:szCs w:val="24"/>
+        </w:rPr>
+        <w:t>WildWolf</w:t>
+      </w:r>
+      <w:proofErr w:type="spellEnd"/>
+      <w:r>
+        <w:rPr>
+          <w:rFonts w:ascii="Times New Roman" w:hAnsi="Times New Roman" w:cs="Times New Roman"/>
+          <w:sz w:val="24"/>
+          <w:szCs w:val="24"/>
+        </w:rPr>
+        <w:t xml:space="preserve">, Dog, and Beagle classes to return the correct output when their </w:t>
       </w:r>
       <w:r>
         <w:rPr>
@@ -7227,31 +8599,18 @@
           <w:szCs w:val="24"/>
         </w:rPr>
       </w:pPr>
-      <w:bookmarkStart w:id="10" w:name="_Toc499719946"/>
+      <w:bookmarkStart w:id="10" w:name="_Toc500608841"/>
       <w:r>
         <w:t xml:space="preserve">Figure </w:t>
       </w:r>
-      <w:r>
-        <w:fldChar w:fldCharType="begin"/>
-      </w:r>
-      <w:r>
-        <w:instrText xml:space="preserve"> SEQ Figure \* ARABIC </w:instrText>
-      </w:r>
-      <w:r>
-        <w:fldChar w:fldCharType="separate"/>
-      </w:r>
-      <w:r>
-        <w:rPr>
-          <w:noProof/>
-        </w:rPr>
-        <w:t>9</w:t>
-      </w:r>
-      <w:r>
-        <w:rPr>
-          <w:noProof/>
-        </w:rPr>
-        <w:fldChar w:fldCharType="end"/>
-      </w:r>
+      <w:fldSimple w:instr=" SEQ Figure \* ARABIC ">
+        <w:r>
+          <w:rPr>
+            <w:noProof/>
+          </w:rPr>
+          <w:t>9</w:t>
+        </w:r>
+      </w:fldSimple>
       <w:r>
         <w:t>. Refactored Wolf Class</w:t>
       </w:r>
@@ -7328,33 +8687,28 @@
           <w:szCs w:val="24"/>
         </w:rPr>
       </w:pPr>
-      <w:bookmarkStart w:id="11" w:name="_Toc499719947"/>
+      <w:bookmarkStart w:id="11" w:name="_Toc500608842"/>
       <w:r>
         <w:t xml:space="preserve">Figure </w:t>
       </w:r>
-      <w:r>
-        <w:fldChar w:fldCharType="begin"/>
-      </w:r>
-      <w:r>
-        <w:instrText xml:space="preserve"> SEQ Figure \* ARABIC </w:instrText>
-      </w:r>
-      <w:r>
-        <w:fldChar w:fldCharType="separate"/>
-      </w:r>
-      <w:r>
-        <w:rPr>
-          <w:noProof/>
-        </w:rPr>
-        <w:t>10</w:t>
-      </w:r>
-      <w:r>
-        <w:rPr>
-          <w:noProof/>
-        </w:rPr>
-        <w:fldChar w:fldCharType="end"/>
-      </w:r>
-      <w:r>
-        <w:t>. Refactored WildWolf Class</w:t>
+      <w:fldSimple w:instr=" SEQ Figure \* ARABIC ">
+        <w:r>
+          <w:rPr>
+            <w:noProof/>
+          </w:rPr>
+          <w:t>10</w:t>
+        </w:r>
+      </w:fldSimple>
+      <w:r>
+        <w:t xml:space="preserve">. Refactored </w:t>
+      </w:r>
+      <w:proofErr w:type="spellStart"/>
+      <w:r>
+        <w:t>WildWolf</w:t>
+      </w:r>
+      <w:proofErr w:type="spellEnd"/>
+      <w:r>
+        <w:t xml:space="preserve"> Class</w:t>
       </w:r>
       <w:bookmarkEnd w:id="11"/>
     </w:p>
@@ -7428,31 +8782,18 @@
           <w:szCs w:val="24"/>
         </w:rPr>
       </w:pPr>
-      <w:bookmarkStart w:id="12" w:name="_Toc499719948"/>
+      <w:bookmarkStart w:id="12" w:name="_Toc500608843"/>
       <w:r>
         <w:t xml:space="preserve">Figure </w:t>
       </w:r>
-      <w:r>
-        <w:fldChar w:fldCharType="begin"/>
-      </w:r>
-      <w:r>
-        <w:instrText xml:space="preserve"> SEQ Figure \* ARABIC </w:instrText>
-      </w:r>
-      <w:r>
-        <w:fldChar w:fldCharType="separate"/>
-      </w:r>
-      <w:r>
-        <w:rPr>
-          <w:noProof/>
-        </w:rPr>
-        <w:t>11</w:t>
-      </w:r>
-      <w:r>
-        <w:rPr>
-          <w:noProof/>
-        </w:rPr>
-        <w:fldChar w:fldCharType="end"/>
-      </w:r>
+      <w:fldSimple w:instr=" SEQ Figure \* ARABIC ">
+        <w:r>
+          <w:rPr>
+            <w:noProof/>
+          </w:rPr>
+          <w:t>11</w:t>
+        </w:r>
+      </w:fldSimple>
       <w:r>
         <w:t>. Refactored Dog Class</w:t>
       </w:r>
@@ -7529,31 +8870,18 @@
           <w:szCs w:val="24"/>
         </w:rPr>
       </w:pPr>
-      <w:bookmarkStart w:id="13" w:name="_Toc499719949"/>
+      <w:bookmarkStart w:id="13" w:name="_Toc500608844"/>
       <w:r>
         <w:t xml:space="preserve">Figure </w:t>
       </w:r>
-      <w:r>
-        <w:fldChar w:fldCharType="begin"/>
-      </w:r>
-      <w:r>
-        <w:instrText xml:space="preserve"> SEQ Figure \* ARABIC </w:instrText>
-      </w:r>
-      <w:r>
-        <w:fldChar w:fldCharType="separate"/>
-      </w:r>
-      <w:r>
-        <w:rPr>
-          <w:noProof/>
-        </w:rPr>
-        <w:t>12</w:t>
-      </w:r>
-      <w:r>
-        <w:rPr>
-          <w:noProof/>
-        </w:rPr>
-        <w:fldChar w:fldCharType="end"/>
-      </w:r>
+      <w:fldSimple w:instr=" SEQ Figure \* ARABIC ">
+        <w:r>
+          <w:rPr>
+            <w:noProof/>
+          </w:rPr>
+          <w:t>12</w:t>
+        </w:r>
+      </w:fldSimple>
       <w:r>
         <w:t>. Refactored Beagle Class</w:t>
       </w:r>
@@ -7666,31 +8994,18 @@
           <w:szCs w:val="24"/>
         </w:rPr>
       </w:pPr>
-      <w:bookmarkStart w:id="14" w:name="_Toc499719950"/>
+      <w:bookmarkStart w:id="14" w:name="_Toc500608845"/>
       <w:r>
         <w:t xml:space="preserve">Figure </w:t>
       </w:r>
-      <w:r>
-        <w:fldChar w:fldCharType="begin"/>
-      </w:r>
-      <w:r>
-        <w:instrText xml:space="preserve"> SEQ Figure \* ARABIC </w:instrText>
-      </w:r>
-      <w:r>
-        <w:fldChar w:fldCharType="separate"/>
-      </w:r>
-      <w:r>
-        <w:rPr>
-          <w:noProof/>
-        </w:rPr>
-        <w:t>13</w:t>
-      </w:r>
-      <w:r>
-        <w:rPr>
-          <w:noProof/>
-        </w:rPr>
-        <w:fldChar w:fldCharType="end"/>
-      </w:r>
+      <w:fldSimple w:instr=" SEQ Figure \* ARABIC ">
+        <w:r>
+          <w:rPr>
+            <w:noProof/>
+          </w:rPr>
+          <w:t>13</w:t>
+        </w:r>
+      </w:fldSimple>
       <w:r>
         <w:t>. Successful Test</w:t>
       </w:r>
@@ -7762,1680 +9077,6 @@
           <w:rFonts w:ascii="Times New Roman" w:hAnsi="Times New Roman" w:cs="Times New Roman"/>
           <w:sz w:val="24"/>
           <w:szCs w:val="24"/>
-        </w:rPr>
-      </w:pPr>
-      <w:r>
-        <w:rPr>
-          <w:rFonts w:ascii="Times New Roman" w:hAnsi="Times New Roman" w:cs="Times New Roman"/>
-          <w:sz w:val="24"/>
-          <w:szCs w:val="24"/>
-        </w:rPr>
-        <w:br w:type="page"/>
-      </w:r>
-    </w:p>
-    <w:p>
-      <w:pPr>
-        <w:pStyle w:val="Heading1"/>
-        <w:spacing w:line="480" w:lineRule="auto"/>
-        <w:rPr>
-          <w:rFonts w:ascii="Times New Roman" w:hAnsi="Times New Roman" w:cs="Times New Roman"/>
-          <w:b/>
-          <w:color w:val="auto"/>
-          <w:sz w:val="24"/>
-          <w:szCs w:val="24"/>
-        </w:rPr>
-      </w:pPr>
-      <w:r>
-        <w:rPr>
-          <w:rFonts w:ascii="Times New Roman" w:hAnsi="Times New Roman" w:cs="Times New Roman"/>
-          <w:b/>
-          <w:color w:val="auto"/>
-          <w:sz w:val="24"/>
-          <w:szCs w:val="24"/>
-        </w:rPr>
-        <w:lastRenderedPageBreak/>
-        <w:t>Singleton</w:t>
-      </w:r>
-      <w:r>
-        <w:rPr>
-          <w:rFonts w:ascii="Times New Roman" w:hAnsi="Times New Roman" w:cs="Times New Roman"/>
-          <w:b/>
-          <w:color w:val="auto"/>
-          <w:sz w:val="24"/>
-          <w:szCs w:val="24"/>
-        </w:rPr>
-        <w:t xml:space="preserve"> Pattern</w:t>
-      </w:r>
-    </w:p>
-    <w:p>
-      <w:pPr>
-        <w:spacing w:after="0" w:line="480" w:lineRule="auto"/>
-        <w:contextualSpacing/>
-        <w:rPr>
-          <w:rFonts w:ascii="Times New Roman" w:hAnsi="Times New Roman" w:cs="Times New Roman"/>
-          <w:sz w:val="24"/>
-          <w:szCs w:val="24"/>
-        </w:rPr>
-      </w:pPr>
-      <w:r>
-        <w:rPr>
-          <w:rFonts w:ascii="Times New Roman" w:hAnsi="Times New Roman" w:cs="Times New Roman"/>
-          <w:sz w:val="24"/>
-          <w:szCs w:val="24"/>
-        </w:rPr>
-        <w:t>The Singleton Pattern is one of the best-known patterns in software engineering. Essentially, a singleton is a class which only allows a single instance of itself to be created, and usually gives simple access to that instance. Most commonly, singletons don’t allow any parameters to be specified when creating the instance. Although the</w:t>
-      </w:r>
-      <w:r>
-        <w:rPr>
-          <w:rFonts w:ascii="Times New Roman" w:hAnsi="Times New Roman" w:cs="Times New Roman"/>
-          <w:sz w:val="24"/>
-          <w:szCs w:val="24"/>
-        </w:rPr>
-        <w:t xml:space="preserve"> class design, shown in Figure 14</w:t>
-      </w:r>
-      <w:r>
-        <w:rPr>
-          <w:rFonts w:ascii="Times New Roman" w:hAnsi="Times New Roman" w:cs="Times New Roman"/>
-          <w:sz w:val="24"/>
-          <w:szCs w:val="24"/>
-        </w:rPr>
-        <w:t>, is very simple, it is still easy to make mistakes during implementation.</w:t>
-      </w:r>
-    </w:p>
-    <w:p>
-      <w:pPr>
-        <w:spacing w:after="0" w:line="480" w:lineRule="auto"/>
-        <w:contextualSpacing/>
-        <w:rPr>
-          <w:rFonts w:ascii="Times New Roman" w:hAnsi="Times New Roman" w:cs="Times New Roman"/>
-          <w:sz w:val="24"/>
-          <w:szCs w:val="24"/>
-        </w:rPr>
-      </w:pPr>
-    </w:p>
-    <w:p>
-      <w:pPr>
-        <w:keepNext/>
-        <w:spacing w:after="0" w:line="480" w:lineRule="auto"/>
-        <w:contextualSpacing/>
-        <w:jc w:val="center"/>
-      </w:pPr>
-      <w:r>
-        <w:rPr>
-          <w:rFonts w:ascii="Times New Roman" w:hAnsi="Times New Roman" w:cs="Times New Roman"/>
-          <w:noProof/>
-          <w:sz w:val="24"/>
-          <w:szCs w:val="24"/>
-        </w:rPr>
-        <w:drawing>
-          <wp:inline distT="0" distB="0" distL="0" distR="0" wp14:anchorId="191D659F" wp14:editId="17D033E5">
-            <wp:extent cx="5372100" cy="2619375"/>
-            <wp:effectExtent l="0" t="0" r="0" b="9525"/>
-            <wp:docPr id="2" name="Picture 2" descr="C:\Users\Matt\Mercer\MacNeil\SSE 662\Project4\IMG_2098.jpg"/>
-            <wp:cNvGraphicFramePr>
-              <a:graphicFrameLocks xmlns:a="http://schemas.openxmlformats.org/drawingml/2006/main" noChangeAspect="1"/>
-            </wp:cNvGraphicFramePr>
-            <a:graphic xmlns:a="http://schemas.openxmlformats.org/drawingml/2006/main">
-              <a:graphicData uri="http://schemas.openxmlformats.org/drawingml/2006/picture">
-                <pic:pic xmlns:pic="http://schemas.openxmlformats.org/drawingml/2006/picture">
-                  <pic:nvPicPr>
-                    <pic:cNvPr id="0" name="Picture 2" descr="C:\Users\Matt\Mercer\MacNeil\SSE 662\Project4\IMG_2098.jpg"/>
-                    <pic:cNvPicPr>
-                      <a:picLocks noChangeAspect="1" noChangeArrowheads="1"/>
-                    </pic:cNvPicPr>
-                  </pic:nvPicPr>
-                  <pic:blipFill rotWithShape="1">
-                    <a:blip r:embed="rId20" cstate="print">
-                      <a:extLst>
-                        <a:ext uri="{28A0092B-C50C-407E-A947-70E740481C1C}">
-                          <a14:useLocalDpi xmlns:a14="http://schemas.microsoft.com/office/drawing/2010/main" val="0"/>
-                        </a:ext>
-                      </a:extLst>
-                    </a:blip>
-                    <a:srcRect l="2724" t="32212" r="6891" b="34736"/>
-                    <a:stretch/>
-                  </pic:blipFill>
-                  <pic:spPr bwMode="auto">
-                    <a:xfrm>
-                      <a:off x="0" y="0"/>
-                      <a:ext cx="5372100" cy="2619375"/>
-                    </a:xfrm>
-                    <a:prstGeom prst="rect">
-                      <a:avLst/>
-                    </a:prstGeom>
-                    <a:noFill/>
-                    <a:ln>
-                      <a:noFill/>
-                    </a:ln>
-                    <a:extLst>
-                      <a:ext uri="{53640926-AAD7-44D8-BBD7-CCE9431645EC}">
-                        <a14:shadowObscured xmlns:a14="http://schemas.microsoft.com/office/drawing/2010/main"/>
-                      </a:ext>
-                    </a:extLst>
-                  </pic:spPr>
-                </pic:pic>
-              </a:graphicData>
-            </a:graphic>
-          </wp:inline>
-        </w:drawing>
-      </w:r>
-    </w:p>
-    <w:p>
-      <w:pPr>
-        <w:pStyle w:val="Caption"/>
-      </w:pPr>
-      <w:r>
-        <w:t xml:space="preserve">Figure </w:t>
-      </w:r>
-      <w:r>
-        <w:fldChar w:fldCharType="begin"/>
-      </w:r>
-      <w:r>
-        <w:instrText xml:space="preserve"> SEQ Figure \* ARABIC </w:instrText>
-      </w:r>
-      <w:r>
-        <w:fldChar w:fldCharType="separate"/>
-      </w:r>
-      <w:r>
-        <w:rPr>
-          <w:noProof/>
-        </w:rPr>
-        <w:t>14</w:t>
-      </w:r>
-      <w:r>
-        <w:fldChar w:fldCharType="end"/>
-      </w:r>
-      <w:r>
-        <w:t>. Singleton Pattern Class Diagram</w:t>
-      </w:r>
-    </w:p>
-    <w:p>
-      <w:pPr>
-        <w:spacing w:after="0" w:line="480" w:lineRule="auto"/>
-        <w:contextualSpacing/>
-        <w:rPr>
-          <w:rFonts w:ascii="Times New Roman" w:hAnsi="Times New Roman" w:cs="Times New Roman"/>
-          <w:sz w:val="24"/>
-          <w:szCs w:val="24"/>
-        </w:rPr>
-      </w:pPr>
-    </w:p>
-    <w:p>
-      <w:pPr>
-        <w:spacing w:after="0" w:line="480" w:lineRule="auto"/>
-        <w:contextualSpacing/>
-        <w:rPr>
-          <w:rFonts w:ascii="Times New Roman" w:hAnsi="Times New Roman" w:cs="Times New Roman"/>
-          <w:sz w:val="24"/>
-          <w:szCs w:val="24"/>
-        </w:rPr>
-      </w:pPr>
-      <w:r>
-        <w:rPr>
-          <w:rFonts w:ascii="Times New Roman" w:hAnsi="Times New Roman" w:cs="Times New Roman"/>
-          <w:sz w:val="24"/>
-          <w:szCs w:val="24"/>
-        </w:rPr>
-        <w:t xml:space="preserve">Let’s begin by writing a class for a coffee maker. </w:t>
-      </w:r>
-    </w:p>
-    <w:p>
-      <w:pPr>
-        <w:spacing w:after="0" w:line="480" w:lineRule="auto"/>
-        <w:contextualSpacing/>
-        <w:rPr>
-          <w:rFonts w:ascii="Times New Roman" w:hAnsi="Times New Roman" w:cs="Times New Roman"/>
-          <w:sz w:val="24"/>
-          <w:szCs w:val="24"/>
-        </w:rPr>
-      </w:pPr>
-    </w:p>
-    <w:p>
-      <w:pPr>
-        <w:keepNext/>
-        <w:spacing w:after="0" w:line="480" w:lineRule="auto"/>
-        <w:contextualSpacing/>
-        <w:jc w:val="center"/>
-      </w:pPr>
-      <w:r>
-        <w:rPr>
-          <w:rFonts w:ascii="Times New Roman" w:hAnsi="Times New Roman" w:cs="Times New Roman"/>
-          <w:noProof/>
-          <w:sz w:val="24"/>
-          <w:szCs w:val="24"/>
-        </w:rPr>
-        <w:lastRenderedPageBreak/>
-        <w:drawing>
-          <wp:inline distT="0" distB="0" distL="0" distR="0" wp14:anchorId="29639556" wp14:editId="6C64C01C">
-            <wp:extent cx="3081977" cy="3105150"/>
-            <wp:effectExtent l="0" t="0" r="4445" b="0"/>
-            <wp:docPr id="56" name="Picture 56"/>
-            <wp:cNvGraphicFramePr>
-              <a:graphicFrameLocks xmlns:a="http://schemas.openxmlformats.org/drawingml/2006/main" noChangeAspect="1"/>
-            </wp:cNvGraphicFramePr>
-            <a:graphic xmlns:a="http://schemas.openxmlformats.org/drawingml/2006/main">
-              <a:graphicData uri="http://schemas.openxmlformats.org/drawingml/2006/picture">
-                <pic:pic xmlns:pic="http://schemas.openxmlformats.org/drawingml/2006/picture">
-                  <pic:nvPicPr>
-                    <pic:cNvPr id="1" name=""/>
-                    <pic:cNvPicPr/>
-                  </pic:nvPicPr>
-                  <pic:blipFill rotWithShape="1">
-                    <a:blip r:embed="rId21"/>
-                    <a:srcRect l="1923" t="10296" r="76763" b="50284"/>
-                    <a:stretch/>
-                  </pic:blipFill>
-                  <pic:spPr bwMode="auto">
-                    <a:xfrm>
-                      <a:off x="0" y="0"/>
-                      <a:ext cx="3102609" cy="3125937"/>
-                    </a:xfrm>
-                    <a:prstGeom prst="rect">
-                      <a:avLst/>
-                    </a:prstGeom>
-                    <a:ln>
-                      <a:noFill/>
-                    </a:ln>
-                    <a:extLst>
-                      <a:ext uri="{53640926-AAD7-44D8-BBD7-CCE9431645EC}">
-                        <a14:shadowObscured xmlns:a14="http://schemas.microsoft.com/office/drawing/2010/main"/>
-                      </a:ext>
-                    </a:extLst>
-                  </pic:spPr>
-                </pic:pic>
-              </a:graphicData>
-            </a:graphic>
-          </wp:inline>
-        </w:drawing>
-      </w:r>
-    </w:p>
-    <w:p>
-      <w:pPr>
-        <w:pStyle w:val="Caption"/>
-        <w:rPr>
-          <w:rFonts w:ascii="Times New Roman" w:hAnsi="Times New Roman" w:cs="Times New Roman"/>
-          <w:sz w:val="24"/>
-          <w:szCs w:val="24"/>
-        </w:rPr>
-      </w:pPr>
-      <w:r>
-        <w:t xml:space="preserve">Figure </w:t>
-      </w:r>
-      <w:r>
-        <w:fldChar w:fldCharType="begin"/>
-      </w:r>
-      <w:r>
-        <w:instrText xml:space="preserve"> SEQ Figure \* ARABIC </w:instrText>
-      </w:r>
-      <w:r>
-        <w:fldChar w:fldCharType="separate"/>
-      </w:r>
-      <w:r>
-        <w:rPr>
-          <w:noProof/>
-        </w:rPr>
-        <w:t>15</w:t>
-      </w:r>
-      <w:r>
-        <w:fldChar w:fldCharType="end"/>
-      </w:r>
-      <w:r>
-        <w:t>. CoffeeMaker Class</w:t>
-      </w:r>
-    </w:p>
-    <w:p>
-      <w:pPr>
-        <w:spacing w:after="0" w:line="480" w:lineRule="auto"/>
-        <w:contextualSpacing/>
-        <w:rPr>
-          <w:rFonts w:ascii="Times New Roman" w:hAnsi="Times New Roman" w:cs="Times New Roman"/>
-          <w:sz w:val="24"/>
-          <w:szCs w:val="24"/>
-        </w:rPr>
-      </w:pPr>
-    </w:p>
-    <w:p>
-      <w:pPr>
-        <w:spacing w:after="0" w:line="480" w:lineRule="auto"/>
-        <w:contextualSpacing/>
-        <w:rPr>
-          <w:rFonts w:ascii="Times New Roman" w:hAnsi="Times New Roman" w:cs="Times New Roman"/>
-          <w:sz w:val="24"/>
-          <w:szCs w:val="24"/>
-        </w:rPr>
-      </w:pPr>
-      <w:r>
-        <w:rPr>
-          <w:rFonts w:ascii="Times New Roman" w:hAnsi="Times New Roman" w:cs="Times New Roman"/>
-          <w:sz w:val="24"/>
-          <w:szCs w:val="24"/>
-        </w:rPr>
-        <w:t xml:space="preserve">As shown above in </w:t>
-      </w:r>
-      <w:r>
-        <w:rPr>
-          <w:rFonts w:ascii="Times New Roman" w:hAnsi="Times New Roman" w:cs="Times New Roman"/>
-          <w:sz w:val="24"/>
-          <w:szCs w:val="24"/>
-        </w:rPr>
-        <w:t>Figure 15</w:t>
-      </w:r>
-      <w:r>
-        <w:rPr>
-          <w:rFonts w:ascii="Times New Roman" w:hAnsi="Times New Roman" w:cs="Times New Roman"/>
-          <w:sz w:val="24"/>
-          <w:szCs w:val="24"/>
-        </w:rPr>
-        <w:t xml:space="preserve">, the CoffeeMaker has two Boolean variables: empty and boiled. When the CoffeeMaker class is first instantiated, it begins as an empty coffee maker with no water. However, this does not ensure that only one CoffeeMaker instance will ever be created. Multiple CoffeeMaker instances can still be generated with a simple code segment: “CoffeeMaker abc = new </w:t>
-      </w:r>
-      <w:proofErr w:type="gramStart"/>
-      <w:r>
-        <w:rPr>
-          <w:rFonts w:ascii="Times New Roman" w:hAnsi="Times New Roman" w:cs="Times New Roman"/>
-          <w:sz w:val="24"/>
-          <w:szCs w:val="24"/>
-        </w:rPr>
-        <w:t>CoffeeMaker(</w:t>
-      </w:r>
-      <w:proofErr w:type="gramEnd"/>
-      <w:r>
-        <w:rPr>
-          <w:rFonts w:ascii="Times New Roman" w:hAnsi="Times New Roman" w:cs="Times New Roman"/>
-          <w:sz w:val="24"/>
-          <w:szCs w:val="24"/>
-        </w:rPr>
-        <w:t xml:space="preserve">)”. </w:t>
-      </w:r>
-      <w:r>
-        <w:rPr>
-          <w:rFonts w:ascii="Times New Roman" w:hAnsi="Times New Roman" w:cs="Times New Roman"/>
-          <w:sz w:val="24"/>
-          <w:szCs w:val="24"/>
-        </w:rPr>
-        <w:t>See Figure 16</w:t>
-      </w:r>
-      <w:r>
-        <w:rPr>
-          <w:rFonts w:ascii="Times New Roman" w:hAnsi="Times New Roman" w:cs="Times New Roman"/>
-          <w:sz w:val="24"/>
-          <w:szCs w:val="24"/>
-        </w:rPr>
-        <w:t xml:space="preserve"> to see how I modified my code using the Singleton Pattern to work around this problem.</w:t>
-      </w:r>
-    </w:p>
-    <w:p>
-      <w:pPr>
-        <w:spacing w:after="0" w:line="480" w:lineRule="auto"/>
-        <w:contextualSpacing/>
-        <w:rPr>
-          <w:rFonts w:ascii="Times New Roman" w:hAnsi="Times New Roman" w:cs="Times New Roman"/>
-          <w:sz w:val="24"/>
-          <w:szCs w:val="24"/>
-        </w:rPr>
-      </w:pPr>
-    </w:p>
-    <w:p>
-      <w:pPr>
-        <w:keepNext/>
-        <w:spacing w:after="0" w:line="480" w:lineRule="auto"/>
-        <w:contextualSpacing/>
-        <w:jc w:val="center"/>
-      </w:pPr>
-      <w:r>
-        <w:rPr>
-          <w:rFonts w:ascii="Times New Roman" w:hAnsi="Times New Roman" w:cs="Times New Roman"/>
-          <w:noProof/>
-          <w:sz w:val="24"/>
-          <w:szCs w:val="24"/>
-        </w:rPr>
-        <w:lastRenderedPageBreak/>
-        <w:drawing>
-          <wp:inline distT="0" distB="0" distL="0" distR="0" wp14:anchorId="702AD107" wp14:editId="35A1F83F">
-            <wp:extent cx="3802418" cy="4495800"/>
-            <wp:effectExtent l="0" t="0" r="7620" b="0"/>
-            <wp:docPr id="57" name="Picture 57"/>
-            <wp:cNvGraphicFramePr>
-              <a:graphicFrameLocks xmlns:a="http://schemas.openxmlformats.org/drawingml/2006/main" noChangeAspect="1"/>
-            </wp:cNvGraphicFramePr>
-            <a:graphic xmlns:a="http://schemas.openxmlformats.org/drawingml/2006/main">
-              <a:graphicData uri="http://schemas.openxmlformats.org/drawingml/2006/picture">
-                <pic:pic xmlns:pic="http://schemas.openxmlformats.org/drawingml/2006/picture">
-                  <pic:nvPicPr>
-                    <pic:cNvPr id="1" name=""/>
-                    <pic:cNvPicPr/>
-                  </pic:nvPicPr>
-                  <pic:blipFill rotWithShape="1">
-                    <a:blip r:embed="rId22"/>
-                    <a:srcRect l="1923" t="10590" r="70833" b="30281"/>
-                    <a:stretch/>
-                  </pic:blipFill>
-                  <pic:spPr bwMode="auto">
-                    <a:xfrm>
-                      <a:off x="0" y="0"/>
-                      <a:ext cx="3827006" cy="4524872"/>
-                    </a:xfrm>
-                    <a:prstGeom prst="rect">
-                      <a:avLst/>
-                    </a:prstGeom>
-                    <a:ln>
-                      <a:noFill/>
-                    </a:ln>
-                    <a:extLst>
-                      <a:ext uri="{53640926-AAD7-44D8-BBD7-CCE9431645EC}">
-                        <a14:shadowObscured xmlns:a14="http://schemas.microsoft.com/office/drawing/2010/main"/>
-                      </a:ext>
-                    </a:extLst>
-                  </pic:spPr>
-                </pic:pic>
-              </a:graphicData>
-            </a:graphic>
-          </wp:inline>
-        </w:drawing>
-      </w:r>
-    </w:p>
-    <w:p>
-      <w:pPr>
-        <w:pStyle w:val="Caption"/>
-      </w:pPr>
-      <w:r>
-        <w:t xml:space="preserve">Figure </w:t>
-      </w:r>
-      <w:r>
-        <w:fldChar w:fldCharType="begin"/>
-      </w:r>
-      <w:r>
-        <w:instrText xml:space="preserve"> SEQ Figure \* ARABIC </w:instrText>
-      </w:r>
-      <w:r>
-        <w:fldChar w:fldCharType="separate"/>
-      </w:r>
-      <w:r>
-        <w:rPr>
-          <w:noProof/>
-        </w:rPr>
-        <w:t>16</w:t>
-      </w:r>
-      <w:r>
-        <w:fldChar w:fldCharType="end"/>
-      </w:r>
-      <w:r>
-        <w:t>. CoffeeMaker Class, Singleton Pattern</w:t>
-      </w:r>
-    </w:p>
-    <w:p/>
-    <w:p>
-      <w:pPr>
-        <w:spacing w:after="0" w:line="480" w:lineRule="auto"/>
-        <w:contextualSpacing/>
-        <w:rPr>
-          <w:rFonts w:ascii="Times New Roman" w:hAnsi="Times New Roman" w:cs="Times New Roman"/>
-          <w:sz w:val="24"/>
-          <w:szCs w:val="24"/>
-        </w:rPr>
-      </w:pPr>
-      <w:r>
-        <w:rPr>
-          <w:rFonts w:ascii="Times New Roman" w:hAnsi="Times New Roman" w:cs="Times New Roman"/>
-          <w:sz w:val="24"/>
-          <w:szCs w:val="24"/>
-        </w:rPr>
-        <w:t xml:space="preserve">While setting up a new CoffeeMaker instance using getInstance, the method returns the original CoffeeMaker instance if one already exists. This ensures that only one instance of CoffeeMaker will be created and used. See Figures </w:t>
-      </w:r>
-      <w:r>
-        <w:rPr>
-          <w:rFonts w:ascii="Times New Roman" w:hAnsi="Times New Roman" w:cs="Times New Roman"/>
-          <w:sz w:val="24"/>
-          <w:szCs w:val="24"/>
-        </w:rPr>
-        <w:t>17</w:t>
-      </w:r>
-      <w:r>
-        <w:rPr>
-          <w:rFonts w:ascii="Times New Roman" w:hAnsi="Times New Roman" w:cs="Times New Roman"/>
-          <w:sz w:val="24"/>
-          <w:szCs w:val="24"/>
-        </w:rPr>
-        <w:t>-</w:t>
-      </w:r>
-      <w:r>
-        <w:rPr>
-          <w:rFonts w:ascii="Times New Roman" w:hAnsi="Times New Roman" w:cs="Times New Roman"/>
-          <w:sz w:val="24"/>
-          <w:szCs w:val="24"/>
-        </w:rPr>
-        <w:t>19</w:t>
-      </w:r>
-      <w:r>
-        <w:rPr>
-          <w:rFonts w:ascii="Times New Roman" w:hAnsi="Times New Roman" w:cs="Times New Roman"/>
-          <w:sz w:val="24"/>
-          <w:szCs w:val="24"/>
-        </w:rPr>
-        <w:t xml:space="preserve"> to see what the class methods do.</w:t>
-      </w:r>
-    </w:p>
-    <w:p>
-      <w:pPr>
-        <w:spacing w:after="0" w:line="480" w:lineRule="auto"/>
-        <w:contextualSpacing/>
-        <w:rPr>
-          <w:rFonts w:ascii="Times New Roman" w:hAnsi="Times New Roman" w:cs="Times New Roman"/>
-          <w:sz w:val="24"/>
-          <w:szCs w:val="24"/>
-        </w:rPr>
-      </w:pPr>
-    </w:p>
-    <w:p>
-      <w:pPr>
-        <w:keepNext/>
-        <w:spacing w:after="0" w:line="480" w:lineRule="auto"/>
-        <w:contextualSpacing/>
-        <w:jc w:val="center"/>
-      </w:pPr>
-      <w:r>
-        <w:rPr>
-          <w:rFonts w:ascii="Times New Roman" w:hAnsi="Times New Roman" w:cs="Times New Roman"/>
-          <w:noProof/>
-          <w:sz w:val="24"/>
-          <w:szCs w:val="24"/>
-        </w:rPr>
-        <w:lastRenderedPageBreak/>
-        <w:drawing>
-          <wp:inline distT="0" distB="0" distL="0" distR="0" wp14:anchorId="21BD68B9" wp14:editId="7A6740E5">
-            <wp:extent cx="4392544" cy="1638300"/>
-            <wp:effectExtent l="0" t="0" r="8255" b="0"/>
-            <wp:docPr id="58" name="Picture 58"/>
-            <wp:cNvGraphicFramePr>
-              <a:graphicFrameLocks xmlns:a="http://schemas.openxmlformats.org/drawingml/2006/main" noChangeAspect="1"/>
-            </wp:cNvGraphicFramePr>
-            <a:graphic xmlns:a="http://schemas.openxmlformats.org/drawingml/2006/main">
-              <a:graphicData uri="http://schemas.openxmlformats.org/drawingml/2006/picture">
-                <pic:pic xmlns:pic="http://schemas.openxmlformats.org/drawingml/2006/picture">
-                  <pic:nvPicPr>
-                    <pic:cNvPr id="1" name=""/>
-                    <pic:cNvPicPr/>
-                  </pic:nvPicPr>
-                  <pic:blipFill rotWithShape="1">
-                    <a:blip r:embed="rId23"/>
-                    <a:srcRect l="8333" t="47362" r="62019" b="32340"/>
-                    <a:stretch/>
-                  </pic:blipFill>
-                  <pic:spPr bwMode="auto">
-                    <a:xfrm>
-                      <a:off x="0" y="0"/>
-                      <a:ext cx="4410233" cy="1644898"/>
-                    </a:xfrm>
-                    <a:prstGeom prst="rect">
-                      <a:avLst/>
-                    </a:prstGeom>
-                    <a:ln>
-                      <a:noFill/>
-                    </a:ln>
-                    <a:extLst>
-                      <a:ext uri="{53640926-AAD7-44D8-BBD7-CCE9431645EC}">
-                        <a14:shadowObscured xmlns:a14="http://schemas.microsoft.com/office/drawing/2010/main"/>
-                      </a:ext>
-                    </a:extLst>
-                  </pic:spPr>
-                </pic:pic>
-              </a:graphicData>
-            </a:graphic>
-          </wp:inline>
-        </w:drawing>
-      </w:r>
-    </w:p>
-    <w:p>
-      <w:pPr>
-        <w:pStyle w:val="Caption"/>
-        <w:rPr>
-          <w:rFonts w:ascii="Times New Roman" w:hAnsi="Times New Roman" w:cs="Times New Roman"/>
-          <w:sz w:val="24"/>
-          <w:szCs w:val="24"/>
-        </w:rPr>
-      </w:pPr>
-      <w:r>
-        <w:t xml:space="preserve">Figure </w:t>
-      </w:r>
-      <w:r>
-        <w:fldChar w:fldCharType="begin"/>
-      </w:r>
-      <w:r>
-        <w:instrText xml:space="preserve"> SEQ Figure \* ARABIC </w:instrText>
-      </w:r>
-      <w:r>
-        <w:fldChar w:fldCharType="separate"/>
-      </w:r>
-      <w:r>
-        <w:rPr>
-          <w:noProof/>
-        </w:rPr>
-        <w:t>17</w:t>
-      </w:r>
-      <w:r>
-        <w:fldChar w:fldCharType="end"/>
-      </w:r>
-      <w:r>
-        <w:t>. CoffeeMaker Method, Fill</w:t>
-      </w:r>
-    </w:p>
-    <w:p>
-      <w:pPr>
-        <w:spacing w:after="0" w:line="480" w:lineRule="auto"/>
-        <w:contextualSpacing/>
-        <w:rPr>
-          <w:rFonts w:ascii="Times New Roman" w:hAnsi="Times New Roman" w:cs="Times New Roman"/>
-          <w:sz w:val="24"/>
-          <w:szCs w:val="24"/>
-        </w:rPr>
-      </w:pPr>
-    </w:p>
-    <w:p>
-      <w:pPr>
-        <w:spacing w:after="0" w:line="480" w:lineRule="auto"/>
-        <w:contextualSpacing/>
-        <w:rPr>
-          <w:rFonts w:ascii="Times New Roman" w:hAnsi="Times New Roman" w:cs="Times New Roman"/>
-          <w:sz w:val="24"/>
-          <w:szCs w:val="24"/>
-        </w:rPr>
-      </w:pPr>
-      <w:r>
-        <w:rPr>
-          <w:rFonts w:ascii="Times New Roman" w:hAnsi="Times New Roman" w:cs="Times New Roman"/>
-          <w:sz w:val="24"/>
-          <w:szCs w:val="24"/>
-        </w:rPr>
-        <w:t>If the CoffeeMaker object does not have water, this method fills the coffee maker with water and sets the empty and boiled variables to false.</w:t>
-      </w:r>
-    </w:p>
-    <w:p>
-      <w:pPr>
-        <w:spacing w:after="0" w:line="480" w:lineRule="auto"/>
-        <w:contextualSpacing/>
-        <w:rPr>
-          <w:rFonts w:ascii="Times New Roman" w:hAnsi="Times New Roman" w:cs="Times New Roman"/>
-          <w:sz w:val="24"/>
-          <w:szCs w:val="24"/>
-        </w:rPr>
-      </w:pPr>
-    </w:p>
-    <w:p>
-      <w:pPr>
-        <w:keepNext/>
-        <w:spacing w:after="0" w:line="480" w:lineRule="auto"/>
-        <w:contextualSpacing/>
-        <w:jc w:val="center"/>
-      </w:pPr>
-      <w:r>
-        <w:rPr>
-          <w:rFonts w:ascii="Times New Roman" w:hAnsi="Times New Roman" w:cs="Times New Roman"/>
-          <w:noProof/>
-          <w:sz w:val="24"/>
-          <w:szCs w:val="24"/>
-        </w:rPr>
-        <w:drawing>
-          <wp:inline distT="0" distB="0" distL="0" distR="0" wp14:anchorId="66317A2A" wp14:editId="13288988">
-            <wp:extent cx="3267228" cy="1457325"/>
-            <wp:effectExtent l="0" t="0" r="9525" b="0"/>
-            <wp:docPr id="59" name="Picture 59"/>
-            <wp:cNvGraphicFramePr>
-              <a:graphicFrameLocks xmlns:a="http://schemas.openxmlformats.org/drawingml/2006/main" noChangeAspect="1"/>
-            </wp:cNvGraphicFramePr>
-            <a:graphic xmlns:a="http://schemas.openxmlformats.org/drawingml/2006/main">
-              <a:graphicData uri="http://schemas.openxmlformats.org/drawingml/2006/picture">
-                <pic:pic xmlns:pic="http://schemas.openxmlformats.org/drawingml/2006/picture">
-                  <pic:nvPicPr>
-                    <pic:cNvPr id="1" name=""/>
-                    <pic:cNvPicPr/>
-                  </pic:nvPicPr>
-                  <pic:blipFill rotWithShape="1">
-                    <a:blip r:embed="rId24"/>
-                    <a:srcRect l="8013" t="34713" r="69711" b="47048"/>
-                    <a:stretch/>
-                  </pic:blipFill>
-                  <pic:spPr bwMode="auto">
-                    <a:xfrm>
-                      <a:off x="0" y="0"/>
-                      <a:ext cx="3282293" cy="1464045"/>
-                    </a:xfrm>
-                    <a:prstGeom prst="rect">
-                      <a:avLst/>
-                    </a:prstGeom>
-                    <a:ln>
-                      <a:noFill/>
-                    </a:ln>
-                    <a:extLst>
-                      <a:ext uri="{53640926-AAD7-44D8-BBD7-CCE9431645EC}">
-                        <a14:shadowObscured xmlns:a14="http://schemas.microsoft.com/office/drawing/2010/main"/>
-                      </a:ext>
-                    </a:extLst>
-                  </pic:spPr>
-                </pic:pic>
-              </a:graphicData>
-            </a:graphic>
-          </wp:inline>
-        </w:drawing>
-      </w:r>
-    </w:p>
-    <w:p>
-      <w:pPr>
-        <w:pStyle w:val="Caption"/>
-        <w:rPr>
-          <w:rFonts w:ascii="Times New Roman" w:hAnsi="Times New Roman" w:cs="Times New Roman"/>
-          <w:sz w:val="24"/>
-          <w:szCs w:val="24"/>
-        </w:rPr>
-      </w:pPr>
-      <w:r>
-        <w:t xml:space="preserve">Figure </w:t>
-      </w:r>
-      <w:r>
-        <w:fldChar w:fldCharType="begin"/>
-      </w:r>
-      <w:r>
-        <w:instrText xml:space="preserve"> SEQ Figure \* ARABIC </w:instrText>
-      </w:r>
-      <w:r>
-        <w:fldChar w:fldCharType="separate"/>
-      </w:r>
-      <w:r>
-        <w:rPr>
-          <w:noProof/>
-        </w:rPr>
-        <w:t>18</w:t>
-      </w:r>
-      <w:r>
-        <w:fldChar w:fldCharType="end"/>
-      </w:r>
-      <w:r>
-        <w:t>. CoffeeMaker Method, Boil</w:t>
-      </w:r>
-    </w:p>
-    <w:p>
-      <w:pPr>
-        <w:spacing w:after="0" w:line="480" w:lineRule="auto"/>
-        <w:contextualSpacing/>
-        <w:rPr>
-          <w:rFonts w:ascii="Times New Roman" w:hAnsi="Times New Roman" w:cs="Times New Roman"/>
-          <w:sz w:val="24"/>
-          <w:szCs w:val="24"/>
-        </w:rPr>
-      </w:pPr>
-    </w:p>
-    <w:p>
-      <w:pPr>
-        <w:spacing w:after="0" w:line="480" w:lineRule="auto"/>
-        <w:contextualSpacing/>
-        <w:rPr>
-          <w:rFonts w:ascii="Times New Roman" w:hAnsi="Times New Roman" w:cs="Times New Roman"/>
-          <w:sz w:val="24"/>
-          <w:szCs w:val="24"/>
-        </w:rPr>
-      </w:pPr>
-      <w:r>
-        <w:rPr>
-          <w:rFonts w:ascii="Times New Roman" w:hAnsi="Times New Roman" w:cs="Times New Roman"/>
-          <w:sz w:val="24"/>
-          <w:szCs w:val="24"/>
-        </w:rPr>
-        <w:t>To boil, the CoffeeMaker instance must not be empty and the water must not yet be boiling. This method boils the water and sets the boiled variable to true.</w:t>
-      </w:r>
-    </w:p>
-    <w:p>
-      <w:pPr>
-        <w:spacing w:after="0" w:line="480" w:lineRule="auto"/>
-        <w:contextualSpacing/>
-        <w:rPr>
-          <w:rFonts w:ascii="Times New Roman" w:hAnsi="Times New Roman" w:cs="Times New Roman"/>
-          <w:sz w:val="24"/>
-          <w:szCs w:val="24"/>
-        </w:rPr>
-      </w:pPr>
-    </w:p>
-    <w:p>
-      <w:pPr>
-        <w:keepNext/>
-        <w:spacing w:after="0" w:line="480" w:lineRule="auto"/>
-        <w:contextualSpacing/>
-        <w:jc w:val="center"/>
-      </w:pPr>
-      <w:r>
-        <w:rPr>
-          <w:rFonts w:ascii="Times New Roman" w:hAnsi="Times New Roman" w:cs="Times New Roman"/>
-          <w:noProof/>
-          <w:sz w:val="24"/>
-          <w:szCs w:val="24"/>
-        </w:rPr>
-        <w:lastRenderedPageBreak/>
-        <w:drawing>
-          <wp:inline distT="0" distB="0" distL="0" distR="0" wp14:anchorId="1530EBF1" wp14:editId="10D8459C">
-            <wp:extent cx="5011616" cy="1628775"/>
-            <wp:effectExtent l="0" t="0" r="0" b="0"/>
-            <wp:docPr id="60" name="Picture 60"/>
-            <wp:cNvGraphicFramePr>
-              <a:graphicFrameLocks xmlns:a="http://schemas.openxmlformats.org/drawingml/2006/main" noChangeAspect="1"/>
-            </wp:cNvGraphicFramePr>
-            <a:graphic xmlns:a="http://schemas.openxmlformats.org/drawingml/2006/main">
-              <a:graphicData uri="http://schemas.openxmlformats.org/drawingml/2006/picture">
-                <pic:pic xmlns:pic="http://schemas.openxmlformats.org/drawingml/2006/picture">
-                  <pic:nvPicPr>
-                    <pic:cNvPr id="1" name=""/>
-                    <pic:cNvPicPr/>
-                  </pic:nvPicPr>
-                  <pic:blipFill rotWithShape="1">
-                    <a:blip r:embed="rId25"/>
-                    <a:srcRect l="8013" t="50598" r="59936" b="30281"/>
-                    <a:stretch/>
-                  </pic:blipFill>
-                  <pic:spPr bwMode="auto">
-                    <a:xfrm>
-                      <a:off x="0" y="0"/>
-                      <a:ext cx="5032122" cy="1635439"/>
-                    </a:xfrm>
-                    <a:prstGeom prst="rect">
-                      <a:avLst/>
-                    </a:prstGeom>
-                    <a:ln>
-                      <a:noFill/>
-                    </a:ln>
-                    <a:extLst>
-                      <a:ext uri="{53640926-AAD7-44D8-BBD7-CCE9431645EC}">
-                        <a14:shadowObscured xmlns:a14="http://schemas.microsoft.com/office/drawing/2010/main"/>
-                      </a:ext>
-                    </a:extLst>
-                  </pic:spPr>
-                </pic:pic>
-              </a:graphicData>
-            </a:graphic>
-          </wp:inline>
-        </w:drawing>
-      </w:r>
-    </w:p>
-    <w:p>
-      <w:pPr>
-        <w:pStyle w:val="Caption"/>
-        <w:rPr>
-          <w:rFonts w:ascii="Times New Roman" w:hAnsi="Times New Roman" w:cs="Times New Roman"/>
-          <w:sz w:val="24"/>
-          <w:szCs w:val="24"/>
-        </w:rPr>
-      </w:pPr>
-      <w:r>
-        <w:t xml:space="preserve">Figure </w:t>
-      </w:r>
-      <w:r>
-        <w:fldChar w:fldCharType="begin"/>
-      </w:r>
-      <w:r>
-        <w:instrText xml:space="preserve"> SEQ Figure \* ARABIC </w:instrText>
-      </w:r>
-      <w:r>
-        <w:fldChar w:fldCharType="separate"/>
-      </w:r>
-      <w:r>
-        <w:rPr>
-          <w:noProof/>
-        </w:rPr>
-        <w:t>19</w:t>
-      </w:r>
-      <w:r>
-        <w:fldChar w:fldCharType="end"/>
-      </w:r>
-      <w:r>
-        <w:t>. CoffeeMaker Method, Drain</w:t>
-      </w:r>
-    </w:p>
-    <w:p>
-      <w:pPr>
-        <w:spacing w:after="0" w:line="480" w:lineRule="auto"/>
-        <w:contextualSpacing/>
-        <w:rPr>
-          <w:rFonts w:ascii="Times New Roman" w:hAnsi="Times New Roman" w:cs="Times New Roman"/>
-          <w:sz w:val="24"/>
-          <w:szCs w:val="24"/>
-        </w:rPr>
-      </w:pPr>
-    </w:p>
-    <w:p>
-      <w:pPr>
-        <w:spacing w:after="0" w:line="480" w:lineRule="auto"/>
-        <w:contextualSpacing/>
-        <w:rPr>
-          <w:rFonts w:ascii="Times New Roman" w:hAnsi="Times New Roman" w:cs="Times New Roman"/>
-          <w:sz w:val="24"/>
-          <w:szCs w:val="24"/>
-        </w:rPr>
-      </w:pPr>
-      <w:r>
-        <w:rPr>
-          <w:rFonts w:ascii="Times New Roman" w:hAnsi="Times New Roman" w:cs="Times New Roman"/>
-          <w:sz w:val="24"/>
-          <w:szCs w:val="24"/>
-        </w:rPr>
-        <w:t>If there is water in the coffee maker and it has boiled, this method drains the water and sets the empty variable to true.</w:t>
-      </w:r>
-    </w:p>
-    <w:p>
-      <w:pPr>
-        <w:spacing w:after="0" w:line="480" w:lineRule="auto"/>
-        <w:contextualSpacing/>
-        <w:rPr>
-          <w:rFonts w:ascii="Times New Roman" w:hAnsi="Times New Roman" w:cs="Times New Roman"/>
-          <w:sz w:val="24"/>
-          <w:szCs w:val="24"/>
-        </w:rPr>
-      </w:pPr>
-    </w:p>
-    <w:p>
-      <w:pPr>
-        <w:spacing w:after="0" w:line="480" w:lineRule="auto"/>
-        <w:contextualSpacing/>
-        <w:rPr>
-          <w:rFonts w:ascii="Times New Roman" w:hAnsi="Times New Roman" w:cs="Times New Roman"/>
-          <w:sz w:val="24"/>
-          <w:szCs w:val="24"/>
-        </w:rPr>
-      </w:pPr>
-      <w:r>
-        <w:rPr>
-          <w:rFonts w:ascii="Times New Roman" w:hAnsi="Times New Roman" w:cs="Times New Roman"/>
-          <w:sz w:val="24"/>
-          <w:szCs w:val="24"/>
-        </w:rPr>
-        <w:t>Figure 20</w:t>
-      </w:r>
-      <w:r>
-        <w:rPr>
-          <w:rFonts w:ascii="Times New Roman" w:hAnsi="Times New Roman" w:cs="Times New Roman"/>
-          <w:sz w:val="24"/>
-          <w:szCs w:val="24"/>
-        </w:rPr>
-        <w:t xml:space="preserve"> shows the two Boolean methods used in the above methods that simply return their associated Boolean variables.</w:t>
-      </w:r>
-    </w:p>
-    <w:p>
-      <w:pPr>
-        <w:spacing w:after="0" w:line="480" w:lineRule="auto"/>
-        <w:contextualSpacing/>
-        <w:rPr>
-          <w:rFonts w:ascii="Times New Roman" w:hAnsi="Times New Roman" w:cs="Times New Roman"/>
-          <w:sz w:val="24"/>
-          <w:szCs w:val="24"/>
-        </w:rPr>
-      </w:pPr>
-    </w:p>
-    <w:p>
-      <w:pPr>
-        <w:keepNext/>
-        <w:spacing w:after="0" w:line="480" w:lineRule="auto"/>
-        <w:contextualSpacing/>
-        <w:jc w:val="center"/>
-      </w:pPr>
-      <w:r>
-        <w:rPr>
-          <w:rFonts w:ascii="Times New Roman" w:hAnsi="Times New Roman" w:cs="Times New Roman"/>
-          <w:noProof/>
-          <w:sz w:val="24"/>
-          <w:szCs w:val="24"/>
-        </w:rPr>
-        <w:drawing>
-          <wp:inline distT="0" distB="0" distL="0" distR="0" wp14:anchorId="53F328F8" wp14:editId="32778DE2">
-            <wp:extent cx="3099232" cy="1628775"/>
-            <wp:effectExtent l="0" t="0" r="6350" b="0"/>
-            <wp:docPr id="61" name="Picture 61"/>
-            <wp:cNvGraphicFramePr>
-              <a:graphicFrameLocks xmlns:a="http://schemas.openxmlformats.org/drawingml/2006/main" noChangeAspect="1"/>
-            </wp:cNvGraphicFramePr>
-            <a:graphic xmlns:a="http://schemas.openxmlformats.org/drawingml/2006/main">
-              <a:graphicData uri="http://schemas.openxmlformats.org/drawingml/2006/picture">
-                <pic:pic xmlns:pic="http://schemas.openxmlformats.org/drawingml/2006/picture">
-                  <pic:nvPicPr>
-                    <pic:cNvPr id="1" name=""/>
-                    <pic:cNvPicPr/>
-                  </pic:nvPicPr>
-                  <pic:blipFill rotWithShape="1">
-                    <a:blip r:embed="rId26"/>
-                    <a:srcRect l="7371" t="31183" r="74039" b="50883"/>
-                    <a:stretch/>
-                  </pic:blipFill>
-                  <pic:spPr bwMode="auto">
-                    <a:xfrm>
-                      <a:off x="0" y="0"/>
-                      <a:ext cx="3128956" cy="1644396"/>
-                    </a:xfrm>
-                    <a:prstGeom prst="rect">
-                      <a:avLst/>
-                    </a:prstGeom>
-                    <a:ln>
-                      <a:noFill/>
-                    </a:ln>
-                    <a:extLst>
-                      <a:ext uri="{53640926-AAD7-44D8-BBD7-CCE9431645EC}">
-                        <a14:shadowObscured xmlns:a14="http://schemas.microsoft.com/office/drawing/2010/main"/>
-                      </a:ext>
-                    </a:extLst>
-                  </pic:spPr>
-                </pic:pic>
-              </a:graphicData>
-            </a:graphic>
-          </wp:inline>
-        </w:drawing>
-      </w:r>
-    </w:p>
-    <w:p>
-      <w:pPr>
-        <w:pStyle w:val="Caption"/>
-        <w:rPr>
-          <w:rFonts w:ascii="Times New Roman" w:hAnsi="Times New Roman" w:cs="Times New Roman"/>
-          <w:sz w:val="24"/>
-          <w:szCs w:val="24"/>
-        </w:rPr>
-      </w:pPr>
-      <w:r>
-        <w:t xml:space="preserve">Figure </w:t>
-      </w:r>
-      <w:r>
-        <w:fldChar w:fldCharType="begin"/>
-      </w:r>
-      <w:r>
-        <w:instrText xml:space="preserve"> SEQ Figure \* ARABIC </w:instrText>
-      </w:r>
-      <w:r>
-        <w:fldChar w:fldCharType="separate"/>
-      </w:r>
-      <w:r>
-        <w:rPr>
-          <w:noProof/>
-        </w:rPr>
-        <w:t>20</w:t>
-      </w:r>
-      <w:r>
-        <w:fldChar w:fldCharType="end"/>
-      </w:r>
-      <w:r>
-        <w:t>. CoffeeMaker, Boolean Methods</w:t>
-      </w:r>
-    </w:p>
-    <w:p>
-      <w:pPr>
-        <w:spacing w:after="0" w:line="480" w:lineRule="auto"/>
-        <w:contextualSpacing/>
-        <w:rPr>
-          <w:rFonts w:ascii="Times New Roman" w:hAnsi="Times New Roman" w:cs="Times New Roman"/>
-          <w:sz w:val="24"/>
-          <w:szCs w:val="24"/>
-        </w:rPr>
-      </w:pPr>
-    </w:p>
-    <w:p>
-      <w:pPr>
-        <w:spacing w:after="0" w:line="480" w:lineRule="auto"/>
-        <w:contextualSpacing/>
-        <w:rPr>
-          <w:rFonts w:ascii="Times New Roman" w:hAnsi="Times New Roman" w:cs="Times New Roman"/>
-          <w:sz w:val="24"/>
-          <w:szCs w:val="24"/>
-        </w:rPr>
-      </w:pPr>
-      <w:r>
-        <w:rPr>
-          <w:rFonts w:ascii="Times New Roman" w:hAnsi="Times New Roman" w:cs="Times New Roman"/>
-          <w:sz w:val="24"/>
-          <w:szCs w:val="24"/>
-        </w:rPr>
-        <w:t>Let’s now write a simple client program to utilize the Singleton Patt</w:t>
-      </w:r>
-      <w:r>
-        <w:rPr>
-          <w:rFonts w:ascii="Times New Roman" w:hAnsi="Times New Roman" w:cs="Times New Roman"/>
-          <w:sz w:val="24"/>
-          <w:szCs w:val="24"/>
-        </w:rPr>
-        <w:t>ern. See Figure 21.</w:t>
-      </w:r>
-    </w:p>
-    <w:p>
-      <w:pPr>
-        <w:spacing w:after="0" w:line="480" w:lineRule="auto"/>
-        <w:contextualSpacing/>
-        <w:rPr>
-          <w:rFonts w:ascii="Times New Roman" w:hAnsi="Times New Roman" w:cs="Times New Roman"/>
-          <w:sz w:val="24"/>
-          <w:szCs w:val="24"/>
-        </w:rPr>
-      </w:pPr>
-    </w:p>
-    <w:p>
-      <w:pPr>
-        <w:keepNext/>
-        <w:spacing w:after="0" w:line="480" w:lineRule="auto"/>
-        <w:contextualSpacing/>
-        <w:jc w:val="center"/>
-      </w:pPr>
-      <w:r>
-        <w:rPr>
-          <w:rFonts w:ascii="Times New Roman" w:hAnsi="Times New Roman" w:cs="Times New Roman"/>
-          <w:noProof/>
-          <w:sz w:val="24"/>
-          <w:szCs w:val="24"/>
-        </w:rPr>
-        <w:lastRenderedPageBreak/>
-        <w:drawing>
-          <wp:inline distT="0" distB="0" distL="0" distR="0" wp14:anchorId="2F8ADE23" wp14:editId="7D789FAE">
-            <wp:extent cx="4482352" cy="3571875"/>
-            <wp:effectExtent l="0" t="0" r="0" b="0"/>
-            <wp:docPr id="62" name="Picture 62"/>
-            <wp:cNvGraphicFramePr>
-              <a:graphicFrameLocks xmlns:a="http://schemas.openxmlformats.org/drawingml/2006/main" noChangeAspect="1"/>
-            </wp:cNvGraphicFramePr>
-            <a:graphic xmlns:a="http://schemas.openxmlformats.org/drawingml/2006/main">
-              <a:graphicData uri="http://schemas.openxmlformats.org/drawingml/2006/picture">
-                <pic:pic xmlns:pic="http://schemas.openxmlformats.org/drawingml/2006/picture">
-                  <pic:nvPicPr>
-                    <pic:cNvPr id="1" name=""/>
-                    <pic:cNvPicPr/>
-                  </pic:nvPicPr>
-                  <pic:blipFill rotWithShape="1">
-                    <a:blip r:embed="rId27"/>
-                    <a:srcRect l="2244" t="10590" r="66987" b="44401"/>
-                    <a:stretch/>
-                  </pic:blipFill>
-                  <pic:spPr bwMode="auto">
-                    <a:xfrm>
-                      <a:off x="0" y="0"/>
-                      <a:ext cx="4504607" cy="3589609"/>
-                    </a:xfrm>
-                    <a:prstGeom prst="rect">
-                      <a:avLst/>
-                    </a:prstGeom>
-                    <a:ln>
-                      <a:noFill/>
-                    </a:ln>
-                    <a:extLst>
-                      <a:ext uri="{53640926-AAD7-44D8-BBD7-CCE9431645EC}">
-                        <a14:shadowObscured xmlns:a14="http://schemas.microsoft.com/office/drawing/2010/main"/>
-                      </a:ext>
-                    </a:extLst>
-                  </pic:spPr>
-                </pic:pic>
-              </a:graphicData>
-            </a:graphic>
-          </wp:inline>
-        </w:drawing>
-      </w:r>
-    </w:p>
-    <w:p>
-      <w:pPr>
-        <w:pStyle w:val="Caption"/>
-        <w:rPr>
-          <w:rFonts w:ascii="Times New Roman" w:hAnsi="Times New Roman" w:cs="Times New Roman"/>
-          <w:sz w:val="24"/>
-          <w:szCs w:val="24"/>
-        </w:rPr>
-      </w:pPr>
-      <w:r>
-        <w:t xml:space="preserve">Figure </w:t>
-      </w:r>
-      <w:r>
-        <w:fldChar w:fldCharType="begin"/>
-      </w:r>
-      <w:r>
-        <w:instrText xml:space="preserve"> SEQ Figure \* ARABIC </w:instrText>
-      </w:r>
-      <w:r>
-        <w:fldChar w:fldCharType="separate"/>
-      </w:r>
-      <w:r>
-        <w:rPr>
-          <w:noProof/>
-        </w:rPr>
-        <w:t>21</w:t>
-      </w:r>
-      <w:r>
-        <w:fldChar w:fldCharType="end"/>
-      </w:r>
-      <w:r>
-        <w:t>. Client Code</w:t>
-      </w:r>
-    </w:p>
-    <w:p>
-      <w:pPr>
-        <w:spacing w:after="0" w:line="480" w:lineRule="auto"/>
-        <w:contextualSpacing/>
-        <w:rPr>
-          <w:rFonts w:ascii="Times New Roman" w:hAnsi="Times New Roman" w:cs="Times New Roman"/>
-          <w:sz w:val="24"/>
-          <w:szCs w:val="24"/>
-        </w:rPr>
-      </w:pPr>
-    </w:p>
-    <w:p>
-      <w:pPr>
-        <w:spacing w:after="0" w:line="480" w:lineRule="auto"/>
-        <w:contextualSpacing/>
-        <w:rPr>
-          <w:rFonts w:ascii="Times New Roman" w:hAnsi="Times New Roman" w:cs="Times New Roman"/>
-          <w:sz w:val="24"/>
-          <w:szCs w:val="24"/>
-        </w:rPr>
-      </w:pPr>
-      <w:r>
-        <w:rPr>
-          <w:rFonts w:ascii="Times New Roman" w:hAnsi="Times New Roman" w:cs="Times New Roman"/>
-          <w:sz w:val="24"/>
-          <w:szCs w:val="24"/>
-        </w:rPr>
-        <w:t>The client program generates a CoffeeMaker instance named “pot”. It gets filled with water and then boils. I then show a new CoffeeMaker instance being generated. Since an instance already exists, the getInstance method just returns the original instance that has already been generated and modified. I call the fill and boil methods again on this new instance to show that they won’t actually repeat because of the current state of the CoffeeMaker</w:t>
-      </w:r>
-      <w:r>
-        <w:rPr>
-          <w:rFonts w:ascii="Times New Roman" w:hAnsi="Times New Roman" w:cs="Times New Roman"/>
-          <w:sz w:val="24"/>
-          <w:szCs w:val="24"/>
-        </w:rPr>
-        <w:t>. See Figure 22</w:t>
-      </w:r>
-      <w:r>
-        <w:rPr>
-          <w:rFonts w:ascii="Times New Roman" w:hAnsi="Times New Roman" w:cs="Times New Roman"/>
-          <w:sz w:val="24"/>
-          <w:szCs w:val="24"/>
-        </w:rPr>
-        <w:t xml:space="preserve"> for the output of this program. Notice that the fill and boil methods are not repeated. This is as desired.</w:t>
-      </w:r>
-    </w:p>
-    <w:p>
-      <w:pPr>
-        <w:spacing w:after="0" w:line="480" w:lineRule="auto"/>
-        <w:contextualSpacing/>
-        <w:rPr>
-          <w:rFonts w:ascii="Times New Roman" w:hAnsi="Times New Roman" w:cs="Times New Roman"/>
-          <w:sz w:val="24"/>
-          <w:szCs w:val="24"/>
-        </w:rPr>
-      </w:pPr>
-    </w:p>
-    <w:p>
-      <w:pPr>
-        <w:keepNext/>
-        <w:spacing w:after="0" w:line="480" w:lineRule="auto"/>
-        <w:contextualSpacing/>
-        <w:jc w:val="center"/>
-      </w:pPr>
-      <w:r>
-        <w:rPr>
-          <w:rFonts w:ascii="Times New Roman" w:hAnsi="Times New Roman" w:cs="Times New Roman"/>
-          <w:noProof/>
-          <w:sz w:val="24"/>
-          <w:szCs w:val="24"/>
-        </w:rPr>
-        <w:lastRenderedPageBreak/>
-        <w:drawing>
-          <wp:inline distT="0" distB="0" distL="0" distR="0" wp14:anchorId="1792D48B" wp14:editId="76F0958F">
-            <wp:extent cx="3552825" cy="1247775"/>
-            <wp:effectExtent l="0" t="0" r="9525" b="9525"/>
-            <wp:docPr id="63" name="Picture 63"/>
-            <wp:cNvGraphicFramePr>
-              <a:graphicFrameLocks xmlns:a="http://schemas.openxmlformats.org/drawingml/2006/main" noChangeAspect="1"/>
-            </wp:cNvGraphicFramePr>
-            <a:graphic xmlns:a="http://schemas.openxmlformats.org/drawingml/2006/main">
-              <a:graphicData uri="http://schemas.openxmlformats.org/drawingml/2006/picture">
-                <pic:pic xmlns:pic="http://schemas.openxmlformats.org/drawingml/2006/picture">
-                  <pic:nvPicPr>
-                    <pic:cNvPr id="1" name=""/>
-                    <pic:cNvPicPr/>
-                  </pic:nvPicPr>
-                  <pic:blipFill>
-                    <a:blip r:embed="rId28"/>
-                    <a:stretch>
-                      <a:fillRect/>
-                    </a:stretch>
-                  </pic:blipFill>
-                  <pic:spPr>
-                    <a:xfrm>
-                      <a:off x="0" y="0"/>
-                      <a:ext cx="3552825" cy="1247775"/>
-                    </a:xfrm>
-                    <a:prstGeom prst="rect">
-                      <a:avLst/>
-                    </a:prstGeom>
-                  </pic:spPr>
-                </pic:pic>
-              </a:graphicData>
-            </a:graphic>
-          </wp:inline>
-        </w:drawing>
-      </w:r>
-    </w:p>
-    <w:p>
-      <w:pPr>
-        <w:pStyle w:val="Caption"/>
-        <w:rPr>
-          <w:rFonts w:ascii="Times New Roman" w:hAnsi="Times New Roman" w:cs="Times New Roman"/>
-          <w:sz w:val="24"/>
-          <w:szCs w:val="24"/>
-        </w:rPr>
-      </w:pPr>
-      <w:r>
-        <w:t xml:space="preserve">Figure </w:t>
-      </w:r>
-      <w:r>
-        <w:fldChar w:fldCharType="begin"/>
-      </w:r>
-      <w:r>
-        <w:instrText xml:space="preserve"> SEQ Figure \* ARABIC </w:instrText>
-      </w:r>
-      <w:r>
-        <w:fldChar w:fldCharType="separate"/>
-      </w:r>
-      <w:r>
-        <w:rPr>
-          <w:noProof/>
-        </w:rPr>
-        <w:t>22</w:t>
-      </w:r>
-      <w:r>
-        <w:fldChar w:fldCharType="end"/>
-      </w:r>
-      <w:r>
-        <w:t>. CoffeeMaker Output</w:t>
-      </w:r>
-    </w:p>
-    <w:p>
-      <w:pPr>
-        <w:spacing w:after="0" w:line="480" w:lineRule="auto"/>
-        <w:contextualSpacing/>
-        <w:rPr>
-          <w:rFonts w:ascii="Times New Roman" w:hAnsi="Times New Roman" w:cs="Times New Roman"/>
-          <w:sz w:val="24"/>
-          <w:szCs w:val="24"/>
-        </w:rPr>
-      </w:pPr>
-    </w:p>
-    <w:p>
-      <w:pPr>
-        <w:spacing w:after="0" w:line="480" w:lineRule="auto"/>
-        <w:contextualSpacing/>
-        <w:rPr>
-          <w:rFonts w:ascii="Times New Roman" w:hAnsi="Times New Roman" w:cs="Times New Roman"/>
-          <w:sz w:val="24"/>
-          <w:szCs w:val="24"/>
-        </w:rPr>
-      </w:pPr>
-      <w:r>
-        <w:rPr>
-          <w:rFonts w:ascii="Times New Roman" w:hAnsi="Times New Roman" w:cs="Times New Roman"/>
-          <w:sz w:val="24"/>
-          <w:szCs w:val="24"/>
-        </w:rPr>
-        <w:t xml:space="preserve">Although this pattern works beautifully in the example shown, it has its fair share of problems. One of these problems occurs during multithreading. If two threads are running the code, and an instance has not yet been generated, both threads could be running through the getInstance method with the uniqueInstance variable returning null to both threads. See Figure </w:t>
-      </w:r>
-      <w:r>
-        <w:rPr>
-          <w:rFonts w:ascii="Times New Roman" w:hAnsi="Times New Roman" w:cs="Times New Roman"/>
-          <w:sz w:val="24"/>
-          <w:szCs w:val="24"/>
-        </w:rPr>
-        <w:t>23</w:t>
-      </w:r>
-      <w:r>
-        <w:rPr>
-          <w:rFonts w:ascii="Times New Roman" w:hAnsi="Times New Roman" w:cs="Times New Roman"/>
-          <w:sz w:val="24"/>
-          <w:szCs w:val="24"/>
-        </w:rPr>
-        <w:t xml:space="preserve"> for reference.</w:t>
-      </w:r>
-    </w:p>
-    <w:p>
-      <w:pPr>
-        <w:spacing w:after="0" w:line="480" w:lineRule="auto"/>
-        <w:contextualSpacing/>
-        <w:rPr>
-          <w:rFonts w:ascii="Times New Roman" w:hAnsi="Times New Roman" w:cs="Times New Roman"/>
-          <w:sz w:val="24"/>
-          <w:szCs w:val="24"/>
-        </w:rPr>
-      </w:pPr>
-    </w:p>
-    <w:p>
-      <w:pPr>
-        <w:keepNext/>
-        <w:spacing w:after="0" w:line="480" w:lineRule="auto"/>
-        <w:contextualSpacing/>
-        <w:jc w:val="center"/>
-      </w:pPr>
-      <w:r>
-        <w:rPr>
-          <w:rFonts w:ascii="Times New Roman" w:hAnsi="Times New Roman" w:cs="Times New Roman"/>
-          <w:noProof/>
-          <w:sz w:val="24"/>
-          <w:szCs w:val="24"/>
-        </w:rPr>
-        <w:drawing>
-          <wp:inline distT="0" distB="0" distL="0" distR="0" wp14:anchorId="06A69094" wp14:editId="3F053A88">
-            <wp:extent cx="2819400" cy="1152525"/>
-            <wp:effectExtent l="0" t="0" r="0" b="9525"/>
-            <wp:docPr id="64" name="Picture 64"/>
-            <wp:cNvGraphicFramePr>
-              <a:graphicFrameLocks xmlns:a="http://schemas.openxmlformats.org/drawingml/2006/main" noChangeAspect="1"/>
-            </wp:cNvGraphicFramePr>
-            <a:graphic xmlns:a="http://schemas.openxmlformats.org/drawingml/2006/main">
-              <a:graphicData uri="http://schemas.openxmlformats.org/drawingml/2006/picture">
-                <pic:pic xmlns:pic="http://schemas.openxmlformats.org/drawingml/2006/picture">
-                  <pic:nvPicPr>
-                    <pic:cNvPr id="1" name=""/>
-                    <pic:cNvPicPr/>
-                  </pic:nvPicPr>
-                  <pic:blipFill rotWithShape="1">
-                    <a:blip r:embed="rId22"/>
-                    <a:srcRect l="8069" t="53685" r="71720" b="31150"/>
-                    <a:stretch/>
-                  </pic:blipFill>
-                  <pic:spPr bwMode="auto">
-                    <a:xfrm>
-                      <a:off x="0" y="0"/>
-                      <a:ext cx="2839096" cy="1160576"/>
-                    </a:xfrm>
-                    <a:prstGeom prst="rect">
-                      <a:avLst/>
-                    </a:prstGeom>
-                    <a:ln>
-                      <a:noFill/>
-                    </a:ln>
-                    <a:extLst>
-                      <a:ext uri="{53640926-AAD7-44D8-BBD7-CCE9431645EC}">
-                        <a14:shadowObscured xmlns:a14="http://schemas.microsoft.com/office/drawing/2010/main"/>
-                      </a:ext>
-                    </a:extLst>
-                  </pic:spPr>
-                </pic:pic>
-              </a:graphicData>
-            </a:graphic>
-          </wp:inline>
-        </w:drawing>
-      </w:r>
-    </w:p>
-    <w:p>
-      <w:pPr>
-        <w:pStyle w:val="Caption"/>
-      </w:pPr>
-      <w:r>
-        <w:t xml:space="preserve">Figure </w:t>
-      </w:r>
-      <w:r>
-        <w:fldChar w:fldCharType="begin"/>
-      </w:r>
-      <w:r>
-        <w:instrText xml:space="preserve"> SEQ Figure \* ARABIC </w:instrText>
-      </w:r>
-      <w:r>
-        <w:fldChar w:fldCharType="separate"/>
-      </w:r>
-      <w:r>
-        <w:rPr>
-          <w:noProof/>
-        </w:rPr>
-        <w:t>23</w:t>
-      </w:r>
-      <w:r>
-        <w:fldChar w:fldCharType="end"/>
-      </w:r>
-      <w:r>
-        <w:t>. CoffeeMaker, getInstance</w:t>
-      </w:r>
-    </w:p>
-    <w:p/>
-    <w:p>
-      <w:pPr>
-        <w:spacing w:after="0" w:line="480" w:lineRule="auto"/>
-        <w:contextualSpacing/>
-        <w:rPr>
-          <w:rFonts w:ascii="Times New Roman" w:hAnsi="Times New Roman" w:cs="Times New Roman"/>
-          <w:sz w:val="24"/>
-          <w:szCs w:val="24"/>
-        </w:rPr>
-      </w:pPr>
-      <w:r>
-        <w:rPr>
-          <w:rFonts w:ascii="Times New Roman" w:hAnsi="Times New Roman" w:cs="Times New Roman"/>
-          <w:sz w:val="24"/>
-          <w:szCs w:val="24"/>
-        </w:rPr>
-        <w:t xml:space="preserve">Each thread would then generate a new instance, causing two instances to be created. That is exactly what we don’t want with the Singleton Pattern. A simple fix does exist for this! In the CoffeeMaker class, we can have the code create the unique instance when the class is loaded. This guarantees that the instance will be created before any thread accesses the static uniqueInstance variable. The getInstance method can then be reduced to a simple return </w:t>
-      </w:r>
-      <w:r>
-        <w:rPr>
-          <w:rFonts w:ascii="Times New Roman" w:hAnsi="Times New Roman" w:cs="Times New Roman"/>
-          <w:sz w:val="24"/>
-          <w:szCs w:val="24"/>
-        </w:rPr>
-        <w:lastRenderedPageBreak/>
-        <w:t xml:space="preserve">statement since we will already have an instance. See Figure </w:t>
-      </w:r>
-      <w:r>
-        <w:rPr>
-          <w:rFonts w:ascii="Times New Roman" w:hAnsi="Times New Roman" w:cs="Times New Roman"/>
-          <w:sz w:val="24"/>
-          <w:szCs w:val="24"/>
-        </w:rPr>
-        <w:t>24</w:t>
-      </w:r>
-      <w:r>
-        <w:rPr>
-          <w:rFonts w:ascii="Times New Roman" w:hAnsi="Times New Roman" w:cs="Times New Roman"/>
-          <w:sz w:val="24"/>
-          <w:szCs w:val="24"/>
-        </w:rPr>
-        <w:t xml:space="preserve"> for the modified code that utilizes this fix.</w:t>
-      </w:r>
-    </w:p>
-    <w:p>
-      <w:pPr>
-        <w:spacing w:after="0" w:line="480" w:lineRule="auto"/>
-        <w:contextualSpacing/>
-        <w:rPr>
-          <w:rFonts w:ascii="Times New Roman" w:hAnsi="Times New Roman" w:cs="Times New Roman"/>
-          <w:sz w:val="24"/>
-          <w:szCs w:val="24"/>
-        </w:rPr>
-      </w:pPr>
-    </w:p>
-    <w:p>
-      <w:pPr>
-        <w:keepNext/>
-        <w:spacing w:after="0" w:line="480" w:lineRule="auto"/>
-        <w:contextualSpacing/>
-        <w:jc w:val="center"/>
-      </w:pPr>
-      <w:r>
-        <w:rPr>
-          <w:rFonts w:ascii="Times New Roman" w:hAnsi="Times New Roman" w:cs="Times New Roman"/>
-          <w:noProof/>
-          <w:sz w:val="24"/>
-          <w:szCs w:val="24"/>
-        </w:rPr>
-        <w:drawing>
-          <wp:inline distT="0" distB="0" distL="0" distR="0" wp14:anchorId="46A35929" wp14:editId="03A04700">
-            <wp:extent cx="5030051" cy="4019550"/>
-            <wp:effectExtent l="0" t="0" r="0" b="0"/>
-            <wp:docPr id="65" name="Picture 65"/>
-            <wp:cNvGraphicFramePr>
-              <a:graphicFrameLocks xmlns:a="http://schemas.openxmlformats.org/drawingml/2006/main" noChangeAspect="1"/>
-            </wp:cNvGraphicFramePr>
-            <a:graphic xmlns:a="http://schemas.openxmlformats.org/drawingml/2006/main">
-              <a:graphicData uri="http://schemas.openxmlformats.org/drawingml/2006/picture">
-                <pic:pic xmlns:pic="http://schemas.openxmlformats.org/drawingml/2006/picture">
-                  <pic:nvPicPr>
-                    <pic:cNvPr id="1" name=""/>
-                    <pic:cNvPicPr/>
-                  </pic:nvPicPr>
-                  <pic:blipFill rotWithShape="1">
-                    <a:blip r:embed="rId29"/>
-                    <a:srcRect l="2244" t="10002" r="61859" b="37341"/>
-                    <a:stretch/>
-                  </pic:blipFill>
-                  <pic:spPr bwMode="auto">
-                    <a:xfrm>
-                      <a:off x="0" y="0"/>
-                      <a:ext cx="5047062" cy="4033143"/>
-                    </a:xfrm>
-                    <a:prstGeom prst="rect">
-                      <a:avLst/>
-                    </a:prstGeom>
-                    <a:ln>
-                      <a:noFill/>
-                    </a:ln>
-                    <a:extLst>
-                      <a:ext uri="{53640926-AAD7-44D8-BBD7-CCE9431645EC}">
-                        <a14:shadowObscured xmlns:a14="http://schemas.microsoft.com/office/drawing/2010/main"/>
-                      </a:ext>
-                    </a:extLst>
-                  </pic:spPr>
-                </pic:pic>
-              </a:graphicData>
-            </a:graphic>
-          </wp:inline>
-        </w:drawing>
-      </w:r>
-    </w:p>
-    <w:p>
-      <w:pPr>
-        <w:pStyle w:val="Caption"/>
-      </w:pPr>
-      <w:r>
-        <w:t xml:space="preserve">Figure </w:t>
-      </w:r>
-      <w:r>
-        <w:fldChar w:fldCharType="begin"/>
-      </w:r>
-      <w:r>
-        <w:instrText xml:space="preserve"> SEQ Figure \* ARABIC </w:instrText>
-      </w:r>
-      <w:r>
-        <w:fldChar w:fldCharType="separate"/>
-      </w:r>
-      <w:r>
-        <w:rPr>
-          <w:noProof/>
-        </w:rPr>
-        <w:t>24</w:t>
-      </w:r>
-      <w:r>
-        <w:fldChar w:fldCharType="end"/>
-      </w:r>
-      <w:r>
-        <w:t>. Multithreading Issue, Solution</w:t>
-      </w:r>
-    </w:p>
-    <w:p>
-      <w:pPr>
-        <w:rPr>
-          <w:i/>
-          <w:iCs/>
-          <w:color w:val="44546A" w:themeColor="text2"/>
-          <w:sz w:val="18"/>
-          <w:szCs w:val="18"/>
         </w:rPr>
       </w:pPr>
       <w:r>
@@ -9526,7 +9167,7 @@
                     </pic:cNvPicPr>
                   </pic:nvPicPr>
                   <pic:blipFill>
-                    <a:blip r:embed="rId30">
+                    <a:blip r:embed="rId20">
                       <a:extLst>
                         <a:ext uri="{28A0092B-C50C-407E-A947-70E740481C1C}">
                           <a14:useLocalDpi xmlns:a14="http://schemas.microsoft.com/office/drawing/2010/main" val="0"/>
@@ -9562,30 +9203,22 @@
       <w:pPr>
         <w:pStyle w:val="Caption"/>
       </w:pPr>
+      <w:bookmarkStart w:id="15" w:name="_Toc500608846"/>
       <w:r>
         <w:t xml:space="preserve">Figure </w:t>
       </w:r>
-      <w:r>
-        <w:fldChar w:fldCharType="begin"/>
-      </w:r>
-      <w:r>
-        <w:instrText xml:space="preserve"> SEQ Figure \* ARABIC </w:instrText>
-      </w:r>
-      <w:r>
-        <w:fldChar w:fldCharType="separate"/>
-      </w:r>
-      <w:r>
-        <w:rPr>
-          <w:noProof/>
-        </w:rPr>
-        <w:t>25</w:t>
-      </w:r>
-      <w:r>
-        <w:fldChar w:fldCharType="end"/>
-      </w:r>
+      <w:fldSimple w:instr=" SEQ Figure \* ARABIC ">
+        <w:r>
+          <w:rPr>
+            <w:noProof/>
+          </w:rPr>
+          <w:t>14</w:t>
+        </w:r>
+      </w:fldSimple>
       <w:r>
         <w:t>: Visualization of Composite Pattern</w:t>
       </w:r>
+      <w:bookmarkEnd w:id="15"/>
     </w:p>
     <w:p/>
     <w:p>
@@ -9643,7 +9276,7 @@
                     </pic:cNvPicPr>
                   </pic:nvPicPr>
                   <pic:blipFill>
-                    <a:blip r:embed="rId31">
+                    <a:blip r:embed="rId21">
                       <a:extLst>
                         <a:ext uri="{28A0092B-C50C-407E-A947-70E740481C1C}">
                           <a14:useLocalDpi xmlns:a14="http://schemas.microsoft.com/office/drawing/2010/main" val="0"/>
@@ -9679,30 +9312,22 @@
       <w:pPr>
         <w:pStyle w:val="Caption"/>
       </w:pPr>
+      <w:bookmarkStart w:id="16" w:name="_Toc500608847"/>
       <w:r>
         <w:t xml:space="preserve">Figure </w:t>
       </w:r>
-      <w:r>
-        <w:fldChar w:fldCharType="begin"/>
-      </w:r>
-      <w:r>
-        <w:instrText xml:space="preserve"> SEQ Figure \* ARABIC </w:instrText>
-      </w:r>
-      <w:r>
-        <w:fldChar w:fldCharType="separate"/>
-      </w:r>
-      <w:r>
-        <w:rPr>
-          <w:noProof/>
-        </w:rPr>
-        <w:t>26</w:t>
-      </w:r>
-      <w:r>
-        <w:fldChar w:fldCharType="end"/>
-      </w:r>
+      <w:fldSimple w:instr=" SEQ Figure \* ARABIC ">
+        <w:r>
+          <w:rPr>
+            <w:noProof/>
+          </w:rPr>
+          <w:t>15</w:t>
+        </w:r>
+      </w:fldSimple>
       <w:r>
         <w:t>: Composite Pattern Class Diagram</w:t>
       </w:r>
+      <w:bookmarkEnd w:id="16"/>
     </w:p>
     <w:p/>
     <w:p>
@@ -9800,6 +9425,903 @@
             <wp:extent cx="4876800" cy="2570219"/>
             <wp:effectExtent l="0" t="0" r="0" b="1905"/>
             <wp:docPr id="48" name="Picture 48"/>
+            <wp:cNvGraphicFramePr>
+              <a:graphicFrameLocks xmlns:a="http://schemas.openxmlformats.org/drawingml/2006/main" noChangeAspect="1"/>
+            </wp:cNvGraphicFramePr>
+            <a:graphic xmlns:a="http://schemas.openxmlformats.org/drawingml/2006/main">
+              <a:graphicData uri="http://schemas.openxmlformats.org/drawingml/2006/picture">
+                <pic:pic xmlns:pic="http://schemas.openxmlformats.org/drawingml/2006/picture">
+                  <pic:nvPicPr>
+                    <pic:cNvPr id="1" name=""/>
+                    <pic:cNvPicPr/>
+                  </pic:nvPicPr>
+                  <pic:blipFill>
+                    <a:blip r:embed="rId22"/>
+                    <a:stretch>
+                      <a:fillRect/>
+                    </a:stretch>
+                  </pic:blipFill>
+                  <pic:spPr>
+                    <a:xfrm>
+                      <a:off x="0" y="0"/>
+                      <a:ext cx="4880453" cy="2572144"/>
+                    </a:xfrm>
+                    <a:prstGeom prst="rect">
+                      <a:avLst/>
+                    </a:prstGeom>
+                  </pic:spPr>
+                </pic:pic>
+              </a:graphicData>
+            </a:graphic>
+          </wp:inline>
+        </w:drawing>
+      </w:r>
+    </w:p>
+    <w:p>
+      <w:pPr>
+        <w:pStyle w:val="Caption"/>
+      </w:pPr>
+      <w:bookmarkStart w:id="17" w:name="_Toc500608848"/>
+      <w:r>
+        <w:t xml:space="preserve">Figure </w:t>
+      </w:r>
+      <w:fldSimple w:instr=" SEQ Figure \* ARABIC ">
+        <w:r>
+          <w:rPr>
+            <w:noProof/>
+          </w:rPr>
+          <w:t>16</w:t>
+        </w:r>
+      </w:fldSimple>
+      <w:r>
+        <w:t>: Freestyle Coke Model</w:t>
+      </w:r>
+      <w:bookmarkEnd w:id="17"/>
+    </w:p>
+    <w:p/>
+    <w:p>
+      <w:pPr>
+        <w:spacing w:after="240" w:line="480" w:lineRule="auto"/>
+        <w:rPr>
+          <w:rFonts w:ascii="Times New Roman" w:hAnsi="Times New Roman" w:cs="Times New Roman"/>
+          <w:sz w:val="24"/>
+        </w:rPr>
+      </w:pPr>
+      <w:r>
+        <w:rPr>
+          <w:rFonts w:ascii="Times New Roman" w:hAnsi="Times New Roman" w:cs="Times New Roman"/>
+          <w:sz w:val="24"/>
+        </w:rPr>
+        <w:t>A test suite was created to test the functionality we hoped to achieve which is shown in Figure 28, below.</w:t>
+      </w:r>
+    </w:p>
+    <w:p>
+      <w:pPr>
+        <w:spacing w:after="240" w:line="480" w:lineRule="auto"/>
+        <w:jc w:val="center"/>
+        <w:rPr>
+          <w:rFonts w:ascii="Times New Roman" w:hAnsi="Times New Roman" w:cs="Times New Roman"/>
+          <w:sz w:val="24"/>
+        </w:rPr>
+      </w:pPr>
+      <w:r>
+        <w:rPr>
+          <w:noProof/>
+        </w:rPr>
+        <w:lastRenderedPageBreak/>
+        <w:drawing>
+          <wp:inline distT="0" distB="0" distL="0" distR="0" wp14:anchorId="08BB8B40" wp14:editId="23A03D15">
+            <wp:extent cx="4928260" cy="4827694"/>
+            <wp:effectExtent l="0" t="0" r="5715" b="0"/>
+            <wp:docPr id="68" name="Picture 68"/>
+            <wp:cNvGraphicFramePr>
+              <a:graphicFrameLocks xmlns:a="http://schemas.openxmlformats.org/drawingml/2006/main" noChangeAspect="1"/>
+            </wp:cNvGraphicFramePr>
+            <a:graphic xmlns:a="http://schemas.openxmlformats.org/drawingml/2006/main">
+              <a:graphicData uri="http://schemas.openxmlformats.org/drawingml/2006/picture">
+                <pic:pic xmlns:pic="http://schemas.openxmlformats.org/drawingml/2006/picture">
+                  <pic:nvPicPr>
+                    <pic:cNvPr id="1" name=""/>
+                    <pic:cNvPicPr/>
+                  </pic:nvPicPr>
+                  <pic:blipFill>
+                    <a:blip r:embed="rId23"/>
+                    <a:stretch>
+                      <a:fillRect/>
+                    </a:stretch>
+                  </pic:blipFill>
+                  <pic:spPr>
+                    <a:xfrm>
+                      <a:off x="0" y="0"/>
+                      <a:ext cx="4930863" cy="4830244"/>
+                    </a:xfrm>
+                    <a:prstGeom prst="rect">
+                      <a:avLst/>
+                    </a:prstGeom>
+                  </pic:spPr>
+                </pic:pic>
+              </a:graphicData>
+            </a:graphic>
+          </wp:inline>
+        </w:drawing>
+      </w:r>
+    </w:p>
+    <w:p>
+      <w:pPr>
+        <w:pStyle w:val="Caption"/>
+      </w:pPr>
+      <w:bookmarkStart w:id="18" w:name="_Toc500608849"/>
+      <w:r>
+        <w:t xml:space="preserve">Figure </w:t>
+      </w:r>
+      <w:fldSimple w:instr=" SEQ Figure \* ARABIC ">
+        <w:r>
+          <w:rPr>
+            <w:noProof/>
+          </w:rPr>
+          <w:t>17</w:t>
+        </w:r>
+      </w:fldSimple>
+      <w:r>
+        <w:t>: Failed Test</w:t>
+      </w:r>
+      <w:bookmarkEnd w:id="18"/>
+    </w:p>
+    <w:p/>
+    <w:p>
+      <w:pPr>
+        <w:spacing w:after="240" w:line="480" w:lineRule="auto"/>
+        <w:rPr>
+          <w:rFonts w:ascii="Times New Roman" w:hAnsi="Times New Roman" w:cs="Times New Roman"/>
+          <w:sz w:val="24"/>
+        </w:rPr>
+      </w:pPr>
+      <w:r>
+        <w:rPr>
+          <w:rFonts w:ascii="Times New Roman" w:hAnsi="Times New Roman" w:cs="Times New Roman"/>
+          <w:sz w:val="24"/>
+        </w:rPr>
+        <w:t xml:space="preserve">After creating the test suite, we created </w:t>
+      </w:r>
+      <w:r>
+        <w:rPr>
+          <w:rFonts w:ascii="Times New Roman" w:hAnsi="Times New Roman" w:cs="Times New Roman"/>
+          <w:sz w:val="24"/>
+        </w:rPr>
+        <w:t>the outline for our abstract class to represent all soft drinks, the classes for different leaves, and the classes for composites. Figures 29 through 31 show the initial classes.</w:t>
+      </w:r>
+    </w:p>
+    <w:p>
+      <w:pPr>
+        <w:spacing w:after="240" w:line="480" w:lineRule="auto"/>
+        <w:jc w:val="center"/>
+        <w:rPr>
+          <w:rFonts w:ascii="Times New Roman" w:hAnsi="Times New Roman" w:cs="Times New Roman"/>
+          <w:sz w:val="24"/>
+        </w:rPr>
+      </w:pPr>
+      <w:r>
+        <w:rPr>
+          <w:noProof/>
+        </w:rPr>
+        <w:lastRenderedPageBreak/>
+        <w:drawing>
+          <wp:inline distT="0" distB="0" distL="0" distR="0" wp14:anchorId="2471F51F" wp14:editId="06C061E6">
+            <wp:extent cx="3252788" cy="3166257"/>
+            <wp:effectExtent l="0" t="0" r="5080" b="0"/>
+            <wp:docPr id="49" name="Picture 49"/>
+            <wp:cNvGraphicFramePr>
+              <a:graphicFrameLocks xmlns:a="http://schemas.openxmlformats.org/drawingml/2006/main" noChangeAspect="1"/>
+            </wp:cNvGraphicFramePr>
+            <a:graphic xmlns:a="http://schemas.openxmlformats.org/drawingml/2006/main">
+              <a:graphicData uri="http://schemas.openxmlformats.org/drawingml/2006/picture">
+                <pic:pic xmlns:pic="http://schemas.openxmlformats.org/drawingml/2006/picture">
+                  <pic:nvPicPr>
+                    <pic:cNvPr id="1" name=""/>
+                    <pic:cNvPicPr/>
+                  </pic:nvPicPr>
+                  <pic:blipFill>
+                    <a:blip r:embed="rId24"/>
+                    <a:stretch>
+                      <a:fillRect/>
+                    </a:stretch>
+                  </pic:blipFill>
+                  <pic:spPr>
+                    <a:xfrm>
+                      <a:off x="0" y="0"/>
+                      <a:ext cx="3264832" cy="3177981"/>
+                    </a:xfrm>
+                    <a:prstGeom prst="rect">
+                      <a:avLst/>
+                    </a:prstGeom>
+                  </pic:spPr>
+                </pic:pic>
+              </a:graphicData>
+            </a:graphic>
+          </wp:inline>
+        </w:drawing>
+      </w:r>
+    </w:p>
+    <w:p>
+      <w:pPr>
+        <w:pStyle w:val="Caption"/>
+      </w:pPr>
+      <w:bookmarkStart w:id="19" w:name="_Toc500608850"/>
+      <w:r>
+        <w:t xml:space="preserve">Figure </w:t>
+      </w:r>
+      <w:fldSimple w:instr=" SEQ Figure \* ARABIC ">
+        <w:r>
+          <w:rPr>
+            <w:noProof/>
+          </w:rPr>
+          <w:t>18</w:t>
+        </w:r>
+      </w:fldSimple>
+      <w:r>
+        <w:t>: Initial Abstract Class</w:t>
+      </w:r>
+      <w:bookmarkEnd w:id="19"/>
+    </w:p>
+    <w:p/>
+    <w:p>
+      <w:pPr>
+        <w:jc w:val="center"/>
+      </w:pPr>
+      <w:r>
+        <w:rPr>
+          <w:noProof/>
+        </w:rPr>
+        <w:drawing>
+          <wp:inline distT="0" distB="0" distL="0" distR="0" wp14:anchorId="74BB46E5" wp14:editId="422716A1">
+            <wp:extent cx="2430025" cy="3687288"/>
+            <wp:effectExtent l="0" t="0" r="8890" b="8890"/>
+            <wp:docPr id="50" name="Picture 50"/>
+            <wp:cNvGraphicFramePr>
+              <a:graphicFrameLocks xmlns:a="http://schemas.openxmlformats.org/drawingml/2006/main" noChangeAspect="1"/>
+            </wp:cNvGraphicFramePr>
+            <a:graphic xmlns:a="http://schemas.openxmlformats.org/drawingml/2006/main">
+              <a:graphicData uri="http://schemas.openxmlformats.org/drawingml/2006/picture">
+                <pic:pic xmlns:pic="http://schemas.openxmlformats.org/drawingml/2006/picture">
+                  <pic:nvPicPr>
+                    <pic:cNvPr id="1" name=""/>
+                    <pic:cNvPicPr/>
+                  </pic:nvPicPr>
+                  <pic:blipFill>
+                    <a:blip r:embed="rId25"/>
+                    <a:stretch>
+                      <a:fillRect/>
+                    </a:stretch>
+                  </pic:blipFill>
+                  <pic:spPr>
+                    <a:xfrm>
+                      <a:off x="0" y="0"/>
+                      <a:ext cx="2436352" cy="3696889"/>
+                    </a:xfrm>
+                    <a:prstGeom prst="rect">
+                      <a:avLst/>
+                    </a:prstGeom>
+                  </pic:spPr>
+                </pic:pic>
+              </a:graphicData>
+            </a:graphic>
+          </wp:inline>
+        </w:drawing>
+      </w:r>
+    </w:p>
+    <w:p>
+      <w:pPr>
+        <w:pStyle w:val="Caption"/>
+      </w:pPr>
+      <w:bookmarkStart w:id="20" w:name="_Toc500608851"/>
+      <w:r>
+        <w:t xml:space="preserve">Figure </w:t>
+      </w:r>
+      <w:fldSimple w:instr=" SEQ Figure \* ARABIC ">
+        <w:r>
+          <w:rPr>
+            <w:noProof/>
+          </w:rPr>
+          <w:t>19</w:t>
+        </w:r>
+      </w:fldSimple>
+      <w:r>
+        <w:t>: Initial Leaf Classes</w:t>
+      </w:r>
+      <w:bookmarkEnd w:id="20"/>
+    </w:p>
+    <w:p/>
+    <w:p>
+      <w:pPr>
+        <w:jc w:val="center"/>
+      </w:pPr>
+      <w:r>
+        <w:rPr>
+          <w:noProof/>
+        </w:rPr>
+        <w:drawing>
+          <wp:inline distT="0" distB="0" distL="0" distR="0" wp14:anchorId="433AE4C8" wp14:editId="5DB50387">
+            <wp:extent cx="2676525" cy="3027390"/>
+            <wp:effectExtent l="0" t="0" r="0" b="1905"/>
+            <wp:docPr id="51" name="Picture 51"/>
+            <wp:cNvGraphicFramePr>
+              <a:graphicFrameLocks xmlns:a="http://schemas.openxmlformats.org/drawingml/2006/main" noChangeAspect="1"/>
+            </wp:cNvGraphicFramePr>
+            <a:graphic xmlns:a="http://schemas.openxmlformats.org/drawingml/2006/main">
+              <a:graphicData uri="http://schemas.openxmlformats.org/drawingml/2006/picture">
+                <pic:pic xmlns:pic="http://schemas.openxmlformats.org/drawingml/2006/picture">
+                  <pic:nvPicPr>
+                    <pic:cNvPr id="1" name=""/>
+                    <pic:cNvPicPr/>
+                  </pic:nvPicPr>
+                  <pic:blipFill>
+                    <a:blip r:embed="rId26"/>
+                    <a:stretch>
+                      <a:fillRect/>
+                    </a:stretch>
+                  </pic:blipFill>
+                  <pic:spPr>
+                    <a:xfrm>
+                      <a:off x="0" y="0"/>
+                      <a:ext cx="2687453" cy="3039750"/>
+                    </a:xfrm>
+                    <a:prstGeom prst="rect">
+                      <a:avLst/>
+                    </a:prstGeom>
+                  </pic:spPr>
+                </pic:pic>
+              </a:graphicData>
+            </a:graphic>
+          </wp:inline>
+        </w:drawing>
+      </w:r>
+    </w:p>
+    <w:p>
+      <w:pPr>
+        <w:pStyle w:val="Caption"/>
+      </w:pPr>
+      <w:bookmarkStart w:id="21" w:name="_Toc500608852"/>
+      <w:r>
+        <w:t xml:space="preserve">Figure </w:t>
+      </w:r>
+      <w:fldSimple w:instr=" SEQ Figure \* ARABIC ">
+        <w:r>
+          <w:rPr>
+            <w:noProof/>
+          </w:rPr>
+          <w:t>20</w:t>
+        </w:r>
+      </w:fldSimple>
+      <w:r>
+        <w:t>: Initial Composite Class</w:t>
+      </w:r>
+      <w:bookmarkEnd w:id="21"/>
+    </w:p>
+    <w:p>
+      <w:pPr>
+        <w:spacing w:after="240" w:line="480" w:lineRule="auto"/>
+        <w:rPr>
+          <w:rFonts w:ascii="Times New Roman" w:hAnsi="Times New Roman" w:cs="Times New Roman"/>
+          <w:sz w:val="24"/>
+        </w:rPr>
+      </w:pPr>
+      <w:r>
+        <w:rPr>
+          <w:rFonts w:ascii="Times New Roman" w:hAnsi="Times New Roman" w:cs="Times New Roman"/>
+          <w:sz w:val="24"/>
+        </w:rPr>
+        <w:t>W</w:t>
+      </w:r>
+      <w:r>
+        <w:rPr>
+          <w:rFonts w:ascii="Times New Roman" w:hAnsi="Times New Roman" w:cs="Times New Roman"/>
+          <w:sz w:val="24"/>
+        </w:rPr>
+        <w:t>e</w:t>
+      </w:r>
+      <w:r>
+        <w:rPr>
+          <w:rFonts w:ascii="Times New Roman" w:hAnsi="Times New Roman" w:cs="Times New Roman"/>
+          <w:sz w:val="24"/>
+        </w:rPr>
+        <w:t xml:space="preserve"> then needed to implement </w:t>
+      </w:r>
+      <w:r>
+        <w:rPr>
+          <w:rFonts w:ascii="Times New Roman" w:hAnsi="Times New Roman" w:cs="Times New Roman"/>
+          <w:sz w:val="24"/>
+        </w:rPr>
+        <w:t xml:space="preserve">the abstract class which included a method, </w:t>
+      </w:r>
+      <w:proofErr w:type="spellStart"/>
+      <w:proofErr w:type="gramStart"/>
+      <w:r>
+        <w:rPr>
+          <w:rFonts w:ascii="Times New Roman" w:hAnsi="Times New Roman" w:cs="Times New Roman"/>
+          <w:sz w:val="24"/>
+        </w:rPr>
+        <w:t>DisplayCalories</w:t>
+      </w:r>
+      <w:proofErr w:type="spellEnd"/>
+      <w:r>
+        <w:rPr>
+          <w:rFonts w:ascii="Times New Roman" w:hAnsi="Times New Roman" w:cs="Times New Roman"/>
+          <w:sz w:val="24"/>
+        </w:rPr>
+        <w:t>(</w:t>
+      </w:r>
+      <w:proofErr w:type="gramEnd"/>
+      <w:r>
+        <w:rPr>
+          <w:rFonts w:ascii="Times New Roman" w:hAnsi="Times New Roman" w:cs="Times New Roman"/>
+          <w:sz w:val="24"/>
+        </w:rPr>
+        <w:t>), that is recursively called to print the number of calories in a soda for each node. The class can be seen in Figure 31, below.</w:t>
+      </w:r>
+    </w:p>
+    <w:p>
+      <w:pPr>
+        <w:spacing w:after="240" w:line="480" w:lineRule="auto"/>
+        <w:jc w:val="center"/>
+        <w:rPr>
+          <w:rFonts w:ascii="Times New Roman" w:hAnsi="Times New Roman" w:cs="Times New Roman"/>
+          <w:sz w:val="24"/>
+        </w:rPr>
+      </w:pPr>
+      <w:r>
+        <w:rPr>
+          <w:noProof/>
+        </w:rPr>
+        <w:lastRenderedPageBreak/>
+        <w:drawing>
+          <wp:inline distT="0" distB="0" distL="0" distR="0" wp14:anchorId="2299208D" wp14:editId="32EBDDB4">
+            <wp:extent cx="5483089" cy="3519487"/>
+            <wp:effectExtent l="0" t="0" r="3810" b="5080"/>
+            <wp:docPr id="52" name="Picture 52"/>
+            <wp:cNvGraphicFramePr>
+              <a:graphicFrameLocks xmlns:a="http://schemas.openxmlformats.org/drawingml/2006/main" noChangeAspect="1"/>
+            </wp:cNvGraphicFramePr>
+            <a:graphic xmlns:a="http://schemas.openxmlformats.org/drawingml/2006/main">
+              <a:graphicData uri="http://schemas.openxmlformats.org/drawingml/2006/picture">
+                <pic:pic xmlns:pic="http://schemas.openxmlformats.org/drawingml/2006/picture">
+                  <pic:nvPicPr>
+                    <pic:cNvPr id="1" name=""/>
+                    <pic:cNvPicPr/>
+                  </pic:nvPicPr>
+                  <pic:blipFill>
+                    <a:blip r:embed="rId27"/>
+                    <a:stretch>
+                      <a:fillRect/>
+                    </a:stretch>
+                  </pic:blipFill>
+                  <pic:spPr>
+                    <a:xfrm>
+                      <a:off x="0" y="0"/>
+                      <a:ext cx="5485537" cy="3521058"/>
+                    </a:xfrm>
+                    <a:prstGeom prst="rect">
+                      <a:avLst/>
+                    </a:prstGeom>
+                  </pic:spPr>
+                </pic:pic>
+              </a:graphicData>
+            </a:graphic>
+          </wp:inline>
+        </w:drawing>
+      </w:r>
+    </w:p>
+    <w:p>
+      <w:pPr>
+        <w:pStyle w:val="Caption"/>
+      </w:pPr>
+      <w:bookmarkStart w:id="22" w:name="_Toc500608853"/>
+      <w:r>
+        <w:t xml:space="preserve">Figure </w:t>
+      </w:r>
+      <w:fldSimple w:instr=" SEQ Figure \* ARABIC ">
+        <w:r>
+          <w:rPr>
+            <w:noProof/>
+          </w:rPr>
+          <w:t>21</w:t>
+        </w:r>
+      </w:fldSimple>
+      <w:r>
+        <w:t>: Abstract Class</w:t>
+      </w:r>
+      <w:bookmarkEnd w:id="22"/>
+    </w:p>
+    <w:p/>
+    <w:p>
+      <w:pPr>
+        <w:spacing w:after="240" w:line="480" w:lineRule="auto"/>
+        <w:rPr>
+          <w:rFonts w:ascii="Times New Roman" w:hAnsi="Times New Roman" w:cs="Times New Roman"/>
+          <w:sz w:val="24"/>
+        </w:rPr>
+      </w:pPr>
+      <w:r>
+        <w:rPr>
+          <w:rFonts w:ascii="Times New Roman" w:hAnsi="Times New Roman" w:cs="Times New Roman"/>
+          <w:sz w:val="24"/>
+        </w:rPr>
+        <w:t>We then implemented the concrete classes for the different soda flavors as shown in Figure 32, below.</w:t>
+      </w:r>
+    </w:p>
+    <w:p>
+      <w:pPr>
+        <w:spacing w:after="240" w:line="480" w:lineRule="auto"/>
+        <w:jc w:val="center"/>
+        <w:rPr>
+          <w:rFonts w:ascii="Times New Roman" w:hAnsi="Times New Roman" w:cs="Times New Roman"/>
+          <w:sz w:val="24"/>
+        </w:rPr>
+      </w:pPr>
+      <w:r>
+        <w:rPr>
+          <w:noProof/>
+        </w:rPr>
+        <w:lastRenderedPageBreak/>
+        <w:drawing>
+          <wp:inline distT="0" distB="0" distL="0" distR="0" wp14:anchorId="0811DBDB" wp14:editId="7A711B7F">
+            <wp:extent cx="4367213" cy="4605637"/>
+            <wp:effectExtent l="0" t="0" r="0" b="5080"/>
+            <wp:docPr id="53" name="Picture 53"/>
+            <wp:cNvGraphicFramePr>
+              <a:graphicFrameLocks xmlns:a="http://schemas.openxmlformats.org/drawingml/2006/main" noChangeAspect="1"/>
+            </wp:cNvGraphicFramePr>
+            <a:graphic xmlns:a="http://schemas.openxmlformats.org/drawingml/2006/main">
+              <a:graphicData uri="http://schemas.openxmlformats.org/drawingml/2006/picture">
+                <pic:pic xmlns:pic="http://schemas.openxmlformats.org/drawingml/2006/picture">
+                  <pic:nvPicPr>
+                    <pic:cNvPr id="1" name=""/>
+                    <pic:cNvPicPr/>
+                  </pic:nvPicPr>
+                  <pic:blipFill>
+                    <a:blip r:embed="rId28"/>
+                    <a:stretch>
+                      <a:fillRect/>
+                    </a:stretch>
+                  </pic:blipFill>
+                  <pic:spPr>
+                    <a:xfrm>
+                      <a:off x="0" y="0"/>
+                      <a:ext cx="4369758" cy="4608321"/>
+                    </a:xfrm>
+                    <a:prstGeom prst="rect">
+                      <a:avLst/>
+                    </a:prstGeom>
+                  </pic:spPr>
+                </pic:pic>
+              </a:graphicData>
+            </a:graphic>
+          </wp:inline>
+        </w:drawing>
+      </w:r>
+    </w:p>
+    <w:p>
+      <w:pPr>
+        <w:pStyle w:val="Caption"/>
+      </w:pPr>
+      <w:bookmarkStart w:id="23" w:name="_Toc500608854"/>
+      <w:r>
+        <w:t xml:space="preserve">Figure </w:t>
+      </w:r>
+      <w:fldSimple w:instr=" SEQ Figure \* ARABIC ">
+        <w:r>
+          <w:rPr>
+            <w:noProof/>
+          </w:rPr>
+          <w:t>22</w:t>
+        </w:r>
+      </w:fldSimple>
+      <w:r>
+        <w:t>: Concrete Classes</w:t>
+      </w:r>
+      <w:bookmarkEnd w:id="23"/>
+    </w:p>
+    <w:p/>
+    <w:p>
+      <w:pPr>
+        <w:spacing w:after="240" w:line="480" w:lineRule="auto"/>
+        <w:rPr>
+          <w:rFonts w:ascii="Times New Roman" w:hAnsi="Times New Roman" w:cs="Times New Roman"/>
+          <w:sz w:val="24"/>
+        </w:rPr>
+      </w:pPr>
+      <w:r>
+        <w:rPr>
+          <w:rFonts w:ascii="Times New Roman" w:hAnsi="Times New Roman" w:cs="Times New Roman"/>
+          <w:sz w:val="24"/>
+        </w:rPr>
+        <w:t xml:space="preserve">We then implemented the two composite components, Cola and </w:t>
+      </w:r>
+      <w:proofErr w:type="spellStart"/>
+      <w:r>
+        <w:rPr>
+          <w:rFonts w:ascii="Times New Roman" w:hAnsi="Times New Roman" w:cs="Times New Roman"/>
+          <w:sz w:val="24"/>
+        </w:rPr>
+        <w:t>RootBeer</w:t>
+      </w:r>
+      <w:proofErr w:type="spellEnd"/>
+      <w:r>
+        <w:rPr>
+          <w:rFonts w:ascii="Times New Roman" w:hAnsi="Times New Roman" w:cs="Times New Roman"/>
+          <w:sz w:val="24"/>
+        </w:rPr>
+        <w:t>, which represent the objects with children as shown in Figure 33, below.</w:t>
+      </w:r>
+    </w:p>
+    <w:p>
+      <w:pPr>
+        <w:spacing w:after="240" w:line="480" w:lineRule="auto"/>
+        <w:jc w:val="center"/>
+        <w:rPr>
+          <w:rFonts w:ascii="Times New Roman" w:hAnsi="Times New Roman" w:cs="Times New Roman"/>
+          <w:sz w:val="24"/>
+        </w:rPr>
+      </w:pPr>
+      <w:r>
+        <w:rPr>
+          <w:noProof/>
+        </w:rPr>
+        <w:lastRenderedPageBreak/>
+        <w:drawing>
+          <wp:inline distT="0" distB="0" distL="0" distR="0" wp14:anchorId="2D67DF6A" wp14:editId="73773022">
+            <wp:extent cx="4514850" cy="2879182"/>
+            <wp:effectExtent l="0" t="0" r="0" b="0"/>
+            <wp:docPr id="54" name="Picture 54"/>
+            <wp:cNvGraphicFramePr>
+              <a:graphicFrameLocks xmlns:a="http://schemas.openxmlformats.org/drawingml/2006/main" noChangeAspect="1"/>
+            </wp:cNvGraphicFramePr>
+            <a:graphic xmlns:a="http://schemas.openxmlformats.org/drawingml/2006/main">
+              <a:graphicData uri="http://schemas.openxmlformats.org/drawingml/2006/picture">
+                <pic:pic xmlns:pic="http://schemas.openxmlformats.org/drawingml/2006/picture">
+                  <pic:nvPicPr>
+                    <pic:cNvPr id="1" name=""/>
+                    <pic:cNvPicPr/>
+                  </pic:nvPicPr>
+                  <pic:blipFill>
+                    <a:blip r:embed="rId29"/>
+                    <a:stretch>
+                      <a:fillRect/>
+                    </a:stretch>
+                  </pic:blipFill>
+                  <pic:spPr>
+                    <a:xfrm>
+                      <a:off x="0" y="0"/>
+                      <a:ext cx="4517637" cy="2880959"/>
+                    </a:xfrm>
+                    <a:prstGeom prst="rect">
+                      <a:avLst/>
+                    </a:prstGeom>
+                  </pic:spPr>
+                </pic:pic>
+              </a:graphicData>
+            </a:graphic>
+          </wp:inline>
+        </w:drawing>
+      </w:r>
+    </w:p>
+    <w:p>
+      <w:pPr>
+        <w:pStyle w:val="Caption"/>
+      </w:pPr>
+      <w:bookmarkStart w:id="24" w:name="_Toc500608855"/>
+      <w:r>
+        <w:t xml:space="preserve">Figure </w:t>
+      </w:r>
+      <w:fldSimple w:instr=" SEQ Figure \* ARABIC ">
+        <w:r>
+          <w:rPr>
+            <w:noProof/>
+          </w:rPr>
+          <w:t>23</w:t>
+        </w:r>
+      </w:fldSimple>
+      <w:r>
+        <w:t>: Composite Classes</w:t>
+      </w:r>
+      <w:bookmarkEnd w:id="24"/>
+    </w:p>
+    <w:p/>
+    <w:p>
+      <w:pPr>
+        <w:spacing w:after="240" w:line="480" w:lineRule="auto"/>
+        <w:rPr>
+          <w:rFonts w:ascii="Times New Roman" w:hAnsi="Times New Roman" w:cs="Times New Roman"/>
+          <w:sz w:val="24"/>
+        </w:rPr>
+      </w:pPr>
+      <w:r>
+        <w:rPr>
+          <w:rFonts w:ascii="Times New Roman" w:hAnsi="Times New Roman" w:cs="Times New Roman"/>
+          <w:sz w:val="24"/>
+        </w:rPr>
+        <w:t xml:space="preserve">The last component to be added is a </w:t>
+      </w:r>
+      <w:r>
+        <w:rPr>
+          <w:rFonts w:ascii="Times New Roman" w:hAnsi="Times New Roman" w:cs="Times New Roman"/>
+          <w:sz w:val="24"/>
+        </w:rPr>
+        <w:t>composite class to be used as the root node shown in Figure 34, below.</w:t>
+      </w:r>
+    </w:p>
+    <w:p>
+      <w:pPr>
+        <w:spacing w:after="240" w:line="480" w:lineRule="auto"/>
+        <w:jc w:val="center"/>
+        <w:rPr>
+          <w:rFonts w:ascii="Times New Roman" w:hAnsi="Times New Roman" w:cs="Times New Roman"/>
+          <w:sz w:val="24"/>
+        </w:rPr>
+      </w:pPr>
+      <w:r>
+        <w:rPr>
+          <w:noProof/>
+        </w:rPr>
+        <w:drawing>
+          <wp:inline distT="0" distB="0" distL="0" distR="0" wp14:anchorId="71D48781" wp14:editId="40479D6A">
+            <wp:extent cx="4757738" cy="871744"/>
+            <wp:effectExtent l="0" t="0" r="5080" b="5080"/>
+            <wp:docPr id="55" name="Picture 55"/>
+            <wp:cNvGraphicFramePr>
+              <a:graphicFrameLocks xmlns:a="http://schemas.openxmlformats.org/drawingml/2006/main" noChangeAspect="1"/>
+            </wp:cNvGraphicFramePr>
+            <a:graphic xmlns:a="http://schemas.openxmlformats.org/drawingml/2006/main">
+              <a:graphicData uri="http://schemas.openxmlformats.org/drawingml/2006/picture">
+                <pic:pic xmlns:pic="http://schemas.openxmlformats.org/drawingml/2006/picture">
+                  <pic:nvPicPr>
+                    <pic:cNvPr id="1" name=""/>
+                    <pic:cNvPicPr/>
+                  </pic:nvPicPr>
+                  <pic:blipFill>
+                    <a:blip r:embed="rId30"/>
+                    <a:stretch>
+                      <a:fillRect/>
+                    </a:stretch>
+                  </pic:blipFill>
+                  <pic:spPr>
+                    <a:xfrm>
+                      <a:off x="0" y="0"/>
+                      <a:ext cx="4790712" cy="877786"/>
+                    </a:xfrm>
+                    <a:prstGeom prst="rect">
+                      <a:avLst/>
+                    </a:prstGeom>
+                  </pic:spPr>
+                </pic:pic>
+              </a:graphicData>
+            </a:graphic>
+          </wp:inline>
+        </w:drawing>
+      </w:r>
+    </w:p>
+    <w:p>
+      <w:pPr>
+        <w:pStyle w:val="Caption"/>
+      </w:pPr>
+      <w:bookmarkStart w:id="25" w:name="_Toc500608856"/>
+      <w:r>
+        <w:t xml:space="preserve">Figure </w:t>
+      </w:r>
+      <w:fldSimple w:instr=" SEQ Figure \* ARABIC ">
+        <w:r>
+          <w:rPr>
+            <w:noProof/>
+          </w:rPr>
+          <w:t>24</w:t>
+        </w:r>
+      </w:fldSimple>
+      <w:r>
+        <w:t>: Composite Root Class</w:t>
+      </w:r>
+      <w:bookmarkEnd w:id="25"/>
+    </w:p>
+    <w:p/>
+    <w:p>
+      <w:pPr>
+        <w:spacing w:after="240" w:line="480" w:lineRule="auto"/>
+        <w:rPr>
+          <w:rFonts w:ascii="Times New Roman" w:hAnsi="Times New Roman" w:cs="Times New Roman"/>
+          <w:sz w:val="24"/>
+        </w:rPr>
+      </w:pPr>
+      <w:r>
+        <w:rPr>
+          <w:rFonts w:ascii="Times New Roman" w:hAnsi="Times New Roman" w:cs="Times New Roman"/>
+          <w:sz w:val="24"/>
+        </w:rPr>
+        <w:t xml:space="preserve">We could then utilize our hierarchy as shown in Figure 35 which yielded the output shown in Figure 36. </w:t>
+      </w:r>
+    </w:p>
+    <w:p>
+      <w:pPr>
+        <w:spacing w:after="240" w:line="480" w:lineRule="auto"/>
+        <w:jc w:val="center"/>
+        <w:rPr>
+          <w:rFonts w:ascii="Times New Roman" w:hAnsi="Times New Roman" w:cs="Times New Roman"/>
+          <w:sz w:val="24"/>
+        </w:rPr>
+      </w:pPr>
+      <w:r>
+        <w:rPr>
+          <w:noProof/>
+        </w:rPr>
+        <w:lastRenderedPageBreak/>
+        <w:drawing>
+          <wp:inline distT="0" distB="0" distL="0" distR="0" wp14:anchorId="0048064A" wp14:editId="21FD767C">
+            <wp:extent cx="4126402" cy="4638675"/>
+            <wp:effectExtent l="0" t="0" r="7620" b="0"/>
+            <wp:docPr id="66" name="Picture 66"/>
+            <wp:cNvGraphicFramePr>
+              <a:graphicFrameLocks xmlns:a="http://schemas.openxmlformats.org/drawingml/2006/main" noChangeAspect="1"/>
+            </wp:cNvGraphicFramePr>
+            <a:graphic xmlns:a="http://schemas.openxmlformats.org/drawingml/2006/main">
+              <a:graphicData uri="http://schemas.openxmlformats.org/drawingml/2006/picture">
+                <pic:pic xmlns:pic="http://schemas.openxmlformats.org/drawingml/2006/picture">
+                  <pic:nvPicPr>
+                    <pic:cNvPr id="1" name=""/>
+                    <pic:cNvPicPr/>
+                  </pic:nvPicPr>
+                  <pic:blipFill>
+                    <a:blip r:embed="rId31"/>
+                    <a:stretch>
+                      <a:fillRect/>
+                    </a:stretch>
+                  </pic:blipFill>
+                  <pic:spPr>
+                    <a:xfrm>
+                      <a:off x="0" y="0"/>
+                      <a:ext cx="4128370" cy="4640887"/>
+                    </a:xfrm>
+                    <a:prstGeom prst="rect">
+                      <a:avLst/>
+                    </a:prstGeom>
+                  </pic:spPr>
+                </pic:pic>
+              </a:graphicData>
+            </a:graphic>
+          </wp:inline>
+        </w:drawing>
+      </w:r>
+    </w:p>
+    <w:p>
+      <w:pPr>
+        <w:pStyle w:val="Caption"/>
+      </w:pPr>
+      <w:bookmarkStart w:id="26" w:name="_Toc500608857"/>
+      <w:r>
+        <w:t xml:space="preserve">Figure </w:t>
+      </w:r>
+      <w:fldSimple w:instr=" SEQ Figure \* ARABIC ">
+        <w:r>
+          <w:rPr>
+            <w:noProof/>
+          </w:rPr>
+          <w:t>25</w:t>
+        </w:r>
+      </w:fldSimple>
+      <w:r>
+        <w:t>: Composite Pattern Main</w:t>
+      </w:r>
+      <w:bookmarkEnd w:id="26"/>
+    </w:p>
+    <w:p>
+      <w:pPr>
+        <w:jc w:val="center"/>
+      </w:pPr>
+      <w:r>
+        <w:rPr>
+          <w:noProof/>
+        </w:rPr>
+        <w:drawing>
+          <wp:inline distT="0" distB="0" distL="0" distR="0" wp14:anchorId="0D595E77" wp14:editId="613D66C1">
+            <wp:extent cx="3900488" cy="2317122"/>
+            <wp:effectExtent l="0" t="0" r="5080" b="6985"/>
+            <wp:docPr id="67" name="Picture 67"/>
             <wp:cNvGraphicFramePr>
               <a:graphicFrameLocks xmlns:a="http://schemas.openxmlformats.org/drawingml/2006/main" noChangeAspect="1"/>
             </wp:cNvGraphicFramePr>
@@ -9819,7 +10341,7 @@
                   <pic:spPr>
                     <a:xfrm>
                       <a:off x="0" y="0"/>
-                      <a:ext cx="4880453" cy="2572144"/>
+                      <a:ext cx="3907420" cy="2321240"/>
                     </a:xfrm>
                     <a:prstGeom prst="rect">
                       <a:avLst/>
@@ -9836,67 +10358,57 @@
       <w:pPr>
         <w:pStyle w:val="Caption"/>
       </w:pPr>
+      <w:bookmarkStart w:id="27" w:name="_Toc500608858"/>
       <w:r>
         <w:t xml:space="preserve">Figure </w:t>
       </w:r>
-      <w:r>
-        <w:fldChar w:fldCharType="begin"/>
-      </w:r>
-      <w:r>
-        <w:instrText xml:space="preserve"> SEQ Figure \* ARABIC </w:instrText>
-      </w:r>
-      <w:r>
-        <w:fldChar w:fldCharType="separate"/>
-      </w:r>
+      <w:fldSimple w:instr=" SEQ Figure \* ARABIC ">
+        <w:r>
+          <w:rPr>
+            <w:noProof/>
+          </w:rPr>
+          <w:t>26</w:t>
+        </w:r>
+      </w:fldSimple>
+      <w:r>
+        <w:t>: Composite Pattern Output</w:t>
+      </w:r>
+      <w:bookmarkEnd w:id="27"/>
+    </w:p>
+    <w:p>
+      <w:pPr>
+        <w:spacing w:after="240" w:line="480" w:lineRule="auto"/>
+        <w:rPr>
+          <w:rFonts w:ascii="Times New Roman" w:hAnsi="Times New Roman" w:cs="Times New Roman"/>
+          <w:sz w:val="24"/>
+        </w:rPr>
+      </w:pPr>
+      <w:r>
+        <w:rPr>
+          <w:rFonts w:ascii="Times New Roman" w:hAnsi="Times New Roman" w:cs="Times New Roman"/>
+          <w:sz w:val="24"/>
+        </w:rPr>
+        <w:lastRenderedPageBreak/>
+        <w:t xml:space="preserve">Now that all the classes have been implemented, we can run our test suite and see that all test pass as shown in Figure 37, below. </w:t>
+      </w:r>
+    </w:p>
+    <w:p>
+      <w:pPr>
+        <w:spacing w:after="240" w:line="480" w:lineRule="auto"/>
+        <w:rPr>
+          <w:rFonts w:ascii="Times New Roman" w:hAnsi="Times New Roman" w:cs="Times New Roman"/>
+          <w:sz w:val="24"/>
+        </w:rPr>
+      </w:pPr>
       <w:r>
         <w:rPr>
           <w:noProof/>
         </w:rPr>
-        <w:t>27</w:t>
-      </w:r>
-      <w:r>
-        <w:fldChar w:fldCharType="end"/>
-      </w:r>
-      <w:r>
-        <w:t>: Freestyle Coke Model</w:t>
-      </w:r>
-    </w:p>
-    <w:p/>
-    <w:p>
-      <w:pPr>
-        <w:spacing w:after="240" w:line="480" w:lineRule="auto"/>
-        <w:rPr>
-          <w:rFonts w:ascii="Times New Roman" w:hAnsi="Times New Roman" w:cs="Times New Roman"/>
-          <w:sz w:val="24"/>
-        </w:rPr>
-      </w:pPr>
-      <w:r>
-        <w:rPr>
-          <w:rFonts w:ascii="Times New Roman" w:hAnsi="Times New Roman" w:cs="Times New Roman"/>
-          <w:sz w:val="24"/>
-        </w:rPr>
-        <w:t>A test suite was created to test the functionality we hoped to achieve which is shown in Figure 28, below.</w:t>
-      </w:r>
-    </w:p>
-    <w:p>
-      <w:pPr>
-        <w:spacing w:after="240" w:line="480" w:lineRule="auto"/>
-        <w:jc w:val="center"/>
-        <w:rPr>
-          <w:rFonts w:ascii="Times New Roman" w:hAnsi="Times New Roman" w:cs="Times New Roman"/>
-          <w:sz w:val="24"/>
-        </w:rPr>
-      </w:pPr>
-      <w:r>
-        <w:rPr>
-          <w:noProof/>
-        </w:rPr>
-        <w:lastRenderedPageBreak/>
         <w:drawing>
-          <wp:inline distT="0" distB="0" distL="0" distR="0" wp14:anchorId="08BB8B40" wp14:editId="23A03D15">
-            <wp:extent cx="4928260" cy="4827694"/>
-            <wp:effectExtent l="0" t="0" r="5715" b="0"/>
-            <wp:docPr id="68" name="Picture 68"/>
+          <wp:inline distT="0" distB="0" distL="0" distR="0" wp14:anchorId="7F265179" wp14:editId="2322C27E">
+            <wp:extent cx="5943600" cy="5729605"/>
+            <wp:effectExtent l="0" t="0" r="0" b="4445"/>
+            <wp:docPr id="69" name="Picture 69"/>
             <wp:cNvGraphicFramePr>
               <a:graphicFrameLocks xmlns:a="http://schemas.openxmlformats.org/drawingml/2006/main" noChangeAspect="1"/>
             </wp:cNvGraphicFramePr>
@@ -9916,7 +10428,7 @@
                   <pic:spPr>
                     <a:xfrm>
                       <a:off x="0" y="0"/>
-                      <a:ext cx="4930863" cy="4830244"/>
+                      <a:ext cx="5943600" cy="5729605"/>
                     </a:xfrm>
                     <a:prstGeom prst="rect">
                       <a:avLst/>
@@ -9933,74 +10445,187 @@
       <w:pPr>
         <w:pStyle w:val="Caption"/>
       </w:pPr>
+      <w:bookmarkStart w:id="28" w:name="_Toc500608859"/>
       <w:r>
         <w:t xml:space="preserve">Figure </w:t>
       </w:r>
-      <w:r>
-        <w:fldChar w:fldCharType="begin"/>
-      </w:r>
-      <w:r>
-        <w:instrText xml:space="preserve"> SEQ Figure \* ARABIC </w:instrText>
-      </w:r>
-      <w:r>
-        <w:fldChar w:fldCharType="separate"/>
-      </w:r>
-      <w:r>
-        <w:rPr>
+      <w:fldSimple w:instr=" SEQ Figure \* ARABIC ">
+        <w:r>
+          <w:rPr>
+            <w:noProof/>
+          </w:rPr>
+          <w:t>27</w:t>
+        </w:r>
+      </w:fldSimple>
+      <w:r>
+        <w:t>: Passed Test</w:t>
+      </w:r>
+      <w:bookmarkEnd w:id="28"/>
+    </w:p>
+    <w:p/>
+    <w:p>
+      <w:pPr>
+        <w:spacing w:after="240" w:line="480" w:lineRule="auto"/>
+        <w:rPr>
+          <w:rFonts w:ascii="Times New Roman" w:hAnsi="Times New Roman" w:cs="Times New Roman"/>
+          <w:sz w:val="24"/>
+        </w:rPr>
+      </w:pPr>
+      <w:r>
+        <w:rPr>
+          <w:rFonts w:ascii="Times New Roman" w:hAnsi="Times New Roman" w:cs="Times New Roman"/>
+          <w:sz w:val="24"/>
+        </w:rPr>
+        <w:t xml:space="preserve">As seen from this section of the project, the Composite Pattern is a useful way to implement a hierarchy where the client can </w:t>
+      </w:r>
+      <w:r>
+        <w:rPr>
+          <w:rFonts w:ascii="Times New Roman" w:hAnsi="Times New Roman" w:cs="Times New Roman"/>
+          <w:sz w:val="24"/>
+        </w:rPr>
+        <w:t xml:space="preserve">apply similar functions to all parts. Developers should be careful </w:t>
+      </w:r>
+      <w:r>
+        <w:rPr>
+          <w:rFonts w:ascii="Times New Roman" w:hAnsi="Times New Roman" w:cs="Times New Roman"/>
+          <w:sz w:val="24"/>
+        </w:rPr>
+        <w:lastRenderedPageBreak/>
+        <w:t>when using this pattern as to what design they follow, uniformity or type safety. Uniformity allows the client to treat leaves and composites the same but the type can be lost as a leaf can perform a function only a composite should. It is better to follow the type safety design as this project has which implements the leaves and composites separately therefore preserving the type.</w:t>
+      </w:r>
+    </w:p>
+    <w:p>
+      <w:pPr>
+        <w:rPr>
+          <w:rFonts w:ascii="Times New Roman" w:eastAsiaTheme="majorEastAsia" w:hAnsi="Times New Roman" w:cs="Times New Roman"/>
+          <w:b/>
+          <w:sz w:val="24"/>
+          <w:szCs w:val="32"/>
+        </w:rPr>
+      </w:pPr>
+      <w:r>
+        <w:rPr>
+          <w:rFonts w:ascii="Times New Roman" w:hAnsi="Times New Roman" w:cs="Times New Roman"/>
+          <w:b/>
+          <w:sz w:val="24"/>
+        </w:rPr>
+        <w:br w:type="page"/>
+      </w:r>
+    </w:p>
+    <w:p>
+      <w:pPr>
+        <w:pStyle w:val="Heading1"/>
+        <w:rPr>
+          <w:rFonts w:ascii="Times New Roman" w:hAnsi="Times New Roman" w:cs="Times New Roman"/>
+          <w:b/>
+          <w:color w:val="auto"/>
+          <w:sz w:val="24"/>
+        </w:rPr>
+      </w:pPr>
+      <w:r>
+        <w:rPr>
+          <w:rFonts w:ascii="Times New Roman" w:hAnsi="Times New Roman" w:cs="Times New Roman"/>
+          <w:b/>
+          <w:color w:val="auto"/>
+          <w:sz w:val="24"/>
+        </w:rPr>
+        <w:lastRenderedPageBreak/>
+        <w:t>State</w:t>
+      </w:r>
+      <w:r>
+        <w:rPr>
+          <w:rFonts w:ascii="Times New Roman" w:hAnsi="Times New Roman" w:cs="Times New Roman"/>
+          <w:b/>
+          <w:color w:val="auto"/>
+          <w:sz w:val="24"/>
+        </w:rPr>
+        <w:t xml:space="preserve"> Pattern</w:t>
+      </w:r>
+    </w:p>
+    <w:p/>
+    <w:p>
+      <w:pPr>
+        <w:spacing w:after="0" w:line="480" w:lineRule="auto"/>
+        <w:contextualSpacing/>
+        <w:rPr>
+          <w:rFonts w:ascii="Times New Roman" w:hAnsi="Times New Roman" w:cs="Times New Roman"/>
+          <w:sz w:val="24"/>
+          <w:szCs w:val="24"/>
+        </w:rPr>
+      </w:pPr>
+      <w:r>
+        <w:rPr>
+          <w:rFonts w:ascii="Times New Roman" w:hAnsi="Times New Roman" w:cs="Times New Roman"/>
+          <w:sz w:val="24"/>
+          <w:szCs w:val="24"/>
+        </w:rPr>
+        <w:t xml:space="preserve">The State Design Pattern is used when there is one too many relationships between objects such that if one object is modified, its dependent objects are to be notified automatically. This pattern is used to alter the behavior of an object when </w:t>
+      </w:r>
+      <w:proofErr w:type="gramStart"/>
+      <w:r>
+        <w:rPr>
+          <w:rFonts w:ascii="Times New Roman" w:hAnsi="Times New Roman" w:cs="Times New Roman"/>
+          <w:sz w:val="24"/>
+          <w:szCs w:val="24"/>
+        </w:rPr>
+        <w:t>its</w:t>
+      </w:r>
+      <w:proofErr w:type="gramEnd"/>
+      <w:r>
+        <w:rPr>
+          <w:rFonts w:ascii="Times New Roman" w:hAnsi="Times New Roman" w:cs="Times New Roman"/>
+          <w:sz w:val="24"/>
+          <w:szCs w:val="24"/>
+        </w:rPr>
+        <w:t xml:space="preserve"> internal state changes. In this pattern, an object is created which represents various states and a context object whose behavior varies as its state object changes. See Figure </w:t>
+      </w:r>
+      <w:r>
+        <w:rPr>
+          <w:rFonts w:ascii="Times New Roman" w:hAnsi="Times New Roman" w:cs="Times New Roman"/>
+          <w:sz w:val="24"/>
+          <w:szCs w:val="24"/>
+        </w:rPr>
+        <w:t>28</w:t>
+      </w:r>
+      <w:r>
+        <w:rPr>
+          <w:rFonts w:ascii="Times New Roman" w:hAnsi="Times New Roman" w:cs="Times New Roman"/>
+          <w:sz w:val="24"/>
+          <w:szCs w:val="24"/>
+        </w:rPr>
+        <w:t xml:space="preserve"> for the State Pattern class diagram.</w:t>
+      </w:r>
+    </w:p>
+    <w:p>
+      <w:pPr>
+        <w:spacing w:after="0" w:line="480" w:lineRule="auto"/>
+        <w:contextualSpacing/>
+        <w:rPr>
+          <w:rFonts w:ascii="Times New Roman" w:hAnsi="Times New Roman" w:cs="Times New Roman"/>
+          <w:sz w:val="24"/>
+          <w:szCs w:val="24"/>
+        </w:rPr>
+      </w:pPr>
+    </w:p>
+    <w:p>
+      <w:pPr>
+        <w:keepNext/>
+        <w:spacing w:after="0" w:line="480" w:lineRule="auto"/>
+        <w:contextualSpacing/>
+        <w:jc w:val="center"/>
+      </w:pPr>
+      <w:r>
+        <w:rPr>
+          <w:rFonts w:ascii="Times New Roman" w:hAnsi="Times New Roman" w:cs="Times New Roman"/>
           <w:noProof/>
-        </w:rPr>
-        <w:t>28</w:t>
-      </w:r>
-      <w:r>
-        <w:fldChar w:fldCharType="end"/>
-      </w:r>
-      <w:r>
-        <w:t>: Failed Test</w:t>
-      </w:r>
-    </w:p>
-    <w:p/>
-    <w:p>
-      <w:pPr>
-        <w:spacing w:after="240" w:line="480" w:lineRule="auto"/>
-        <w:rPr>
-          <w:rFonts w:ascii="Times New Roman" w:hAnsi="Times New Roman" w:cs="Times New Roman"/>
-          <w:sz w:val="24"/>
-        </w:rPr>
-      </w:pPr>
-      <w:r>
-        <w:rPr>
-          <w:rFonts w:ascii="Times New Roman" w:hAnsi="Times New Roman" w:cs="Times New Roman"/>
-          <w:sz w:val="24"/>
-        </w:rPr>
-        <w:t xml:space="preserve">After creating the test suite, we created </w:t>
-      </w:r>
-      <w:r>
-        <w:rPr>
-          <w:rFonts w:ascii="Times New Roman" w:hAnsi="Times New Roman" w:cs="Times New Roman"/>
-          <w:sz w:val="24"/>
-        </w:rPr>
-        <w:t>the outline for our abstract class to represent all soft drinks, the classes for different leaves, and the classes for composites. Figures 29 through 31 show the initial classes.</w:t>
-      </w:r>
-    </w:p>
-    <w:p>
-      <w:pPr>
-        <w:spacing w:after="240" w:line="480" w:lineRule="auto"/>
-        <w:jc w:val="center"/>
-        <w:rPr>
-          <w:rFonts w:ascii="Times New Roman" w:hAnsi="Times New Roman" w:cs="Times New Roman"/>
-          <w:sz w:val="24"/>
-        </w:rPr>
-      </w:pPr>
-      <w:r>
-        <w:rPr>
-          <w:noProof/>
-        </w:rPr>
-        <w:lastRenderedPageBreak/>
+          <w:sz w:val="24"/>
+          <w:szCs w:val="24"/>
+        </w:rPr>
         <w:drawing>
-          <wp:inline distT="0" distB="0" distL="0" distR="0" wp14:anchorId="2471F51F" wp14:editId="06C061E6">
-            <wp:extent cx="3252788" cy="3166257"/>
-            <wp:effectExtent l="0" t="0" r="5080" b="0"/>
-            <wp:docPr id="49" name="Picture 49"/>
+          <wp:inline distT="0" distB="0" distL="0" distR="0" wp14:anchorId="59C59CF6" wp14:editId="0D236A07">
+            <wp:extent cx="4248150" cy="2895600"/>
+            <wp:effectExtent l="0" t="0" r="0" b="0"/>
+            <wp:docPr id="70" name="Picture 70"/>
             <wp:cNvGraphicFramePr>
               <a:graphicFrameLocks xmlns:a="http://schemas.openxmlformats.org/drawingml/2006/main" noChangeAspect="1"/>
             </wp:cNvGraphicFramePr>
@@ -10011,20 +10636,27 @@
                     <pic:cNvPr id="1" name=""/>
                     <pic:cNvPicPr/>
                   </pic:nvPicPr>
-                  <pic:blipFill>
+                  <pic:blipFill rotWithShape="1">
                     <a:blip r:embed="rId34"/>
-                    <a:stretch>
-                      <a:fillRect/>
-                    </a:stretch>
+                    <a:srcRect l="13462" t="37269" r="15064" b="17412"/>
+                    <a:stretch/>
                   </pic:blipFill>
-                  <pic:spPr>
+                  <pic:spPr bwMode="auto">
                     <a:xfrm>
                       <a:off x="0" y="0"/>
-                      <a:ext cx="3264832" cy="3177981"/>
+                      <a:ext cx="4248150" cy="2895600"/>
                     </a:xfrm>
                     <a:prstGeom prst="rect">
                       <a:avLst/>
                     </a:prstGeom>
+                    <a:ln>
+                      <a:noFill/>
+                    </a:ln>
+                    <a:extLst>
+                      <a:ext uri="{53640926-AAD7-44D8-BBD7-CCE9431645EC}">
+                        <a14:shadowObscured xmlns:a14="http://schemas.microsoft.com/office/drawing/2010/main"/>
+                      </a:ext>
+                    </a:extLst>
                   </pic:spPr>
                 </pic:pic>
               </a:graphicData>
@@ -10036,46 +10668,442 @@
     <w:p>
       <w:pPr>
         <w:pStyle w:val="Caption"/>
-      </w:pPr>
+        <w:rPr>
+          <w:rFonts w:ascii="Times New Roman" w:hAnsi="Times New Roman" w:cs="Times New Roman"/>
+          <w:sz w:val="24"/>
+          <w:szCs w:val="24"/>
+        </w:rPr>
+      </w:pPr>
+      <w:bookmarkStart w:id="29" w:name="_Toc500608860"/>
       <w:r>
         <w:t xml:space="preserve">Figure </w:t>
       </w:r>
-      <w:r>
-        <w:fldChar w:fldCharType="begin"/>
-      </w:r>
-      <w:r>
-        <w:instrText xml:space="preserve"> SEQ Figure \* ARABIC </w:instrText>
-      </w:r>
-      <w:r>
-        <w:fldChar w:fldCharType="separate"/>
-      </w:r>
-      <w:r>
-        <w:rPr>
+      <w:fldSimple w:instr=" SEQ Figure \* ARABIC ">
+        <w:r>
+          <w:rPr>
+            <w:noProof/>
+          </w:rPr>
+          <w:t>28</w:t>
+        </w:r>
+      </w:fldSimple>
+      <w:r>
+        <w:t>. State Pattern Class Diagram</w:t>
+      </w:r>
+      <w:bookmarkEnd w:id="29"/>
+    </w:p>
+    <w:p>
+      <w:pPr>
+        <w:spacing w:after="0" w:line="480" w:lineRule="auto"/>
+        <w:contextualSpacing/>
+        <w:rPr>
+          <w:rFonts w:ascii="Times New Roman" w:hAnsi="Times New Roman" w:cs="Times New Roman"/>
+          <w:sz w:val="24"/>
+          <w:szCs w:val="24"/>
+        </w:rPr>
+      </w:pPr>
+    </w:p>
+    <w:p>
+      <w:pPr>
+        <w:spacing w:after="0" w:line="480" w:lineRule="auto"/>
+        <w:contextualSpacing/>
+        <w:rPr>
+          <w:rFonts w:ascii="Times New Roman" w:hAnsi="Times New Roman" w:cs="Times New Roman"/>
+          <w:sz w:val="24"/>
+          <w:szCs w:val="24"/>
+        </w:rPr>
+      </w:pPr>
+      <w:r>
+        <w:rPr>
+          <w:rFonts w:ascii="Times New Roman" w:hAnsi="Times New Roman" w:cs="Times New Roman"/>
+          <w:sz w:val="24"/>
+          <w:szCs w:val="24"/>
+        </w:rPr>
+        <w:t xml:space="preserve">In the above diagram, the State interface defines an action and concrete classes to implement the State interface. Context represents a class which carries a State. The demo class, </w:t>
+      </w:r>
+      <w:proofErr w:type="spellStart"/>
+      <w:r>
+        <w:rPr>
+          <w:rFonts w:ascii="Times New Roman" w:hAnsi="Times New Roman" w:cs="Times New Roman"/>
+          <w:sz w:val="24"/>
+          <w:szCs w:val="24"/>
+        </w:rPr>
+        <w:t>StatePatternDemo</w:t>
+      </w:r>
+      <w:proofErr w:type="spellEnd"/>
+      <w:r>
+        <w:rPr>
+          <w:rFonts w:ascii="Times New Roman" w:hAnsi="Times New Roman" w:cs="Times New Roman"/>
+          <w:sz w:val="24"/>
+          <w:szCs w:val="24"/>
+        </w:rPr>
+        <w:t>, uses Context and state objects to demonstrate change in Context behavior based on which state it is in.</w:t>
+      </w:r>
+    </w:p>
+    <w:p>
+      <w:pPr>
+        <w:spacing w:after="0" w:line="480" w:lineRule="auto"/>
+        <w:contextualSpacing/>
+        <w:rPr>
+          <w:rFonts w:ascii="Times New Roman" w:hAnsi="Times New Roman" w:cs="Times New Roman"/>
+          <w:sz w:val="24"/>
+          <w:szCs w:val="24"/>
+        </w:rPr>
+      </w:pPr>
+    </w:p>
+    <w:p>
+      <w:pPr>
+        <w:spacing w:after="0" w:line="480" w:lineRule="auto"/>
+        <w:contextualSpacing/>
+        <w:rPr>
+          <w:rFonts w:ascii="Times New Roman" w:hAnsi="Times New Roman" w:cs="Times New Roman"/>
+          <w:sz w:val="24"/>
+          <w:szCs w:val="24"/>
+        </w:rPr>
+      </w:pPr>
+      <w:r>
+        <w:rPr>
+          <w:rFonts w:ascii="Times New Roman" w:hAnsi="Times New Roman" w:cs="Times New Roman"/>
+          <w:sz w:val="24"/>
+          <w:szCs w:val="24"/>
+        </w:rPr>
+        <w:lastRenderedPageBreak/>
+        <w:t xml:space="preserve">Let’s begin creating our own example of a State Pattern. For this example, we will create a class named </w:t>
+      </w:r>
+      <w:proofErr w:type="spellStart"/>
+      <w:r>
+        <w:rPr>
+          <w:rFonts w:ascii="Times New Roman" w:hAnsi="Times New Roman" w:cs="Times New Roman"/>
+          <w:sz w:val="24"/>
+          <w:szCs w:val="24"/>
+        </w:rPr>
+        <w:t>ParkGark</w:t>
+      </w:r>
+      <w:proofErr w:type="spellEnd"/>
+      <w:r>
+        <w:rPr>
+          <w:rFonts w:ascii="Times New Roman" w:hAnsi="Times New Roman" w:cs="Times New Roman"/>
+          <w:sz w:val="24"/>
+          <w:szCs w:val="24"/>
+        </w:rPr>
+        <w:t xml:space="preserve"> that might be used in a theme park simulation video game. Let’s allow the park guest to have three different states: </w:t>
+      </w:r>
+      <w:proofErr w:type="spellStart"/>
+      <w:r>
+        <w:rPr>
+          <w:rFonts w:ascii="Times New Roman" w:hAnsi="Times New Roman" w:cs="Times New Roman"/>
+          <w:sz w:val="24"/>
+          <w:szCs w:val="24"/>
+        </w:rPr>
+        <w:t>RoamingInPark</w:t>
+      </w:r>
+      <w:proofErr w:type="spellEnd"/>
+      <w:r>
+        <w:rPr>
+          <w:rFonts w:ascii="Times New Roman" w:hAnsi="Times New Roman" w:cs="Times New Roman"/>
+          <w:sz w:val="24"/>
+          <w:szCs w:val="24"/>
+        </w:rPr>
+        <w:t xml:space="preserve">, </w:t>
+      </w:r>
+      <w:proofErr w:type="spellStart"/>
+      <w:r>
+        <w:rPr>
+          <w:rFonts w:ascii="Times New Roman" w:hAnsi="Times New Roman" w:cs="Times New Roman"/>
+          <w:sz w:val="24"/>
+          <w:szCs w:val="24"/>
+        </w:rPr>
+        <w:t>InQueue</w:t>
+      </w:r>
+      <w:proofErr w:type="spellEnd"/>
+      <w:r>
+        <w:rPr>
+          <w:rFonts w:ascii="Times New Roman" w:hAnsi="Times New Roman" w:cs="Times New Roman"/>
+          <w:sz w:val="24"/>
+          <w:szCs w:val="24"/>
+        </w:rPr>
+        <w:t xml:space="preserve">, and </w:t>
+      </w:r>
+      <w:proofErr w:type="spellStart"/>
+      <w:r>
+        <w:rPr>
+          <w:rFonts w:ascii="Times New Roman" w:hAnsi="Times New Roman" w:cs="Times New Roman"/>
+          <w:sz w:val="24"/>
+          <w:szCs w:val="24"/>
+        </w:rPr>
+        <w:t>OnRide</w:t>
+      </w:r>
+      <w:proofErr w:type="spellEnd"/>
+      <w:r>
+        <w:rPr>
+          <w:rFonts w:ascii="Times New Roman" w:hAnsi="Times New Roman" w:cs="Times New Roman"/>
+          <w:sz w:val="24"/>
+          <w:szCs w:val="24"/>
+        </w:rPr>
+        <w:t xml:space="preserve">. To transition between states, we will write three methods: </w:t>
+      </w:r>
+      <w:proofErr w:type="spellStart"/>
+      <w:r>
+        <w:rPr>
+          <w:rFonts w:ascii="Times New Roman" w:hAnsi="Times New Roman" w:cs="Times New Roman"/>
+          <w:sz w:val="24"/>
+          <w:szCs w:val="24"/>
+        </w:rPr>
+        <w:t>EnterQueue</w:t>
+      </w:r>
+      <w:proofErr w:type="spellEnd"/>
+      <w:r>
+        <w:rPr>
+          <w:rFonts w:ascii="Times New Roman" w:hAnsi="Times New Roman" w:cs="Times New Roman"/>
+          <w:sz w:val="24"/>
+          <w:szCs w:val="24"/>
+        </w:rPr>
+        <w:t xml:space="preserve">, </w:t>
+      </w:r>
+      <w:proofErr w:type="spellStart"/>
+      <w:r>
+        <w:rPr>
+          <w:rFonts w:ascii="Times New Roman" w:hAnsi="Times New Roman" w:cs="Times New Roman"/>
+          <w:sz w:val="24"/>
+          <w:szCs w:val="24"/>
+        </w:rPr>
+        <w:t>GetOnRide</w:t>
+      </w:r>
+      <w:proofErr w:type="spellEnd"/>
+      <w:r>
+        <w:rPr>
+          <w:rFonts w:ascii="Times New Roman" w:hAnsi="Times New Roman" w:cs="Times New Roman"/>
+          <w:sz w:val="24"/>
+          <w:szCs w:val="24"/>
+        </w:rPr>
+        <w:t xml:space="preserve">, and </w:t>
+      </w:r>
+      <w:proofErr w:type="spellStart"/>
+      <w:r>
+        <w:rPr>
+          <w:rFonts w:ascii="Times New Roman" w:hAnsi="Times New Roman" w:cs="Times New Roman"/>
+          <w:sz w:val="24"/>
+          <w:szCs w:val="24"/>
+        </w:rPr>
+        <w:t>ExitRide</w:t>
+      </w:r>
+      <w:proofErr w:type="spellEnd"/>
+      <w:r>
+        <w:rPr>
+          <w:rFonts w:ascii="Times New Roman" w:hAnsi="Times New Roman" w:cs="Times New Roman"/>
+          <w:sz w:val="24"/>
+          <w:szCs w:val="24"/>
+        </w:rPr>
+        <w:t xml:space="preserve">. See Figure </w:t>
+      </w:r>
+      <w:r>
+        <w:rPr>
+          <w:rFonts w:ascii="Times New Roman" w:hAnsi="Times New Roman" w:cs="Times New Roman"/>
+          <w:sz w:val="24"/>
+          <w:szCs w:val="24"/>
+        </w:rPr>
+        <w:t>29</w:t>
+      </w:r>
+      <w:r>
+        <w:rPr>
+          <w:rFonts w:ascii="Times New Roman" w:hAnsi="Times New Roman" w:cs="Times New Roman"/>
+          <w:sz w:val="24"/>
+          <w:szCs w:val="24"/>
+        </w:rPr>
+        <w:t xml:space="preserve"> for a simple diagram of the three states and the required action to transition between each state.</w:t>
+      </w:r>
+    </w:p>
+    <w:p>
+      <w:pPr>
+        <w:spacing w:after="0" w:line="480" w:lineRule="auto"/>
+        <w:contextualSpacing/>
+        <w:rPr>
+          <w:rFonts w:ascii="Times New Roman" w:hAnsi="Times New Roman" w:cs="Times New Roman"/>
+          <w:sz w:val="24"/>
+          <w:szCs w:val="24"/>
+        </w:rPr>
+      </w:pPr>
+    </w:p>
+    <w:p>
+      <w:pPr>
+        <w:keepNext/>
+        <w:spacing w:after="0" w:line="480" w:lineRule="auto"/>
+        <w:contextualSpacing/>
+        <w:jc w:val="center"/>
+      </w:pPr>
+      <w:r>
+        <w:rPr>
+          <w:rFonts w:ascii="Times New Roman" w:hAnsi="Times New Roman" w:cs="Times New Roman"/>
           <w:noProof/>
-        </w:rPr>
-        <w:t>29</w:t>
-      </w:r>
-      <w:r>
-        <w:fldChar w:fldCharType="end"/>
-      </w:r>
-      <w:r>
-        <w:t>: Initial Abstract Class</w:t>
-      </w:r>
-    </w:p>
-    <w:p/>
-    <w:p>
-      <w:pPr>
+          <w:sz w:val="24"/>
+          <w:szCs w:val="24"/>
+        </w:rPr>
+        <w:drawing>
+          <wp:inline distT="0" distB="0" distL="0" distR="0" wp14:anchorId="22A74E29" wp14:editId="076E368B">
+            <wp:extent cx="5629275" cy="3867150"/>
+            <wp:effectExtent l="0" t="0" r="9525" b="0"/>
+            <wp:docPr id="71" name="Picture 71" descr="C:\Users\Matt\Mercer\MacNeil\SSE 662\Project4\IMG_2120.jpg"/>
+            <wp:cNvGraphicFramePr>
+              <a:graphicFrameLocks xmlns:a="http://schemas.openxmlformats.org/drawingml/2006/main" noChangeAspect="1"/>
+            </wp:cNvGraphicFramePr>
+            <a:graphic xmlns:a="http://schemas.openxmlformats.org/drawingml/2006/main">
+              <a:graphicData uri="http://schemas.openxmlformats.org/drawingml/2006/picture">
+                <pic:pic xmlns:pic="http://schemas.openxmlformats.org/drawingml/2006/picture">
+                  <pic:nvPicPr>
+                    <pic:cNvPr id="0" name="Picture 4" descr="C:\Users\Matt\Mercer\MacNeil\SSE 662\Project4\IMG_2120.jpg"/>
+                    <pic:cNvPicPr>
+                      <a:picLocks noChangeAspect="1" noChangeArrowheads="1"/>
+                    </pic:cNvPicPr>
+                  </pic:nvPicPr>
+                  <pic:blipFill rotWithShape="1">
+                    <a:blip r:embed="rId35" cstate="print">
+                      <a:extLst>
+                        <a:ext uri="{28A0092B-C50C-407E-A947-70E740481C1C}">
+                          <a14:useLocalDpi xmlns:a14="http://schemas.microsoft.com/office/drawing/2010/main" val="0"/>
+                        </a:ext>
+                      </a:extLst>
+                    </a:blip>
+                    <a:srcRect l="2082" t="32332" r="3206" b="18870"/>
+                    <a:stretch/>
+                  </pic:blipFill>
+                  <pic:spPr bwMode="auto">
+                    <a:xfrm>
+                      <a:off x="0" y="0"/>
+                      <a:ext cx="5629275" cy="3867150"/>
+                    </a:xfrm>
+                    <a:prstGeom prst="rect">
+                      <a:avLst/>
+                    </a:prstGeom>
+                    <a:noFill/>
+                    <a:ln>
+                      <a:noFill/>
+                    </a:ln>
+                    <a:extLst>
+                      <a:ext uri="{53640926-AAD7-44D8-BBD7-CCE9431645EC}">
+                        <a14:shadowObscured xmlns:a14="http://schemas.microsoft.com/office/drawing/2010/main"/>
+                      </a:ext>
+                    </a:extLst>
+                  </pic:spPr>
+                </pic:pic>
+              </a:graphicData>
+            </a:graphic>
+          </wp:inline>
+        </w:drawing>
+      </w:r>
+    </w:p>
+    <w:p>
+      <w:pPr>
+        <w:pStyle w:val="Caption"/>
+        <w:rPr>
+          <w:rFonts w:ascii="Times New Roman" w:hAnsi="Times New Roman" w:cs="Times New Roman"/>
+          <w:sz w:val="24"/>
+          <w:szCs w:val="24"/>
+        </w:rPr>
+      </w:pPr>
+      <w:bookmarkStart w:id="30" w:name="_Toc500608861"/>
+      <w:r>
+        <w:t xml:space="preserve">Figure </w:t>
+      </w:r>
+      <w:fldSimple w:instr=" SEQ Figure \* ARABIC ">
+        <w:r>
+          <w:rPr>
+            <w:noProof/>
+          </w:rPr>
+          <w:t>29</w:t>
+        </w:r>
+      </w:fldSimple>
+      <w:r>
+        <w:t>. Diagram Sketch</w:t>
+      </w:r>
+      <w:bookmarkEnd w:id="30"/>
+    </w:p>
+    <w:p>
+      <w:pPr>
+        <w:spacing w:after="0" w:line="480" w:lineRule="auto"/>
+        <w:contextualSpacing/>
+        <w:rPr>
+          <w:rFonts w:ascii="Times New Roman" w:hAnsi="Times New Roman" w:cs="Times New Roman"/>
+          <w:sz w:val="24"/>
+          <w:szCs w:val="24"/>
+        </w:rPr>
+      </w:pPr>
+    </w:p>
+    <w:p>
+      <w:pPr>
+        <w:spacing w:after="0" w:line="480" w:lineRule="auto"/>
+        <w:contextualSpacing/>
+        <w:rPr>
+          <w:rFonts w:ascii="Times New Roman" w:hAnsi="Times New Roman" w:cs="Times New Roman"/>
+          <w:sz w:val="24"/>
+          <w:szCs w:val="24"/>
+        </w:rPr>
+      </w:pPr>
+    </w:p>
+    <w:p>
+      <w:pPr>
+        <w:spacing w:after="0" w:line="480" w:lineRule="auto"/>
+        <w:contextualSpacing/>
+        <w:rPr>
+          <w:rFonts w:ascii="Times New Roman" w:hAnsi="Times New Roman" w:cs="Times New Roman"/>
+          <w:sz w:val="24"/>
+          <w:szCs w:val="24"/>
+        </w:rPr>
+      </w:pPr>
+    </w:p>
+    <w:p>
+      <w:pPr>
+        <w:spacing w:after="0" w:line="480" w:lineRule="auto"/>
+        <w:contextualSpacing/>
+        <w:rPr>
+          <w:rFonts w:ascii="Times New Roman" w:hAnsi="Times New Roman" w:cs="Times New Roman"/>
+          <w:sz w:val="24"/>
+          <w:szCs w:val="24"/>
+        </w:rPr>
+      </w:pPr>
+      <w:r>
+        <w:rPr>
+          <w:rFonts w:ascii="Times New Roman" w:hAnsi="Times New Roman" w:cs="Times New Roman"/>
+          <w:sz w:val="24"/>
+          <w:szCs w:val="24"/>
+        </w:rPr>
+        <w:lastRenderedPageBreak/>
+        <w:t>It’s time to begin writing this in code. First, we will create an interface for the state</w:t>
+      </w:r>
+      <w:r>
+        <w:rPr>
+          <w:rFonts w:ascii="Times New Roman" w:hAnsi="Times New Roman" w:cs="Times New Roman"/>
+          <w:sz w:val="24"/>
+          <w:szCs w:val="24"/>
+        </w:rPr>
+        <w:t>. See Figure 30</w:t>
+      </w:r>
+      <w:r>
+        <w:rPr>
+          <w:rFonts w:ascii="Times New Roman" w:hAnsi="Times New Roman" w:cs="Times New Roman"/>
+          <w:sz w:val="24"/>
+          <w:szCs w:val="24"/>
+        </w:rPr>
+        <w:t>.</w:t>
+      </w:r>
+    </w:p>
+    <w:p>
+      <w:pPr>
+        <w:keepNext/>
+        <w:spacing w:after="0" w:line="480" w:lineRule="auto"/>
+        <w:contextualSpacing/>
         <w:jc w:val="center"/>
       </w:pPr>
       <w:r>
         <w:rPr>
+          <w:rFonts w:ascii="Times New Roman" w:hAnsi="Times New Roman" w:cs="Times New Roman"/>
           <w:noProof/>
+          <w:sz w:val="24"/>
+          <w:szCs w:val="24"/>
         </w:rPr>
         <w:drawing>
-          <wp:inline distT="0" distB="0" distL="0" distR="0" wp14:anchorId="74BB46E5" wp14:editId="422716A1">
-            <wp:extent cx="2430025" cy="3687288"/>
-            <wp:effectExtent l="0" t="0" r="8890" b="8890"/>
-            <wp:docPr id="50" name="Picture 50"/>
+          <wp:inline distT="0" distB="0" distL="0" distR="0" wp14:anchorId="2A2F1617" wp14:editId="6B6F2E8B">
+            <wp:extent cx="3933825" cy="2770996"/>
+            <wp:effectExtent l="0" t="0" r="0" b="0"/>
+            <wp:docPr id="72" name="Picture 72"/>
             <wp:cNvGraphicFramePr>
               <a:graphicFrameLocks xmlns:a="http://schemas.openxmlformats.org/drawingml/2006/main" noChangeAspect="1"/>
             </wp:cNvGraphicFramePr>
@@ -10086,20 +11114,27 @@
                     <pic:cNvPr id="1" name=""/>
                     <pic:cNvPicPr/>
                   </pic:nvPicPr>
-                  <pic:blipFill>
-                    <a:blip r:embed="rId35"/>
-                    <a:stretch>
-                      <a:fillRect/>
-                    </a:stretch>
+                  <pic:blipFill rotWithShape="1">
+                    <a:blip r:embed="rId36"/>
+                    <a:srcRect l="2084" t="9748" r="72436" b="57168"/>
+                    <a:stretch/>
                   </pic:blipFill>
-                  <pic:spPr>
+                  <pic:spPr bwMode="auto">
                     <a:xfrm>
                       <a:off x="0" y="0"/>
-                      <a:ext cx="2436352" cy="3696889"/>
+                      <a:ext cx="3950408" cy="2782677"/>
                     </a:xfrm>
                     <a:prstGeom prst="rect">
                       <a:avLst/>
                     </a:prstGeom>
+                    <a:ln>
+                      <a:noFill/>
+                    </a:ln>
+                    <a:extLst>
+                      <a:ext uri="{53640926-AAD7-44D8-BBD7-CCE9431645EC}">
+                        <a14:shadowObscured xmlns:a14="http://schemas.microsoft.com/office/drawing/2010/main"/>
+                      </a:ext>
+                    </a:extLst>
                   </pic:spPr>
                 </pic:pic>
               </a:graphicData>
@@ -10111,46 +11146,119 @@
     <w:p>
       <w:pPr>
         <w:pStyle w:val="Caption"/>
-      </w:pPr>
+        <w:rPr>
+          <w:rFonts w:ascii="Times New Roman" w:hAnsi="Times New Roman" w:cs="Times New Roman"/>
+          <w:sz w:val="24"/>
+          <w:szCs w:val="24"/>
+        </w:rPr>
+      </w:pPr>
+      <w:bookmarkStart w:id="31" w:name="_Toc500608862"/>
       <w:r>
         <w:t xml:space="preserve">Figure </w:t>
       </w:r>
-      <w:r>
-        <w:fldChar w:fldCharType="begin"/>
-      </w:r>
-      <w:r>
-        <w:instrText xml:space="preserve"> SEQ Figure \* ARABIC </w:instrText>
-      </w:r>
-      <w:r>
-        <w:fldChar w:fldCharType="separate"/>
-      </w:r>
-      <w:r>
-        <w:rPr>
+      <w:fldSimple w:instr=" SEQ Figure \* ARABIC ">
+        <w:r>
+          <w:rPr>
+            <w:noProof/>
+          </w:rPr>
+          <w:t>30</w:t>
+        </w:r>
+      </w:fldSimple>
+      <w:r>
+        <w:t xml:space="preserve">. </w:t>
+      </w:r>
+      <w:proofErr w:type="spellStart"/>
+      <w:r>
+        <w:t>GuestState</w:t>
+      </w:r>
+      <w:proofErr w:type="spellEnd"/>
+      <w:r>
+        <w:t xml:space="preserve"> Interface</w:t>
+      </w:r>
+      <w:bookmarkEnd w:id="31"/>
+    </w:p>
+    <w:p>
+      <w:pPr>
+        <w:spacing w:after="0" w:line="480" w:lineRule="auto"/>
+        <w:contextualSpacing/>
+        <w:rPr>
+          <w:rFonts w:ascii="Times New Roman" w:hAnsi="Times New Roman" w:cs="Times New Roman"/>
+          <w:sz w:val="24"/>
+          <w:szCs w:val="24"/>
+        </w:rPr>
+      </w:pPr>
+    </w:p>
+    <w:p>
+      <w:pPr>
+        <w:spacing w:after="0" w:line="480" w:lineRule="auto"/>
+        <w:contextualSpacing/>
+        <w:rPr>
+          <w:rFonts w:ascii="Times New Roman" w:hAnsi="Times New Roman" w:cs="Times New Roman"/>
+          <w:sz w:val="24"/>
+          <w:szCs w:val="24"/>
+        </w:rPr>
+      </w:pPr>
+      <w:r>
+        <w:rPr>
+          <w:rFonts w:ascii="Times New Roman" w:hAnsi="Times New Roman" w:cs="Times New Roman"/>
+          <w:sz w:val="24"/>
+          <w:szCs w:val="24"/>
+        </w:rPr>
+        <w:t>Let’s now create our three concrete classes to implement the state interface.</w:t>
+      </w:r>
+      <w:r>
+        <w:rPr>
+          <w:rFonts w:ascii="Times New Roman" w:hAnsi="Times New Roman" w:cs="Times New Roman"/>
+          <w:sz w:val="24"/>
+          <w:szCs w:val="24"/>
+        </w:rPr>
+        <w:t xml:space="preserve"> See Figures 31</w:t>
+      </w:r>
+      <w:r>
+        <w:rPr>
+          <w:rFonts w:ascii="Times New Roman" w:hAnsi="Times New Roman" w:cs="Times New Roman"/>
+          <w:sz w:val="24"/>
+          <w:szCs w:val="24"/>
+        </w:rPr>
+        <w:t>-</w:t>
+      </w:r>
+      <w:r>
+        <w:rPr>
+          <w:rFonts w:ascii="Times New Roman" w:hAnsi="Times New Roman" w:cs="Times New Roman"/>
+          <w:sz w:val="24"/>
+          <w:szCs w:val="24"/>
+        </w:rPr>
+        <w:t>33</w:t>
+      </w:r>
+      <w:r>
+        <w:rPr>
+          <w:rFonts w:ascii="Times New Roman" w:hAnsi="Times New Roman" w:cs="Times New Roman"/>
+          <w:sz w:val="24"/>
+          <w:szCs w:val="24"/>
+        </w:rPr>
+        <w:t>.</w:t>
+      </w:r>
+    </w:p>
+    <w:p>
+      <w:pPr>
+        <w:keepNext/>
+        <w:spacing w:after="0" w:line="480" w:lineRule="auto"/>
+        <w:contextualSpacing/>
+        <w:jc w:val="center"/>
+      </w:pPr>
+      <w:r>
+        <w:rPr>
+          <w:rFonts w:ascii="Times New Roman" w:hAnsi="Times New Roman" w:cs="Times New Roman"/>
           <w:noProof/>
-        </w:rPr>
-        <w:t>30</w:t>
-      </w:r>
-      <w:r>
-        <w:fldChar w:fldCharType="end"/>
-      </w:r>
-      <w:r>
-        <w:t>: Initial Leaf Classes</w:t>
-      </w:r>
-    </w:p>
-    <w:p/>
-    <w:p>
-      <w:pPr>
-        <w:jc w:val="center"/>
-      </w:pPr>
-      <w:r>
-        <w:rPr>
-          <w:noProof/>
-        </w:rPr>
+          <w:sz w:val="24"/>
+          <w:szCs w:val="24"/>
+        </w:rPr>
+        <w:lastRenderedPageBreak/>
         <w:drawing>
-          <wp:inline distT="0" distB="0" distL="0" distR="0" wp14:anchorId="433AE4C8" wp14:editId="5DB50387">
-            <wp:extent cx="2676525" cy="3027390"/>
-            <wp:effectExtent l="0" t="0" r="0" b="1905"/>
-            <wp:docPr id="51" name="Picture 51"/>
+          <wp:inline distT="0" distB="0" distL="0" distR="0" wp14:anchorId="2359818F" wp14:editId="3BCC168D">
+            <wp:extent cx="3894875" cy="4276725"/>
+            <wp:effectExtent l="0" t="0" r="0" b="0"/>
+            <wp:docPr id="73" name="Picture 73"/>
             <wp:cNvGraphicFramePr>
               <a:graphicFrameLocks xmlns:a="http://schemas.openxmlformats.org/drawingml/2006/main" noChangeAspect="1"/>
             </wp:cNvGraphicFramePr>
@@ -10161,20 +11269,27 @@
                     <pic:cNvPr id="1" name=""/>
                     <pic:cNvPicPr/>
                   </pic:nvPicPr>
-                  <pic:blipFill>
-                    <a:blip r:embed="rId36"/>
-                    <a:stretch>
-                      <a:fillRect/>
-                    </a:stretch>
+                  <pic:blipFill rotWithShape="1">
+                    <a:blip r:embed="rId37"/>
+                    <a:srcRect l="1923" t="9748" r="65384" b="24085"/>
+                    <a:stretch/>
                   </pic:blipFill>
-                  <pic:spPr>
+                  <pic:spPr bwMode="auto">
                     <a:xfrm>
                       <a:off x="0" y="0"/>
-                      <a:ext cx="2687453" cy="3039750"/>
+                      <a:ext cx="3906040" cy="4288985"/>
                     </a:xfrm>
                     <a:prstGeom prst="rect">
                       <a:avLst/>
                     </a:prstGeom>
+                    <a:ln>
+                      <a:noFill/>
+                    </a:ln>
+                    <a:extLst>
+                      <a:ext uri="{53640926-AAD7-44D8-BBD7-CCE9431645EC}">
+                        <a14:shadowObscured xmlns:a14="http://schemas.microsoft.com/office/drawing/2010/main"/>
+                      </a:ext>
+                    </a:extLst>
                   </pic:spPr>
                 </pic:pic>
               </a:graphicData>
@@ -10186,104 +11301,195 @@
     <w:p>
       <w:pPr>
         <w:pStyle w:val="Caption"/>
-      </w:pPr>
+        <w:rPr>
+          <w:rFonts w:ascii="Times New Roman" w:hAnsi="Times New Roman" w:cs="Times New Roman"/>
+          <w:sz w:val="24"/>
+          <w:szCs w:val="24"/>
+        </w:rPr>
+      </w:pPr>
+      <w:bookmarkStart w:id="32" w:name="_Toc500608863"/>
       <w:r>
         <w:t xml:space="preserve">Figure </w:t>
       </w:r>
-      <w:r>
-        <w:fldChar w:fldCharType="begin"/>
-      </w:r>
-      <w:r>
-        <w:instrText xml:space="preserve"> SEQ Figure \* ARABIC </w:instrText>
-      </w:r>
-      <w:r>
-        <w:fldChar w:fldCharType="separate"/>
-      </w:r>
-      <w:r>
-        <w:rPr>
+      <w:fldSimple w:instr=" SEQ Figure \* ARABIC ">
+        <w:r>
+          <w:rPr>
+            <w:noProof/>
+          </w:rPr>
+          <w:t>31</w:t>
+        </w:r>
+      </w:fldSimple>
+      <w:r>
+        <w:t xml:space="preserve">. </w:t>
+      </w:r>
+      <w:proofErr w:type="spellStart"/>
+      <w:r>
+        <w:t>RoamingInPark</w:t>
+      </w:r>
+      <w:proofErr w:type="spellEnd"/>
+      <w:r>
+        <w:t xml:space="preserve"> Class</w:t>
+      </w:r>
+      <w:bookmarkEnd w:id="32"/>
+    </w:p>
+    <w:p>
+      <w:pPr>
+        <w:spacing w:after="0" w:line="480" w:lineRule="auto"/>
+        <w:contextualSpacing/>
+        <w:rPr>
+          <w:rFonts w:ascii="Times New Roman" w:hAnsi="Times New Roman" w:cs="Times New Roman"/>
+          <w:sz w:val="24"/>
+          <w:szCs w:val="24"/>
+        </w:rPr>
+      </w:pPr>
+    </w:p>
+    <w:p>
+      <w:pPr>
+        <w:spacing w:after="0" w:line="480" w:lineRule="auto"/>
+        <w:contextualSpacing/>
+        <w:rPr>
+          <w:rFonts w:ascii="Times New Roman" w:hAnsi="Times New Roman" w:cs="Times New Roman"/>
+          <w:sz w:val="24"/>
+          <w:szCs w:val="24"/>
+        </w:rPr>
+      </w:pPr>
+      <w:r>
+        <w:rPr>
+          <w:rFonts w:ascii="Times New Roman" w:hAnsi="Times New Roman" w:cs="Times New Roman"/>
+          <w:sz w:val="24"/>
+          <w:szCs w:val="24"/>
+        </w:rPr>
+        <w:t xml:space="preserve">Notice how each method begins with a request. In the case of </w:t>
+      </w:r>
+      <w:proofErr w:type="spellStart"/>
+      <w:r>
+        <w:rPr>
+          <w:rFonts w:ascii="Times New Roman" w:hAnsi="Times New Roman" w:cs="Times New Roman"/>
+          <w:sz w:val="24"/>
+          <w:szCs w:val="24"/>
+        </w:rPr>
+        <w:t>RoamingInPark</w:t>
+      </w:r>
+      <w:proofErr w:type="spellEnd"/>
+      <w:r>
+        <w:rPr>
+          <w:rFonts w:ascii="Times New Roman" w:hAnsi="Times New Roman" w:cs="Times New Roman"/>
+          <w:sz w:val="24"/>
+          <w:szCs w:val="24"/>
+        </w:rPr>
+        <w:t xml:space="preserve">, the only method that causes a state in change is the </w:t>
+      </w:r>
+      <w:proofErr w:type="spellStart"/>
+      <w:r>
+        <w:rPr>
+          <w:rFonts w:ascii="Times New Roman" w:hAnsi="Times New Roman" w:cs="Times New Roman"/>
+          <w:sz w:val="24"/>
+          <w:szCs w:val="24"/>
+        </w:rPr>
+        <w:t>EnterQueue</w:t>
+      </w:r>
+      <w:proofErr w:type="spellEnd"/>
+      <w:r>
+        <w:rPr>
+          <w:rFonts w:ascii="Times New Roman" w:hAnsi="Times New Roman" w:cs="Times New Roman"/>
+          <w:sz w:val="24"/>
+          <w:szCs w:val="24"/>
+        </w:rPr>
+        <w:t xml:space="preserve"> method. This causes a state in change from </w:t>
+      </w:r>
+      <w:proofErr w:type="spellStart"/>
+      <w:r>
+        <w:rPr>
+          <w:rFonts w:ascii="Times New Roman" w:hAnsi="Times New Roman" w:cs="Times New Roman"/>
+          <w:sz w:val="24"/>
+          <w:szCs w:val="24"/>
+        </w:rPr>
+        <w:t>RoamingInPark</w:t>
+      </w:r>
+      <w:proofErr w:type="spellEnd"/>
+      <w:r>
+        <w:rPr>
+          <w:rFonts w:ascii="Times New Roman" w:hAnsi="Times New Roman" w:cs="Times New Roman"/>
+          <w:sz w:val="24"/>
+          <w:szCs w:val="24"/>
+        </w:rPr>
+        <w:t xml:space="preserve"> to </w:t>
+      </w:r>
+      <w:proofErr w:type="spellStart"/>
+      <w:r>
+        <w:rPr>
+          <w:rFonts w:ascii="Times New Roman" w:hAnsi="Times New Roman" w:cs="Times New Roman"/>
+          <w:sz w:val="24"/>
+          <w:szCs w:val="24"/>
+        </w:rPr>
+        <w:t>InQueue</w:t>
+      </w:r>
+      <w:proofErr w:type="spellEnd"/>
+      <w:r>
+        <w:rPr>
+          <w:rFonts w:ascii="Times New Roman" w:hAnsi="Times New Roman" w:cs="Times New Roman"/>
+          <w:sz w:val="24"/>
+          <w:szCs w:val="24"/>
+        </w:rPr>
+        <w:t xml:space="preserve">. The </w:t>
+      </w:r>
+      <w:proofErr w:type="spellStart"/>
+      <w:r>
+        <w:rPr>
+          <w:rFonts w:ascii="Times New Roman" w:hAnsi="Times New Roman" w:cs="Times New Roman"/>
+          <w:sz w:val="24"/>
+          <w:szCs w:val="24"/>
+        </w:rPr>
+        <w:t>GetOnRide</w:t>
+      </w:r>
+      <w:proofErr w:type="spellEnd"/>
+      <w:r>
+        <w:rPr>
+          <w:rFonts w:ascii="Times New Roman" w:hAnsi="Times New Roman" w:cs="Times New Roman"/>
+          <w:sz w:val="24"/>
+          <w:szCs w:val="24"/>
+        </w:rPr>
+        <w:t xml:space="preserve"> and </w:t>
+      </w:r>
+      <w:proofErr w:type="spellStart"/>
+      <w:r>
+        <w:rPr>
+          <w:rFonts w:ascii="Times New Roman" w:hAnsi="Times New Roman" w:cs="Times New Roman"/>
+          <w:sz w:val="24"/>
+          <w:szCs w:val="24"/>
+        </w:rPr>
+        <w:t>ExitRide</w:t>
+      </w:r>
+      <w:proofErr w:type="spellEnd"/>
+      <w:r>
+        <w:rPr>
+          <w:rFonts w:ascii="Times New Roman" w:hAnsi="Times New Roman" w:cs="Times New Roman"/>
+          <w:sz w:val="24"/>
+          <w:szCs w:val="24"/>
+        </w:rPr>
+        <w:t xml:space="preserve"> methods only return a message and do not result in a change of state.</w:t>
+      </w:r>
+    </w:p>
+    <w:p>
+      <w:pPr>
+        <w:keepNext/>
+        <w:spacing w:after="0" w:line="480" w:lineRule="auto"/>
+        <w:contextualSpacing/>
+        <w:jc w:val="center"/>
+      </w:pPr>
+      <w:r>
+        <w:rPr>
+          <w:rFonts w:ascii="Times New Roman" w:hAnsi="Times New Roman" w:cs="Times New Roman"/>
           <w:noProof/>
-        </w:rPr>
-        <w:t>31</w:t>
-      </w:r>
-      <w:r>
-        <w:fldChar w:fldCharType="end"/>
-      </w:r>
-      <w:r>
-        <w:t>: Initial Composite Class</w:t>
-      </w:r>
-    </w:p>
-    <w:p>
-      <w:pPr>
-        <w:spacing w:after="240" w:line="480" w:lineRule="auto"/>
-        <w:rPr>
-          <w:rFonts w:ascii="Times New Roman" w:hAnsi="Times New Roman" w:cs="Times New Roman"/>
-          <w:sz w:val="24"/>
-        </w:rPr>
-      </w:pPr>
-      <w:r>
-        <w:rPr>
-          <w:rFonts w:ascii="Times New Roman" w:hAnsi="Times New Roman" w:cs="Times New Roman"/>
-          <w:sz w:val="24"/>
-        </w:rPr>
-        <w:t>W</w:t>
-      </w:r>
-      <w:r>
-        <w:rPr>
-          <w:rFonts w:ascii="Times New Roman" w:hAnsi="Times New Roman" w:cs="Times New Roman"/>
-          <w:sz w:val="24"/>
-        </w:rPr>
-        <w:t>e</w:t>
-      </w:r>
-      <w:r>
-        <w:rPr>
-          <w:rFonts w:ascii="Times New Roman" w:hAnsi="Times New Roman" w:cs="Times New Roman"/>
-          <w:sz w:val="24"/>
-        </w:rPr>
-        <w:t xml:space="preserve"> then needed to implement </w:t>
-      </w:r>
-      <w:r>
-        <w:rPr>
-          <w:rFonts w:ascii="Times New Roman" w:hAnsi="Times New Roman" w:cs="Times New Roman"/>
-          <w:sz w:val="24"/>
-        </w:rPr>
-        <w:t xml:space="preserve">the abstract class which included a method, </w:t>
-      </w:r>
-      <w:proofErr w:type="gramStart"/>
-      <w:r>
-        <w:rPr>
-          <w:rFonts w:ascii="Times New Roman" w:hAnsi="Times New Roman" w:cs="Times New Roman"/>
-          <w:sz w:val="24"/>
-        </w:rPr>
-        <w:t>DisplayCalories(</w:t>
-      </w:r>
-      <w:proofErr w:type="gramEnd"/>
-      <w:r>
-        <w:rPr>
-          <w:rFonts w:ascii="Times New Roman" w:hAnsi="Times New Roman" w:cs="Times New Roman"/>
-          <w:sz w:val="24"/>
-        </w:rPr>
-        <w:t>), that is recursively called to print the number of calories in a soda for each node. The class can be seen in Figure 31, below.</w:t>
-      </w:r>
-    </w:p>
-    <w:p>
-      <w:pPr>
-        <w:spacing w:after="240" w:line="480" w:lineRule="auto"/>
-        <w:jc w:val="center"/>
-        <w:rPr>
-          <w:rFonts w:ascii="Times New Roman" w:hAnsi="Times New Roman" w:cs="Times New Roman"/>
-          <w:sz w:val="24"/>
-        </w:rPr>
-      </w:pPr>
-      <w:r>
-        <w:rPr>
-          <w:noProof/>
+          <w:sz w:val="24"/>
+          <w:szCs w:val="24"/>
         </w:rPr>
         <w:lastRenderedPageBreak/>
         <w:drawing>
-          <wp:inline distT="0" distB="0" distL="0" distR="0" wp14:anchorId="2299208D" wp14:editId="32EBDDB4">
-            <wp:extent cx="5483089" cy="3519487"/>
-            <wp:effectExtent l="0" t="0" r="3810" b="5080"/>
-            <wp:docPr id="52" name="Picture 52"/>
+          <wp:inline distT="0" distB="0" distL="0" distR="0" wp14:anchorId="1F8A03A1" wp14:editId="0CB9FA41">
+            <wp:extent cx="3894455" cy="4276264"/>
+            <wp:effectExtent l="0" t="0" r="0" b="0"/>
+            <wp:docPr id="74" name="Picture 74"/>
             <wp:cNvGraphicFramePr>
               <a:graphicFrameLocks xmlns:a="http://schemas.openxmlformats.org/drawingml/2006/main" noChangeAspect="1"/>
             </wp:cNvGraphicFramePr>
@@ -10294,20 +11500,27 @@
                     <pic:cNvPr id="1" name=""/>
                     <pic:cNvPicPr/>
                   </pic:nvPicPr>
-                  <pic:blipFill>
-                    <a:blip r:embed="rId37"/>
-                    <a:stretch>
-                      <a:fillRect/>
-                    </a:stretch>
+                  <pic:blipFill rotWithShape="1">
+                    <a:blip r:embed="rId38"/>
+                    <a:srcRect l="1923" t="9748" r="65384" b="24085"/>
+                    <a:stretch/>
                   </pic:blipFill>
-                  <pic:spPr>
+                  <pic:spPr bwMode="auto">
                     <a:xfrm>
                       <a:off x="0" y="0"/>
-                      <a:ext cx="5485537" cy="3521058"/>
+                      <a:ext cx="3902442" cy="4285034"/>
                     </a:xfrm>
                     <a:prstGeom prst="rect">
                       <a:avLst/>
                     </a:prstGeom>
+                    <a:ln>
+                      <a:noFill/>
+                    </a:ln>
+                    <a:extLst>
+                      <a:ext uri="{53640926-AAD7-44D8-BBD7-CCE9431645EC}">
+                        <a14:shadowObscured xmlns:a14="http://schemas.microsoft.com/office/drawing/2010/main"/>
+                      </a:ext>
+                    </a:extLst>
                   </pic:spPr>
                 </pic:pic>
               </a:graphicData>
@@ -10319,68 +11532,195 @@
     <w:p>
       <w:pPr>
         <w:pStyle w:val="Caption"/>
-      </w:pPr>
+        <w:rPr>
+          <w:rFonts w:ascii="Times New Roman" w:hAnsi="Times New Roman" w:cs="Times New Roman"/>
+          <w:sz w:val="24"/>
+          <w:szCs w:val="24"/>
+        </w:rPr>
+      </w:pPr>
+      <w:bookmarkStart w:id="33" w:name="_Toc500608864"/>
       <w:r>
         <w:t xml:space="preserve">Figure </w:t>
       </w:r>
-      <w:r>
-        <w:fldChar w:fldCharType="begin"/>
-      </w:r>
-      <w:r>
-        <w:instrText xml:space="preserve"> SEQ Figure \* ARABIC </w:instrText>
-      </w:r>
-      <w:r>
-        <w:fldChar w:fldCharType="separate"/>
-      </w:r>
-      <w:r>
-        <w:rPr>
+      <w:fldSimple w:instr=" SEQ Figure \* ARABIC ">
+        <w:r>
+          <w:rPr>
+            <w:noProof/>
+          </w:rPr>
+          <w:t>32</w:t>
+        </w:r>
+      </w:fldSimple>
+      <w:r>
+        <w:t xml:space="preserve">. </w:t>
+      </w:r>
+      <w:proofErr w:type="spellStart"/>
+      <w:r>
+        <w:t>InQueue</w:t>
+      </w:r>
+      <w:proofErr w:type="spellEnd"/>
+      <w:r>
+        <w:t xml:space="preserve"> Class</w:t>
+      </w:r>
+      <w:bookmarkEnd w:id="33"/>
+    </w:p>
+    <w:p>
+      <w:pPr>
+        <w:spacing w:after="0" w:line="480" w:lineRule="auto"/>
+        <w:contextualSpacing/>
+        <w:rPr>
+          <w:rFonts w:ascii="Times New Roman" w:hAnsi="Times New Roman" w:cs="Times New Roman"/>
+          <w:sz w:val="24"/>
+          <w:szCs w:val="24"/>
+        </w:rPr>
+      </w:pPr>
+    </w:p>
+    <w:p>
+      <w:pPr>
+        <w:spacing w:after="0" w:line="480" w:lineRule="auto"/>
+        <w:contextualSpacing/>
+        <w:rPr>
+          <w:rFonts w:ascii="Times New Roman" w:hAnsi="Times New Roman" w:cs="Times New Roman"/>
+          <w:sz w:val="24"/>
+          <w:szCs w:val="24"/>
+        </w:rPr>
+      </w:pPr>
+      <w:r>
+        <w:rPr>
+          <w:rFonts w:ascii="Times New Roman" w:hAnsi="Times New Roman" w:cs="Times New Roman"/>
+          <w:sz w:val="24"/>
+          <w:szCs w:val="24"/>
+        </w:rPr>
+        <w:t xml:space="preserve">In the </w:t>
+      </w:r>
+      <w:proofErr w:type="spellStart"/>
+      <w:r>
+        <w:rPr>
+          <w:rFonts w:ascii="Times New Roman" w:hAnsi="Times New Roman" w:cs="Times New Roman"/>
+          <w:sz w:val="24"/>
+          <w:szCs w:val="24"/>
+        </w:rPr>
+        <w:t>InQueue</w:t>
+      </w:r>
+      <w:proofErr w:type="spellEnd"/>
+      <w:r>
+        <w:rPr>
+          <w:rFonts w:ascii="Times New Roman" w:hAnsi="Times New Roman" w:cs="Times New Roman"/>
+          <w:sz w:val="24"/>
+          <w:szCs w:val="24"/>
+        </w:rPr>
+        <w:t xml:space="preserve"> class, the only method that causes a state in change is the </w:t>
+      </w:r>
+      <w:proofErr w:type="spellStart"/>
+      <w:r>
+        <w:rPr>
+          <w:rFonts w:ascii="Times New Roman" w:hAnsi="Times New Roman" w:cs="Times New Roman"/>
+          <w:sz w:val="24"/>
+          <w:szCs w:val="24"/>
+        </w:rPr>
+        <w:t>GetOnRide</w:t>
+      </w:r>
+      <w:proofErr w:type="spellEnd"/>
+      <w:r>
+        <w:rPr>
+          <w:rFonts w:ascii="Times New Roman" w:hAnsi="Times New Roman" w:cs="Times New Roman"/>
+          <w:sz w:val="24"/>
+          <w:szCs w:val="24"/>
+        </w:rPr>
+        <w:t xml:space="preserve"> method. This causes a state in change from </w:t>
+      </w:r>
+      <w:proofErr w:type="spellStart"/>
+      <w:r>
+        <w:rPr>
+          <w:rFonts w:ascii="Times New Roman" w:hAnsi="Times New Roman" w:cs="Times New Roman"/>
+          <w:sz w:val="24"/>
+          <w:szCs w:val="24"/>
+        </w:rPr>
+        <w:t>InQueue</w:t>
+      </w:r>
+      <w:proofErr w:type="spellEnd"/>
+      <w:r>
+        <w:rPr>
+          <w:rFonts w:ascii="Times New Roman" w:hAnsi="Times New Roman" w:cs="Times New Roman"/>
+          <w:sz w:val="24"/>
+          <w:szCs w:val="24"/>
+        </w:rPr>
+        <w:t xml:space="preserve"> to </w:t>
+      </w:r>
+      <w:proofErr w:type="spellStart"/>
+      <w:r>
+        <w:rPr>
+          <w:rFonts w:ascii="Times New Roman" w:hAnsi="Times New Roman" w:cs="Times New Roman"/>
+          <w:sz w:val="24"/>
+          <w:szCs w:val="24"/>
+        </w:rPr>
+        <w:t>OnRide</w:t>
+      </w:r>
+      <w:proofErr w:type="spellEnd"/>
+      <w:r>
+        <w:rPr>
+          <w:rFonts w:ascii="Times New Roman" w:hAnsi="Times New Roman" w:cs="Times New Roman"/>
+          <w:sz w:val="24"/>
+          <w:szCs w:val="24"/>
+        </w:rPr>
+        <w:t xml:space="preserve">. The </w:t>
+      </w:r>
+      <w:proofErr w:type="spellStart"/>
+      <w:r>
+        <w:rPr>
+          <w:rFonts w:ascii="Times New Roman" w:hAnsi="Times New Roman" w:cs="Times New Roman"/>
+          <w:sz w:val="24"/>
+          <w:szCs w:val="24"/>
+        </w:rPr>
+        <w:t>EnterQueue</w:t>
+      </w:r>
+      <w:proofErr w:type="spellEnd"/>
+      <w:r>
+        <w:rPr>
+          <w:rFonts w:ascii="Times New Roman" w:hAnsi="Times New Roman" w:cs="Times New Roman"/>
+          <w:sz w:val="24"/>
+          <w:szCs w:val="24"/>
+        </w:rPr>
+        <w:t xml:space="preserve"> and </w:t>
+      </w:r>
+      <w:proofErr w:type="spellStart"/>
+      <w:r>
+        <w:rPr>
+          <w:rFonts w:ascii="Times New Roman" w:hAnsi="Times New Roman" w:cs="Times New Roman"/>
+          <w:sz w:val="24"/>
+          <w:szCs w:val="24"/>
+        </w:rPr>
+        <w:t>ExitRide</w:t>
+      </w:r>
+      <w:proofErr w:type="spellEnd"/>
+      <w:r>
+        <w:rPr>
+          <w:rFonts w:ascii="Times New Roman" w:hAnsi="Times New Roman" w:cs="Times New Roman"/>
+          <w:sz w:val="24"/>
+          <w:szCs w:val="24"/>
+        </w:rPr>
+        <w:t xml:space="preserve"> methods only return a message and do not result in a change of state.</w:t>
+      </w:r>
+    </w:p>
+    <w:p>
+      <w:pPr>
+        <w:keepNext/>
+        <w:spacing w:after="0" w:line="480" w:lineRule="auto"/>
+        <w:contextualSpacing/>
+        <w:jc w:val="center"/>
+      </w:pPr>
+      <w:r>
+        <w:rPr>
+          <w:rFonts w:ascii="Times New Roman" w:hAnsi="Times New Roman" w:cs="Times New Roman"/>
           <w:noProof/>
-        </w:rPr>
-        <w:t>32</w:t>
-      </w:r>
-      <w:r>
-        <w:fldChar w:fldCharType="end"/>
-      </w:r>
-      <w:r>
-        <w:t>: Abstract Class</w:t>
-      </w:r>
-    </w:p>
-    <w:p/>
-    <w:p>
-      <w:pPr>
-        <w:spacing w:after="240" w:line="480" w:lineRule="auto"/>
-        <w:rPr>
-          <w:rFonts w:ascii="Times New Roman" w:hAnsi="Times New Roman" w:cs="Times New Roman"/>
-          <w:sz w:val="24"/>
-        </w:rPr>
-      </w:pPr>
-      <w:r>
-        <w:rPr>
-          <w:rFonts w:ascii="Times New Roman" w:hAnsi="Times New Roman" w:cs="Times New Roman"/>
-          <w:sz w:val="24"/>
-        </w:rPr>
-        <w:t>We then implemented the concrete classes for the different soda flavors as shown in Figure 32, below.</w:t>
-      </w:r>
-    </w:p>
-    <w:p>
-      <w:pPr>
-        <w:spacing w:after="240" w:line="480" w:lineRule="auto"/>
-        <w:jc w:val="center"/>
-        <w:rPr>
-          <w:rFonts w:ascii="Times New Roman" w:hAnsi="Times New Roman" w:cs="Times New Roman"/>
-          <w:sz w:val="24"/>
-        </w:rPr>
-      </w:pPr>
-      <w:r>
-        <w:rPr>
-          <w:noProof/>
+          <w:sz w:val="24"/>
+          <w:szCs w:val="24"/>
         </w:rPr>
         <w:lastRenderedPageBreak/>
         <w:drawing>
-          <wp:inline distT="0" distB="0" distL="0" distR="0" wp14:anchorId="0811DBDB" wp14:editId="7A711B7F">
-            <wp:extent cx="4367213" cy="4605637"/>
-            <wp:effectExtent l="0" t="0" r="0" b="5080"/>
-            <wp:docPr id="53" name="Picture 53"/>
+          <wp:inline distT="0" distB="0" distL="0" distR="0" wp14:anchorId="55C23D05" wp14:editId="17ABC581">
+            <wp:extent cx="3894455" cy="4276264"/>
+            <wp:effectExtent l="0" t="0" r="0" b="0"/>
+            <wp:docPr id="75" name="Picture 75"/>
             <wp:cNvGraphicFramePr>
               <a:graphicFrameLocks xmlns:a="http://schemas.openxmlformats.org/drawingml/2006/main" noChangeAspect="1"/>
             </wp:cNvGraphicFramePr>
@@ -10391,20 +11731,27 @@
                     <pic:cNvPr id="1" name=""/>
                     <pic:cNvPicPr/>
                   </pic:nvPicPr>
-                  <pic:blipFill>
-                    <a:blip r:embed="rId38"/>
-                    <a:stretch>
-                      <a:fillRect/>
-                    </a:stretch>
+                  <pic:blipFill rotWithShape="1">
+                    <a:blip r:embed="rId39"/>
+                    <a:srcRect l="2084" t="9748" r="65224" b="24085"/>
+                    <a:stretch/>
                   </pic:blipFill>
-                  <pic:spPr>
+                  <pic:spPr bwMode="auto">
                     <a:xfrm>
                       <a:off x="0" y="0"/>
-                      <a:ext cx="4369758" cy="4608321"/>
+                      <a:ext cx="3900169" cy="4282538"/>
                     </a:xfrm>
                     <a:prstGeom prst="rect">
                       <a:avLst/>
                     </a:prstGeom>
+                    <a:ln>
+                      <a:noFill/>
+                    </a:ln>
+                    <a:extLst>
+                      <a:ext uri="{53640926-AAD7-44D8-BBD7-CCE9431645EC}">
+                        <a14:shadowObscured xmlns:a14="http://schemas.microsoft.com/office/drawing/2010/main"/>
+                      </a:ext>
+                    </a:extLst>
                   </pic:spPr>
                 </pic:pic>
               </a:graphicData>
@@ -10416,68 +11763,259 @@
     <w:p>
       <w:pPr>
         <w:pStyle w:val="Caption"/>
-      </w:pPr>
+        <w:rPr>
+          <w:rFonts w:ascii="Times New Roman" w:hAnsi="Times New Roman" w:cs="Times New Roman"/>
+          <w:sz w:val="24"/>
+          <w:szCs w:val="24"/>
+        </w:rPr>
+      </w:pPr>
+      <w:bookmarkStart w:id="34" w:name="_Toc500608865"/>
       <w:r>
         <w:t xml:space="preserve">Figure </w:t>
       </w:r>
-      <w:r>
-        <w:fldChar w:fldCharType="begin"/>
-      </w:r>
-      <w:r>
-        <w:instrText xml:space="preserve"> SEQ Figure \* ARABIC </w:instrText>
-      </w:r>
-      <w:r>
-        <w:fldChar w:fldCharType="separate"/>
-      </w:r>
-      <w:r>
-        <w:rPr>
+      <w:fldSimple w:instr=" SEQ Figure \* ARABIC ">
+        <w:r>
+          <w:rPr>
+            <w:noProof/>
+          </w:rPr>
+          <w:t>33</w:t>
+        </w:r>
+      </w:fldSimple>
+      <w:r>
+        <w:t xml:space="preserve">. </w:t>
+      </w:r>
+      <w:proofErr w:type="spellStart"/>
+      <w:r>
+        <w:t>OnRide</w:t>
+      </w:r>
+      <w:proofErr w:type="spellEnd"/>
+      <w:r>
+        <w:t xml:space="preserve"> Class</w:t>
+      </w:r>
+      <w:bookmarkEnd w:id="34"/>
+    </w:p>
+    <w:p>
+      <w:pPr>
+        <w:spacing w:after="0" w:line="480" w:lineRule="auto"/>
+        <w:contextualSpacing/>
+        <w:rPr>
+          <w:rFonts w:ascii="Times New Roman" w:hAnsi="Times New Roman" w:cs="Times New Roman"/>
+          <w:sz w:val="24"/>
+          <w:szCs w:val="24"/>
+        </w:rPr>
+      </w:pPr>
+    </w:p>
+    <w:p>
+      <w:pPr>
+        <w:spacing w:after="0" w:line="480" w:lineRule="auto"/>
+        <w:contextualSpacing/>
+        <w:rPr>
+          <w:rFonts w:ascii="Times New Roman" w:hAnsi="Times New Roman" w:cs="Times New Roman"/>
+          <w:sz w:val="24"/>
+          <w:szCs w:val="24"/>
+        </w:rPr>
+      </w:pPr>
+      <w:r>
+        <w:rPr>
+          <w:rFonts w:ascii="Times New Roman" w:hAnsi="Times New Roman" w:cs="Times New Roman"/>
+          <w:sz w:val="24"/>
+          <w:szCs w:val="24"/>
+        </w:rPr>
+        <w:t xml:space="preserve">In the </w:t>
+      </w:r>
+      <w:proofErr w:type="spellStart"/>
+      <w:r>
+        <w:rPr>
+          <w:rFonts w:ascii="Times New Roman" w:hAnsi="Times New Roman" w:cs="Times New Roman"/>
+          <w:sz w:val="24"/>
+          <w:szCs w:val="24"/>
+        </w:rPr>
+        <w:t>OnRide</w:t>
+      </w:r>
+      <w:proofErr w:type="spellEnd"/>
+      <w:r>
+        <w:rPr>
+          <w:rFonts w:ascii="Times New Roman" w:hAnsi="Times New Roman" w:cs="Times New Roman"/>
+          <w:sz w:val="24"/>
+          <w:szCs w:val="24"/>
+        </w:rPr>
+        <w:t xml:space="preserve"> class, the only method that causes a state in change is the </w:t>
+      </w:r>
+      <w:proofErr w:type="spellStart"/>
+      <w:r>
+        <w:rPr>
+          <w:rFonts w:ascii="Times New Roman" w:hAnsi="Times New Roman" w:cs="Times New Roman"/>
+          <w:sz w:val="24"/>
+          <w:szCs w:val="24"/>
+        </w:rPr>
+        <w:t>ExitRide</w:t>
+      </w:r>
+      <w:proofErr w:type="spellEnd"/>
+      <w:r>
+        <w:rPr>
+          <w:rFonts w:ascii="Times New Roman" w:hAnsi="Times New Roman" w:cs="Times New Roman"/>
+          <w:sz w:val="24"/>
+          <w:szCs w:val="24"/>
+        </w:rPr>
+        <w:t xml:space="preserve"> method. This causes a state in change from </w:t>
+      </w:r>
+      <w:proofErr w:type="spellStart"/>
+      <w:r>
+        <w:rPr>
+          <w:rFonts w:ascii="Times New Roman" w:hAnsi="Times New Roman" w:cs="Times New Roman"/>
+          <w:sz w:val="24"/>
+          <w:szCs w:val="24"/>
+        </w:rPr>
+        <w:t>OnRide</w:t>
+      </w:r>
+      <w:proofErr w:type="spellEnd"/>
+      <w:r>
+        <w:rPr>
+          <w:rFonts w:ascii="Times New Roman" w:hAnsi="Times New Roman" w:cs="Times New Roman"/>
+          <w:sz w:val="24"/>
+          <w:szCs w:val="24"/>
+        </w:rPr>
+        <w:t xml:space="preserve"> to </w:t>
+      </w:r>
+      <w:proofErr w:type="spellStart"/>
+      <w:r>
+        <w:rPr>
+          <w:rFonts w:ascii="Times New Roman" w:hAnsi="Times New Roman" w:cs="Times New Roman"/>
+          <w:sz w:val="24"/>
+          <w:szCs w:val="24"/>
+        </w:rPr>
+        <w:t>RoamingInPark</w:t>
+      </w:r>
+      <w:proofErr w:type="spellEnd"/>
+      <w:r>
+        <w:rPr>
+          <w:rFonts w:ascii="Times New Roman" w:hAnsi="Times New Roman" w:cs="Times New Roman"/>
+          <w:sz w:val="24"/>
+          <w:szCs w:val="24"/>
+        </w:rPr>
+        <w:t xml:space="preserve">. The </w:t>
+      </w:r>
+      <w:proofErr w:type="spellStart"/>
+      <w:r>
+        <w:rPr>
+          <w:rFonts w:ascii="Times New Roman" w:hAnsi="Times New Roman" w:cs="Times New Roman"/>
+          <w:sz w:val="24"/>
+          <w:szCs w:val="24"/>
+        </w:rPr>
+        <w:t>EnterQueue</w:t>
+      </w:r>
+      <w:proofErr w:type="spellEnd"/>
+      <w:r>
+        <w:rPr>
+          <w:rFonts w:ascii="Times New Roman" w:hAnsi="Times New Roman" w:cs="Times New Roman"/>
+          <w:sz w:val="24"/>
+          <w:szCs w:val="24"/>
+        </w:rPr>
+        <w:t xml:space="preserve"> and </w:t>
+      </w:r>
+      <w:proofErr w:type="spellStart"/>
+      <w:r>
+        <w:rPr>
+          <w:rFonts w:ascii="Times New Roman" w:hAnsi="Times New Roman" w:cs="Times New Roman"/>
+          <w:sz w:val="24"/>
+          <w:szCs w:val="24"/>
+        </w:rPr>
+        <w:t>GetOnRide</w:t>
+      </w:r>
+      <w:proofErr w:type="spellEnd"/>
+      <w:r>
+        <w:rPr>
+          <w:rFonts w:ascii="Times New Roman" w:hAnsi="Times New Roman" w:cs="Times New Roman"/>
+          <w:sz w:val="24"/>
+          <w:szCs w:val="24"/>
+        </w:rPr>
+        <w:t xml:space="preserve"> methods only return a message and do not result in a change of state.</w:t>
+      </w:r>
+    </w:p>
+    <w:p>
+      <w:pPr>
+        <w:spacing w:after="0" w:line="480" w:lineRule="auto"/>
+        <w:contextualSpacing/>
+        <w:rPr>
+          <w:rFonts w:ascii="Times New Roman" w:hAnsi="Times New Roman" w:cs="Times New Roman"/>
+          <w:sz w:val="24"/>
+          <w:szCs w:val="24"/>
+        </w:rPr>
+      </w:pPr>
+    </w:p>
+    <w:p>
+      <w:pPr>
+        <w:spacing w:after="0" w:line="480" w:lineRule="auto"/>
+        <w:contextualSpacing/>
+        <w:rPr>
+          <w:rFonts w:ascii="Times New Roman" w:hAnsi="Times New Roman" w:cs="Times New Roman"/>
+          <w:sz w:val="24"/>
+          <w:szCs w:val="24"/>
+        </w:rPr>
+      </w:pPr>
+      <w:r>
+        <w:rPr>
+          <w:rFonts w:ascii="Times New Roman" w:hAnsi="Times New Roman" w:cs="Times New Roman"/>
+          <w:sz w:val="24"/>
+          <w:szCs w:val="24"/>
+        </w:rPr>
+        <w:t xml:space="preserve">Now we need to create the </w:t>
+      </w:r>
+      <w:proofErr w:type="spellStart"/>
+      <w:r>
+        <w:rPr>
+          <w:rFonts w:ascii="Times New Roman" w:hAnsi="Times New Roman" w:cs="Times New Roman"/>
+          <w:sz w:val="24"/>
+          <w:szCs w:val="24"/>
+        </w:rPr>
+        <w:t>ParkGuest</w:t>
+      </w:r>
+      <w:proofErr w:type="spellEnd"/>
+      <w:r>
+        <w:rPr>
+          <w:rFonts w:ascii="Times New Roman" w:hAnsi="Times New Roman" w:cs="Times New Roman"/>
+          <w:sz w:val="24"/>
+          <w:szCs w:val="24"/>
+        </w:rPr>
+        <w:t xml:space="preserve"> Class. See Figure </w:t>
+      </w:r>
+      <w:r>
+        <w:rPr>
+          <w:rFonts w:ascii="Times New Roman" w:hAnsi="Times New Roman" w:cs="Times New Roman"/>
+          <w:sz w:val="24"/>
+          <w:szCs w:val="24"/>
+        </w:rPr>
+        <w:t>34</w:t>
+      </w:r>
+      <w:r>
+        <w:rPr>
+          <w:rFonts w:ascii="Times New Roman" w:hAnsi="Times New Roman" w:cs="Times New Roman"/>
+          <w:sz w:val="24"/>
+          <w:szCs w:val="24"/>
+        </w:rPr>
+        <w:t>.</w:t>
+      </w:r>
+    </w:p>
+    <w:p>
+      <w:pPr>
+        <w:keepNext/>
+        <w:spacing w:after="0" w:line="480" w:lineRule="auto"/>
+        <w:contextualSpacing/>
+        <w:jc w:val="center"/>
+      </w:pPr>
+      <w:r>
+        <w:rPr>
+          <w:rFonts w:ascii="Times New Roman" w:hAnsi="Times New Roman" w:cs="Times New Roman"/>
           <w:noProof/>
-        </w:rPr>
-        <w:t>33</w:t>
-      </w:r>
-      <w:r>
-        <w:fldChar w:fldCharType="end"/>
-      </w:r>
-      <w:r>
-        <w:t>: Concrete Classes</w:t>
-      </w:r>
-    </w:p>
-    <w:p/>
-    <w:p>
-      <w:pPr>
-        <w:spacing w:after="240" w:line="480" w:lineRule="auto"/>
-        <w:rPr>
-          <w:rFonts w:ascii="Times New Roman" w:hAnsi="Times New Roman" w:cs="Times New Roman"/>
-          <w:sz w:val="24"/>
-        </w:rPr>
-      </w:pPr>
-      <w:r>
-        <w:rPr>
-          <w:rFonts w:ascii="Times New Roman" w:hAnsi="Times New Roman" w:cs="Times New Roman"/>
-          <w:sz w:val="24"/>
-        </w:rPr>
-        <w:t>We then implemented the two composite components, Cola and RootBeer, which represent the objects with children as shown in Figure 33, below.</w:t>
-      </w:r>
-    </w:p>
-    <w:p>
-      <w:pPr>
-        <w:spacing w:after="240" w:line="480" w:lineRule="auto"/>
-        <w:jc w:val="center"/>
-        <w:rPr>
-          <w:rFonts w:ascii="Times New Roman" w:hAnsi="Times New Roman" w:cs="Times New Roman"/>
-          <w:sz w:val="24"/>
-        </w:rPr>
-      </w:pPr>
-      <w:r>
-        <w:rPr>
-          <w:noProof/>
+          <w:sz w:val="24"/>
+          <w:szCs w:val="24"/>
         </w:rPr>
         <w:lastRenderedPageBreak/>
         <w:drawing>
-          <wp:inline distT="0" distB="0" distL="0" distR="0" wp14:anchorId="2D67DF6A" wp14:editId="73773022">
-            <wp:extent cx="4514850" cy="2879182"/>
+          <wp:inline distT="0" distB="0" distL="0" distR="0" wp14:anchorId="33C4B3CA" wp14:editId="1C3222A1">
+            <wp:extent cx="5223660" cy="3943350"/>
             <wp:effectExtent l="0" t="0" r="0" b="0"/>
-            <wp:docPr id="54" name="Picture 54"/>
+            <wp:docPr id="76" name="Picture 76"/>
             <wp:cNvGraphicFramePr>
               <a:graphicFrameLocks xmlns:a="http://schemas.openxmlformats.org/drawingml/2006/main" noChangeAspect="1"/>
             </wp:cNvGraphicFramePr>
@@ -10488,20 +12026,27 @@
                     <pic:cNvPr id="1" name=""/>
                     <pic:cNvPicPr/>
                   </pic:nvPicPr>
-                  <pic:blipFill>
-                    <a:blip r:embed="rId39"/>
-                    <a:stretch>
-                      <a:fillRect/>
-                    </a:stretch>
+                  <pic:blipFill rotWithShape="1">
+                    <a:blip r:embed="rId40"/>
+                    <a:srcRect l="2084" t="9748" r="48878" b="22017"/>
+                    <a:stretch/>
                   </pic:blipFill>
-                  <pic:spPr>
+                  <pic:spPr bwMode="auto">
                     <a:xfrm>
                       <a:off x="0" y="0"/>
-                      <a:ext cx="4517637" cy="2880959"/>
+                      <a:ext cx="5233420" cy="3950718"/>
                     </a:xfrm>
                     <a:prstGeom prst="rect">
                       <a:avLst/>
                     </a:prstGeom>
+                    <a:ln>
+                      <a:noFill/>
+                    </a:ln>
+                    <a:extLst>
+                      <a:ext uri="{53640926-AAD7-44D8-BBD7-CCE9431645EC}">
+                        <a14:shadowObscured xmlns:a14="http://schemas.microsoft.com/office/drawing/2010/main"/>
+                      </a:ext>
+                    </a:extLst>
                   </pic:spPr>
                 </pic:pic>
               </a:graphicData>
@@ -10513,74 +12058,137 @@
     <w:p>
       <w:pPr>
         <w:pStyle w:val="Caption"/>
-      </w:pPr>
+        <w:rPr>
+          <w:rFonts w:ascii="Times New Roman" w:hAnsi="Times New Roman" w:cs="Times New Roman"/>
+          <w:sz w:val="24"/>
+          <w:szCs w:val="24"/>
+        </w:rPr>
+      </w:pPr>
+      <w:bookmarkStart w:id="35" w:name="_Toc500608866"/>
       <w:r>
         <w:t xml:space="preserve">Figure </w:t>
       </w:r>
-      <w:r>
-        <w:fldChar w:fldCharType="begin"/>
-      </w:r>
-      <w:r>
-        <w:instrText xml:space="preserve"> SEQ Figure \* ARABIC </w:instrText>
-      </w:r>
-      <w:r>
-        <w:fldChar w:fldCharType="separate"/>
-      </w:r>
-      <w:r>
-        <w:rPr>
+      <w:fldSimple w:instr=" SEQ Figure \* ARABIC ">
+        <w:r>
+          <w:rPr>
+            <w:noProof/>
+          </w:rPr>
+          <w:t>34</w:t>
+        </w:r>
+      </w:fldSimple>
+      <w:r>
+        <w:t xml:space="preserve">. </w:t>
+      </w:r>
+      <w:proofErr w:type="spellStart"/>
+      <w:r>
+        <w:t>ParkGuest</w:t>
+      </w:r>
+      <w:proofErr w:type="spellEnd"/>
+      <w:r>
+        <w:t xml:space="preserve"> Class</w:t>
+      </w:r>
+      <w:bookmarkEnd w:id="35"/>
+    </w:p>
+    <w:p>
+      <w:pPr>
+        <w:spacing w:after="0" w:line="480" w:lineRule="auto"/>
+        <w:contextualSpacing/>
+        <w:rPr>
+          <w:rFonts w:ascii="Times New Roman" w:hAnsi="Times New Roman" w:cs="Times New Roman"/>
+          <w:sz w:val="24"/>
+          <w:szCs w:val="24"/>
+        </w:rPr>
+      </w:pPr>
+    </w:p>
+    <w:p>
+      <w:pPr>
+        <w:spacing w:after="0" w:line="480" w:lineRule="auto"/>
+        <w:contextualSpacing/>
+        <w:rPr>
+          <w:rFonts w:ascii="Times New Roman" w:hAnsi="Times New Roman" w:cs="Times New Roman"/>
+          <w:sz w:val="24"/>
+          <w:szCs w:val="24"/>
+        </w:rPr>
+      </w:pPr>
+      <w:r>
+        <w:rPr>
+          <w:rFonts w:ascii="Times New Roman" w:hAnsi="Times New Roman" w:cs="Times New Roman"/>
+          <w:sz w:val="24"/>
+          <w:szCs w:val="24"/>
+        </w:rPr>
+        <w:t xml:space="preserve">Now that all of our classes have been created, we can write code to test the behavior when </w:t>
+      </w:r>
+      <w:proofErr w:type="spellStart"/>
+      <w:r>
+        <w:rPr>
+          <w:rFonts w:ascii="Times New Roman" w:hAnsi="Times New Roman" w:cs="Times New Roman"/>
+          <w:sz w:val="24"/>
+          <w:szCs w:val="24"/>
+        </w:rPr>
+        <w:t>GuestState</w:t>
+      </w:r>
+      <w:proofErr w:type="spellEnd"/>
+      <w:r>
+        <w:rPr>
+          <w:rFonts w:ascii="Times New Roman" w:hAnsi="Times New Roman" w:cs="Times New Roman"/>
+          <w:sz w:val="24"/>
+          <w:szCs w:val="24"/>
+        </w:rPr>
+        <w:t xml:space="preserve"> changes. Follow along between the code and the output to verify it works properly</w:t>
+      </w:r>
+      <w:r>
+        <w:rPr>
+          <w:rFonts w:ascii="Times New Roman" w:hAnsi="Times New Roman" w:cs="Times New Roman"/>
+          <w:sz w:val="24"/>
+          <w:szCs w:val="24"/>
+        </w:rPr>
+        <w:t>. See Figure 35</w:t>
+      </w:r>
+      <w:r>
+        <w:rPr>
+          <w:rFonts w:ascii="Times New Roman" w:hAnsi="Times New Roman" w:cs="Times New Roman"/>
+          <w:sz w:val="24"/>
+          <w:szCs w:val="24"/>
+        </w:rPr>
+        <w:t xml:space="preserve"> and Figure </w:t>
+      </w:r>
+      <w:r>
+        <w:rPr>
+          <w:rFonts w:ascii="Times New Roman" w:hAnsi="Times New Roman" w:cs="Times New Roman"/>
+          <w:sz w:val="24"/>
+          <w:szCs w:val="24"/>
+        </w:rPr>
+        <w:t>36</w:t>
+      </w:r>
+      <w:r>
+        <w:rPr>
+          <w:rFonts w:ascii="Times New Roman" w:hAnsi="Times New Roman" w:cs="Times New Roman"/>
+          <w:sz w:val="24"/>
+          <w:szCs w:val="24"/>
+        </w:rPr>
+        <w:t>.</w:t>
+      </w:r>
+    </w:p>
+    <w:p>
+      <w:pPr>
+        <w:keepNext/>
+        <w:spacing w:after="0" w:line="480" w:lineRule="auto"/>
+        <w:contextualSpacing/>
+        <w:jc w:val="center"/>
+      </w:pPr>
+      <w:r>
+        <w:rPr>
+          <w:rFonts w:ascii="Times New Roman" w:hAnsi="Times New Roman" w:cs="Times New Roman"/>
           <w:noProof/>
-        </w:rPr>
-        <w:t>34</w:t>
-      </w:r>
-      <w:r>
-        <w:fldChar w:fldCharType="end"/>
-      </w:r>
-      <w:r>
-        <w:t>: Composite Classes</w:t>
-      </w:r>
-    </w:p>
-    <w:p/>
-    <w:p>
-      <w:pPr>
-        <w:spacing w:after="240" w:line="480" w:lineRule="auto"/>
-        <w:rPr>
-          <w:rFonts w:ascii="Times New Roman" w:hAnsi="Times New Roman" w:cs="Times New Roman"/>
-          <w:sz w:val="24"/>
-        </w:rPr>
-      </w:pPr>
-      <w:r>
-        <w:rPr>
-          <w:rFonts w:ascii="Times New Roman" w:hAnsi="Times New Roman" w:cs="Times New Roman"/>
-          <w:sz w:val="24"/>
-        </w:rPr>
-        <w:t xml:space="preserve">The last component to be added is a </w:t>
-      </w:r>
-      <w:r>
-        <w:rPr>
-          <w:rFonts w:ascii="Times New Roman" w:hAnsi="Times New Roman" w:cs="Times New Roman"/>
-          <w:sz w:val="24"/>
-        </w:rPr>
-        <w:t>composite class to be used as the root node shown in Figure 34, below.</w:t>
-      </w:r>
-    </w:p>
-    <w:p>
-      <w:pPr>
-        <w:spacing w:after="240" w:line="480" w:lineRule="auto"/>
-        <w:jc w:val="center"/>
-        <w:rPr>
-          <w:rFonts w:ascii="Times New Roman" w:hAnsi="Times New Roman" w:cs="Times New Roman"/>
-          <w:sz w:val="24"/>
-        </w:rPr>
-      </w:pPr>
-      <w:r>
-        <w:rPr>
-          <w:noProof/>
-        </w:rPr>
+          <w:sz w:val="24"/>
+          <w:szCs w:val="24"/>
+        </w:rPr>
+        <w:lastRenderedPageBreak/>
         <w:drawing>
-          <wp:inline distT="0" distB="0" distL="0" distR="0" wp14:anchorId="71D48781" wp14:editId="40479D6A">
-            <wp:extent cx="4757738" cy="871744"/>
-            <wp:effectExtent l="0" t="0" r="5080" b="5080"/>
-            <wp:docPr id="55" name="Picture 55"/>
+          <wp:inline distT="0" distB="0" distL="0" distR="0" wp14:anchorId="4A673096" wp14:editId="73BFC9E0">
+            <wp:extent cx="4610100" cy="4653798"/>
+            <wp:effectExtent l="0" t="0" r="0" b="0"/>
+            <wp:docPr id="77" name="Picture 77"/>
             <wp:cNvGraphicFramePr>
               <a:graphicFrameLocks xmlns:a="http://schemas.openxmlformats.org/drawingml/2006/main" noChangeAspect="1"/>
             </wp:cNvGraphicFramePr>
@@ -10591,20 +12199,27 @@
                     <pic:cNvPr id="1" name=""/>
                     <pic:cNvPicPr/>
                   </pic:nvPicPr>
-                  <pic:blipFill>
-                    <a:blip r:embed="rId40"/>
-                    <a:stretch>
-                      <a:fillRect/>
-                    </a:stretch>
+                  <pic:blipFill rotWithShape="1">
+                    <a:blip r:embed="rId41"/>
+                    <a:srcRect l="2083" t="9157" r="64103" b="27924"/>
+                    <a:stretch/>
                   </pic:blipFill>
-                  <pic:spPr>
+                  <pic:spPr bwMode="auto">
                     <a:xfrm>
                       <a:off x="0" y="0"/>
-                      <a:ext cx="4790712" cy="877786"/>
+                      <a:ext cx="4616529" cy="4660288"/>
                     </a:xfrm>
                     <a:prstGeom prst="rect">
                       <a:avLst/>
                     </a:prstGeom>
+                    <a:ln>
+                      <a:noFill/>
+                    </a:ln>
+                    <a:extLst>
+                      <a:ext uri="{53640926-AAD7-44D8-BBD7-CCE9431645EC}">
+                        <a14:shadowObscured xmlns:a14="http://schemas.microsoft.com/office/drawing/2010/main"/>
+                      </a:ext>
+                    </a:extLst>
                   </pic:spPr>
                 </pic:pic>
               </a:graphicData>
@@ -10616,142 +12231,49 @@
     <w:p>
       <w:pPr>
         <w:pStyle w:val="Caption"/>
-      </w:pPr>
+        <w:rPr>
+          <w:rFonts w:ascii="Times New Roman" w:hAnsi="Times New Roman" w:cs="Times New Roman"/>
+          <w:sz w:val="24"/>
+          <w:szCs w:val="24"/>
+        </w:rPr>
+      </w:pPr>
+      <w:bookmarkStart w:id="36" w:name="_Toc500608867"/>
       <w:r>
         <w:t xml:space="preserve">Figure </w:t>
       </w:r>
-      <w:r>
-        <w:fldChar w:fldCharType="begin"/>
-      </w:r>
-      <w:r>
-        <w:instrText xml:space="preserve"> SEQ Figure \* ARABIC </w:instrText>
-      </w:r>
-      <w:r>
-        <w:fldChar w:fldCharType="separate"/>
-      </w:r>
-      <w:r>
-        <w:rPr>
+      <w:fldSimple w:instr=" SEQ Figure \* ARABIC ">
+        <w:r>
+          <w:rPr>
+            <w:noProof/>
+          </w:rPr>
+          <w:t>35</w:t>
+        </w:r>
+      </w:fldSimple>
+      <w:r>
+        <w:t>. Test Code</w:t>
+      </w:r>
+      <w:bookmarkEnd w:id="36"/>
+    </w:p>
+    <w:p>
+      <w:pPr>
+        <w:keepNext/>
+        <w:spacing w:after="0" w:line="480" w:lineRule="auto"/>
+        <w:contextualSpacing/>
+        <w:jc w:val="center"/>
+      </w:pPr>
+      <w:r>
+        <w:rPr>
+          <w:rFonts w:ascii="Times New Roman" w:hAnsi="Times New Roman" w:cs="Times New Roman"/>
           <w:noProof/>
-        </w:rPr>
-        <w:t>35</w:t>
-      </w:r>
-      <w:r>
-        <w:fldChar w:fldCharType="end"/>
-      </w:r>
-      <w:r>
-        <w:t>: Composite Root Class</w:t>
-      </w:r>
-    </w:p>
-    <w:p/>
-    <w:p>
-      <w:pPr>
-        <w:spacing w:after="240" w:line="480" w:lineRule="auto"/>
-        <w:rPr>
-          <w:rFonts w:ascii="Times New Roman" w:hAnsi="Times New Roman" w:cs="Times New Roman"/>
-          <w:sz w:val="24"/>
-        </w:rPr>
-      </w:pPr>
-      <w:r>
-        <w:rPr>
-          <w:rFonts w:ascii="Times New Roman" w:hAnsi="Times New Roman" w:cs="Times New Roman"/>
-          <w:sz w:val="24"/>
-        </w:rPr>
-        <w:t xml:space="preserve">We could then utilize our hierarchy as shown in Figure 35 which yielded the output shown in Figure 36. </w:t>
-      </w:r>
-    </w:p>
-    <w:p>
-      <w:pPr>
-        <w:spacing w:after="240" w:line="480" w:lineRule="auto"/>
-        <w:jc w:val="center"/>
-        <w:rPr>
-          <w:rFonts w:ascii="Times New Roman" w:hAnsi="Times New Roman" w:cs="Times New Roman"/>
-          <w:sz w:val="24"/>
-        </w:rPr>
-      </w:pPr>
-      <w:r>
-        <w:rPr>
-          <w:noProof/>
+          <w:sz w:val="24"/>
+          <w:szCs w:val="24"/>
         </w:rPr>
         <w:lastRenderedPageBreak/>
         <w:drawing>
-          <wp:inline distT="0" distB="0" distL="0" distR="0" wp14:anchorId="0048064A" wp14:editId="21FD767C">
-            <wp:extent cx="4126402" cy="4638675"/>
-            <wp:effectExtent l="0" t="0" r="7620" b="0"/>
-            <wp:docPr id="66" name="Picture 66"/>
-            <wp:cNvGraphicFramePr>
-              <a:graphicFrameLocks xmlns:a="http://schemas.openxmlformats.org/drawingml/2006/main" noChangeAspect="1"/>
-            </wp:cNvGraphicFramePr>
-            <a:graphic xmlns:a="http://schemas.openxmlformats.org/drawingml/2006/main">
-              <a:graphicData uri="http://schemas.openxmlformats.org/drawingml/2006/picture">
-                <pic:pic xmlns:pic="http://schemas.openxmlformats.org/drawingml/2006/picture">
-                  <pic:nvPicPr>
-                    <pic:cNvPr id="1" name=""/>
-                    <pic:cNvPicPr/>
-                  </pic:nvPicPr>
-                  <pic:blipFill>
-                    <a:blip r:embed="rId41"/>
-                    <a:stretch>
-                      <a:fillRect/>
-                    </a:stretch>
-                  </pic:blipFill>
-                  <pic:spPr>
-                    <a:xfrm>
-                      <a:off x="0" y="0"/>
-                      <a:ext cx="4128370" cy="4640887"/>
-                    </a:xfrm>
-                    <a:prstGeom prst="rect">
-                      <a:avLst/>
-                    </a:prstGeom>
-                  </pic:spPr>
-                </pic:pic>
-              </a:graphicData>
-            </a:graphic>
-          </wp:inline>
-        </w:drawing>
-      </w:r>
-    </w:p>
-    <w:p>
-      <w:pPr>
-        <w:pStyle w:val="Caption"/>
-      </w:pPr>
-      <w:r>
-        <w:t xml:space="preserve">Figure </w:t>
-      </w:r>
-      <w:r>
-        <w:fldChar w:fldCharType="begin"/>
-      </w:r>
-      <w:r>
-        <w:instrText xml:space="preserve"> SEQ Figure \* ARABIC </w:instrText>
-      </w:r>
-      <w:r>
-        <w:fldChar w:fldCharType="separate"/>
-      </w:r>
-      <w:r>
-        <w:rPr>
-          <w:noProof/>
-        </w:rPr>
-        <w:t>36</w:t>
-      </w:r>
-      <w:r>
-        <w:fldChar w:fldCharType="end"/>
-      </w:r>
-      <w:r>
-        <w:t>: Composite Pattern Main</w:t>
-      </w:r>
-    </w:p>
-    <w:p>
-      <w:pPr>
-        <w:jc w:val="center"/>
-      </w:pPr>
-      <w:r>
-        <w:rPr>
-          <w:noProof/>
-        </w:rPr>
-        <w:drawing>
-          <wp:inline distT="0" distB="0" distL="0" distR="0" wp14:anchorId="0D595E77" wp14:editId="613D66C1">
-            <wp:extent cx="3900488" cy="2317122"/>
-            <wp:effectExtent l="0" t="0" r="5080" b="6985"/>
-            <wp:docPr id="67" name="Picture 67"/>
+          <wp:inline distT="0" distB="0" distL="0" distR="0" wp14:anchorId="1FB078FC" wp14:editId="501E1085">
+            <wp:extent cx="5610225" cy="4562475"/>
+            <wp:effectExtent l="0" t="0" r="9525" b="9525"/>
+            <wp:docPr id="78" name="Picture 78"/>
             <wp:cNvGraphicFramePr>
               <a:graphicFrameLocks xmlns:a="http://schemas.openxmlformats.org/drawingml/2006/main" noChangeAspect="1"/>
             </wp:cNvGraphicFramePr>
@@ -10771,7 +12293,7 @@
                   <pic:spPr>
                     <a:xfrm>
                       <a:off x="0" y="0"/>
-                      <a:ext cx="3907420" cy="2321240"/>
+                      <a:ext cx="5610225" cy="4562475"/>
                     </a:xfrm>
                     <a:prstGeom prst="rect">
                       <a:avLst/>
@@ -10787,31 +12309,87 @@
     <w:p>
       <w:pPr>
         <w:pStyle w:val="Caption"/>
-      </w:pPr>
+        <w:rPr>
+          <w:rFonts w:ascii="Times New Roman" w:hAnsi="Times New Roman" w:cs="Times New Roman"/>
+          <w:sz w:val="24"/>
+          <w:szCs w:val="24"/>
+        </w:rPr>
+      </w:pPr>
+      <w:bookmarkStart w:id="37" w:name="_Toc500608868"/>
       <w:r>
         <w:t xml:space="preserve">Figure </w:t>
       </w:r>
-      <w:r>
-        <w:fldChar w:fldCharType="begin"/>
-      </w:r>
-      <w:r>
-        <w:instrText xml:space="preserve"> SEQ Figure \* ARABIC </w:instrText>
-      </w:r>
-      <w:r>
-        <w:fldChar w:fldCharType="separate"/>
-      </w:r>
-      <w:r>
-        <w:rPr>
-          <w:noProof/>
-        </w:rPr>
-        <w:t>37</w:t>
-      </w:r>
-      <w:r>
-        <w:fldChar w:fldCharType="end"/>
-      </w:r>
-      <w:r>
-        <w:t>: Composite Pattern Output</w:t>
-      </w:r>
+      <w:fldSimple w:instr=" SEQ Figure \* ARABIC ">
+        <w:r>
+          <w:rPr>
+            <w:noProof/>
+          </w:rPr>
+          <w:t>36</w:t>
+        </w:r>
+      </w:fldSimple>
+      <w:r>
+        <w:t>. State Pattern Output</w:t>
+      </w:r>
+      <w:bookmarkEnd w:id="37"/>
+    </w:p>
+    <w:p>
+      <w:pPr>
+        <w:spacing w:after="0" w:line="480" w:lineRule="auto"/>
+        <w:contextualSpacing/>
+        <w:rPr>
+          <w:rFonts w:ascii="Times New Roman" w:hAnsi="Times New Roman" w:cs="Times New Roman"/>
+          <w:sz w:val="24"/>
+          <w:szCs w:val="24"/>
+        </w:rPr>
+      </w:pPr>
+    </w:p>
+    <w:p>
+      <w:pPr>
+        <w:spacing w:after="0" w:line="480" w:lineRule="auto"/>
+        <w:contextualSpacing/>
+        <w:rPr>
+          <w:rFonts w:ascii="Times New Roman" w:hAnsi="Times New Roman" w:cs="Times New Roman"/>
+          <w:sz w:val="24"/>
+          <w:szCs w:val="24"/>
+        </w:rPr>
+      </w:pPr>
+      <w:r>
+        <w:rPr>
+          <w:rFonts w:ascii="Times New Roman" w:hAnsi="Times New Roman" w:cs="Times New Roman"/>
+          <w:sz w:val="24"/>
+          <w:szCs w:val="24"/>
+        </w:rPr>
+        <w:t xml:space="preserve">The output shows each requested action and the result of the request. The code performs as expected, only changing state based on the </w:t>
+      </w:r>
+      <w:r>
+        <w:rPr>
+          <w:rFonts w:ascii="Times New Roman" w:hAnsi="Times New Roman" w:cs="Times New Roman"/>
+          <w:sz w:val="24"/>
+          <w:szCs w:val="24"/>
+        </w:rPr>
+        <w:t>sketched diagram in Figure 29</w:t>
+      </w:r>
+      <w:bookmarkStart w:id="38" w:name="_GoBack"/>
+      <w:bookmarkEnd w:id="38"/>
+      <w:r>
+        <w:rPr>
+          <w:rFonts w:ascii="Times New Roman" w:hAnsi="Times New Roman" w:cs="Times New Roman"/>
+          <w:sz w:val="24"/>
+          <w:szCs w:val="24"/>
+        </w:rPr>
+        <w:t xml:space="preserve">. </w:t>
+      </w:r>
+    </w:p>
+    <w:p>
+      <w:pPr>
+        <w:spacing w:after="0" w:line="480" w:lineRule="auto"/>
+        <w:contextualSpacing/>
+        <w:rPr>
+          <w:rFonts w:ascii="Times New Roman" w:hAnsi="Times New Roman" w:cs="Times New Roman"/>
+          <w:sz w:val="24"/>
+          <w:szCs w:val="24"/>
+        </w:rPr>
+      </w:pPr>
     </w:p>
     <w:p>
       <w:pPr>
@@ -10826,121 +12404,7 @@
           <w:rFonts w:ascii="Times New Roman" w:hAnsi="Times New Roman" w:cs="Times New Roman"/>
           <w:sz w:val="24"/>
         </w:rPr>
-        <w:lastRenderedPageBreak/>
-        <w:t xml:space="preserve">Now that all the classes have been implemented, we can run our test suite and see that all test pass as shown in Figure 37, below. </w:t>
-      </w:r>
-    </w:p>
-    <w:p>
-      <w:pPr>
-        <w:spacing w:after="240" w:line="480" w:lineRule="auto"/>
-        <w:rPr>
-          <w:rFonts w:ascii="Times New Roman" w:hAnsi="Times New Roman" w:cs="Times New Roman"/>
-          <w:sz w:val="24"/>
-        </w:rPr>
-      </w:pPr>
-      <w:r>
-        <w:rPr>
-          <w:noProof/>
-        </w:rPr>
-        <w:drawing>
-          <wp:inline distT="0" distB="0" distL="0" distR="0" wp14:anchorId="7F265179" wp14:editId="2322C27E">
-            <wp:extent cx="5943600" cy="5729605"/>
-            <wp:effectExtent l="0" t="0" r="0" b="4445"/>
-            <wp:docPr id="69" name="Picture 69"/>
-            <wp:cNvGraphicFramePr>
-              <a:graphicFrameLocks xmlns:a="http://schemas.openxmlformats.org/drawingml/2006/main" noChangeAspect="1"/>
-            </wp:cNvGraphicFramePr>
-            <a:graphic xmlns:a="http://schemas.openxmlformats.org/drawingml/2006/main">
-              <a:graphicData uri="http://schemas.openxmlformats.org/drawingml/2006/picture">
-                <pic:pic xmlns:pic="http://schemas.openxmlformats.org/drawingml/2006/picture">
-                  <pic:nvPicPr>
-                    <pic:cNvPr id="1" name=""/>
-                    <pic:cNvPicPr/>
-                  </pic:nvPicPr>
-                  <pic:blipFill>
-                    <a:blip r:embed="rId43"/>
-                    <a:stretch>
-                      <a:fillRect/>
-                    </a:stretch>
-                  </pic:blipFill>
-                  <pic:spPr>
-                    <a:xfrm>
-                      <a:off x="0" y="0"/>
-                      <a:ext cx="5943600" cy="5729605"/>
-                    </a:xfrm>
-                    <a:prstGeom prst="rect">
-                      <a:avLst/>
-                    </a:prstGeom>
-                  </pic:spPr>
-                </pic:pic>
-              </a:graphicData>
-            </a:graphic>
-          </wp:inline>
-        </w:drawing>
-      </w:r>
-    </w:p>
-    <w:p>
-      <w:pPr>
-        <w:pStyle w:val="Caption"/>
-      </w:pPr>
-      <w:r>
-        <w:t xml:space="preserve">Figure </w:t>
-      </w:r>
-      <w:r>
-        <w:fldChar w:fldCharType="begin"/>
-      </w:r>
-      <w:r>
-        <w:instrText xml:space="preserve"> SEQ Figure \* ARABIC </w:instrText>
-      </w:r>
-      <w:r>
-        <w:fldChar w:fldCharType="separate"/>
-      </w:r>
-      <w:r>
-        <w:rPr>
-          <w:noProof/>
-        </w:rPr>
-        <w:t>38</w:t>
-      </w:r>
-      <w:r>
-        <w:fldChar w:fldCharType="end"/>
-      </w:r>
-      <w:r>
-        <w:t>: Passed Test</w:t>
-      </w:r>
-    </w:p>
-    <w:p>
-      <w:bookmarkStart w:id="15" w:name="_GoBack"/>
-      <w:bookmarkEnd w:id="15"/>
-    </w:p>
-    <w:p>
-      <w:pPr>
-        <w:spacing w:after="240" w:line="480" w:lineRule="auto"/>
-        <w:rPr>
-          <w:rFonts w:ascii="Times New Roman" w:hAnsi="Times New Roman" w:cs="Times New Roman"/>
-          <w:sz w:val="24"/>
-        </w:rPr>
-      </w:pPr>
-      <w:r>
-        <w:rPr>
-          <w:rFonts w:ascii="Times New Roman" w:hAnsi="Times New Roman" w:cs="Times New Roman"/>
-          <w:sz w:val="24"/>
-        </w:rPr>
-        <w:t xml:space="preserve">As seen from this section of the project, the Composite Pattern is a useful way to implement a hierarchy where the client can </w:t>
-      </w:r>
-      <w:r>
-        <w:rPr>
-          <w:rFonts w:ascii="Times New Roman" w:hAnsi="Times New Roman" w:cs="Times New Roman"/>
-          <w:sz w:val="24"/>
-        </w:rPr>
-        <w:t xml:space="preserve">apply similar functions to all parts. Developers should be careful </w:t>
-      </w:r>
-      <w:r>
-        <w:rPr>
-          <w:rFonts w:ascii="Times New Roman" w:hAnsi="Times New Roman" w:cs="Times New Roman"/>
-          <w:sz w:val="24"/>
-        </w:rPr>
-        <w:lastRenderedPageBreak/>
-        <w:t xml:space="preserve">when using this pattern as to what design they follow, uniformity or type safety. Uniformity allows the client to treat leaves and composites the same but the type can be lost as a leaf can perform a function only a composite should. It is better to follow the type safety design as this project has which implements the leaves and composites separately therefore preserving the type. </w:t>
+        <w:t xml:space="preserve"> </w:t>
       </w:r>
       <w:r>
         <w:rPr>
@@ -10963,7 +12427,7 @@
           <w:sz w:val="24"/>
         </w:rPr>
       </w:pPr>
-      <w:bookmarkStart w:id="16" w:name="_Toc499720013"/>
+      <w:bookmarkStart w:id="39" w:name="_Toc499720013"/>
       <w:r>
         <w:rPr>
           <w:rFonts w:ascii="Times New Roman" w:hAnsi="Times New Roman" w:cs="Times New Roman"/>
@@ -10974,7 +12438,7 @@
         <w:lastRenderedPageBreak/>
         <w:t>References</w:t>
       </w:r>
-      <w:bookmarkEnd w:id="16"/>
+      <w:bookmarkEnd w:id="39"/>
     </w:p>
     <w:p>
       <w:pPr>
@@ -10993,39 +12457,14 @@
         </w:rPr>
         <w:t>https://docs.microsoft.com/en-us/dotnet/csharp/programming-guide/interfaces/</w:t>
       </w:r>
-    </w:p>
-    <w:p>
-      <w:pPr>
-        <w:spacing w:after="0" w:line="480" w:lineRule="auto"/>
-        <w:contextualSpacing/>
-        <w:rPr>
-          <w:rFonts w:ascii="Times New Roman" w:hAnsi="Times New Roman" w:cs="Times New Roman"/>
-          <w:sz w:val="24"/>
-          <w:szCs w:val="24"/>
-        </w:rPr>
-      </w:pPr>
-      <w:hyperlink r:id="rId44" w:history="1">
-        <w:r>
-          <w:rPr>
-            <w:rStyle w:val="Hyperlink"/>
-            <w:rFonts w:ascii="Times New Roman" w:hAnsi="Times New Roman" w:cs="Times New Roman"/>
-            <w:sz w:val="24"/>
-            <w:szCs w:val="24"/>
-          </w:rPr>
-          <w:t>http://csharpindepth.com/Articles/General/Singleton.aspx</w:t>
-        </w:r>
-      </w:hyperlink>
-    </w:p>
-    <w:p>
-      <w:pPr>
-        <w:spacing w:after="0" w:line="480" w:lineRule="auto"/>
-        <w:contextualSpacing/>
-        <w:rPr>
-          <w:rFonts w:ascii="Times New Roman" w:hAnsi="Times New Roman" w:cs="Times New Roman"/>
-          <w:sz w:val="24"/>
-          <w:szCs w:val="24"/>
-        </w:rPr>
-      </w:pPr>
+      <w:r>
+        <w:rPr>
+          <w:rFonts w:ascii="Times New Roman" w:hAnsi="Times New Roman" w:cs="Times New Roman"/>
+          <w:sz w:val="24"/>
+          <w:szCs w:val="24"/>
+        </w:rPr>
+        <w:t xml:space="preserve"> </w:t>
+      </w:r>
     </w:p>
     <w:p>
       <w:pPr>
@@ -11044,7 +12483,71 @@
           <w:sz w:val="24"/>
           <w:szCs w:val="24"/>
         </w:rPr>
-        <w:t>Composite. (n.d.). Re</w:t>
+        <w:t>Design Patterns – State Pattern. (</w:t>
+      </w:r>
+      <w:proofErr w:type="spellStart"/>
+      <w:r>
+        <w:rPr>
+          <w:rFonts w:ascii="Times New Roman" w:hAnsi="Times New Roman" w:cs="Times New Roman"/>
+          <w:sz w:val="24"/>
+          <w:szCs w:val="24"/>
+        </w:rPr>
+        <w:t>n.d.</w:t>
+      </w:r>
+      <w:proofErr w:type="spellEnd"/>
+      <w:r>
+        <w:rPr>
+          <w:rFonts w:ascii="Times New Roman" w:hAnsi="Times New Roman" w:cs="Times New Roman"/>
+          <w:sz w:val="24"/>
+          <w:szCs w:val="24"/>
+        </w:rPr>
+        <w:t xml:space="preserve">). Retrieved December 8, 2017, from </w:t>
+      </w:r>
+      <w:r>
+        <w:rPr>
+          <w:rFonts w:ascii="Times New Roman" w:hAnsi="Times New Roman" w:cs="Times New Roman"/>
+          <w:sz w:val="24"/>
+          <w:szCs w:val="24"/>
+        </w:rPr>
+        <w:t>https://www.tutorialspoint.com/design_pattern/state_pattern.htm</w:t>
+      </w:r>
+    </w:p>
+    <w:p>
+      <w:pPr>
+        <w:spacing w:after="0" w:line="480" w:lineRule="auto"/>
+        <w:ind w:left="720" w:hanging="720"/>
+        <w:contextualSpacing/>
+        <w:rPr>
+          <w:rFonts w:ascii="Times New Roman" w:hAnsi="Times New Roman" w:cs="Times New Roman"/>
+          <w:sz w:val="24"/>
+          <w:szCs w:val="24"/>
+        </w:rPr>
+      </w:pPr>
+      <w:r>
+        <w:rPr>
+          <w:rFonts w:ascii="Times New Roman" w:hAnsi="Times New Roman" w:cs="Times New Roman"/>
+          <w:sz w:val="24"/>
+          <w:szCs w:val="24"/>
+        </w:rPr>
+        <w:t>Composite. (</w:t>
+      </w:r>
+      <w:proofErr w:type="spellStart"/>
+      <w:r>
+        <w:rPr>
+          <w:rFonts w:ascii="Times New Roman" w:hAnsi="Times New Roman" w:cs="Times New Roman"/>
+          <w:sz w:val="24"/>
+          <w:szCs w:val="24"/>
+        </w:rPr>
+        <w:t>n.d.</w:t>
+      </w:r>
+      <w:proofErr w:type="spellEnd"/>
+      <w:r>
+        <w:rPr>
+          <w:rFonts w:ascii="Times New Roman" w:hAnsi="Times New Roman" w:cs="Times New Roman"/>
+          <w:sz w:val="24"/>
+          <w:szCs w:val="24"/>
+        </w:rPr>
+        <w:t>). Re</w:t>
       </w:r>
       <w:r>
         <w:rPr>
@@ -11074,7 +12577,7 @@
       </w:pPr>
     </w:p>
     <w:sectPr>
-      <w:footerReference w:type="default" r:id="rId45"/>
+      <w:footerReference w:type="default" r:id="rId43"/>
       <w:pgSz w:w="12240" w:h="15840"/>
       <w:pgMar w:top="1440" w:right="1440" w:bottom="1440" w:left="1440" w:header="720" w:footer="720" w:gutter="0"/>
       <w:cols w:space="720"/>
@@ -11086,7 +12589,7 @@
 </file>
 
 <file path=word/endnotes.xml><?xml version="1.0" encoding="utf-8"?>
-<w:endnotes xmlns:wpc="http://schemas.microsoft.com/office/word/2010/wordprocessingCanvas" xmlns:cx="http://schemas.microsoft.com/office/drawing/2014/chartex" xmlns:cx1="http://schemas.microsoft.com/office/drawing/2015/9/8/chartex" xmlns:cx2="http://schemas.microsoft.com/office/drawing/2015/10/21/chartex" xmlns:cx3="http://schemas.microsoft.com/office/drawing/2016/5/9/chartex" xmlns:cx4="http://schemas.microsoft.com/office/drawing/2016/5/10/chartex" xmlns:cx5="http://schemas.microsoft.com/office/drawing/2016/5/11/chartex" xmlns:cx6="http://schemas.microsoft.com/office/drawing/2016/5/12/chartex" xmlns:cx7="http://schemas.microsoft.com/office/drawing/2016/5/13/chartex" xmlns:cx8="http://schemas.microsoft.com/office/drawing/2016/5/14/chartex" xmlns:mc="http://schemas.openxmlformats.org/markup-compatibility/2006" xmlns:aink="http://schemas.microsoft.com/office/drawing/2016/ink" xmlns:am3d="http://schemas.microsoft.com/office/drawing/2017/model3d" xmlns:o="urn:schemas-microsoft-com:office:office" xmlns:r="http://schemas.openxmlformats.org/officeDocument/2006/relationships" xmlns:m="http://schemas.openxmlformats.org/officeDocument/2006/math" xmlns:v="urn:schemas-microsoft-com:vml" xmlns:wp14="http://schemas.microsoft.com/office/word/2010/wordprocessingDrawing" xmlns:wp="http://schemas.openxmlformats.org/drawingml/2006/wordprocessingDrawing" xmlns:w10="urn:schemas-microsoft-com:office:word" xmlns:w="http://schemas.openxmlformats.org/wordprocessingml/2006/main" xmlns:w14="http://schemas.microsoft.com/office/word/2010/wordml" xmlns:w15="http://schemas.microsoft.com/office/word/2012/wordml" xmlns:w16cid="http://schemas.microsoft.com/office/word/2016/wordml/cid" xmlns:w16se="http://schemas.microsoft.com/office/word/2015/wordml/symex" xmlns:wpg="http://schemas.microsoft.com/office/word/2010/wordprocessingGroup" xmlns:wpi="http://schemas.microsoft.com/office/word/2010/wordprocessingInk" xmlns:wne="http://schemas.microsoft.com/office/word/2006/wordml" xmlns:wps="http://schemas.microsoft.com/office/word/2010/wordprocessingShape" mc:Ignorable="w14 w15 w16se w16cid wp14">
+<w:endnotes xmlns:wpc="http://schemas.microsoft.com/office/word/2010/wordprocessingCanvas" xmlns:mc="http://schemas.openxmlformats.org/markup-compatibility/2006" xmlns:o="urn:schemas-microsoft-com:office:office" xmlns:r="http://schemas.openxmlformats.org/officeDocument/2006/relationships" xmlns:m="http://schemas.openxmlformats.org/officeDocument/2006/math" xmlns:v="urn:schemas-microsoft-com:vml" xmlns:wp14="http://schemas.microsoft.com/office/word/2010/wordprocessingDrawing" xmlns:wp="http://schemas.openxmlformats.org/drawingml/2006/wordprocessingDrawing" xmlns:w10="urn:schemas-microsoft-com:office:word" xmlns:w="http://schemas.openxmlformats.org/wordprocessingml/2006/main" xmlns:w14="http://schemas.microsoft.com/office/word/2010/wordml" xmlns:w15="http://schemas.microsoft.com/office/word/2012/wordml" xmlns:wpg="http://schemas.microsoft.com/office/word/2010/wordprocessingGroup" xmlns:wpi="http://schemas.microsoft.com/office/word/2010/wordprocessingInk" xmlns:wne="http://schemas.microsoft.com/office/word/2006/wordml" xmlns:wps="http://schemas.microsoft.com/office/word/2010/wordprocessingShape" mc:Ignorable="w14 w15 wp14">
   <w:endnote w:type="separator" w:id="-1">
     <w:p>
       <w:pPr>
@@ -11111,7 +12614,7 @@
 </file>
 
 <file path=word/footer1.xml><?xml version="1.0" encoding="utf-8"?>
-<w:ftr xmlns:wpc="http://schemas.microsoft.com/office/word/2010/wordprocessingCanvas" xmlns:cx="http://schemas.microsoft.com/office/drawing/2014/chartex" xmlns:cx1="http://schemas.microsoft.com/office/drawing/2015/9/8/chartex" xmlns:cx2="http://schemas.microsoft.com/office/drawing/2015/10/21/chartex" xmlns:cx3="http://schemas.microsoft.com/office/drawing/2016/5/9/chartex" xmlns:cx4="http://schemas.microsoft.com/office/drawing/2016/5/10/chartex" xmlns:cx5="http://schemas.microsoft.com/office/drawing/2016/5/11/chartex" xmlns:cx6="http://schemas.microsoft.com/office/drawing/2016/5/12/chartex" xmlns:cx7="http://schemas.microsoft.com/office/drawing/2016/5/13/chartex" xmlns:cx8="http://schemas.microsoft.com/office/drawing/2016/5/14/chartex" xmlns:mc="http://schemas.openxmlformats.org/markup-compatibility/2006" xmlns:aink="http://schemas.microsoft.com/office/drawing/2016/ink" xmlns:am3d="http://schemas.microsoft.com/office/drawing/2017/model3d" xmlns:o="urn:schemas-microsoft-com:office:office" xmlns:r="http://schemas.openxmlformats.org/officeDocument/2006/relationships" xmlns:m="http://schemas.openxmlformats.org/officeDocument/2006/math" xmlns:v="urn:schemas-microsoft-com:vml" xmlns:wp14="http://schemas.microsoft.com/office/word/2010/wordprocessingDrawing" xmlns:wp="http://schemas.openxmlformats.org/drawingml/2006/wordprocessingDrawing" xmlns:w10="urn:schemas-microsoft-com:office:word" xmlns:w="http://schemas.openxmlformats.org/wordprocessingml/2006/main" xmlns:w14="http://schemas.microsoft.com/office/word/2010/wordml" xmlns:w15="http://schemas.microsoft.com/office/word/2012/wordml" xmlns:w16cid="http://schemas.microsoft.com/office/word/2016/wordml/cid" xmlns:w16se="http://schemas.microsoft.com/office/word/2015/wordml/symex" xmlns:wpg="http://schemas.microsoft.com/office/word/2010/wordprocessingGroup" xmlns:wpi="http://schemas.microsoft.com/office/word/2010/wordprocessingInk" xmlns:wne="http://schemas.microsoft.com/office/word/2006/wordml" xmlns:wps="http://schemas.microsoft.com/office/word/2010/wordprocessingShape" mc:Ignorable="w14 w15 w16se w16cid wp14">
+<w:ftr xmlns:wpc="http://schemas.microsoft.com/office/word/2010/wordprocessingCanvas" xmlns:mc="http://schemas.openxmlformats.org/markup-compatibility/2006" xmlns:o="urn:schemas-microsoft-com:office:office" xmlns:r="http://schemas.openxmlformats.org/officeDocument/2006/relationships" xmlns:m="http://schemas.openxmlformats.org/officeDocument/2006/math" xmlns:v="urn:schemas-microsoft-com:vml" xmlns:wp14="http://schemas.microsoft.com/office/word/2010/wordprocessingDrawing" xmlns:wp="http://schemas.openxmlformats.org/drawingml/2006/wordprocessingDrawing" xmlns:w10="urn:schemas-microsoft-com:office:word" xmlns:w="http://schemas.openxmlformats.org/wordprocessingml/2006/main" xmlns:w14="http://schemas.microsoft.com/office/word/2010/wordml" xmlns:w15="http://schemas.microsoft.com/office/word/2012/wordml" xmlns:wpg="http://schemas.microsoft.com/office/word/2010/wordprocessingGroup" xmlns:wpi="http://schemas.microsoft.com/office/word/2010/wordprocessingInk" xmlns:wne="http://schemas.microsoft.com/office/word/2006/wordml" xmlns:wps="http://schemas.microsoft.com/office/word/2010/wordprocessingShape" mc:Ignorable="w14 w15 wp14">
   <w:sdt>
     <w:sdtPr>
       <w:rPr>
@@ -11166,7 +12669,7 @@
             <w:noProof/>
             <w:sz w:val="24"/>
           </w:rPr>
-          <w:t>30</w:t>
+          <w:t>35</w:t>
         </w:r>
         <w:r>
           <w:rPr>
@@ -11188,7 +12691,7 @@
 </file>
 
 <file path=word/footnotes.xml><?xml version="1.0" encoding="utf-8"?>
-<w:footnotes xmlns:wpc="http://schemas.microsoft.com/office/word/2010/wordprocessingCanvas" xmlns:cx="http://schemas.microsoft.com/office/drawing/2014/chartex" xmlns:cx1="http://schemas.microsoft.com/office/drawing/2015/9/8/chartex" xmlns:cx2="http://schemas.microsoft.com/office/drawing/2015/10/21/chartex" xmlns:cx3="http://schemas.microsoft.com/office/drawing/2016/5/9/chartex" xmlns:cx4="http://schemas.microsoft.com/office/drawing/2016/5/10/chartex" xmlns:cx5="http://schemas.microsoft.com/office/drawing/2016/5/11/chartex" xmlns:cx6="http://schemas.microsoft.com/office/drawing/2016/5/12/chartex" xmlns:cx7="http://schemas.microsoft.com/office/drawing/2016/5/13/chartex" xmlns:cx8="http://schemas.microsoft.com/office/drawing/2016/5/14/chartex" xmlns:mc="http://schemas.openxmlformats.org/markup-compatibility/2006" xmlns:aink="http://schemas.microsoft.com/office/drawing/2016/ink" xmlns:am3d="http://schemas.microsoft.com/office/drawing/2017/model3d" xmlns:o="urn:schemas-microsoft-com:office:office" xmlns:r="http://schemas.openxmlformats.org/officeDocument/2006/relationships" xmlns:m="http://schemas.openxmlformats.org/officeDocument/2006/math" xmlns:v="urn:schemas-microsoft-com:vml" xmlns:wp14="http://schemas.microsoft.com/office/word/2010/wordprocessingDrawing" xmlns:wp="http://schemas.openxmlformats.org/drawingml/2006/wordprocessingDrawing" xmlns:w10="urn:schemas-microsoft-com:office:word" xmlns:w="http://schemas.openxmlformats.org/wordprocessingml/2006/main" xmlns:w14="http://schemas.microsoft.com/office/word/2010/wordml" xmlns:w15="http://schemas.microsoft.com/office/word/2012/wordml" xmlns:w16cid="http://schemas.microsoft.com/office/word/2016/wordml/cid" xmlns:w16se="http://schemas.microsoft.com/office/word/2015/wordml/symex" xmlns:wpg="http://schemas.microsoft.com/office/word/2010/wordprocessingGroup" xmlns:wpi="http://schemas.microsoft.com/office/word/2010/wordprocessingInk" xmlns:wne="http://schemas.microsoft.com/office/word/2006/wordml" xmlns:wps="http://schemas.microsoft.com/office/word/2010/wordprocessingShape" mc:Ignorable="w14 w15 w16se w16cid wp14">
+<w:footnotes xmlns:wpc="http://schemas.microsoft.com/office/word/2010/wordprocessingCanvas" xmlns:mc="http://schemas.openxmlformats.org/markup-compatibility/2006" xmlns:o="urn:schemas-microsoft-com:office:office" xmlns:r="http://schemas.openxmlformats.org/officeDocument/2006/relationships" xmlns:m="http://schemas.openxmlformats.org/officeDocument/2006/math" xmlns:v="urn:schemas-microsoft-com:vml" xmlns:wp14="http://schemas.microsoft.com/office/word/2010/wordprocessingDrawing" xmlns:wp="http://schemas.openxmlformats.org/drawingml/2006/wordprocessingDrawing" xmlns:w10="urn:schemas-microsoft-com:office:word" xmlns:w="http://schemas.openxmlformats.org/wordprocessingml/2006/main" xmlns:w14="http://schemas.microsoft.com/office/word/2010/wordml" xmlns:w15="http://schemas.microsoft.com/office/word/2012/wordml" xmlns:wpg="http://schemas.microsoft.com/office/word/2010/wordprocessingGroup" xmlns:wpi="http://schemas.microsoft.com/office/word/2010/wordprocessingInk" xmlns:wne="http://schemas.microsoft.com/office/word/2006/wordml" xmlns:wps="http://schemas.microsoft.com/office/word/2010/wordprocessingShape" mc:Ignorable="w14 w15 wp14">
   <w:footnote w:type="separator" w:id="-1">
     <w:p>
       <w:pPr>
@@ -11213,7 +12716,7 @@
 </file>
 
 <file path=word/styles.xml><?xml version="1.0" encoding="utf-8"?>
-<w:styles xmlns:mc="http://schemas.openxmlformats.org/markup-compatibility/2006" xmlns:r="http://schemas.openxmlformats.org/officeDocument/2006/relationships" xmlns:w="http://schemas.openxmlformats.org/wordprocessingml/2006/main" xmlns:w14="http://schemas.microsoft.com/office/word/2010/wordml" xmlns:w15="http://schemas.microsoft.com/office/word/2012/wordml" xmlns:w16cid="http://schemas.microsoft.com/office/word/2016/wordml/cid" xmlns:w16se="http://schemas.microsoft.com/office/word/2015/wordml/symex" mc:Ignorable="w14 w15 w16se w16cid">
+<w:styles xmlns:mc="http://schemas.openxmlformats.org/markup-compatibility/2006" xmlns:r="http://schemas.openxmlformats.org/officeDocument/2006/relationships" xmlns:w="http://schemas.openxmlformats.org/wordprocessingml/2006/main" xmlns:w14="http://schemas.microsoft.com/office/word/2010/wordml" xmlns:w15="http://schemas.microsoft.com/office/word/2012/wordml" mc:Ignorable="w14 w15">
   <w:docDefaults>
     <w:rPrDefault>
       <w:rPr>
@@ -11229,7 +12732,7 @@
       </w:pPr>
     </w:pPrDefault>
   </w:docDefaults>
-  <w:latentStyles w:defLockedState="0" w:defUIPriority="99" w:defSemiHidden="0" w:defUnhideWhenUsed="0" w:defQFormat="0" w:count="375">
+  <w:latentStyles w:defLockedState="0" w:defUIPriority="99" w:defSemiHidden="0" w:defUnhideWhenUsed="0" w:defQFormat="0" w:count="371">
     <w:lsdException w:name="Normal" w:uiPriority="0" w:qFormat="1"/>
     <w:lsdException w:name="heading 1" w:uiPriority="9" w:qFormat="1"/>
     <w:lsdException w:name="heading 2" w:semiHidden="1" w:uiPriority="9" w:unhideWhenUsed="1" w:qFormat="1"/>
@@ -11335,6 +12838,7 @@
     <w:lsdException w:name="HTML Sample" w:semiHidden="1" w:unhideWhenUsed="1"/>
     <w:lsdException w:name="HTML Typewriter" w:semiHidden="1" w:unhideWhenUsed="1"/>
     <w:lsdException w:name="HTML Variable" w:semiHidden="1" w:unhideWhenUsed="1"/>
+    <w:lsdException w:name="Normal Table" w:semiHidden="1" w:unhideWhenUsed="1"/>
     <w:lsdException w:name="annotation subject" w:semiHidden="1" w:unhideWhenUsed="1"/>
     <w:lsdException w:name="No List" w:semiHidden="1" w:unhideWhenUsed="1"/>
     <w:lsdException w:name="Outline List 1" w:semiHidden="1" w:unhideWhenUsed="1"/>
@@ -11378,8 +12882,10 @@
     <w:lsdException w:name="Table Elegant" w:semiHidden="1" w:unhideWhenUsed="1"/>
     <w:lsdException w:name="Table Professional" w:semiHidden="1" w:unhideWhenUsed="1"/>
     <w:lsdException w:name="Table Subtle 1" w:semiHidden="1" w:unhideWhenUsed="1"/>
+    <w:lsdException w:name="Table Subtle 2" w:semiHidden="1" w:unhideWhenUsed="1"/>
     <w:lsdException w:name="Table Web 1" w:semiHidden="1" w:unhideWhenUsed="1"/>
     <w:lsdException w:name="Table Web 2" w:semiHidden="1" w:unhideWhenUsed="1"/>
+    <w:lsdException w:name="Table Web 3" w:semiHidden="1" w:unhideWhenUsed="1"/>
     <w:lsdException w:name="Balloon Text" w:semiHidden="1" w:unhideWhenUsed="1"/>
     <w:lsdException w:name="Table Grid" w:uiPriority="39"/>
     <w:lsdException w:name="Table Theme" w:semiHidden="1" w:unhideWhenUsed="1"/>
@@ -11598,10 +13104,6 @@
     <w:lsdException w:name="List Table 5 Dark Accent 6" w:uiPriority="50"/>
     <w:lsdException w:name="List Table 6 Colorful Accent 6" w:uiPriority="51"/>
     <w:lsdException w:name="List Table 7 Colorful Accent 6" w:uiPriority="52"/>
-    <w:lsdException w:name="Mention" w:semiHidden="1" w:unhideWhenUsed="1"/>
-    <w:lsdException w:name="Smart Hyperlink" w:semiHidden="1" w:unhideWhenUsed="1"/>
-    <w:lsdException w:name="Hashtag" w:semiHidden="1" w:unhideWhenUsed="1"/>
-    <w:lsdException w:name="Unresolved Mention" w:semiHidden="1" w:unhideWhenUsed="1"/>
   </w:latentStyles>
   <w:style w:type="paragraph" w:default="1" w:styleId="Normal">
     <w:name w:val="Normal"/>
@@ -11800,7 +13302,7 @@
       <w:spacing w:after="0"/>
     </w:pPr>
   </w:style>
-  <w:style w:type="character" w:styleId="UnresolvedMention">
+  <w:style w:type="character" w:customStyle="1" w:styleId="UnresolvedMention">
     <w:name w:val="Unresolved Mention"/>
     <w:basedOn w:val="DefaultParagraphFont"/>
     <w:uiPriority w:val="99"/>
@@ -12081,7 +13583,7 @@
 </file>
 
 <file path=customXml/itemProps1.xml><?xml version="1.0" encoding="utf-8"?>
-<ds:datastoreItem xmlns:ds="http://schemas.openxmlformats.org/officeDocument/2006/customXml" ds:itemID="{987B318B-75AA-45EF-A523-4A6504FDE316}">
+<ds:datastoreItem xmlns:ds="http://schemas.openxmlformats.org/officeDocument/2006/customXml" ds:itemID="{18B963DA-8C9B-406B-89C6-23C096F9A9ED}">
   <ds:schemaRefs>
     <ds:schemaRef ds:uri="http://schemas.openxmlformats.org/officeDocument/2006/bibliography"/>
   </ds:schemaRefs>

--- a/project4/report.docx
+++ b/project4/report.docx
@@ -71,7 +71,7 @@
                           </a:ln>
                           <a:extLst>
                             <a:ext uri="{91240B29-F687-4f45-9708-019B960494DF}">
-                              <a14:hiddenLine xmlns="" xmlns:mo="http://schemas.microsoft.com/office/mac/office/2008/main" xmlns:mv="urn:schemas-microsoft-com:mac:vml" xmlns:o="urn:schemas-microsoft-com:office:office" xmlns:v="urn:schemas-microsoft-com:vml" xmlns:w10="urn:schemas-microsoft-com:office:word" xmlns:w="http://schemas.openxmlformats.org/wordprocessingml/2006/main" xmlns:a14="http://schemas.microsoft.com/office/drawing/2010/main" w="12700">
+                              <a14:hiddenLine xmlns:a14="http://schemas.microsoft.com/office/drawing/2010/main" xmlns:w="http://schemas.openxmlformats.org/wordprocessingml/2006/main" xmlns:w10="urn:schemas-microsoft-com:office:word" xmlns:v="urn:schemas-microsoft-com:vml" xmlns:o="urn:schemas-microsoft-com:office:office" xmlns:mv="urn:schemas-microsoft-com:mac:vml" xmlns:mo="http://schemas.microsoft.com/office/mac/office/2008/main" xmlns="" w="12700">
                                 <a:solidFill>
                                   <a:srgbClr val="000000"/>
                                 </a:solidFill>
@@ -109,7 +109,7 @@
                           </a:ln>
                           <a:extLst>
                             <a:ext uri="{91240B29-F687-4f45-9708-019B960494DF}">
-                              <a14:hiddenLine xmlns="" xmlns:mo="http://schemas.microsoft.com/office/mac/office/2008/main" xmlns:mv="urn:schemas-microsoft-com:mac:vml" xmlns:o="urn:schemas-microsoft-com:office:office" xmlns:v="urn:schemas-microsoft-com:vml" xmlns:w10="urn:schemas-microsoft-com:office:word" xmlns:w="http://schemas.openxmlformats.org/wordprocessingml/2006/main" xmlns:a14="http://schemas.microsoft.com/office/drawing/2010/main" w="12700">
+                              <a14:hiddenLine xmlns:a14="http://schemas.microsoft.com/office/drawing/2010/main" xmlns:w="http://schemas.openxmlformats.org/wordprocessingml/2006/main" xmlns:w10="urn:schemas-microsoft-com:office:word" xmlns:v="urn:schemas-microsoft-com:vml" xmlns:o="urn:schemas-microsoft-com:office:office" xmlns:mv="urn:schemas-microsoft-com:mac:vml" xmlns:mo="http://schemas.microsoft.com/office/mac/office/2008/main" xmlns="" w="12700">
                                 <a:solidFill>
                                   <a:srgbClr val="000000"/>
                                 </a:solidFill>
@@ -3822,14 +3822,14 @@
                         </a:ln>
                         <a:extLst>
                           <a:ext uri="{909E8E84-426E-40dd-AFC4-6F175D3DCCD1}">
-                            <a14:hiddenFill xmlns="" xmlns:mo="http://schemas.microsoft.com/office/mac/office/2008/main" xmlns:mv="urn:schemas-microsoft-com:mac:vml" xmlns:o="urn:schemas-microsoft-com:office:office" xmlns:v="urn:schemas-microsoft-com:vml" xmlns:w10="urn:schemas-microsoft-com:office:word" xmlns:w="http://schemas.openxmlformats.org/wordprocessingml/2006/main" xmlns:a14="http://schemas.microsoft.com/office/drawing/2010/main">
+                            <a14:hiddenFill xmlns:a14="http://schemas.microsoft.com/office/drawing/2010/main" xmlns:w="http://schemas.openxmlformats.org/wordprocessingml/2006/main" xmlns:w10="urn:schemas-microsoft-com:office:word" xmlns:v="urn:schemas-microsoft-com:vml" xmlns:o="urn:schemas-microsoft-com:office:office" xmlns:mv="urn:schemas-microsoft-com:mac:vml" xmlns:mo="http://schemas.microsoft.com/office/mac/office/2008/main" xmlns="">
                               <a:solidFill>
                                 <a:srgbClr val="FFFFFF"/>
                               </a:solidFill>
                             </a14:hiddenFill>
                           </a:ext>
                           <a:ext uri="{91240B29-F687-4f45-9708-019B960494DF}">
-                            <a14:hiddenLine xmlns="" xmlns:mo="http://schemas.microsoft.com/office/mac/office/2008/main" xmlns:mv="urn:schemas-microsoft-com:mac:vml" xmlns:o="urn:schemas-microsoft-com:office:office" xmlns:v="urn:schemas-microsoft-com:vml" xmlns:w10="urn:schemas-microsoft-com:office:word" xmlns:w="http://schemas.openxmlformats.org/wordprocessingml/2006/main" xmlns:a14="http://schemas.microsoft.com/office/drawing/2010/main" w="6350">
+                            <a14:hiddenLine xmlns:a14="http://schemas.microsoft.com/office/drawing/2010/main" xmlns:w="http://schemas.openxmlformats.org/wordprocessingml/2006/main" xmlns:w10="urn:schemas-microsoft-com:office:word" xmlns:v="urn:schemas-microsoft-com:vml" xmlns:o="urn:schemas-microsoft-com:office:office" xmlns:mv="urn:schemas-microsoft-com:mac:vml" xmlns:mo="http://schemas.microsoft.com/office/mac/office/2008/main" xmlns="" w="6350">
                               <a:solidFill>
                                 <a:srgbClr val="000000"/>
                               </a:solidFill>
@@ -4031,14 +4031,14 @@
                         </a:ln>
                         <a:extLst>
                           <a:ext uri="{909E8E84-426E-40dd-AFC4-6F175D3DCCD1}">
-                            <a14:hiddenFill xmlns="" xmlns:mo="http://schemas.microsoft.com/office/mac/office/2008/main" xmlns:mv="urn:schemas-microsoft-com:mac:vml" xmlns:o="urn:schemas-microsoft-com:office:office" xmlns:v="urn:schemas-microsoft-com:vml" xmlns:w10="urn:schemas-microsoft-com:office:word" xmlns:w="http://schemas.openxmlformats.org/wordprocessingml/2006/main" xmlns:a14="http://schemas.microsoft.com/office/drawing/2010/main">
+                            <a14:hiddenFill xmlns:a14="http://schemas.microsoft.com/office/drawing/2010/main" xmlns:w="http://schemas.openxmlformats.org/wordprocessingml/2006/main" xmlns:w10="urn:schemas-microsoft-com:office:word" xmlns:v="urn:schemas-microsoft-com:vml" xmlns:o="urn:schemas-microsoft-com:office:office" xmlns:mv="urn:schemas-microsoft-com:mac:vml" xmlns:mo="http://schemas.microsoft.com/office/mac/office/2008/main" xmlns="">
                               <a:solidFill>
                                 <a:srgbClr val="FFFFFF"/>
                               </a:solidFill>
                             </a14:hiddenFill>
                           </a:ext>
                           <a:ext uri="{91240B29-F687-4f45-9708-019B960494DF}">
-                            <a14:hiddenLine xmlns="" xmlns:mo="http://schemas.microsoft.com/office/mac/office/2008/main" xmlns:mv="urn:schemas-microsoft-com:mac:vml" xmlns:o="urn:schemas-microsoft-com:office:office" xmlns:v="urn:schemas-microsoft-com:vml" xmlns:w10="urn:schemas-microsoft-com:office:word" xmlns:w="http://schemas.openxmlformats.org/wordprocessingml/2006/main" xmlns:a14="http://schemas.microsoft.com/office/drawing/2010/main" w="6350">
+                            <a14:hiddenLine xmlns:a14="http://schemas.microsoft.com/office/drawing/2010/main" xmlns:w="http://schemas.openxmlformats.org/wordprocessingml/2006/main" xmlns:w10="urn:schemas-microsoft-com:office:word" xmlns:v="urn:schemas-microsoft-com:vml" xmlns:o="urn:schemas-microsoft-com:office:office" xmlns:mv="urn:schemas-microsoft-com:mac:vml" xmlns:mo="http://schemas.microsoft.com/office/mac/office/2008/main" xmlns="" w="6350">
                               <a:solidFill>
                                 <a:srgbClr val="000000"/>
                               </a:solidFill>
@@ -4083,7 +4083,31 @@
                                 <w:sz w:val="32"/>
                                 <w:szCs w:val="26"/>
                               </w:rPr>
-                              <w:t>, Matthew Deremer, and Luke Pace</w:t>
+                              <w:t xml:space="preserve">, Matthew </w:t>
+                            </w:r>
+                            <w:proofErr w:type="spellStart"/>
+                            <w:r>
+                              <w:rPr>
+                                <w:rFonts w:ascii="Times New Roman" w:hAnsi="Times New Roman"/>
+                                <w:b/>
+                                <w:i/>
+                                <w:color w:val="ED7D31" w:themeColor="accent2"/>
+                                <w:sz w:val="32"/>
+                                <w:szCs w:val="26"/>
+                              </w:rPr>
+                              <w:t>Deremer</w:t>
+                            </w:r>
+                            <w:proofErr w:type="spellEnd"/>
+                            <w:r>
+                              <w:rPr>
+                                <w:rFonts w:ascii="Times New Roman" w:hAnsi="Times New Roman"/>
+                                <w:b/>
+                                <w:i/>
+                                <w:color w:val="ED7D31" w:themeColor="accent2"/>
+                                <w:sz w:val="32"/>
+                                <w:szCs w:val="26"/>
+                              </w:rPr>
+                              <w:t>, and Luke Pace</w:t>
                             </w:r>
                           </w:p>
                         </w:txbxContent>
@@ -5722,6 +5746,8 @@
         </w:rPr>
         <w:br w:type="page"/>
       </w:r>
+      <w:bookmarkStart w:id="1" w:name="_GoBack"/>
+      <w:bookmarkEnd w:id="1"/>
     </w:p>
     <w:p>
       <w:pPr>
@@ -5735,7 +5761,7 @@
           <w:szCs w:val="24"/>
         </w:rPr>
       </w:pPr>
-      <w:bookmarkStart w:id="1" w:name="_Toc499720012"/>
+      <w:bookmarkStart w:id="2" w:name="_Toc499720012"/>
       <w:r>
         <w:rPr>
           <w:rFonts w:ascii="Times New Roman" w:hAnsi="Times New Roman" w:cs="Times New Roman"/>
@@ -5747,7 +5773,7 @@
         <w:lastRenderedPageBreak/>
         <w:t>Adapter Pattern</w:t>
       </w:r>
-      <w:bookmarkEnd w:id="1"/>
+      <w:bookmarkEnd w:id="2"/>
     </w:p>
     <w:p>
       <w:pPr>
@@ -5879,7 +5905,7 @@
           <w:szCs w:val="24"/>
         </w:rPr>
       </w:pPr>
-      <w:bookmarkStart w:id="2" w:name="_Toc499719938"/>
+      <w:bookmarkStart w:id="3" w:name="_Toc499719938"/>
       <w:r>
         <w:rPr>
           <w:rFonts w:ascii="Times New Roman" w:hAnsi="Times New Roman" w:cs="Times New Roman"/>
@@ -5937,7 +5963,7 @@
         </w:rPr>
         <w:t>. Adapter Design</w:t>
       </w:r>
-      <w:bookmarkEnd w:id="2"/>
+      <w:bookmarkEnd w:id="3"/>
     </w:p>
     <w:p>
       <w:pPr>
@@ -5997,7 +6023,25 @@
           <w:sz w:val="24"/>
           <w:szCs w:val="24"/>
         </w:rPr>
-        <w:t xml:space="preserve"> The client sees only the Target interface, and all requests get delegated to the Adaptee, as shown in Figure 2, below.</w:t>
+        <w:t xml:space="preserve"> The client sees only the Target interface, and all requests get delegated to the </w:t>
+      </w:r>
+      <w:proofErr w:type="spellStart"/>
+      <w:r>
+        <w:rPr>
+          <w:rFonts w:ascii="Times New Roman" w:hAnsi="Times New Roman" w:cs="Times New Roman"/>
+          <w:sz w:val="24"/>
+          <w:szCs w:val="24"/>
+        </w:rPr>
+        <w:t>Adaptee</w:t>
+      </w:r>
+      <w:proofErr w:type="spellEnd"/>
+      <w:r>
+        <w:rPr>
+          <w:rFonts w:ascii="Times New Roman" w:hAnsi="Times New Roman" w:cs="Times New Roman"/>
+          <w:sz w:val="24"/>
+          <w:szCs w:val="24"/>
+        </w:rPr>
+        <w:t>, as shown in Figure 2, below.</w:t>
       </w:r>
     </w:p>
     <w:p>
@@ -6077,35 +6121,22 @@
           <w:szCs w:val="24"/>
         </w:rPr>
       </w:pPr>
-      <w:bookmarkStart w:id="3" w:name="_Toc499719939"/>
+      <w:bookmarkStart w:id="4" w:name="_Toc499719939"/>
       <w:r>
         <w:t xml:space="preserve">Figure </w:t>
       </w:r>
-      <w:r>
-        <w:fldChar w:fldCharType="begin"/>
-      </w:r>
-      <w:r>
-        <w:instrText xml:space="preserve"> SEQ Figure \* ARABIC </w:instrText>
-      </w:r>
-      <w:r>
-        <w:fldChar w:fldCharType="separate"/>
-      </w:r>
-      <w:r>
-        <w:rPr>
-          <w:noProof/>
-        </w:rPr>
-        <w:t>2</w:t>
-      </w:r>
-      <w:r>
-        <w:rPr>
-          <w:noProof/>
-        </w:rPr>
-        <w:fldChar w:fldCharType="end"/>
-      </w:r>
+      <w:fldSimple w:instr=" SEQ Figure \* ARABIC ">
+        <w:r>
+          <w:rPr>
+            <w:noProof/>
+          </w:rPr>
+          <w:t>2</w:t>
+        </w:r>
+      </w:fldSimple>
       <w:r>
         <w:t>. Adapter and Target Design</w:t>
       </w:r>
-      <w:bookmarkEnd w:id="3"/>
+      <w:bookmarkEnd w:id="4"/>
     </w:p>
     <w:p>
       <w:pPr>
@@ -6418,35 +6449,22 @@
           <w:szCs w:val="24"/>
         </w:rPr>
       </w:pPr>
-      <w:bookmarkStart w:id="4" w:name="_Toc499719940"/>
+      <w:bookmarkStart w:id="5" w:name="_Toc499719940"/>
       <w:r>
         <w:t xml:space="preserve">Figure </w:t>
       </w:r>
-      <w:r>
-        <w:fldChar w:fldCharType="begin"/>
-      </w:r>
-      <w:r>
-        <w:instrText xml:space="preserve"> SEQ Figure \* ARABIC </w:instrText>
-      </w:r>
-      <w:r>
-        <w:fldChar w:fldCharType="separate"/>
-      </w:r>
-      <w:r>
-        <w:rPr>
-          <w:noProof/>
-        </w:rPr>
-        <w:t>3</w:t>
-      </w:r>
-      <w:r>
-        <w:rPr>
-          <w:noProof/>
-        </w:rPr>
-        <w:fldChar w:fldCharType="end"/>
-      </w:r>
+      <w:fldSimple w:instr=" SEQ Figure \* ARABIC ">
+        <w:r>
+          <w:rPr>
+            <w:noProof/>
+          </w:rPr>
+          <w:t>3</w:t>
+        </w:r>
+      </w:fldSimple>
       <w:r>
         <w:t>. Initial Failed Test</w:t>
       </w:r>
-      <w:bookmarkEnd w:id="4"/>
+      <w:bookmarkEnd w:id="5"/>
     </w:p>
     <w:p>
       <w:pPr>
@@ -6546,36 +6564,23 @@
           <w:szCs w:val="24"/>
         </w:rPr>
       </w:pPr>
-      <w:bookmarkStart w:id="5" w:name="_Toc499719941"/>
+      <w:bookmarkStart w:id="6" w:name="_Toc499719941"/>
       <w:r>
         <w:lastRenderedPageBreak/>
         <w:t xml:space="preserve">Figure </w:t>
       </w:r>
-      <w:r>
-        <w:fldChar w:fldCharType="begin"/>
-      </w:r>
-      <w:r>
-        <w:instrText xml:space="preserve"> SEQ Figure \* ARABIC </w:instrText>
-      </w:r>
-      <w:r>
-        <w:fldChar w:fldCharType="separate"/>
-      </w:r>
-      <w:r>
-        <w:rPr>
-          <w:noProof/>
-        </w:rPr>
-        <w:t>4</w:t>
-      </w:r>
-      <w:r>
-        <w:rPr>
-          <w:noProof/>
-        </w:rPr>
-        <w:fldChar w:fldCharType="end"/>
-      </w:r>
+      <w:fldSimple w:instr=" SEQ Figure \* ARABIC ">
+        <w:r>
+          <w:rPr>
+            <w:noProof/>
+          </w:rPr>
+          <w:t>4</w:t>
+        </w:r>
+      </w:fldSimple>
       <w:r>
         <w:t>. Initial Dog Class</w:t>
       </w:r>
-      <w:bookmarkEnd w:id="5"/>
+      <w:bookmarkEnd w:id="6"/>
     </w:p>
     <w:p>
       <w:pPr>
@@ -6647,35 +6652,22 @@
           <w:szCs w:val="24"/>
         </w:rPr>
       </w:pPr>
-      <w:bookmarkStart w:id="6" w:name="_Toc499719942"/>
+      <w:bookmarkStart w:id="7" w:name="_Toc499719942"/>
       <w:r>
         <w:t xml:space="preserve">Figure </w:t>
       </w:r>
-      <w:r>
-        <w:fldChar w:fldCharType="begin"/>
-      </w:r>
-      <w:r>
-        <w:instrText xml:space="preserve"> SEQ Figure \* ARABIC </w:instrText>
-      </w:r>
-      <w:r>
-        <w:fldChar w:fldCharType="separate"/>
-      </w:r>
-      <w:r>
-        <w:rPr>
-          <w:noProof/>
-        </w:rPr>
-        <w:t>5</w:t>
-      </w:r>
-      <w:r>
-        <w:rPr>
-          <w:noProof/>
-        </w:rPr>
-        <w:fldChar w:fldCharType="end"/>
-      </w:r>
+      <w:fldSimple w:instr=" SEQ Figure \* ARABIC ">
+        <w:r>
+          <w:rPr>
+            <w:noProof/>
+          </w:rPr>
+          <w:t>5</w:t>
+        </w:r>
+      </w:fldSimple>
       <w:r>
         <w:t>. Initial Beagle Class</w:t>
       </w:r>
-      <w:bookmarkEnd w:id="6"/>
+      <w:bookmarkEnd w:id="7"/>
     </w:p>
     <w:p>
       <w:pPr>
@@ -6747,35 +6739,22 @@
           <w:szCs w:val="24"/>
         </w:rPr>
       </w:pPr>
-      <w:bookmarkStart w:id="7" w:name="_Toc499719943"/>
+      <w:bookmarkStart w:id="8" w:name="_Toc499719943"/>
       <w:r>
         <w:t xml:space="preserve">Figure </w:t>
       </w:r>
-      <w:r>
-        <w:fldChar w:fldCharType="begin"/>
-      </w:r>
-      <w:r>
-        <w:instrText xml:space="preserve"> SEQ Figure \* ARABIC </w:instrText>
-      </w:r>
-      <w:r>
-        <w:fldChar w:fldCharType="separate"/>
-      </w:r>
-      <w:r>
-        <w:rPr>
-          <w:noProof/>
-        </w:rPr>
-        <w:t>6</w:t>
-      </w:r>
-      <w:r>
-        <w:rPr>
-          <w:noProof/>
-        </w:rPr>
-        <w:fldChar w:fldCharType="end"/>
-      </w:r>
+      <w:fldSimple w:instr=" SEQ Figure \* ARABIC ">
+        <w:r>
+          <w:rPr>
+            <w:noProof/>
+          </w:rPr>
+          <w:t>6</w:t>
+        </w:r>
+      </w:fldSimple>
       <w:r>
         <w:t>. Initial Wolf Class</w:t>
       </w:r>
-      <w:bookmarkEnd w:id="7"/>
+      <w:bookmarkEnd w:id="8"/>
     </w:p>
     <w:p>
       <w:pPr>
@@ -6848,35 +6827,30 @@
           <w:szCs w:val="24"/>
         </w:rPr>
       </w:pPr>
-      <w:bookmarkStart w:id="8" w:name="_Toc499719944"/>
+      <w:bookmarkStart w:id="9" w:name="_Toc499719944"/>
       <w:r>
         <w:t xml:space="preserve">Figure </w:t>
       </w:r>
-      <w:r>
-        <w:fldChar w:fldCharType="begin"/>
-      </w:r>
-      <w:r>
-        <w:instrText xml:space="preserve"> SEQ Figure \* ARABIC </w:instrText>
-      </w:r>
-      <w:r>
-        <w:fldChar w:fldCharType="separate"/>
-      </w:r>
-      <w:r>
-        <w:rPr>
-          <w:noProof/>
-        </w:rPr>
-        <w:t>7</w:t>
-      </w:r>
-      <w:r>
-        <w:rPr>
-          <w:noProof/>
-        </w:rPr>
-        <w:fldChar w:fldCharType="end"/>
-      </w:r>
-      <w:r>
-        <w:t>. Initial WildWolf Class</w:t>
-      </w:r>
-      <w:bookmarkEnd w:id="8"/>
+      <w:fldSimple w:instr=" SEQ Figure \* ARABIC ">
+        <w:r>
+          <w:rPr>
+            <w:noProof/>
+          </w:rPr>
+          <w:t>7</w:t>
+        </w:r>
+      </w:fldSimple>
+      <w:r>
+        <w:t xml:space="preserve">. Initial </w:t>
+      </w:r>
+      <w:proofErr w:type="spellStart"/>
+      <w:r>
+        <w:t>WildWolf</w:t>
+      </w:r>
+      <w:proofErr w:type="spellEnd"/>
+      <w:r>
+        <w:t xml:space="preserve"> Class</w:t>
+      </w:r>
+      <w:bookmarkEnd w:id="9"/>
     </w:p>
     <w:p>
       <w:pPr>
@@ -6959,7 +6933,25 @@
           <w:sz w:val="24"/>
           <w:szCs w:val="24"/>
         </w:rPr>
-        <w:t xml:space="preserve"> to adapt a wolf to a dog, we need to call </w:t>
+        <w:t xml:space="preserve"> </w:t>
+      </w:r>
+      <w:proofErr w:type="spellStart"/>
+      <w:r>
+        <w:rPr>
+          <w:rFonts w:ascii="Times New Roman" w:hAnsi="Times New Roman" w:cs="Times New Roman"/>
+          <w:sz w:val="24"/>
+          <w:szCs w:val="24"/>
+        </w:rPr>
+        <w:t>to</w:t>
+      </w:r>
+      <w:proofErr w:type="spellEnd"/>
+      <w:r>
+        <w:rPr>
+          <w:rFonts w:ascii="Times New Roman" w:hAnsi="Times New Roman" w:cs="Times New Roman"/>
+          <w:sz w:val="24"/>
+          <w:szCs w:val="24"/>
+        </w:rPr>
+        <w:t xml:space="preserve"> adapt a wolf to a dog, we need to call </w:t>
       </w:r>
       <w:r>
         <w:rPr>
@@ -7075,35 +7067,30 @@
           <w:szCs w:val="24"/>
         </w:rPr>
       </w:pPr>
-      <w:bookmarkStart w:id="9" w:name="_Toc499719945"/>
+      <w:bookmarkStart w:id="10" w:name="_Toc499719945"/>
       <w:r>
         <w:t xml:space="preserve">Figure </w:t>
       </w:r>
-      <w:r>
-        <w:fldChar w:fldCharType="begin"/>
-      </w:r>
-      <w:r>
-        <w:instrText xml:space="preserve"> SEQ Figure \* ARABIC </w:instrText>
-      </w:r>
-      <w:r>
-        <w:fldChar w:fldCharType="separate"/>
-      </w:r>
-      <w:r>
-        <w:rPr>
-          <w:noProof/>
-        </w:rPr>
-        <w:t>8</w:t>
-      </w:r>
-      <w:r>
-        <w:rPr>
-          <w:noProof/>
-        </w:rPr>
-        <w:fldChar w:fldCharType="end"/>
-      </w:r>
-      <w:r>
-        <w:t>. WolfAdapter Class</w:t>
-      </w:r>
-      <w:bookmarkEnd w:id="9"/>
+      <w:fldSimple w:instr=" SEQ Figure \* ARABIC ">
+        <w:r>
+          <w:rPr>
+            <w:noProof/>
+          </w:rPr>
+          <w:t>8</w:t>
+        </w:r>
+      </w:fldSimple>
+      <w:r>
+        <w:t xml:space="preserve">. </w:t>
+      </w:r>
+      <w:proofErr w:type="spellStart"/>
+      <w:r>
+        <w:t>WolfAdapter</w:t>
+      </w:r>
+      <w:proofErr w:type="spellEnd"/>
+      <w:r>
+        <w:t xml:space="preserve"> Class</w:t>
+      </w:r>
+      <w:bookmarkEnd w:id="10"/>
     </w:p>
     <w:p>
       <w:pPr>
@@ -7146,7 +7133,25 @@
           <w:sz w:val="24"/>
           <w:szCs w:val="24"/>
         </w:rPr>
-        <w:t xml:space="preserve"> We now merely need to update the Wolf, WildWolf, Dog, and Beagle classes to return the correct output when their </w:t>
+        <w:t xml:space="preserve"> We now merely need to update the Wolf, </w:t>
+      </w:r>
+      <w:proofErr w:type="spellStart"/>
+      <w:r>
+        <w:rPr>
+          <w:rFonts w:ascii="Times New Roman" w:hAnsi="Times New Roman" w:cs="Times New Roman"/>
+          <w:sz w:val="24"/>
+          <w:szCs w:val="24"/>
+        </w:rPr>
+        <w:t>WildWolf</w:t>
+      </w:r>
+      <w:proofErr w:type="spellEnd"/>
+      <w:r>
+        <w:rPr>
+          <w:rFonts w:ascii="Times New Roman" w:hAnsi="Times New Roman" w:cs="Times New Roman"/>
+          <w:sz w:val="24"/>
+          <w:szCs w:val="24"/>
+        </w:rPr>
+        <w:t xml:space="preserve">, Dog, and Beagle classes to return the correct output when their </w:t>
       </w:r>
       <w:r>
         <w:rPr>
@@ -7227,35 +7232,22 @@
           <w:szCs w:val="24"/>
         </w:rPr>
       </w:pPr>
-      <w:bookmarkStart w:id="10" w:name="_Toc499719946"/>
+      <w:bookmarkStart w:id="11" w:name="_Toc499719946"/>
       <w:r>
         <w:t xml:space="preserve">Figure </w:t>
       </w:r>
-      <w:r>
-        <w:fldChar w:fldCharType="begin"/>
-      </w:r>
-      <w:r>
-        <w:instrText xml:space="preserve"> SEQ Figure \* ARABIC </w:instrText>
-      </w:r>
-      <w:r>
-        <w:fldChar w:fldCharType="separate"/>
-      </w:r>
-      <w:r>
-        <w:rPr>
-          <w:noProof/>
-        </w:rPr>
-        <w:t>9</w:t>
-      </w:r>
-      <w:r>
-        <w:rPr>
-          <w:noProof/>
-        </w:rPr>
-        <w:fldChar w:fldCharType="end"/>
-      </w:r>
+      <w:fldSimple w:instr=" SEQ Figure \* ARABIC ">
+        <w:r>
+          <w:rPr>
+            <w:noProof/>
+          </w:rPr>
+          <w:t>9</w:t>
+        </w:r>
+      </w:fldSimple>
       <w:r>
         <w:t>. Refactored Wolf Class</w:t>
       </w:r>
-      <w:bookmarkEnd w:id="10"/>
+      <w:bookmarkEnd w:id="11"/>
     </w:p>
     <w:p>
       <w:pPr>
@@ -7328,35 +7320,30 @@
           <w:szCs w:val="24"/>
         </w:rPr>
       </w:pPr>
-      <w:bookmarkStart w:id="11" w:name="_Toc499719947"/>
+      <w:bookmarkStart w:id="12" w:name="_Toc499719947"/>
       <w:r>
         <w:t xml:space="preserve">Figure </w:t>
       </w:r>
-      <w:r>
-        <w:fldChar w:fldCharType="begin"/>
-      </w:r>
-      <w:r>
-        <w:instrText xml:space="preserve"> SEQ Figure \* ARABIC </w:instrText>
-      </w:r>
-      <w:r>
-        <w:fldChar w:fldCharType="separate"/>
-      </w:r>
-      <w:r>
-        <w:rPr>
-          <w:noProof/>
-        </w:rPr>
-        <w:t>10</w:t>
-      </w:r>
-      <w:r>
-        <w:rPr>
-          <w:noProof/>
-        </w:rPr>
-        <w:fldChar w:fldCharType="end"/>
-      </w:r>
-      <w:r>
-        <w:t>. Refactored WildWolf Class</w:t>
-      </w:r>
-      <w:bookmarkEnd w:id="11"/>
+      <w:fldSimple w:instr=" SEQ Figure \* ARABIC ">
+        <w:r>
+          <w:rPr>
+            <w:noProof/>
+          </w:rPr>
+          <w:t>10</w:t>
+        </w:r>
+      </w:fldSimple>
+      <w:r>
+        <w:t xml:space="preserve">. Refactored </w:t>
+      </w:r>
+      <w:proofErr w:type="spellStart"/>
+      <w:r>
+        <w:t>WildWolf</w:t>
+      </w:r>
+      <w:proofErr w:type="spellEnd"/>
+      <w:r>
+        <w:t xml:space="preserve"> Class</w:t>
+      </w:r>
+      <w:bookmarkEnd w:id="12"/>
     </w:p>
     <w:p>
       <w:pPr>
@@ -7428,35 +7415,22 @@
           <w:szCs w:val="24"/>
         </w:rPr>
       </w:pPr>
-      <w:bookmarkStart w:id="12" w:name="_Toc499719948"/>
+      <w:bookmarkStart w:id="13" w:name="_Toc499719948"/>
       <w:r>
         <w:t xml:space="preserve">Figure </w:t>
       </w:r>
-      <w:r>
-        <w:fldChar w:fldCharType="begin"/>
-      </w:r>
-      <w:r>
-        <w:instrText xml:space="preserve"> SEQ Figure \* ARABIC </w:instrText>
-      </w:r>
-      <w:r>
-        <w:fldChar w:fldCharType="separate"/>
-      </w:r>
-      <w:r>
-        <w:rPr>
-          <w:noProof/>
-        </w:rPr>
-        <w:t>11</w:t>
-      </w:r>
-      <w:r>
-        <w:rPr>
-          <w:noProof/>
-        </w:rPr>
-        <w:fldChar w:fldCharType="end"/>
-      </w:r>
+      <w:fldSimple w:instr=" SEQ Figure \* ARABIC ">
+        <w:r>
+          <w:rPr>
+            <w:noProof/>
+          </w:rPr>
+          <w:t>11</w:t>
+        </w:r>
+      </w:fldSimple>
       <w:r>
         <w:t>. Refactored Dog Class</w:t>
       </w:r>
-      <w:bookmarkEnd w:id="12"/>
+      <w:bookmarkEnd w:id="13"/>
     </w:p>
     <w:p>
       <w:pPr>
@@ -7529,35 +7503,22 @@
           <w:szCs w:val="24"/>
         </w:rPr>
       </w:pPr>
-      <w:bookmarkStart w:id="13" w:name="_Toc499719949"/>
+      <w:bookmarkStart w:id="14" w:name="_Toc499719949"/>
       <w:r>
         <w:t xml:space="preserve">Figure </w:t>
       </w:r>
-      <w:r>
-        <w:fldChar w:fldCharType="begin"/>
-      </w:r>
-      <w:r>
-        <w:instrText xml:space="preserve"> SEQ Figure \* ARABIC </w:instrText>
-      </w:r>
-      <w:r>
-        <w:fldChar w:fldCharType="separate"/>
-      </w:r>
-      <w:r>
-        <w:rPr>
-          <w:noProof/>
-        </w:rPr>
-        <w:t>12</w:t>
-      </w:r>
-      <w:r>
-        <w:rPr>
-          <w:noProof/>
-        </w:rPr>
-        <w:fldChar w:fldCharType="end"/>
-      </w:r>
+      <w:fldSimple w:instr=" SEQ Figure \* ARABIC ">
+        <w:r>
+          <w:rPr>
+            <w:noProof/>
+          </w:rPr>
+          <w:t>12</w:t>
+        </w:r>
+      </w:fldSimple>
       <w:r>
         <w:t>. Refactored Beagle Class</w:t>
       </w:r>
-      <w:bookmarkEnd w:id="13"/>
+      <w:bookmarkEnd w:id="14"/>
     </w:p>
     <w:p>
       <w:pPr>
@@ -7666,35 +7627,22 @@
           <w:szCs w:val="24"/>
         </w:rPr>
       </w:pPr>
-      <w:bookmarkStart w:id="14" w:name="_Toc499719950"/>
+      <w:bookmarkStart w:id="15" w:name="_Toc499719950"/>
       <w:r>
         <w:t xml:space="preserve">Figure </w:t>
       </w:r>
-      <w:r>
-        <w:fldChar w:fldCharType="begin"/>
-      </w:r>
-      <w:r>
-        <w:instrText xml:space="preserve"> SEQ Figure \* ARABIC </w:instrText>
-      </w:r>
-      <w:r>
-        <w:fldChar w:fldCharType="separate"/>
-      </w:r>
-      <w:r>
-        <w:rPr>
-          <w:noProof/>
-        </w:rPr>
-        <w:t>13</w:t>
-      </w:r>
-      <w:r>
-        <w:rPr>
-          <w:noProof/>
-        </w:rPr>
-        <w:fldChar w:fldCharType="end"/>
-      </w:r>
+      <w:fldSimple w:instr=" SEQ Figure \* ARABIC ">
+        <w:r>
+          <w:rPr>
+            <w:noProof/>
+          </w:rPr>
+          <w:t>13</w:t>
+        </w:r>
+      </w:fldSimple>
       <w:r>
         <w:t>. Successful Test</w:t>
       </w:r>
-      <w:bookmarkEnd w:id="14"/>
+      <w:bookmarkEnd w:id="15"/>
     </w:p>
     <w:p>
       <w:pPr>
@@ -7927,24 +7875,14 @@
       <w:r>
         <w:t xml:space="preserve">Figure </w:t>
       </w:r>
-      <w:r>
-        <w:fldChar w:fldCharType="begin"/>
-      </w:r>
-      <w:r>
-        <w:instrText xml:space="preserve"> SEQ Figure \* ARABIC </w:instrText>
-      </w:r>
-      <w:r>
-        <w:fldChar w:fldCharType="separate"/>
-      </w:r>
-      <w:r>
-        <w:rPr>
-          <w:noProof/>
-        </w:rPr>
-        <w:t>14</w:t>
-      </w:r>
-      <w:r>
-        <w:fldChar w:fldCharType="end"/>
-      </w:r>
+      <w:fldSimple w:instr=" SEQ Figure \* ARABIC ">
+        <w:r>
+          <w:rPr>
+            <w:noProof/>
+          </w:rPr>
+          <w:t>14</w:t>
+        </w:r>
+      </w:fldSimple>
       <w:r>
         <w:t>. Singleton Pattern Class Diagram</w:t>
       </w:r>
@@ -8061,26 +7999,24 @@
       <w:r>
         <w:t xml:space="preserve">Figure </w:t>
       </w:r>
-      <w:r>
-        <w:fldChar w:fldCharType="begin"/>
-      </w:r>
-      <w:r>
-        <w:instrText xml:space="preserve"> SEQ Figure \* ARABIC </w:instrText>
-      </w:r>
-      <w:r>
-        <w:fldChar w:fldCharType="separate"/>
-      </w:r>
-      <w:r>
-        <w:rPr>
-          <w:noProof/>
-        </w:rPr>
-        <w:t>15</w:t>
-      </w:r>
-      <w:r>
-        <w:fldChar w:fldCharType="end"/>
-      </w:r>
-      <w:r>
-        <w:t>. CoffeeMaker Class</w:t>
+      <w:fldSimple w:instr=" SEQ Figure \* ARABIC ">
+        <w:r>
+          <w:rPr>
+            <w:noProof/>
+          </w:rPr>
+          <w:t>15</w:t>
+        </w:r>
+      </w:fldSimple>
+      <w:r>
+        <w:t xml:space="preserve">. </w:t>
+      </w:r>
+      <w:proofErr w:type="spellStart"/>
+      <w:r>
+        <w:t>CoffeeMaker</w:t>
+      </w:r>
+      <w:proofErr w:type="spellEnd"/>
+      <w:r>
+        <w:t xml:space="preserve"> Class</w:t>
       </w:r>
     </w:p>
     <w:p>
@@ -8126,8 +8062,117 @@
           <w:sz w:val="24"/>
           <w:szCs w:val="24"/>
         </w:rPr>
-        <w:t xml:space="preserve">, the CoffeeMaker has two Boolean variables: empty and boiled. When the CoffeeMaker class is first instantiated, it begins as an empty coffee maker with no water. However, this does not ensure that only one CoffeeMaker instance will ever be created. Multiple CoffeeMaker instances can still be generated with a simple code segment: “CoffeeMaker abc = new </w:t>
-      </w:r>
+        <w:t xml:space="preserve">, the </w:t>
+      </w:r>
+      <w:proofErr w:type="spellStart"/>
+      <w:r>
+        <w:rPr>
+          <w:rFonts w:ascii="Times New Roman" w:hAnsi="Times New Roman" w:cs="Times New Roman"/>
+          <w:sz w:val="24"/>
+          <w:szCs w:val="24"/>
+        </w:rPr>
+        <w:t>CoffeeMaker</w:t>
+      </w:r>
+      <w:proofErr w:type="spellEnd"/>
+      <w:r>
+        <w:rPr>
+          <w:rFonts w:ascii="Times New Roman" w:hAnsi="Times New Roman" w:cs="Times New Roman"/>
+          <w:sz w:val="24"/>
+          <w:szCs w:val="24"/>
+        </w:rPr>
+        <w:t xml:space="preserve"> has two Boolean variables: empty and boiled. When the </w:t>
+      </w:r>
+      <w:proofErr w:type="spellStart"/>
+      <w:r>
+        <w:rPr>
+          <w:rFonts w:ascii="Times New Roman" w:hAnsi="Times New Roman" w:cs="Times New Roman"/>
+          <w:sz w:val="24"/>
+          <w:szCs w:val="24"/>
+        </w:rPr>
+        <w:t>CoffeeMaker</w:t>
+      </w:r>
+      <w:proofErr w:type="spellEnd"/>
+      <w:r>
+        <w:rPr>
+          <w:rFonts w:ascii="Times New Roman" w:hAnsi="Times New Roman" w:cs="Times New Roman"/>
+          <w:sz w:val="24"/>
+          <w:szCs w:val="24"/>
+        </w:rPr>
+        <w:t xml:space="preserve"> class is first instantiated, it begins as an empty coffee maker with no water. However, this does not ensure that only one </w:t>
+      </w:r>
+      <w:proofErr w:type="spellStart"/>
+      <w:r>
+        <w:rPr>
+          <w:rFonts w:ascii="Times New Roman" w:hAnsi="Times New Roman" w:cs="Times New Roman"/>
+          <w:sz w:val="24"/>
+          <w:szCs w:val="24"/>
+        </w:rPr>
+        <w:t>CoffeeMaker</w:t>
+      </w:r>
+      <w:proofErr w:type="spellEnd"/>
+      <w:r>
+        <w:rPr>
+          <w:rFonts w:ascii="Times New Roman" w:hAnsi="Times New Roman" w:cs="Times New Roman"/>
+          <w:sz w:val="24"/>
+          <w:szCs w:val="24"/>
+        </w:rPr>
+        <w:t xml:space="preserve"> instance will ever be created. Multiple </w:t>
+      </w:r>
+      <w:proofErr w:type="spellStart"/>
+      <w:r>
+        <w:rPr>
+          <w:rFonts w:ascii="Times New Roman" w:hAnsi="Times New Roman" w:cs="Times New Roman"/>
+          <w:sz w:val="24"/>
+          <w:szCs w:val="24"/>
+        </w:rPr>
+        <w:t>CoffeeMaker</w:t>
+      </w:r>
+      <w:proofErr w:type="spellEnd"/>
+      <w:r>
+        <w:rPr>
+          <w:rFonts w:ascii="Times New Roman" w:hAnsi="Times New Roman" w:cs="Times New Roman"/>
+          <w:sz w:val="24"/>
+          <w:szCs w:val="24"/>
+        </w:rPr>
+        <w:t xml:space="preserve"> instances can still be generated with a simple code segment: “</w:t>
+      </w:r>
+      <w:proofErr w:type="spellStart"/>
+      <w:r>
+        <w:rPr>
+          <w:rFonts w:ascii="Times New Roman" w:hAnsi="Times New Roman" w:cs="Times New Roman"/>
+          <w:sz w:val="24"/>
+          <w:szCs w:val="24"/>
+        </w:rPr>
+        <w:t>CoffeeMaker</w:t>
+      </w:r>
+      <w:proofErr w:type="spellEnd"/>
+      <w:r>
+        <w:rPr>
+          <w:rFonts w:ascii="Times New Roman" w:hAnsi="Times New Roman" w:cs="Times New Roman"/>
+          <w:sz w:val="24"/>
+          <w:szCs w:val="24"/>
+        </w:rPr>
+        <w:t xml:space="preserve"> </w:t>
+      </w:r>
+      <w:proofErr w:type="spellStart"/>
+      <w:r>
+        <w:rPr>
+          <w:rFonts w:ascii="Times New Roman" w:hAnsi="Times New Roman" w:cs="Times New Roman"/>
+          <w:sz w:val="24"/>
+          <w:szCs w:val="24"/>
+        </w:rPr>
+        <w:t>abc</w:t>
+      </w:r>
+      <w:proofErr w:type="spellEnd"/>
+      <w:r>
+        <w:rPr>
+          <w:rFonts w:ascii="Times New Roman" w:hAnsi="Times New Roman" w:cs="Times New Roman"/>
+          <w:sz w:val="24"/>
+          <w:szCs w:val="24"/>
+        </w:rPr>
+        <w:t xml:space="preserve"> = new </w:t>
+      </w:r>
+      <w:proofErr w:type="spellStart"/>
       <w:proofErr w:type="gramStart"/>
       <w:r>
         <w:rPr>
@@ -8135,7 +8180,16 @@
           <w:sz w:val="24"/>
           <w:szCs w:val="24"/>
         </w:rPr>
-        <w:t>CoffeeMaker(</w:t>
+        <w:t>CoffeeMaker</w:t>
+      </w:r>
+      <w:proofErr w:type="spellEnd"/>
+      <w:r>
+        <w:rPr>
+          <w:rFonts w:ascii="Times New Roman" w:hAnsi="Times New Roman" w:cs="Times New Roman"/>
+          <w:sz w:val="24"/>
+          <w:szCs w:val="24"/>
+        </w:rPr>
+        <w:t>(</w:t>
       </w:r>
       <w:proofErr w:type="gramEnd"/>
       <w:r>
@@ -8240,26 +8294,24 @@
       <w:r>
         <w:t xml:space="preserve">Figure </w:t>
       </w:r>
-      <w:r>
-        <w:fldChar w:fldCharType="begin"/>
-      </w:r>
-      <w:r>
-        <w:instrText xml:space="preserve"> SEQ Figure \* ARABIC </w:instrText>
-      </w:r>
-      <w:r>
-        <w:fldChar w:fldCharType="separate"/>
-      </w:r>
-      <w:r>
-        <w:rPr>
-          <w:noProof/>
-        </w:rPr>
-        <w:t>16</w:t>
-      </w:r>
-      <w:r>
-        <w:fldChar w:fldCharType="end"/>
-      </w:r>
-      <w:r>
-        <w:t>. CoffeeMaker Class, Singleton Pattern</w:t>
+      <w:fldSimple w:instr=" SEQ Figure \* ARABIC ">
+        <w:r>
+          <w:rPr>
+            <w:noProof/>
+          </w:rPr>
+          <w:t>16</w:t>
+        </w:r>
+      </w:fldSimple>
+      <w:r>
+        <w:t xml:space="preserve">. </w:t>
+      </w:r>
+      <w:proofErr w:type="spellStart"/>
+      <w:r>
+        <w:t>CoffeeMaker</w:t>
+      </w:r>
+      <w:proofErr w:type="spellEnd"/>
+      <w:r>
+        <w:t xml:space="preserve"> Class, Singleton Pattern</w:t>
       </w:r>
     </w:p>
     <w:p/>
@@ -8279,7 +8331,79 @@
           <w:sz w:val="24"/>
           <w:szCs w:val="24"/>
         </w:rPr>
-        <w:t xml:space="preserve">While setting up a new CoffeeMaker instance using getInstance, the method returns the original CoffeeMaker instance if one already exists. This ensures that only one instance of CoffeeMaker will be created and used. See Figures </w:t>
+        <w:t xml:space="preserve">While setting up a new </w:t>
+      </w:r>
+      <w:proofErr w:type="spellStart"/>
+      <w:r>
+        <w:rPr>
+          <w:rFonts w:ascii="Times New Roman" w:hAnsi="Times New Roman" w:cs="Times New Roman"/>
+          <w:sz w:val="24"/>
+          <w:szCs w:val="24"/>
+        </w:rPr>
+        <w:t>CoffeeMaker</w:t>
+      </w:r>
+      <w:proofErr w:type="spellEnd"/>
+      <w:r>
+        <w:rPr>
+          <w:rFonts w:ascii="Times New Roman" w:hAnsi="Times New Roman" w:cs="Times New Roman"/>
+          <w:sz w:val="24"/>
+          <w:szCs w:val="24"/>
+        </w:rPr>
+        <w:t xml:space="preserve"> instance using </w:t>
+      </w:r>
+      <w:proofErr w:type="spellStart"/>
+      <w:r>
+        <w:rPr>
+          <w:rFonts w:ascii="Times New Roman" w:hAnsi="Times New Roman" w:cs="Times New Roman"/>
+          <w:sz w:val="24"/>
+          <w:szCs w:val="24"/>
+        </w:rPr>
+        <w:t>getInstance</w:t>
+      </w:r>
+      <w:proofErr w:type="spellEnd"/>
+      <w:r>
+        <w:rPr>
+          <w:rFonts w:ascii="Times New Roman" w:hAnsi="Times New Roman" w:cs="Times New Roman"/>
+          <w:sz w:val="24"/>
+          <w:szCs w:val="24"/>
+        </w:rPr>
+        <w:t xml:space="preserve">, the method returns the original </w:t>
+      </w:r>
+      <w:proofErr w:type="spellStart"/>
+      <w:r>
+        <w:rPr>
+          <w:rFonts w:ascii="Times New Roman" w:hAnsi="Times New Roman" w:cs="Times New Roman"/>
+          <w:sz w:val="24"/>
+          <w:szCs w:val="24"/>
+        </w:rPr>
+        <w:t>CoffeeMaker</w:t>
+      </w:r>
+      <w:proofErr w:type="spellEnd"/>
+      <w:r>
+        <w:rPr>
+          <w:rFonts w:ascii="Times New Roman" w:hAnsi="Times New Roman" w:cs="Times New Roman"/>
+          <w:sz w:val="24"/>
+          <w:szCs w:val="24"/>
+        </w:rPr>
+        <w:t xml:space="preserve"> instance if one already exists. This ensures that only one instance of </w:t>
+      </w:r>
+      <w:proofErr w:type="spellStart"/>
+      <w:r>
+        <w:rPr>
+          <w:rFonts w:ascii="Times New Roman" w:hAnsi="Times New Roman" w:cs="Times New Roman"/>
+          <w:sz w:val="24"/>
+          <w:szCs w:val="24"/>
+        </w:rPr>
+        <w:t>CoffeeMaker</w:t>
+      </w:r>
+      <w:proofErr w:type="spellEnd"/>
+      <w:r>
+        <w:rPr>
+          <w:rFonts w:ascii="Times New Roman" w:hAnsi="Times New Roman" w:cs="Times New Roman"/>
+          <w:sz w:val="24"/>
+          <w:szCs w:val="24"/>
+        </w:rPr>
+        <w:t xml:space="preserve"> will be created and used. See Figures </w:t>
       </w:r>
       <w:r>
         <w:rPr>
@@ -8396,26 +8520,24 @@
       <w:r>
         <w:t xml:space="preserve">Figure </w:t>
       </w:r>
-      <w:r>
-        <w:fldChar w:fldCharType="begin"/>
-      </w:r>
-      <w:r>
-        <w:instrText xml:space="preserve"> SEQ Figure \* ARABIC </w:instrText>
-      </w:r>
-      <w:r>
-        <w:fldChar w:fldCharType="separate"/>
-      </w:r>
-      <w:r>
-        <w:rPr>
-          <w:noProof/>
-        </w:rPr>
-        <w:t>17</w:t>
-      </w:r>
-      <w:r>
-        <w:fldChar w:fldCharType="end"/>
-      </w:r>
-      <w:r>
-        <w:t>. CoffeeMaker Method, Fill</w:t>
+      <w:fldSimple w:instr=" SEQ Figure \* ARABIC ">
+        <w:r>
+          <w:rPr>
+            <w:noProof/>
+          </w:rPr>
+          <w:t>17</w:t>
+        </w:r>
+      </w:fldSimple>
+      <w:r>
+        <w:t xml:space="preserve">. </w:t>
+      </w:r>
+      <w:proofErr w:type="spellStart"/>
+      <w:r>
+        <w:t>CoffeeMaker</w:t>
+      </w:r>
+      <w:proofErr w:type="spellEnd"/>
+      <w:r>
+        <w:t xml:space="preserve"> Method, Fill</w:t>
       </w:r>
     </w:p>
     <w:p>
@@ -8445,7 +8567,25 @@
           <w:sz w:val="24"/>
           <w:szCs w:val="24"/>
         </w:rPr>
-        <w:t>If the CoffeeMaker object does not have water, this method fills the coffee maker with water and sets the empty and boiled variables to false.</w:t>
+        <w:t xml:space="preserve">If the </w:t>
+      </w:r>
+      <w:proofErr w:type="spellStart"/>
+      <w:r>
+        <w:rPr>
+          <w:rFonts w:ascii="Times New Roman" w:hAnsi="Times New Roman" w:cs="Times New Roman"/>
+          <w:sz w:val="24"/>
+          <w:szCs w:val="24"/>
+        </w:rPr>
+        <w:t>CoffeeMaker</w:t>
+      </w:r>
+      <w:proofErr w:type="spellEnd"/>
+      <w:r>
+        <w:rPr>
+          <w:rFonts w:ascii="Times New Roman" w:hAnsi="Times New Roman" w:cs="Times New Roman"/>
+          <w:sz w:val="24"/>
+          <w:szCs w:val="24"/>
+        </w:rPr>
+        <w:t xml:space="preserve"> object does not have water, this method fills the coffee maker with water and sets the empty and boiled variables to false.</w:t>
       </w:r>
     </w:p>
     <w:p>
@@ -8529,26 +8669,24 @@
       <w:r>
         <w:t xml:space="preserve">Figure </w:t>
       </w:r>
-      <w:r>
-        <w:fldChar w:fldCharType="begin"/>
-      </w:r>
-      <w:r>
-        <w:instrText xml:space="preserve"> SEQ Figure \* ARABIC </w:instrText>
-      </w:r>
-      <w:r>
-        <w:fldChar w:fldCharType="separate"/>
-      </w:r>
-      <w:r>
-        <w:rPr>
-          <w:noProof/>
-        </w:rPr>
-        <w:t>18</w:t>
-      </w:r>
-      <w:r>
-        <w:fldChar w:fldCharType="end"/>
-      </w:r>
-      <w:r>
-        <w:t>. CoffeeMaker Method, Boil</w:t>
+      <w:fldSimple w:instr=" SEQ Figure \* ARABIC ">
+        <w:r>
+          <w:rPr>
+            <w:noProof/>
+          </w:rPr>
+          <w:t>18</w:t>
+        </w:r>
+      </w:fldSimple>
+      <w:r>
+        <w:t xml:space="preserve">. </w:t>
+      </w:r>
+      <w:proofErr w:type="spellStart"/>
+      <w:r>
+        <w:t>CoffeeMaker</w:t>
+      </w:r>
+      <w:proofErr w:type="spellEnd"/>
+      <w:r>
+        <w:t xml:space="preserve"> Method, Boil</w:t>
       </w:r>
     </w:p>
     <w:p>
@@ -8578,7 +8716,25 @@
           <w:sz w:val="24"/>
           <w:szCs w:val="24"/>
         </w:rPr>
-        <w:t>To boil, the CoffeeMaker instance must not be empty and the water must not yet be boiling. This method boils the water and sets the boiled variable to true.</w:t>
+        <w:t xml:space="preserve">To boil, the </w:t>
+      </w:r>
+      <w:proofErr w:type="spellStart"/>
+      <w:r>
+        <w:rPr>
+          <w:rFonts w:ascii="Times New Roman" w:hAnsi="Times New Roman" w:cs="Times New Roman"/>
+          <w:sz w:val="24"/>
+          <w:szCs w:val="24"/>
+        </w:rPr>
+        <w:t>CoffeeMaker</w:t>
+      </w:r>
+      <w:proofErr w:type="spellEnd"/>
+      <w:r>
+        <w:rPr>
+          <w:rFonts w:ascii="Times New Roman" w:hAnsi="Times New Roman" w:cs="Times New Roman"/>
+          <w:sz w:val="24"/>
+          <w:szCs w:val="24"/>
+        </w:rPr>
+        <w:t xml:space="preserve"> instance must not be empty and the water must not yet be boiling. This method boils the water and sets the boiled variable to true.</w:t>
       </w:r>
     </w:p>
     <w:p>
@@ -8663,26 +8819,24 @@
       <w:r>
         <w:t xml:space="preserve">Figure </w:t>
       </w:r>
-      <w:r>
-        <w:fldChar w:fldCharType="begin"/>
-      </w:r>
-      <w:r>
-        <w:instrText xml:space="preserve"> SEQ Figure \* ARABIC </w:instrText>
-      </w:r>
-      <w:r>
-        <w:fldChar w:fldCharType="separate"/>
-      </w:r>
-      <w:r>
-        <w:rPr>
-          <w:noProof/>
-        </w:rPr>
-        <w:t>19</w:t>
-      </w:r>
-      <w:r>
-        <w:fldChar w:fldCharType="end"/>
-      </w:r>
-      <w:r>
-        <w:t>. CoffeeMaker Method, Drain</w:t>
+      <w:fldSimple w:instr=" SEQ Figure \* ARABIC ">
+        <w:r>
+          <w:rPr>
+            <w:noProof/>
+          </w:rPr>
+          <w:t>19</w:t>
+        </w:r>
+      </w:fldSimple>
+      <w:r>
+        <w:t xml:space="preserve">. </w:t>
+      </w:r>
+      <w:proofErr w:type="spellStart"/>
+      <w:r>
+        <w:t>CoffeeMaker</w:t>
+      </w:r>
+      <w:proofErr w:type="spellEnd"/>
+      <w:r>
+        <w:t xml:space="preserve"> Method, Drain</w:t>
       </w:r>
     </w:p>
     <w:p>
@@ -8834,26 +8988,24 @@
       <w:r>
         <w:t xml:space="preserve">Figure </w:t>
       </w:r>
-      <w:r>
-        <w:fldChar w:fldCharType="begin"/>
-      </w:r>
-      <w:r>
-        <w:instrText xml:space="preserve"> SEQ Figure \* ARABIC </w:instrText>
-      </w:r>
-      <w:r>
-        <w:fldChar w:fldCharType="separate"/>
-      </w:r>
-      <w:r>
-        <w:rPr>
-          <w:noProof/>
-        </w:rPr>
-        <w:t>20</w:t>
-      </w:r>
-      <w:r>
-        <w:fldChar w:fldCharType="end"/>
-      </w:r>
-      <w:r>
-        <w:t>. CoffeeMaker, Boolean Methods</w:t>
+      <w:fldSimple w:instr=" SEQ Figure \* ARABIC ">
+        <w:r>
+          <w:rPr>
+            <w:noProof/>
+          </w:rPr>
+          <w:t>20</w:t>
+        </w:r>
+      </w:fldSimple>
+      <w:r>
+        <w:t xml:space="preserve">. </w:t>
+      </w:r>
+      <w:proofErr w:type="spellStart"/>
+      <w:r>
+        <w:t>CoffeeMaker</w:t>
+      </w:r>
+      <w:proofErr w:type="spellEnd"/>
+      <w:r>
+        <w:t>, Boolean Methods</w:t>
       </w:r>
     </w:p>
     <w:p>
@@ -8976,24 +9128,14 @@
       <w:r>
         <w:t xml:space="preserve">Figure </w:t>
       </w:r>
-      <w:r>
-        <w:fldChar w:fldCharType="begin"/>
-      </w:r>
-      <w:r>
-        <w:instrText xml:space="preserve"> SEQ Figure \* ARABIC </w:instrText>
-      </w:r>
-      <w:r>
-        <w:fldChar w:fldCharType="separate"/>
-      </w:r>
-      <w:r>
-        <w:rPr>
-          <w:noProof/>
-        </w:rPr>
-        <w:t>21</w:t>
-      </w:r>
-      <w:r>
-        <w:fldChar w:fldCharType="end"/>
-      </w:r>
+      <w:fldSimple w:instr=" SEQ Figure \* ARABIC ">
+        <w:r>
+          <w:rPr>
+            <w:noProof/>
+          </w:rPr>
+          <w:t>21</w:t>
+        </w:r>
+      </w:fldSimple>
       <w:r>
         <w:t>. Client Code</w:t>
       </w:r>
@@ -9025,8 +9167,72 @@
           <w:sz w:val="24"/>
           <w:szCs w:val="24"/>
         </w:rPr>
-        <w:t>The client program generates a CoffeeMaker instance named “pot”. It gets filled with water and then boils. I then show a new CoffeeMaker instance being generated. Since an instance already exists, the getInstance method just returns the original instance that has already been generated and modified. I call the fill and boil methods again on this new instance to show that they won’t actually repeat because of the current state of the CoffeeMaker</w:t>
-      </w:r>
+        <w:t xml:space="preserve">The client program generates a </w:t>
+      </w:r>
+      <w:proofErr w:type="spellStart"/>
+      <w:r>
+        <w:rPr>
+          <w:rFonts w:ascii="Times New Roman" w:hAnsi="Times New Roman" w:cs="Times New Roman"/>
+          <w:sz w:val="24"/>
+          <w:szCs w:val="24"/>
+        </w:rPr>
+        <w:t>CoffeeMaker</w:t>
+      </w:r>
+      <w:proofErr w:type="spellEnd"/>
+      <w:r>
+        <w:rPr>
+          <w:rFonts w:ascii="Times New Roman" w:hAnsi="Times New Roman" w:cs="Times New Roman"/>
+          <w:sz w:val="24"/>
+          <w:szCs w:val="24"/>
+        </w:rPr>
+        <w:t xml:space="preserve"> instance named “pot”. It gets filled with water and then boils. I then show a new </w:t>
+      </w:r>
+      <w:proofErr w:type="spellStart"/>
+      <w:r>
+        <w:rPr>
+          <w:rFonts w:ascii="Times New Roman" w:hAnsi="Times New Roman" w:cs="Times New Roman"/>
+          <w:sz w:val="24"/>
+          <w:szCs w:val="24"/>
+        </w:rPr>
+        <w:t>CoffeeMaker</w:t>
+      </w:r>
+      <w:proofErr w:type="spellEnd"/>
+      <w:r>
+        <w:rPr>
+          <w:rFonts w:ascii="Times New Roman" w:hAnsi="Times New Roman" w:cs="Times New Roman"/>
+          <w:sz w:val="24"/>
+          <w:szCs w:val="24"/>
+        </w:rPr>
+        <w:t xml:space="preserve"> instance being generated. Since an instance already exists, the </w:t>
+      </w:r>
+      <w:proofErr w:type="spellStart"/>
+      <w:r>
+        <w:rPr>
+          <w:rFonts w:ascii="Times New Roman" w:hAnsi="Times New Roman" w:cs="Times New Roman"/>
+          <w:sz w:val="24"/>
+          <w:szCs w:val="24"/>
+        </w:rPr>
+        <w:t>getInstance</w:t>
+      </w:r>
+      <w:proofErr w:type="spellEnd"/>
+      <w:r>
+        <w:rPr>
+          <w:rFonts w:ascii="Times New Roman" w:hAnsi="Times New Roman" w:cs="Times New Roman"/>
+          <w:sz w:val="24"/>
+          <w:szCs w:val="24"/>
+        </w:rPr>
+        <w:t xml:space="preserve"> method just returns the original instance that has already been generated and modified. I call the fill and boil methods again on this new instance to show that they won’t actually repeat because of the current state of the </w:t>
+      </w:r>
+      <w:proofErr w:type="spellStart"/>
+      <w:r>
+        <w:rPr>
+          <w:rFonts w:ascii="Times New Roman" w:hAnsi="Times New Roman" w:cs="Times New Roman"/>
+          <w:sz w:val="24"/>
+          <w:szCs w:val="24"/>
+        </w:rPr>
+        <w:t>CoffeeMaker</w:t>
+      </w:r>
+      <w:proofErr w:type="spellEnd"/>
       <w:r>
         <w:rPr>
           <w:rFonts w:ascii="Times New Roman" w:hAnsi="Times New Roman" w:cs="Times New Roman"/>
@@ -9119,26 +9325,24 @@
       <w:r>
         <w:t xml:space="preserve">Figure </w:t>
       </w:r>
-      <w:r>
-        <w:fldChar w:fldCharType="begin"/>
-      </w:r>
-      <w:r>
-        <w:instrText xml:space="preserve"> SEQ Figure \* ARABIC </w:instrText>
-      </w:r>
-      <w:r>
-        <w:fldChar w:fldCharType="separate"/>
-      </w:r>
-      <w:r>
-        <w:rPr>
-          <w:noProof/>
-        </w:rPr>
-        <w:t>22</w:t>
-      </w:r>
-      <w:r>
-        <w:fldChar w:fldCharType="end"/>
-      </w:r>
-      <w:r>
-        <w:t>. CoffeeMaker Output</w:t>
+      <w:fldSimple w:instr=" SEQ Figure \* ARABIC ">
+        <w:r>
+          <w:rPr>
+            <w:noProof/>
+          </w:rPr>
+          <w:t>22</w:t>
+        </w:r>
+      </w:fldSimple>
+      <w:r>
+        <w:t xml:space="preserve">. </w:t>
+      </w:r>
+      <w:proofErr w:type="spellStart"/>
+      <w:r>
+        <w:t>CoffeeMaker</w:t>
+      </w:r>
+      <w:proofErr w:type="spellEnd"/>
+      <w:r>
+        <w:t xml:space="preserve"> Output</w:t>
       </w:r>
     </w:p>
     <w:p>
@@ -9168,7 +9372,43 @@
           <w:sz w:val="24"/>
           <w:szCs w:val="24"/>
         </w:rPr>
-        <w:t xml:space="preserve">Although this pattern works beautifully in the example shown, it has its fair share of problems. One of these problems occurs during multithreading. If two threads are running the code, and an instance has not yet been generated, both threads could be running through the getInstance method with the uniqueInstance variable returning null to both threads. See Figure </w:t>
+        <w:t xml:space="preserve">Although this pattern works beautifully in the example shown, it has its fair share of problems. One of these problems occurs during multithreading. If two threads are running the code, and an instance has not yet been generated, both threads could be running through the </w:t>
+      </w:r>
+      <w:proofErr w:type="spellStart"/>
+      <w:r>
+        <w:rPr>
+          <w:rFonts w:ascii="Times New Roman" w:hAnsi="Times New Roman" w:cs="Times New Roman"/>
+          <w:sz w:val="24"/>
+          <w:szCs w:val="24"/>
+        </w:rPr>
+        <w:t>getInstance</w:t>
+      </w:r>
+      <w:proofErr w:type="spellEnd"/>
+      <w:r>
+        <w:rPr>
+          <w:rFonts w:ascii="Times New Roman" w:hAnsi="Times New Roman" w:cs="Times New Roman"/>
+          <w:sz w:val="24"/>
+          <w:szCs w:val="24"/>
+        </w:rPr>
+        <w:t xml:space="preserve"> method with the </w:t>
+      </w:r>
+      <w:proofErr w:type="spellStart"/>
+      <w:r>
+        <w:rPr>
+          <w:rFonts w:ascii="Times New Roman" w:hAnsi="Times New Roman" w:cs="Times New Roman"/>
+          <w:sz w:val="24"/>
+          <w:szCs w:val="24"/>
+        </w:rPr>
+        <w:t>uniqueInstance</w:t>
+      </w:r>
+      <w:proofErr w:type="spellEnd"/>
+      <w:r>
+        <w:rPr>
+          <w:rFonts w:ascii="Times New Roman" w:hAnsi="Times New Roman" w:cs="Times New Roman"/>
+          <w:sz w:val="24"/>
+          <w:szCs w:val="24"/>
+        </w:rPr>
+        <w:t xml:space="preserve"> variable returning null to both threads. See Figure </w:t>
       </w:r>
       <w:r>
         <w:rPr>
@@ -9263,27 +9503,30 @@
       <w:r>
         <w:t xml:space="preserve">Figure </w:t>
       </w:r>
-      <w:r>
-        <w:fldChar w:fldCharType="begin"/>
-      </w:r>
-      <w:r>
-        <w:instrText xml:space="preserve"> SEQ Figure \* ARABIC </w:instrText>
-      </w:r>
-      <w:r>
-        <w:fldChar w:fldCharType="separate"/>
-      </w:r>
-      <w:r>
-        <w:rPr>
-          <w:noProof/>
-        </w:rPr>
-        <w:t>23</w:t>
-      </w:r>
-      <w:r>
-        <w:fldChar w:fldCharType="end"/>
-      </w:r>
-      <w:r>
-        <w:t>. CoffeeMaker, getInstance</w:t>
-      </w:r>
+      <w:fldSimple w:instr=" SEQ Figure \* ARABIC ">
+        <w:r>
+          <w:rPr>
+            <w:noProof/>
+          </w:rPr>
+          <w:t>23</w:t>
+        </w:r>
+      </w:fldSimple>
+      <w:r>
+        <w:t xml:space="preserve">. </w:t>
+      </w:r>
+      <w:proofErr w:type="spellStart"/>
+      <w:r>
+        <w:t>CoffeeMaker</w:t>
+      </w:r>
+      <w:proofErr w:type="spellEnd"/>
+      <w:r>
+        <w:t xml:space="preserve">, </w:t>
+      </w:r>
+      <w:proofErr w:type="spellStart"/>
+      <w:r>
+        <w:t>getInstance</w:t>
+      </w:r>
+      <w:proofErr w:type="spellEnd"/>
     </w:p>
     <w:p/>
     <w:p>
@@ -9302,7 +9545,61 @@
           <w:sz w:val="24"/>
           <w:szCs w:val="24"/>
         </w:rPr>
-        <w:t xml:space="preserve">Each thread would then generate a new instance, causing two instances to be created. That is exactly what we don’t want with the Singleton Pattern. A simple fix does exist for this! In the CoffeeMaker class, we can have the code create the unique instance when the class is loaded. This guarantees that the instance will be created before any thread accesses the static uniqueInstance variable. The getInstance method can then be reduced to a simple return </w:t>
+        <w:t xml:space="preserve">Each thread would then generate a new instance, causing two instances to be created. That is exactly what we don’t want with the Singleton Pattern. A simple fix does exist for this! In the </w:t>
+      </w:r>
+      <w:proofErr w:type="spellStart"/>
+      <w:r>
+        <w:rPr>
+          <w:rFonts w:ascii="Times New Roman" w:hAnsi="Times New Roman" w:cs="Times New Roman"/>
+          <w:sz w:val="24"/>
+          <w:szCs w:val="24"/>
+        </w:rPr>
+        <w:t>CoffeeMaker</w:t>
+      </w:r>
+      <w:proofErr w:type="spellEnd"/>
+      <w:r>
+        <w:rPr>
+          <w:rFonts w:ascii="Times New Roman" w:hAnsi="Times New Roman" w:cs="Times New Roman"/>
+          <w:sz w:val="24"/>
+          <w:szCs w:val="24"/>
+        </w:rPr>
+        <w:t xml:space="preserve"> class, we can have the code create the unique instance when the class is loaded. This guarantees that the instance will be created before any thread accesses the static </w:t>
+      </w:r>
+      <w:proofErr w:type="spellStart"/>
+      <w:r>
+        <w:rPr>
+          <w:rFonts w:ascii="Times New Roman" w:hAnsi="Times New Roman" w:cs="Times New Roman"/>
+          <w:sz w:val="24"/>
+          <w:szCs w:val="24"/>
+        </w:rPr>
+        <w:t>uniqueInstance</w:t>
+      </w:r>
+      <w:proofErr w:type="spellEnd"/>
+      <w:r>
+        <w:rPr>
+          <w:rFonts w:ascii="Times New Roman" w:hAnsi="Times New Roman" w:cs="Times New Roman"/>
+          <w:sz w:val="24"/>
+          <w:szCs w:val="24"/>
+        </w:rPr>
+        <w:t xml:space="preserve"> variable. The </w:t>
+      </w:r>
+      <w:proofErr w:type="spellStart"/>
+      <w:r>
+        <w:rPr>
+          <w:rFonts w:ascii="Times New Roman" w:hAnsi="Times New Roman" w:cs="Times New Roman"/>
+          <w:sz w:val="24"/>
+          <w:szCs w:val="24"/>
+        </w:rPr>
+        <w:t>getInstance</w:t>
+      </w:r>
+      <w:proofErr w:type="spellEnd"/>
+      <w:r>
+        <w:rPr>
+          <w:rFonts w:ascii="Times New Roman" w:hAnsi="Times New Roman" w:cs="Times New Roman"/>
+          <w:sz w:val="24"/>
+          <w:szCs w:val="24"/>
+        </w:rPr>
+        <w:t xml:space="preserve"> method can then be reduced to a simple return </w:t>
       </w:r>
       <w:r>
         <w:rPr>
@@ -9406,24 +9703,14 @@
       <w:r>
         <w:t xml:space="preserve">Figure </w:t>
       </w:r>
-      <w:r>
-        <w:fldChar w:fldCharType="begin"/>
-      </w:r>
-      <w:r>
-        <w:instrText xml:space="preserve"> SEQ Figure \* ARABIC </w:instrText>
-      </w:r>
-      <w:r>
-        <w:fldChar w:fldCharType="separate"/>
-      </w:r>
-      <w:r>
-        <w:rPr>
-          <w:noProof/>
-        </w:rPr>
-        <w:t>24</w:t>
-      </w:r>
-      <w:r>
-        <w:fldChar w:fldCharType="end"/>
-      </w:r>
+      <w:fldSimple w:instr=" SEQ Figure \* ARABIC ">
+        <w:r>
+          <w:rPr>
+            <w:noProof/>
+          </w:rPr>
+          <w:t>24</w:t>
+        </w:r>
+      </w:fldSimple>
       <w:r>
         <w:t>. Multithreading Issue, Solution</w:t>
       </w:r>
@@ -9565,24 +9852,14 @@
       <w:r>
         <w:t xml:space="preserve">Figure </w:t>
       </w:r>
-      <w:r>
-        <w:fldChar w:fldCharType="begin"/>
-      </w:r>
-      <w:r>
-        <w:instrText xml:space="preserve"> SEQ Figure \* ARABIC </w:instrText>
-      </w:r>
-      <w:r>
-        <w:fldChar w:fldCharType="separate"/>
-      </w:r>
-      <w:r>
-        <w:rPr>
-          <w:noProof/>
-        </w:rPr>
-        <w:t>25</w:t>
-      </w:r>
-      <w:r>
-        <w:fldChar w:fldCharType="end"/>
-      </w:r>
+      <w:fldSimple w:instr=" SEQ Figure \* ARABIC ">
+        <w:r>
+          <w:rPr>
+            <w:noProof/>
+          </w:rPr>
+          <w:t>25</w:t>
+        </w:r>
+      </w:fldSimple>
       <w:r>
         <w:t>: Visualization of Composite Pattern</w:t>
       </w:r>
@@ -9682,24 +9959,14 @@
       <w:r>
         <w:t xml:space="preserve">Figure </w:t>
       </w:r>
-      <w:r>
-        <w:fldChar w:fldCharType="begin"/>
-      </w:r>
-      <w:r>
-        <w:instrText xml:space="preserve"> SEQ Figure \* ARABIC </w:instrText>
-      </w:r>
-      <w:r>
-        <w:fldChar w:fldCharType="separate"/>
-      </w:r>
-      <w:r>
-        <w:rPr>
-          <w:noProof/>
-        </w:rPr>
-        <w:t>26</w:t>
-      </w:r>
-      <w:r>
-        <w:fldChar w:fldCharType="end"/>
-      </w:r>
+      <w:fldSimple w:instr=" SEQ Figure \* ARABIC ">
+        <w:r>
+          <w:rPr>
+            <w:noProof/>
+          </w:rPr>
+          <w:t>26</w:t>
+        </w:r>
+      </w:fldSimple>
       <w:r>
         <w:t>: Composite Pattern Class Diagram</w:t>
       </w:r>
@@ -9839,24 +10106,14 @@
       <w:r>
         <w:t xml:space="preserve">Figure </w:t>
       </w:r>
-      <w:r>
-        <w:fldChar w:fldCharType="begin"/>
-      </w:r>
-      <w:r>
-        <w:instrText xml:space="preserve"> SEQ Figure \* ARABIC </w:instrText>
-      </w:r>
-      <w:r>
-        <w:fldChar w:fldCharType="separate"/>
-      </w:r>
-      <w:r>
-        <w:rPr>
-          <w:noProof/>
-        </w:rPr>
-        <w:t>27</w:t>
-      </w:r>
-      <w:r>
-        <w:fldChar w:fldCharType="end"/>
-      </w:r>
+      <w:fldSimple w:instr=" SEQ Figure \* ARABIC ">
+        <w:r>
+          <w:rPr>
+            <w:noProof/>
+          </w:rPr>
+          <w:t>27</w:t>
+        </w:r>
+      </w:fldSimple>
       <w:r>
         <w:t>: Freestyle Coke Model</w:t>
       </w:r>
@@ -9936,24 +10193,14 @@
       <w:r>
         <w:t xml:space="preserve">Figure </w:t>
       </w:r>
-      <w:r>
-        <w:fldChar w:fldCharType="begin"/>
-      </w:r>
-      <w:r>
-        <w:instrText xml:space="preserve"> SEQ Figure \* ARABIC </w:instrText>
-      </w:r>
-      <w:r>
-        <w:fldChar w:fldCharType="separate"/>
-      </w:r>
-      <w:r>
-        <w:rPr>
-          <w:noProof/>
-        </w:rPr>
-        <w:t>28</w:t>
-      </w:r>
-      <w:r>
-        <w:fldChar w:fldCharType="end"/>
-      </w:r>
+      <w:fldSimple w:instr=" SEQ Figure \* ARABIC ">
+        <w:r>
+          <w:rPr>
+            <w:noProof/>
+          </w:rPr>
+          <w:t>28</w:t>
+        </w:r>
+      </w:fldSimple>
       <w:r>
         <w:t>: Failed Test</w:t>
       </w:r>
@@ -10040,24 +10287,14 @@
       <w:r>
         <w:t xml:space="preserve">Figure </w:t>
       </w:r>
-      <w:r>
-        <w:fldChar w:fldCharType="begin"/>
-      </w:r>
-      <w:r>
-        <w:instrText xml:space="preserve"> SEQ Figure \* ARABIC </w:instrText>
-      </w:r>
-      <w:r>
-        <w:fldChar w:fldCharType="separate"/>
-      </w:r>
-      <w:r>
-        <w:rPr>
-          <w:noProof/>
-        </w:rPr>
-        <w:t>29</w:t>
-      </w:r>
-      <w:r>
-        <w:fldChar w:fldCharType="end"/>
-      </w:r>
+      <w:fldSimple w:instr=" SEQ Figure \* ARABIC ">
+        <w:r>
+          <w:rPr>
+            <w:noProof/>
+          </w:rPr>
+          <w:t>29</w:t>
+        </w:r>
+      </w:fldSimple>
       <w:r>
         <w:t>: Initial Abstract Class</w:t>
       </w:r>
@@ -10115,24 +10352,14 @@
       <w:r>
         <w:t xml:space="preserve">Figure </w:t>
       </w:r>
-      <w:r>
-        <w:fldChar w:fldCharType="begin"/>
-      </w:r>
-      <w:r>
-        <w:instrText xml:space="preserve"> SEQ Figure \* ARABIC </w:instrText>
-      </w:r>
-      <w:r>
-        <w:fldChar w:fldCharType="separate"/>
-      </w:r>
-      <w:r>
-        <w:rPr>
-          <w:noProof/>
-        </w:rPr>
-        <w:t>30</w:t>
-      </w:r>
-      <w:r>
-        <w:fldChar w:fldCharType="end"/>
-      </w:r>
+      <w:fldSimple w:instr=" SEQ Figure \* ARABIC ">
+        <w:r>
+          <w:rPr>
+            <w:noProof/>
+          </w:rPr>
+          <w:t>30</w:t>
+        </w:r>
+      </w:fldSimple>
       <w:r>
         <w:t>: Initial Leaf Classes</w:t>
       </w:r>
@@ -10190,24 +10417,14 @@
       <w:r>
         <w:t xml:space="preserve">Figure </w:t>
       </w:r>
-      <w:r>
-        <w:fldChar w:fldCharType="begin"/>
-      </w:r>
-      <w:r>
-        <w:instrText xml:space="preserve"> SEQ Figure \* ARABIC </w:instrText>
-      </w:r>
-      <w:r>
-        <w:fldChar w:fldCharType="separate"/>
-      </w:r>
-      <w:r>
-        <w:rPr>
-          <w:noProof/>
-        </w:rPr>
-        <w:t>31</w:t>
-      </w:r>
-      <w:r>
-        <w:fldChar w:fldCharType="end"/>
-      </w:r>
+      <w:fldSimple w:instr=" SEQ Figure \* ARABIC ">
+        <w:r>
+          <w:rPr>
+            <w:noProof/>
+          </w:rPr>
+          <w:t>31</w:t>
+        </w:r>
+      </w:fldSimple>
       <w:r>
         <w:t>: Initial Composite Class</w:t>
       </w:r>
@@ -10248,13 +10465,22 @@
         </w:rPr>
         <w:t xml:space="preserve">the abstract class which included a method, </w:t>
       </w:r>
+      <w:proofErr w:type="spellStart"/>
       <w:proofErr w:type="gramStart"/>
       <w:r>
         <w:rPr>
           <w:rFonts w:ascii="Times New Roman" w:hAnsi="Times New Roman" w:cs="Times New Roman"/>
           <w:sz w:val="24"/>
         </w:rPr>
-        <w:t>DisplayCalories(</w:t>
+        <w:t>DisplayCalories</w:t>
+      </w:r>
+      <w:proofErr w:type="spellEnd"/>
+      <w:r>
+        <w:rPr>
+          <w:rFonts w:ascii="Times New Roman" w:hAnsi="Times New Roman" w:cs="Times New Roman"/>
+          <w:sz w:val="24"/>
+        </w:rPr>
+        <w:t>(</w:t>
       </w:r>
       <w:proofErr w:type="gramEnd"/>
       <w:r>
@@ -10323,24 +10549,14 @@
       <w:r>
         <w:t xml:space="preserve">Figure </w:t>
       </w:r>
-      <w:r>
-        <w:fldChar w:fldCharType="begin"/>
-      </w:r>
-      <w:r>
-        <w:instrText xml:space="preserve"> SEQ Figure \* ARABIC </w:instrText>
-      </w:r>
-      <w:r>
-        <w:fldChar w:fldCharType="separate"/>
-      </w:r>
-      <w:r>
-        <w:rPr>
-          <w:noProof/>
-        </w:rPr>
-        <w:t>32</w:t>
-      </w:r>
-      <w:r>
-        <w:fldChar w:fldCharType="end"/>
-      </w:r>
+      <w:fldSimple w:instr=" SEQ Figure \* ARABIC ">
+        <w:r>
+          <w:rPr>
+            <w:noProof/>
+          </w:rPr>
+          <w:t>32</w:t>
+        </w:r>
+      </w:fldSimple>
       <w:r>
         <w:t>: Abstract Class</w:t>
       </w:r>
@@ -10420,24 +10636,14 @@
       <w:r>
         <w:t xml:space="preserve">Figure </w:t>
       </w:r>
-      <w:r>
-        <w:fldChar w:fldCharType="begin"/>
-      </w:r>
-      <w:r>
-        <w:instrText xml:space="preserve"> SEQ Figure \* ARABIC </w:instrText>
-      </w:r>
-      <w:r>
-        <w:fldChar w:fldCharType="separate"/>
-      </w:r>
-      <w:r>
-        <w:rPr>
-          <w:noProof/>
-        </w:rPr>
-        <w:t>33</w:t>
-      </w:r>
-      <w:r>
-        <w:fldChar w:fldCharType="end"/>
-      </w:r>
+      <w:fldSimple w:instr=" SEQ Figure \* ARABIC ">
+        <w:r>
+          <w:rPr>
+            <w:noProof/>
+          </w:rPr>
+          <w:t>33</w:t>
+        </w:r>
+      </w:fldSimple>
       <w:r>
         <w:t>: Concrete Classes</w:t>
       </w:r>
@@ -10456,7 +10662,23 @@
           <w:rFonts w:ascii="Times New Roman" w:hAnsi="Times New Roman" w:cs="Times New Roman"/>
           <w:sz w:val="24"/>
         </w:rPr>
-        <w:t>We then implemented the two composite components, Cola and RootBeer, which represent the objects with children as shown in Figure 33, below.</w:t>
+        <w:t xml:space="preserve">We then implemented the two composite components, Cola and </w:t>
+      </w:r>
+      <w:proofErr w:type="spellStart"/>
+      <w:r>
+        <w:rPr>
+          <w:rFonts w:ascii="Times New Roman" w:hAnsi="Times New Roman" w:cs="Times New Roman"/>
+          <w:sz w:val="24"/>
+        </w:rPr>
+        <w:t>RootBeer</w:t>
+      </w:r>
+      <w:proofErr w:type="spellEnd"/>
+      <w:r>
+        <w:rPr>
+          <w:rFonts w:ascii="Times New Roman" w:hAnsi="Times New Roman" w:cs="Times New Roman"/>
+          <w:sz w:val="24"/>
+        </w:rPr>
+        <w:t>, which represent the objects with children as shown in Figure 33, below.</w:t>
       </w:r>
     </w:p>
     <w:p>
@@ -10517,24 +10739,14 @@
       <w:r>
         <w:t xml:space="preserve">Figure </w:t>
       </w:r>
-      <w:r>
-        <w:fldChar w:fldCharType="begin"/>
-      </w:r>
-      <w:r>
-        <w:instrText xml:space="preserve"> SEQ Figure \* ARABIC </w:instrText>
-      </w:r>
-      <w:r>
-        <w:fldChar w:fldCharType="separate"/>
-      </w:r>
-      <w:r>
-        <w:rPr>
-          <w:noProof/>
-        </w:rPr>
-        <w:t>34</w:t>
-      </w:r>
-      <w:r>
-        <w:fldChar w:fldCharType="end"/>
-      </w:r>
+      <w:fldSimple w:instr=" SEQ Figure \* ARABIC ">
+        <w:r>
+          <w:rPr>
+            <w:noProof/>
+          </w:rPr>
+          <w:t>34</w:t>
+        </w:r>
+      </w:fldSimple>
       <w:r>
         <w:t>: Composite Classes</w:t>
       </w:r>
@@ -10620,24 +10832,14 @@
       <w:r>
         <w:t xml:space="preserve">Figure </w:t>
       </w:r>
-      <w:r>
-        <w:fldChar w:fldCharType="begin"/>
-      </w:r>
-      <w:r>
-        <w:instrText xml:space="preserve"> SEQ Figure \* ARABIC </w:instrText>
-      </w:r>
-      <w:r>
-        <w:fldChar w:fldCharType="separate"/>
-      </w:r>
-      <w:r>
-        <w:rPr>
-          <w:noProof/>
-        </w:rPr>
-        <w:t>35</w:t>
-      </w:r>
-      <w:r>
-        <w:fldChar w:fldCharType="end"/>
-      </w:r>
+      <w:fldSimple w:instr=" SEQ Figure \* ARABIC ">
+        <w:r>
+          <w:rPr>
+            <w:noProof/>
+          </w:rPr>
+          <w:t>35</w:t>
+        </w:r>
+      </w:fldSimple>
       <w:r>
         <w:t>: Composite Root Class</w:t>
       </w:r>
@@ -10717,24 +10919,14 @@
       <w:r>
         <w:t xml:space="preserve">Figure </w:t>
       </w:r>
-      <w:r>
-        <w:fldChar w:fldCharType="begin"/>
-      </w:r>
-      <w:r>
-        <w:instrText xml:space="preserve"> SEQ Figure \* ARABIC </w:instrText>
-      </w:r>
-      <w:r>
-        <w:fldChar w:fldCharType="separate"/>
-      </w:r>
-      <w:r>
-        <w:rPr>
-          <w:noProof/>
-        </w:rPr>
-        <w:t>36</w:t>
-      </w:r>
-      <w:r>
-        <w:fldChar w:fldCharType="end"/>
-      </w:r>
+      <w:fldSimple w:instr=" SEQ Figure \* ARABIC ">
+        <w:r>
+          <w:rPr>
+            <w:noProof/>
+          </w:rPr>
+          <w:t>36</w:t>
+        </w:r>
+      </w:fldSimple>
       <w:r>
         <w:t>: Composite Pattern Main</w:t>
       </w:r>
@@ -10791,24 +10983,14 @@
       <w:r>
         <w:t xml:space="preserve">Figure </w:t>
       </w:r>
-      <w:r>
-        <w:fldChar w:fldCharType="begin"/>
-      </w:r>
-      <w:r>
-        <w:instrText xml:space="preserve"> SEQ Figure \* ARABIC </w:instrText>
-      </w:r>
-      <w:r>
-        <w:fldChar w:fldCharType="separate"/>
-      </w:r>
-      <w:r>
-        <w:rPr>
-          <w:noProof/>
-        </w:rPr>
-        <w:t>37</w:t>
-      </w:r>
-      <w:r>
-        <w:fldChar w:fldCharType="end"/>
-      </w:r>
+      <w:fldSimple w:instr=" SEQ Figure \* ARABIC ">
+        <w:r>
+          <w:rPr>
+            <w:noProof/>
+          </w:rPr>
+          <w:t>37</w:t>
+        </w:r>
+      </w:fldSimple>
       <w:r>
         <w:t>: Composite Pattern Output</w:t>
       </w:r>
@@ -10886,32 +11068,19 @@
       <w:r>
         <w:t xml:space="preserve">Figure </w:t>
       </w:r>
-      <w:r>
-        <w:fldChar w:fldCharType="begin"/>
-      </w:r>
-      <w:r>
-        <w:instrText xml:space="preserve"> SEQ Figure \* ARABIC </w:instrText>
-      </w:r>
-      <w:r>
-        <w:fldChar w:fldCharType="separate"/>
-      </w:r>
-      <w:r>
-        <w:rPr>
-          <w:noProof/>
-        </w:rPr>
-        <w:t>38</w:t>
-      </w:r>
-      <w:r>
-        <w:fldChar w:fldCharType="end"/>
-      </w:r>
+      <w:fldSimple w:instr=" SEQ Figure \* ARABIC ">
+        <w:r>
+          <w:rPr>
+            <w:noProof/>
+          </w:rPr>
+          <w:t>38</w:t>
+        </w:r>
+      </w:fldSimple>
       <w:r>
         <w:t>: Passed Test</w:t>
       </w:r>
     </w:p>
-    <w:p>
-      <w:bookmarkStart w:id="15" w:name="_GoBack"/>
-      <w:bookmarkEnd w:id="15"/>
-    </w:p>
+    <w:p/>
     <w:p>
       <w:pPr>
         <w:spacing w:after="240" w:line="480" w:lineRule="auto"/>
@@ -11044,7 +11213,25 @@
           <w:sz w:val="24"/>
           <w:szCs w:val="24"/>
         </w:rPr>
-        <w:t>Composite. (n.d.). Re</w:t>
+        <w:t>Composite. (</w:t>
+      </w:r>
+      <w:proofErr w:type="spellStart"/>
+      <w:r>
+        <w:rPr>
+          <w:rFonts w:ascii="Times New Roman" w:hAnsi="Times New Roman" w:cs="Times New Roman"/>
+          <w:sz w:val="24"/>
+          <w:szCs w:val="24"/>
+        </w:rPr>
+        <w:t>n.d.</w:t>
+      </w:r>
+      <w:proofErr w:type="spellEnd"/>
+      <w:r>
+        <w:rPr>
+          <w:rFonts w:ascii="Times New Roman" w:hAnsi="Times New Roman" w:cs="Times New Roman"/>
+          <w:sz w:val="24"/>
+          <w:szCs w:val="24"/>
+        </w:rPr>
+        <w:t>). Re</w:t>
       </w:r>
       <w:r>
         <w:rPr>
@@ -11166,7 +11353,7 @@
             <w:noProof/>
             <w:sz w:val="24"/>
           </w:rPr>
-          <w:t>30</w:t>
+          <w:t>25</w:t>
         </w:r>
         <w:r>
           <w:rPr>
@@ -11335,6 +11522,7 @@
     <w:lsdException w:name="HTML Sample" w:semiHidden="1" w:unhideWhenUsed="1"/>
     <w:lsdException w:name="HTML Typewriter" w:semiHidden="1" w:unhideWhenUsed="1"/>
     <w:lsdException w:name="HTML Variable" w:semiHidden="1" w:unhideWhenUsed="1"/>
+    <w:lsdException w:name="Normal Table" w:semiHidden="1" w:unhideWhenUsed="1"/>
     <w:lsdException w:name="annotation subject" w:semiHidden="1" w:unhideWhenUsed="1"/>
     <w:lsdException w:name="No List" w:semiHidden="1" w:unhideWhenUsed="1"/>
     <w:lsdException w:name="Outline List 1" w:semiHidden="1" w:unhideWhenUsed="1"/>
@@ -11378,8 +11566,10 @@
     <w:lsdException w:name="Table Elegant" w:semiHidden="1" w:unhideWhenUsed="1"/>
     <w:lsdException w:name="Table Professional" w:semiHidden="1" w:unhideWhenUsed="1"/>
     <w:lsdException w:name="Table Subtle 1" w:semiHidden="1" w:unhideWhenUsed="1"/>
+    <w:lsdException w:name="Table Subtle 2" w:semiHidden="1" w:unhideWhenUsed="1"/>
     <w:lsdException w:name="Table Web 1" w:semiHidden="1" w:unhideWhenUsed="1"/>
     <w:lsdException w:name="Table Web 2" w:semiHidden="1" w:unhideWhenUsed="1"/>
+    <w:lsdException w:name="Table Web 3" w:semiHidden="1" w:unhideWhenUsed="1"/>
     <w:lsdException w:name="Balloon Text" w:semiHidden="1" w:unhideWhenUsed="1"/>
     <w:lsdException w:name="Table Grid" w:uiPriority="39"/>
     <w:lsdException w:name="Table Theme" w:semiHidden="1" w:unhideWhenUsed="1"/>
@@ -12081,7 +12271,7 @@
 </file>
 
 <file path=customXml/itemProps1.xml><?xml version="1.0" encoding="utf-8"?>
-<ds:datastoreItem xmlns:ds="http://schemas.openxmlformats.org/officeDocument/2006/customXml" ds:itemID="{987B318B-75AA-45EF-A523-4A6504FDE316}">
+<ds:datastoreItem xmlns:ds="http://schemas.openxmlformats.org/officeDocument/2006/customXml" ds:itemID="{B5894EE0-6D79-4370-86CE-1A041782142E}">
   <ds:schemaRefs>
     <ds:schemaRef ds:uri="http://schemas.openxmlformats.org/officeDocument/2006/bibliography"/>
   </ds:schemaRefs>
